--- a/HTML5-CSS3-Para-Iniciantes/Anotações das aulas.docx
+++ b/HTML5-CSS3-Para-Iniciantes/Anotações das aulas.docx
@@ -1,6 +1,6 @@
 
 <file path=word/document.xml><?xml version="1.0" encoding="utf-8"?>
-<w:document xmlns:wpc="http://schemas.microsoft.com/office/word/2010/wordprocessingCanvas" xmlns:cx="http://schemas.microsoft.com/office/drawing/2014/chartex" xmlns:cx1="http://schemas.microsoft.com/office/drawing/2015/9/8/chartex" xmlns:mc="http://schemas.openxmlformats.org/markup-compatibility/2006" xmlns:o="urn:schemas-microsoft-com:office:office" xmlns:r="http://schemas.openxmlformats.org/officeDocument/2006/relationships" xmlns:m="http://schemas.openxmlformats.org/officeDocument/2006/math" xmlns:v="urn:schemas-microsoft-com:vml" xmlns:wp14="http://schemas.microsoft.com/office/word/2010/wordprocessingDrawing" xmlns:wp="http://schemas.openxmlformats.org/drawingml/2006/wordprocessingDrawing" xmlns:w10="urn:schemas-microsoft-com:office:word" xmlns:w="http://schemas.openxmlformats.org/wordprocessingml/2006/main" xmlns:w14="http://schemas.microsoft.com/office/word/2010/wordml" xmlns:w15="http://schemas.microsoft.com/office/word/2012/wordml" xmlns:w16se="http://schemas.microsoft.com/office/word/2015/wordml/symex" xmlns:wpg="http://schemas.microsoft.com/office/word/2010/wordprocessingGroup" xmlns:wpi="http://schemas.microsoft.com/office/word/2010/wordprocessingInk" xmlns:wne="http://schemas.microsoft.com/office/word/2006/wordml" xmlns:wps="http://schemas.microsoft.com/office/word/2010/wordprocessingShape" mc:Ignorable="w14 w15 w16se wp14">
+<w:document xmlns:wpc="http://schemas.microsoft.com/office/word/2010/wordprocessingCanvas" xmlns:cx="http://schemas.microsoft.com/office/drawing/2014/chartex" xmlns:cx1="http://schemas.microsoft.com/office/drawing/2015/9/8/chartex" xmlns:cx2="http://schemas.microsoft.com/office/drawing/2015/10/21/chartex" xmlns:cx3="http://schemas.microsoft.com/office/drawing/2016/5/9/chartex" xmlns:cx4="http://schemas.microsoft.com/office/drawing/2016/5/10/chartex" xmlns:cx5="http://schemas.microsoft.com/office/drawing/2016/5/11/chartex" xmlns:cx6="http://schemas.microsoft.com/office/drawing/2016/5/12/chartex" xmlns:cx7="http://schemas.microsoft.com/office/drawing/2016/5/13/chartex" xmlns:cx8="http://schemas.microsoft.com/office/drawing/2016/5/14/chartex" xmlns:mc="http://schemas.openxmlformats.org/markup-compatibility/2006" xmlns:aink="http://schemas.microsoft.com/office/drawing/2016/ink" xmlns:am3d="http://schemas.microsoft.com/office/drawing/2017/model3d" xmlns:o="urn:schemas-microsoft-com:office:office" xmlns:oel="http://schemas.microsoft.com/office/2019/extlst" xmlns:r="http://schemas.openxmlformats.org/officeDocument/2006/relationships" xmlns:m="http://schemas.openxmlformats.org/officeDocument/2006/math" xmlns:v="urn:schemas-microsoft-com:vml" xmlns:wp14="http://schemas.microsoft.com/office/word/2010/wordprocessingDrawing" xmlns:wp="http://schemas.openxmlformats.org/drawingml/2006/wordprocessingDrawing" xmlns:w10="urn:schemas-microsoft-com:office:word" xmlns:w="http://schemas.openxmlformats.org/wordprocessingml/2006/main" xmlns:w14="http://schemas.microsoft.com/office/word/2010/wordml" xmlns:w15="http://schemas.microsoft.com/office/word/2012/wordml" xmlns:w16cex="http://schemas.microsoft.com/office/word/2018/wordml/cex" xmlns:w16cid="http://schemas.microsoft.com/office/word/2016/wordml/cid" xmlns:w16="http://schemas.microsoft.com/office/word/2018/wordml" xmlns:w16sdtdh="http://schemas.microsoft.com/office/word/2020/wordml/sdtdatahash" xmlns:w16se="http://schemas.microsoft.com/office/word/2015/wordml/symex" xmlns:wpg="http://schemas.microsoft.com/office/word/2010/wordprocessingGroup" xmlns:wpi="http://schemas.microsoft.com/office/word/2010/wordprocessingInk" xmlns:wne="http://schemas.microsoft.com/office/word/2006/wordml" xmlns:wps="http://schemas.microsoft.com/office/word/2010/wordprocessingShape" mc:Ignorable="w14 w15 w16se w16cid w16 w16cex w16sdtdh wp14">
   <w:background w:color="000000" w:themeColor="background1"/>
   <w:body>
     <w:p>
@@ -46,7 +46,6 @@
         <w:t>&lt;</w:t>
       </w:r>
       <w:proofErr w:type="spellStart"/>
-      <w:proofErr w:type="gramStart"/>
       <w:r>
         <w:rPr>
           <w:rFonts w:ascii="Arial" w:hAnsi="Arial" w:cs="Arial"/>
@@ -57,7 +56,6 @@
         <w:t>hr</w:t>
       </w:r>
       <w:proofErr w:type="spellEnd"/>
-      <w:proofErr w:type="gramEnd"/>
       <w:r>
         <w:rPr>
           <w:rFonts w:ascii="Arial" w:hAnsi="Arial" w:cs="Arial"/>
@@ -74,16 +72,443 @@
           <w:sz w:val="24"/>
           <w:szCs w:val="24"/>
         </w:rPr>
-        <w:t xml:space="preserve"> Separa os parágra</w:t>
-      </w:r>
-      <w:r>
-        <w:rPr>
-          <w:rFonts w:ascii="Arial" w:hAnsi="Arial" w:cs="Arial"/>
-          <w:color w:val="FFFFFF" w:themeColor="text1"/>
-          <w:sz w:val="24"/>
-          <w:szCs w:val="24"/>
-        </w:rPr>
-        <w:t>fos com uma linha</w:t>
+        <w:t xml:space="preserve"> </w:t>
+      </w:r>
+      <w:r>
+        <w:rPr>
+          <w:rFonts w:ascii="Arial" w:hAnsi="Arial" w:cs="Arial"/>
+          <w:color w:val="FFFFFF" w:themeColor="text1"/>
+          <w:sz w:val="24"/>
+          <w:szCs w:val="24"/>
+        </w:rPr>
+        <w:t xml:space="preserve">defines a </w:t>
+      </w:r>
+      <w:r>
+        <w:rPr>
+          <w:rFonts w:ascii="Arial" w:hAnsi="Arial" w:cs="Arial"/>
+          <w:color w:val="FFFFFF" w:themeColor="text1"/>
+          <w:sz w:val="24"/>
+          <w:szCs w:val="24"/>
+          <w:lang w:val="en-US"/>
+        </w:rPr>
+        <w:t xml:space="preserve">thematic </w:t>
+      </w:r>
+      <w:r>
+        <w:rPr>
+          <w:rFonts w:ascii="Arial" w:hAnsi="Arial" w:cs="Arial"/>
+          <w:color w:val="FFFFFF" w:themeColor="text1"/>
+          <w:sz w:val="24"/>
+          <w:szCs w:val="24"/>
+        </w:rPr>
+        <w:t xml:space="preserve">break in </w:t>
+      </w:r>
+      <w:r>
+        <w:rPr>
+          <w:rFonts w:ascii="Arial" w:hAnsi="Arial" w:cs="Arial"/>
+          <w:color w:val="FFFFFF" w:themeColor="text1"/>
+          <w:sz w:val="24"/>
+          <w:szCs w:val="24"/>
+          <w:lang w:val="en-US"/>
+        </w:rPr>
+        <w:t>an</w:t>
+      </w:r>
+      <w:r>
+        <w:rPr>
+          <w:rFonts w:ascii="Arial" w:hAnsi="Arial" w:cs="Arial"/>
+          <w:color w:val="FFFFFF" w:themeColor="text1"/>
+          <w:sz w:val="24"/>
+          <w:szCs w:val="24"/>
+        </w:rPr>
+        <w:t xml:space="preserve"> HTML </w:t>
+      </w:r>
+      <w:proofErr w:type="spellStart"/>
+      <w:r>
+        <w:rPr>
+          <w:rFonts w:ascii="Arial" w:hAnsi="Arial" w:cs="Arial"/>
+          <w:color w:val="FFFFFF" w:themeColor="text1"/>
+          <w:sz w:val="24"/>
+          <w:szCs w:val="24"/>
+        </w:rPr>
+        <w:t>page</w:t>
+      </w:r>
+      <w:proofErr w:type="spellEnd"/>
+      <w:r>
+        <w:rPr>
+          <w:rFonts w:ascii="Arial" w:hAnsi="Arial" w:cs="Arial"/>
+          <w:color w:val="FFFFFF" w:themeColor="text1"/>
+          <w:sz w:val="24"/>
+          <w:szCs w:val="24"/>
+        </w:rPr>
+        <w:t xml:space="preserve"> (e.g. a shift </w:t>
+      </w:r>
+      <w:proofErr w:type="spellStart"/>
+      <w:r>
+        <w:rPr>
+          <w:rFonts w:ascii="Arial" w:hAnsi="Arial" w:cs="Arial"/>
+          <w:color w:val="FFFFFF" w:themeColor="text1"/>
+          <w:sz w:val="24"/>
+          <w:szCs w:val="24"/>
+        </w:rPr>
+        <w:t>of</w:t>
+      </w:r>
+      <w:proofErr w:type="spellEnd"/>
+      <w:r>
+        <w:rPr>
+          <w:rFonts w:ascii="Arial" w:hAnsi="Arial" w:cs="Arial"/>
+          <w:color w:val="FFFFFF" w:themeColor="text1"/>
+          <w:sz w:val="24"/>
+          <w:szCs w:val="24"/>
+        </w:rPr>
+        <w:t xml:space="preserve"> </w:t>
+      </w:r>
+      <w:proofErr w:type="spellStart"/>
+      <w:r>
+        <w:rPr>
+          <w:rFonts w:ascii="Arial" w:hAnsi="Arial" w:cs="Arial"/>
+          <w:color w:val="FFFFFF" w:themeColor="text1"/>
+          <w:sz w:val="24"/>
+          <w:szCs w:val="24"/>
+        </w:rPr>
+        <w:t>topic</w:t>
+      </w:r>
+      <w:proofErr w:type="spellEnd"/>
+      <w:r>
+        <w:rPr>
+          <w:rFonts w:ascii="Arial" w:hAnsi="Arial" w:cs="Arial"/>
+          <w:color w:val="FFFFFF" w:themeColor="text1"/>
+          <w:sz w:val="24"/>
+          <w:szCs w:val="24"/>
+        </w:rPr>
+        <w:t>)</w:t>
+      </w:r>
+      <w:r>
+        <w:rPr>
+          <w:rFonts w:ascii="Arial" w:hAnsi="Arial" w:cs="Arial"/>
+          <w:color w:val="FFFFFF" w:themeColor="text1"/>
+          <w:sz w:val="24"/>
+          <w:szCs w:val="24"/>
+        </w:rPr>
+        <w:t xml:space="preserve">. </w:t>
+      </w:r>
+      <w:proofErr w:type="spellStart"/>
+      <w:r>
+        <w:rPr>
+          <w:rFonts w:ascii="Arial" w:hAnsi="Arial" w:cs="Arial"/>
+          <w:color w:val="FFFFFF" w:themeColor="text1"/>
+          <w:sz w:val="24"/>
+          <w:szCs w:val="24"/>
+        </w:rPr>
+        <w:t>element</w:t>
+      </w:r>
+      <w:proofErr w:type="spellEnd"/>
+      <w:r>
+        <w:rPr>
+          <w:rFonts w:ascii="Arial" w:hAnsi="Arial" w:cs="Arial"/>
+          <w:color w:val="FFFFFF" w:themeColor="text1"/>
+          <w:sz w:val="24"/>
+          <w:szCs w:val="24"/>
+        </w:rPr>
+        <w:t xml:space="preserve"> </w:t>
+      </w:r>
+      <w:proofErr w:type="spellStart"/>
+      <w:r>
+        <w:rPr>
+          <w:rFonts w:ascii="Arial" w:hAnsi="Arial" w:cs="Arial"/>
+          <w:color w:val="FFFFFF" w:themeColor="text1"/>
+          <w:sz w:val="24"/>
+          <w:szCs w:val="24"/>
+        </w:rPr>
+        <w:t>is</w:t>
+      </w:r>
+      <w:proofErr w:type="spellEnd"/>
+      <w:r>
+        <w:rPr>
+          <w:rFonts w:ascii="Arial" w:hAnsi="Arial" w:cs="Arial"/>
+          <w:color w:val="FFFFFF" w:themeColor="text1"/>
+          <w:sz w:val="24"/>
+          <w:szCs w:val="24"/>
+        </w:rPr>
+        <w:t xml:space="preserve"> </w:t>
+      </w:r>
+      <w:proofErr w:type="spellStart"/>
+      <w:r>
+        <w:rPr>
+          <w:rFonts w:ascii="Arial" w:hAnsi="Arial" w:cs="Arial"/>
+          <w:color w:val="FFFFFF" w:themeColor="text1"/>
+          <w:sz w:val="24"/>
+          <w:szCs w:val="24"/>
+        </w:rPr>
+        <w:t>most</w:t>
+      </w:r>
+      <w:proofErr w:type="spellEnd"/>
+      <w:r>
+        <w:rPr>
+          <w:rFonts w:ascii="Arial" w:hAnsi="Arial" w:cs="Arial"/>
+          <w:color w:val="FFFFFF" w:themeColor="text1"/>
+          <w:sz w:val="24"/>
+          <w:szCs w:val="24"/>
+        </w:rPr>
+        <w:t xml:space="preserve"> </w:t>
+      </w:r>
+      <w:proofErr w:type="spellStart"/>
+      <w:r>
+        <w:rPr>
+          <w:rFonts w:ascii="Arial" w:hAnsi="Arial" w:cs="Arial"/>
+          <w:color w:val="FFFFFF" w:themeColor="text1"/>
+          <w:sz w:val="24"/>
+          <w:szCs w:val="24"/>
+        </w:rPr>
+        <w:t>often</w:t>
+      </w:r>
+      <w:proofErr w:type="spellEnd"/>
+      <w:r>
+        <w:rPr>
+          <w:rFonts w:ascii="Arial" w:hAnsi="Arial" w:cs="Arial"/>
+          <w:color w:val="FFFFFF" w:themeColor="text1"/>
+          <w:sz w:val="24"/>
+          <w:szCs w:val="24"/>
+        </w:rPr>
+        <w:t xml:space="preserve"> </w:t>
+      </w:r>
+      <w:proofErr w:type="spellStart"/>
+      <w:r>
+        <w:rPr>
+          <w:rFonts w:ascii="Arial" w:hAnsi="Arial" w:cs="Arial"/>
+          <w:color w:val="FFFFFF" w:themeColor="text1"/>
+          <w:sz w:val="24"/>
+          <w:szCs w:val="24"/>
+        </w:rPr>
+        <w:t>displayed</w:t>
+      </w:r>
+      <w:proofErr w:type="spellEnd"/>
+      <w:r>
+        <w:rPr>
+          <w:rFonts w:ascii="Arial" w:hAnsi="Arial" w:cs="Arial"/>
+          <w:color w:val="FFFFFF" w:themeColor="text1"/>
+          <w:sz w:val="24"/>
+          <w:szCs w:val="24"/>
+        </w:rPr>
+        <w:t xml:space="preserve"> as a horizontal </w:t>
+      </w:r>
+      <w:proofErr w:type="spellStart"/>
+      <w:r>
+        <w:rPr>
+          <w:rFonts w:ascii="Arial" w:hAnsi="Arial" w:cs="Arial"/>
+          <w:color w:val="FFFFFF" w:themeColor="text1"/>
+          <w:sz w:val="24"/>
+          <w:szCs w:val="24"/>
+        </w:rPr>
+        <w:t>rule</w:t>
+      </w:r>
+      <w:proofErr w:type="spellEnd"/>
+      <w:r>
+        <w:rPr>
+          <w:rFonts w:ascii="Arial" w:hAnsi="Arial" w:cs="Arial"/>
+          <w:color w:val="FFFFFF" w:themeColor="text1"/>
+          <w:sz w:val="24"/>
+          <w:szCs w:val="24"/>
+        </w:rPr>
+        <w:t xml:space="preserve"> </w:t>
+      </w:r>
+      <w:proofErr w:type="spellStart"/>
+      <w:r>
+        <w:rPr>
+          <w:rFonts w:ascii="Arial" w:hAnsi="Arial" w:cs="Arial"/>
+          <w:color w:val="FFFFFF" w:themeColor="text1"/>
+          <w:sz w:val="24"/>
+          <w:szCs w:val="24"/>
+        </w:rPr>
+        <w:t>that</w:t>
+      </w:r>
+      <w:proofErr w:type="spellEnd"/>
+      <w:r>
+        <w:rPr>
+          <w:rFonts w:ascii="Arial" w:hAnsi="Arial" w:cs="Arial"/>
+          <w:color w:val="FFFFFF" w:themeColor="text1"/>
+          <w:sz w:val="24"/>
+          <w:szCs w:val="24"/>
+        </w:rPr>
+        <w:t xml:space="preserve"> </w:t>
+      </w:r>
+      <w:proofErr w:type="spellStart"/>
+      <w:r>
+        <w:rPr>
+          <w:rFonts w:ascii="Arial" w:hAnsi="Arial" w:cs="Arial"/>
+          <w:color w:val="FFFFFF" w:themeColor="text1"/>
+          <w:sz w:val="24"/>
+          <w:szCs w:val="24"/>
+        </w:rPr>
+        <w:t>is</w:t>
+      </w:r>
+      <w:proofErr w:type="spellEnd"/>
+      <w:r>
+        <w:rPr>
+          <w:rFonts w:ascii="Arial" w:hAnsi="Arial" w:cs="Arial"/>
+          <w:color w:val="FFFFFF" w:themeColor="text1"/>
+          <w:sz w:val="24"/>
+          <w:szCs w:val="24"/>
+        </w:rPr>
+        <w:t xml:space="preserve"> </w:t>
+      </w:r>
+      <w:proofErr w:type="spellStart"/>
+      <w:r>
+        <w:rPr>
+          <w:rFonts w:ascii="Arial" w:hAnsi="Arial" w:cs="Arial"/>
+          <w:color w:val="FFFFFF" w:themeColor="text1"/>
+          <w:sz w:val="24"/>
+          <w:szCs w:val="24"/>
+        </w:rPr>
+        <w:t>used</w:t>
+      </w:r>
+      <w:proofErr w:type="spellEnd"/>
+      <w:r>
+        <w:rPr>
+          <w:rFonts w:ascii="Arial" w:hAnsi="Arial" w:cs="Arial"/>
+          <w:color w:val="FFFFFF" w:themeColor="text1"/>
+          <w:sz w:val="24"/>
+          <w:szCs w:val="24"/>
+        </w:rPr>
+        <w:t xml:space="preserve"> </w:t>
+      </w:r>
+      <w:proofErr w:type="spellStart"/>
+      <w:r>
+        <w:rPr>
+          <w:rFonts w:ascii="Arial" w:hAnsi="Arial" w:cs="Arial"/>
+          <w:color w:val="FFFFFF" w:themeColor="text1"/>
+          <w:sz w:val="24"/>
+          <w:szCs w:val="24"/>
+        </w:rPr>
+        <w:t>to</w:t>
+      </w:r>
+      <w:proofErr w:type="spellEnd"/>
+      <w:r>
+        <w:rPr>
+          <w:rFonts w:ascii="Arial" w:hAnsi="Arial" w:cs="Arial"/>
+          <w:color w:val="FFFFFF" w:themeColor="text1"/>
+          <w:sz w:val="24"/>
+          <w:szCs w:val="24"/>
+        </w:rPr>
+        <w:t xml:space="preserve"> </w:t>
+      </w:r>
+      <w:proofErr w:type="spellStart"/>
+      <w:r>
+        <w:rPr>
+          <w:rFonts w:ascii="Arial" w:hAnsi="Arial" w:cs="Arial"/>
+          <w:color w:val="FFFFFF" w:themeColor="text1"/>
+          <w:sz w:val="24"/>
+          <w:szCs w:val="24"/>
+        </w:rPr>
+        <w:t>separate</w:t>
+      </w:r>
+      <w:proofErr w:type="spellEnd"/>
+      <w:r>
+        <w:rPr>
+          <w:rFonts w:ascii="Arial" w:hAnsi="Arial" w:cs="Arial"/>
+          <w:color w:val="FFFFFF" w:themeColor="text1"/>
+          <w:sz w:val="24"/>
+          <w:szCs w:val="24"/>
+        </w:rPr>
+        <w:t xml:space="preserve"> </w:t>
+      </w:r>
+      <w:proofErr w:type="spellStart"/>
+      <w:r>
+        <w:rPr>
+          <w:rFonts w:ascii="Arial" w:hAnsi="Arial" w:cs="Arial"/>
+          <w:color w:val="FFFFFF" w:themeColor="text1"/>
+          <w:sz w:val="24"/>
+          <w:szCs w:val="24"/>
+        </w:rPr>
+        <w:t>content</w:t>
+      </w:r>
+      <w:proofErr w:type="spellEnd"/>
+      <w:r>
+        <w:rPr>
+          <w:rFonts w:ascii="Arial" w:hAnsi="Arial" w:cs="Arial"/>
+          <w:color w:val="FFFFFF" w:themeColor="text1"/>
+          <w:sz w:val="24"/>
+          <w:szCs w:val="24"/>
+        </w:rPr>
+        <w:t xml:space="preserve"> (</w:t>
+      </w:r>
+      <w:proofErr w:type="spellStart"/>
+      <w:r>
+        <w:rPr>
+          <w:rFonts w:ascii="Arial" w:hAnsi="Arial" w:cs="Arial"/>
+          <w:color w:val="FFFFFF" w:themeColor="text1"/>
+          <w:sz w:val="24"/>
+          <w:szCs w:val="24"/>
+        </w:rPr>
+        <w:t>or</w:t>
+      </w:r>
+      <w:proofErr w:type="spellEnd"/>
+      <w:r>
+        <w:rPr>
+          <w:rFonts w:ascii="Arial" w:hAnsi="Arial" w:cs="Arial"/>
+          <w:color w:val="FFFFFF" w:themeColor="text1"/>
+          <w:sz w:val="24"/>
+          <w:szCs w:val="24"/>
+        </w:rPr>
+        <w:t xml:space="preserve"> define a </w:t>
+      </w:r>
+      <w:proofErr w:type="spellStart"/>
+      <w:r>
+        <w:rPr>
+          <w:rFonts w:ascii="Arial" w:hAnsi="Arial" w:cs="Arial"/>
+          <w:color w:val="FFFFFF" w:themeColor="text1"/>
+          <w:sz w:val="24"/>
+          <w:szCs w:val="24"/>
+        </w:rPr>
+        <w:t>change</w:t>
+      </w:r>
+      <w:proofErr w:type="spellEnd"/>
+      <w:r>
+        <w:rPr>
+          <w:rFonts w:ascii="Arial" w:hAnsi="Arial" w:cs="Arial"/>
+          <w:color w:val="FFFFFF" w:themeColor="text1"/>
+          <w:sz w:val="24"/>
+          <w:szCs w:val="24"/>
+        </w:rPr>
+        <w:t xml:space="preserve">) in </w:t>
+      </w:r>
+      <w:proofErr w:type="spellStart"/>
+      <w:r>
+        <w:rPr>
+          <w:rFonts w:ascii="Arial" w:hAnsi="Arial" w:cs="Arial"/>
+          <w:color w:val="FFFFFF" w:themeColor="text1"/>
+          <w:sz w:val="24"/>
+          <w:szCs w:val="24"/>
+        </w:rPr>
+        <w:t>an</w:t>
+      </w:r>
+      <w:proofErr w:type="spellEnd"/>
+      <w:r>
+        <w:rPr>
+          <w:rFonts w:ascii="Arial" w:hAnsi="Arial" w:cs="Arial"/>
+          <w:color w:val="FFFFFF" w:themeColor="text1"/>
+          <w:sz w:val="24"/>
+          <w:szCs w:val="24"/>
+        </w:rPr>
+        <w:t xml:space="preserve"> HTML </w:t>
+      </w:r>
+      <w:proofErr w:type="spellStart"/>
+      <w:r>
+        <w:rPr>
+          <w:rFonts w:ascii="Arial" w:hAnsi="Arial" w:cs="Arial"/>
+          <w:color w:val="FFFFFF" w:themeColor="text1"/>
+          <w:sz w:val="24"/>
+          <w:szCs w:val="24"/>
+        </w:rPr>
+        <w:t>page</w:t>
+      </w:r>
+      <w:proofErr w:type="spellEnd"/>
+      <w:r>
+        <w:rPr>
+          <w:rFonts w:ascii="Arial" w:hAnsi="Arial" w:cs="Arial"/>
+          <w:color w:val="FFFFFF" w:themeColor="text1"/>
+          <w:sz w:val="24"/>
+          <w:szCs w:val="24"/>
+        </w:rPr>
+        <w:t>.</w:t>
       </w:r>
     </w:p>
     <w:p>
@@ -95,170 +520,11 @@
         <w:jc w:val="both"/>
         <w:rPr>
           <w:rFonts w:ascii="Arial" w:hAnsi="Arial" w:cs="Arial"/>
-          <w:color w:val="FF0000"/>
-          <w:sz w:val="24"/>
-          <w:szCs w:val="24"/>
-        </w:rPr>
-      </w:pPr>
-      <w:r>
-        <w:rPr>
-          <w:rFonts w:ascii="Arial" w:hAnsi="Arial" w:cs="Arial"/>
-          <w:color w:val="FFFFFF" w:themeColor="text1"/>
-          <w:sz w:val="24"/>
-          <w:szCs w:val="24"/>
-        </w:rPr>
-        <w:t>&lt;</w:t>
-      </w:r>
-      <w:proofErr w:type="spellStart"/>
-      <w:proofErr w:type="gramStart"/>
-      <w:r>
-        <w:rPr>
-          <w:rFonts w:ascii="Arial" w:hAnsi="Arial" w:cs="Arial"/>
-          <w:color w:val="5B9BD5" w:themeColor="accent1"/>
-          <w:sz w:val="24"/>
-          <w:szCs w:val="24"/>
-        </w:rPr>
-        <w:t>form</w:t>
-      </w:r>
-      <w:proofErr w:type="spellEnd"/>
-      <w:proofErr w:type="gramEnd"/>
-      <w:r>
-        <w:rPr>
-          <w:rFonts w:ascii="Arial" w:hAnsi="Arial" w:cs="Arial"/>
-          <w:color w:val="FFFFFF" w:themeColor="text1"/>
-          <w:sz w:val="24"/>
-          <w:szCs w:val="24"/>
-        </w:rPr>
-        <w:t xml:space="preserve">&gt; </w:t>
-      </w:r>
-      <w:r>
-        <w:rPr>
-          <w:rFonts w:ascii="Arial" w:hAnsi="Arial" w:cs="Arial"/>
-          <w:color w:val="FFFFFF" w:themeColor="text1"/>
-          <w:sz w:val="24"/>
-          <w:szCs w:val="24"/>
-        </w:rPr>
-        <w:t xml:space="preserve"> </w:t>
-      </w:r>
-      <w:proofErr w:type="spellStart"/>
-      <w:r>
-        <w:rPr>
-          <w:rFonts w:ascii="Arial" w:hAnsi="Arial" w:cs="Arial"/>
-          <w:color w:val="FFFFFF" w:themeColor="text1"/>
-          <w:sz w:val="24"/>
-          <w:szCs w:val="24"/>
-        </w:rPr>
-        <w:t>tag</w:t>
-      </w:r>
-      <w:proofErr w:type="spellEnd"/>
-      <w:r>
-        <w:rPr>
-          <w:rFonts w:ascii="Arial" w:hAnsi="Arial" w:cs="Arial"/>
-          <w:color w:val="FFFFFF" w:themeColor="text1"/>
-          <w:sz w:val="24"/>
-          <w:szCs w:val="24"/>
-        </w:rPr>
-        <w:t xml:space="preserve"> </w:t>
-      </w:r>
-      <w:proofErr w:type="spellStart"/>
-      <w:r>
-        <w:rPr>
-          <w:rFonts w:ascii="Arial" w:hAnsi="Arial" w:cs="Arial"/>
-          <w:color w:val="FFFFFF" w:themeColor="text1"/>
-          <w:sz w:val="24"/>
-          <w:szCs w:val="24"/>
-        </w:rPr>
-        <w:t>is</w:t>
-      </w:r>
-      <w:proofErr w:type="spellEnd"/>
-      <w:r>
-        <w:rPr>
-          <w:rFonts w:ascii="Arial" w:hAnsi="Arial" w:cs="Arial"/>
-          <w:color w:val="FFFFFF" w:themeColor="text1"/>
-          <w:sz w:val="24"/>
-          <w:szCs w:val="24"/>
-        </w:rPr>
-        <w:t xml:space="preserve"> </w:t>
-      </w:r>
-      <w:r>
-        <w:rPr>
-          <w:rFonts w:ascii="Arial" w:hAnsi="Arial" w:cs="Arial"/>
-          <w:color w:val="FFFFFF" w:themeColor="text1"/>
-          <w:sz w:val="24"/>
-          <w:szCs w:val="24"/>
-          <w:lang w:val="en-US"/>
-        </w:rPr>
-        <w:t>used to create</w:t>
-      </w:r>
-      <w:r>
-        <w:rPr>
-          <w:rFonts w:ascii="Arial" w:hAnsi="Arial" w:cs="Arial"/>
-          <w:color w:val="FFFFFF" w:themeColor="text1"/>
-          <w:sz w:val="24"/>
-          <w:szCs w:val="24"/>
-        </w:rPr>
-        <w:t xml:space="preserve"> </w:t>
-      </w:r>
-      <w:proofErr w:type="spellStart"/>
-      <w:r>
-        <w:rPr>
-          <w:rFonts w:ascii="Arial" w:hAnsi="Arial" w:cs="Arial"/>
-          <w:color w:val="FFFFFF" w:themeColor="text1"/>
-          <w:sz w:val="24"/>
-          <w:szCs w:val="24"/>
-        </w:rPr>
-        <w:t>an</w:t>
-      </w:r>
-      <w:proofErr w:type="spellEnd"/>
-      <w:r>
-        <w:rPr>
-          <w:rFonts w:ascii="Arial" w:hAnsi="Arial" w:cs="Arial"/>
-          <w:color w:val="FFFFFF" w:themeColor="text1"/>
-          <w:sz w:val="24"/>
-          <w:szCs w:val="24"/>
-        </w:rPr>
-        <w:t xml:space="preserve"> HTML </w:t>
-      </w:r>
-      <w:proofErr w:type="spellStart"/>
-      <w:r>
-        <w:rPr>
-          <w:rFonts w:ascii="Arial" w:hAnsi="Arial" w:cs="Arial"/>
-          <w:color w:val="FFFFFF" w:themeColor="text1"/>
-          <w:sz w:val="24"/>
-          <w:szCs w:val="24"/>
-        </w:rPr>
-        <w:t>form</w:t>
-      </w:r>
-      <w:proofErr w:type="spellEnd"/>
-      <w:r>
-        <w:rPr>
-          <w:rFonts w:ascii="Arial" w:hAnsi="Arial" w:cs="Arial"/>
-          <w:color w:val="FFFFFF" w:themeColor="text1"/>
-          <w:sz w:val="24"/>
-          <w:szCs w:val="24"/>
-        </w:rPr>
-        <w:t xml:space="preserve"> for </w:t>
-      </w:r>
-      <w:proofErr w:type="spellStart"/>
-      <w:r>
-        <w:rPr>
-          <w:rFonts w:ascii="Arial" w:hAnsi="Arial" w:cs="Arial"/>
-          <w:color w:val="FFFFFF" w:themeColor="text1"/>
-          <w:sz w:val="24"/>
-          <w:szCs w:val="24"/>
-        </w:rPr>
-        <w:t>user</w:t>
-      </w:r>
-      <w:proofErr w:type="spellEnd"/>
-      <w:r>
-        <w:rPr>
-          <w:rFonts w:ascii="Arial" w:hAnsi="Arial" w:cs="Arial"/>
-          <w:color w:val="FFFFFF" w:themeColor="text1"/>
-          <w:sz w:val="24"/>
-          <w:szCs w:val="24"/>
-        </w:rPr>
-        <w:t xml:space="preserve"> input.</w:t>
-      </w:r>
+          <w:color w:val="FFFFFF" w:themeColor="text1"/>
+          <w:sz w:val="24"/>
+          <w:szCs w:val="24"/>
+        </w:rPr>
+      </w:pPr>
     </w:p>
     <w:p>
       <w:pPr>
@@ -266,6 +532,1496 @@
           <w:tab w:val="left" w:pos="300"/>
           <w:tab w:val="left" w:pos="5535"/>
         </w:tabs>
+        <w:jc w:val="both"/>
+        <w:rPr>
+          <w:rFonts w:ascii="Arial" w:hAnsi="Arial" w:cs="Arial"/>
+          <w:color w:val="FFFFFF" w:themeColor="text1"/>
+          <w:sz w:val="24"/>
+          <w:szCs w:val="24"/>
+        </w:rPr>
+      </w:pPr>
+    </w:p>
+    <w:p>
+      <w:pPr>
+        <w:tabs>
+          <w:tab w:val="left" w:pos="300"/>
+          <w:tab w:val="left" w:pos="5535"/>
+        </w:tabs>
+        <w:jc w:val="both"/>
+        <w:rPr>
+          <w:rFonts w:ascii="Arial" w:hAnsi="Arial" w:cs="Arial"/>
+          <w:color w:val="FFFFFF" w:themeColor="text1"/>
+          <w:sz w:val="24"/>
+          <w:szCs w:val="24"/>
+        </w:rPr>
+      </w:pPr>
+    </w:p>
+    <w:p>
+      <w:pPr>
+        <w:tabs>
+          <w:tab w:val="left" w:pos="300"/>
+          <w:tab w:val="left" w:pos="5535"/>
+        </w:tabs>
+        <w:jc w:val="both"/>
+        <w:rPr>
+          <w:rFonts w:ascii="Arial" w:hAnsi="Arial" w:cs="Arial"/>
+          <w:color w:val="FFFFFF" w:themeColor="text1"/>
+          <w:sz w:val="24"/>
+          <w:szCs w:val="24"/>
+        </w:rPr>
+      </w:pPr>
+    </w:p>
+    <w:p>
+      <w:pPr>
+        <w:tabs>
+          <w:tab w:val="left" w:pos="300"/>
+          <w:tab w:val="left" w:pos="5535"/>
+        </w:tabs>
+        <w:jc w:val="both"/>
+        <w:rPr>
+          <w:rFonts w:ascii="Arial" w:hAnsi="Arial" w:cs="Arial"/>
+          <w:color w:val="FFFFFF" w:themeColor="text1"/>
+          <w:sz w:val="24"/>
+          <w:szCs w:val="24"/>
+        </w:rPr>
+      </w:pPr>
+    </w:p>
+    <w:p>
+      <w:pPr>
+        <w:tabs>
+          <w:tab w:val="left" w:pos="300"/>
+          <w:tab w:val="left" w:pos="5535"/>
+        </w:tabs>
+        <w:jc w:val="both"/>
+        <w:rPr>
+          <w:rFonts w:ascii="Arial" w:hAnsi="Arial" w:cs="Arial"/>
+          <w:color w:val="FFFFFF" w:themeColor="text1"/>
+          <w:sz w:val="24"/>
+          <w:szCs w:val="24"/>
+        </w:rPr>
+      </w:pPr>
+    </w:p>
+    <w:p>
+      <w:pPr>
+        <w:tabs>
+          <w:tab w:val="left" w:pos="300"/>
+          <w:tab w:val="left" w:pos="5535"/>
+        </w:tabs>
+        <w:jc w:val="both"/>
+        <w:rPr>
+          <w:rFonts w:ascii="Arial" w:hAnsi="Arial" w:cs="Arial"/>
+          <w:color w:val="FFFFFF" w:themeColor="text1"/>
+          <w:sz w:val="24"/>
+          <w:szCs w:val="24"/>
+        </w:rPr>
+      </w:pPr>
+    </w:p>
+    <w:p>
+      <w:pPr>
+        <w:tabs>
+          <w:tab w:val="left" w:pos="300"/>
+          <w:tab w:val="left" w:pos="5535"/>
+        </w:tabs>
+        <w:jc w:val="both"/>
+        <w:rPr>
+          <w:rFonts w:ascii="Arial" w:hAnsi="Arial" w:cs="Arial"/>
+          <w:color w:val="FFFFFF" w:themeColor="text1"/>
+          <w:sz w:val="24"/>
+          <w:szCs w:val="24"/>
+        </w:rPr>
+      </w:pPr>
+    </w:p>
+    <w:p>
+      <w:pPr>
+        <w:tabs>
+          <w:tab w:val="left" w:pos="300"/>
+          <w:tab w:val="left" w:pos="5535"/>
+        </w:tabs>
+        <w:jc w:val="both"/>
+        <w:rPr>
+          <w:rFonts w:ascii="Arial" w:hAnsi="Arial" w:cs="Arial"/>
+          <w:color w:val="FFFFFF" w:themeColor="text1"/>
+          <w:sz w:val="24"/>
+          <w:szCs w:val="24"/>
+        </w:rPr>
+      </w:pPr>
+    </w:p>
+    <w:p>
+      <w:pPr>
+        <w:tabs>
+          <w:tab w:val="left" w:pos="300"/>
+          <w:tab w:val="left" w:pos="5535"/>
+        </w:tabs>
+        <w:jc w:val="both"/>
+        <w:rPr>
+          <w:rFonts w:ascii="Arial" w:hAnsi="Arial" w:cs="Arial"/>
+          <w:color w:val="FFFFFF" w:themeColor="text1"/>
+          <w:sz w:val="24"/>
+          <w:szCs w:val="24"/>
+        </w:rPr>
+      </w:pPr>
+    </w:p>
+    <w:p>
+      <w:pPr>
+        <w:tabs>
+          <w:tab w:val="left" w:pos="300"/>
+          <w:tab w:val="left" w:pos="5535"/>
+        </w:tabs>
+        <w:jc w:val="both"/>
+        <w:rPr>
+          <w:rFonts w:ascii="Arial" w:hAnsi="Arial" w:cs="Arial"/>
+          <w:color w:val="FFFFFF" w:themeColor="text1"/>
+          <w:sz w:val="24"/>
+          <w:szCs w:val="24"/>
+        </w:rPr>
+      </w:pPr>
+    </w:p>
+    <w:p>
+      <w:pPr>
+        <w:tabs>
+          <w:tab w:val="left" w:pos="300"/>
+          <w:tab w:val="left" w:pos="5535"/>
+        </w:tabs>
+        <w:jc w:val="both"/>
+        <w:rPr>
+          <w:rFonts w:ascii="Arial" w:hAnsi="Arial" w:cs="Arial"/>
+          <w:color w:val="FFFFFF" w:themeColor="text1"/>
+          <w:sz w:val="24"/>
+          <w:szCs w:val="24"/>
+        </w:rPr>
+      </w:pPr>
+    </w:p>
+    <w:p>
+      <w:pPr>
+        <w:tabs>
+          <w:tab w:val="left" w:pos="300"/>
+          <w:tab w:val="left" w:pos="5535"/>
+        </w:tabs>
+        <w:jc w:val="both"/>
+        <w:rPr>
+          <w:rFonts w:ascii="Arial" w:hAnsi="Arial" w:cs="Arial"/>
+          <w:color w:val="FFFFFF" w:themeColor="text1"/>
+          <w:sz w:val="24"/>
+          <w:szCs w:val="24"/>
+        </w:rPr>
+      </w:pPr>
+    </w:p>
+    <w:p>
+      <w:pPr>
+        <w:tabs>
+          <w:tab w:val="left" w:pos="300"/>
+          <w:tab w:val="left" w:pos="5535"/>
+        </w:tabs>
+        <w:jc w:val="both"/>
+        <w:rPr>
+          <w:rFonts w:ascii="Arial" w:hAnsi="Arial" w:cs="Arial"/>
+          <w:color w:val="FFFFFF" w:themeColor="text1"/>
+          <w:sz w:val="24"/>
+          <w:szCs w:val="24"/>
+        </w:rPr>
+      </w:pPr>
+    </w:p>
+    <w:p>
+      <w:pPr>
+        <w:tabs>
+          <w:tab w:val="left" w:pos="300"/>
+          <w:tab w:val="left" w:pos="5535"/>
+        </w:tabs>
+        <w:jc w:val="both"/>
+        <w:rPr>
+          <w:rFonts w:ascii="Arial" w:hAnsi="Arial" w:cs="Arial"/>
+          <w:color w:val="FFFFFF" w:themeColor="text1"/>
+          <w:sz w:val="24"/>
+          <w:szCs w:val="24"/>
+        </w:rPr>
+      </w:pPr>
+    </w:p>
+    <w:p>
+      <w:pPr>
+        <w:tabs>
+          <w:tab w:val="left" w:pos="300"/>
+          <w:tab w:val="left" w:pos="5535"/>
+        </w:tabs>
+        <w:jc w:val="both"/>
+        <w:rPr>
+          <w:rFonts w:ascii="Arial" w:hAnsi="Arial" w:cs="Arial"/>
+          <w:color w:val="FFFFFF" w:themeColor="text1"/>
+          <w:sz w:val="24"/>
+          <w:szCs w:val="24"/>
+        </w:rPr>
+      </w:pPr>
+    </w:p>
+    <w:p>
+      <w:pPr>
+        <w:tabs>
+          <w:tab w:val="left" w:pos="300"/>
+          <w:tab w:val="left" w:pos="5535"/>
+        </w:tabs>
+        <w:jc w:val="both"/>
+        <w:rPr>
+          <w:rFonts w:ascii="Arial" w:hAnsi="Arial" w:cs="Arial"/>
+          <w:color w:val="FFFFFF" w:themeColor="text1"/>
+          <w:sz w:val="24"/>
+          <w:szCs w:val="24"/>
+        </w:rPr>
+      </w:pPr>
+    </w:p>
+    <w:p>
+      <w:pPr>
+        <w:tabs>
+          <w:tab w:val="left" w:pos="300"/>
+          <w:tab w:val="left" w:pos="5535"/>
+        </w:tabs>
+        <w:jc w:val="both"/>
+        <w:rPr>
+          <w:rFonts w:ascii="Arial" w:hAnsi="Arial" w:cs="Arial"/>
+          <w:color w:val="FFFFFF" w:themeColor="text1"/>
+          <w:sz w:val="24"/>
+          <w:szCs w:val="24"/>
+        </w:rPr>
+      </w:pPr>
+    </w:p>
+    <w:p>
+      <w:pPr>
+        <w:tabs>
+          <w:tab w:val="left" w:pos="300"/>
+          <w:tab w:val="left" w:pos="5535"/>
+        </w:tabs>
+        <w:jc w:val="both"/>
+        <w:rPr>
+          <w:rFonts w:ascii="Arial" w:hAnsi="Arial" w:cs="Arial"/>
+          <w:color w:val="FFFFFF" w:themeColor="text1"/>
+          <w:sz w:val="24"/>
+          <w:szCs w:val="24"/>
+        </w:rPr>
+      </w:pPr>
+    </w:p>
+    <w:p>
+      <w:pPr>
+        <w:tabs>
+          <w:tab w:val="left" w:pos="300"/>
+          <w:tab w:val="left" w:pos="5535"/>
+        </w:tabs>
+        <w:jc w:val="both"/>
+        <w:rPr>
+          <w:rFonts w:ascii="Arial" w:hAnsi="Arial" w:cs="Arial"/>
+          <w:color w:val="FFFFFF" w:themeColor="text1"/>
+          <w:sz w:val="24"/>
+          <w:szCs w:val="24"/>
+        </w:rPr>
+      </w:pPr>
+    </w:p>
+    <w:p>
+      <w:pPr>
+        <w:tabs>
+          <w:tab w:val="left" w:pos="300"/>
+          <w:tab w:val="left" w:pos="5535"/>
+        </w:tabs>
+        <w:jc w:val="both"/>
+        <w:rPr>
+          <w:rFonts w:ascii="Arial" w:hAnsi="Arial" w:cs="Arial"/>
+          <w:color w:val="FFFFFF" w:themeColor="text1"/>
+          <w:sz w:val="24"/>
+          <w:szCs w:val="24"/>
+        </w:rPr>
+      </w:pPr>
+    </w:p>
+    <w:p>
+      <w:pPr>
+        <w:tabs>
+          <w:tab w:val="left" w:pos="300"/>
+          <w:tab w:val="left" w:pos="5535"/>
+        </w:tabs>
+        <w:jc w:val="both"/>
+        <w:rPr>
+          <w:rFonts w:ascii="Arial" w:hAnsi="Arial" w:cs="Arial"/>
+          <w:color w:val="FFFFFF" w:themeColor="text1"/>
+          <w:sz w:val="24"/>
+          <w:szCs w:val="24"/>
+        </w:rPr>
+      </w:pPr>
+    </w:p>
+    <w:p>
+      <w:pPr>
+        <w:tabs>
+          <w:tab w:val="left" w:pos="300"/>
+          <w:tab w:val="left" w:pos="5535"/>
+        </w:tabs>
+        <w:jc w:val="both"/>
+        <w:rPr>
+          <w:rFonts w:ascii="Arial" w:hAnsi="Arial" w:cs="Arial"/>
+          <w:color w:val="FFFFFF" w:themeColor="text1"/>
+          <w:sz w:val="24"/>
+          <w:szCs w:val="24"/>
+        </w:rPr>
+      </w:pPr>
+    </w:p>
+    <w:p>
+      <w:pPr>
+        <w:tabs>
+          <w:tab w:val="left" w:pos="300"/>
+          <w:tab w:val="left" w:pos="5535"/>
+        </w:tabs>
+        <w:jc w:val="both"/>
+        <w:rPr>
+          <w:rFonts w:ascii="Arial" w:hAnsi="Arial" w:cs="Arial"/>
+          <w:color w:val="FFFFFF" w:themeColor="text1"/>
+          <w:sz w:val="24"/>
+          <w:szCs w:val="24"/>
+        </w:rPr>
+      </w:pPr>
+    </w:p>
+    <w:p>
+      <w:pPr>
+        <w:tabs>
+          <w:tab w:val="left" w:pos="300"/>
+          <w:tab w:val="left" w:pos="5535"/>
+        </w:tabs>
+        <w:jc w:val="both"/>
+        <w:rPr>
+          <w:rFonts w:ascii="Arial" w:hAnsi="Arial" w:cs="Arial"/>
+          <w:color w:val="FFFFFF" w:themeColor="text1"/>
+          <w:sz w:val="24"/>
+          <w:szCs w:val="24"/>
+        </w:rPr>
+      </w:pPr>
+    </w:p>
+    <w:p>
+      <w:pPr>
+        <w:tabs>
+          <w:tab w:val="left" w:pos="300"/>
+          <w:tab w:val="left" w:pos="5535"/>
+        </w:tabs>
+        <w:jc w:val="both"/>
+        <w:rPr>
+          <w:rFonts w:ascii="Arial" w:hAnsi="Arial" w:cs="Arial"/>
+          <w:color w:val="FFFFFF" w:themeColor="text1"/>
+          <w:sz w:val="24"/>
+          <w:szCs w:val="24"/>
+        </w:rPr>
+      </w:pPr>
+    </w:p>
+    <w:p>
+      <w:pPr>
+        <w:tabs>
+          <w:tab w:val="left" w:pos="300"/>
+          <w:tab w:val="left" w:pos="5535"/>
+        </w:tabs>
+        <w:jc w:val="both"/>
+        <w:rPr>
+          <w:rFonts w:ascii="Arial" w:hAnsi="Arial" w:cs="Arial"/>
+          <w:color w:val="FFFFFF" w:themeColor="text1"/>
+          <w:sz w:val="24"/>
+          <w:szCs w:val="24"/>
+        </w:rPr>
+      </w:pPr>
+    </w:p>
+    <w:p>
+      <w:pPr>
+        <w:tabs>
+          <w:tab w:val="left" w:pos="300"/>
+          <w:tab w:val="left" w:pos="5535"/>
+        </w:tabs>
+        <w:jc w:val="center"/>
+        <w:rPr>
+          <w:rFonts w:ascii="Arial" w:hAnsi="Arial" w:cs="Arial"/>
+          <w:b/>
+          <w:bCs/>
+          <w:color w:val="FFFFFF" w:themeColor="text1"/>
+          <w:sz w:val="40"/>
+          <w:szCs w:val="40"/>
+        </w:rPr>
+      </w:pPr>
+      <w:proofErr w:type="spellStart"/>
+      <w:r>
+        <w:rPr>
+          <w:rFonts w:ascii="Arial" w:hAnsi="Arial" w:cs="Arial"/>
+          <w:b/>
+          <w:bCs/>
+          <w:color w:val="FFFFFF" w:themeColor="text1"/>
+          <w:sz w:val="40"/>
+          <w:szCs w:val="40"/>
+        </w:rPr>
+        <w:lastRenderedPageBreak/>
+        <w:t>How</w:t>
+      </w:r>
+      <w:proofErr w:type="spellEnd"/>
+      <w:r>
+        <w:rPr>
+          <w:rFonts w:ascii="Arial" w:hAnsi="Arial" w:cs="Arial"/>
+          <w:b/>
+          <w:bCs/>
+          <w:color w:val="FFFFFF" w:themeColor="text1"/>
+          <w:sz w:val="40"/>
+          <w:szCs w:val="40"/>
+        </w:rPr>
+        <w:t xml:space="preserve"> </w:t>
+      </w:r>
+      <w:proofErr w:type="spellStart"/>
+      <w:r>
+        <w:rPr>
+          <w:rFonts w:ascii="Arial" w:hAnsi="Arial" w:cs="Arial"/>
+          <w:b/>
+          <w:bCs/>
+          <w:color w:val="FFFFFF" w:themeColor="text1"/>
+          <w:sz w:val="40"/>
+          <w:szCs w:val="40"/>
+        </w:rPr>
+        <w:t>to</w:t>
+      </w:r>
+      <w:proofErr w:type="spellEnd"/>
+      <w:r>
+        <w:rPr>
+          <w:rFonts w:ascii="Arial" w:hAnsi="Arial" w:cs="Arial"/>
+          <w:b/>
+          <w:bCs/>
+          <w:color w:val="FFFFFF" w:themeColor="text1"/>
+          <w:sz w:val="40"/>
+          <w:szCs w:val="40"/>
+        </w:rPr>
+        <w:t xml:space="preserve"> Build a </w:t>
+      </w:r>
+      <w:proofErr w:type="spellStart"/>
+      <w:r>
+        <w:rPr>
+          <w:rFonts w:ascii="Arial" w:hAnsi="Arial" w:cs="Arial"/>
+          <w:b/>
+          <w:bCs/>
+          <w:color w:val="FFFFFF" w:themeColor="text1"/>
+          <w:sz w:val="40"/>
+          <w:szCs w:val="40"/>
+        </w:rPr>
+        <w:t>form</w:t>
+      </w:r>
+      <w:proofErr w:type="spellEnd"/>
+      <w:r>
+        <w:rPr>
+          <w:rFonts w:ascii="Arial" w:hAnsi="Arial" w:cs="Arial"/>
+          <w:b/>
+          <w:bCs/>
+          <w:color w:val="FFFFFF" w:themeColor="text1"/>
+          <w:sz w:val="40"/>
+          <w:szCs w:val="40"/>
+        </w:rPr>
+        <w:t xml:space="preserve"> CSS</w:t>
+      </w:r>
+    </w:p>
+    <w:tbl>
+      <w:tblPr>
+        <w:tblW w:w="8595" w:type="dxa"/>
+        <w:tblInd w:w="-5" w:type="dxa"/>
+        <w:tblBorders>
+          <w:top w:val="single" w:sz="4" w:space="0" w:color="FFFFFF" w:themeColor="text1"/>
+          <w:left w:val="single" w:sz="4" w:space="0" w:color="FFFFFF" w:themeColor="text1"/>
+          <w:bottom w:val="single" w:sz="4" w:space="0" w:color="FFFFFF" w:themeColor="text1"/>
+          <w:right w:val="single" w:sz="4" w:space="0" w:color="FFFFFF" w:themeColor="text1"/>
+          <w:insideH w:val="single" w:sz="4" w:space="0" w:color="FFFFFF" w:themeColor="text1"/>
+          <w:insideV w:val="single" w:sz="4" w:space="0" w:color="FFFFFF" w:themeColor="text1"/>
+        </w:tblBorders>
+        <w:tblCellMar>
+          <w:left w:w="70" w:type="dxa"/>
+          <w:right w:w="70" w:type="dxa"/>
+        </w:tblCellMar>
+        <w:tblLook w:val="0000" w:firstRow="0" w:lastRow="0" w:firstColumn="0" w:lastColumn="0" w:noHBand="0" w:noVBand="0"/>
+      </w:tblPr>
+      <w:tblGrid>
+        <w:gridCol w:w="8595"/>
+      </w:tblGrid>
+      <w:tr>
+        <w:tblPrEx>
+          <w:tblCellMar>
+            <w:top w:w="0" w:type="dxa"/>
+            <w:bottom w:w="0" w:type="dxa"/>
+          </w:tblCellMar>
+        </w:tblPrEx>
+        <w:trPr>
+          <w:trHeight w:val="3862"/>
+        </w:trPr>
+        <w:tc>
+          <w:tcPr>
+            <w:tcW w:w="8595" w:type="dxa"/>
+          </w:tcPr>
+          <w:p>
+            <w:pPr>
+              <w:tabs>
+                <w:tab w:val="left" w:pos="300"/>
+                <w:tab w:val="left" w:pos="5535"/>
+              </w:tabs>
+              <w:jc w:val="both"/>
+              <w:rPr>
+                <w:rFonts w:ascii="Arial" w:hAnsi="Arial" w:cs="Arial"/>
+                <w:color w:val="FFFFFF" w:themeColor="text1"/>
+                <w:sz w:val="24"/>
+                <w:szCs w:val="24"/>
+              </w:rPr>
+            </w:pPr>
+          </w:p>
+          <w:p>
+            <w:pPr>
+              <w:tabs>
+                <w:tab w:val="left" w:pos="300"/>
+                <w:tab w:val="left" w:pos="5535"/>
+              </w:tabs>
+              <w:jc w:val="both"/>
+              <w:rPr>
+                <w:rFonts w:ascii="Arial" w:hAnsi="Arial" w:cs="Arial"/>
+                <w:color w:val="FFFFFF" w:themeColor="text1"/>
+                <w:sz w:val="24"/>
+                <w:szCs w:val="24"/>
+              </w:rPr>
+            </w:pPr>
+            <w:r>
+              <w:rPr>
+                <w:rFonts w:ascii="Arial" w:hAnsi="Arial" w:cs="Arial"/>
+                <w:color w:val="FFFFFF" w:themeColor="text1"/>
+                <w:sz w:val="24"/>
+                <w:szCs w:val="24"/>
+              </w:rPr>
+              <w:t>&lt;</w:t>
+            </w:r>
+            <w:proofErr w:type="spellStart"/>
+            <w:r>
+              <w:rPr>
+                <w:rFonts w:ascii="Arial" w:hAnsi="Arial" w:cs="Arial"/>
+                <w:color w:val="5B9BD5" w:themeColor="accent1"/>
+                <w:sz w:val="24"/>
+                <w:szCs w:val="24"/>
+              </w:rPr>
+              <w:t>form</w:t>
+            </w:r>
+            <w:proofErr w:type="spellEnd"/>
+            <w:r>
+              <w:rPr>
+                <w:rFonts w:ascii="Arial" w:hAnsi="Arial" w:cs="Arial"/>
+                <w:color w:val="FFFFFF" w:themeColor="text1"/>
+                <w:sz w:val="24"/>
+                <w:szCs w:val="24"/>
+              </w:rPr>
+              <w:t xml:space="preserve">&gt; </w:t>
+            </w:r>
+            <w:proofErr w:type="spellStart"/>
+            <w:r>
+              <w:rPr>
+                <w:rFonts w:ascii="Arial" w:hAnsi="Arial" w:cs="Arial"/>
+                <w:color w:val="FFFFFF" w:themeColor="text1"/>
+                <w:sz w:val="24"/>
+                <w:szCs w:val="24"/>
+              </w:rPr>
+              <w:t>tag</w:t>
+            </w:r>
+            <w:proofErr w:type="spellEnd"/>
+            <w:r>
+              <w:rPr>
+                <w:rFonts w:ascii="Arial" w:hAnsi="Arial" w:cs="Arial"/>
+                <w:color w:val="FFFFFF" w:themeColor="text1"/>
+                <w:sz w:val="24"/>
+                <w:szCs w:val="24"/>
+              </w:rPr>
+              <w:t xml:space="preserve"> </w:t>
+            </w:r>
+            <w:proofErr w:type="spellStart"/>
+            <w:r>
+              <w:rPr>
+                <w:rFonts w:ascii="Arial" w:hAnsi="Arial" w:cs="Arial"/>
+                <w:color w:val="FFFFFF" w:themeColor="text1"/>
+                <w:sz w:val="24"/>
+                <w:szCs w:val="24"/>
+              </w:rPr>
+              <w:t>is</w:t>
+            </w:r>
+            <w:proofErr w:type="spellEnd"/>
+            <w:r>
+              <w:rPr>
+                <w:rFonts w:ascii="Arial" w:hAnsi="Arial" w:cs="Arial"/>
+                <w:color w:val="FFFFFF" w:themeColor="text1"/>
+                <w:sz w:val="24"/>
+                <w:szCs w:val="24"/>
+              </w:rPr>
+              <w:t xml:space="preserve"> </w:t>
+            </w:r>
+            <w:r>
+              <w:rPr>
+                <w:rFonts w:ascii="Arial" w:hAnsi="Arial" w:cs="Arial"/>
+                <w:color w:val="FFFFFF" w:themeColor="text1"/>
+                <w:sz w:val="24"/>
+                <w:szCs w:val="24"/>
+                <w:lang w:val="en-US"/>
+              </w:rPr>
+              <w:t>used to create</w:t>
+            </w:r>
+            <w:r>
+              <w:rPr>
+                <w:rFonts w:ascii="Arial" w:hAnsi="Arial" w:cs="Arial"/>
+                <w:color w:val="FFFFFF" w:themeColor="text1"/>
+                <w:sz w:val="24"/>
+                <w:szCs w:val="24"/>
+              </w:rPr>
+              <w:t xml:space="preserve"> </w:t>
+            </w:r>
+            <w:proofErr w:type="spellStart"/>
+            <w:r>
+              <w:rPr>
+                <w:rFonts w:ascii="Arial" w:hAnsi="Arial" w:cs="Arial"/>
+                <w:color w:val="FFFFFF" w:themeColor="text1"/>
+                <w:sz w:val="24"/>
+                <w:szCs w:val="24"/>
+              </w:rPr>
+              <w:t>an</w:t>
+            </w:r>
+            <w:proofErr w:type="spellEnd"/>
+            <w:r>
+              <w:rPr>
+                <w:rFonts w:ascii="Arial" w:hAnsi="Arial" w:cs="Arial"/>
+                <w:color w:val="FFFFFF" w:themeColor="text1"/>
+                <w:sz w:val="24"/>
+                <w:szCs w:val="24"/>
+              </w:rPr>
+              <w:t xml:space="preserve"> HTML </w:t>
+            </w:r>
+            <w:proofErr w:type="spellStart"/>
+            <w:r>
+              <w:rPr>
+                <w:rFonts w:ascii="Arial" w:hAnsi="Arial" w:cs="Arial"/>
+                <w:color w:val="FFFFFF" w:themeColor="text1"/>
+                <w:sz w:val="24"/>
+                <w:szCs w:val="24"/>
+              </w:rPr>
+              <w:t>form</w:t>
+            </w:r>
+            <w:proofErr w:type="spellEnd"/>
+            <w:r>
+              <w:rPr>
+                <w:rFonts w:ascii="Arial" w:hAnsi="Arial" w:cs="Arial"/>
+                <w:color w:val="FFFFFF" w:themeColor="text1"/>
+                <w:sz w:val="24"/>
+                <w:szCs w:val="24"/>
+              </w:rPr>
+              <w:t xml:space="preserve"> for </w:t>
+            </w:r>
+            <w:proofErr w:type="spellStart"/>
+            <w:r>
+              <w:rPr>
+                <w:rFonts w:ascii="Arial" w:hAnsi="Arial" w:cs="Arial"/>
+                <w:color w:val="FFFFFF" w:themeColor="text1"/>
+                <w:sz w:val="24"/>
+                <w:szCs w:val="24"/>
+              </w:rPr>
+              <w:t>user</w:t>
+            </w:r>
+            <w:proofErr w:type="spellEnd"/>
+            <w:r>
+              <w:rPr>
+                <w:rFonts w:ascii="Arial" w:hAnsi="Arial" w:cs="Arial"/>
+                <w:color w:val="FFFFFF" w:themeColor="text1"/>
+                <w:sz w:val="24"/>
+                <w:szCs w:val="24"/>
+              </w:rPr>
+              <w:t xml:space="preserve"> input.</w:t>
+            </w:r>
+            <w:r>
+              <w:rPr>
+                <w:rFonts w:ascii="Arial" w:hAnsi="Arial" w:cs="Arial"/>
+                <w:color w:val="FFFFFF" w:themeColor="text1"/>
+                <w:sz w:val="24"/>
+                <w:szCs w:val="24"/>
+              </w:rPr>
+              <w:t xml:space="preserve"> </w:t>
+            </w:r>
+            <w:proofErr w:type="spellStart"/>
+            <w:r>
+              <w:rPr>
+                <w:rFonts w:ascii="Arial" w:hAnsi="Arial" w:cs="Arial"/>
+                <w:color w:val="FFFFFF" w:themeColor="text1"/>
+                <w:sz w:val="24"/>
+                <w:szCs w:val="24"/>
+              </w:rPr>
+              <w:t>element</w:t>
+            </w:r>
+            <w:proofErr w:type="spellEnd"/>
+            <w:r>
+              <w:rPr>
+                <w:rFonts w:ascii="Arial" w:hAnsi="Arial" w:cs="Arial"/>
+                <w:color w:val="FFFFFF" w:themeColor="text1"/>
+                <w:sz w:val="24"/>
+                <w:szCs w:val="24"/>
+              </w:rPr>
+              <w:t xml:space="preserve"> </w:t>
+            </w:r>
+            <w:proofErr w:type="spellStart"/>
+            <w:r>
+              <w:rPr>
+                <w:rFonts w:ascii="Arial" w:hAnsi="Arial" w:cs="Arial"/>
+                <w:color w:val="FFFFFF" w:themeColor="text1"/>
+                <w:sz w:val="24"/>
+                <w:szCs w:val="24"/>
+              </w:rPr>
+              <w:t>can</w:t>
+            </w:r>
+            <w:proofErr w:type="spellEnd"/>
+            <w:r>
+              <w:rPr>
+                <w:rFonts w:ascii="Arial" w:hAnsi="Arial" w:cs="Arial"/>
+                <w:color w:val="FFFFFF" w:themeColor="text1"/>
+                <w:sz w:val="24"/>
+                <w:szCs w:val="24"/>
+              </w:rPr>
+              <w:t xml:space="preserve"> </w:t>
+            </w:r>
+            <w:proofErr w:type="spellStart"/>
+            <w:r>
+              <w:rPr>
+                <w:rFonts w:ascii="Arial" w:hAnsi="Arial" w:cs="Arial"/>
+                <w:color w:val="FFFFFF" w:themeColor="text1"/>
+                <w:sz w:val="24"/>
+                <w:szCs w:val="24"/>
+              </w:rPr>
+              <w:t>contain</w:t>
+            </w:r>
+            <w:proofErr w:type="spellEnd"/>
+            <w:r>
+              <w:rPr>
+                <w:rFonts w:ascii="Arial" w:hAnsi="Arial" w:cs="Arial"/>
+                <w:color w:val="FFFFFF" w:themeColor="text1"/>
+                <w:sz w:val="24"/>
+                <w:szCs w:val="24"/>
+              </w:rPr>
+              <w:t xml:space="preserve"> </w:t>
+            </w:r>
+            <w:proofErr w:type="spellStart"/>
+            <w:r>
+              <w:rPr>
+                <w:rFonts w:ascii="Arial" w:hAnsi="Arial" w:cs="Arial"/>
+                <w:color w:val="FFFFFF" w:themeColor="text1"/>
+                <w:sz w:val="24"/>
+                <w:szCs w:val="24"/>
+              </w:rPr>
+              <w:t>one</w:t>
+            </w:r>
+            <w:proofErr w:type="spellEnd"/>
+            <w:r>
+              <w:rPr>
+                <w:rFonts w:ascii="Arial" w:hAnsi="Arial" w:cs="Arial"/>
+                <w:color w:val="FFFFFF" w:themeColor="text1"/>
+                <w:sz w:val="24"/>
+                <w:szCs w:val="24"/>
+              </w:rPr>
+              <w:t xml:space="preserve"> </w:t>
+            </w:r>
+            <w:proofErr w:type="spellStart"/>
+            <w:r>
+              <w:rPr>
+                <w:rFonts w:ascii="Arial" w:hAnsi="Arial" w:cs="Arial"/>
+                <w:color w:val="FFFFFF" w:themeColor="text1"/>
+                <w:sz w:val="24"/>
+                <w:szCs w:val="24"/>
+              </w:rPr>
+              <w:t>or</w:t>
+            </w:r>
+            <w:proofErr w:type="spellEnd"/>
+            <w:r>
+              <w:rPr>
+                <w:rFonts w:ascii="Arial" w:hAnsi="Arial" w:cs="Arial"/>
+                <w:color w:val="FFFFFF" w:themeColor="text1"/>
+                <w:sz w:val="24"/>
+                <w:szCs w:val="24"/>
+              </w:rPr>
+              <w:t xml:space="preserve"> more </w:t>
+            </w:r>
+            <w:proofErr w:type="spellStart"/>
+            <w:r>
+              <w:rPr>
+                <w:rFonts w:ascii="Arial" w:hAnsi="Arial" w:cs="Arial"/>
+                <w:color w:val="FFFFFF" w:themeColor="text1"/>
+                <w:sz w:val="24"/>
+                <w:szCs w:val="24"/>
+              </w:rPr>
+              <w:t>of</w:t>
+            </w:r>
+            <w:proofErr w:type="spellEnd"/>
+            <w:r>
+              <w:rPr>
+                <w:rFonts w:ascii="Arial" w:hAnsi="Arial" w:cs="Arial"/>
+                <w:color w:val="FFFFFF" w:themeColor="text1"/>
+                <w:sz w:val="24"/>
+                <w:szCs w:val="24"/>
+              </w:rPr>
+              <w:t xml:space="preserve"> </w:t>
+            </w:r>
+            <w:proofErr w:type="spellStart"/>
+            <w:r>
+              <w:rPr>
+                <w:rFonts w:ascii="Arial" w:hAnsi="Arial" w:cs="Arial"/>
+                <w:color w:val="FFFFFF" w:themeColor="text1"/>
+                <w:sz w:val="24"/>
+                <w:szCs w:val="24"/>
+              </w:rPr>
+              <w:t>the</w:t>
+            </w:r>
+            <w:proofErr w:type="spellEnd"/>
+            <w:r>
+              <w:rPr>
+                <w:rFonts w:ascii="Arial" w:hAnsi="Arial" w:cs="Arial"/>
+                <w:color w:val="FFFFFF" w:themeColor="text1"/>
+                <w:sz w:val="24"/>
+                <w:szCs w:val="24"/>
+              </w:rPr>
+              <w:t xml:space="preserve"> </w:t>
+            </w:r>
+            <w:proofErr w:type="spellStart"/>
+            <w:r>
+              <w:rPr>
+                <w:rFonts w:ascii="Arial" w:hAnsi="Arial" w:cs="Arial"/>
+                <w:color w:val="FFFFFF" w:themeColor="text1"/>
+                <w:sz w:val="24"/>
+                <w:szCs w:val="24"/>
+              </w:rPr>
+              <w:t>following</w:t>
+            </w:r>
+            <w:proofErr w:type="spellEnd"/>
+            <w:r>
+              <w:rPr>
+                <w:rFonts w:ascii="Arial" w:hAnsi="Arial" w:cs="Arial"/>
+                <w:color w:val="FFFFFF" w:themeColor="text1"/>
+                <w:sz w:val="24"/>
+                <w:szCs w:val="24"/>
+              </w:rPr>
+              <w:t xml:space="preserve"> </w:t>
+            </w:r>
+            <w:proofErr w:type="spellStart"/>
+            <w:r>
+              <w:rPr>
+                <w:rFonts w:ascii="Arial" w:hAnsi="Arial" w:cs="Arial"/>
+                <w:color w:val="FFFFFF" w:themeColor="text1"/>
+                <w:sz w:val="24"/>
+                <w:szCs w:val="24"/>
+              </w:rPr>
+              <w:t>form</w:t>
+            </w:r>
+            <w:proofErr w:type="spellEnd"/>
+            <w:r>
+              <w:rPr>
+                <w:rFonts w:ascii="Arial" w:hAnsi="Arial" w:cs="Arial"/>
+                <w:color w:val="FFFFFF" w:themeColor="text1"/>
+                <w:sz w:val="24"/>
+                <w:szCs w:val="24"/>
+              </w:rPr>
+              <w:t xml:space="preserve"> </w:t>
+            </w:r>
+            <w:proofErr w:type="spellStart"/>
+            <w:r>
+              <w:rPr>
+                <w:rFonts w:ascii="Arial" w:hAnsi="Arial" w:cs="Arial"/>
+                <w:color w:val="FFFFFF" w:themeColor="text1"/>
+                <w:sz w:val="24"/>
+                <w:szCs w:val="24"/>
+              </w:rPr>
+              <w:t>elements</w:t>
+            </w:r>
+            <w:proofErr w:type="spellEnd"/>
+            <w:r>
+              <w:rPr>
+                <w:rFonts w:ascii="Arial" w:hAnsi="Arial" w:cs="Arial"/>
+                <w:color w:val="FFFFFF" w:themeColor="text1"/>
+                <w:sz w:val="24"/>
+                <w:szCs w:val="24"/>
+              </w:rPr>
+              <w:t>:</w:t>
+            </w:r>
+          </w:p>
+          <w:p>
+            <w:pPr>
+              <w:tabs>
+                <w:tab w:val="left" w:pos="300"/>
+                <w:tab w:val="left" w:pos="5535"/>
+              </w:tabs>
+              <w:jc w:val="both"/>
+              <w:rPr>
+                <w:rFonts w:ascii="Arial" w:hAnsi="Arial" w:cs="Arial"/>
+                <w:color w:val="FFFFFF" w:themeColor="text1"/>
+                <w:sz w:val="24"/>
+                <w:szCs w:val="24"/>
+              </w:rPr>
+            </w:pPr>
+          </w:p>
+          <w:p>
+            <w:pPr>
+              <w:pStyle w:val="PargrafodaLista"/>
+              <w:numPr>
+                <w:ilvl w:val="0"/>
+                <w:numId w:val="1"/>
+              </w:numPr>
+              <w:tabs>
+                <w:tab w:val="left" w:pos="300"/>
+                <w:tab w:val="left" w:pos="5535"/>
+              </w:tabs>
+              <w:jc w:val="both"/>
+              <w:rPr>
+                <w:rFonts w:ascii="Arial" w:hAnsi="Arial" w:cs="Arial"/>
+                <w:color w:val="FFFFFF" w:themeColor="text1"/>
+                <w:sz w:val="24"/>
+                <w:szCs w:val="24"/>
+              </w:rPr>
+            </w:pPr>
+            <w:r>
+              <w:rPr>
+                <w:rFonts w:ascii="Arial" w:hAnsi="Arial" w:cs="Arial"/>
+                <w:color w:val="FFFFFF" w:themeColor="text1"/>
+                <w:sz w:val="24"/>
+                <w:szCs w:val="24"/>
+              </w:rPr>
+              <w:t>&lt;</w:t>
+            </w:r>
+            <w:r>
+              <w:rPr>
+                <w:rFonts w:ascii="Arial" w:hAnsi="Arial" w:cs="Arial"/>
+                <w:color w:val="5B9BD5" w:themeColor="accent1"/>
+                <w:sz w:val="24"/>
+                <w:szCs w:val="24"/>
+              </w:rPr>
+              <w:t>input</w:t>
+            </w:r>
+            <w:r>
+              <w:rPr>
+                <w:rFonts w:ascii="Arial" w:hAnsi="Arial" w:cs="Arial"/>
+                <w:color w:val="FFFFFF" w:themeColor="text1"/>
+                <w:sz w:val="24"/>
+                <w:szCs w:val="24"/>
+              </w:rPr>
+              <w:t>&gt;</w:t>
+            </w:r>
+          </w:p>
+          <w:p>
+            <w:pPr>
+              <w:pStyle w:val="PargrafodaLista"/>
+              <w:numPr>
+                <w:ilvl w:val="0"/>
+                <w:numId w:val="1"/>
+              </w:numPr>
+              <w:tabs>
+                <w:tab w:val="left" w:pos="300"/>
+                <w:tab w:val="left" w:pos="5535"/>
+              </w:tabs>
+              <w:jc w:val="both"/>
+              <w:rPr>
+                <w:rFonts w:ascii="Arial" w:hAnsi="Arial" w:cs="Arial"/>
+                <w:color w:val="FFFFFF" w:themeColor="text1"/>
+                <w:sz w:val="24"/>
+                <w:szCs w:val="24"/>
+              </w:rPr>
+            </w:pPr>
+            <w:r>
+              <w:rPr>
+                <w:rFonts w:ascii="Arial" w:hAnsi="Arial" w:cs="Arial"/>
+                <w:color w:val="FFFFFF" w:themeColor="text1"/>
+                <w:sz w:val="24"/>
+                <w:szCs w:val="24"/>
+              </w:rPr>
+              <w:t>&lt;</w:t>
+            </w:r>
+            <w:proofErr w:type="spellStart"/>
+            <w:r>
+              <w:rPr>
+                <w:rFonts w:ascii="Arial" w:hAnsi="Arial" w:cs="Arial"/>
+                <w:color w:val="5B9BD5" w:themeColor="accent1"/>
+                <w:sz w:val="24"/>
+                <w:szCs w:val="24"/>
+              </w:rPr>
+              <w:t>textarea</w:t>
+            </w:r>
+            <w:proofErr w:type="spellEnd"/>
+            <w:r>
+              <w:rPr>
+                <w:rFonts w:ascii="Arial" w:hAnsi="Arial" w:cs="Arial"/>
+                <w:color w:val="FFFFFF" w:themeColor="text1"/>
+                <w:sz w:val="24"/>
+                <w:szCs w:val="24"/>
+              </w:rPr>
+              <w:t>&gt;</w:t>
+            </w:r>
+          </w:p>
+          <w:p>
+            <w:pPr>
+              <w:pStyle w:val="PargrafodaLista"/>
+              <w:numPr>
+                <w:ilvl w:val="0"/>
+                <w:numId w:val="1"/>
+              </w:numPr>
+              <w:tabs>
+                <w:tab w:val="left" w:pos="300"/>
+                <w:tab w:val="left" w:pos="5535"/>
+              </w:tabs>
+              <w:jc w:val="both"/>
+              <w:rPr>
+                <w:rFonts w:ascii="Arial" w:hAnsi="Arial" w:cs="Arial"/>
+                <w:color w:val="FFFFFF" w:themeColor="text1"/>
+                <w:sz w:val="24"/>
+                <w:szCs w:val="24"/>
+              </w:rPr>
+            </w:pPr>
+            <w:r>
+              <w:rPr>
+                <w:rFonts w:ascii="Arial" w:hAnsi="Arial" w:cs="Arial"/>
+                <w:color w:val="FFFFFF" w:themeColor="text1"/>
+                <w:sz w:val="24"/>
+                <w:szCs w:val="24"/>
+              </w:rPr>
+              <w:t>&lt;</w:t>
+            </w:r>
+            <w:proofErr w:type="spellStart"/>
+            <w:r>
+              <w:rPr>
+                <w:rFonts w:ascii="Arial" w:hAnsi="Arial" w:cs="Arial"/>
+                <w:color w:val="5B9BD5" w:themeColor="accent1"/>
+                <w:sz w:val="24"/>
+                <w:szCs w:val="24"/>
+              </w:rPr>
+              <w:t>button</w:t>
+            </w:r>
+            <w:proofErr w:type="spellEnd"/>
+            <w:r>
+              <w:rPr>
+                <w:rFonts w:ascii="Arial" w:hAnsi="Arial" w:cs="Arial"/>
+                <w:color w:val="FFFFFF" w:themeColor="text1"/>
+                <w:sz w:val="24"/>
+                <w:szCs w:val="24"/>
+              </w:rPr>
+              <w:t>&gt;</w:t>
+            </w:r>
+          </w:p>
+          <w:p>
+            <w:pPr>
+              <w:pStyle w:val="PargrafodaLista"/>
+              <w:numPr>
+                <w:ilvl w:val="0"/>
+                <w:numId w:val="1"/>
+              </w:numPr>
+              <w:tabs>
+                <w:tab w:val="left" w:pos="300"/>
+                <w:tab w:val="left" w:pos="5535"/>
+              </w:tabs>
+              <w:jc w:val="both"/>
+              <w:rPr>
+                <w:rFonts w:ascii="Arial" w:hAnsi="Arial" w:cs="Arial"/>
+                <w:color w:val="FFFFFF" w:themeColor="text1"/>
+                <w:sz w:val="24"/>
+                <w:szCs w:val="24"/>
+              </w:rPr>
+            </w:pPr>
+            <w:r>
+              <w:rPr>
+                <w:rFonts w:ascii="Arial" w:hAnsi="Arial" w:cs="Arial"/>
+                <w:color w:val="FFFFFF" w:themeColor="text1"/>
+                <w:sz w:val="24"/>
+                <w:szCs w:val="24"/>
+              </w:rPr>
+              <w:t>&lt;</w:t>
+            </w:r>
+            <w:proofErr w:type="spellStart"/>
+            <w:r>
+              <w:rPr>
+                <w:rFonts w:ascii="Arial" w:hAnsi="Arial" w:cs="Arial"/>
+                <w:color w:val="5B9BD5" w:themeColor="accent1"/>
+                <w:sz w:val="24"/>
+                <w:szCs w:val="24"/>
+              </w:rPr>
+              <w:t>select</w:t>
+            </w:r>
+            <w:proofErr w:type="spellEnd"/>
+            <w:r>
+              <w:rPr>
+                <w:rFonts w:ascii="Arial" w:hAnsi="Arial" w:cs="Arial"/>
+                <w:color w:val="FFFFFF" w:themeColor="text1"/>
+                <w:sz w:val="24"/>
+                <w:szCs w:val="24"/>
+              </w:rPr>
+              <w:t>&gt;</w:t>
+            </w:r>
+          </w:p>
+          <w:p>
+            <w:pPr>
+              <w:pStyle w:val="PargrafodaLista"/>
+              <w:numPr>
+                <w:ilvl w:val="0"/>
+                <w:numId w:val="1"/>
+              </w:numPr>
+              <w:tabs>
+                <w:tab w:val="left" w:pos="300"/>
+                <w:tab w:val="left" w:pos="5535"/>
+              </w:tabs>
+              <w:jc w:val="both"/>
+              <w:rPr>
+                <w:rFonts w:ascii="Arial" w:hAnsi="Arial" w:cs="Arial"/>
+                <w:color w:val="FFFFFF" w:themeColor="text1"/>
+                <w:sz w:val="24"/>
+                <w:szCs w:val="24"/>
+              </w:rPr>
+            </w:pPr>
+            <w:r>
+              <w:rPr>
+                <w:rFonts w:ascii="Arial" w:hAnsi="Arial" w:cs="Arial"/>
+                <w:color w:val="FFFFFF" w:themeColor="text1"/>
+                <w:sz w:val="24"/>
+                <w:szCs w:val="24"/>
+              </w:rPr>
+              <w:t>&lt;</w:t>
+            </w:r>
+            <w:proofErr w:type="spellStart"/>
+            <w:r>
+              <w:rPr>
+                <w:rFonts w:ascii="Arial" w:hAnsi="Arial" w:cs="Arial"/>
+                <w:color w:val="5B9BD5" w:themeColor="accent1"/>
+                <w:sz w:val="24"/>
+                <w:szCs w:val="24"/>
+              </w:rPr>
+              <w:t>option</w:t>
+            </w:r>
+            <w:proofErr w:type="spellEnd"/>
+            <w:r>
+              <w:rPr>
+                <w:rFonts w:ascii="Arial" w:hAnsi="Arial" w:cs="Arial"/>
+                <w:color w:val="FFFFFF" w:themeColor="text1"/>
+                <w:sz w:val="24"/>
+                <w:szCs w:val="24"/>
+              </w:rPr>
+              <w:t>&gt;</w:t>
+            </w:r>
+          </w:p>
+          <w:p>
+            <w:pPr>
+              <w:pStyle w:val="PargrafodaLista"/>
+              <w:numPr>
+                <w:ilvl w:val="0"/>
+                <w:numId w:val="1"/>
+              </w:numPr>
+              <w:tabs>
+                <w:tab w:val="left" w:pos="300"/>
+                <w:tab w:val="left" w:pos="5535"/>
+              </w:tabs>
+              <w:jc w:val="both"/>
+              <w:rPr>
+                <w:rFonts w:ascii="Arial" w:hAnsi="Arial" w:cs="Arial"/>
+                <w:color w:val="FFFFFF" w:themeColor="text1"/>
+                <w:sz w:val="24"/>
+                <w:szCs w:val="24"/>
+              </w:rPr>
+            </w:pPr>
+            <w:r>
+              <w:rPr>
+                <w:rFonts w:ascii="Arial" w:hAnsi="Arial" w:cs="Arial"/>
+                <w:color w:val="FFFFFF" w:themeColor="text1"/>
+                <w:sz w:val="24"/>
+                <w:szCs w:val="24"/>
+              </w:rPr>
+              <w:t>&lt;</w:t>
+            </w:r>
+            <w:proofErr w:type="spellStart"/>
+            <w:r>
+              <w:rPr>
+                <w:rFonts w:ascii="Arial" w:hAnsi="Arial" w:cs="Arial"/>
+                <w:color w:val="5B9BD5" w:themeColor="accent1"/>
+                <w:sz w:val="24"/>
+                <w:szCs w:val="24"/>
+              </w:rPr>
+              <w:t>optgroup</w:t>
+            </w:r>
+            <w:proofErr w:type="spellEnd"/>
+            <w:r>
+              <w:rPr>
+                <w:rFonts w:ascii="Arial" w:hAnsi="Arial" w:cs="Arial"/>
+                <w:color w:val="FFFFFF" w:themeColor="text1"/>
+                <w:sz w:val="24"/>
+                <w:szCs w:val="24"/>
+              </w:rPr>
+              <w:t>&gt;</w:t>
+            </w:r>
+          </w:p>
+          <w:p>
+            <w:pPr>
+              <w:pStyle w:val="PargrafodaLista"/>
+              <w:numPr>
+                <w:ilvl w:val="0"/>
+                <w:numId w:val="1"/>
+              </w:numPr>
+              <w:tabs>
+                <w:tab w:val="left" w:pos="300"/>
+                <w:tab w:val="left" w:pos="5535"/>
+              </w:tabs>
+              <w:jc w:val="both"/>
+              <w:rPr>
+                <w:rFonts w:ascii="Arial" w:hAnsi="Arial" w:cs="Arial"/>
+                <w:color w:val="FFFFFF" w:themeColor="text1"/>
+                <w:sz w:val="24"/>
+                <w:szCs w:val="24"/>
+              </w:rPr>
+            </w:pPr>
+            <w:r>
+              <w:rPr>
+                <w:rFonts w:ascii="Arial" w:hAnsi="Arial" w:cs="Arial"/>
+                <w:color w:val="FFFFFF" w:themeColor="text1"/>
+                <w:sz w:val="24"/>
+                <w:szCs w:val="24"/>
+              </w:rPr>
+              <w:t>&lt;</w:t>
+            </w:r>
+            <w:proofErr w:type="spellStart"/>
+            <w:r>
+              <w:rPr>
+                <w:rFonts w:ascii="Arial" w:hAnsi="Arial" w:cs="Arial"/>
+                <w:color w:val="5B9BD5" w:themeColor="accent1"/>
+                <w:sz w:val="24"/>
+                <w:szCs w:val="24"/>
+              </w:rPr>
+              <w:t>fieldset</w:t>
+            </w:r>
+            <w:proofErr w:type="spellEnd"/>
+            <w:r>
+              <w:rPr>
+                <w:rFonts w:ascii="Arial" w:hAnsi="Arial" w:cs="Arial"/>
+                <w:color w:val="FFFFFF" w:themeColor="text1"/>
+                <w:sz w:val="24"/>
+                <w:szCs w:val="24"/>
+              </w:rPr>
+              <w:t>&gt;</w:t>
+            </w:r>
+          </w:p>
+          <w:p>
+            <w:pPr>
+              <w:pStyle w:val="PargrafodaLista"/>
+              <w:numPr>
+                <w:ilvl w:val="0"/>
+                <w:numId w:val="1"/>
+              </w:numPr>
+              <w:tabs>
+                <w:tab w:val="left" w:pos="300"/>
+                <w:tab w:val="left" w:pos="5535"/>
+              </w:tabs>
+              <w:jc w:val="both"/>
+              <w:rPr>
+                <w:rFonts w:ascii="Arial" w:hAnsi="Arial" w:cs="Arial"/>
+                <w:color w:val="FFFFFF" w:themeColor="text1"/>
+                <w:sz w:val="24"/>
+                <w:szCs w:val="24"/>
+              </w:rPr>
+            </w:pPr>
+            <w:r>
+              <w:rPr>
+                <w:rFonts w:ascii="Arial" w:hAnsi="Arial" w:cs="Arial"/>
+                <w:color w:val="FFFFFF" w:themeColor="text1"/>
+                <w:sz w:val="24"/>
+                <w:szCs w:val="24"/>
+              </w:rPr>
+              <w:t>&lt;</w:t>
+            </w:r>
+            <w:proofErr w:type="spellStart"/>
+            <w:r>
+              <w:rPr>
+                <w:rFonts w:ascii="Arial" w:hAnsi="Arial" w:cs="Arial"/>
+                <w:color w:val="5B9BD5" w:themeColor="accent1"/>
+                <w:sz w:val="24"/>
+                <w:szCs w:val="24"/>
+              </w:rPr>
+              <w:t>label</w:t>
+            </w:r>
+            <w:proofErr w:type="spellEnd"/>
+            <w:r>
+              <w:rPr>
+                <w:rFonts w:ascii="Arial" w:hAnsi="Arial" w:cs="Arial"/>
+                <w:color w:val="FFFFFF" w:themeColor="text1"/>
+                <w:sz w:val="24"/>
+                <w:szCs w:val="24"/>
+              </w:rPr>
+              <w:t>&gt;</w:t>
+            </w:r>
+          </w:p>
+          <w:p>
+            <w:pPr>
+              <w:pStyle w:val="PargrafodaLista"/>
+              <w:numPr>
+                <w:ilvl w:val="0"/>
+                <w:numId w:val="1"/>
+              </w:numPr>
+              <w:tabs>
+                <w:tab w:val="left" w:pos="300"/>
+                <w:tab w:val="left" w:pos="5535"/>
+              </w:tabs>
+              <w:jc w:val="both"/>
+              <w:rPr>
+                <w:rFonts w:ascii="Arial" w:hAnsi="Arial" w:cs="Arial"/>
+                <w:color w:val="FFFFFF" w:themeColor="text1"/>
+                <w:sz w:val="24"/>
+                <w:szCs w:val="24"/>
+              </w:rPr>
+            </w:pPr>
+            <w:r>
+              <w:rPr>
+                <w:rFonts w:ascii="Arial" w:hAnsi="Arial" w:cs="Arial"/>
+                <w:color w:val="FFFFFF" w:themeColor="text1"/>
+                <w:sz w:val="24"/>
+                <w:szCs w:val="24"/>
+              </w:rPr>
+              <w:t>&lt;</w:t>
+            </w:r>
+            <w:r>
+              <w:rPr>
+                <w:rFonts w:ascii="Arial" w:hAnsi="Arial" w:cs="Arial"/>
+                <w:color w:val="5B9BD5" w:themeColor="accent1"/>
+                <w:sz w:val="24"/>
+                <w:szCs w:val="24"/>
+              </w:rPr>
+              <w:t>output</w:t>
+            </w:r>
+            <w:r>
+              <w:rPr>
+                <w:rFonts w:ascii="Arial" w:hAnsi="Arial" w:cs="Arial"/>
+                <w:color w:val="FFFFFF" w:themeColor="text1"/>
+                <w:sz w:val="24"/>
+                <w:szCs w:val="24"/>
+              </w:rPr>
+              <w:t>&gt;</w:t>
+            </w:r>
+          </w:p>
+          <w:p>
+            <w:pPr>
+              <w:pStyle w:val="PargrafodaLista"/>
+              <w:tabs>
+                <w:tab w:val="left" w:pos="300"/>
+                <w:tab w:val="left" w:pos="5535"/>
+              </w:tabs>
+              <w:jc w:val="both"/>
+              <w:rPr>
+                <w:rFonts w:ascii="Arial" w:hAnsi="Arial" w:cs="Arial"/>
+                <w:color w:val="FFFFFF" w:themeColor="text1"/>
+                <w:sz w:val="24"/>
+                <w:szCs w:val="24"/>
+              </w:rPr>
+            </w:pPr>
+          </w:p>
+          <w:p>
+            <w:pPr>
+              <w:pStyle w:val="PargrafodaLista"/>
+              <w:tabs>
+                <w:tab w:val="left" w:pos="300"/>
+                <w:tab w:val="left" w:pos="5535"/>
+              </w:tabs>
+              <w:jc w:val="both"/>
+              <w:rPr>
+                <w:rFonts w:ascii="Arial" w:hAnsi="Arial" w:cs="Arial"/>
+                <w:color w:val="FFFFFF" w:themeColor="text1"/>
+                <w:sz w:val="24"/>
+                <w:szCs w:val="24"/>
+              </w:rPr>
+            </w:pPr>
+          </w:p>
+          <w:p>
+            <w:pPr>
+              <w:tabs>
+                <w:tab w:val="left" w:pos="300"/>
+                <w:tab w:val="left" w:pos="5535"/>
+              </w:tabs>
+              <w:jc w:val="both"/>
+              <w:rPr>
+                <w:rFonts w:ascii="Arial" w:hAnsi="Arial" w:cs="Arial"/>
+                <w:b/>
+                <w:bCs/>
+                <w:color w:val="FFFFFF" w:themeColor="text1"/>
+                <w:sz w:val="32"/>
+                <w:szCs w:val="32"/>
+              </w:rPr>
+            </w:pPr>
+            <w:r>
+              <w:rPr>
+                <w:rFonts w:ascii="Arial" w:hAnsi="Arial" w:cs="Arial"/>
+                <w:b/>
+                <w:bCs/>
+                <w:color w:val="FFFFFF" w:themeColor="text1"/>
+                <w:sz w:val="32"/>
+                <w:szCs w:val="32"/>
+              </w:rPr>
+              <w:t xml:space="preserve">  </w:t>
+            </w:r>
+            <w:proofErr w:type="spellStart"/>
+            <w:r>
+              <w:rPr>
+                <w:rFonts w:ascii="Arial" w:hAnsi="Arial" w:cs="Arial"/>
+                <w:b/>
+                <w:bCs/>
+                <w:color w:val="FFFFFF" w:themeColor="text1"/>
+                <w:sz w:val="32"/>
+                <w:szCs w:val="32"/>
+              </w:rPr>
+              <w:t>Attributes</w:t>
+            </w:r>
+            <w:proofErr w:type="spellEnd"/>
+            <w:r>
+              <w:rPr>
+                <w:rFonts w:ascii="Arial" w:hAnsi="Arial" w:cs="Arial"/>
+                <w:b/>
+                <w:bCs/>
+                <w:color w:val="FFFFFF" w:themeColor="text1"/>
+                <w:sz w:val="32"/>
+                <w:szCs w:val="32"/>
+              </w:rPr>
+              <w:t>:</w:t>
+            </w:r>
+          </w:p>
+          <w:p>
+            <w:pPr>
+              <w:tabs>
+                <w:tab w:val="left" w:pos="300"/>
+                <w:tab w:val="left" w:pos="5535"/>
+              </w:tabs>
+              <w:jc w:val="both"/>
+              <w:rPr>
+                <w:rFonts w:ascii="Arial" w:hAnsi="Arial" w:cs="Arial"/>
+                <w:b/>
+                <w:bCs/>
+                <w:color w:val="FFFFFF" w:themeColor="text1"/>
+                <w:sz w:val="32"/>
+                <w:szCs w:val="32"/>
+              </w:rPr>
+            </w:pPr>
+          </w:p>
+          <w:p>
+            <w:pPr>
+              <w:tabs>
+                <w:tab w:val="left" w:pos="300"/>
+                <w:tab w:val="left" w:pos="5535"/>
+              </w:tabs>
+              <w:jc w:val="both"/>
+              <w:rPr>
+                <w:rFonts w:ascii="Arial" w:hAnsi="Arial" w:cs="Arial"/>
+                <w:b/>
+                <w:bCs/>
+                <w:color w:val="FFFFFF" w:themeColor="text1"/>
+                <w:sz w:val="32"/>
+                <w:szCs w:val="32"/>
+              </w:rPr>
+            </w:pPr>
+          </w:p>
+          <w:p>
+            <w:pPr>
+              <w:tabs>
+                <w:tab w:val="left" w:pos="300"/>
+                <w:tab w:val="left" w:pos="5535"/>
+              </w:tabs>
+              <w:jc w:val="both"/>
+              <w:rPr>
+                <w:rFonts w:ascii="Arial" w:hAnsi="Arial" w:cs="Arial"/>
+                <w:color w:val="FFFFFF" w:themeColor="text1"/>
+                <w:sz w:val="24"/>
+                <w:szCs w:val="24"/>
+              </w:rPr>
+            </w:pPr>
+          </w:p>
+        </w:tc>
+      </w:tr>
+    </w:tbl>
+    <w:p>
+      <w:pPr>
+        <w:tabs>
+          <w:tab w:val="left" w:pos="300"/>
+          <w:tab w:val="left" w:pos="5535"/>
+        </w:tabs>
         <w:rPr>
           <w:rFonts w:ascii="Arial" w:hAnsi="Arial" w:cs="Arial"/>
           <w:color w:val="FF0000"/>
@@ -274,8 +2030,6 @@
           <w:u w:val="single"/>
         </w:rPr>
       </w:pPr>
-      <w:bookmarkStart w:id="0" w:name="_GoBack"/>
-      <w:bookmarkEnd w:id="0"/>
     </w:p>
     <w:p>
       <w:pPr>
@@ -338,7 +2092,7 @@
         </w:rPr>
         <w:t>.</w:t>
       </w:r>
-      <w:commentRangeStart w:id="1"/>
+      <w:commentRangeStart w:id="0"/>
       <w:r>
         <w:rPr>
           <w:rFonts w:ascii="Arial" w:hAnsi="Arial" w:cs="Arial"/>
@@ -380,7 +2134,6 @@
         </w:rPr>
         <w:t xml:space="preserve">   </w:t>
       </w:r>
-      <w:proofErr w:type="gramStart"/>
       <w:r>
         <w:rPr>
           <w:rFonts w:ascii="Arial" w:hAnsi="Arial" w:cs="Arial"/>
@@ -389,7 +2142,6 @@
         </w:rPr>
         <w:t>box-sizing</w:t>
       </w:r>
-      <w:proofErr w:type="gramEnd"/>
       <w:r>
         <w:rPr>
           <w:rFonts w:ascii="Arial" w:hAnsi="Arial" w:cs="Arial"/>
@@ -430,12 +2182,12 @@
         </w:rPr>
         <w:t>}</w:t>
       </w:r>
-      <w:commentRangeEnd w:id="1"/>
+      <w:commentRangeEnd w:id="0"/>
       <w:r>
         <w:rPr>
           <w:rStyle w:val="Refdecomentrio"/>
         </w:rPr>
-        <w:commentReference w:id="1"/>
+        <w:commentReference w:id="0"/>
       </w:r>
     </w:p>
     <w:sectPr>
@@ -449,8 +2201,8 @@
 </file>
 
 <file path=word/comments.xml><?xml version="1.0" encoding="utf-8"?>
-<w:comments xmlns:wpc="http://schemas.microsoft.com/office/word/2010/wordprocessingCanvas" xmlns:cx="http://schemas.microsoft.com/office/drawing/2014/chartex" xmlns:cx1="http://schemas.microsoft.com/office/drawing/2015/9/8/chartex" xmlns:mc="http://schemas.openxmlformats.org/markup-compatibility/2006" xmlns:o="urn:schemas-microsoft-com:office:office" xmlns:r="http://schemas.openxmlformats.org/officeDocument/2006/relationships" xmlns:m="http://schemas.openxmlformats.org/officeDocument/2006/math" xmlns:v="urn:schemas-microsoft-com:vml" xmlns:wp14="http://schemas.microsoft.com/office/word/2010/wordprocessingDrawing" xmlns:wp="http://schemas.openxmlformats.org/drawingml/2006/wordprocessingDrawing" xmlns:w10="urn:schemas-microsoft-com:office:word" xmlns:w="http://schemas.openxmlformats.org/wordprocessingml/2006/main" xmlns:w14="http://schemas.microsoft.com/office/word/2010/wordml" xmlns:w15="http://schemas.microsoft.com/office/word/2012/wordml" xmlns:w16se="http://schemas.microsoft.com/office/word/2015/wordml/symex" xmlns:wpg="http://schemas.microsoft.com/office/word/2010/wordprocessingGroup" xmlns:wpi="http://schemas.microsoft.com/office/word/2010/wordprocessingInk" xmlns:wne="http://schemas.microsoft.com/office/word/2006/wordml" xmlns:wps="http://schemas.microsoft.com/office/word/2010/wordprocessingShape" mc:Ignorable="w14 w15 w16se wp14">
-  <w:comment w:id="1" w:author="Admin" w:date="2022-05-23T20:58:00Z" w:initials="A">
+<w:comments xmlns:wpc="http://schemas.microsoft.com/office/word/2010/wordprocessingCanvas" xmlns:cx="http://schemas.microsoft.com/office/drawing/2014/chartex" xmlns:cx1="http://schemas.microsoft.com/office/drawing/2015/9/8/chartex" xmlns:cx2="http://schemas.microsoft.com/office/drawing/2015/10/21/chartex" xmlns:cx3="http://schemas.microsoft.com/office/drawing/2016/5/9/chartex" xmlns:cx4="http://schemas.microsoft.com/office/drawing/2016/5/10/chartex" xmlns:cx5="http://schemas.microsoft.com/office/drawing/2016/5/11/chartex" xmlns:cx6="http://schemas.microsoft.com/office/drawing/2016/5/12/chartex" xmlns:cx7="http://schemas.microsoft.com/office/drawing/2016/5/13/chartex" xmlns:cx8="http://schemas.microsoft.com/office/drawing/2016/5/14/chartex" xmlns:mc="http://schemas.openxmlformats.org/markup-compatibility/2006" xmlns:aink="http://schemas.microsoft.com/office/drawing/2016/ink" xmlns:am3d="http://schemas.microsoft.com/office/drawing/2017/model3d" xmlns:o="urn:schemas-microsoft-com:office:office" xmlns:oel="http://schemas.microsoft.com/office/2019/extlst" xmlns:r="http://schemas.openxmlformats.org/officeDocument/2006/relationships" xmlns:m="http://schemas.openxmlformats.org/officeDocument/2006/math" xmlns:v="urn:schemas-microsoft-com:vml" xmlns:wp14="http://schemas.microsoft.com/office/word/2010/wordprocessingDrawing" xmlns:wp="http://schemas.openxmlformats.org/drawingml/2006/wordprocessingDrawing" xmlns:w10="urn:schemas-microsoft-com:office:word" xmlns:w="http://schemas.openxmlformats.org/wordprocessingml/2006/main" xmlns:w14="http://schemas.microsoft.com/office/word/2010/wordml" xmlns:w15="http://schemas.microsoft.com/office/word/2012/wordml" xmlns:w16cex="http://schemas.microsoft.com/office/word/2018/wordml/cex" xmlns:w16cid="http://schemas.microsoft.com/office/word/2016/wordml/cid" xmlns:w16="http://schemas.microsoft.com/office/word/2018/wordml" xmlns:w16sdtdh="http://schemas.microsoft.com/office/word/2020/wordml/sdtdatahash" xmlns:w16se="http://schemas.microsoft.com/office/word/2015/wordml/symex" xmlns:wpg="http://schemas.microsoft.com/office/word/2010/wordprocessingGroup" xmlns:wpi="http://schemas.microsoft.com/office/word/2010/wordprocessingInk" xmlns:wne="http://schemas.microsoft.com/office/word/2006/wordml" xmlns:wps="http://schemas.microsoft.com/office/word/2010/wordprocessingShape" mc:Ignorable="w14 w15 w16se w16cid w16 w16cex w16sdtdh wp14">
+  <w:comment w:id="0" w:author="Admin" w:date="2022-05-23T20:58:00Z" w:initials="A">
     <w:p>
       <w:pPr>
         <w:pStyle w:val="Textodecomentrio"/>
@@ -486,13 +2238,146 @@
 </file>
 
 <file path=word/commentsExtended.xml><?xml version="1.0" encoding="utf-8"?>
-<w15:commentsEx xmlns:wpc="http://schemas.microsoft.com/office/word/2010/wordprocessingCanvas" xmlns:cx="http://schemas.microsoft.com/office/drawing/2014/chartex" xmlns:cx1="http://schemas.microsoft.com/office/drawing/2015/9/8/chartex" xmlns:mc="http://schemas.openxmlformats.org/markup-compatibility/2006" xmlns:o="urn:schemas-microsoft-com:office:office" xmlns:r="http://schemas.openxmlformats.org/officeDocument/2006/relationships" xmlns:m="http://schemas.openxmlformats.org/officeDocument/2006/math" xmlns:v="urn:schemas-microsoft-com:vml" xmlns:wp14="http://schemas.microsoft.com/office/word/2010/wordprocessingDrawing" xmlns:wp="http://schemas.openxmlformats.org/drawingml/2006/wordprocessingDrawing" xmlns:w10="urn:schemas-microsoft-com:office:word" xmlns:w="http://schemas.openxmlformats.org/wordprocessingml/2006/main" xmlns:w14="http://schemas.microsoft.com/office/word/2010/wordml" xmlns:w15="http://schemas.microsoft.com/office/word/2012/wordml" xmlns:w16se="http://schemas.microsoft.com/office/word/2015/wordml/symex" xmlns:wpg="http://schemas.microsoft.com/office/word/2010/wordprocessingGroup" xmlns:wpi="http://schemas.microsoft.com/office/word/2010/wordprocessingInk" xmlns:wne="http://schemas.microsoft.com/office/word/2006/wordml" xmlns:wps="http://schemas.microsoft.com/office/word/2010/wordprocessingShape" mc:Ignorable="w14 w15 w16se wp14">
+<w15:commentsEx xmlns:wpc="http://schemas.microsoft.com/office/word/2010/wordprocessingCanvas" xmlns:cx="http://schemas.microsoft.com/office/drawing/2014/chartex" xmlns:cx1="http://schemas.microsoft.com/office/drawing/2015/9/8/chartex" xmlns:cx2="http://schemas.microsoft.com/office/drawing/2015/10/21/chartex" xmlns:cx3="http://schemas.microsoft.com/office/drawing/2016/5/9/chartex" xmlns:cx4="http://schemas.microsoft.com/office/drawing/2016/5/10/chartex" xmlns:cx5="http://schemas.microsoft.com/office/drawing/2016/5/11/chartex" xmlns:cx6="http://schemas.microsoft.com/office/drawing/2016/5/12/chartex" xmlns:cx7="http://schemas.microsoft.com/office/drawing/2016/5/13/chartex" xmlns:cx8="http://schemas.microsoft.com/office/drawing/2016/5/14/chartex" xmlns:mc="http://schemas.openxmlformats.org/markup-compatibility/2006" xmlns:aink="http://schemas.microsoft.com/office/drawing/2016/ink" xmlns:am3d="http://schemas.microsoft.com/office/drawing/2017/model3d" xmlns:o="urn:schemas-microsoft-com:office:office" xmlns:oel="http://schemas.microsoft.com/office/2019/extlst" xmlns:r="http://schemas.openxmlformats.org/officeDocument/2006/relationships" xmlns:m="http://schemas.openxmlformats.org/officeDocument/2006/math" xmlns:v="urn:schemas-microsoft-com:vml" xmlns:wp14="http://schemas.microsoft.com/office/word/2010/wordprocessingDrawing" xmlns:wp="http://schemas.openxmlformats.org/drawingml/2006/wordprocessingDrawing" xmlns:w10="urn:schemas-microsoft-com:office:word" xmlns:w="http://schemas.openxmlformats.org/wordprocessingml/2006/main" xmlns:w14="http://schemas.microsoft.com/office/word/2010/wordml" xmlns:w15="http://schemas.microsoft.com/office/word/2012/wordml" xmlns:w16cex="http://schemas.microsoft.com/office/word/2018/wordml/cex" xmlns:w16cid="http://schemas.microsoft.com/office/word/2016/wordml/cid" xmlns:w16="http://schemas.microsoft.com/office/word/2018/wordml" xmlns:w16sdtdh="http://schemas.microsoft.com/office/word/2020/wordml/sdtdatahash" xmlns:w16se="http://schemas.microsoft.com/office/word/2015/wordml/symex" xmlns:wpg="http://schemas.microsoft.com/office/word/2010/wordprocessingGroup" xmlns:wpi="http://schemas.microsoft.com/office/word/2010/wordprocessingInk" xmlns:wne="http://schemas.microsoft.com/office/word/2006/wordml" xmlns:wps="http://schemas.microsoft.com/office/word/2010/wordprocessingShape" mc:Ignorable="w14 w15 w16se w16cid w16 w16cex w16sdtdh wp14">
   <w15:commentEx w15:paraId="553CC172" w15:done="0"/>
 </w15:commentsEx>
 </file>
 
+<file path=word/commentsExtensible.xml><?xml version="1.0" encoding="utf-8"?>
+<w16cex:commentsExtensible xmlns:wpc="http://schemas.microsoft.com/office/word/2010/wordprocessingCanvas" xmlns:cx="http://schemas.microsoft.com/office/drawing/2014/chartex" xmlns:cx1="http://schemas.microsoft.com/office/drawing/2015/9/8/chartex" xmlns:cx2="http://schemas.microsoft.com/office/drawing/2015/10/21/chartex" xmlns:cx3="http://schemas.microsoft.com/office/drawing/2016/5/9/chartex" xmlns:cx4="http://schemas.microsoft.com/office/drawing/2016/5/10/chartex" xmlns:cx5="http://schemas.microsoft.com/office/drawing/2016/5/11/chartex" xmlns:cx6="http://schemas.microsoft.com/office/drawing/2016/5/12/chartex" xmlns:cx7="http://schemas.microsoft.com/office/drawing/2016/5/13/chartex" xmlns:cx8="http://schemas.microsoft.com/office/drawing/2016/5/14/chartex" xmlns:mc="http://schemas.openxmlformats.org/markup-compatibility/2006" xmlns:aink="http://schemas.microsoft.com/office/drawing/2016/ink" xmlns:am3d="http://schemas.microsoft.com/office/drawing/2017/model3d" xmlns:o="urn:schemas-microsoft-com:office:office" xmlns:oel="http://schemas.microsoft.com/office/2019/extlst" xmlns:r="http://schemas.openxmlformats.org/officeDocument/2006/relationships" xmlns:m="http://schemas.openxmlformats.org/officeDocument/2006/math" xmlns:v="urn:schemas-microsoft-com:vml" xmlns:wp14="http://schemas.microsoft.com/office/word/2010/wordprocessingDrawing" xmlns:wp="http://schemas.openxmlformats.org/drawingml/2006/wordprocessingDrawing" xmlns:w10="urn:schemas-microsoft-com:office:word" xmlns:w="http://schemas.openxmlformats.org/wordprocessingml/2006/main" xmlns:w14="http://schemas.microsoft.com/office/word/2010/wordml" xmlns:w15="http://schemas.microsoft.com/office/word/2012/wordml" xmlns:w16cex="http://schemas.microsoft.com/office/word/2018/wordml/cex" xmlns:w16cid="http://schemas.microsoft.com/office/word/2016/wordml/cid" xmlns:w16="http://schemas.microsoft.com/office/word/2018/wordml" xmlns:w16sdtdh="http://schemas.microsoft.com/office/word/2020/wordml/sdtdatahash" xmlns:w16se="http://schemas.microsoft.com/office/word/2015/wordml/symex" xmlns:wpg="http://schemas.microsoft.com/office/word/2010/wordprocessingGroup" xmlns:wpi="http://schemas.microsoft.com/office/word/2010/wordprocessingInk" xmlns:wne="http://schemas.microsoft.com/office/word/2006/wordml" xmlns:wps="http://schemas.microsoft.com/office/word/2010/wordprocessingShape" mc:Ignorable="w14 w15 w16se w16cid w16 w16cex w16sdtdh wp14">
+  <w16cex:commentExtensible w16cex:durableId="263761D5" w16cex:dateUtc="2022-05-23T23:58:00Z"/>
+</w16cex:commentsExtensible>
+</file>
+
+<file path=word/commentsIds.xml><?xml version="1.0" encoding="utf-8"?>
+<w16cid:commentsIds xmlns:wpc="http://schemas.microsoft.com/office/word/2010/wordprocessingCanvas" xmlns:cx="http://schemas.microsoft.com/office/drawing/2014/chartex" xmlns:cx1="http://schemas.microsoft.com/office/drawing/2015/9/8/chartex" xmlns:cx2="http://schemas.microsoft.com/office/drawing/2015/10/21/chartex" xmlns:cx3="http://schemas.microsoft.com/office/drawing/2016/5/9/chartex" xmlns:cx4="http://schemas.microsoft.com/office/drawing/2016/5/10/chartex" xmlns:cx5="http://schemas.microsoft.com/office/drawing/2016/5/11/chartex" xmlns:cx6="http://schemas.microsoft.com/office/drawing/2016/5/12/chartex" xmlns:cx7="http://schemas.microsoft.com/office/drawing/2016/5/13/chartex" xmlns:cx8="http://schemas.microsoft.com/office/drawing/2016/5/14/chartex" xmlns:mc="http://schemas.openxmlformats.org/markup-compatibility/2006" xmlns:aink="http://schemas.microsoft.com/office/drawing/2016/ink" xmlns:am3d="http://schemas.microsoft.com/office/drawing/2017/model3d" xmlns:o="urn:schemas-microsoft-com:office:office" xmlns:oel="http://schemas.microsoft.com/office/2019/extlst" xmlns:r="http://schemas.openxmlformats.org/officeDocument/2006/relationships" xmlns:m="http://schemas.openxmlformats.org/officeDocument/2006/math" xmlns:v="urn:schemas-microsoft-com:vml" xmlns:wp14="http://schemas.microsoft.com/office/word/2010/wordprocessingDrawing" xmlns:wp="http://schemas.openxmlformats.org/drawingml/2006/wordprocessingDrawing" xmlns:w10="urn:schemas-microsoft-com:office:word" xmlns:w="http://schemas.openxmlformats.org/wordprocessingml/2006/main" xmlns:w14="http://schemas.microsoft.com/office/word/2010/wordml" xmlns:w15="http://schemas.microsoft.com/office/word/2012/wordml" xmlns:w16cex="http://schemas.microsoft.com/office/word/2018/wordml/cex" xmlns:w16cid="http://schemas.microsoft.com/office/word/2016/wordml/cid" xmlns:w16="http://schemas.microsoft.com/office/word/2018/wordml" xmlns:w16sdtdh="http://schemas.microsoft.com/office/word/2020/wordml/sdtdatahash" xmlns:w16se="http://schemas.microsoft.com/office/word/2015/wordml/symex" xmlns:wpg="http://schemas.microsoft.com/office/word/2010/wordprocessingGroup" xmlns:wpi="http://schemas.microsoft.com/office/word/2010/wordprocessingInk" xmlns:wne="http://schemas.microsoft.com/office/word/2006/wordml" xmlns:wps="http://schemas.microsoft.com/office/word/2010/wordprocessingShape" mc:Ignorable="w14 w15 w16se w16cid w16 w16cex w16sdtdh wp14">
+  <w16cid:commentId w16cid:paraId="553CC172" w16cid:durableId="263761D5"/>
+</w16cid:commentsIds>
+</file>
+
+<file path=word/numbering.xml><?xml version="1.0" encoding="utf-8"?>
+<w:numbering xmlns:wpc="http://schemas.microsoft.com/office/word/2010/wordprocessingCanvas" xmlns:cx="http://schemas.microsoft.com/office/drawing/2014/chartex" xmlns:cx1="http://schemas.microsoft.com/office/drawing/2015/9/8/chartex" xmlns:cx2="http://schemas.microsoft.com/office/drawing/2015/10/21/chartex" xmlns:cx3="http://schemas.microsoft.com/office/drawing/2016/5/9/chartex" xmlns:cx4="http://schemas.microsoft.com/office/drawing/2016/5/10/chartex" xmlns:cx5="http://schemas.microsoft.com/office/drawing/2016/5/11/chartex" xmlns:cx6="http://schemas.microsoft.com/office/drawing/2016/5/12/chartex" xmlns:cx7="http://schemas.microsoft.com/office/drawing/2016/5/13/chartex" xmlns:cx8="http://schemas.microsoft.com/office/drawing/2016/5/14/chartex" xmlns:mc="http://schemas.openxmlformats.org/markup-compatibility/2006" xmlns:aink="http://schemas.microsoft.com/office/drawing/2016/ink" xmlns:am3d="http://schemas.microsoft.com/office/drawing/2017/model3d" xmlns:o="urn:schemas-microsoft-com:office:office" xmlns:oel="http://schemas.microsoft.com/office/2019/extlst" xmlns:r="http://schemas.openxmlformats.org/officeDocument/2006/relationships" xmlns:m="http://schemas.openxmlformats.org/officeDocument/2006/math" xmlns:v="urn:schemas-microsoft-com:vml" xmlns:wp14="http://schemas.microsoft.com/office/word/2010/wordprocessingDrawing" xmlns:wp="http://schemas.openxmlformats.org/drawingml/2006/wordprocessingDrawing" xmlns:w10="urn:schemas-microsoft-com:office:word" xmlns:w="http://schemas.openxmlformats.org/wordprocessingml/2006/main" xmlns:w14="http://schemas.microsoft.com/office/word/2010/wordml" xmlns:w15="http://schemas.microsoft.com/office/word/2012/wordml" xmlns:w16cex="http://schemas.microsoft.com/office/word/2018/wordml/cex" xmlns:w16cid="http://schemas.microsoft.com/office/word/2016/wordml/cid" xmlns:w16="http://schemas.microsoft.com/office/word/2018/wordml" xmlns:w16sdtdh="http://schemas.microsoft.com/office/word/2020/wordml/sdtdatahash" xmlns:w16se="http://schemas.microsoft.com/office/word/2015/wordml/symex" xmlns:wpg="http://schemas.microsoft.com/office/word/2010/wordprocessingGroup" xmlns:wpi="http://schemas.microsoft.com/office/word/2010/wordprocessingInk" xmlns:wne="http://schemas.microsoft.com/office/word/2006/wordml" xmlns:wps="http://schemas.microsoft.com/office/word/2010/wordprocessingShape" mc:Ignorable="w14 w15 w16se w16cid w16 w16cex w16sdtdh wp14">
+  <w:abstractNum w:abstractNumId="0" w15:restartNumberingAfterBreak="0">
+    <w:nsid w:val="0AE069FD"/>
+    <w:multiLevelType w:val="hybridMultilevel"/>
+    <w:tmpl w:val="B10EFD98"/>
+    <w:lvl w:ilvl="0" w:tplc="04160001">
+      <w:start w:val="1"/>
+      <w:numFmt w:val="bullet"/>
+      <w:lvlText w:val=""/>
+      <w:lvlJc w:val="left"/>
+      <w:pPr>
+        <w:ind w:left="720" w:hanging="360"/>
+      </w:pPr>
+      <w:rPr>
+        <w:rFonts w:ascii="Symbol" w:hAnsi="Symbol" w:hint="default"/>
+      </w:rPr>
+    </w:lvl>
+    <w:lvl w:ilvl="1" w:tplc="04160003" w:tentative="1">
+      <w:start w:val="1"/>
+      <w:numFmt w:val="bullet"/>
+      <w:lvlText w:val="o"/>
+      <w:lvlJc w:val="left"/>
+      <w:pPr>
+        <w:ind w:left="1440" w:hanging="360"/>
+      </w:pPr>
+      <w:rPr>
+        <w:rFonts w:ascii="Courier New" w:hAnsi="Courier New" w:cs="Courier New" w:hint="default"/>
+      </w:rPr>
+    </w:lvl>
+    <w:lvl w:ilvl="2" w:tplc="04160005" w:tentative="1">
+      <w:start w:val="1"/>
+      <w:numFmt w:val="bullet"/>
+      <w:lvlText w:val=""/>
+      <w:lvlJc w:val="left"/>
+      <w:pPr>
+        <w:ind w:left="2160" w:hanging="360"/>
+      </w:pPr>
+      <w:rPr>
+        <w:rFonts w:ascii="Wingdings" w:hAnsi="Wingdings" w:hint="default"/>
+      </w:rPr>
+    </w:lvl>
+    <w:lvl w:ilvl="3" w:tplc="04160001" w:tentative="1">
+      <w:start w:val="1"/>
+      <w:numFmt w:val="bullet"/>
+      <w:lvlText w:val=""/>
+      <w:lvlJc w:val="left"/>
+      <w:pPr>
+        <w:ind w:left="2880" w:hanging="360"/>
+      </w:pPr>
+      <w:rPr>
+        <w:rFonts w:ascii="Symbol" w:hAnsi="Symbol" w:hint="default"/>
+      </w:rPr>
+    </w:lvl>
+    <w:lvl w:ilvl="4" w:tplc="04160003" w:tentative="1">
+      <w:start w:val="1"/>
+      <w:numFmt w:val="bullet"/>
+      <w:lvlText w:val="o"/>
+      <w:lvlJc w:val="left"/>
+      <w:pPr>
+        <w:ind w:left="3600" w:hanging="360"/>
+      </w:pPr>
+      <w:rPr>
+        <w:rFonts w:ascii="Courier New" w:hAnsi="Courier New" w:cs="Courier New" w:hint="default"/>
+      </w:rPr>
+    </w:lvl>
+    <w:lvl w:ilvl="5" w:tplc="04160005" w:tentative="1">
+      <w:start w:val="1"/>
+      <w:numFmt w:val="bullet"/>
+      <w:lvlText w:val=""/>
+      <w:lvlJc w:val="left"/>
+      <w:pPr>
+        <w:ind w:left="4320" w:hanging="360"/>
+      </w:pPr>
+      <w:rPr>
+        <w:rFonts w:ascii="Wingdings" w:hAnsi="Wingdings" w:hint="default"/>
+      </w:rPr>
+    </w:lvl>
+    <w:lvl w:ilvl="6" w:tplc="04160001" w:tentative="1">
+      <w:start w:val="1"/>
+      <w:numFmt w:val="bullet"/>
+      <w:lvlText w:val=""/>
+      <w:lvlJc w:val="left"/>
+      <w:pPr>
+        <w:ind w:left="5040" w:hanging="360"/>
+      </w:pPr>
+      <w:rPr>
+        <w:rFonts w:ascii="Symbol" w:hAnsi="Symbol" w:hint="default"/>
+      </w:rPr>
+    </w:lvl>
+    <w:lvl w:ilvl="7" w:tplc="04160003" w:tentative="1">
+      <w:start w:val="1"/>
+      <w:numFmt w:val="bullet"/>
+      <w:lvlText w:val="o"/>
+      <w:lvlJc w:val="left"/>
+      <w:pPr>
+        <w:ind w:left="5760" w:hanging="360"/>
+      </w:pPr>
+      <w:rPr>
+        <w:rFonts w:ascii="Courier New" w:hAnsi="Courier New" w:cs="Courier New" w:hint="default"/>
+      </w:rPr>
+    </w:lvl>
+    <w:lvl w:ilvl="8" w:tplc="04160005" w:tentative="1">
+      <w:start w:val="1"/>
+      <w:numFmt w:val="bullet"/>
+      <w:lvlText w:val=""/>
+      <w:lvlJc w:val="left"/>
+      <w:pPr>
+        <w:ind w:left="6480" w:hanging="360"/>
+      </w:pPr>
+      <w:rPr>
+        <w:rFonts w:ascii="Wingdings" w:hAnsi="Wingdings" w:hint="default"/>
+      </w:rPr>
+    </w:lvl>
+  </w:abstractNum>
+  <w:num w:numId="1" w16cid:durableId="1488129181">
+    <w:abstractNumId w:val="0"/>
+  </w:num>
+</w:numbering>
+</file>
+
 <file path=word/people.xml><?xml version="1.0" encoding="utf-8"?>
-<w15:people xmlns:wpc="http://schemas.microsoft.com/office/word/2010/wordprocessingCanvas" xmlns:cx="http://schemas.microsoft.com/office/drawing/2014/chartex" xmlns:cx1="http://schemas.microsoft.com/office/drawing/2015/9/8/chartex" xmlns:mc="http://schemas.openxmlformats.org/markup-compatibility/2006" xmlns:o="urn:schemas-microsoft-com:office:office" xmlns:r="http://schemas.openxmlformats.org/officeDocument/2006/relationships" xmlns:m="http://schemas.openxmlformats.org/officeDocument/2006/math" xmlns:v="urn:schemas-microsoft-com:vml" xmlns:wp14="http://schemas.microsoft.com/office/word/2010/wordprocessingDrawing" xmlns:wp="http://schemas.openxmlformats.org/drawingml/2006/wordprocessingDrawing" xmlns:w10="urn:schemas-microsoft-com:office:word" xmlns:w="http://schemas.openxmlformats.org/wordprocessingml/2006/main" xmlns:w14="http://schemas.microsoft.com/office/word/2010/wordml" xmlns:w15="http://schemas.microsoft.com/office/word/2012/wordml" xmlns:w16se="http://schemas.microsoft.com/office/word/2015/wordml/symex" xmlns:wpg="http://schemas.microsoft.com/office/word/2010/wordprocessingGroup" xmlns:wpi="http://schemas.microsoft.com/office/word/2010/wordprocessingInk" xmlns:wne="http://schemas.microsoft.com/office/word/2006/wordml" xmlns:wps="http://schemas.microsoft.com/office/word/2010/wordprocessingShape" mc:Ignorable="w14 w15 w16se wp14">
+<w15:people xmlns:wpc="http://schemas.microsoft.com/office/word/2010/wordprocessingCanvas" xmlns:cx="http://schemas.microsoft.com/office/drawing/2014/chartex" xmlns:cx1="http://schemas.microsoft.com/office/drawing/2015/9/8/chartex" xmlns:cx2="http://schemas.microsoft.com/office/drawing/2015/10/21/chartex" xmlns:cx3="http://schemas.microsoft.com/office/drawing/2016/5/9/chartex" xmlns:cx4="http://schemas.microsoft.com/office/drawing/2016/5/10/chartex" xmlns:cx5="http://schemas.microsoft.com/office/drawing/2016/5/11/chartex" xmlns:cx6="http://schemas.microsoft.com/office/drawing/2016/5/12/chartex" xmlns:cx7="http://schemas.microsoft.com/office/drawing/2016/5/13/chartex" xmlns:cx8="http://schemas.microsoft.com/office/drawing/2016/5/14/chartex" xmlns:mc="http://schemas.openxmlformats.org/markup-compatibility/2006" xmlns:aink="http://schemas.microsoft.com/office/drawing/2016/ink" xmlns:am3d="http://schemas.microsoft.com/office/drawing/2017/model3d" xmlns:o="urn:schemas-microsoft-com:office:office" xmlns:oel="http://schemas.microsoft.com/office/2019/extlst" xmlns:r="http://schemas.openxmlformats.org/officeDocument/2006/relationships" xmlns:m="http://schemas.openxmlformats.org/officeDocument/2006/math" xmlns:v="urn:schemas-microsoft-com:vml" xmlns:wp14="http://schemas.microsoft.com/office/word/2010/wordprocessingDrawing" xmlns:wp="http://schemas.openxmlformats.org/drawingml/2006/wordprocessingDrawing" xmlns:w10="urn:schemas-microsoft-com:office:word" xmlns:w="http://schemas.openxmlformats.org/wordprocessingml/2006/main" xmlns:w14="http://schemas.microsoft.com/office/word/2010/wordml" xmlns:w15="http://schemas.microsoft.com/office/word/2012/wordml" xmlns:w16cex="http://schemas.microsoft.com/office/word/2018/wordml/cex" xmlns:w16cid="http://schemas.microsoft.com/office/word/2016/wordml/cid" xmlns:w16="http://schemas.microsoft.com/office/word/2018/wordml" xmlns:w16sdtdh="http://schemas.microsoft.com/office/word/2020/wordml/sdtdatahash" xmlns:w16se="http://schemas.microsoft.com/office/word/2015/wordml/symex" xmlns:wpg="http://schemas.microsoft.com/office/word/2010/wordprocessingGroup" xmlns:wpi="http://schemas.microsoft.com/office/word/2010/wordprocessingInk" xmlns:wne="http://schemas.microsoft.com/office/word/2006/wordml" xmlns:wps="http://schemas.microsoft.com/office/word/2010/wordprocessingShape" mc:Ignorable="w14 w15 w16se w16cid w16 w16cex w16sdtdh wp14">
   <w15:person w15:author="Admin">
     <w15:presenceInfo w15:providerId="Windows Live" w15:userId="ce76ad7bdedb5807"/>
   </w15:person>
@@ -500,7 +2385,7 @@
 </file>
 
 <file path=word/styles.xml><?xml version="1.0" encoding="utf-8"?>
-<w:styles xmlns:mc="http://schemas.openxmlformats.org/markup-compatibility/2006" xmlns:r="http://schemas.openxmlformats.org/officeDocument/2006/relationships" xmlns:w="http://schemas.openxmlformats.org/wordprocessingml/2006/main" xmlns:w14="http://schemas.microsoft.com/office/word/2010/wordml" xmlns:w15="http://schemas.microsoft.com/office/word/2012/wordml" xmlns:w16se="http://schemas.microsoft.com/office/word/2015/wordml/symex" mc:Ignorable="w14 w15 w16se">
+<w:styles xmlns:mc="http://schemas.openxmlformats.org/markup-compatibility/2006" xmlns:r="http://schemas.openxmlformats.org/officeDocument/2006/relationships" xmlns:w="http://schemas.openxmlformats.org/wordprocessingml/2006/main" xmlns:w14="http://schemas.microsoft.com/office/word/2010/wordml" xmlns:w15="http://schemas.microsoft.com/office/word/2012/wordml" xmlns:w16cex="http://schemas.microsoft.com/office/word/2018/wordml/cex" xmlns:w16cid="http://schemas.microsoft.com/office/word/2016/wordml/cid" xmlns:w16="http://schemas.microsoft.com/office/word/2018/wordml" xmlns:w16sdtdh="http://schemas.microsoft.com/office/word/2020/wordml/sdtdatahash" xmlns:w16se="http://schemas.microsoft.com/office/word/2015/wordml/symex" mc:Ignorable="w14 w15 w16se w16cid w16 w16cex w16sdtdh">
   <w:docDefaults>
     <w:rPrDefault>
       <w:rPr>
@@ -516,7 +2401,7 @@
       </w:pPr>
     </w:pPrDefault>
   </w:docDefaults>
-  <w:latentStyles w:defLockedState="0" w:defUIPriority="99" w:defSemiHidden="0" w:defUnhideWhenUsed="0" w:defQFormat="0" w:count="371">
+  <w:latentStyles w:defLockedState="0" w:defUIPriority="99" w:defSemiHidden="0" w:defUnhideWhenUsed="0" w:defQFormat="0" w:count="376">
     <w:lsdException w:name="Normal" w:uiPriority="0" w:qFormat="1"/>
     <w:lsdException w:name="heading 1" w:uiPriority="9" w:qFormat="1"/>
     <w:lsdException w:name="heading 2" w:semiHidden="1" w:uiPriority="9" w:unhideWhenUsed="1" w:qFormat="1"/>
@@ -622,7 +2507,6 @@
     <w:lsdException w:name="HTML Sample" w:semiHidden="1" w:unhideWhenUsed="1"/>
     <w:lsdException w:name="HTML Typewriter" w:semiHidden="1" w:unhideWhenUsed="1"/>
     <w:lsdException w:name="HTML Variable" w:semiHidden="1" w:unhideWhenUsed="1"/>
-    <w:lsdException w:name="Normal Table" w:semiHidden="1" w:unhideWhenUsed="1"/>
     <w:lsdException w:name="annotation subject" w:semiHidden="1" w:unhideWhenUsed="1"/>
     <w:lsdException w:name="No List" w:semiHidden="1" w:unhideWhenUsed="1"/>
     <w:lsdException w:name="Outline List 1" w:semiHidden="1" w:unhideWhenUsed="1"/>
@@ -665,11 +2549,8 @@
     <w:lsdException w:name="Table Contemporary" w:semiHidden="1" w:unhideWhenUsed="1"/>
     <w:lsdException w:name="Table Elegant" w:semiHidden="1" w:unhideWhenUsed="1"/>
     <w:lsdException w:name="Table Professional" w:semiHidden="1" w:unhideWhenUsed="1"/>
-    <w:lsdException w:name="Table Subtle 1" w:semiHidden="1" w:unhideWhenUsed="1"/>
     <w:lsdException w:name="Table Subtle 2" w:semiHidden="1" w:unhideWhenUsed="1"/>
     <w:lsdException w:name="Table Web 1" w:semiHidden="1" w:unhideWhenUsed="1"/>
-    <w:lsdException w:name="Table Web 2" w:semiHidden="1" w:unhideWhenUsed="1"/>
-    <w:lsdException w:name="Table Web 3" w:semiHidden="1" w:unhideWhenUsed="1"/>
     <w:lsdException w:name="Balloon Text" w:semiHidden="1" w:unhideWhenUsed="1"/>
     <w:lsdException w:name="Table Grid" w:uiPriority="39"/>
     <w:lsdException w:name="Table Theme" w:semiHidden="1" w:unhideWhenUsed="1"/>
@@ -888,6 +2769,11 @@
     <w:lsdException w:name="List Table 5 Dark Accent 6" w:uiPriority="50"/>
     <w:lsdException w:name="List Table 6 Colorful Accent 6" w:uiPriority="51"/>
     <w:lsdException w:name="List Table 7 Colorful Accent 6" w:uiPriority="52"/>
+    <w:lsdException w:name="Mention" w:semiHidden="1" w:unhideWhenUsed="1"/>
+    <w:lsdException w:name="Smart Hyperlink" w:semiHidden="1" w:unhideWhenUsed="1"/>
+    <w:lsdException w:name="Hashtag" w:semiHidden="1" w:unhideWhenUsed="1"/>
+    <w:lsdException w:name="Unresolved Mention" w:semiHidden="1" w:unhideWhenUsed="1"/>
+    <w:lsdException w:name="Smart Link" w:semiHidden="1" w:unhideWhenUsed="1"/>
   </w:latentStyles>
   <w:style w:type="paragraph" w:default="1" w:styleId="Normal">
     <w:name w:val="Normal"/>
@@ -1017,6 +2903,17 @@
       <w:sz w:val="18"/>
       <w:szCs w:val="18"/>
     </w:rPr>
+  </w:style>
+  <w:style w:type="paragraph" w:styleId="PargrafodaLista">
+    <w:name w:val="List Paragraph"/>
+    <w:basedOn w:val="Normal"/>
+    <w:uiPriority w:val="34"/>
+    <w:qFormat/>
+    <w:rsid w:val="007D2CC0"/>
+    <w:pPr>
+      <w:ind w:left="720"/>
+      <w:contextualSpacing/>
+    </w:pPr>
   </w:style>
 </w:styles>
 </file>

--- a/HTML5-CSS3-Para-Iniciantes/Anotações das aulas.docx
+++ b/HTML5-CSS3-Para-Iniciantes/Anotações das aulas.docx
@@ -10,6 +10,7 @@
           <w:b/>
           <w:sz w:val="40"/>
           <w:szCs w:val="40"/>
+          <w:lang w:val="en-US"/>
         </w:rPr>
       </w:pPr>
       <w:r>
@@ -18,6 +19,7 @@
           <w:b/>
           <w:sz w:val="40"/>
           <w:szCs w:val="40"/>
+          <w:lang w:val="en-US"/>
         </w:rPr>
         <w:t>HTML5 TAGS</w:t>
       </w:r>
@@ -34,6 +36,7 @@
           <w:color w:val="FFFFFF" w:themeColor="text1"/>
           <w:sz w:val="24"/>
           <w:szCs w:val="24"/>
+          <w:lang w:val="en-US"/>
         </w:rPr>
       </w:pPr>
       <w:r>
@@ -42,30 +45,29 @@
           <w:color w:val="FFFFFF" w:themeColor="text1"/>
           <w:sz w:val="24"/>
           <w:szCs w:val="24"/>
+          <w:lang w:val="en-US"/>
         </w:rPr>
         <w:t>&lt;</w:t>
       </w:r>
-      <w:proofErr w:type="spellStart"/>
-      <w:proofErr w:type="gramStart"/>
       <w:r>
         <w:rPr>
           <w:rFonts w:ascii="Arial" w:hAnsi="Arial" w:cs="Arial"/>
           <w:color w:val="5B9BD5" w:themeColor="accent1"/>
           <w:sz w:val="24"/>
           <w:szCs w:val="24"/>
+          <w:lang w:val="en-US"/>
         </w:rPr>
         <w:t>hr</w:t>
       </w:r>
-      <w:proofErr w:type="spellEnd"/>
-      <w:proofErr w:type="gramEnd"/>
       <w:r>
         <w:rPr>
           <w:rFonts w:ascii="Arial" w:hAnsi="Arial" w:cs="Arial"/>
           <w:color w:val="FFFFFF" w:themeColor="text1"/>
           <w:sz w:val="24"/>
           <w:szCs w:val="24"/>
-        </w:rPr>
-        <w:t>&gt;</w:t>
+          <w:lang w:val="en-US"/>
+        </w:rPr>
+        <w:t xml:space="preserve">&gt; </w:t>
       </w:r>
       <w:r>
         <w:rPr>
@@ -73,8 +75,9 @@
           <w:color w:val="FFFFFF" w:themeColor="text1"/>
           <w:sz w:val="24"/>
           <w:szCs w:val="24"/>
-        </w:rPr>
-        <w:t xml:space="preserve"> Separa os parágra</w:t>
+          <w:lang w:val="en-US"/>
+        </w:rPr>
+        <w:t xml:space="preserve">defines a </w:t>
       </w:r>
       <w:r>
         <w:rPr>
@@ -82,8 +85,39 @@
           <w:color w:val="FFFFFF" w:themeColor="text1"/>
           <w:sz w:val="24"/>
           <w:szCs w:val="24"/>
-        </w:rPr>
-        <w:t>fos com uma linha</w:t>
+          <w:lang w:val="en-US"/>
+        </w:rPr>
+        <w:t xml:space="preserve">thematic </w:t>
+      </w:r>
+      <w:r>
+        <w:rPr>
+          <w:rFonts w:ascii="Arial" w:hAnsi="Arial" w:cs="Arial"/>
+          <w:color w:val="FFFFFF" w:themeColor="text1"/>
+          <w:sz w:val="24"/>
+          <w:szCs w:val="24"/>
+          <w:lang w:val="en-US"/>
+        </w:rPr>
+        <w:t xml:space="preserve">break in </w:t>
+      </w:r>
+      <w:r>
+        <w:rPr>
+          <w:rFonts w:ascii="Arial" w:hAnsi="Arial" w:cs="Arial"/>
+          <w:color w:val="FFFFFF" w:themeColor="text1"/>
+          <w:sz w:val="24"/>
+          <w:szCs w:val="24"/>
+          <w:lang w:val="en-US"/>
+        </w:rPr>
+        <w:t>an</w:t>
+      </w:r>
+      <w:r>
+        <w:rPr>
+          <w:rFonts w:ascii="Arial" w:hAnsi="Arial" w:cs="Arial"/>
+          <w:color w:val="FFFFFF" w:themeColor="text1"/>
+          <w:sz w:val="24"/>
+          <w:szCs w:val="24"/>
+          <w:lang w:val="en-US"/>
+        </w:rPr>
+        <w:t xml:space="preserve"> HTML page (e.g. a shift of topic). element is most often displayed as a horizontal rule that is used to separate content (or define a change) in an HTML page.</w:t>
       </w:r>
     </w:p>
     <w:p>
@@ -95,170 +129,12 @@
         <w:jc w:val="both"/>
         <w:rPr>
           <w:rFonts w:ascii="Arial" w:hAnsi="Arial" w:cs="Arial"/>
-          <w:color w:val="FF0000"/>
+          <w:color w:val="FFFFFF" w:themeColor="text1"/>
           <w:sz w:val="24"/>
           <w:szCs w:val="24"/>
-        </w:rPr>
-      </w:pPr>
-      <w:r>
-        <w:rPr>
-          <w:rFonts w:ascii="Arial" w:hAnsi="Arial" w:cs="Arial"/>
-          <w:color w:val="FFFFFF" w:themeColor="text1"/>
-          <w:sz w:val="24"/>
-          <w:szCs w:val="24"/>
-        </w:rPr>
-        <w:t>&lt;</w:t>
-      </w:r>
-      <w:proofErr w:type="spellStart"/>
-      <w:proofErr w:type="gramStart"/>
-      <w:r>
-        <w:rPr>
-          <w:rFonts w:ascii="Arial" w:hAnsi="Arial" w:cs="Arial"/>
-          <w:color w:val="5B9BD5" w:themeColor="accent1"/>
-          <w:sz w:val="24"/>
-          <w:szCs w:val="24"/>
-        </w:rPr>
-        <w:t>form</w:t>
-      </w:r>
-      <w:proofErr w:type="spellEnd"/>
-      <w:proofErr w:type="gramEnd"/>
-      <w:r>
-        <w:rPr>
-          <w:rFonts w:ascii="Arial" w:hAnsi="Arial" w:cs="Arial"/>
-          <w:color w:val="FFFFFF" w:themeColor="text1"/>
-          <w:sz w:val="24"/>
-          <w:szCs w:val="24"/>
-        </w:rPr>
-        <w:t xml:space="preserve">&gt; </w:t>
-      </w:r>
-      <w:r>
-        <w:rPr>
-          <w:rFonts w:ascii="Arial" w:hAnsi="Arial" w:cs="Arial"/>
-          <w:color w:val="FFFFFF" w:themeColor="text1"/>
-          <w:sz w:val="24"/>
-          <w:szCs w:val="24"/>
-        </w:rPr>
-        <w:t xml:space="preserve"> </w:t>
-      </w:r>
-      <w:proofErr w:type="spellStart"/>
-      <w:r>
-        <w:rPr>
-          <w:rFonts w:ascii="Arial" w:hAnsi="Arial" w:cs="Arial"/>
-          <w:color w:val="FFFFFF" w:themeColor="text1"/>
-          <w:sz w:val="24"/>
-          <w:szCs w:val="24"/>
-        </w:rPr>
-        <w:t>tag</w:t>
-      </w:r>
-      <w:proofErr w:type="spellEnd"/>
-      <w:r>
-        <w:rPr>
-          <w:rFonts w:ascii="Arial" w:hAnsi="Arial" w:cs="Arial"/>
-          <w:color w:val="FFFFFF" w:themeColor="text1"/>
-          <w:sz w:val="24"/>
-          <w:szCs w:val="24"/>
-        </w:rPr>
-        <w:t xml:space="preserve"> </w:t>
-      </w:r>
-      <w:proofErr w:type="spellStart"/>
-      <w:r>
-        <w:rPr>
-          <w:rFonts w:ascii="Arial" w:hAnsi="Arial" w:cs="Arial"/>
-          <w:color w:val="FFFFFF" w:themeColor="text1"/>
-          <w:sz w:val="24"/>
-          <w:szCs w:val="24"/>
-        </w:rPr>
-        <w:t>is</w:t>
-      </w:r>
-      <w:proofErr w:type="spellEnd"/>
-      <w:r>
-        <w:rPr>
-          <w:rFonts w:ascii="Arial" w:hAnsi="Arial" w:cs="Arial"/>
-          <w:color w:val="FFFFFF" w:themeColor="text1"/>
-          <w:sz w:val="24"/>
-          <w:szCs w:val="24"/>
-        </w:rPr>
-        <w:t xml:space="preserve"> </w:t>
-      </w:r>
-      <w:r>
-        <w:rPr>
-          <w:rFonts w:ascii="Arial" w:hAnsi="Arial" w:cs="Arial"/>
-          <w:color w:val="FFFFFF" w:themeColor="text1"/>
-          <w:sz w:val="24"/>
-          <w:szCs w:val="24"/>
-          <w:lang w:val="en-US"/>
-        </w:rPr>
-        <w:t>used to create</w:t>
-      </w:r>
-      <w:r>
-        <w:rPr>
-          <w:rFonts w:ascii="Arial" w:hAnsi="Arial" w:cs="Arial"/>
-          <w:color w:val="FFFFFF" w:themeColor="text1"/>
-          <w:sz w:val="24"/>
-          <w:szCs w:val="24"/>
-        </w:rPr>
-        <w:t xml:space="preserve"> </w:t>
-      </w:r>
-      <w:proofErr w:type="spellStart"/>
-      <w:r>
-        <w:rPr>
-          <w:rFonts w:ascii="Arial" w:hAnsi="Arial" w:cs="Arial"/>
-          <w:color w:val="FFFFFF" w:themeColor="text1"/>
-          <w:sz w:val="24"/>
-          <w:szCs w:val="24"/>
-        </w:rPr>
-        <w:t>an</w:t>
-      </w:r>
-      <w:proofErr w:type="spellEnd"/>
-      <w:r>
-        <w:rPr>
-          <w:rFonts w:ascii="Arial" w:hAnsi="Arial" w:cs="Arial"/>
-          <w:color w:val="FFFFFF" w:themeColor="text1"/>
-          <w:sz w:val="24"/>
-          <w:szCs w:val="24"/>
-        </w:rPr>
-        <w:t xml:space="preserve"> HTML </w:t>
-      </w:r>
-      <w:proofErr w:type="spellStart"/>
-      <w:r>
-        <w:rPr>
-          <w:rFonts w:ascii="Arial" w:hAnsi="Arial" w:cs="Arial"/>
-          <w:color w:val="FFFFFF" w:themeColor="text1"/>
-          <w:sz w:val="24"/>
-          <w:szCs w:val="24"/>
-        </w:rPr>
-        <w:t>form</w:t>
-      </w:r>
-      <w:proofErr w:type="spellEnd"/>
-      <w:r>
-        <w:rPr>
-          <w:rFonts w:ascii="Arial" w:hAnsi="Arial" w:cs="Arial"/>
-          <w:color w:val="FFFFFF" w:themeColor="text1"/>
-          <w:sz w:val="24"/>
-          <w:szCs w:val="24"/>
-        </w:rPr>
-        <w:t xml:space="preserve"> for </w:t>
-      </w:r>
-      <w:proofErr w:type="spellStart"/>
-      <w:r>
-        <w:rPr>
-          <w:rFonts w:ascii="Arial" w:hAnsi="Arial" w:cs="Arial"/>
-          <w:color w:val="FFFFFF" w:themeColor="text1"/>
-          <w:sz w:val="24"/>
-          <w:szCs w:val="24"/>
-        </w:rPr>
-        <w:t>user</w:t>
-      </w:r>
-      <w:proofErr w:type="spellEnd"/>
-      <w:r>
-        <w:rPr>
-          <w:rFonts w:ascii="Arial" w:hAnsi="Arial" w:cs="Arial"/>
-          <w:color w:val="FFFFFF" w:themeColor="text1"/>
-          <w:sz w:val="24"/>
-          <w:szCs w:val="24"/>
-        </w:rPr>
-        <w:t xml:space="preserve"> input.</w:t>
-      </w:r>
+          <w:lang w:val="en-US"/>
+        </w:rPr>
+      </w:pPr>
     </w:p>
     <w:p>
       <w:pPr>
@@ -266,16 +142,2377 @@
           <w:tab w:val="left" w:pos="300"/>
           <w:tab w:val="left" w:pos="5535"/>
         </w:tabs>
+        <w:jc w:val="both"/>
+        <w:rPr>
+          <w:rFonts w:ascii="Arial" w:hAnsi="Arial" w:cs="Arial"/>
+          <w:color w:val="FFFFFF" w:themeColor="text1"/>
+          <w:sz w:val="24"/>
+          <w:szCs w:val="24"/>
+          <w:lang w:val="en-US"/>
+        </w:rPr>
+      </w:pPr>
+    </w:p>
+    <w:p>
+      <w:pPr>
+        <w:tabs>
+          <w:tab w:val="left" w:pos="300"/>
+          <w:tab w:val="left" w:pos="5535"/>
+        </w:tabs>
+        <w:jc w:val="both"/>
+        <w:rPr>
+          <w:rFonts w:ascii="Arial" w:hAnsi="Arial" w:cs="Arial"/>
+          <w:color w:val="FFFFFF" w:themeColor="text1"/>
+          <w:sz w:val="24"/>
+          <w:szCs w:val="24"/>
+          <w:lang w:val="en-US"/>
+        </w:rPr>
+      </w:pPr>
+    </w:p>
+    <w:p>
+      <w:pPr>
+        <w:tabs>
+          <w:tab w:val="left" w:pos="300"/>
+          <w:tab w:val="left" w:pos="5535"/>
+        </w:tabs>
+        <w:jc w:val="both"/>
+        <w:rPr>
+          <w:rFonts w:ascii="Arial" w:hAnsi="Arial" w:cs="Arial"/>
+          <w:color w:val="FFFFFF" w:themeColor="text1"/>
+          <w:sz w:val="24"/>
+          <w:szCs w:val="24"/>
+          <w:lang w:val="en-US"/>
+        </w:rPr>
+      </w:pPr>
+    </w:p>
+    <w:p>
+      <w:pPr>
+        <w:tabs>
+          <w:tab w:val="left" w:pos="300"/>
+          <w:tab w:val="left" w:pos="5535"/>
+        </w:tabs>
+        <w:jc w:val="both"/>
+        <w:rPr>
+          <w:rFonts w:ascii="Arial" w:hAnsi="Arial" w:cs="Arial"/>
+          <w:color w:val="FFFFFF" w:themeColor="text1"/>
+          <w:sz w:val="24"/>
+          <w:szCs w:val="24"/>
+          <w:lang w:val="en-US"/>
+        </w:rPr>
+      </w:pPr>
+    </w:p>
+    <w:p>
+      <w:pPr>
+        <w:tabs>
+          <w:tab w:val="left" w:pos="300"/>
+          <w:tab w:val="left" w:pos="5535"/>
+        </w:tabs>
+        <w:jc w:val="both"/>
+        <w:rPr>
+          <w:rFonts w:ascii="Arial" w:hAnsi="Arial" w:cs="Arial"/>
+          <w:color w:val="FFFFFF" w:themeColor="text1"/>
+          <w:sz w:val="24"/>
+          <w:szCs w:val="24"/>
+          <w:lang w:val="en-US"/>
+        </w:rPr>
+      </w:pPr>
+    </w:p>
+    <w:p>
+      <w:pPr>
+        <w:tabs>
+          <w:tab w:val="left" w:pos="300"/>
+          <w:tab w:val="left" w:pos="5535"/>
+        </w:tabs>
+        <w:jc w:val="both"/>
+        <w:rPr>
+          <w:rFonts w:ascii="Arial" w:hAnsi="Arial" w:cs="Arial"/>
+          <w:color w:val="FFFFFF" w:themeColor="text1"/>
+          <w:sz w:val="24"/>
+          <w:szCs w:val="24"/>
+          <w:lang w:val="en-US"/>
+        </w:rPr>
+      </w:pPr>
+    </w:p>
+    <w:p>
+      <w:pPr>
+        <w:tabs>
+          <w:tab w:val="left" w:pos="300"/>
+          <w:tab w:val="left" w:pos="5535"/>
+        </w:tabs>
+        <w:jc w:val="both"/>
+        <w:rPr>
+          <w:rFonts w:ascii="Arial" w:hAnsi="Arial" w:cs="Arial"/>
+          <w:color w:val="FFFFFF" w:themeColor="text1"/>
+          <w:sz w:val="24"/>
+          <w:szCs w:val="24"/>
+          <w:lang w:val="en-US"/>
+        </w:rPr>
+      </w:pPr>
+    </w:p>
+    <w:p>
+      <w:pPr>
+        <w:tabs>
+          <w:tab w:val="left" w:pos="300"/>
+          <w:tab w:val="left" w:pos="5535"/>
+        </w:tabs>
+        <w:jc w:val="both"/>
+        <w:rPr>
+          <w:rFonts w:ascii="Arial" w:hAnsi="Arial" w:cs="Arial"/>
+          <w:color w:val="FFFFFF" w:themeColor="text1"/>
+          <w:sz w:val="24"/>
+          <w:szCs w:val="24"/>
+          <w:lang w:val="en-US"/>
+        </w:rPr>
+      </w:pPr>
+    </w:p>
+    <w:p>
+      <w:pPr>
+        <w:tabs>
+          <w:tab w:val="left" w:pos="300"/>
+          <w:tab w:val="left" w:pos="5535"/>
+        </w:tabs>
+        <w:jc w:val="both"/>
+        <w:rPr>
+          <w:rFonts w:ascii="Arial" w:hAnsi="Arial" w:cs="Arial"/>
+          <w:color w:val="FFFFFF" w:themeColor="text1"/>
+          <w:sz w:val="24"/>
+          <w:szCs w:val="24"/>
+          <w:lang w:val="en-US"/>
+        </w:rPr>
+      </w:pPr>
+    </w:p>
+    <w:p>
+      <w:pPr>
+        <w:tabs>
+          <w:tab w:val="left" w:pos="300"/>
+          <w:tab w:val="left" w:pos="5535"/>
+        </w:tabs>
+        <w:jc w:val="both"/>
+        <w:rPr>
+          <w:rFonts w:ascii="Arial" w:hAnsi="Arial" w:cs="Arial"/>
+          <w:color w:val="FFFFFF" w:themeColor="text1"/>
+          <w:sz w:val="24"/>
+          <w:szCs w:val="24"/>
+          <w:lang w:val="en-US"/>
+        </w:rPr>
+      </w:pPr>
+    </w:p>
+    <w:p>
+      <w:pPr>
+        <w:tabs>
+          <w:tab w:val="left" w:pos="300"/>
+          <w:tab w:val="left" w:pos="5535"/>
+        </w:tabs>
+        <w:jc w:val="both"/>
+        <w:rPr>
+          <w:rFonts w:ascii="Arial" w:hAnsi="Arial" w:cs="Arial"/>
+          <w:color w:val="FFFFFF" w:themeColor="text1"/>
+          <w:sz w:val="24"/>
+          <w:szCs w:val="24"/>
+          <w:lang w:val="en-US"/>
+        </w:rPr>
+      </w:pPr>
+    </w:p>
+    <w:p>
+      <w:pPr>
+        <w:tabs>
+          <w:tab w:val="left" w:pos="300"/>
+          <w:tab w:val="left" w:pos="5535"/>
+        </w:tabs>
+        <w:jc w:val="both"/>
+        <w:rPr>
+          <w:rFonts w:ascii="Arial" w:hAnsi="Arial" w:cs="Arial"/>
+          <w:color w:val="FFFFFF" w:themeColor="text1"/>
+          <w:sz w:val="24"/>
+          <w:szCs w:val="24"/>
+          <w:lang w:val="en-US"/>
+        </w:rPr>
+      </w:pPr>
+    </w:p>
+    <w:p>
+      <w:pPr>
+        <w:tabs>
+          <w:tab w:val="left" w:pos="300"/>
+          <w:tab w:val="left" w:pos="5535"/>
+        </w:tabs>
+        <w:jc w:val="both"/>
+        <w:rPr>
+          <w:rFonts w:ascii="Arial" w:hAnsi="Arial" w:cs="Arial"/>
+          <w:color w:val="FFFFFF" w:themeColor="text1"/>
+          <w:sz w:val="24"/>
+          <w:szCs w:val="24"/>
+          <w:lang w:val="en-US"/>
+        </w:rPr>
+      </w:pPr>
+    </w:p>
+    <w:p>
+      <w:pPr>
+        <w:tabs>
+          <w:tab w:val="left" w:pos="300"/>
+          <w:tab w:val="left" w:pos="5535"/>
+        </w:tabs>
+        <w:jc w:val="both"/>
+        <w:rPr>
+          <w:rFonts w:ascii="Arial" w:hAnsi="Arial" w:cs="Arial"/>
+          <w:color w:val="FFFFFF" w:themeColor="text1"/>
+          <w:sz w:val="24"/>
+          <w:szCs w:val="24"/>
+          <w:lang w:val="en-US"/>
+        </w:rPr>
+      </w:pPr>
+    </w:p>
+    <w:p>
+      <w:pPr>
+        <w:tabs>
+          <w:tab w:val="left" w:pos="300"/>
+          <w:tab w:val="left" w:pos="5535"/>
+        </w:tabs>
+        <w:jc w:val="both"/>
+        <w:rPr>
+          <w:rFonts w:ascii="Arial" w:hAnsi="Arial" w:cs="Arial"/>
+          <w:color w:val="FFFFFF" w:themeColor="text1"/>
+          <w:sz w:val="24"/>
+          <w:szCs w:val="24"/>
+          <w:lang w:val="en-US"/>
+        </w:rPr>
+      </w:pPr>
+    </w:p>
+    <w:p>
+      <w:pPr>
+        <w:tabs>
+          <w:tab w:val="left" w:pos="300"/>
+          <w:tab w:val="left" w:pos="5535"/>
+        </w:tabs>
+        <w:jc w:val="both"/>
+        <w:rPr>
+          <w:rFonts w:ascii="Arial" w:hAnsi="Arial" w:cs="Arial"/>
+          <w:color w:val="FFFFFF" w:themeColor="text1"/>
+          <w:sz w:val="24"/>
+          <w:szCs w:val="24"/>
+          <w:lang w:val="en-US"/>
+        </w:rPr>
+      </w:pPr>
+    </w:p>
+    <w:p>
+      <w:pPr>
+        <w:tabs>
+          <w:tab w:val="left" w:pos="300"/>
+          <w:tab w:val="left" w:pos="5535"/>
+        </w:tabs>
+        <w:jc w:val="both"/>
+        <w:rPr>
+          <w:rFonts w:ascii="Arial" w:hAnsi="Arial" w:cs="Arial"/>
+          <w:color w:val="FFFFFF" w:themeColor="text1"/>
+          <w:sz w:val="24"/>
+          <w:szCs w:val="24"/>
+          <w:lang w:val="en-US"/>
+        </w:rPr>
+      </w:pPr>
+    </w:p>
+    <w:p>
+      <w:pPr>
+        <w:tabs>
+          <w:tab w:val="left" w:pos="300"/>
+          <w:tab w:val="left" w:pos="5535"/>
+        </w:tabs>
+        <w:jc w:val="both"/>
+        <w:rPr>
+          <w:rFonts w:ascii="Arial" w:hAnsi="Arial" w:cs="Arial"/>
+          <w:color w:val="FFFFFF" w:themeColor="text1"/>
+          <w:sz w:val="24"/>
+          <w:szCs w:val="24"/>
+          <w:lang w:val="en-US"/>
+        </w:rPr>
+      </w:pPr>
+    </w:p>
+    <w:p>
+      <w:pPr>
+        <w:tabs>
+          <w:tab w:val="left" w:pos="300"/>
+          <w:tab w:val="left" w:pos="5535"/>
+        </w:tabs>
+        <w:jc w:val="both"/>
+        <w:rPr>
+          <w:rFonts w:ascii="Arial" w:hAnsi="Arial" w:cs="Arial"/>
+          <w:color w:val="FFFFFF" w:themeColor="text1"/>
+          <w:sz w:val="24"/>
+          <w:szCs w:val="24"/>
+          <w:lang w:val="en-US"/>
+        </w:rPr>
+      </w:pPr>
+    </w:p>
+    <w:p>
+      <w:pPr>
+        <w:tabs>
+          <w:tab w:val="left" w:pos="300"/>
+          <w:tab w:val="left" w:pos="5535"/>
+        </w:tabs>
+        <w:jc w:val="both"/>
+        <w:rPr>
+          <w:rFonts w:ascii="Arial" w:hAnsi="Arial" w:cs="Arial"/>
+          <w:color w:val="FFFFFF" w:themeColor="text1"/>
+          <w:sz w:val="24"/>
+          <w:szCs w:val="24"/>
+          <w:lang w:val="en-US"/>
+        </w:rPr>
+      </w:pPr>
+    </w:p>
+    <w:p>
+      <w:pPr>
+        <w:tabs>
+          <w:tab w:val="left" w:pos="300"/>
+          <w:tab w:val="left" w:pos="5535"/>
+        </w:tabs>
+        <w:jc w:val="both"/>
+        <w:rPr>
+          <w:rFonts w:ascii="Arial" w:hAnsi="Arial" w:cs="Arial"/>
+          <w:color w:val="FFFFFF" w:themeColor="text1"/>
+          <w:sz w:val="24"/>
+          <w:szCs w:val="24"/>
+          <w:lang w:val="en-US"/>
+        </w:rPr>
+      </w:pPr>
+    </w:p>
+    <w:p>
+      <w:pPr>
+        <w:tabs>
+          <w:tab w:val="left" w:pos="300"/>
+          <w:tab w:val="left" w:pos="5535"/>
+        </w:tabs>
+        <w:jc w:val="both"/>
+        <w:rPr>
+          <w:rFonts w:ascii="Arial" w:hAnsi="Arial" w:cs="Arial"/>
+          <w:color w:val="FFFFFF" w:themeColor="text1"/>
+          <w:sz w:val="24"/>
+          <w:szCs w:val="24"/>
+          <w:lang w:val="en-US"/>
+        </w:rPr>
+      </w:pPr>
+    </w:p>
+    <w:p>
+      <w:pPr>
+        <w:tabs>
+          <w:tab w:val="left" w:pos="300"/>
+          <w:tab w:val="left" w:pos="5535"/>
+        </w:tabs>
+        <w:jc w:val="both"/>
+        <w:rPr>
+          <w:rFonts w:ascii="Arial" w:hAnsi="Arial" w:cs="Arial"/>
+          <w:color w:val="FFFFFF" w:themeColor="text1"/>
+          <w:sz w:val="24"/>
+          <w:szCs w:val="24"/>
+          <w:lang w:val="en-US"/>
+        </w:rPr>
+      </w:pPr>
+    </w:p>
+    <w:p>
+      <w:pPr>
+        <w:tabs>
+          <w:tab w:val="left" w:pos="300"/>
+          <w:tab w:val="left" w:pos="5535"/>
+        </w:tabs>
+        <w:jc w:val="both"/>
+        <w:rPr>
+          <w:rFonts w:ascii="Arial" w:hAnsi="Arial" w:cs="Arial"/>
+          <w:color w:val="FFFFFF" w:themeColor="text1"/>
+          <w:sz w:val="24"/>
+          <w:szCs w:val="24"/>
+          <w:lang w:val="en-US"/>
+        </w:rPr>
+      </w:pPr>
+    </w:p>
+    <w:p>
+      <w:pPr>
+        <w:tabs>
+          <w:tab w:val="left" w:pos="300"/>
+          <w:tab w:val="left" w:pos="5535"/>
+        </w:tabs>
+        <w:jc w:val="both"/>
+        <w:rPr>
+          <w:rFonts w:ascii="Arial" w:hAnsi="Arial" w:cs="Arial"/>
+          <w:color w:val="FFFFFF" w:themeColor="text1"/>
+          <w:sz w:val="24"/>
+          <w:szCs w:val="24"/>
+          <w:lang w:val="en-US"/>
+        </w:rPr>
+      </w:pPr>
+    </w:p>
+    <w:p>
+      <w:pPr>
+        <w:tabs>
+          <w:tab w:val="left" w:pos="300"/>
+          <w:tab w:val="left" w:pos="5535"/>
+        </w:tabs>
+        <w:jc w:val="both"/>
+        <w:rPr>
+          <w:rFonts w:ascii="Arial" w:hAnsi="Arial" w:cs="Arial"/>
+          <w:color w:val="FFFFFF" w:themeColor="text1"/>
+          <w:sz w:val="24"/>
+          <w:szCs w:val="24"/>
+          <w:lang w:val="en-US"/>
+        </w:rPr>
+      </w:pPr>
+    </w:p>
+    <w:p>
+      <w:pPr>
+        <w:tabs>
+          <w:tab w:val="left" w:pos="300"/>
+          <w:tab w:val="left" w:pos="5535"/>
+        </w:tabs>
+        <w:jc w:val="center"/>
+        <w:rPr>
+          <w:rFonts w:ascii="Arial" w:hAnsi="Arial" w:cs="Arial"/>
+          <w:b/>
+          <w:bCs/>
+          <w:color w:val="FFFFFF" w:themeColor="text1"/>
+          <w:sz w:val="40"/>
+          <w:szCs w:val="40"/>
+          <w:lang w:val="en-US"/>
+        </w:rPr>
+      </w:pPr>
+      <w:r>
+        <w:rPr>
+          <w:rFonts w:ascii="Arial" w:hAnsi="Arial" w:cs="Arial"/>
+          <w:b/>
+          <w:bCs/>
+          <w:color w:val="FFFFFF" w:themeColor="text1"/>
+          <w:sz w:val="40"/>
+          <w:szCs w:val="40"/>
+          <w:lang w:val="en-US"/>
+        </w:rPr>
+        <w:lastRenderedPageBreak/>
+        <w:t>How to Build a</w:t>
+      </w:r>
+      <w:r>
+        <w:rPr>
+          <w:rFonts w:ascii="Arial" w:hAnsi="Arial" w:cs="Arial"/>
+          <w:b/>
+          <w:bCs/>
+          <w:color w:val="FFFFFF" w:themeColor="text1"/>
+          <w:sz w:val="40"/>
+          <w:szCs w:val="40"/>
+          <w:lang w:val="en-US"/>
+        </w:rPr>
+        <w:t xml:space="preserve"> HTML5</w:t>
+      </w:r>
+      <w:r>
+        <w:rPr>
+          <w:rFonts w:ascii="Arial" w:hAnsi="Arial" w:cs="Arial"/>
+          <w:b/>
+          <w:bCs/>
+          <w:color w:val="FFFFFF" w:themeColor="text1"/>
+          <w:sz w:val="40"/>
+          <w:szCs w:val="40"/>
+          <w:lang w:val="en-US"/>
+        </w:rPr>
+        <w:t xml:space="preserve"> form</w:t>
+      </w:r>
+    </w:p>
+    <w:tbl>
+      <w:tblPr>
+        <w:tblW w:w="8595" w:type="dxa"/>
+        <w:tblInd w:w="-5" w:type="dxa"/>
+        <w:tblBorders>
+          <w:top w:val="single" w:sz="4" w:space="0" w:color="FFFFFF" w:themeColor="text1"/>
+          <w:left w:val="single" w:sz="4" w:space="0" w:color="FFFFFF" w:themeColor="text1"/>
+          <w:bottom w:val="single" w:sz="4" w:space="0" w:color="FFFFFF" w:themeColor="text1"/>
+          <w:right w:val="single" w:sz="4" w:space="0" w:color="FFFFFF" w:themeColor="text1"/>
+          <w:insideH w:val="single" w:sz="4" w:space="0" w:color="FFFFFF" w:themeColor="text1"/>
+          <w:insideV w:val="single" w:sz="4" w:space="0" w:color="FFFFFF" w:themeColor="text1"/>
+        </w:tblBorders>
+        <w:tblCellMar>
+          <w:left w:w="70" w:type="dxa"/>
+          <w:right w:w="70" w:type="dxa"/>
+        </w:tblCellMar>
+        <w:tblLook w:val="0000" w:firstRow="0" w:lastRow="0" w:firstColumn="0" w:lastColumn="0" w:noHBand="0" w:noVBand="0"/>
+      </w:tblPr>
+      <w:tblGrid>
+        <w:gridCol w:w="8595"/>
+      </w:tblGrid>
+      <w:tr>
+        <w:trPr>
+          <w:trHeight w:val="3862"/>
+        </w:trPr>
+        <w:tc>
+          <w:tcPr>
+            <w:tcW w:w="8595" w:type="dxa"/>
+          </w:tcPr>
+          <w:p>
+            <w:pPr>
+              <w:tabs>
+                <w:tab w:val="left" w:pos="300"/>
+                <w:tab w:val="left" w:pos="5535"/>
+              </w:tabs>
+              <w:jc w:val="both"/>
+              <w:rPr>
+                <w:rFonts w:ascii="Arial" w:hAnsi="Arial" w:cs="Arial"/>
+                <w:color w:val="FFFFFF" w:themeColor="text1"/>
+                <w:sz w:val="24"/>
+                <w:szCs w:val="24"/>
+                <w:lang w:val="en-US"/>
+              </w:rPr>
+            </w:pPr>
+            <w:bookmarkStart w:id="0" w:name="_GoBack"/>
+          </w:p>
+          <w:p>
+            <w:pPr>
+              <w:tabs>
+                <w:tab w:val="left" w:pos="300"/>
+                <w:tab w:val="left" w:pos="5535"/>
+              </w:tabs>
+              <w:jc w:val="both"/>
+              <w:rPr>
+                <w:rFonts w:ascii="Arial" w:hAnsi="Arial" w:cs="Arial"/>
+                <w:color w:val="FFFFFF" w:themeColor="text1"/>
+                <w:sz w:val="24"/>
+                <w:szCs w:val="24"/>
+                <w:lang w:val="en-US"/>
+              </w:rPr>
+            </w:pPr>
+            <w:r>
+              <w:rPr>
+                <w:rFonts w:ascii="Arial" w:hAnsi="Arial" w:cs="Arial"/>
+                <w:color w:val="FFFFFF" w:themeColor="text1"/>
+                <w:sz w:val="24"/>
+                <w:szCs w:val="24"/>
+                <w:lang w:val="en-US"/>
+              </w:rPr>
+              <w:t>&lt;</w:t>
+            </w:r>
+            <w:r>
+              <w:rPr>
+                <w:rFonts w:ascii="Arial" w:hAnsi="Arial" w:cs="Arial"/>
+                <w:color w:val="5B9BD5" w:themeColor="accent1"/>
+                <w:sz w:val="24"/>
+                <w:szCs w:val="24"/>
+                <w:lang w:val="en-US"/>
+              </w:rPr>
+              <w:t>form</w:t>
+            </w:r>
+            <w:r>
+              <w:rPr>
+                <w:rFonts w:ascii="Arial" w:hAnsi="Arial" w:cs="Arial"/>
+                <w:color w:val="FFFFFF" w:themeColor="text1"/>
+                <w:sz w:val="24"/>
+                <w:szCs w:val="24"/>
+                <w:lang w:val="en-US"/>
+              </w:rPr>
+              <w:t xml:space="preserve">&gt; tag is </w:t>
+            </w:r>
+            <w:r>
+              <w:rPr>
+                <w:rFonts w:ascii="Arial" w:hAnsi="Arial" w:cs="Arial"/>
+                <w:color w:val="FFFFFF" w:themeColor="text1"/>
+                <w:sz w:val="24"/>
+                <w:szCs w:val="24"/>
+                <w:lang w:val="en-US"/>
+              </w:rPr>
+              <w:t>used to create</w:t>
+            </w:r>
+            <w:r>
+              <w:rPr>
+                <w:rFonts w:ascii="Arial" w:hAnsi="Arial" w:cs="Arial"/>
+                <w:color w:val="FFFFFF" w:themeColor="text1"/>
+                <w:sz w:val="24"/>
+                <w:szCs w:val="24"/>
+                <w:lang w:val="en-US"/>
+              </w:rPr>
+              <w:t xml:space="preserve"> an HTML form for user input. element can contain one or more of the following form elements:</w:t>
+            </w:r>
+          </w:p>
+          <w:p>
+            <w:pPr>
+              <w:tabs>
+                <w:tab w:val="left" w:pos="300"/>
+                <w:tab w:val="left" w:pos="5535"/>
+              </w:tabs>
+              <w:jc w:val="both"/>
+              <w:rPr>
+                <w:rFonts w:ascii="Arial" w:hAnsi="Arial" w:cs="Arial"/>
+                <w:color w:val="FFFFFF" w:themeColor="text1"/>
+                <w:sz w:val="24"/>
+                <w:szCs w:val="24"/>
+                <w:lang w:val="en-US"/>
+              </w:rPr>
+            </w:pPr>
+          </w:p>
+          <w:p>
+            <w:pPr>
+              <w:pStyle w:val="PargrafodaLista"/>
+              <w:numPr>
+                <w:ilvl w:val="0"/>
+                <w:numId w:val="1"/>
+              </w:numPr>
+              <w:tabs>
+                <w:tab w:val="left" w:pos="300"/>
+                <w:tab w:val="left" w:pos="5535"/>
+              </w:tabs>
+              <w:jc w:val="both"/>
+              <w:rPr>
+                <w:rFonts w:ascii="Arial" w:hAnsi="Arial" w:cs="Arial"/>
+                <w:color w:val="FFFFFF" w:themeColor="text1"/>
+                <w:sz w:val="24"/>
+                <w:szCs w:val="24"/>
+              </w:rPr>
+            </w:pPr>
+            <w:r>
+              <w:rPr>
+                <w:rFonts w:ascii="Arial" w:hAnsi="Arial" w:cs="Arial"/>
+                <w:color w:val="FFFFFF" w:themeColor="text1"/>
+                <w:sz w:val="24"/>
+                <w:szCs w:val="24"/>
+              </w:rPr>
+              <w:t>&lt;</w:t>
+            </w:r>
+            <w:r>
+              <w:rPr>
+                <w:rFonts w:ascii="Arial" w:hAnsi="Arial" w:cs="Arial"/>
+                <w:color w:val="5B9BD5" w:themeColor="accent1"/>
+                <w:sz w:val="24"/>
+                <w:szCs w:val="24"/>
+              </w:rPr>
+              <w:t>input</w:t>
+            </w:r>
+            <w:r>
+              <w:rPr>
+                <w:rFonts w:ascii="Arial" w:hAnsi="Arial" w:cs="Arial"/>
+                <w:color w:val="FFFFFF" w:themeColor="text1"/>
+                <w:sz w:val="24"/>
+                <w:szCs w:val="24"/>
+              </w:rPr>
+              <w:t>&gt;</w:t>
+            </w:r>
+          </w:p>
+          <w:p>
+            <w:pPr>
+              <w:pStyle w:val="PargrafodaLista"/>
+              <w:numPr>
+                <w:ilvl w:val="0"/>
+                <w:numId w:val="1"/>
+              </w:numPr>
+              <w:tabs>
+                <w:tab w:val="left" w:pos="300"/>
+                <w:tab w:val="left" w:pos="5535"/>
+              </w:tabs>
+              <w:jc w:val="both"/>
+              <w:rPr>
+                <w:rFonts w:ascii="Arial" w:hAnsi="Arial" w:cs="Arial"/>
+                <w:color w:val="FFFFFF" w:themeColor="text1"/>
+                <w:sz w:val="24"/>
+                <w:szCs w:val="24"/>
+              </w:rPr>
+            </w:pPr>
+            <w:r>
+              <w:rPr>
+                <w:rFonts w:ascii="Arial" w:hAnsi="Arial" w:cs="Arial"/>
+                <w:color w:val="FFFFFF" w:themeColor="text1"/>
+                <w:sz w:val="24"/>
+                <w:szCs w:val="24"/>
+              </w:rPr>
+              <w:t>&lt;</w:t>
+            </w:r>
+            <w:r>
+              <w:rPr>
+                <w:rFonts w:ascii="Arial" w:hAnsi="Arial" w:cs="Arial"/>
+                <w:color w:val="5B9BD5" w:themeColor="accent1"/>
+                <w:sz w:val="24"/>
+                <w:szCs w:val="24"/>
+              </w:rPr>
+              <w:t>textarea</w:t>
+            </w:r>
+            <w:r>
+              <w:rPr>
+                <w:rFonts w:ascii="Arial" w:hAnsi="Arial" w:cs="Arial"/>
+                <w:color w:val="FFFFFF" w:themeColor="text1"/>
+                <w:sz w:val="24"/>
+                <w:szCs w:val="24"/>
+              </w:rPr>
+              <w:t>&gt;</w:t>
+            </w:r>
+          </w:p>
+          <w:p>
+            <w:pPr>
+              <w:pStyle w:val="PargrafodaLista"/>
+              <w:numPr>
+                <w:ilvl w:val="0"/>
+                <w:numId w:val="1"/>
+              </w:numPr>
+              <w:tabs>
+                <w:tab w:val="left" w:pos="300"/>
+                <w:tab w:val="left" w:pos="5535"/>
+              </w:tabs>
+              <w:jc w:val="both"/>
+              <w:rPr>
+                <w:rFonts w:ascii="Arial" w:hAnsi="Arial" w:cs="Arial"/>
+                <w:color w:val="FFFFFF" w:themeColor="text1"/>
+                <w:sz w:val="24"/>
+                <w:szCs w:val="24"/>
+              </w:rPr>
+            </w:pPr>
+            <w:r>
+              <w:rPr>
+                <w:rFonts w:ascii="Arial" w:hAnsi="Arial" w:cs="Arial"/>
+                <w:color w:val="FFFFFF" w:themeColor="text1"/>
+                <w:sz w:val="24"/>
+                <w:szCs w:val="24"/>
+              </w:rPr>
+              <w:t>&lt;</w:t>
+            </w:r>
+            <w:r>
+              <w:rPr>
+                <w:rFonts w:ascii="Arial" w:hAnsi="Arial" w:cs="Arial"/>
+                <w:color w:val="5B9BD5" w:themeColor="accent1"/>
+                <w:sz w:val="24"/>
+                <w:szCs w:val="24"/>
+              </w:rPr>
+              <w:t>button</w:t>
+            </w:r>
+            <w:r>
+              <w:rPr>
+                <w:rFonts w:ascii="Arial" w:hAnsi="Arial" w:cs="Arial"/>
+                <w:color w:val="FFFFFF" w:themeColor="text1"/>
+                <w:sz w:val="24"/>
+                <w:szCs w:val="24"/>
+              </w:rPr>
+              <w:t>&gt;</w:t>
+            </w:r>
+          </w:p>
+          <w:p>
+            <w:pPr>
+              <w:pStyle w:val="PargrafodaLista"/>
+              <w:numPr>
+                <w:ilvl w:val="0"/>
+                <w:numId w:val="1"/>
+              </w:numPr>
+              <w:tabs>
+                <w:tab w:val="left" w:pos="300"/>
+                <w:tab w:val="left" w:pos="5535"/>
+              </w:tabs>
+              <w:jc w:val="both"/>
+              <w:rPr>
+                <w:rFonts w:ascii="Arial" w:hAnsi="Arial" w:cs="Arial"/>
+                <w:color w:val="FFFFFF" w:themeColor="text1"/>
+                <w:sz w:val="24"/>
+                <w:szCs w:val="24"/>
+              </w:rPr>
+            </w:pPr>
+            <w:r>
+              <w:rPr>
+                <w:rFonts w:ascii="Arial" w:hAnsi="Arial" w:cs="Arial"/>
+                <w:color w:val="FFFFFF" w:themeColor="text1"/>
+                <w:sz w:val="24"/>
+                <w:szCs w:val="24"/>
+              </w:rPr>
+              <w:t>&lt;</w:t>
+            </w:r>
+            <w:r>
+              <w:rPr>
+                <w:rFonts w:ascii="Arial" w:hAnsi="Arial" w:cs="Arial"/>
+                <w:color w:val="5B9BD5" w:themeColor="accent1"/>
+                <w:sz w:val="24"/>
+                <w:szCs w:val="24"/>
+              </w:rPr>
+              <w:t>select</w:t>
+            </w:r>
+            <w:r>
+              <w:rPr>
+                <w:rFonts w:ascii="Arial" w:hAnsi="Arial" w:cs="Arial"/>
+                <w:color w:val="FFFFFF" w:themeColor="text1"/>
+                <w:sz w:val="24"/>
+                <w:szCs w:val="24"/>
+              </w:rPr>
+              <w:t>&gt;</w:t>
+            </w:r>
+          </w:p>
+          <w:p>
+            <w:pPr>
+              <w:pStyle w:val="PargrafodaLista"/>
+              <w:numPr>
+                <w:ilvl w:val="0"/>
+                <w:numId w:val="1"/>
+              </w:numPr>
+              <w:tabs>
+                <w:tab w:val="left" w:pos="300"/>
+                <w:tab w:val="left" w:pos="5535"/>
+              </w:tabs>
+              <w:jc w:val="both"/>
+              <w:rPr>
+                <w:rFonts w:ascii="Arial" w:hAnsi="Arial" w:cs="Arial"/>
+                <w:color w:val="FFFFFF" w:themeColor="text1"/>
+                <w:sz w:val="24"/>
+                <w:szCs w:val="24"/>
+              </w:rPr>
+            </w:pPr>
+            <w:r>
+              <w:rPr>
+                <w:rFonts w:ascii="Arial" w:hAnsi="Arial" w:cs="Arial"/>
+                <w:color w:val="FFFFFF" w:themeColor="text1"/>
+                <w:sz w:val="24"/>
+                <w:szCs w:val="24"/>
+              </w:rPr>
+              <w:t>&lt;</w:t>
+            </w:r>
+            <w:r>
+              <w:rPr>
+                <w:rFonts w:ascii="Arial" w:hAnsi="Arial" w:cs="Arial"/>
+                <w:color w:val="5B9BD5" w:themeColor="accent1"/>
+                <w:sz w:val="24"/>
+                <w:szCs w:val="24"/>
+              </w:rPr>
+              <w:t>option</w:t>
+            </w:r>
+            <w:r>
+              <w:rPr>
+                <w:rFonts w:ascii="Arial" w:hAnsi="Arial" w:cs="Arial"/>
+                <w:color w:val="FFFFFF" w:themeColor="text1"/>
+                <w:sz w:val="24"/>
+                <w:szCs w:val="24"/>
+              </w:rPr>
+              <w:t>&gt;</w:t>
+            </w:r>
+          </w:p>
+          <w:p>
+            <w:pPr>
+              <w:pStyle w:val="PargrafodaLista"/>
+              <w:numPr>
+                <w:ilvl w:val="0"/>
+                <w:numId w:val="1"/>
+              </w:numPr>
+              <w:tabs>
+                <w:tab w:val="left" w:pos="300"/>
+                <w:tab w:val="left" w:pos="5535"/>
+              </w:tabs>
+              <w:jc w:val="both"/>
+              <w:rPr>
+                <w:rFonts w:ascii="Arial" w:hAnsi="Arial" w:cs="Arial"/>
+                <w:color w:val="FFFFFF" w:themeColor="text1"/>
+                <w:sz w:val="24"/>
+                <w:szCs w:val="24"/>
+              </w:rPr>
+            </w:pPr>
+            <w:r>
+              <w:rPr>
+                <w:rFonts w:ascii="Arial" w:hAnsi="Arial" w:cs="Arial"/>
+                <w:color w:val="FFFFFF" w:themeColor="text1"/>
+                <w:sz w:val="24"/>
+                <w:szCs w:val="24"/>
+              </w:rPr>
+              <w:t>&lt;</w:t>
+            </w:r>
+            <w:r>
+              <w:rPr>
+                <w:rFonts w:ascii="Arial" w:hAnsi="Arial" w:cs="Arial"/>
+                <w:color w:val="5B9BD5" w:themeColor="accent1"/>
+                <w:sz w:val="24"/>
+                <w:szCs w:val="24"/>
+              </w:rPr>
+              <w:t>optgroup</w:t>
+            </w:r>
+            <w:r>
+              <w:rPr>
+                <w:rFonts w:ascii="Arial" w:hAnsi="Arial" w:cs="Arial"/>
+                <w:color w:val="FFFFFF" w:themeColor="text1"/>
+                <w:sz w:val="24"/>
+                <w:szCs w:val="24"/>
+              </w:rPr>
+              <w:t>&gt;</w:t>
+            </w:r>
+          </w:p>
+          <w:p>
+            <w:pPr>
+              <w:pStyle w:val="PargrafodaLista"/>
+              <w:numPr>
+                <w:ilvl w:val="0"/>
+                <w:numId w:val="1"/>
+              </w:numPr>
+              <w:tabs>
+                <w:tab w:val="left" w:pos="300"/>
+                <w:tab w:val="left" w:pos="5535"/>
+              </w:tabs>
+              <w:jc w:val="both"/>
+              <w:rPr>
+                <w:rFonts w:ascii="Arial" w:hAnsi="Arial" w:cs="Arial"/>
+                <w:color w:val="FFFFFF" w:themeColor="text1"/>
+                <w:sz w:val="24"/>
+                <w:szCs w:val="24"/>
+              </w:rPr>
+            </w:pPr>
+            <w:r>
+              <w:rPr>
+                <w:rFonts w:ascii="Arial" w:hAnsi="Arial" w:cs="Arial"/>
+                <w:color w:val="FFFFFF" w:themeColor="text1"/>
+                <w:sz w:val="24"/>
+                <w:szCs w:val="24"/>
+              </w:rPr>
+              <w:t>&lt;</w:t>
+            </w:r>
+            <w:r>
+              <w:rPr>
+                <w:rFonts w:ascii="Arial" w:hAnsi="Arial" w:cs="Arial"/>
+                <w:color w:val="5B9BD5" w:themeColor="accent1"/>
+                <w:sz w:val="24"/>
+                <w:szCs w:val="24"/>
+              </w:rPr>
+              <w:t>fieldset</w:t>
+            </w:r>
+            <w:r>
+              <w:rPr>
+                <w:rFonts w:ascii="Arial" w:hAnsi="Arial" w:cs="Arial"/>
+                <w:color w:val="FFFFFF" w:themeColor="text1"/>
+                <w:sz w:val="24"/>
+                <w:szCs w:val="24"/>
+              </w:rPr>
+              <w:t>&gt;</w:t>
+            </w:r>
+          </w:p>
+          <w:p>
+            <w:pPr>
+              <w:pStyle w:val="PargrafodaLista"/>
+              <w:numPr>
+                <w:ilvl w:val="0"/>
+                <w:numId w:val="1"/>
+              </w:numPr>
+              <w:tabs>
+                <w:tab w:val="left" w:pos="300"/>
+                <w:tab w:val="left" w:pos="5535"/>
+              </w:tabs>
+              <w:jc w:val="both"/>
+              <w:rPr>
+                <w:rFonts w:ascii="Arial" w:hAnsi="Arial" w:cs="Arial"/>
+                <w:color w:val="FFFFFF" w:themeColor="text1"/>
+                <w:sz w:val="24"/>
+                <w:szCs w:val="24"/>
+              </w:rPr>
+            </w:pPr>
+            <w:r>
+              <w:rPr>
+                <w:rFonts w:ascii="Arial" w:hAnsi="Arial" w:cs="Arial"/>
+                <w:color w:val="FFFFFF" w:themeColor="text1"/>
+                <w:sz w:val="24"/>
+                <w:szCs w:val="24"/>
+              </w:rPr>
+              <w:t>&lt;</w:t>
+            </w:r>
+            <w:r>
+              <w:rPr>
+                <w:rFonts w:ascii="Arial" w:hAnsi="Arial" w:cs="Arial"/>
+                <w:color w:val="5B9BD5" w:themeColor="accent1"/>
+                <w:sz w:val="24"/>
+                <w:szCs w:val="24"/>
+              </w:rPr>
+              <w:t>label</w:t>
+            </w:r>
+            <w:r>
+              <w:rPr>
+                <w:rFonts w:ascii="Arial" w:hAnsi="Arial" w:cs="Arial"/>
+                <w:color w:val="FFFFFF" w:themeColor="text1"/>
+                <w:sz w:val="24"/>
+                <w:szCs w:val="24"/>
+              </w:rPr>
+              <w:t>&gt;</w:t>
+            </w:r>
+          </w:p>
+          <w:p>
+            <w:pPr>
+              <w:pStyle w:val="PargrafodaLista"/>
+              <w:numPr>
+                <w:ilvl w:val="0"/>
+                <w:numId w:val="1"/>
+              </w:numPr>
+              <w:tabs>
+                <w:tab w:val="left" w:pos="300"/>
+                <w:tab w:val="left" w:pos="5535"/>
+              </w:tabs>
+              <w:jc w:val="both"/>
+              <w:rPr>
+                <w:rFonts w:ascii="Arial" w:hAnsi="Arial" w:cs="Arial"/>
+                <w:color w:val="FFFFFF" w:themeColor="text1"/>
+                <w:sz w:val="24"/>
+                <w:szCs w:val="24"/>
+              </w:rPr>
+            </w:pPr>
+            <w:r>
+              <w:rPr>
+                <w:rFonts w:ascii="Arial" w:hAnsi="Arial" w:cs="Arial"/>
+                <w:color w:val="FFFFFF" w:themeColor="text1"/>
+                <w:sz w:val="24"/>
+                <w:szCs w:val="24"/>
+              </w:rPr>
+              <w:t>&lt;</w:t>
+            </w:r>
+            <w:r>
+              <w:rPr>
+                <w:rFonts w:ascii="Arial" w:hAnsi="Arial" w:cs="Arial"/>
+                <w:color w:val="5B9BD5" w:themeColor="accent1"/>
+                <w:sz w:val="24"/>
+                <w:szCs w:val="24"/>
+              </w:rPr>
+              <w:t>output</w:t>
+            </w:r>
+            <w:r>
+              <w:rPr>
+                <w:rFonts w:ascii="Arial" w:hAnsi="Arial" w:cs="Arial"/>
+                <w:color w:val="FFFFFF" w:themeColor="text1"/>
+                <w:sz w:val="24"/>
+                <w:szCs w:val="24"/>
+              </w:rPr>
+              <w:t>&gt;</w:t>
+            </w:r>
+          </w:p>
+          <w:p>
+            <w:pPr>
+              <w:pStyle w:val="PargrafodaLista"/>
+              <w:tabs>
+                <w:tab w:val="left" w:pos="300"/>
+                <w:tab w:val="left" w:pos="5535"/>
+              </w:tabs>
+              <w:jc w:val="both"/>
+              <w:rPr>
+                <w:rFonts w:ascii="Arial" w:hAnsi="Arial" w:cs="Arial"/>
+                <w:color w:val="FFFFFF" w:themeColor="text1"/>
+                <w:sz w:val="24"/>
+                <w:szCs w:val="24"/>
+              </w:rPr>
+            </w:pPr>
+          </w:p>
+          <w:p>
+            <w:pPr>
+              <w:pStyle w:val="PargrafodaLista"/>
+              <w:tabs>
+                <w:tab w:val="left" w:pos="300"/>
+                <w:tab w:val="left" w:pos="5535"/>
+              </w:tabs>
+              <w:jc w:val="both"/>
+              <w:rPr>
+                <w:rFonts w:ascii="Arial" w:hAnsi="Arial" w:cs="Arial"/>
+                <w:color w:val="FFFFFF" w:themeColor="text1"/>
+                <w:sz w:val="24"/>
+                <w:szCs w:val="24"/>
+              </w:rPr>
+            </w:pPr>
+          </w:p>
+          <w:p>
+            <w:pPr>
+              <w:tabs>
+                <w:tab w:val="left" w:pos="300"/>
+                <w:tab w:val="left" w:pos="5535"/>
+              </w:tabs>
+              <w:jc w:val="both"/>
+              <w:rPr>
+                <w:rFonts w:ascii="Arial" w:hAnsi="Arial" w:cs="Arial"/>
+                <w:b/>
+                <w:bCs/>
+                <w:color w:val="FFFFFF" w:themeColor="text1"/>
+                <w:sz w:val="32"/>
+                <w:szCs w:val="32"/>
+              </w:rPr>
+            </w:pPr>
+            <w:r>
+              <w:rPr>
+                <w:rFonts w:ascii="Arial" w:hAnsi="Arial" w:cs="Arial"/>
+                <w:b/>
+                <w:bCs/>
+                <w:color w:val="FFFFFF" w:themeColor="text1"/>
+                <w:sz w:val="32"/>
+                <w:szCs w:val="32"/>
+              </w:rPr>
+              <w:t xml:space="preserve">  </w:t>
+            </w:r>
+            <w:r>
+              <w:rPr>
+                <w:rFonts w:ascii="Arial" w:hAnsi="Arial" w:cs="Arial"/>
+                <w:b/>
+                <w:bCs/>
+                <w:color w:val="FFFFFF" w:themeColor="text1"/>
+                <w:sz w:val="32"/>
+                <w:szCs w:val="32"/>
+              </w:rPr>
+              <w:t>Attributes</w:t>
+            </w:r>
+            <w:r>
+              <w:rPr>
+                <w:rFonts w:ascii="Arial" w:hAnsi="Arial" w:cs="Arial"/>
+                <w:b/>
+                <w:bCs/>
+                <w:color w:val="FFFFFF" w:themeColor="text1"/>
+                <w:sz w:val="32"/>
+                <w:szCs w:val="32"/>
+              </w:rPr>
+              <w:t>:</w:t>
+            </w:r>
+          </w:p>
+          <w:tbl>
+            <w:tblPr>
+              <w:tblW w:w="7040" w:type="dxa"/>
+              <w:tblCellMar>
+                <w:left w:w="70" w:type="dxa"/>
+                <w:right w:w="70" w:type="dxa"/>
+              </w:tblCellMar>
+              <w:tblLook w:val="04A0" w:firstRow="1" w:lastRow="0" w:firstColumn="1" w:lastColumn="0" w:noHBand="0" w:noVBand="1"/>
+            </w:tblPr>
+            <w:tblGrid>
+              <w:gridCol w:w="1480"/>
+              <w:gridCol w:w="1960"/>
+              <w:gridCol w:w="3600"/>
+            </w:tblGrid>
+            <w:tr>
+              <w:trPr>
+                <w:trHeight w:val="300"/>
+              </w:trPr>
+              <w:tc>
+                <w:tcPr>
+                  <w:tcW w:w="1480" w:type="dxa"/>
+                  <w:tcBorders>
+                    <w:top w:val="single" w:sz="4" w:space="0" w:color="FFFFFF"/>
+                    <w:left w:val="single" w:sz="4" w:space="0" w:color="FFFFFF"/>
+                    <w:bottom w:val="single" w:sz="4" w:space="0" w:color="FFFFFF"/>
+                    <w:right w:val="single" w:sz="4" w:space="0" w:color="FFFFFF"/>
+                  </w:tcBorders>
+                  <w:shd w:val="clear" w:color="000000" w:fill="000000"/>
+                  <w:noWrap/>
+                  <w:vAlign w:val="bottom"/>
+                  <w:hideMark/>
+                </w:tcPr>
+                <w:p>
+                  <w:pPr>
+                    <w:spacing w:after="0" w:line="240" w:lineRule="auto"/>
+                    <w:rPr>
+                      <w:rFonts w:ascii="Calibri" w:eastAsia="Times New Roman" w:hAnsi="Calibri" w:cs="Calibri"/>
+                      <w:b/>
+                      <w:bCs/>
+                      <w:color w:val="FFFFFF"/>
+                      <w:lang w:eastAsia="pt-BR"/>
+                    </w:rPr>
+                  </w:pPr>
+                  <w:r>
+                    <w:rPr>
+                      <w:rFonts w:ascii="Calibri" w:eastAsia="Times New Roman" w:hAnsi="Calibri" w:cs="Calibri"/>
+                      <w:b/>
+                      <w:bCs/>
+                      <w:color w:val="FFFFFF"/>
+                      <w:lang w:eastAsia="pt-BR"/>
+                    </w:rPr>
+                    <w:t>Attribute</w:t>
+                  </w:r>
+                </w:p>
+              </w:tc>
+              <w:tc>
+                <w:tcPr>
+                  <w:tcW w:w="1960" w:type="dxa"/>
+                  <w:tcBorders>
+                    <w:top w:val="single" w:sz="4" w:space="0" w:color="FFFFFF"/>
+                    <w:left w:val="single" w:sz="4" w:space="0" w:color="FFFFFF"/>
+                    <w:bottom w:val="single" w:sz="4" w:space="0" w:color="FFFFFF"/>
+                    <w:right w:val="single" w:sz="4" w:space="0" w:color="FFFFFF"/>
+                  </w:tcBorders>
+                  <w:shd w:val="clear" w:color="000000" w:fill="000000"/>
+                  <w:noWrap/>
+                  <w:vAlign w:val="bottom"/>
+                  <w:hideMark/>
+                </w:tcPr>
+                <w:p>
+                  <w:pPr>
+                    <w:spacing w:after="0" w:line="240" w:lineRule="auto"/>
+                    <w:rPr>
+                      <w:rFonts w:ascii="Calibri" w:eastAsia="Times New Roman" w:hAnsi="Calibri" w:cs="Calibri"/>
+                      <w:b/>
+                      <w:bCs/>
+                      <w:color w:val="FFFFFF"/>
+                      <w:lang w:eastAsia="pt-BR"/>
+                    </w:rPr>
+                  </w:pPr>
+                  <w:r>
+                    <w:rPr>
+                      <w:rFonts w:ascii="Calibri" w:eastAsia="Times New Roman" w:hAnsi="Calibri" w:cs="Calibri"/>
+                      <w:b/>
+                      <w:bCs/>
+                      <w:color w:val="FFFFFF"/>
+                      <w:lang w:eastAsia="pt-BR"/>
+                    </w:rPr>
+                    <w:t>Value</w:t>
+                  </w:r>
+                </w:p>
+              </w:tc>
+              <w:tc>
+                <w:tcPr>
+                  <w:tcW w:w="3600" w:type="dxa"/>
+                  <w:tcBorders>
+                    <w:top w:val="single" w:sz="4" w:space="0" w:color="FFFFFF"/>
+                    <w:left w:val="single" w:sz="4" w:space="0" w:color="FFFFFF"/>
+                    <w:bottom w:val="single" w:sz="4" w:space="0" w:color="FFFFFF"/>
+                    <w:right w:val="single" w:sz="4" w:space="0" w:color="FFFFFF"/>
+                  </w:tcBorders>
+                  <w:shd w:val="clear" w:color="000000" w:fill="000000"/>
+                  <w:noWrap/>
+                  <w:vAlign w:val="bottom"/>
+                  <w:hideMark/>
+                </w:tcPr>
+                <w:p>
+                  <w:pPr>
+                    <w:spacing w:after="0" w:line="240" w:lineRule="auto"/>
+                    <w:rPr>
+                      <w:rFonts w:ascii="Calibri" w:eastAsia="Times New Roman" w:hAnsi="Calibri" w:cs="Calibri"/>
+                      <w:b/>
+                      <w:bCs/>
+                      <w:color w:val="FFFFFF"/>
+                      <w:lang w:eastAsia="pt-BR"/>
+                    </w:rPr>
+                  </w:pPr>
+                  <w:r>
+                    <w:rPr>
+                      <w:rFonts w:ascii="Calibri" w:eastAsia="Times New Roman" w:hAnsi="Calibri" w:cs="Calibri"/>
+                      <w:b/>
+                      <w:bCs/>
+                      <w:color w:val="FFFFFF"/>
+                      <w:lang w:eastAsia="pt-BR"/>
+                    </w:rPr>
+                    <w:t>Description</w:t>
+                  </w:r>
+                </w:p>
+              </w:tc>
+            </w:tr>
+            <w:tr>
+              <w:trPr>
+                <w:trHeight w:val="975"/>
+              </w:trPr>
+              <w:tc>
+                <w:tcPr>
+                  <w:tcW w:w="1480" w:type="dxa"/>
+                  <w:tcBorders>
+                    <w:top w:val="single" w:sz="4" w:space="0" w:color="FFFFFF"/>
+                    <w:left w:val="single" w:sz="4" w:space="0" w:color="FFFFFF"/>
+                    <w:bottom w:val="single" w:sz="4" w:space="0" w:color="FFFFFF"/>
+                    <w:right w:val="single" w:sz="4" w:space="0" w:color="FFFFFF"/>
+                  </w:tcBorders>
+                  <w:shd w:val="clear" w:color="000000" w:fill="000000"/>
+                  <w:noWrap/>
+                  <w:vAlign w:val="center"/>
+                  <w:hideMark/>
+                </w:tcPr>
+                <w:p>
+                  <w:pPr>
+                    <w:spacing w:after="0" w:line="240" w:lineRule="auto"/>
+                    <w:rPr>
+                      <w:rFonts w:ascii="Calibri" w:eastAsia="Times New Roman" w:hAnsi="Calibri" w:cs="Calibri"/>
+                      <w:color w:val="FFFFFF"/>
+                      <w:lang w:eastAsia="pt-BR"/>
+                    </w:rPr>
+                  </w:pPr>
+                  <w:r>
+                    <w:rPr>
+                      <w:rFonts w:ascii="Calibri" w:eastAsia="Times New Roman" w:hAnsi="Calibri" w:cs="Calibri"/>
+                      <w:color w:val="FFFFFF"/>
+                      <w:lang w:eastAsia="pt-BR"/>
+                    </w:rPr>
+                    <w:t>accept-charset</w:t>
+                  </w:r>
+                </w:p>
+              </w:tc>
+              <w:tc>
+                <w:tcPr>
+                  <w:tcW w:w="1960" w:type="dxa"/>
+                  <w:tcBorders>
+                    <w:top w:val="nil"/>
+                    <w:left w:val="nil"/>
+                    <w:bottom w:val="single" w:sz="4" w:space="0" w:color="FFFFFF"/>
+                    <w:right w:val="single" w:sz="4" w:space="0" w:color="FFFFFF"/>
+                  </w:tcBorders>
+                  <w:shd w:val="clear" w:color="000000" w:fill="000000"/>
+                  <w:noWrap/>
+                  <w:vAlign w:val="center"/>
+                  <w:hideMark/>
+                </w:tcPr>
+                <w:p>
+                  <w:pPr>
+                    <w:spacing w:after="0" w:line="240" w:lineRule="auto"/>
+                    <w:jc w:val="center"/>
+                    <w:rPr>
+                      <w:rFonts w:ascii="Calibri" w:eastAsia="Times New Roman" w:hAnsi="Calibri" w:cs="Calibri"/>
+                      <w:color w:val="FFFFFF"/>
+                      <w:lang w:eastAsia="pt-BR"/>
+                    </w:rPr>
+                  </w:pPr>
+                  <w:r>
+                    <w:rPr>
+                      <w:rFonts w:ascii="Calibri" w:eastAsia="Times New Roman" w:hAnsi="Calibri" w:cs="Calibri"/>
+                      <w:color w:val="FFFFFF"/>
+                      <w:lang w:eastAsia="pt-BR"/>
+                    </w:rPr>
+                    <w:t>character_set</w:t>
+                  </w:r>
+                </w:p>
+              </w:tc>
+              <w:tc>
+                <w:tcPr>
+                  <w:tcW w:w="3600" w:type="dxa"/>
+                  <w:tcBorders>
+                    <w:top w:val="single" w:sz="4" w:space="0" w:color="FFFFFF"/>
+                    <w:left w:val="single" w:sz="4" w:space="0" w:color="FFFFFF"/>
+                    <w:bottom w:val="single" w:sz="4" w:space="0" w:color="FFFFFF"/>
+                    <w:right w:val="single" w:sz="4" w:space="0" w:color="FFFFFF"/>
+                  </w:tcBorders>
+                  <w:shd w:val="clear" w:color="000000" w:fill="000000"/>
+                  <w:hideMark/>
+                </w:tcPr>
+                <w:p>
+                  <w:pPr>
+                    <w:spacing w:after="0" w:line="240" w:lineRule="auto"/>
+                    <w:rPr>
+                      <w:rFonts w:ascii="Calibri" w:eastAsia="Times New Roman" w:hAnsi="Calibri" w:cs="Calibri"/>
+                      <w:color w:val="FFFFFF"/>
+                      <w:lang w:val="en-US" w:eastAsia="pt-BR"/>
+                    </w:rPr>
+                  </w:pPr>
+                  <w:r>
+                    <w:rPr>
+                      <w:rFonts w:ascii="Calibri" w:eastAsia="Times New Roman" w:hAnsi="Calibri" w:cs="Calibri"/>
+                      <w:color w:val="FFFFFF"/>
+                      <w:lang w:val="en-US" w:eastAsia="pt-BR"/>
+                    </w:rPr>
+                    <w:t>Specifies the character encodings that are to be used for the form submission</w:t>
+                  </w:r>
+                </w:p>
+              </w:tc>
+            </w:tr>
+            <w:tr>
+              <w:trPr>
+                <w:trHeight w:val="765"/>
+              </w:trPr>
+              <w:tc>
+                <w:tcPr>
+                  <w:tcW w:w="1480" w:type="dxa"/>
+                  <w:tcBorders>
+                    <w:top w:val="single" w:sz="4" w:space="0" w:color="FFFFFF"/>
+                    <w:left w:val="single" w:sz="4" w:space="0" w:color="FFFFFF"/>
+                    <w:bottom w:val="single" w:sz="4" w:space="0" w:color="FFFFFF"/>
+                    <w:right w:val="single" w:sz="4" w:space="0" w:color="FFFFFF"/>
+                  </w:tcBorders>
+                  <w:shd w:val="clear" w:color="000000" w:fill="000000"/>
+                  <w:noWrap/>
+                  <w:vAlign w:val="center"/>
+                  <w:hideMark/>
+                </w:tcPr>
+                <w:p>
+                  <w:pPr>
+                    <w:spacing w:after="0" w:line="240" w:lineRule="auto"/>
+                    <w:jc w:val="center"/>
+                    <w:rPr>
+                      <w:rFonts w:ascii="Calibri" w:eastAsia="Times New Roman" w:hAnsi="Calibri" w:cs="Calibri"/>
+                      <w:color w:val="FFFFFF"/>
+                      <w:lang w:eastAsia="pt-BR"/>
+                    </w:rPr>
+                  </w:pPr>
+                  <w:r>
+                    <w:rPr>
+                      <w:rFonts w:ascii="Calibri" w:eastAsia="Times New Roman" w:hAnsi="Calibri" w:cs="Calibri"/>
+                      <w:color w:val="FFFFFF"/>
+                      <w:lang w:eastAsia="pt-BR"/>
+                    </w:rPr>
+                    <w:t>action</w:t>
+                  </w:r>
+                </w:p>
+              </w:tc>
+              <w:tc>
+                <w:tcPr>
+                  <w:tcW w:w="1960" w:type="dxa"/>
+                  <w:tcBorders>
+                    <w:top w:val="nil"/>
+                    <w:left w:val="nil"/>
+                    <w:bottom w:val="single" w:sz="4" w:space="0" w:color="FFFFFF"/>
+                    <w:right w:val="single" w:sz="4" w:space="0" w:color="FFFFFF"/>
+                  </w:tcBorders>
+                  <w:shd w:val="clear" w:color="000000" w:fill="000000"/>
+                  <w:noWrap/>
+                  <w:vAlign w:val="center"/>
+                  <w:hideMark/>
+                </w:tcPr>
+                <w:p>
+                  <w:pPr>
+                    <w:spacing w:after="0" w:line="240" w:lineRule="auto"/>
+                    <w:jc w:val="center"/>
+                    <w:rPr>
+                      <w:rFonts w:ascii="Verdana" w:eastAsia="Times New Roman" w:hAnsi="Verdana" w:cs="Calibri"/>
+                      <w:i/>
+                      <w:iCs/>
+                      <w:color w:val="FFFFFF"/>
+                      <w:lang w:eastAsia="pt-BR"/>
+                    </w:rPr>
+                  </w:pPr>
+                  <w:r>
+                    <w:rPr>
+                      <w:rFonts w:ascii="Verdana" w:eastAsia="Times New Roman" w:hAnsi="Verdana" w:cs="Calibri"/>
+                      <w:i/>
+                      <w:iCs/>
+                      <w:color w:val="FFFFFF"/>
+                      <w:lang w:eastAsia="pt-BR"/>
+                    </w:rPr>
+                    <w:t>URL</w:t>
+                  </w:r>
+                </w:p>
+              </w:tc>
+              <w:tc>
+                <w:tcPr>
+                  <w:tcW w:w="3600" w:type="dxa"/>
+                  <w:tcBorders>
+                    <w:top w:val="single" w:sz="4" w:space="0" w:color="FFFFFF"/>
+                    <w:left w:val="single" w:sz="4" w:space="0" w:color="FFFFFF"/>
+                    <w:bottom w:val="single" w:sz="4" w:space="0" w:color="FFFFFF"/>
+                    <w:right w:val="single" w:sz="4" w:space="0" w:color="FFFFFF"/>
+                  </w:tcBorders>
+                  <w:shd w:val="clear" w:color="000000" w:fill="000000"/>
+                  <w:hideMark/>
+                </w:tcPr>
+                <w:p>
+                  <w:pPr>
+                    <w:spacing w:after="0" w:line="240" w:lineRule="auto"/>
+                    <w:rPr>
+                      <w:rFonts w:ascii="Calibri" w:eastAsia="Times New Roman" w:hAnsi="Calibri" w:cs="Calibri"/>
+                      <w:color w:val="FFFFFF"/>
+                      <w:lang w:val="en-US" w:eastAsia="pt-BR"/>
+                    </w:rPr>
+                  </w:pPr>
+                  <w:r>
+                    <w:rPr>
+                      <w:rFonts w:ascii="Calibri" w:eastAsia="Times New Roman" w:hAnsi="Calibri" w:cs="Calibri"/>
+                      <w:color w:val="FFFFFF"/>
+                      <w:lang w:val="en-US" w:eastAsia="pt-BR"/>
+                    </w:rPr>
+                    <w:t>Specifies where to send the form-data when a form is submitted</w:t>
+                  </w:r>
+                </w:p>
+              </w:tc>
+            </w:tr>
+            <w:tr>
+              <w:trPr>
+                <w:trHeight w:val="900"/>
+              </w:trPr>
+              <w:tc>
+                <w:tcPr>
+                  <w:tcW w:w="1480" w:type="dxa"/>
+                  <w:tcBorders>
+                    <w:top w:val="single" w:sz="4" w:space="0" w:color="FFFFFF"/>
+                    <w:left w:val="single" w:sz="4" w:space="0" w:color="FFFFFF"/>
+                    <w:bottom w:val="single" w:sz="4" w:space="0" w:color="FFFFFF"/>
+                    <w:right w:val="single" w:sz="4" w:space="0" w:color="FFFFFF"/>
+                  </w:tcBorders>
+                  <w:shd w:val="clear" w:color="000000" w:fill="000000"/>
+                  <w:noWrap/>
+                  <w:vAlign w:val="center"/>
+                  <w:hideMark/>
+                </w:tcPr>
+                <w:p>
+                  <w:pPr>
+                    <w:spacing w:after="0" w:line="240" w:lineRule="auto"/>
+                    <w:jc w:val="center"/>
+                    <w:rPr>
+                      <w:rFonts w:ascii="Calibri" w:eastAsia="Times New Roman" w:hAnsi="Calibri" w:cs="Calibri"/>
+                      <w:color w:val="FFFFFF"/>
+                      <w:lang w:eastAsia="pt-BR"/>
+                    </w:rPr>
+                  </w:pPr>
+                  <w:r>
+                    <w:rPr>
+                      <w:rFonts w:ascii="Calibri" w:eastAsia="Times New Roman" w:hAnsi="Calibri" w:cs="Calibri"/>
+                      <w:color w:val="FFFFFF"/>
+                      <w:lang w:eastAsia="pt-BR"/>
+                    </w:rPr>
+                    <w:t>autocomplete</w:t>
+                  </w:r>
+                </w:p>
+              </w:tc>
+              <w:tc>
+                <w:tcPr>
+                  <w:tcW w:w="1960" w:type="dxa"/>
+                  <w:tcBorders>
+                    <w:top w:val="nil"/>
+                    <w:left w:val="nil"/>
+                    <w:bottom w:val="single" w:sz="4" w:space="0" w:color="FFFFFF"/>
+                    <w:right w:val="single" w:sz="4" w:space="0" w:color="FFFFFF"/>
+                  </w:tcBorders>
+                  <w:shd w:val="clear" w:color="000000" w:fill="000000"/>
+                  <w:hideMark/>
+                </w:tcPr>
+                <w:p>
+                  <w:pPr>
+                    <w:spacing w:after="0" w:line="240" w:lineRule="auto"/>
+                    <w:rPr>
+                      <w:rFonts w:ascii="Calibri" w:eastAsia="Times New Roman" w:hAnsi="Calibri" w:cs="Calibri"/>
+                      <w:color w:val="FFFFFF"/>
+                      <w:lang w:eastAsia="pt-BR"/>
+                    </w:rPr>
+                  </w:pPr>
+                  <w:r>
+                    <w:rPr>
+                      <w:rFonts w:ascii="Calibri" w:eastAsia="Times New Roman" w:hAnsi="Calibri" w:cs="Calibri"/>
+                      <w:color w:val="FFFFFF"/>
+                      <w:lang w:eastAsia="pt-BR"/>
+                    </w:rPr>
+                    <w:t>on</w:t>
+                  </w:r>
+                  <w:r>
+                    <w:rPr>
+                      <w:rFonts w:ascii="Calibri" w:eastAsia="Times New Roman" w:hAnsi="Calibri" w:cs="Calibri"/>
+                      <w:color w:val="FFFFFF"/>
+                      <w:lang w:eastAsia="pt-BR"/>
+                    </w:rPr>
+                    <w:br/>
+                    <w:t>off</w:t>
+                  </w:r>
+                </w:p>
+              </w:tc>
+              <w:tc>
+                <w:tcPr>
+                  <w:tcW w:w="3600" w:type="dxa"/>
+                  <w:tcBorders>
+                    <w:top w:val="single" w:sz="4" w:space="0" w:color="FFFFFF"/>
+                    <w:left w:val="single" w:sz="4" w:space="0" w:color="FFFFFF"/>
+                    <w:bottom w:val="single" w:sz="4" w:space="0" w:color="FFFFFF"/>
+                    <w:right w:val="single" w:sz="4" w:space="0" w:color="FFFFFF"/>
+                  </w:tcBorders>
+                  <w:shd w:val="clear" w:color="000000" w:fill="000000"/>
+                  <w:hideMark/>
+                </w:tcPr>
+                <w:p>
+                  <w:pPr>
+                    <w:spacing w:after="0" w:line="240" w:lineRule="auto"/>
+                    <w:rPr>
+                      <w:rFonts w:ascii="Calibri" w:eastAsia="Times New Roman" w:hAnsi="Calibri" w:cs="Calibri"/>
+                      <w:color w:val="FFFFFF"/>
+                      <w:lang w:val="en-US" w:eastAsia="pt-BR"/>
+                    </w:rPr>
+                  </w:pPr>
+                  <w:r>
+                    <w:rPr>
+                      <w:rFonts w:ascii="Calibri" w:eastAsia="Times New Roman" w:hAnsi="Calibri" w:cs="Calibri"/>
+                      <w:color w:val="FFFFFF"/>
+                      <w:lang w:val="en-US" w:eastAsia="pt-BR"/>
+                    </w:rPr>
+                    <w:t>Specifies whether a form should have autocomplete on or off</w:t>
+                  </w:r>
+                </w:p>
+              </w:tc>
+            </w:tr>
+            <w:tr>
+              <w:trPr>
+                <w:trHeight w:val="1650"/>
+              </w:trPr>
+              <w:tc>
+                <w:tcPr>
+                  <w:tcW w:w="1480" w:type="dxa"/>
+                  <w:tcBorders>
+                    <w:top w:val="single" w:sz="4" w:space="0" w:color="FFFFFF"/>
+                    <w:left w:val="single" w:sz="4" w:space="0" w:color="FFFFFF"/>
+                    <w:bottom w:val="single" w:sz="4" w:space="0" w:color="FFFFFF"/>
+                    <w:right w:val="single" w:sz="4" w:space="0" w:color="FFFFFF"/>
+                  </w:tcBorders>
+                  <w:shd w:val="clear" w:color="000000" w:fill="000000"/>
+                  <w:noWrap/>
+                  <w:vAlign w:val="center"/>
+                  <w:hideMark/>
+                </w:tcPr>
+                <w:p>
+                  <w:pPr>
+                    <w:spacing w:after="0" w:line="240" w:lineRule="auto"/>
+                    <w:jc w:val="center"/>
+                    <w:rPr>
+                      <w:rFonts w:ascii="Calibri" w:eastAsia="Times New Roman" w:hAnsi="Calibri" w:cs="Calibri"/>
+                      <w:color w:val="FFFFFF"/>
+                      <w:lang w:eastAsia="pt-BR"/>
+                    </w:rPr>
+                  </w:pPr>
+                  <w:r>
+                    <w:rPr>
+                      <w:rFonts w:ascii="Calibri" w:eastAsia="Times New Roman" w:hAnsi="Calibri" w:cs="Calibri"/>
+                      <w:color w:val="FFFFFF"/>
+                      <w:lang w:eastAsia="pt-BR"/>
+                    </w:rPr>
+                    <w:t>enctype</w:t>
+                  </w:r>
+                </w:p>
+              </w:tc>
+              <w:tc>
+                <w:tcPr>
+                  <w:tcW w:w="1960" w:type="dxa"/>
+                  <w:tcBorders>
+                    <w:top w:val="nil"/>
+                    <w:left w:val="nil"/>
+                    <w:bottom w:val="single" w:sz="4" w:space="0" w:color="FFFFFF"/>
+                    <w:right w:val="single" w:sz="4" w:space="0" w:color="FFFFFF"/>
+                  </w:tcBorders>
+                  <w:shd w:val="clear" w:color="000000" w:fill="000000"/>
+                  <w:hideMark/>
+                </w:tcPr>
+                <w:p>
+                  <w:pPr>
+                    <w:spacing w:after="0" w:line="240" w:lineRule="auto"/>
+                    <w:rPr>
+                      <w:rFonts w:ascii="Calibri" w:eastAsia="Times New Roman" w:hAnsi="Calibri" w:cs="Calibri"/>
+                      <w:color w:val="FFFFFF"/>
+                      <w:lang w:eastAsia="pt-BR"/>
+                    </w:rPr>
+                  </w:pPr>
+                  <w:r>
+                    <w:rPr>
+                      <w:rFonts w:ascii="Calibri" w:eastAsia="Times New Roman" w:hAnsi="Calibri" w:cs="Calibri"/>
+                      <w:color w:val="FFFFFF"/>
+                      <w:lang w:eastAsia="pt-BR"/>
+                    </w:rPr>
+                    <w:t>application/x-www-form-urlencoded</w:t>
+                  </w:r>
+                  <w:r>
+                    <w:rPr>
+                      <w:rFonts w:ascii="Calibri" w:eastAsia="Times New Roman" w:hAnsi="Calibri" w:cs="Calibri"/>
+                      <w:color w:val="FFFFFF"/>
+                      <w:lang w:eastAsia="pt-BR"/>
+                    </w:rPr>
+                    <w:br/>
+                    <w:t>multipart/form-data</w:t>
+                  </w:r>
+                  <w:r>
+                    <w:rPr>
+                      <w:rFonts w:ascii="Calibri" w:eastAsia="Times New Roman" w:hAnsi="Calibri" w:cs="Calibri"/>
+                      <w:color w:val="FFFFFF"/>
+                      <w:lang w:eastAsia="pt-BR"/>
+                    </w:rPr>
+                    <w:br/>
+                    <w:t>text/plain</w:t>
+                  </w:r>
+                </w:p>
+              </w:tc>
+              <w:tc>
+                <w:tcPr>
+                  <w:tcW w:w="3600" w:type="dxa"/>
+                  <w:tcBorders>
+                    <w:top w:val="single" w:sz="4" w:space="0" w:color="FFFFFF"/>
+                    <w:left w:val="single" w:sz="4" w:space="0" w:color="FFFFFF"/>
+                    <w:bottom w:val="single" w:sz="4" w:space="0" w:color="FFFFFF"/>
+                    <w:right w:val="single" w:sz="4" w:space="0" w:color="FFFFFF"/>
+                  </w:tcBorders>
+                  <w:shd w:val="clear" w:color="000000" w:fill="000000"/>
+                  <w:hideMark/>
+                </w:tcPr>
+                <w:p>
+                  <w:pPr>
+                    <w:spacing w:after="0" w:line="240" w:lineRule="auto"/>
+                    <w:rPr>
+                      <w:rFonts w:ascii="Calibri" w:eastAsia="Times New Roman" w:hAnsi="Calibri" w:cs="Calibri"/>
+                      <w:color w:val="FFFFFF"/>
+                      <w:lang w:val="en-US" w:eastAsia="pt-BR"/>
+                    </w:rPr>
+                  </w:pPr>
+                  <w:r>
+                    <w:rPr>
+                      <w:rFonts w:ascii="Calibri" w:eastAsia="Times New Roman" w:hAnsi="Calibri" w:cs="Calibri"/>
+                      <w:color w:val="FFFFFF"/>
+                      <w:lang w:val="en-US" w:eastAsia="pt-BR"/>
+                    </w:rPr>
+                    <w:t>Specifies how the form-data should be encoded when submitting it to the server (only for method="post")</w:t>
+                  </w:r>
+                </w:p>
+              </w:tc>
+            </w:tr>
+            <w:tr>
+              <w:trPr>
+                <w:trHeight w:val="600"/>
+              </w:trPr>
+              <w:tc>
+                <w:tcPr>
+                  <w:tcW w:w="1480" w:type="dxa"/>
+                  <w:tcBorders>
+                    <w:top w:val="single" w:sz="4" w:space="0" w:color="FFFFFF"/>
+                    <w:left w:val="single" w:sz="4" w:space="0" w:color="FFFFFF"/>
+                    <w:bottom w:val="single" w:sz="4" w:space="0" w:color="FFFFFF"/>
+                    <w:right w:val="single" w:sz="4" w:space="0" w:color="FFFFFF"/>
+                  </w:tcBorders>
+                  <w:shd w:val="clear" w:color="000000" w:fill="000000"/>
+                  <w:noWrap/>
+                  <w:vAlign w:val="center"/>
+                  <w:hideMark/>
+                </w:tcPr>
+                <w:p>
+                  <w:pPr>
+                    <w:spacing w:after="0" w:line="240" w:lineRule="auto"/>
+                    <w:jc w:val="center"/>
+                    <w:rPr>
+                      <w:rFonts w:ascii="Calibri" w:eastAsia="Times New Roman" w:hAnsi="Calibri" w:cs="Calibri"/>
+                      <w:color w:val="FFFFFF"/>
+                      <w:lang w:eastAsia="pt-BR"/>
+                    </w:rPr>
+                  </w:pPr>
+                  <w:r>
+                    <w:rPr>
+                      <w:rFonts w:ascii="Calibri" w:eastAsia="Times New Roman" w:hAnsi="Calibri" w:cs="Calibri"/>
+                      <w:color w:val="FFFFFF"/>
+                      <w:lang w:eastAsia="pt-BR"/>
+                    </w:rPr>
+                    <w:t>method</w:t>
+                  </w:r>
+                </w:p>
+              </w:tc>
+              <w:tc>
+                <w:tcPr>
+                  <w:tcW w:w="1960" w:type="dxa"/>
+                  <w:tcBorders>
+                    <w:top w:val="nil"/>
+                    <w:left w:val="nil"/>
+                    <w:bottom w:val="single" w:sz="4" w:space="0" w:color="FFFFFF"/>
+                    <w:right w:val="single" w:sz="4" w:space="0" w:color="FFFFFF"/>
+                  </w:tcBorders>
+                  <w:shd w:val="clear" w:color="000000" w:fill="000000"/>
+                  <w:vAlign w:val="bottom"/>
+                  <w:hideMark/>
+                </w:tcPr>
+                <w:p>
+                  <w:pPr>
+                    <w:spacing w:after="0" w:line="240" w:lineRule="auto"/>
+                    <w:rPr>
+                      <w:rFonts w:ascii="Calibri" w:eastAsia="Times New Roman" w:hAnsi="Calibri" w:cs="Calibri"/>
+                      <w:color w:val="FFFFFF"/>
+                      <w:lang w:eastAsia="pt-BR"/>
+                    </w:rPr>
+                  </w:pPr>
+                  <w:r>
+                    <w:rPr>
+                      <w:rFonts w:ascii="Calibri" w:eastAsia="Times New Roman" w:hAnsi="Calibri" w:cs="Calibri"/>
+                      <w:color w:val="FFFFFF"/>
+                      <w:lang w:eastAsia="pt-BR"/>
+                    </w:rPr>
+                    <w:t>get</w:t>
+                  </w:r>
+                  <w:r>
+                    <w:rPr>
+                      <w:rFonts w:ascii="Calibri" w:eastAsia="Times New Roman" w:hAnsi="Calibri" w:cs="Calibri"/>
+                      <w:color w:val="FFFFFF"/>
+                      <w:lang w:eastAsia="pt-BR"/>
+                    </w:rPr>
+                    <w:br/>
+                    <w:t>post</w:t>
+                  </w:r>
+                </w:p>
+              </w:tc>
+              <w:tc>
+                <w:tcPr>
+                  <w:tcW w:w="3600" w:type="dxa"/>
+                  <w:tcBorders>
+                    <w:top w:val="single" w:sz="4" w:space="0" w:color="FFFFFF"/>
+                    <w:left w:val="single" w:sz="4" w:space="0" w:color="FFFFFF"/>
+                    <w:bottom w:val="single" w:sz="4" w:space="0" w:color="FFFFFF"/>
+                    <w:right w:val="single" w:sz="4" w:space="0" w:color="FFFFFF"/>
+                  </w:tcBorders>
+                  <w:shd w:val="clear" w:color="000000" w:fill="000000"/>
+                  <w:hideMark/>
+                </w:tcPr>
+                <w:p>
+                  <w:pPr>
+                    <w:spacing w:after="0" w:line="240" w:lineRule="auto"/>
+                    <w:rPr>
+                      <w:rFonts w:ascii="Calibri" w:eastAsia="Times New Roman" w:hAnsi="Calibri" w:cs="Calibri"/>
+                      <w:color w:val="FFFFFF"/>
+                      <w:lang w:val="en-US" w:eastAsia="pt-BR"/>
+                    </w:rPr>
+                  </w:pPr>
+                  <w:r>
+                    <w:rPr>
+                      <w:rFonts w:ascii="Calibri" w:eastAsia="Times New Roman" w:hAnsi="Calibri" w:cs="Calibri"/>
+                      <w:color w:val="FFFFFF"/>
+                      <w:lang w:val="en-US" w:eastAsia="pt-BR"/>
+                    </w:rPr>
+                    <w:t>Specifies the HTTP method to use when sending form-data</w:t>
+                  </w:r>
+                </w:p>
+              </w:tc>
+            </w:tr>
+            <w:tr>
+              <w:trPr>
+                <w:trHeight w:val="300"/>
+              </w:trPr>
+              <w:tc>
+                <w:tcPr>
+                  <w:tcW w:w="1480" w:type="dxa"/>
+                  <w:tcBorders>
+                    <w:top w:val="single" w:sz="4" w:space="0" w:color="FFFFFF"/>
+                    <w:left w:val="single" w:sz="4" w:space="0" w:color="FFFFFF"/>
+                    <w:bottom w:val="single" w:sz="4" w:space="0" w:color="FFFFFF"/>
+                    <w:right w:val="single" w:sz="4" w:space="0" w:color="FFFFFF"/>
+                  </w:tcBorders>
+                  <w:shd w:val="clear" w:color="000000" w:fill="000000"/>
+                  <w:noWrap/>
+                  <w:vAlign w:val="center"/>
+                  <w:hideMark/>
+                </w:tcPr>
+                <w:p>
+                  <w:pPr>
+                    <w:spacing w:after="0" w:line="240" w:lineRule="auto"/>
+                    <w:jc w:val="center"/>
+                    <w:rPr>
+                      <w:rFonts w:ascii="Calibri" w:eastAsia="Times New Roman" w:hAnsi="Calibri" w:cs="Calibri"/>
+                      <w:color w:val="FFFFFF"/>
+                      <w:lang w:eastAsia="pt-BR"/>
+                    </w:rPr>
+                  </w:pPr>
+                  <w:r>
+                    <w:rPr>
+                      <w:rFonts w:ascii="Calibri" w:eastAsia="Times New Roman" w:hAnsi="Calibri" w:cs="Calibri"/>
+                      <w:color w:val="FFFFFF"/>
+                      <w:lang w:eastAsia="pt-BR"/>
+                    </w:rPr>
+                    <w:t>name</w:t>
+                  </w:r>
+                </w:p>
+              </w:tc>
+              <w:tc>
+                <w:tcPr>
+                  <w:tcW w:w="1960" w:type="dxa"/>
+                  <w:tcBorders>
+                    <w:top w:val="nil"/>
+                    <w:left w:val="nil"/>
+                    <w:bottom w:val="single" w:sz="4" w:space="0" w:color="FFFFFF"/>
+                    <w:right w:val="single" w:sz="4" w:space="0" w:color="FFFFFF"/>
+                  </w:tcBorders>
+                  <w:shd w:val="clear" w:color="000000" w:fill="000000"/>
+                  <w:noWrap/>
+                  <w:vAlign w:val="bottom"/>
+                  <w:hideMark/>
+                </w:tcPr>
+                <w:p>
+                  <w:pPr>
+                    <w:spacing w:after="0" w:line="240" w:lineRule="auto"/>
+                    <w:rPr>
+                      <w:rFonts w:ascii="Calibri" w:eastAsia="Times New Roman" w:hAnsi="Calibri" w:cs="Calibri"/>
+                      <w:color w:val="FFFFFF"/>
+                      <w:lang w:eastAsia="pt-BR"/>
+                    </w:rPr>
+                  </w:pPr>
+                  <w:r>
+                    <w:rPr>
+                      <w:rFonts w:ascii="Calibri" w:eastAsia="Times New Roman" w:hAnsi="Calibri" w:cs="Calibri"/>
+                      <w:color w:val="FFFFFF"/>
+                      <w:lang w:eastAsia="pt-BR"/>
+                    </w:rPr>
+                    <w:t>text</w:t>
+                  </w:r>
+                </w:p>
+              </w:tc>
+              <w:tc>
+                <w:tcPr>
+                  <w:tcW w:w="3600" w:type="dxa"/>
+                  <w:tcBorders>
+                    <w:top w:val="single" w:sz="4" w:space="0" w:color="FFFFFF"/>
+                    <w:left w:val="single" w:sz="4" w:space="0" w:color="FFFFFF"/>
+                    <w:bottom w:val="single" w:sz="4" w:space="0" w:color="FFFFFF"/>
+                    <w:right w:val="single" w:sz="4" w:space="0" w:color="FFFFFF"/>
+                  </w:tcBorders>
+                  <w:shd w:val="clear" w:color="000000" w:fill="000000"/>
+                  <w:hideMark/>
+                </w:tcPr>
+                <w:p>
+                  <w:pPr>
+                    <w:spacing w:after="0" w:line="240" w:lineRule="auto"/>
+                    <w:rPr>
+                      <w:rFonts w:ascii="Calibri" w:eastAsia="Times New Roman" w:hAnsi="Calibri" w:cs="Calibri"/>
+                      <w:color w:val="FFFFFF"/>
+                      <w:lang w:val="en-US" w:eastAsia="pt-BR"/>
+                    </w:rPr>
+                  </w:pPr>
+                  <w:r>
+                    <w:rPr>
+                      <w:rFonts w:ascii="Calibri" w:eastAsia="Times New Roman" w:hAnsi="Calibri" w:cs="Calibri"/>
+                      <w:color w:val="FFFFFF"/>
+                      <w:lang w:val="en-US" w:eastAsia="pt-BR"/>
+                    </w:rPr>
+                    <w:t>Specifies the name of a form</w:t>
+                  </w:r>
+                </w:p>
+              </w:tc>
+            </w:tr>
+            <w:tr>
+              <w:trPr>
+                <w:trHeight w:val="855"/>
+              </w:trPr>
+              <w:tc>
+                <w:tcPr>
+                  <w:tcW w:w="1480" w:type="dxa"/>
+                  <w:tcBorders>
+                    <w:top w:val="single" w:sz="4" w:space="0" w:color="FFFFFF"/>
+                    <w:left w:val="single" w:sz="4" w:space="0" w:color="FFFFFF"/>
+                    <w:bottom w:val="single" w:sz="4" w:space="0" w:color="FFFFFF"/>
+                    <w:right w:val="single" w:sz="4" w:space="0" w:color="FFFFFF"/>
+                  </w:tcBorders>
+                  <w:shd w:val="clear" w:color="000000" w:fill="000000"/>
+                  <w:noWrap/>
+                  <w:vAlign w:val="center"/>
+                  <w:hideMark/>
+                </w:tcPr>
+                <w:p>
+                  <w:pPr>
+                    <w:spacing w:after="0" w:line="240" w:lineRule="auto"/>
+                    <w:jc w:val="center"/>
+                    <w:rPr>
+                      <w:rFonts w:ascii="Calibri" w:eastAsia="Times New Roman" w:hAnsi="Calibri" w:cs="Calibri"/>
+                      <w:color w:val="FFFFFF"/>
+                      <w:lang w:eastAsia="pt-BR"/>
+                    </w:rPr>
+                  </w:pPr>
+                  <w:r>
+                    <w:rPr>
+                      <w:rFonts w:ascii="Calibri" w:eastAsia="Times New Roman" w:hAnsi="Calibri" w:cs="Calibri"/>
+                      <w:color w:val="FFFFFF"/>
+                      <w:lang w:eastAsia="pt-BR"/>
+                    </w:rPr>
+                    <w:t>novalidate</w:t>
+                  </w:r>
+                </w:p>
+              </w:tc>
+              <w:tc>
+                <w:tcPr>
+                  <w:tcW w:w="1960" w:type="dxa"/>
+                  <w:tcBorders>
+                    <w:top w:val="nil"/>
+                    <w:left w:val="nil"/>
+                    <w:bottom w:val="single" w:sz="4" w:space="0" w:color="FFFFFF"/>
+                    <w:right w:val="single" w:sz="4" w:space="0" w:color="FFFFFF"/>
+                  </w:tcBorders>
+                  <w:shd w:val="clear" w:color="000000" w:fill="000000"/>
+                  <w:noWrap/>
+                  <w:vAlign w:val="center"/>
+                  <w:hideMark/>
+                </w:tcPr>
+                <w:p>
+                  <w:pPr>
+                    <w:spacing w:after="0" w:line="240" w:lineRule="auto"/>
+                    <w:jc w:val="center"/>
+                    <w:rPr>
+                      <w:rFonts w:ascii="Calibri" w:eastAsia="Times New Roman" w:hAnsi="Calibri" w:cs="Calibri"/>
+                      <w:color w:val="FFFFFF"/>
+                      <w:lang w:eastAsia="pt-BR"/>
+                    </w:rPr>
+                  </w:pPr>
+                  <w:r>
+                    <w:rPr>
+                      <w:rFonts w:ascii="Calibri" w:eastAsia="Times New Roman" w:hAnsi="Calibri" w:cs="Calibri"/>
+                      <w:color w:val="FFFFFF"/>
+                      <w:lang w:eastAsia="pt-BR"/>
+                    </w:rPr>
+                    <w:t>novalidate</w:t>
+                  </w:r>
+                </w:p>
+              </w:tc>
+              <w:tc>
+                <w:tcPr>
+                  <w:tcW w:w="3600" w:type="dxa"/>
+                  <w:tcBorders>
+                    <w:top w:val="single" w:sz="4" w:space="0" w:color="FFFFFF"/>
+                    <w:left w:val="single" w:sz="4" w:space="0" w:color="FFFFFF"/>
+                    <w:bottom w:val="single" w:sz="4" w:space="0" w:color="FFFFFF"/>
+                    <w:right w:val="single" w:sz="4" w:space="0" w:color="FFFFFF"/>
+                  </w:tcBorders>
+                  <w:shd w:val="clear" w:color="000000" w:fill="000000"/>
+                  <w:hideMark/>
+                </w:tcPr>
+                <w:p>
+                  <w:pPr>
+                    <w:spacing w:after="0" w:line="240" w:lineRule="auto"/>
+                    <w:rPr>
+                      <w:rFonts w:ascii="Verdana" w:eastAsia="Times New Roman" w:hAnsi="Verdana" w:cs="Calibri"/>
+                      <w:color w:val="FFFFFF"/>
+                      <w:lang w:val="en-US" w:eastAsia="pt-BR"/>
+                    </w:rPr>
+                  </w:pPr>
+                  <w:r>
+                    <w:rPr>
+                      <w:rFonts w:ascii="Verdana" w:eastAsia="Times New Roman" w:hAnsi="Verdana" w:cs="Calibri"/>
+                      <w:color w:val="FFFFFF"/>
+                      <w:lang w:val="en-US" w:eastAsia="pt-BR"/>
+                    </w:rPr>
+                    <w:t>Specifies that the form should not be validated when submitted</w:t>
+                  </w:r>
+                </w:p>
+              </w:tc>
+            </w:tr>
+            <w:tr>
+              <w:trPr>
+                <w:trHeight w:val="3000"/>
+              </w:trPr>
+              <w:tc>
+                <w:tcPr>
+                  <w:tcW w:w="1480" w:type="dxa"/>
+                  <w:tcBorders>
+                    <w:top w:val="single" w:sz="4" w:space="0" w:color="FFFFFF"/>
+                    <w:left w:val="single" w:sz="4" w:space="0" w:color="FFFFFF"/>
+                    <w:bottom w:val="single" w:sz="4" w:space="0" w:color="FFFFFF"/>
+                    <w:right w:val="single" w:sz="4" w:space="0" w:color="FFFFFF"/>
+                  </w:tcBorders>
+                  <w:shd w:val="clear" w:color="000000" w:fill="000000"/>
+                  <w:noWrap/>
+                  <w:vAlign w:val="center"/>
+                  <w:hideMark/>
+                </w:tcPr>
+                <w:p>
+                  <w:pPr>
+                    <w:spacing w:after="0" w:line="240" w:lineRule="auto"/>
+                    <w:jc w:val="center"/>
+                    <w:rPr>
+                      <w:rFonts w:ascii="Calibri" w:eastAsia="Times New Roman" w:hAnsi="Calibri" w:cs="Calibri"/>
+                      <w:color w:val="FFFFFF"/>
+                      <w:lang w:eastAsia="pt-BR"/>
+                    </w:rPr>
+                  </w:pPr>
+                  <w:r>
+                    <w:rPr>
+                      <w:rFonts w:ascii="Calibri" w:eastAsia="Times New Roman" w:hAnsi="Calibri" w:cs="Calibri"/>
+                      <w:color w:val="FFFFFF"/>
+                      <w:lang w:eastAsia="pt-BR"/>
+                    </w:rPr>
+                    <w:lastRenderedPageBreak/>
+                    <w:t>rel</w:t>
+                  </w:r>
+                </w:p>
+              </w:tc>
+              <w:tc>
+                <w:tcPr>
+                  <w:tcW w:w="1960" w:type="dxa"/>
+                  <w:tcBorders>
+                    <w:top w:val="nil"/>
+                    <w:left w:val="nil"/>
+                    <w:bottom w:val="single" w:sz="4" w:space="0" w:color="FFFFFF"/>
+                    <w:right w:val="single" w:sz="4" w:space="0" w:color="FFFFFF"/>
+                  </w:tcBorders>
+                  <w:shd w:val="clear" w:color="000000" w:fill="000000"/>
+                  <w:vAlign w:val="bottom"/>
+                  <w:hideMark/>
+                </w:tcPr>
+                <w:p>
+                  <w:pPr>
+                    <w:spacing w:after="0" w:line="240" w:lineRule="auto"/>
+                    <w:rPr>
+                      <w:rFonts w:ascii="Calibri" w:eastAsia="Times New Roman" w:hAnsi="Calibri" w:cs="Calibri"/>
+                      <w:color w:val="FFFFFF"/>
+                      <w:lang w:val="en-US" w:eastAsia="pt-BR"/>
+                    </w:rPr>
+                  </w:pPr>
+                  <w:r>
+                    <w:rPr>
+                      <w:rFonts w:ascii="Calibri" w:eastAsia="Times New Roman" w:hAnsi="Calibri" w:cs="Calibri"/>
+                      <w:color w:val="FFFFFF"/>
+                      <w:lang w:val="en-US" w:eastAsia="pt-BR"/>
+                    </w:rPr>
+                    <w:t>external</w:t>
+                  </w:r>
+                  <w:r>
+                    <w:rPr>
+                      <w:rFonts w:ascii="Calibri" w:eastAsia="Times New Roman" w:hAnsi="Calibri" w:cs="Calibri"/>
+                      <w:color w:val="FFFFFF"/>
+                      <w:lang w:val="en-US" w:eastAsia="pt-BR"/>
+                    </w:rPr>
+                    <w:br/>
+                    <w:t>help</w:t>
+                  </w:r>
+                  <w:r>
+                    <w:rPr>
+                      <w:rFonts w:ascii="Calibri" w:eastAsia="Times New Roman" w:hAnsi="Calibri" w:cs="Calibri"/>
+                      <w:color w:val="FFFFFF"/>
+                      <w:lang w:val="en-US" w:eastAsia="pt-BR"/>
+                    </w:rPr>
+                    <w:br/>
+                    <w:t>license</w:t>
+                  </w:r>
+                  <w:r>
+                    <w:rPr>
+                      <w:rFonts w:ascii="Calibri" w:eastAsia="Times New Roman" w:hAnsi="Calibri" w:cs="Calibri"/>
+                      <w:color w:val="FFFFFF"/>
+                      <w:lang w:val="en-US" w:eastAsia="pt-BR"/>
+                    </w:rPr>
+                    <w:br/>
+                    <w:t>next</w:t>
+                  </w:r>
+                  <w:r>
+                    <w:rPr>
+                      <w:rFonts w:ascii="Calibri" w:eastAsia="Times New Roman" w:hAnsi="Calibri" w:cs="Calibri"/>
+                      <w:color w:val="FFFFFF"/>
+                      <w:lang w:val="en-US" w:eastAsia="pt-BR"/>
+                    </w:rPr>
+                    <w:br/>
+                    <w:t>nofollow</w:t>
+                  </w:r>
+                  <w:r>
+                    <w:rPr>
+                      <w:rFonts w:ascii="Calibri" w:eastAsia="Times New Roman" w:hAnsi="Calibri" w:cs="Calibri"/>
+                      <w:color w:val="FFFFFF"/>
+                      <w:lang w:val="en-US" w:eastAsia="pt-BR"/>
+                    </w:rPr>
+                    <w:br/>
+                    <w:t>noopener</w:t>
+                  </w:r>
+                  <w:r>
+                    <w:rPr>
+                      <w:rFonts w:ascii="Calibri" w:eastAsia="Times New Roman" w:hAnsi="Calibri" w:cs="Calibri"/>
+                      <w:color w:val="FFFFFF"/>
+                      <w:lang w:val="en-US" w:eastAsia="pt-BR"/>
+                    </w:rPr>
+                    <w:br/>
+                    <w:t>noreferrer</w:t>
+                  </w:r>
+                  <w:r>
+                    <w:rPr>
+                      <w:rFonts w:ascii="Calibri" w:eastAsia="Times New Roman" w:hAnsi="Calibri" w:cs="Calibri"/>
+                      <w:color w:val="FFFFFF"/>
+                      <w:lang w:val="en-US" w:eastAsia="pt-BR"/>
+                    </w:rPr>
+                    <w:br/>
+                    <w:t>opener</w:t>
+                  </w:r>
+                  <w:r>
+                    <w:rPr>
+                      <w:rFonts w:ascii="Calibri" w:eastAsia="Times New Roman" w:hAnsi="Calibri" w:cs="Calibri"/>
+                      <w:color w:val="FFFFFF"/>
+                      <w:lang w:val="en-US" w:eastAsia="pt-BR"/>
+                    </w:rPr>
+                    <w:br/>
+                    <w:t>prev</w:t>
+                  </w:r>
+                  <w:r>
+                    <w:rPr>
+                      <w:rFonts w:ascii="Calibri" w:eastAsia="Times New Roman" w:hAnsi="Calibri" w:cs="Calibri"/>
+                      <w:color w:val="FFFFFF"/>
+                      <w:lang w:val="en-US" w:eastAsia="pt-BR"/>
+                    </w:rPr>
+                    <w:br/>
+                    <w:t>search</w:t>
+                  </w:r>
+                </w:p>
+              </w:tc>
+              <w:tc>
+                <w:tcPr>
+                  <w:tcW w:w="3600" w:type="dxa"/>
+                  <w:tcBorders>
+                    <w:top w:val="single" w:sz="4" w:space="0" w:color="FFFFFF"/>
+                    <w:left w:val="single" w:sz="4" w:space="0" w:color="FFFFFF"/>
+                    <w:bottom w:val="single" w:sz="4" w:space="0" w:color="FFFFFF"/>
+                    <w:right w:val="single" w:sz="4" w:space="0" w:color="FFFFFF"/>
+                  </w:tcBorders>
+                  <w:shd w:val="clear" w:color="000000" w:fill="000000"/>
+                  <w:hideMark/>
+                </w:tcPr>
+                <w:p>
+                  <w:pPr>
+                    <w:spacing w:after="0" w:line="240" w:lineRule="auto"/>
+                    <w:rPr>
+                      <w:rFonts w:ascii="Calibri" w:eastAsia="Times New Roman" w:hAnsi="Calibri" w:cs="Calibri"/>
+                      <w:color w:val="FFFFFF"/>
+                      <w:lang w:val="en-US" w:eastAsia="pt-BR"/>
+                    </w:rPr>
+                  </w:pPr>
+                  <w:r>
+                    <w:rPr>
+                      <w:rFonts w:ascii="Calibri" w:eastAsia="Times New Roman" w:hAnsi="Calibri" w:cs="Calibri"/>
+                      <w:color w:val="FFFFFF"/>
+                      <w:lang w:val="en-US" w:eastAsia="pt-BR"/>
+                    </w:rPr>
+                    <w:t>Specifies the relationship between a linked resource and the current document</w:t>
+                  </w:r>
+                </w:p>
+              </w:tc>
+            </w:tr>
+            <w:tr>
+              <w:trPr>
+                <w:trHeight w:val="1200"/>
+              </w:trPr>
+              <w:tc>
+                <w:tcPr>
+                  <w:tcW w:w="1480" w:type="dxa"/>
+                  <w:tcBorders>
+                    <w:top w:val="single" w:sz="4" w:space="0" w:color="FFFFFF"/>
+                    <w:left w:val="single" w:sz="4" w:space="0" w:color="FFFFFF"/>
+                    <w:bottom w:val="single" w:sz="4" w:space="0" w:color="FFFFFF"/>
+                    <w:right w:val="single" w:sz="4" w:space="0" w:color="FFFFFF"/>
+                  </w:tcBorders>
+                  <w:shd w:val="clear" w:color="000000" w:fill="000000"/>
+                  <w:noWrap/>
+                  <w:vAlign w:val="center"/>
+                  <w:hideMark/>
+                </w:tcPr>
+                <w:p>
+                  <w:pPr>
+                    <w:spacing w:after="0" w:line="240" w:lineRule="auto"/>
+                    <w:jc w:val="center"/>
+                    <w:rPr>
+                      <w:rFonts w:ascii="Calibri" w:eastAsia="Times New Roman" w:hAnsi="Calibri" w:cs="Calibri"/>
+                      <w:color w:val="FFFFFF"/>
+                      <w:lang w:eastAsia="pt-BR"/>
+                    </w:rPr>
+                  </w:pPr>
+                  <w:r>
+                    <w:rPr>
+                      <w:rFonts w:ascii="Calibri" w:eastAsia="Times New Roman" w:hAnsi="Calibri" w:cs="Calibri"/>
+                      <w:color w:val="FFFFFF"/>
+                      <w:lang w:eastAsia="pt-BR"/>
+                    </w:rPr>
+                    <w:t>target</w:t>
+                  </w:r>
+                </w:p>
+              </w:tc>
+              <w:tc>
+                <w:tcPr>
+                  <w:tcW w:w="1960" w:type="dxa"/>
+                  <w:tcBorders>
+                    <w:top w:val="single" w:sz="4" w:space="0" w:color="FFFFFF"/>
+                    <w:left w:val="single" w:sz="4" w:space="0" w:color="FFFFFF"/>
+                    <w:bottom w:val="single" w:sz="4" w:space="0" w:color="FFFFFF"/>
+                    <w:right w:val="single" w:sz="4" w:space="0" w:color="FFFFFF"/>
+                  </w:tcBorders>
+                  <w:shd w:val="clear" w:color="000000" w:fill="000000"/>
+                  <w:vAlign w:val="bottom"/>
+                  <w:hideMark/>
+                </w:tcPr>
+                <w:p>
+                  <w:pPr>
+                    <w:spacing w:after="0" w:line="240" w:lineRule="auto"/>
+                    <w:rPr>
+                      <w:rFonts w:ascii="Calibri" w:eastAsia="Times New Roman" w:hAnsi="Calibri" w:cs="Calibri"/>
+                      <w:color w:val="FFFFFF"/>
+                      <w:lang w:eastAsia="pt-BR"/>
+                    </w:rPr>
+                  </w:pPr>
+                  <w:r>
+                    <w:rPr>
+                      <w:rFonts w:ascii="Calibri" w:eastAsia="Times New Roman" w:hAnsi="Calibri" w:cs="Calibri"/>
+                      <w:color w:val="FFFFFF"/>
+                      <w:lang w:eastAsia="pt-BR"/>
+                    </w:rPr>
+                    <w:t>_blank</w:t>
+                  </w:r>
+                  <w:r>
+                    <w:rPr>
+                      <w:rFonts w:ascii="Calibri" w:eastAsia="Times New Roman" w:hAnsi="Calibri" w:cs="Calibri"/>
+                      <w:color w:val="FFFFFF"/>
+                      <w:lang w:eastAsia="pt-BR"/>
+                    </w:rPr>
+                    <w:br/>
+                    <w:t>_self</w:t>
+                  </w:r>
+                  <w:r>
+                    <w:rPr>
+                      <w:rFonts w:ascii="Calibri" w:eastAsia="Times New Roman" w:hAnsi="Calibri" w:cs="Calibri"/>
+                      <w:color w:val="FFFFFF"/>
+                      <w:lang w:eastAsia="pt-BR"/>
+                    </w:rPr>
+                    <w:br/>
+                    <w:t>_parent</w:t>
+                  </w:r>
+                  <w:r>
+                    <w:rPr>
+                      <w:rFonts w:ascii="Calibri" w:eastAsia="Times New Roman" w:hAnsi="Calibri" w:cs="Calibri"/>
+                      <w:color w:val="FFFFFF"/>
+                      <w:lang w:eastAsia="pt-BR"/>
+                    </w:rPr>
+                    <w:br/>
+                    <w:t>_top</w:t>
+                  </w:r>
+                </w:p>
+              </w:tc>
+              <w:tc>
+                <w:tcPr>
+                  <w:tcW w:w="3600" w:type="dxa"/>
+                  <w:tcBorders>
+                    <w:top w:val="single" w:sz="4" w:space="0" w:color="FFFFFF"/>
+                    <w:left w:val="single" w:sz="4" w:space="0" w:color="FFFFFF"/>
+                    <w:bottom w:val="single" w:sz="4" w:space="0" w:color="FFFFFF"/>
+                    <w:right w:val="single" w:sz="4" w:space="0" w:color="FFFFFF"/>
+                  </w:tcBorders>
+                  <w:shd w:val="clear" w:color="000000" w:fill="000000"/>
+                  <w:hideMark/>
+                </w:tcPr>
+                <w:p>
+                  <w:pPr>
+                    <w:spacing w:after="0" w:line="240" w:lineRule="auto"/>
+                    <w:rPr>
+                      <w:rFonts w:ascii="Calibri" w:eastAsia="Times New Roman" w:hAnsi="Calibri" w:cs="Calibri"/>
+                      <w:color w:val="FFFFFF"/>
+                      <w:lang w:val="en-US" w:eastAsia="pt-BR"/>
+                    </w:rPr>
+                  </w:pPr>
+                  <w:r>
+                    <w:rPr>
+                      <w:rFonts w:ascii="Calibri" w:eastAsia="Times New Roman" w:hAnsi="Calibri" w:cs="Calibri"/>
+                      <w:color w:val="FFFFFF"/>
+                      <w:lang w:val="en-US" w:eastAsia="pt-BR"/>
+                    </w:rPr>
+                    <w:t>Specifies where to display the response that is received after submitting the form</w:t>
+                  </w:r>
+                </w:p>
+              </w:tc>
+            </w:tr>
+          </w:tbl>
+          <w:p>
+            <w:pPr>
+              <w:tabs>
+                <w:tab w:val="left" w:pos="300"/>
+                <w:tab w:val="left" w:pos="5535"/>
+              </w:tabs>
+              <w:jc w:val="both"/>
+              <w:rPr>
+                <w:rFonts w:ascii="Arial" w:hAnsi="Arial" w:cs="Arial"/>
+                <w:b/>
+                <w:bCs/>
+                <w:color w:val="FFFFFF" w:themeColor="text1"/>
+                <w:sz w:val="32"/>
+                <w:szCs w:val="32"/>
+                <w:lang w:val="en-US"/>
+              </w:rPr>
+            </w:pPr>
+          </w:p>
+          <w:p>
+            <w:pPr>
+              <w:tabs>
+                <w:tab w:val="left" w:pos="300"/>
+                <w:tab w:val="left" w:pos="5535"/>
+              </w:tabs>
+              <w:jc w:val="both"/>
+              <w:rPr>
+                <w:rFonts w:ascii="Arial" w:hAnsi="Arial" w:cs="Arial"/>
+                <w:b/>
+                <w:bCs/>
+                <w:color w:val="FFFFFF" w:themeColor="text1"/>
+                <w:sz w:val="32"/>
+                <w:szCs w:val="32"/>
+                <w:lang w:val="en-US"/>
+              </w:rPr>
+            </w:pPr>
+          </w:p>
+          <w:p>
+            <w:pPr>
+              <w:tabs>
+                <w:tab w:val="left" w:pos="300"/>
+                <w:tab w:val="left" w:pos="5535"/>
+              </w:tabs>
+              <w:jc w:val="both"/>
+              <w:rPr>
+                <w:rFonts w:ascii="Arial" w:hAnsi="Arial" w:cs="Arial"/>
+                <w:color w:val="FFFFFF" w:themeColor="text1"/>
+                <w:sz w:val="24"/>
+                <w:szCs w:val="24"/>
+                <w:lang w:val="en-US"/>
+              </w:rPr>
+            </w:pPr>
+          </w:p>
+        </w:tc>
+      </w:tr>
+      <w:bookmarkEnd w:id="0"/>
+    </w:tbl>
+    <w:p>
+      <w:pPr>
+        <w:tabs>
+          <w:tab w:val="left" w:pos="300"/>
+          <w:tab w:val="left" w:pos="5535"/>
+        </w:tabs>
         <w:rPr>
           <w:rFonts w:ascii="Arial" w:hAnsi="Arial" w:cs="Arial"/>
           <w:color w:val="FF0000"/>
           <w:sz w:val="40"/>
           <w:szCs w:val="40"/>
           <w:u w:val="single"/>
-        </w:rPr>
-      </w:pPr>
-      <w:bookmarkStart w:id="0" w:name="_GoBack"/>
-      <w:bookmarkEnd w:id="0"/>
+          <w:lang w:val="en-US"/>
+        </w:rPr>
+      </w:pPr>
     </w:p>
     <w:p>
       <w:pPr>
@@ -288,6 +2525,7 @@
           <w:color w:val="FF0000"/>
           <w:sz w:val="40"/>
           <w:szCs w:val="40"/>
+          <w:lang w:val="en-US"/>
         </w:rPr>
       </w:pPr>
       <w:r>
@@ -296,6 +2534,7 @@
           <w:color w:val="FF0000"/>
           <w:sz w:val="40"/>
           <w:szCs w:val="40"/>
+          <w:lang w:val="en-US"/>
         </w:rPr>
         <w:tab/>
       </w:r>
@@ -380,7 +2619,6 @@
         </w:rPr>
         <w:t xml:space="preserve">   </w:t>
       </w:r>
-      <w:proofErr w:type="gramStart"/>
       <w:r>
         <w:rPr>
           <w:rFonts w:ascii="Arial" w:hAnsi="Arial" w:cs="Arial"/>
@@ -389,7 +2627,6 @@
         </w:rPr>
         <w:t>box-sizing</w:t>
       </w:r>
-      <w:proofErr w:type="gramEnd"/>
       <w:r>
         <w:rPr>
           <w:rFonts w:ascii="Arial" w:hAnsi="Arial" w:cs="Arial"/>
@@ -462,23 +2699,7 @@
         <w:annotationRef/>
       </w:r>
       <w:r>
-        <w:t xml:space="preserve">A borda e o </w:t>
-      </w:r>
-      <w:proofErr w:type="spellStart"/>
-      <w:r>
-        <w:t>padding</w:t>
-      </w:r>
-      <w:proofErr w:type="spellEnd"/>
-      <w:r>
-        <w:t xml:space="preserve"> serão adicionados ao tamanho total do elemento. </w:t>
-      </w:r>
-      <w:proofErr w:type="gramStart"/>
-      <w:r>
-        <w:t>Ou seja</w:t>
-      </w:r>
-      <w:proofErr w:type="gramEnd"/>
-      <w:r>
-        <w:t xml:space="preserve"> eles não irão expandir a caixa, mas crescerão para o interior da caixa.</w:t>
+        <w:t>A borda e o padding serão adicionados ao tamanho total do elemento. Ou seja eles não irão expandir a caixa, mas crescerão para o interior da caixa.</w:t>
       </w:r>
     </w:p>
   </w:comment>
@@ -489,6 +2710,139 @@
 <w15:commentsEx xmlns:wpc="http://schemas.microsoft.com/office/word/2010/wordprocessingCanvas" xmlns:cx="http://schemas.microsoft.com/office/drawing/2014/chartex" xmlns:cx1="http://schemas.microsoft.com/office/drawing/2015/9/8/chartex" xmlns:mc="http://schemas.openxmlformats.org/markup-compatibility/2006" xmlns:o="urn:schemas-microsoft-com:office:office" xmlns:r="http://schemas.openxmlformats.org/officeDocument/2006/relationships" xmlns:m="http://schemas.openxmlformats.org/officeDocument/2006/math" xmlns:v="urn:schemas-microsoft-com:vml" xmlns:wp14="http://schemas.microsoft.com/office/word/2010/wordprocessingDrawing" xmlns:wp="http://schemas.openxmlformats.org/drawingml/2006/wordprocessingDrawing" xmlns:w10="urn:schemas-microsoft-com:office:word" xmlns:w="http://schemas.openxmlformats.org/wordprocessingml/2006/main" xmlns:w14="http://schemas.microsoft.com/office/word/2010/wordml" xmlns:w15="http://schemas.microsoft.com/office/word/2012/wordml" xmlns:w16se="http://schemas.microsoft.com/office/word/2015/wordml/symex" xmlns:wpg="http://schemas.microsoft.com/office/word/2010/wordprocessingGroup" xmlns:wpi="http://schemas.microsoft.com/office/word/2010/wordprocessingInk" xmlns:wne="http://schemas.microsoft.com/office/word/2006/wordml" xmlns:wps="http://schemas.microsoft.com/office/word/2010/wordprocessingShape" mc:Ignorable="w14 w15 w16se wp14">
   <w15:commentEx w15:paraId="553CC172" w15:done="0"/>
 </w15:commentsEx>
+</file>
+
+<file path=word/commentsExtensible.xml><?xml version="1.0" encoding="utf-8"?>
+<w16cex:commentsExtensible xmlns:wpc="http://schemas.microsoft.com/office/word/2010/wordprocessingCanvas" xmlns:cx="http://schemas.microsoft.com/office/drawing/2014/chartex" xmlns:cx1="http://schemas.microsoft.com/office/drawing/2015/9/8/chartex" xmlns:cx2="http://schemas.microsoft.com/office/drawing/2015/10/21/chartex" xmlns:cx3="http://schemas.microsoft.com/office/drawing/2016/5/9/chartex" xmlns:cx4="http://schemas.microsoft.com/office/drawing/2016/5/10/chartex" xmlns:cx5="http://schemas.microsoft.com/office/drawing/2016/5/11/chartex" xmlns:cx6="http://schemas.microsoft.com/office/drawing/2016/5/12/chartex" xmlns:cx7="http://schemas.microsoft.com/office/drawing/2016/5/13/chartex" xmlns:cx8="http://schemas.microsoft.com/office/drawing/2016/5/14/chartex" xmlns:mc="http://schemas.openxmlformats.org/markup-compatibility/2006" xmlns:aink="http://schemas.microsoft.com/office/drawing/2016/ink" xmlns:am3d="http://schemas.microsoft.com/office/drawing/2017/model3d" xmlns:o="urn:schemas-microsoft-com:office:office" xmlns:oel="http://schemas.microsoft.com/office/2019/extlst" xmlns:r="http://schemas.openxmlformats.org/officeDocument/2006/relationships" xmlns:m="http://schemas.openxmlformats.org/officeDocument/2006/math" xmlns:v="urn:schemas-microsoft-com:vml" xmlns:wp14="http://schemas.microsoft.com/office/word/2010/wordprocessingDrawing" xmlns:wp="http://schemas.openxmlformats.org/drawingml/2006/wordprocessingDrawing" xmlns:w10="urn:schemas-microsoft-com:office:word" xmlns:w="http://schemas.openxmlformats.org/wordprocessingml/2006/main" xmlns:w14="http://schemas.microsoft.com/office/word/2010/wordml" xmlns:w15="http://schemas.microsoft.com/office/word/2012/wordml" xmlns:w16cex="http://schemas.microsoft.com/office/word/2018/wordml/cex" xmlns:w16cid="http://schemas.microsoft.com/office/word/2016/wordml/cid" xmlns:w16="http://schemas.microsoft.com/office/word/2018/wordml" xmlns:w16sdtdh="http://schemas.microsoft.com/office/word/2020/wordml/sdtdatahash" xmlns:w16se="http://schemas.microsoft.com/office/word/2015/wordml/symex" xmlns:wpg="http://schemas.microsoft.com/office/word/2010/wordprocessingGroup" xmlns:wpi="http://schemas.microsoft.com/office/word/2010/wordprocessingInk" xmlns:wne="http://schemas.microsoft.com/office/word/2006/wordml" xmlns:wps="http://schemas.microsoft.com/office/word/2010/wordprocessingShape" mc:Ignorable="w14 w15 w16se w16cid w16 w16cex w16sdtdh wp14">
+  <w16cex:commentExtensible w16cex:durableId="263761D5" w16cex:dateUtc="2022-05-23T23:58:00Z"/>
+</w16cex:commentsExtensible>
+</file>
+
+<file path=word/commentsIds.xml><?xml version="1.0" encoding="utf-8"?>
+<w16cid:commentsIds xmlns:wpc="http://schemas.microsoft.com/office/word/2010/wordprocessingCanvas" xmlns:cx="http://schemas.microsoft.com/office/drawing/2014/chartex" xmlns:cx1="http://schemas.microsoft.com/office/drawing/2015/9/8/chartex" xmlns:cx2="http://schemas.microsoft.com/office/drawing/2015/10/21/chartex" xmlns:cx3="http://schemas.microsoft.com/office/drawing/2016/5/9/chartex" xmlns:cx4="http://schemas.microsoft.com/office/drawing/2016/5/10/chartex" xmlns:cx5="http://schemas.microsoft.com/office/drawing/2016/5/11/chartex" xmlns:cx6="http://schemas.microsoft.com/office/drawing/2016/5/12/chartex" xmlns:cx7="http://schemas.microsoft.com/office/drawing/2016/5/13/chartex" xmlns:cx8="http://schemas.microsoft.com/office/drawing/2016/5/14/chartex" xmlns:mc="http://schemas.openxmlformats.org/markup-compatibility/2006" xmlns:aink="http://schemas.microsoft.com/office/drawing/2016/ink" xmlns:am3d="http://schemas.microsoft.com/office/drawing/2017/model3d" xmlns:o="urn:schemas-microsoft-com:office:office" xmlns:oel="http://schemas.microsoft.com/office/2019/extlst" xmlns:r="http://schemas.openxmlformats.org/officeDocument/2006/relationships" xmlns:m="http://schemas.openxmlformats.org/officeDocument/2006/math" xmlns:v="urn:schemas-microsoft-com:vml" xmlns:wp14="http://schemas.microsoft.com/office/word/2010/wordprocessingDrawing" xmlns:wp="http://schemas.openxmlformats.org/drawingml/2006/wordprocessingDrawing" xmlns:w10="urn:schemas-microsoft-com:office:word" xmlns:w="http://schemas.openxmlformats.org/wordprocessingml/2006/main" xmlns:w14="http://schemas.microsoft.com/office/word/2010/wordml" xmlns:w15="http://schemas.microsoft.com/office/word/2012/wordml" xmlns:w16cex="http://schemas.microsoft.com/office/word/2018/wordml/cex" xmlns:w16cid="http://schemas.microsoft.com/office/word/2016/wordml/cid" xmlns:w16="http://schemas.microsoft.com/office/word/2018/wordml" xmlns:w16sdtdh="http://schemas.microsoft.com/office/word/2020/wordml/sdtdatahash" xmlns:w16se="http://schemas.microsoft.com/office/word/2015/wordml/symex" xmlns:wpg="http://schemas.microsoft.com/office/word/2010/wordprocessingGroup" xmlns:wpi="http://schemas.microsoft.com/office/word/2010/wordprocessingInk" xmlns:wne="http://schemas.microsoft.com/office/word/2006/wordml" xmlns:wps="http://schemas.microsoft.com/office/word/2010/wordprocessingShape" mc:Ignorable="w14 w15 w16se w16cid w16 w16cex w16sdtdh wp14">
+  <w16cid:commentId w16cid:paraId="553CC172" w16cid:durableId="263761D5"/>
+</w16cid:commentsIds>
+</file>
+
+<file path=word/numbering.xml><?xml version="1.0" encoding="utf-8"?>
+<w:numbering xmlns:wpc="http://schemas.microsoft.com/office/word/2010/wordprocessingCanvas" xmlns:cx="http://schemas.microsoft.com/office/drawing/2014/chartex" xmlns:cx1="http://schemas.microsoft.com/office/drawing/2015/9/8/chartex" xmlns:mc="http://schemas.openxmlformats.org/markup-compatibility/2006" xmlns:o="urn:schemas-microsoft-com:office:office" xmlns:r="http://schemas.openxmlformats.org/officeDocument/2006/relationships" xmlns:m="http://schemas.openxmlformats.org/officeDocument/2006/math" xmlns:v="urn:schemas-microsoft-com:vml" xmlns:wp14="http://schemas.microsoft.com/office/word/2010/wordprocessingDrawing" xmlns:wp="http://schemas.openxmlformats.org/drawingml/2006/wordprocessingDrawing" xmlns:w10="urn:schemas-microsoft-com:office:word" xmlns:w="http://schemas.openxmlformats.org/wordprocessingml/2006/main" xmlns:w14="http://schemas.microsoft.com/office/word/2010/wordml" xmlns:w15="http://schemas.microsoft.com/office/word/2012/wordml" xmlns:w16se="http://schemas.microsoft.com/office/word/2015/wordml/symex" xmlns:wpg="http://schemas.microsoft.com/office/word/2010/wordprocessingGroup" xmlns:wpi="http://schemas.microsoft.com/office/word/2010/wordprocessingInk" xmlns:wne="http://schemas.microsoft.com/office/word/2006/wordml" xmlns:wps="http://schemas.microsoft.com/office/word/2010/wordprocessingShape" mc:Ignorable="w14 w15 w16se wp14">
+  <w:abstractNum w:abstractNumId="0" w15:restartNumberingAfterBreak="0">
+    <w:nsid w:val="0AE069FD"/>
+    <w:multiLevelType w:val="hybridMultilevel"/>
+    <w:tmpl w:val="B10EFD98"/>
+    <w:lvl w:ilvl="0" w:tplc="04160001">
+      <w:start w:val="1"/>
+      <w:numFmt w:val="bullet"/>
+      <w:lvlText w:val=""/>
+      <w:lvlJc w:val="left"/>
+      <w:pPr>
+        <w:ind w:left="720" w:hanging="360"/>
+      </w:pPr>
+      <w:rPr>
+        <w:rFonts w:ascii="Symbol" w:hAnsi="Symbol" w:hint="default"/>
+      </w:rPr>
+    </w:lvl>
+    <w:lvl w:ilvl="1" w:tplc="04160003" w:tentative="1">
+      <w:start w:val="1"/>
+      <w:numFmt w:val="bullet"/>
+      <w:lvlText w:val="o"/>
+      <w:lvlJc w:val="left"/>
+      <w:pPr>
+        <w:ind w:left="1440" w:hanging="360"/>
+      </w:pPr>
+      <w:rPr>
+        <w:rFonts w:ascii="Courier New" w:hAnsi="Courier New" w:cs="Courier New" w:hint="default"/>
+      </w:rPr>
+    </w:lvl>
+    <w:lvl w:ilvl="2" w:tplc="04160005" w:tentative="1">
+      <w:start w:val="1"/>
+      <w:numFmt w:val="bullet"/>
+      <w:lvlText w:val=""/>
+      <w:lvlJc w:val="left"/>
+      <w:pPr>
+        <w:ind w:left="2160" w:hanging="360"/>
+      </w:pPr>
+      <w:rPr>
+        <w:rFonts w:ascii="Wingdings" w:hAnsi="Wingdings" w:hint="default"/>
+      </w:rPr>
+    </w:lvl>
+    <w:lvl w:ilvl="3" w:tplc="04160001" w:tentative="1">
+      <w:start w:val="1"/>
+      <w:numFmt w:val="bullet"/>
+      <w:lvlText w:val=""/>
+      <w:lvlJc w:val="left"/>
+      <w:pPr>
+        <w:ind w:left="2880" w:hanging="360"/>
+      </w:pPr>
+      <w:rPr>
+        <w:rFonts w:ascii="Symbol" w:hAnsi="Symbol" w:hint="default"/>
+      </w:rPr>
+    </w:lvl>
+    <w:lvl w:ilvl="4" w:tplc="04160003" w:tentative="1">
+      <w:start w:val="1"/>
+      <w:numFmt w:val="bullet"/>
+      <w:lvlText w:val="o"/>
+      <w:lvlJc w:val="left"/>
+      <w:pPr>
+        <w:ind w:left="3600" w:hanging="360"/>
+      </w:pPr>
+      <w:rPr>
+        <w:rFonts w:ascii="Courier New" w:hAnsi="Courier New" w:cs="Courier New" w:hint="default"/>
+      </w:rPr>
+    </w:lvl>
+    <w:lvl w:ilvl="5" w:tplc="04160005" w:tentative="1">
+      <w:start w:val="1"/>
+      <w:numFmt w:val="bullet"/>
+      <w:lvlText w:val=""/>
+      <w:lvlJc w:val="left"/>
+      <w:pPr>
+        <w:ind w:left="4320" w:hanging="360"/>
+      </w:pPr>
+      <w:rPr>
+        <w:rFonts w:ascii="Wingdings" w:hAnsi="Wingdings" w:hint="default"/>
+      </w:rPr>
+    </w:lvl>
+    <w:lvl w:ilvl="6" w:tplc="04160001" w:tentative="1">
+      <w:start w:val="1"/>
+      <w:numFmt w:val="bullet"/>
+      <w:lvlText w:val=""/>
+      <w:lvlJc w:val="left"/>
+      <w:pPr>
+        <w:ind w:left="5040" w:hanging="360"/>
+      </w:pPr>
+      <w:rPr>
+        <w:rFonts w:ascii="Symbol" w:hAnsi="Symbol" w:hint="default"/>
+      </w:rPr>
+    </w:lvl>
+    <w:lvl w:ilvl="7" w:tplc="04160003" w:tentative="1">
+      <w:start w:val="1"/>
+      <w:numFmt w:val="bullet"/>
+      <w:lvlText w:val="o"/>
+      <w:lvlJc w:val="left"/>
+      <w:pPr>
+        <w:ind w:left="5760" w:hanging="360"/>
+      </w:pPr>
+      <w:rPr>
+        <w:rFonts w:ascii="Courier New" w:hAnsi="Courier New" w:cs="Courier New" w:hint="default"/>
+      </w:rPr>
+    </w:lvl>
+    <w:lvl w:ilvl="8" w:tplc="04160005" w:tentative="1">
+      <w:start w:val="1"/>
+      <w:numFmt w:val="bullet"/>
+      <w:lvlText w:val=""/>
+      <w:lvlJc w:val="left"/>
+      <w:pPr>
+        <w:ind w:left="6480" w:hanging="360"/>
+      </w:pPr>
+      <w:rPr>
+        <w:rFonts w:ascii="Wingdings" w:hAnsi="Wingdings" w:hint="default"/>
+      </w:rPr>
+    </w:lvl>
+  </w:abstractNum>
+  <w:num w:numId="1">
+    <w:abstractNumId w:val="0"/>
+  </w:num>
+</w:numbering>
 </file>
 
 <file path=word/people.xml><?xml version="1.0" encoding="utf-8"?>
@@ -1018,6 +3372,17 @@
       <w:szCs w:val="18"/>
     </w:rPr>
   </w:style>
+  <w:style w:type="paragraph" w:styleId="PargrafodaLista">
+    <w:name w:val="List Paragraph"/>
+    <w:basedOn w:val="Normal"/>
+    <w:uiPriority w:val="34"/>
+    <w:qFormat/>
+    <w:rsid w:val="007D2CC0"/>
+    <w:pPr>
+      <w:ind w:left="720"/>
+      <w:contextualSpacing/>
+    </w:pPr>
+  </w:style>
 </w:styles>
 </file>
 
@@ -1287,7 +3652,7 @@
 </file>
 
 <file path=customXml/itemProps1.xml><?xml version="1.0" encoding="utf-8"?>
-<ds:datastoreItem xmlns:ds="http://schemas.openxmlformats.org/officeDocument/2006/customXml" ds:itemID="{5771AC8C-70CB-4659-BE82-77BBDBB00C2E}">
+<ds:datastoreItem xmlns:ds="http://schemas.openxmlformats.org/officeDocument/2006/customXml" ds:itemID="{E24B49E3-95AC-44D8-8683-52F8FA8E1273}">
   <ds:schemaRefs>
     <ds:schemaRef ds:uri="http://schemas.openxmlformats.org/officeDocument/2006/bibliography"/>
   </ds:schemaRefs>

--- a/HTML5-CSS3-Para-Iniciantes/Anotações das aulas.docx
+++ b/HTML5-CSS3-Para-Iniciantes/Anotações das aulas.docx
@@ -49,6 +49,8 @@
         </w:rPr>
         <w:t>&lt;</w:t>
       </w:r>
+      <w:proofErr w:type="spellStart"/>
+      <w:proofErr w:type="gramStart"/>
       <w:r>
         <w:rPr>
           <w:rFonts w:ascii="Arial" w:hAnsi="Arial" w:cs="Arial"/>
@@ -59,6 +61,8 @@
         </w:rPr>
         <w:t>hr</w:t>
       </w:r>
+      <w:proofErr w:type="spellEnd"/>
+      <w:proofErr w:type="gramEnd"/>
       <w:r>
         <w:rPr>
           <w:rFonts w:ascii="Arial" w:hAnsi="Arial" w:cs="Arial"/>
@@ -117,7 +121,29 @@
           <w:szCs w:val="24"/>
           <w:lang w:val="en-US"/>
         </w:rPr>
-        <w:t xml:space="preserve"> HTML page (e.g. a shift of topic). element is most often displayed as a horizontal rule that is used to separate content (or define a change) in an HTML page.</w:t>
+        <w:t xml:space="preserve"> HTML page (e.g. a shift of topic). </w:t>
+      </w:r>
+      <w:proofErr w:type="gramStart"/>
+      <w:r>
+        <w:rPr>
+          <w:rFonts w:ascii="Arial" w:hAnsi="Arial" w:cs="Arial"/>
+          <w:color w:val="FFFFFF" w:themeColor="text1"/>
+          <w:sz w:val="24"/>
+          <w:szCs w:val="24"/>
+          <w:lang w:val="en-US"/>
+        </w:rPr>
+        <w:t>element</w:t>
+      </w:r>
+      <w:proofErr w:type="gramEnd"/>
+      <w:r>
+        <w:rPr>
+          <w:rFonts w:ascii="Arial" w:hAnsi="Arial" w:cs="Arial"/>
+          <w:color w:val="FFFFFF" w:themeColor="text1"/>
+          <w:sz w:val="24"/>
+          <w:szCs w:val="24"/>
+          <w:lang w:val="en-US"/>
+        </w:rPr>
+        <w:t xml:space="preserve"> is most often displayed as a horizontal rule that is used to separate content (or define a change) in an HTML page.</w:t>
       </w:r>
     </w:p>
     <w:p>
@@ -651,7 +677,6 @@
                 <w:lang w:val="en-US"/>
               </w:rPr>
             </w:pPr>
-            <w:bookmarkStart w:id="0" w:name="_GoBack"/>
           </w:p>
           <w:p>
             <w:pPr>
@@ -678,6 +703,7 @@
               </w:rPr>
               <w:t>&lt;</w:t>
             </w:r>
+            <w:proofErr w:type="gramStart"/>
             <w:r>
               <w:rPr>
                 <w:rFonts w:ascii="Arial" w:hAnsi="Arial" w:cs="Arial"/>
@@ -688,6 +714,7 @@
               </w:rPr>
               <w:t>form</w:t>
             </w:r>
+            <w:proofErr w:type="gramEnd"/>
             <w:r>
               <w:rPr>
                 <w:rFonts w:ascii="Arial" w:hAnsi="Arial" w:cs="Arial"/>
@@ -763,6 +790,7 @@
               </w:rPr>
               <w:t>&lt;</w:t>
             </w:r>
+            <w:proofErr w:type="gramStart"/>
             <w:r>
               <w:rPr>
                 <w:rFonts w:ascii="Arial" w:hAnsi="Arial" w:cs="Arial"/>
@@ -772,6 +800,7 @@
               </w:rPr>
               <w:t>input</w:t>
             </w:r>
+            <w:proofErr w:type="gramEnd"/>
             <w:r>
               <w:rPr>
                 <w:rFonts w:ascii="Arial" w:hAnsi="Arial" w:cs="Arial"/>
@@ -810,6 +839,8 @@
               </w:rPr>
               <w:t>&lt;</w:t>
             </w:r>
+            <w:proofErr w:type="spellStart"/>
+            <w:proofErr w:type="gramStart"/>
             <w:r>
               <w:rPr>
                 <w:rFonts w:ascii="Arial" w:hAnsi="Arial" w:cs="Arial"/>
@@ -819,6 +850,8 @@
               </w:rPr>
               <w:t>textarea</w:t>
             </w:r>
+            <w:proofErr w:type="spellEnd"/>
+            <w:proofErr w:type="gramEnd"/>
             <w:r>
               <w:rPr>
                 <w:rFonts w:ascii="Arial" w:hAnsi="Arial" w:cs="Arial"/>
@@ -857,6 +890,8 @@
               </w:rPr>
               <w:t>&lt;</w:t>
             </w:r>
+            <w:proofErr w:type="spellStart"/>
+            <w:proofErr w:type="gramStart"/>
             <w:r>
               <w:rPr>
                 <w:rFonts w:ascii="Arial" w:hAnsi="Arial" w:cs="Arial"/>
@@ -866,6 +901,8 @@
               </w:rPr>
               <w:t>button</w:t>
             </w:r>
+            <w:proofErr w:type="spellEnd"/>
+            <w:proofErr w:type="gramEnd"/>
             <w:r>
               <w:rPr>
                 <w:rFonts w:ascii="Arial" w:hAnsi="Arial" w:cs="Arial"/>
@@ -904,6 +941,8 @@
               </w:rPr>
               <w:t>&lt;</w:t>
             </w:r>
+            <w:proofErr w:type="spellStart"/>
+            <w:proofErr w:type="gramStart"/>
             <w:r>
               <w:rPr>
                 <w:rFonts w:ascii="Arial" w:hAnsi="Arial" w:cs="Arial"/>
@@ -913,6 +952,8 @@
               </w:rPr>
               <w:t>select</w:t>
             </w:r>
+            <w:proofErr w:type="spellEnd"/>
+            <w:proofErr w:type="gramEnd"/>
             <w:r>
               <w:rPr>
                 <w:rFonts w:ascii="Arial" w:hAnsi="Arial" w:cs="Arial"/>
@@ -951,6 +992,8 @@
               </w:rPr>
               <w:t>&lt;</w:t>
             </w:r>
+            <w:proofErr w:type="spellStart"/>
+            <w:proofErr w:type="gramStart"/>
             <w:r>
               <w:rPr>
                 <w:rFonts w:ascii="Arial" w:hAnsi="Arial" w:cs="Arial"/>
@@ -960,6 +1003,8 @@
               </w:rPr>
               <w:t>option</w:t>
             </w:r>
+            <w:proofErr w:type="spellEnd"/>
+            <w:proofErr w:type="gramEnd"/>
             <w:r>
               <w:rPr>
                 <w:rFonts w:ascii="Arial" w:hAnsi="Arial" w:cs="Arial"/>
@@ -998,6 +1043,8 @@
               </w:rPr>
               <w:t>&lt;</w:t>
             </w:r>
+            <w:proofErr w:type="spellStart"/>
+            <w:proofErr w:type="gramStart"/>
             <w:r>
               <w:rPr>
                 <w:rFonts w:ascii="Arial" w:hAnsi="Arial" w:cs="Arial"/>
@@ -1007,6 +1054,8 @@
               </w:rPr>
               <w:t>optgroup</w:t>
             </w:r>
+            <w:proofErr w:type="spellEnd"/>
+            <w:proofErr w:type="gramEnd"/>
             <w:r>
               <w:rPr>
                 <w:rFonts w:ascii="Arial" w:hAnsi="Arial" w:cs="Arial"/>
@@ -1045,6 +1094,8 @@
               </w:rPr>
               <w:t>&lt;</w:t>
             </w:r>
+            <w:proofErr w:type="spellStart"/>
+            <w:proofErr w:type="gramStart"/>
             <w:r>
               <w:rPr>
                 <w:rFonts w:ascii="Arial" w:hAnsi="Arial" w:cs="Arial"/>
@@ -1054,6 +1105,8 @@
               </w:rPr>
               <w:t>fieldset</w:t>
             </w:r>
+            <w:proofErr w:type="spellEnd"/>
+            <w:proofErr w:type="gramEnd"/>
             <w:r>
               <w:rPr>
                 <w:rFonts w:ascii="Arial" w:hAnsi="Arial" w:cs="Arial"/>
@@ -1092,6 +1145,8 @@
               </w:rPr>
               <w:t>&lt;</w:t>
             </w:r>
+            <w:proofErr w:type="spellStart"/>
+            <w:proofErr w:type="gramStart"/>
             <w:r>
               <w:rPr>
                 <w:rFonts w:ascii="Arial" w:hAnsi="Arial" w:cs="Arial"/>
@@ -1101,6 +1156,8 @@
               </w:rPr>
               <w:t>label</w:t>
             </w:r>
+            <w:proofErr w:type="spellEnd"/>
+            <w:proofErr w:type="gramEnd"/>
             <w:r>
               <w:rPr>
                 <w:rFonts w:ascii="Arial" w:hAnsi="Arial" w:cs="Arial"/>
@@ -1139,6 +1196,7 @@
               </w:rPr>
               <w:t>&lt;</w:t>
             </w:r>
+            <w:proofErr w:type="gramStart"/>
             <w:r>
               <w:rPr>
                 <w:rFonts w:ascii="Arial" w:hAnsi="Arial" w:cs="Arial"/>
@@ -1148,6 +1206,7 @@
               </w:rPr>
               <w:t>output</w:t>
             </w:r>
+            <w:proofErr w:type="gramEnd"/>
             <w:r>
               <w:rPr>
                 <w:rFonts w:ascii="Arial" w:hAnsi="Arial" w:cs="Arial"/>
@@ -1217,6 +1276,7 @@
               </w:rPr>
               <w:t xml:space="preserve">  </w:t>
             </w:r>
+            <w:proofErr w:type="spellStart"/>
             <w:r>
               <w:rPr>
                 <w:rFonts w:ascii="Arial" w:hAnsi="Arial" w:cs="Arial"/>
@@ -1228,6 +1288,7 @@
               </w:rPr>
               <w:t>Attributes</w:t>
             </w:r>
+            <w:proofErr w:type="spellEnd"/>
             <w:r>
               <w:rPr>
                 <w:rFonts w:ascii="Arial" w:hAnsi="Arial" w:cs="Arial"/>
@@ -1283,6 +1344,7 @@
                       <w:lang w:eastAsia="pt-BR"/>
                     </w:rPr>
                   </w:pPr>
+                  <w:proofErr w:type="spellStart"/>
                   <w:r>
                     <w:rPr>
                       <w:rFonts w:ascii="Calibri" w:eastAsia="Times New Roman" w:hAnsi="Calibri" w:cs="Calibri"/>
@@ -1293,6 +1355,7 @@
                     </w:rPr>
                     <w:t>Attribute</w:t>
                   </w:r>
+                  <w:proofErr w:type="spellEnd"/>
                 </w:p>
               </w:tc>
               <w:tc>
@@ -1320,6 +1383,7 @@
                       <w:lang w:eastAsia="pt-BR"/>
                     </w:rPr>
                   </w:pPr>
+                  <w:proofErr w:type="spellStart"/>
                   <w:r>
                     <w:rPr>
                       <w:rFonts w:ascii="Calibri" w:eastAsia="Times New Roman" w:hAnsi="Calibri" w:cs="Calibri"/>
@@ -1330,6 +1394,7 @@
                     </w:rPr>
                     <w:t>Value</w:t>
                   </w:r>
+                  <w:proofErr w:type="spellEnd"/>
                 </w:p>
               </w:tc>
               <w:tc>
@@ -1357,6 +1422,7 @@
                       <w:lang w:eastAsia="pt-BR"/>
                     </w:rPr>
                   </w:pPr>
+                  <w:proofErr w:type="spellStart"/>
                   <w:r>
                     <w:rPr>
                       <w:rFonts w:ascii="Calibri" w:eastAsia="Times New Roman" w:hAnsi="Calibri" w:cs="Calibri"/>
@@ -1367,6 +1433,7 @@
                     </w:rPr>
                     <w:t>Description</w:t>
                   </w:r>
+                  <w:proofErr w:type="spellEnd"/>
                 </w:p>
               </w:tc>
             </w:tr>
@@ -1397,6 +1464,7 @@
                       <w:lang w:eastAsia="pt-BR"/>
                     </w:rPr>
                   </w:pPr>
+                  <w:proofErr w:type="spellStart"/>
                   <w:r>
                     <w:rPr>
                       <w:rFonts w:ascii="Calibri" w:eastAsia="Times New Roman" w:hAnsi="Calibri" w:cs="Calibri"/>
@@ -1405,6 +1473,7 @@
                     </w:rPr>
                     <w:t>accept-charset</w:t>
                   </w:r>
+                  <w:proofErr w:type="spellEnd"/>
                 </w:p>
               </w:tc>
               <w:tc>
@@ -1431,6 +1500,7 @@
                       <w:lang w:eastAsia="pt-BR"/>
                     </w:rPr>
                   </w:pPr>
+                  <w:proofErr w:type="spellStart"/>
                   <w:r>
                     <w:rPr>
                       <w:rFonts w:ascii="Calibri" w:eastAsia="Times New Roman" w:hAnsi="Calibri" w:cs="Calibri"/>
@@ -1439,6 +1509,7 @@
                     </w:rPr>
                     <w:t>character_set</w:t>
                   </w:r>
+                  <w:proofErr w:type="spellEnd"/>
                 </w:p>
               </w:tc>
               <w:tc>
@@ -1501,6 +1572,7 @@
                       <w:lang w:eastAsia="pt-BR"/>
                     </w:rPr>
                   </w:pPr>
+                  <w:proofErr w:type="spellStart"/>
                   <w:r>
                     <w:rPr>
                       <w:rFonts w:ascii="Calibri" w:eastAsia="Times New Roman" w:hAnsi="Calibri" w:cs="Calibri"/>
@@ -1509,6 +1581,7 @@
                     </w:rPr>
                     <w:t>action</w:t>
                   </w:r>
+                  <w:proofErr w:type="spellEnd"/>
                 </w:p>
               </w:tc>
               <w:tc>
@@ -1609,6 +1682,7 @@
                       <w:lang w:eastAsia="pt-BR"/>
                     </w:rPr>
                   </w:pPr>
+                  <w:proofErr w:type="spellStart"/>
                   <w:r>
                     <w:rPr>
                       <w:rFonts w:ascii="Calibri" w:eastAsia="Times New Roman" w:hAnsi="Calibri" w:cs="Calibri"/>
@@ -1617,6 +1691,7 @@
                     </w:rPr>
                     <w:t>autocomplete</w:t>
                   </w:r>
+                  <w:proofErr w:type="spellEnd"/>
                 </w:p>
               </w:tc>
               <w:tc>
@@ -1640,6 +1715,7 @@
                       <w:lang w:eastAsia="pt-BR"/>
                     </w:rPr>
                   </w:pPr>
+                  <w:proofErr w:type="spellStart"/>
                   <w:r>
                     <w:rPr>
                       <w:rFonts w:ascii="Calibri" w:eastAsia="Times New Roman" w:hAnsi="Calibri" w:cs="Calibri"/>
@@ -1648,6 +1724,7 @@
                     </w:rPr>
                     <w:t>on</w:t>
                   </w:r>
+                  <w:proofErr w:type="spellEnd"/>
                   <w:r>
                     <w:rPr>
                       <w:rFonts w:ascii="Calibri" w:eastAsia="Times New Roman" w:hAnsi="Calibri" w:cs="Calibri"/>
@@ -1719,6 +1796,7 @@
                       <w:lang w:eastAsia="pt-BR"/>
                     </w:rPr>
                   </w:pPr>
+                  <w:proofErr w:type="spellStart"/>
                   <w:r>
                     <w:rPr>
                       <w:rFonts w:ascii="Calibri" w:eastAsia="Times New Roman" w:hAnsi="Calibri" w:cs="Calibri"/>
@@ -1727,6 +1805,7 @@
                     </w:rPr>
                     <w:t>enctype</w:t>
                   </w:r>
+                  <w:proofErr w:type="spellEnd"/>
                 </w:p>
               </w:tc>
               <w:tc>
@@ -1750,14 +1829,52 @@
                       <w:lang w:eastAsia="pt-BR"/>
                     </w:rPr>
                   </w:pPr>
-                  <w:r>
-                    <w:rPr>
-                      <w:rFonts w:ascii="Calibri" w:eastAsia="Times New Roman" w:hAnsi="Calibri" w:cs="Calibri"/>
-                      <w:color w:val="FFFFFF"/>
-                      <w:lang w:eastAsia="pt-BR"/>
-                    </w:rPr>
-                    <w:t>application/x-www-form-urlencoded</w:t>
-                  </w:r>
+                  <w:proofErr w:type="spellStart"/>
+                  <w:r>
+                    <w:rPr>
+                      <w:rFonts w:ascii="Calibri" w:eastAsia="Times New Roman" w:hAnsi="Calibri" w:cs="Calibri"/>
+                      <w:color w:val="FFFFFF"/>
+                      <w:lang w:eastAsia="pt-BR"/>
+                    </w:rPr>
+                    <w:t>application</w:t>
+                  </w:r>
+                  <w:proofErr w:type="spellEnd"/>
+                  <w:r>
+                    <w:rPr>
+                      <w:rFonts w:ascii="Calibri" w:eastAsia="Times New Roman" w:hAnsi="Calibri" w:cs="Calibri"/>
+                      <w:color w:val="FFFFFF"/>
+                      <w:lang w:eastAsia="pt-BR"/>
+                    </w:rPr>
+                    <w:t>/x-</w:t>
+                  </w:r>
+                  <w:proofErr w:type="spellStart"/>
+                  <w:r>
+                    <w:rPr>
+                      <w:rFonts w:ascii="Calibri" w:eastAsia="Times New Roman" w:hAnsi="Calibri" w:cs="Calibri"/>
+                      <w:color w:val="FFFFFF"/>
+                      <w:lang w:eastAsia="pt-BR"/>
+                    </w:rPr>
+                    <w:t>www</w:t>
+                  </w:r>
+                  <w:proofErr w:type="spellEnd"/>
+                  <w:r>
+                    <w:rPr>
+                      <w:rFonts w:ascii="Calibri" w:eastAsia="Times New Roman" w:hAnsi="Calibri" w:cs="Calibri"/>
+                      <w:color w:val="FFFFFF"/>
+                      <w:lang w:eastAsia="pt-BR"/>
+                    </w:rPr>
+                    <w:t>-</w:t>
+                  </w:r>
+                  <w:proofErr w:type="spellStart"/>
+                  <w:r>
+                    <w:rPr>
+                      <w:rFonts w:ascii="Calibri" w:eastAsia="Times New Roman" w:hAnsi="Calibri" w:cs="Calibri"/>
+                      <w:color w:val="FFFFFF"/>
+                      <w:lang w:eastAsia="pt-BR"/>
+                    </w:rPr>
+                    <w:t>form-urlencoded</w:t>
+                  </w:r>
+                  <w:proofErr w:type="spellEnd"/>
                   <w:r>
                     <w:rPr>
                       <w:rFonts w:ascii="Calibri" w:eastAsia="Times New Roman" w:hAnsi="Calibri" w:cs="Calibri"/>
@@ -1765,8 +1882,35 @@
                       <w:lang w:eastAsia="pt-BR"/>
                     </w:rPr>
                     <w:br/>
-                    <w:t>multipart/form-data</w:t>
-                  </w:r>
+                  </w:r>
+                  <w:proofErr w:type="spellStart"/>
+                  <w:r>
+                    <w:rPr>
+                      <w:rFonts w:ascii="Calibri" w:eastAsia="Times New Roman" w:hAnsi="Calibri" w:cs="Calibri"/>
+                      <w:color w:val="FFFFFF"/>
+                      <w:lang w:eastAsia="pt-BR"/>
+                    </w:rPr>
+                    <w:t>multipart</w:t>
+                  </w:r>
+                  <w:proofErr w:type="spellEnd"/>
+                  <w:r>
+                    <w:rPr>
+                      <w:rFonts w:ascii="Calibri" w:eastAsia="Times New Roman" w:hAnsi="Calibri" w:cs="Calibri"/>
+                      <w:color w:val="FFFFFF"/>
+                      <w:lang w:eastAsia="pt-BR"/>
+                    </w:rPr>
+                    <w:t>/</w:t>
+                  </w:r>
+                  <w:proofErr w:type="spellStart"/>
+                  <w:r>
+                    <w:rPr>
+                      <w:rFonts w:ascii="Calibri" w:eastAsia="Times New Roman" w:hAnsi="Calibri" w:cs="Calibri"/>
+                      <w:color w:val="FFFFFF"/>
+                      <w:lang w:eastAsia="pt-BR"/>
+                    </w:rPr>
+                    <w:t>form-data</w:t>
+                  </w:r>
+                  <w:proofErr w:type="spellEnd"/>
                   <w:r>
                     <w:rPr>
                       <w:rFonts w:ascii="Calibri" w:eastAsia="Times New Roman" w:hAnsi="Calibri" w:cs="Calibri"/>
@@ -1774,8 +1918,35 @@
                       <w:lang w:eastAsia="pt-BR"/>
                     </w:rPr>
                     <w:br/>
-                    <w:t>text/plain</w:t>
-                  </w:r>
+                  </w:r>
+                  <w:proofErr w:type="spellStart"/>
+                  <w:r>
+                    <w:rPr>
+                      <w:rFonts w:ascii="Calibri" w:eastAsia="Times New Roman" w:hAnsi="Calibri" w:cs="Calibri"/>
+                      <w:color w:val="FFFFFF"/>
+                      <w:lang w:eastAsia="pt-BR"/>
+                    </w:rPr>
+                    <w:t>text</w:t>
+                  </w:r>
+                  <w:proofErr w:type="spellEnd"/>
+                  <w:r>
+                    <w:rPr>
+                      <w:rFonts w:ascii="Calibri" w:eastAsia="Times New Roman" w:hAnsi="Calibri" w:cs="Calibri"/>
+                      <w:color w:val="FFFFFF"/>
+                      <w:lang w:eastAsia="pt-BR"/>
+                    </w:rPr>
+                    <w:t>/</w:t>
+                  </w:r>
+                  <w:proofErr w:type="spellStart"/>
+                  <w:r>
+                    <w:rPr>
+                      <w:rFonts w:ascii="Calibri" w:eastAsia="Times New Roman" w:hAnsi="Calibri" w:cs="Calibri"/>
+                      <w:color w:val="FFFFFF"/>
+                      <w:lang w:eastAsia="pt-BR"/>
+                    </w:rPr>
+                    <w:t>plain</w:t>
+                  </w:r>
+                  <w:proofErr w:type="spellEnd"/>
                 </w:p>
               </w:tc>
               <w:tc>
@@ -1838,6 +2009,7 @@
                       <w:lang w:eastAsia="pt-BR"/>
                     </w:rPr>
                   </w:pPr>
+                  <w:proofErr w:type="spellStart"/>
                   <w:r>
                     <w:rPr>
                       <w:rFonts w:ascii="Calibri" w:eastAsia="Times New Roman" w:hAnsi="Calibri" w:cs="Calibri"/>
@@ -1846,6 +2018,7 @@
                     </w:rPr>
                     <w:t>method</w:t>
                   </w:r>
+                  <w:proofErr w:type="spellEnd"/>
                 </w:p>
               </w:tc>
               <w:tc>
@@ -1870,6 +2043,7 @@
                       <w:lang w:eastAsia="pt-BR"/>
                     </w:rPr>
                   </w:pPr>
+                  <w:proofErr w:type="spellStart"/>
                   <w:r>
                     <w:rPr>
                       <w:rFonts w:ascii="Calibri" w:eastAsia="Times New Roman" w:hAnsi="Calibri" w:cs="Calibri"/>
@@ -1878,6 +2052,7 @@
                     </w:rPr>
                     <w:t>get</w:t>
                   </w:r>
+                  <w:proofErr w:type="spellEnd"/>
                   <w:r>
                     <w:rPr>
                       <w:rFonts w:ascii="Calibri" w:eastAsia="Times New Roman" w:hAnsi="Calibri" w:cs="Calibri"/>
@@ -1949,6 +2124,7 @@
                       <w:lang w:eastAsia="pt-BR"/>
                     </w:rPr>
                   </w:pPr>
+                  <w:proofErr w:type="spellStart"/>
                   <w:r>
                     <w:rPr>
                       <w:rFonts w:ascii="Calibri" w:eastAsia="Times New Roman" w:hAnsi="Calibri" w:cs="Calibri"/>
@@ -1957,6 +2133,7 @@
                     </w:rPr>
                     <w:t>name</w:t>
                   </w:r>
+                  <w:proofErr w:type="spellEnd"/>
                 </w:p>
               </w:tc>
               <w:tc>
@@ -1982,6 +2159,7 @@
                       <w:lang w:eastAsia="pt-BR"/>
                     </w:rPr>
                   </w:pPr>
+                  <w:proofErr w:type="spellStart"/>
                   <w:r>
                     <w:rPr>
                       <w:rFonts w:ascii="Calibri" w:eastAsia="Times New Roman" w:hAnsi="Calibri" w:cs="Calibri"/>
@@ -1990,6 +2168,7 @@
                     </w:rPr>
                     <w:t>text</w:t>
                   </w:r>
+                  <w:proofErr w:type="spellEnd"/>
                 </w:p>
               </w:tc>
               <w:tc>
@@ -2052,6 +2231,7 @@
                       <w:lang w:eastAsia="pt-BR"/>
                     </w:rPr>
                   </w:pPr>
+                  <w:proofErr w:type="spellStart"/>
                   <w:r>
                     <w:rPr>
                       <w:rFonts w:ascii="Calibri" w:eastAsia="Times New Roman" w:hAnsi="Calibri" w:cs="Calibri"/>
@@ -2060,6 +2240,7 @@
                     </w:rPr>
                     <w:t>novalidate</w:t>
                   </w:r>
+                  <w:proofErr w:type="spellEnd"/>
                 </w:p>
               </w:tc>
               <w:tc>
@@ -2086,6 +2267,7 @@
                       <w:lang w:eastAsia="pt-BR"/>
                     </w:rPr>
                   </w:pPr>
+                  <w:proofErr w:type="spellStart"/>
                   <w:r>
                     <w:rPr>
                       <w:rFonts w:ascii="Calibri" w:eastAsia="Times New Roman" w:hAnsi="Calibri" w:cs="Calibri"/>
@@ -2094,6 +2276,7 @@
                     </w:rPr>
                     <w:t>novalidate</w:t>
                   </w:r>
+                  <w:proofErr w:type="spellEnd"/>
                 </w:p>
               </w:tc>
               <w:tc>
@@ -2156,6 +2339,7 @@
                       <w:lang w:eastAsia="pt-BR"/>
                     </w:rPr>
                   </w:pPr>
+                  <w:proofErr w:type="spellStart"/>
                   <w:r>
                     <w:rPr>
                       <w:rFonts w:ascii="Calibri" w:eastAsia="Times New Roman" w:hAnsi="Calibri" w:cs="Calibri"/>
@@ -2165,6 +2349,7 @@
                     <w:lastRenderedPageBreak/>
                     <w:t>rel</w:t>
                   </w:r>
+                  <w:proofErr w:type="spellEnd"/>
                 </w:p>
               </w:tc>
               <w:tc>
@@ -2231,8 +2416,17 @@
                       <w:lang w:val="en-US" w:eastAsia="pt-BR"/>
                     </w:rPr>
                     <w:br/>
+                  </w:r>
+                  <w:proofErr w:type="spellStart"/>
+                  <w:r>
+                    <w:rPr>
+                      <w:rFonts w:ascii="Calibri" w:eastAsia="Times New Roman" w:hAnsi="Calibri" w:cs="Calibri"/>
+                      <w:color w:val="FFFFFF"/>
+                      <w:lang w:val="en-US" w:eastAsia="pt-BR"/>
+                    </w:rPr>
                     <w:t>nofollow</w:t>
                   </w:r>
+                  <w:proofErr w:type="spellEnd"/>
                   <w:r>
                     <w:rPr>
                       <w:rFonts w:ascii="Calibri" w:eastAsia="Times New Roman" w:hAnsi="Calibri" w:cs="Calibri"/>
@@ -2240,8 +2434,17 @@
                       <w:lang w:val="en-US" w:eastAsia="pt-BR"/>
                     </w:rPr>
                     <w:br/>
+                  </w:r>
+                  <w:proofErr w:type="spellStart"/>
+                  <w:r>
+                    <w:rPr>
+                      <w:rFonts w:ascii="Calibri" w:eastAsia="Times New Roman" w:hAnsi="Calibri" w:cs="Calibri"/>
+                      <w:color w:val="FFFFFF"/>
+                      <w:lang w:val="en-US" w:eastAsia="pt-BR"/>
+                    </w:rPr>
                     <w:t>noopener</w:t>
                   </w:r>
+                  <w:proofErr w:type="spellEnd"/>
                   <w:r>
                     <w:rPr>
                       <w:rFonts w:ascii="Calibri" w:eastAsia="Times New Roman" w:hAnsi="Calibri" w:cs="Calibri"/>
@@ -2249,8 +2452,17 @@
                       <w:lang w:val="en-US" w:eastAsia="pt-BR"/>
                     </w:rPr>
                     <w:br/>
+                  </w:r>
+                  <w:proofErr w:type="spellStart"/>
+                  <w:r>
+                    <w:rPr>
+                      <w:rFonts w:ascii="Calibri" w:eastAsia="Times New Roman" w:hAnsi="Calibri" w:cs="Calibri"/>
+                      <w:color w:val="FFFFFF"/>
+                      <w:lang w:val="en-US" w:eastAsia="pt-BR"/>
+                    </w:rPr>
                     <w:t>noreferrer</w:t>
                   </w:r>
+                  <w:proofErr w:type="spellEnd"/>
                   <w:r>
                     <w:rPr>
                       <w:rFonts w:ascii="Calibri" w:eastAsia="Times New Roman" w:hAnsi="Calibri" w:cs="Calibri"/>
@@ -2267,8 +2479,17 @@
                       <w:lang w:val="en-US" w:eastAsia="pt-BR"/>
                     </w:rPr>
                     <w:br/>
+                  </w:r>
+                  <w:proofErr w:type="spellStart"/>
+                  <w:r>
+                    <w:rPr>
+                      <w:rFonts w:ascii="Calibri" w:eastAsia="Times New Roman" w:hAnsi="Calibri" w:cs="Calibri"/>
+                      <w:color w:val="FFFFFF"/>
+                      <w:lang w:val="en-US" w:eastAsia="pt-BR"/>
+                    </w:rPr>
                     <w:t>prev</w:t>
                   </w:r>
+                  <w:proofErr w:type="spellEnd"/>
                   <w:r>
                     <w:rPr>
                       <w:rFonts w:ascii="Calibri" w:eastAsia="Times New Roman" w:hAnsi="Calibri" w:cs="Calibri"/>
@@ -2340,6 +2561,7 @@
                       <w:lang w:eastAsia="pt-BR"/>
                     </w:rPr>
                   </w:pPr>
+                  <w:proofErr w:type="spellStart"/>
                   <w:r>
                     <w:rPr>
                       <w:rFonts w:ascii="Calibri" w:eastAsia="Times New Roman" w:hAnsi="Calibri" w:cs="Calibri"/>
@@ -2348,6 +2570,7 @@
                     </w:rPr>
                     <w:t>target</w:t>
                   </w:r>
+                  <w:proofErr w:type="spellEnd"/>
                 </w:p>
               </w:tc>
               <w:tc>
@@ -2378,8 +2601,18 @@
                       <w:color w:val="FFFFFF"/>
                       <w:lang w:eastAsia="pt-BR"/>
                     </w:rPr>
-                    <w:t>_blank</w:t>
-                  </w:r>
+                    <w:t>_</w:t>
+                  </w:r>
+                  <w:proofErr w:type="spellStart"/>
+                  <w:r>
+                    <w:rPr>
+                      <w:rFonts w:ascii="Calibri" w:eastAsia="Times New Roman" w:hAnsi="Calibri" w:cs="Calibri"/>
+                      <w:color w:val="FFFFFF"/>
+                      <w:lang w:eastAsia="pt-BR"/>
+                    </w:rPr>
+                    <w:t>blank</w:t>
+                  </w:r>
+                  <w:proofErr w:type="spellEnd"/>
                   <w:r>
                     <w:rPr>
                       <w:rFonts w:ascii="Calibri" w:eastAsia="Times New Roman" w:hAnsi="Calibri" w:cs="Calibri"/>
@@ -2396,8 +2629,18 @@
                       <w:lang w:eastAsia="pt-BR"/>
                     </w:rPr>
                     <w:br/>
-                    <w:t>_parent</w:t>
-                  </w:r>
+                    <w:t>_</w:t>
+                  </w:r>
+                  <w:proofErr w:type="spellStart"/>
+                  <w:r>
+                    <w:rPr>
+                      <w:rFonts w:ascii="Calibri" w:eastAsia="Times New Roman" w:hAnsi="Calibri" w:cs="Calibri"/>
+                      <w:color w:val="FFFFFF"/>
+                      <w:lang w:eastAsia="pt-BR"/>
+                    </w:rPr>
+                    <w:t>parent</w:t>
+                  </w:r>
+                  <w:proofErr w:type="spellEnd"/>
                   <w:r>
                     <w:rPr>
                       <w:rFonts w:ascii="Calibri" w:eastAsia="Times New Roman" w:hAnsi="Calibri" w:cs="Calibri"/>
@@ -2496,7 +2739,6 @@
           </w:p>
         </w:tc>
       </w:tr>
-      <w:bookmarkEnd w:id="0"/>
     </w:tbl>
     <w:p>
       <w:pPr>
@@ -2548,6 +2790,7 @@
           <w:rFonts w:ascii="Arial" w:hAnsi="Arial" w:cs="Arial"/>
           <w:sz w:val="40"/>
           <w:szCs w:val="40"/>
+          <w:lang w:val="en-US"/>
         </w:rPr>
       </w:pPr>
       <w:r>
@@ -2555,6 +2798,7 @@
           <w:rFonts w:ascii="Arial" w:hAnsi="Arial" w:cs="Arial"/>
           <w:sz w:val="40"/>
           <w:szCs w:val="40"/>
+          <w:lang w:val="en-US"/>
         </w:rPr>
         <w:t>SELECTORS CSS3</w:t>
       </w:r>
@@ -2577,7 +2821,7 @@
         </w:rPr>
         <w:t>.</w:t>
       </w:r>
-      <w:commentRangeStart w:id="1"/>
+      <w:commentRangeStart w:id="0"/>
       <w:r>
         <w:rPr>
           <w:rFonts w:ascii="Arial" w:hAnsi="Arial" w:cs="Arial"/>
@@ -2619,6 +2863,7 @@
         </w:rPr>
         <w:t xml:space="preserve">   </w:t>
       </w:r>
+      <w:proofErr w:type="gramStart"/>
       <w:r>
         <w:rPr>
           <w:rFonts w:ascii="Arial" w:hAnsi="Arial" w:cs="Arial"/>
@@ -2627,6 +2872,7 @@
         </w:rPr>
         <w:t>box-sizing</w:t>
       </w:r>
+      <w:proofErr w:type="gramEnd"/>
       <w:r>
         <w:rPr>
           <w:rFonts w:ascii="Arial" w:hAnsi="Arial" w:cs="Arial"/>
@@ -2667,13 +2913,2688 @@
         </w:rPr>
         <w:t>}</w:t>
       </w:r>
-      <w:commentRangeEnd w:id="1"/>
+      <w:commentRangeEnd w:id="0"/>
       <w:r>
         <w:rPr>
           <w:rStyle w:val="Refdecomentrio"/>
         </w:rPr>
-        <w:commentReference w:id="1"/>
+        <w:commentReference w:id="0"/>
       </w:r>
+    </w:p>
+    <w:p>
+      <w:pPr>
+        <w:pBdr>
+          <w:top w:val="single" w:sz="4" w:space="1" w:color="FFFFFF" w:themeColor="text1"/>
+        </w:pBdr>
+        <w:rPr>
+          <w:rFonts w:ascii="Arial" w:hAnsi="Arial" w:cs="Arial"/>
+          <w:color w:val="ED7D31" w:themeColor="accent2"/>
+        </w:rPr>
+      </w:pPr>
+    </w:p>
+    <w:p>
+      <w:pPr>
+        <w:pBdr>
+          <w:top w:val="single" w:sz="4" w:space="1" w:color="FFFFFF" w:themeColor="text1"/>
+        </w:pBdr>
+        <w:rPr>
+          <w:rFonts w:ascii="Arial" w:hAnsi="Arial" w:cs="Arial"/>
+          <w:color w:val="ED7D31" w:themeColor="accent2"/>
+        </w:rPr>
+      </w:pPr>
+    </w:p>
+    <w:tbl>
+      <w:tblPr>
+        <w:tblW w:w="8475" w:type="dxa"/>
+        <w:tblInd w:w="139" w:type="dxa"/>
+        <w:tblBorders>
+          <w:top w:val="single" w:sz="4" w:space="0" w:color="FFFFFF" w:themeColor="text1"/>
+          <w:left w:val="single" w:sz="4" w:space="0" w:color="FFFFFF" w:themeColor="text1"/>
+          <w:bottom w:val="single" w:sz="4" w:space="0" w:color="FFFFFF" w:themeColor="text1"/>
+          <w:right w:val="single" w:sz="4" w:space="0" w:color="FFFFFF" w:themeColor="text1"/>
+          <w:insideH w:val="single" w:sz="4" w:space="0" w:color="FFFFFF" w:themeColor="text1"/>
+          <w:insideV w:val="single" w:sz="4" w:space="0" w:color="FFFFFF" w:themeColor="text1"/>
+        </w:tblBorders>
+        <w:tblCellMar>
+          <w:left w:w="70" w:type="dxa"/>
+          <w:right w:w="70" w:type="dxa"/>
+        </w:tblCellMar>
+        <w:tblLook w:val="0000" w:firstRow="0" w:lastRow="0" w:firstColumn="0" w:lastColumn="0" w:noHBand="0" w:noVBand="0"/>
+      </w:tblPr>
+      <w:tblGrid>
+        <w:gridCol w:w="8475"/>
+      </w:tblGrid>
+      <w:tr>
+        <w:tblPrEx>
+          <w:tblCellMar>
+            <w:top w:w="0" w:type="dxa"/>
+            <w:bottom w:w="0" w:type="dxa"/>
+          </w:tblCellMar>
+        </w:tblPrEx>
+        <w:trPr>
+          <w:trHeight w:val="4403"/>
+        </w:trPr>
+        <w:tc>
+          <w:tcPr>
+            <w:tcW w:w="8475" w:type="dxa"/>
+            <w:shd w:val="clear" w:color="auto" w:fill="000000" w:themeFill="background1"/>
+          </w:tcPr>
+          <w:p>
+            <w:pPr>
+              <w:shd w:val="clear" w:color="auto" w:fill="000000" w:themeFill="background1"/>
+              <w:spacing w:before="150" w:after="150" w:line="240" w:lineRule="auto"/>
+              <w:outlineLvl w:val="1"/>
+              <w:rPr>
+                <w:rFonts w:ascii="Segoe UI" w:eastAsia="Times New Roman" w:hAnsi="Segoe UI" w:cs="Segoe UI"/>
+                <w:color w:val="FFFFFF" w:themeColor="text1"/>
+                <w:sz w:val="48"/>
+                <w:szCs w:val="48"/>
+                <w:lang w:val="en-US" w:eastAsia="pt-BR"/>
+              </w:rPr>
+            </w:pPr>
+            <w:r>
+              <w:rPr>
+                <w:rFonts w:ascii="Segoe UI" w:eastAsia="Times New Roman" w:hAnsi="Segoe UI" w:cs="Segoe UI"/>
+                <w:color w:val="FFFFFF" w:themeColor="text1"/>
+                <w:sz w:val="48"/>
+                <w:szCs w:val="48"/>
+                <w:lang w:val="en-US" w:eastAsia="pt-BR"/>
+              </w:rPr>
+              <w:lastRenderedPageBreak/>
+              <w:t xml:space="preserve">CSS </w:t>
+            </w:r>
+            <w:proofErr w:type="spellStart"/>
+            <w:r>
+              <w:rPr>
+                <w:rFonts w:ascii="Segoe UI" w:eastAsia="Times New Roman" w:hAnsi="Segoe UI" w:cs="Segoe UI"/>
+                <w:color w:val="FFFFFF" w:themeColor="text1"/>
+                <w:sz w:val="48"/>
+                <w:szCs w:val="48"/>
+                <w:lang w:val="en-US" w:eastAsia="pt-BR"/>
+              </w:rPr>
+              <w:t>Combinators</w:t>
+            </w:r>
+            <w:proofErr w:type="spellEnd"/>
+          </w:p>
+          <w:p>
+            <w:pPr>
+              <w:shd w:val="clear" w:color="auto" w:fill="000000" w:themeFill="background1"/>
+              <w:spacing w:line="240" w:lineRule="auto"/>
+              <w:rPr>
+                <w:rFonts w:ascii="Verdana" w:eastAsia="Times New Roman" w:hAnsi="Verdana" w:cs="Times New Roman"/>
+                <w:color w:val="FFFFFF" w:themeColor="text1"/>
+                <w:sz w:val="23"/>
+                <w:szCs w:val="23"/>
+                <w:lang w:val="en-US" w:eastAsia="pt-BR"/>
+              </w:rPr>
+            </w:pPr>
+            <w:r>
+              <w:rPr>
+                <w:rFonts w:ascii="Verdana" w:eastAsia="Times New Roman" w:hAnsi="Verdana" w:cs="Times New Roman"/>
+                <w:color w:val="FFFFFF" w:themeColor="text1"/>
+                <w:sz w:val="23"/>
+                <w:szCs w:val="23"/>
+                <w:lang w:val="en-US" w:eastAsia="pt-BR"/>
+              </w:rPr>
+              <w:t xml:space="preserve">A </w:t>
+            </w:r>
+            <w:proofErr w:type="spellStart"/>
+            <w:r>
+              <w:rPr>
+                <w:rFonts w:ascii="Verdana" w:eastAsia="Times New Roman" w:hAnsi="Verdana" w:cs="Times New Roman"/>
+                <w:color w:val="FFFFFF" w:themeColor="text1"/>
+                <w:sz w:val="23"/>
+                <w:szCs w:val="23"/>
+                <w:lang w:val="en-US" w:eastAsia="pt-BR"/>
+              </w:rPr>
+              <w:t>combinator</w:t>
+            </w:r>
+            <w:proofErr w:type="spellEnd"/>
+            <w:r>
+              <w:rPr>
+                <w:rFonts w:ascii="Verdana" w:eastAsia="Times New Roman" w:hAnsi="Verdana" w:cs="Times New Roman"/>
+                <w:color w:val="FFFFFF" w:themeColor="text1"/>
+                <w:sz w:val="23"/>
+                <w:szCs w:val="23"/>
+                <w:lang w:val="en-US" w:eastAsia="pt-BR"/>
+              </w:rPr>
+              <w:t xml:space="preserve"> is something that explains the relationship between the selectors.</w:t>
+            </w:r>
+          </w:p>
+          <w:p>
+            <w:pPr>
+              <w:shd w:val="clear" w:color="auto" w:fill="000000" w:themeFill="background1"/>
+              <w:spacing w:before="288" w:after="288" w:line="240" w:lineRule="auto"/>
+              <w:rPr>
+                <w:rFonts w:ascii="Verdana" w:eastAsia="Times New Roman" w:hAnsi="Verdana" w:cs="Times New Roman"/>
+                <w:color w:val="FFFFFF" w:themeColor="text1"/>
+                <w:sz w:val="23"/>
+                <w:szCs w:val="23"/>
+                <w:lang w:val="en-US" w:eastAsia="pt-BR"/>
+              </w:rPr>
+            </w:pPr>
+            <w:r>
+              <w:rPr>
+                <w:rFonts w:ascii="Verdana" w:eastAsia="Times New Roman" w:hAnsi="Verdana" w:cs="Times New Roman"/>
+                <w:color w:val="FFFFFF" w:themeColor="text1"/>
+                <w:sz w:val="23"/>
+                <w:szCs w:val="23"/>
+                <w:lang w:val="en-US" w:eastAsia="pt-BR"/>
+              </w:rPr>
+              <w:t xml:space="preserve">A CSS selector can contain more than one simple selector. Between the simple selectors, we can include a </w:t>
+            </w:r>
+            <w:proofErr w:type="spellStart"/>
+            <w:r>
+              <w:rPr>
+                <w:rFonts w:ascii="Verdana" w:eastAsia="Times New Roman" w:hAnsi="Verdana" w:cs="Times New Roman"/>
+                <w:color w:val="FFFFFF" w:themeColor="text1"/>
+                <w:sz w:val="23"/>
+                <w:szCs w:val="23"/>
+                <w:lang w:val="en-US" w:eastAsia="pt-BR"/>
+              </w:rPr>
+              <w:t>combinator</w:t>
+            </w:r>
+            <w:proofErr w:type="spellEnd"/>
+            <w:r>
+              <w:rPr>
+                <w:rFonts w:ascii="Verdana" w:eastAsia="Times New Roman" w:hAnsi="Verdana" w:cs="Times New Roman"/>
+                <w:color w:val="FFFFFF" w:themeColor="text1"/>
+                <w:sz w:val="23"/>
+                <w:szCs w:val="23"/>
+                <w:lang w:val="en-US" w:eastAsia="pt-BR"/>
+              </w:rPr>
+              <w:t>.</w:t>
+            </w:r>
+          </w:p>
+          <w:p>
+            <w:pPr>
+              <w:shd w:val="clear" w:color="auto" w:fill="000000" w:themeFill="background1"/>
+              <w:spacing w:before="288" w:after="288" w:line="240" w:lineRule="auto"/>
+              <w:rPr>
+                <w:rFonts w:ascii="Verdana" w:eastAsia="Times New Roman" w:hAnsi="Verdana" w:cs="Times New Roman"/>
+                <w:color w:val="FFFFFF" w:themeColor="text1"/>
+                <w:sz w:val="23"/>
+                <w:szCs w:val="23"/>
+                <w:lang w:val="en-US" w:eastAsia="pt-BR"/>
+              </w:rPr>
+            </w:pPr>
+            <w:r>
+              <w:rPr>
+                <w:rFonts w:ascii="Verdana" w:eastAsia="Times New Roman" w:hAnsi="Verdana" w:cs="Times New Roman"/>
+                <w:color w:val="FFFFFF" w:themeColor="text1"/>
+                <w:sz w:val="23"/>
+                <w:szCs w:val="23"/>
+                <w:lang w:val="en-US" w:eastAsia="pt-BR"/>
+              </w:rPr>
+              <w:t xml:space="preserve">There are four different </w:t>
+            </w:r>
+            <w:proofErr w:type="spellStart"/>
+            <w:r>
+              <w:rPr>
+                <w:rFonts w:ascii="Verdana" w:eastAsia="Times New Roman" w:hAnsi="Verdana" w:cs="Times New Roman"/>
+                <w:color w:val="FFFFFF" w:themeColor="text1"/>
+                <w:sz w:val="23"/>
+                <w:szCs w:val="23"/>
+                <w:lang w:val="en-US" w:eastAsia="pt-BR"/>
+              </w:rPr>
+              <w:t>combinators</w:t>
+            </w:r>
+            <w:proofErr w:type="spellEnd"/>
+            <w:r>
+              <w:rPr>
+                <w:rFonts w:ascii="Verdana" w:eastAsia="Times New Roman" w:hAnsi="Verdana" w:cs="Times New Roman"/>
+                <w:color w:val="FFFFFF" w:themeColor="text1"/>
+                <w:sz w:val="23"/>
+                <w:szCs w:val="23"/>
+                <w:lang w:val="en-US" w:eastAsia="pt-BR"/>
+              </w:rPr>
+              <w:t xml:space="preserve"> in CSS:</w:t>
+            </w:r>
+          </w:p>
+          <w:p>
+            <w:pPr>
+              <w:numPr>
+                <w:ilvl w:val="0"/>
+                <w:numId w:val="2"/>
+              </w:numPr>
+              <w:shd w:val="clear" w:color="auto" w:fill="000000" w:themeFill="background1"/>
+              <w:spacing w:before="100" w:beforeAutospacing="1" w:after="100" w:afterAutospacing="1" w:line="240" w:lineRule="auto"/>
+              <w:rPr>
+                <w:rFonts w:ascii="Verdana" w:eastAsia="Times New Roman" w:hAnsi="Verdana" w:cs="Times New Roman"/>
+                <w:color w:val="FFFFFF" w:themeColor="text1"/>
+                <w:sz w:val="23"/>
+                <w:szCs w:val="23"/>
+                <w:lang w:val="en-US" w:eastAsia="pt-BR"/>
+              </w:rPr>
+            </w:pPr>
+            <w:r>
+              <w:rPr>
+                <w:rFonts w:ascii="Verdana" w:eastAsia="Times New Roman" w:hAnsi="Verdana" w:cs="Times New Roman"/>
+                <w:b/>
+                <w:color w:val="FFFFFF" w:themeColor="text1"/>
+                <w:sz w:val="28"/>
+                <w:szCs w:val="28"/>
+                <w:lang w:val="en-US" w:eastAsia="pt-BR"/>
+              </w:rPr>
+              <w:t>Descendant selector (space):</w:t>
+            </w:r>
+            <w:r>
+              <w:rPr>
+                <w:rFonts w:ascii="Verdana" w:eastAsia="Times New Roman" w:hAnsi="Verdana" w:cs="Times New Roman"/>
+                <w:color w:val="FFFFFF" w:themeColor="text1"/>
+                <w:sz w:val="23"/>
+                <w:szCs w:val="23"/>
+                <w:lang w:val="en-US" w:eastAsia="pt-BR"/>
+              </w:rPr>
+              <w:t xml:space="preserve"> </w:t>
+            </w:r>
+            <w:r>
+              <w:rPr>
+                <w:rFonts w:ascii="Verdana" w:eastAsia="Times New Roman" w:hAnsi="Verdana" w:cs="Times New Roman"/>
+                <w:color w:val="FFFFFF" w:themeColor="text1"/>
+                <w:sz w:val="24"/>
+                <w:szCs w:val="24"/>
+                <w:lang w:val="en-US" w:eastAsia="pt-BR"/>
+              </w:rPr>
+              <w:t>The descendant selector matches all elements that are descendants of a specified element.</w:t>
+            </w:r>
+          </w:p>
+          <w:p>
+            <w:pPr>
+              <w:numPr>
+                <w:ilvl w:val="0"/>
+                <w:numId w:val="2"/>
+              </w:numPr>
+              <w:shd w:val="clear" w:color="auto" w:fill="000000" w:themeFill="background1"/>
+              <w:spacing w:before="100" w:beforeAutospacing="1" w:after="100" w:afterAutospacing="1" w:line="240" w:lineRule="auto"/>
+              <w:rPr>
+                <w:rFonts w:ascii="Verdana" w:eastAsia="Times New Roman" w:hAnsi="Verdana" w:cs="Times New Roman"/>
+                <w:color w:val="FFFFFF" w:themeColor="text1"/>
+                <w:sz w:val="23"/>
+                <w:szCs w:val="23"/>
+                <w:lang w:val="en-US" w:eastAsia="pt-BR"/>
+              </w:rPr>
+            </w:pPr>
+            <w:r>
+              <w:rPr>
+                <w:rFonts w:ascii="Verdana" w:eastAsia="Times New Roman" w:hAnsi="Verdana" w:cs="Times New Roman"/>
+                <w:b/>
+                <w:color w:val="FFFFFF" w:themeColor="text1"/>
+                <w:sz w:val="28"/>
+                <w:szCs w:val="28"/>
+                <w:lang w:val="en-US" w:eastAsia="pt-BR"/>
+              </w:rPr>
+              <w:t>Child selector (&gt;):</w:t>
+            </w:r>
+            <w:r>
+              <w:rPr>
+                <w:rFonts w:ascii="Verdana" w:eastAsia="Times New Roman" w:hAnsi="Verdana" w:cs="Times New Roman"/>
+                <w:color w:val="FFFFFF" w:themeColor="text1"/>
+                <w:sz w:val="23"/>
+                <w:szCs w:val="23"/>
+                <w:lang w:val="en-US" w:eastAsia="pt-BR"/>
+              </w:rPr>
+              <w:t xml:space="preserve"> </w:t>
+            </w:r>
+            <w:r>
+              <w:rPr>
+                <w:rFonts w:ascii="Verdana" w:eastAsia="Times New Roman" w:hAnsi="Verdana" w:cs="Times New Roman"/>
+                <w:color w:val="FFFFFF" w:themeColor="text1"/>
+                <w:sz w:val="23"/>
+                <w:szCs w:val="23"/>
+                <w:lang w:val="en-US" w:eastAsia="pt-BR"/>
+              </w:rPr>
+              <w:t>The child selector selects all elements that are the children of a specified element.</w:t>
+            </w:r>
+          </w:p>
+          <w:p>
+            <w:pPr>
+              <w:numPr>
+                <w:ilvl w:val="0"/>
+                <w:numId w:val="2"/>
+              </w:numPr>
+              <w:shd w:val="clear" w:color="auto" w:fill="000000" w:themeFill="background1"/>
+              <w:spacing w:before="100" w:beforeAutospacing="1" w:after="100" w:afterAutospacing="1" w:line="240" w:lineRule="auto"/>
+              <w:rPr>
+                <w:rFonts w:ascii="Verdana" w:eastAsia="Times New Roman" w:hAnsi="Verdana" w:cs="Times New Roman"/>
+                <w:b/>
+                <w:color w:val="FFFFFF" w:themeColor="text1"/>
+                <w:sz w:val="23"/>
+                <w:szCs w:val="23"/>
+                <w:lang w:val="en-US" w:eastAsia="pt-BR"/>
+              </w:rPr>
+            </w:pPr>
+            <w:r>
+              <w:rPr>
+                <w:rFonts w:ascii="Verdana" w:eastAsia="Times New Roman" w:hAnsi="Verdana" w:cs="Times New Roman"/>
+                <w:b/>
+                <w:color w:val="FFFFFF" w:themeColor="text1"/>
+                <w:sz w:val="28"/>
+                <w:szCs w:val="28"/>
+                <w:lang w:val="en-US" w:eastAsia="pt-BR"/>
+              </w:rPr>
+              <w:t>Adjacent sibling selector (+):</w:t>
+            </w:r>
+            <w:r>
+              <w:rPr>
+                <w:rFonts w:ascii="Verdana" w:eastAsia="Times New Roman" w:hAnsi="Verdana" w:cs="Times New Roman"/>
+                <w:b/>
+                <w:color w:val="FFFFFF" w:themeColor="text1"/>
+                <w:sz w:val="28"/>
+                <w:szCs w:val="28"/>
+                <w:lang w:val="en-US" w:eastAsia="pt-BR"/>
+              </w:rPr>
+              <w:t xml:space="preserve"> </w:t>
+            </w:r>
+            <w:r>
+              <w:rPr>
+                <w:rFonts w:ascii="Verdana" w:eastAsia="Times New Roman" w:hAnsi="Verdana" w:cs="Times New Roman"/>
+                <w:b/>
+                <w:color w:val="FFFFFF" w:themeColor="text1"/>
+                <w:sz w:val="23"/>
+                <w:szCs w:val="23"/>
+                <w:lang w:val="en-US" w:eastAsia="pt-BR"/>
+              </w:rPr>
+              <w:t xml:space="preserve">The adjacent sibling selector is used to select an element that is directly after another specific </w:t>
+            </w:r>
+            <w:proofErr w:type="spellStart"/>
+            <w:r>
+              <w:rPr>
+                <w:rFonts w:ascii="Verdana" w:eastAsia="Times New Roman" w:hAnsi="Verdana" w:cs="Times New Roman"/>
+                <w:b/>
+                <w:color w:val="FFFFFF" w:themeColor="text1"/>
+                <w:sz w:val="23"/>
+                <w:szCs w:val="23"/>
+                <w:lang w:val="en-US" w:eastAsia="pt-BR"/>
+              </w:rPr>
+              <w:t>element.Sibling</w:t>
+            </w:r>
+            <w:proofErr w:type="spellEnd"/>
+            <w:r>
+              <w:rPr>
+                <w:rFonts w:ascii="Verdana" w:eastAsia="Times New Roman" w:hAnsi="Verdana" w:cs="Times New Roman"/>
+                <w:b/>
+                <w:color w:val="FFFFFF" w:themeColor="text1"/>
+                <w:sz w:val="23"/>
+                <w:szCs w:val="23"/>
+                <w:lang w:val="en-US" w:eastAsia="pt-BR"/>
+              </w:rPr>
+              <w:t xml:space="preserve"> elements must have the same parent element, and "adjacent" means "immediately following".</w:t>
+            </w:r>
+          </w:p>
+          <w:p>
+            <w:pPr>
+              <w:numPr>
+                <w:ilvl w:val="0"/>
+                <w:numId w:val="2"/>
+              </w:numPr>
+              <w:shd w:val="clear" w:color="auto" w:fill="000000" w:themeFill="background1"/>
+              <w:spacing w:before="100" w:beforeAutospacing="1" w:after="100" w:afterAutospacing="1" w:line="240" w:lineRule="auto"/>
+              <w:rPr>
+                <w:rFonts w:ascii="Verdana" w:eastAsia="Times New Roman" w:hAnsi="Verdana" w:cs="Times New Roman"/>
+                <w:b/>
+                <w:color w:val="FFFFFF" w:themeColor="text1"/>
+                <w:sz w:val="28"/>
+                <w:szCs w:val="28"/>
+                <w:lang w:val="en-US" w:eastAsia="pt-BR"/>
+              </w:rPr>
+            </w:pPr>
+            <w:r>
+              <w:rPr>
+                <w:rFonts w:ascii="Verdana" w:eastAsia="Times New Roman" w:hAnsi="Verdana" w:cs="Times New Roman"/>
+                <w:b/>
+                <w:color w:val="FFFFFF" w:themeColor="text1"/>
+                <w:sz w:val="28"/>
+                <w:szCs w:val="28"/>
+                <w:lang w:val="en-US" w:eastAsia="pt-BR"/>
+              </w:rPr>
+              <w:t>G</w:t>
+            </w:r>
+            <w:r>
+              <w:rPr>
+                <w:rFonts w:ascii="Verdana" w:eastAsia="Times New Roman" w:hAnsi="Verdana" w:cs="Times New Roman"/>
+                <w:b/>
+                <w:color w:val="FFFFFF" w:themeColor="text1"/>
+                <w:sz w:val="28"/>
+                <w:szCs w:val="28"/>
+                <w:lang w:val="en-US" w:eastAsia="pt-BR"/>
+              </w:rPr>
+              <w:t>eneral sibling selector (~)</w:t>
+            </w:r>
+            <w:r>
+              <w:rPr>
+                <w:rFonts w:ascii="Verdana" w:eastAsia="Times New Roman" w:hAnsi="Verdana" w:cs="Times New Roman"/>
+                <w:b/>
+                <w:color w:val="FFFFFF" w:themeColor="text1"/>
+                <w:sz w:val="28"/>
+                <w:szCs w:val="28"/>
+                <w:lang w:val="en-US" w:eastAsia="pt-BR"/>
+              </w:rPr>
+              <w:t>:</w:t>
+            </w:r>
+            <w:r>
+              <w:rPr>
+                <w:rFonts w:ascii="Verdana" w:eastAsia="Times New Roman" w:hAnsi="Verdana" w:cs="Times New Roman"/>
+                <w:b/>
+                <w:color w:val="FFFFFF" w:themeColor="text1"/>
+                <w:sz w:val="28"/>
+                <w:szCs w:val="28"/>
+                <w:lang w:val="en-US" w:eastAsia="pt-BR"/>
+              </w:rPr>
+              <w:t xml:space="preserve"> </w:t>
+            </w:r>
+            <w:r>
+              <w:rPr>
+                <w:rFonts w:ascii="Verdana" w:eastAsia="Times New Roman" w:hAnsi="Verdana" w:cs="Times New Roman"/>
+                <w:b/>
+                <w:color w:val="FFFFFF" w:themeColor="text1"/>
+                <w:sz w:val="23"/>
+                <w:szCs w:val="23"/>
+                <w:lang w:val="en-US" w:eastAsia="pt-BR"/>
+              </w:rPr>
+              <w:t>The general sibling selector selects all elements that are next siblings of a specified element.</w:t>
+            </w:r>
+          </w:p>
+          <w:tbl>
+            <w:tblPr>
+              <w:tblW w:w="7240" w:type="dxa"/>
+              <w:tblCellMar>
+                <w:left w:w="70" w:type="dxa"/>
+                <w:right w:w="70" w:type="dxa"/>
+              </w:tblCellMar>
+              <w:tblLook w:val="04A0" w:firstRow="1" w:lastRow="0" w:firstColumn="1" w:lastColumn="0" w:noHBand="0" w:noVBand="1"/>
+            </w:tblPr>
+            <w:tblGrid>
+              <w:gridCol w:w="2079"/>
+              <w:gridCol w:w="1300"/>
+              <w:gridCol w:w="3900"/>
+            </w:tblGrid>
+            <w:tr>
+              <w:trPr>
+                <w:trHeight w:val="315"/>
+              </w:trPr>
+              <w:tc>
+                <w:tcPr>
+                  <w:tcW w:w="2040" w:type="dxa"/>
+                  <w:tcBorders>
+                    <w:top w:val="single" w:sz="4" w:space="0" w:color="FFFFFF"/>
+                    <w:left w:val="single" w:sz="4" w:space="0" w:color="FFFFFF"/>
+                    <w:bottom w:val="single" w:sz="4" w:space="0" w:color="FFFFFF"/>
+                    <w:right w:val="single" w:sz="4" w:space="0" w:color="FFFFFF"/>
+                  </w:tcBorders>
+                  <w:shd w:val="clear" w:color="000000" w:fill="000000"/>
+                  <w:noWrap/>
+                  <w:vAlign w:val="bottom"/>
+                  <w:hideMark/>
+                </w:tcPr>
+                <w:p>
+                  <w:pPr>
+                    <w:spacing w:after="0" w:line="240" w:lineRule="auto"/>
+                    <w:rPr>
+                      <w:rFonts w:ascii="Arial" w:eastAsia="Times New Roman" w:hAnsi="Arial" w:cs="Arial"/>
+                      <w:b/>
+                      <w:bCs/>
+                      <w:color w:val="FFFFFF"/>
+                      <w:sz w:val="24"/>
+                      <w:szCs w:val="24"/>
+                      <w:lang w:val="en-US" w:eastAsia="pt-BR"/>
+                    </w:rPr>
+                  </w:pPr>
+                  <w:r>
+                    <w:rPr>
+                      <w:rFonts w:ascii="Arial" w:eastAsia="Times New Roman" w:hAnsi="Arial" w:cs="Arial"/>
+                      <w:b/>
+                      <w:bCs/>
+                      <w:color w:val="FFFFFF"/>
+                      <w:sz w:val="24"/>
+                      <w:szCs w:val="24"/>
+                      <w:lang w:val="en-US" w:eastAsia="pt-BR"/>
+                    </w:rPr>
+                    <w:t>Selector</w:t>
+                  </w:r>
+                </w:p>
+              </w:tc>
+              <w:tc>
+                <w:tcPr>
+                  <w:tcW w:w="1300" w:type="dxa"/>
+                  <w:tcBorders>
+                    <w:top w:val="single" w:sz="4" w:space="0" w:color="FFFFFF"/>
+                    <w:left w:val="single" w:sz="4" w:space="0" w:color="FFFFFF"/>
+                    <w:bottom w:val="single" w:sz="4" w:space="0" w:color="FFFFFF"/>
+                    <w:right w:val="single" w:sz="4" w:space="0" w:color="FFFFFF"/>
+                  </w:tcBorders>
+                  <w:shd w:val="clear" w:color="000000" w:fill="000000"/>
+                  <w:noWrap/>
+                  <w:vAlign w:val="bottom"/>
+                  <w:hideMark/>
+                </w:tcPr>
+                <w:p>
+                  <w:pPr>
+                    <w:spacing w:after="0" w:line="240" w:lineRule="auto"/>
+                    <w:rPr>
+                      <w:rFonts w:ascii="Arial" w:eastAsia="Times New Roman" w:hAnsi="Arial" w:cs="Arial"/>
+                      <w:b/>
+                      <w:bCs/>
+                      <w:color w:val="FFFFFF"/>
+                      <w:sz w:val="24"/>
+                      <w:szCs w:val="24"/>
+                      <w:lang w:val="en-US" w:eastAsia="pt-BR"/>
+                    </w:rPr>
+                  </w:pPr>
+                  <w:r>
+                    <w:rPr>
+                      <w:rFonts w:ascii="Arial" w:eastAsia="Times New Roman" w:hAnsi="Arial" w:cs="Arial"/>
+                      <w:b/>
+                      <w:bCs/>
+                      <w:color w:val="FFFFFF"/>
+                      <w:sz w:val="24"/>
+                      <w:szCs w:val="24"/>
+                      <w:lang w:val="en-US" w:eastAsia="pt-BR"/>
+                    </w:rPr>
+                    <w:t>E</w:t>
+                  </w:r>
+                  <w:r>
+                    <w:rPr>
+                      <w:rFonts w:ascii="Arial" w:eastAsia="Times New Roman" w:hAnsi="Arial" w:cs="Arial"/>
+                      <w:b/>
+                      <w:bCs/>
+                      <w:color w:val="FFFFFF"/>
+                      <w:sz w:val="24"/>
+                      <w:szCs w:val="24"/>
+                      <w:lang w:val="en-US" w:eastAsia="pt-BR"/>
+                    </w:rPr>
+                    <w:t>xample</w:t>
+                  </w:r>
+                </w:p>
+              </w:tc>
+              <w:tc>
+                <w:tcPr>
+                  <w:tcW w:w="3900" w:type="dxa"/>
+                  <w:tcBorders>
+                    <w:top w:val="single" w:sz="4" w:space="0" w:color="FFFFFF"/>
+                    <w:left w:val="single" w:sz="4" w:space="0" w:color="FFFFFF"/>
+                    <w:bottom w:val="single" w:sz="4" w:space="0" w:color="FFFFFF"/>
+                    <w:right w:val="single" w:sz="4" w:space="0" w:color="FFFFFF"/>
+                  </w:tcBorders>
+                  <w:shd w:val="clear" w:color="000000" w:fill="000000"/>
+                  <w:noWrap/>
+                  <w:vAlign w:val="bottom"/>
+                  <w:hideMark/>
+                </w:tcPr>
+                <w:p>
+                  <w:pPr>
+                    <w:spacing w:after="0" w:line="240" w:lineRule="auto"/>
+                    <w:rPr>
+                      <w:rFonts w:ascii="Arial" w:eastAsia="Times New Roman" w:hAnsi="Arial" w:cs="Arial"/>
+                      <w:b/>
+                      <w:bCs/>
+                      <w:color w:val="FFFFFF"/>
+                      <w:sz w:val="24"/>
+                      <w:szCs w:val="24"/>
+                      <w:lang w:val="en-US" w:eastAsia="pt-BR"/>
+                    </w:rPr>
+                  </w:pPr>
+                  <w:r>
+                    <w:rPr>
+                      <w:rFonts w:ascii="Arial" w:eastAsia="Times New Roman" w:hAnsi="Arial" w:cs="Arial"/>
+                      <w:b/>
+                      <w:bCs/>
+                      <w:color w:val="FFFFFF"/>
+                      <w:sz w:val="24"/>
+                      <w:szCs w:val="24"/>
+                      <w:lang w:val="en-US" w:eastAsia="pt-BR"/>
+                    </w:rPr>
+                    <w:t>Example description</w:t>
+                  </w:r>
+                </w:p>
+              </w:tc>
+            </w:tr>
+            <w:tr>
+              <w:trPr>
+                <w:trHeight w:val="585"/>
+              </w:trPr>
+              <w:tc>
+                <w:tcPr>
+                  <w:tcW w:w="2040" w:type="dxa"/>
+                  <w:tcBorders>
+                    <w:top w:val="single" w:sz="4" w:space="0" w:color="FFFFFF"/>
+                    <w:left w:val="single" w:sz="4" w:space="0" w:color="FFFFFF"/>
+                    <w:bottom w:val="single" w:sz="4" w:space="0" w:color="FFFFFF"/>
+                    <w:right w:val="single" w:sz="4" w:space="0" w:color="FFFFFF"/>
+                  </w:tcBorders>
+                  <w:shd w:val="clear" w:color="000000" w:fill="000000"/>
+                  <w:noWrap/>
+                  <w:hideMark/>
+                </w:tcPr>
+                <w:p>
+                  <w:pPr>
+                    <w:spacing w:after="0" w:line="240" w:lineRule="auto"/>
+                    <w:rPr>
+                      <w:rFonts w:ascii="Arial" w:eastAsia="Times New Roman" w:hAnsi="Arial" w:cs="Arial"/>
+                      <w:color w:val="FFFFFF"/>
+                      <w:lang w:val="en-US" w:eastAsia="pt-BR"/>
+                    </w:rPr>
+                  </w:pPr>
+                  <w:r>
+                    <w:rPr>
+                      <w:rFonts w:ascii="Arial" w:eastAsia="Times New Roman" w:hAnsi="Arial" w:cs="Arial"/>
+                      <w:color w:val="FFFFFF"/>
+                      <w:lang w:val="en-US" w:eastAsia="pt-BR"/>
+                    </w:rPr>
+                    <w:t>element element</w:t>
+                  </w:r>
+                </w:p>
+              </w:tc>
+              <w:tc>
+                <w:tcPr>
+                  <w:tcW w:w="1300" w:type="dxa"/>
+                  <w:tcBorders>
+                    <w:top w:val="nil"/>
+                    <w:left w:val="nil"/>
+                    <w:bottom w:val="single" w:sz="4" w:space="0" w:color="FFFFFF"/>
+                    <w:right w:val="single" w:sz="4" w:space="0" w:color="FFFFFF"/>
+                  </w:tcBorders>
+                  <w:shd w:val="clear" w:color="000000" w:fill="000000"/>
+                  <w:noWrap/>
+                  <w:hideMark/>
+                </w:tcPr>
+                <w:p>
+                  <w:pPr>
+                    <w:spacing w:after="0" w:line="240" w:lineRule="auto"/>
+                    <w:rPr>
+                      <w:rFonts w:ascii="Arial" w:eastAsia="Times New Roman" w:hAnsi="Arial" w:cs="Arial"/>
+                      <w:color w:val="FFFFFF"/>
+                      <w:lang w:val="en-US" w:eastAsia="pt-BR"/>
+                    </w:rPr>
+                  </w:pPr>
+                  <w:r>
+                    <w:rPr>
+                      <w:rFonts w:ascii="Arial" w:eastAsia="Times New Roman" w:hAnsi="Arial" w:cs="Arial"/>
+                      <w:color w:val="FFFFFF"/>
+                      <w:lang w:val="en-US" w:eastAsia="pt-BR"/>
+                    </w:rPr>
+                    <w:t>div p</w:t>
+                  </w:r>
+                </w:p>
+              </w:tc>
+              <w:tc>
+                <w:tcPr>
+                  <w:tcW w:w="3900" w:type="dxa"/>
+                  <w:tcBorders>
+                    <w:top w:val="single" w:sz="4" w:space="0" w:color="FFFFFF"/>
+                    <w:left w:val="single" w:sz="4" w:space="0" w:color="FFFFFF"/>
+                    <w:bottom w:val="single" w:sz="4" w:space="0" w:color="FFFFFF"/>
+                    <w:right w:val="single" w:sz="4" w:space="0" w:color="FFFFFF"/>
+                  </w:tcBorders>
+                  <w:shd w:val="clear" w:color="000000" w:fill="000000"/>
+                  <w:vAlign w:val="bottom"/>
+                  <w:hideMark/>
+                </w:tcPr>
+                <w:p>
+                  <w:pPr>
+                    <w:spacing w:after="0" w:line="240" w:lineRule="auto"/>
+                    <w:rPr>
+                      <w:rFonts w:ascii="Arial" w:eastAsia="Times New Roman" w:hAnsi="Arial" w:cs="Arial"/>
+                      <w:color w:val="FFFFFF"/>
+                      <w:lang w:val="en-US" w:eastAsia="pt-BR"/>
+                    </w:rPr>
+                  </w:pPr>
+                  <w:r>
+                    <w:rPr>
+                      <w:rFonts w:ascii="Arial" w:eastAsia="Times New Roman" w:hAnsi="Arial" w:cs="Arial"/>
+                      <w:color w:val="FFFFFF"/>
+                      <w:lang w:val="en-US" w:eastAsia="pt-BR"/>
+                    </w:rPr>
+                    <w:t>Selects all &lt;p&gt; elements inside &lt;div&gt; elements</w:t>
+                  </w:r>
+                </w:p>
+              </w:tc>
+            </w:tr>
+            <w:tr>
+              <w:trPr>
+                <w:trHeight w:val="585"/>
+              </w:trPr>
+              <w:tc>
+                <w:tcPr>
+                  <w:tcW w:w="2040" w:type="dxa"/>
+                  <w:tcBorders>
+                    <w:top w:val="single" w:sz="4" w:space="0" w:color="FFFFFF"/>
+                    <w:left w:val="single" w:sz="4" w:space="0" w:color="FFFFFF"/>
+                    <w:bottom w:val="single" w:sz="4" w:space="0" w:color="FFFFFF"/>
+                    <w:right w:val="single" w:sz="4" w:space="0" w:color="FFFFFF"/>
+                  </w:tcBorders>
+                  <w:shd w:val="clear" w:color="000000" w:fill="000000"/>
+                  <w:noWrap/>
+                  <w:hideMark/>
+                </w:tcPr>
+                <w:p>
+                  <w:pPr>
+                    <w:spacing w:after="0" w:line="240" w:lineRule="auto"/>
+                    <w:rPr>
+                      <w:rFonts w:ascii="Arial" w:eastAsia="Times New Roman" w:hAnsi="Arial" w:cs="Arial"/>
+                      <w:color w:val="FFFFFF"/>
+                      <w:lang w:val="en-US" w:eastAsia="pt-BR"/>
+                    </w:rPr>
+                  </w:pPr>
+                  <w:r>
+                    <w:rPr>
+                      <w:rFonts w:ascii="Arial" w:eastAsia="Times New Roman" w:hAnsi="Arial" w:cs="Arial"/>
+                      <w:color w:val="FFFFFF"/>
+                      <w:lang w:val="en-US" w:eastAsia="pt-BR"/>
+                    </w:rPr>
+                    <w:t>element&gt;element</w:t>
+                  </w:r>
+                </w:p>
+              </w:tc>
+              <w:tc>
+                <w:tcPr>
+                  <w:tcW w:w="1300" w:type="dxa"/>
+                  <w:tcBorders>
+                    <w:top w:val="nil"/>
+                    <w:left w:val="nil"/>
+                    <w:bottom w:val="single" w:sz="4" w:space="0" w:color="FFFFFF"/>
+                    <w:right w:val="single" w:sz="4" w:space="0" w:color="FFFFFF"/>
+                  </w:tcBorders>
+                  <w:shd w:val="clear" w:color="000000" w:fill="000000"/>
+                  <w:noWrap/>
+                  <w:hideMark/>
+                </w:tcPr>
+                <w:p>
+                  <w:pPr>
+                    <w:spacing w:after="0" w:line="240" w:lineRule="auto"/>
+                    <w:rPr>
+                      <w:rFonts w:ascii="Arial" w:eastAsia="Times New Roman" w:hAnsi="Arial" w:cs="Arial"/>
+                      <w:color w:val="FFFFFF"/>
+                      <w:lang w:val="en-US" w:eastAsia="pt-BR"/>
+                    </w:rPr>
+                  </w:pPr>
+                  <w:r>
+                    <w:rPr>
+                      <w:rFonts w:ascii="Arial" w:eastAsia="Times New Roman" w:hAnsi="Arial" w:cs="Arial"/>
+                      <w:color w:val="FFFFFF"/>
+                      <w:lang w:val="en-US" w:eastAsia="pt-BR"/>
+                    </w:rPr>
+                    <w:t xml:space="preserve"> div &gt; p</w:t>
+                  </w:r>
+                </w:p>
+              </w:tc>
+              <w:tc>
+                <w:tcPr>
+                  <w:tcW w:w="3900" w:type="dxa"/>
+                  <w:tcBorders>
+                    <w:top w:val="single" w:sz="4" w:space="0" w:color="FFFFFF"/>
+                    <w:left w:val="single" w:sz="4" w:space="0" w:color="FFFFFF"/>
+                    <w:bottom w:val="single" w:sz="4" w:space="0" w:color="FFFFFF"/>
+                    <w:right w:val="single" w:sz="4" w:space="0" w:color="FFFFFF"/>
+                  </w:tcBorders>
+                  <w:shd w:val="clear" w:color="000000" w:fill="000000"/>
+                  <w:vAlign w:val="bottom"/>
+                  <w:hideMark/>
+                </w:tcPr>
+                <w:p>
+                  <w:pPr>
+                    <w:spacing w:after="0" w:line="240" w:lineRule="auto"/>
+                    <w:rPr>
+                      <w:rFonts w:ascii="Arial" w:eastAsia="Times New Roman" w:hAnsi="Arial" w:cs="Arial"/>
+                      <w:color w:val="FFFFFF"/>
+                      <w:lang w:val="en-US" w:eastAsia="pt-BR"/>
+                    </w:rPr>
+                  </w:pPr>
+                  <w:r>
+                    <w:rPr>
+                      <w:rFonts w:ascii="Arial" w:eastAsia="Times New Roman" w:hAnsi="Arial" w:cs="Arial"/>
+                      <w:color w:val="FFFFFF"/>
+                      <w:lang w:val="en-US" w:eastAsia="pt-BR"/>
+                    </w:rPr>
+                    <w:t>Selects all &lt;p&gt; elements where the parent is a &lt;div&gt; element</w:t>
+                  </w:r>
+                </w:p>
+              </w:tc>
+            </w:tr>
+            <w:tr>
+              <w:trPr>
+                <w:trHeight w:val="585"/>
+              </w:trPr>
+              <w:tc>
+                <w:tcPr>
+                  <w:tcW w:w="2040" w:type="dxa"/>
+                  <w:tcBorders>
+                    <w:top w:val="single" w:sz="4" w:space="0" w:color="FFFFFF"/>
+                    <w:left w:val="single" w:sz="4" w:space="0" w:color="FFFFFF"/>
+                    <w:bottom w:val="single" w:sz="4" w:space="0" w:color="FFFFFF"/>
+                    <w:right w:val="single" w:sz="4" w:space="0" w:color="FFFFFF"/>
+                  </w:tcBorders>
+                  <w:shd w:val="clear" w:color="000000" w:fill="000000"/>
+                  <w:noWrap/>
+                  <w:hideMark/>
+                </w:tcPr>
+                <w:p>
+                  <w:pPr>
+                    <w:spacing w:after="0" w:line="240" w:lineRule="auto"/>
+                    <w:rPr>
+                      <w:rFonts w:ascii="Arial" w:eastAsia="Times New Roman" w:hAnsi="Arial" w:cs="Arial"/>
+                      <w:color w:val="FFFFFF"/>
+                      <w:lang w:val="en-US" w:eastAsia="pt-BR"/>
+                    </w:rPr>
+                  </w:pPr>
+                  <w:r>
+                    <w:rPr>
+                      <w:rFonts w:ascii="Arial" w:eastAsia="Times New Roman" w:hAnsi="Arial" w:cs="Arial"/>
+                      <w:color w:val="FFFFFF"/>
+                      <w:lang w:val="en-US" w:eastAsia="pt-BR"/>
+                    </w:rPr>
+                    <w:t>element+element</w:t>
+                  </w:r>
+                </w:p>
+              </w:tc>
+              <w:tc>
+                <w:tcPr>
+                  <w:tcW w:w="1300" w:type="dxa"/>
+                  <w:tcBorders>
+                    <w:top w:val="nil"/>
+                    <w:left w:val="nil"/>
+                    <w:bottom w:val="single" w:sz="4" w:space="0" w:color="FFFFFF"/>
+                    <w:right w:val="single" w:sz="4" w:space="0" w:color="FFFFFF"/>
+                  </w:tcBorders>
+                  <w:shd w:val="clear" w:color="000000" w:fill="000000"/>
+                  <w:noWrap/>
+                  <w:hideMark/>
+                </w:tcPr>
+                <w:p>
+                  <w:pPr>
+                    <w:spacing w:after="0" w:line="240" w:lineRule="auto"/>
+                    <w:rPr>
+                      <w:rFonts w:ascii="Arial" w:eastAsia="Times New Roman" w:hAnsi="Arial" w:cs="Arial"/>
+                      <w:color w:val="FFFFFF"/>
+                      <w:lang w:val="en-US" w:eastAsia="pt-BR"/>
+                    </w:rPr>
+                  </w:pPr>
+                  <w:r>
+                    <w:rPr>
+                      <w:rFonts w:ascii="Arial" w:eastAsia="Times New Roman" w:hAnsi="Arial" w:cs="Arial"/>
+                      <w:color w:val="FFFFFF"/>
+                      <w:lang w:val="en-US" w:eastAsia="pt-BR"/>
+                    </w:rPr>
+                    <w:t>div + p</w:t>
+                  </w:r>
+                </w:p>
+              </w:tc>
+              <w:tc>
+                <w:tcPr>
+                  <w:tcW w:w="3900" w:type="dxa"/>
+                  <w:tcBorders>
+                    <w:top w:val="single" w:sz="4" w:space="0" w:color="FFFFFF"/>
+                    <w:left w:val="single" w:sz="4" w:space="0" w:color="FFFFFF"/>
+                    <w:bottom w:val="single" w:sz="4" w:space="0" w:color="FFFFFF"/>
+                    <w:right w:val="single" w:sz="4" w:space="0" w:color="FFFFFF"/>
+                  </w:tcBorders>
+                  <w:shd w:val="clear" w:color="000000" w:fill="000000"/>
+                  <w:hideMark/>
+                </w:tcPr>
+                <w:p>
+                  <w:pPr>
+                    <w:spacing w:after="0" w:line="240" w:lineRule="auto"/>
+                    <w:rPr>
+                      <w:rFonts w:ascii="Arial" w:eastAsia="Times New Roman" w:hAnsi="Arial" w:cs="Arial"/>
+                      <w:color w:val="FFFFFF"/>
+                      <w:lang w:val="en-US" w:eastAsia="pt-BR"/>
+                    </w:rPr>
+                  </w:pPr>
+                  <w:r>
+                    <w:rPr>
+                      <w:rFonts w:ascii="Arial" w:eastAsia="Times New Roman" w:hAnsi="Arial" w:cs="Arial"/>
+                      <w:color w:val="FFFFFF"/>
+                      <w:lang w:val="en-US" w:eastAsia="pt-BR"/>
+                    </w:rPr>
+                    <w:t>Selects the first &lt;p&gt; element that are placed immediately after &lt;div&gt; elements</w:t>
+                  </w:r>
+                </w:p>
+              </w:tc>
+            </w:tr>
+            <w:tr>
+              <w:trPr>
+                <w:trHeight w:val="570"/>
+              </w:trPr>
+              <w:tc>
+                <w:tcPr>
+                  <w:tcW w:w="2040" w:type="dxa"/>
+                  <w:tcBorders>
+                    <w:top w:val="single" w:sz="4" w:space="0" w:color="FFFFFF"/>
+                    <w:left w:val="single" w:sz="4" w:space="0" w:color="FFFFFF"/>
+                    <w:bottom w:val="single" w:sz="4" w:space="0" w:color="FFFFFF"/>
+                    <w:right w:val="single" w:sz="4" w:space="0" w:color="FFFFFF"/>
+                  </w:tcBorders>
+                  <w:shd w:val="clear" w:color="000000" w:fill="000000"/>
+                  <w:noWrap/>
+                  <w:hideMark/>
+                </w:tcPr>
+                <w:p>
+                  <w:pPr>
+                    <w:spacing w:after="0" w:line="240" w:lineRule="auto"/>
+                    <w:rPr>
+                      <w:rFonts w:ascii="Arial" w:eastAsia="Times New Roman" w:hAnsi="Arial" w:cs="Arial"/>
+                      <w:color w:val="FFFFFF"/>
+                      <w:lang w:val="en-US" w:eastAsia="pt-BR"/>
+                    </w:rPr>
+                  </w:pPr>
+                  <w:r>
+                    <w:rPr>
+                      <w:rFonts w:ascii="Arial" w:eastAsia="Times New Roman" w:hAnsi="Arial" w:cs="Arial"/>
+                      <w:color w:val="FFFFFF"/>
+                      <w:lang w:val="en-US" w:eastAsia="pt-BR"/>
+                    </w:rPr>
+                    <w:t>element1~element2</w:t>
+                  </w:r>
+                </w:p>
+              </w:tc>
+              <w:tc>
+                <w:tcPr>
+                  <w:tcW w:w="1300" w:type="dxa"/>
+                  <w:tcBorders>
+                    <w:top w:val="single" w:sz="4" w:space="0" w:color="FFFFFF"/>
+                    <w:left w:val="single" w:sz="4" w:space="0" w:color="FFFFFF"/>
+                    <w:bottom w:val="single" w:sz="4" w:space="0" w:color="FFFFFF"/>
+                    <w:right w:val="single" w:sz="4" w:space="0" w:color="FFFFFF"/>
+                  </w:tcBorders>
+                  <w:shd w:val="clear" w:color="000000" w:fill="000000"/>
+                  <w:noWrap/>
+                  <w:hideMark/>
+                </w:tcPr>
+                <w:p>
+                  <w:pPr>
+                    <w:spacing w:after="0" w:line="240" w:lineRule="auto"/>
+                    <w:rPr>
+                      <w:rFonts w:ascii="Arial" w:eastAsia="Times New Roman" w:hAnsi="Arial" w:cs="Arial"/>
+                      <w:color w:val="FFFFFF"/>
+                      <w:lang w:val="en-US" w:eastAsia="pt-BR"/>
+                    </w:rPr>
+                  </w:pPr>
+                  <w:r>
+                    <w:rPr>
+                      <w:rFonts w:ascii="Arial" w:eastAsia="Times New Roman" w:hAnsi="Arial" w:cs="Arial"/>
+                      <w:color w:val="FFFFFF"/>
+                      <w:lang w:val="en-US" w:eastAsia="pt-BR"/>
+                    </w:rPr>
+                    <w:t xml:space="preserve">p ~ ul </w:t>
+                  </w:r>
+                </w:p>
+              </w:tc>
+              <w:tc>
+                <w:tcPr>
+                  <w:tcW w:w="3900" w:type="dxa"/>
+                  <w:tcBorders>
+                    <w:top w:val="single" w:sz="4" w:space="0" w:color="FFFFFF"/>
+                    <w:left w:val="single" w:sz="4" w:space="0" w:color="FFFFFF"/>
+                    <w:bottom w:val="single" w:sz="4" w:space="0" w:color="FFFFFF"/>
+                    <w:right w:val="single" w:sz="4" w:space="0" w:color="FFFFFF"/>
+                  </w:tcBorders>
+                  <w:shd w:val="clear" w:color="000000" w:fill="000000"/>
+                  <w:hideMark/>
+                </w:tcPr>
+                <w:p>
+                  <w:pPr>
+                    <w:spacing w:after="0" w:line="240" w:lineRule="auto"/>
+                    <w:rPr>
+                      <w:rFonts w:ascii="Arial" w:eastAsia="Times New Roman" w:hAnsi="Arial" w:cs="Arial"/>
+                      <w:color w:val="FFFFFF"/>
+                      <w:lang w:val="en-US" w:eastAsia="pt-BR"/>
+                    </w:rPr>
+                  </w:pPr>
+                  <w:r>
+                    <w:rPr>
+                      <w:rFonts w:ascii="Arial" w:eastAsia="Times New Roman" w:hAnsi="Arial" w:cs="Arial"/>
+                      <w:color w:val="FFFFFF"/>
+                      <w:lang w:val="en-US" w:eastAsia="pt-BR"/>
+                    </w:rPr>
+                    <w:t xml:space="preserve"> Selects every &lt;ul&gt; element that are preceded by a &lt;p&gt; element</w:t>
+                  </w:r>
+                </w:p>
+              </w:tc>
+            </w:tr>
+          </w:tbl>
+          <w:p>
+            <w:pPr>
+              <w:shd w:val="clear" w:color="auto" w:fill="000000" w:themeFill="background1"/>
+              <w:spacing w:before="100" w:beforeAutospacing="1" w:after="100" w:afterAutospacing="1" w:line="240" w:lineRule="auto"/>
+              <w:rPr>
+                <w:rFonts w:ascii="Verdana" w:eastAsia="Times New Roman" w:hAnsi="Verdana" w:cs="Times New Roman"/>
+                <w:color w:val="FFFFFF" w:themeColor="text1"/>
+                <w:sz w:val="23"/>
+                <w:szCs w:val="23"/>
+                <w:lang w:val="en-US" w:eastAsia="pt-BR"/>
+              </w:rPr>
+            </w:pPr>
+          </w:p>
+          <w:p>
+            <w:pPr>
+              <w:rPr>
+                <w:rFonts w:ascii="Arial" w:hAnsi="Arial" w:cs="Arial"/>
+                <w:color w:val="FF0000"/>
+                <w:lang w:val="en-US"/>
+              </w:rPr>
+            </w:pPr>
+          </w:p>
+        </w:tc>
+      </w:tr>
+    </w:tbl>
+    <w:p>
+      <w:pPr>
+        <w:pBdr>
+          <w:top w:val="single" w:sz="4" w:space="1" w:color="FFFFFF" w:themeColor="text1"/>
+        </w:pBdr>
+        <w:rPr>
+          <w:rFonts w:ascii="Arial" w:hAnsi="Arial" w:cs="Arial"/>
+          <w:color w:val="ED7D31" w:themeColor="accent2"/>
+          <w:lang w:val="en-US"/>
+        </w:rPr>
+      </w:pPr>
+    </w:p>
+    <w:p>
+      <w:pPr>
+        <w:pBdr>
+          <w:top w:val="single" w:sz="4" w:space="1" w:color="FFFFFF" w:themeColor="text1"/>
+        </w:pBdr>
+        <w:rPr>
+          <w:rFonts w:ascii="Arial" w:hAnsi="Arial" w:cs="Arial"/>
+          <w:color w:val="ED7D31" w:themeColor="accent2"/>
+          <w:lang w:val="en-US"/>
+        </w:rPr>
+      </w:pPr>
+    </w:p>
+    <w:p>
+      <w:pPr>
+        <w:pBdr>
+          <w:top w:val="single" w:sz="4" w:space="1" w:color="FFFFFF" w:themeColor="text1"/>
+        </w:pBdr>
+        <w:rPr>
+          <w:rFonts w:ascii="Arial" w:hAnsi="Arial" w:cs="Arial"/>
+          <w:color w:val="ED7D31" w:themeColor="accent2"/>
+          <w:lang w:val="en-US"/>
+        </w:rPr>
+      </w:pPr>
+    </w:p>
+    <w:p>
+      <w:pPr>
+        <w:pBdr>
+          <w:top w:val="single" w:sz="4" w:space="1" w:color="FFFFFF" w:themeColor="text1"/>
+        </w:pBdr>
+        <w:rPr>
+          <w:rFonts w:ascii="Arial" w:hAnsi="Arial" w:cs="Arial"/>
+          <w:color w:val="ED7D31" w:themeColor="accent2"/>
+          <w:lang w:val="en-US"/>
+        </w:rPr>
+      </w:pPr>
+    </w:p>
+    <w:p>
+      <w:pPr>
+        <w:pBdr>
+          <w:top w:val="single" w:sz="4" w:space="1" w:color="FFFFFF" w:themeColor="text1"/>
+        </w:pBdr>
+        <w:rPr>
+          <w:rFonts w:ascii="Arial" w:hAnsi="Arial" w:cs="Arial"/>
+          <w:color w:val="ED7D31" w:themeColor="accent2"/>
+          <w:lang w:val="en-US"/>
+        </w:rPr>
+      </w:pPr>
+    </w:p>
+    <w:p>
+      <w:pPr>
+        <w:pBdr>
+          <w:top w:val="single" w:sz="4" w:space="1" w:color="FFFFFF" w:themeColor="text1"/>
+        </w:pBdr>
+        <w:rPr>
+          <w:rFonts w:ascii="Arial" w:hAnsi="Arial" w:cs="Arial"/>
+          <w:color w:val="ED7D31" w:themeColor="accent2"/>
+          <w:lang w:val="en-US"/>
+        </w:rPr>
+      </w:pPr>
+    </w:p>
+    <w:tbl>
+      <w:tblPr>
+        <w:tblW w:w="8730" w:type="dxa"/>
+        <w:tblInd w:w="319" w:type="dxa"/>
+        <w:tblBorders>
+          <w:top w:val="single" w:sz="4" w:space="0" w:color="FFFFFF" w:themeColor="text1"/>
+          <w:left w:val="single" w:sz="4" w:space="0" w:color="FFFFFF" w:themeColor="text1"/>
+          <w:bottom w:val="single" w:sz="4" w:space="0" w:color="FFFFFF" w:themeColor="text1"/>
+          <w:right w:val="single" w:sz="4" w:space="0" w:color="FFFFFF" w:themeColor="text1"/>
+          <w:insideH w:val="single" w:sz="4" w:space="0" w:color="FFFFFF" w:themeColor="text1"/>
+          <w:insideV w:val="single" w:sz="4" w:space="0" w:color="FFFFFF" w:themeColor="text1"/>
+        </w:tblBorders>
+        <w:tblCellMar>
+          <w:left w:w="70" w:type="dxa"/>
+          <w:right w:w="70" w:type="dxa"/>
+        </w:tblCellMar>
+        <w:tblLook w:val="0000" w:firstRow="0" w:lastRow="0" w:firstColumn="0" w:lastColumn="0" w:noHBand="0" w:noVBand="0"/>
+      </w:tblPr>
+      <w:tblGrid>
+        <w:gridCol w:w="8730"/>
+      </w:tblGrid>
+      <w:tr>
+        <w:tblPrEx>
+          <w:tblCellMar>
+            <w:top w:w="0" w:type="dxa"/>
+            <w:bottom w:w="0" w:type="dxa"/>
+          </w:tblCellMar>
+        </w:tblPrEx>
+        <w:trPr>
+          <w:trHeight w:val="7110"/>
+        </w:trPr>
+        <w:tc>
+          <w:tcPr>
+            <w:tcW w:w="8730" w:type="dxa"/>
+          </w:tcPr>
+          <w:p>
+            <w:pPr>
+              <w:jc w:val="center"/>
+              <w:rPr>
+                <w:rFonts w:ascii="Arial" w:hAnsi="Arial" w:cs="Arial"/>
+                <w:b/>
+                <w:color w:val="FFFFFF" w:themeColor="text1"/>
+                <w:sz w:val="36"/>
+                <w:lang w:val="en-US"/>
+              </w:rPr>
+            </w:pPr>
+            <w:r>
+              <w:rPr>
+                <w:rFonts w:ascii="Arial" w:hAnsi="Arial" w:cs="Arial"/>
+                <w:b/>
+                <w:color w:val="FFFFFF" w:themeColor="text1"/>
+                <w:sz w:val="36"/>
+                <w:lang w:val="en-US"/>
+              </w:rPr>
+              <w:lastRenderedPageBreak/>
+              <w:t>CSS Attribute Selectors</w:t>
+            </w:r>
+          </w:p>
+          <w:p>
+            <w:pPr>
+              <w:pStyle w:val="PargrafodaLista"/>
+              <w:numPr>
+                <w:ilvl w:val="0"/>
+                <w:numId w:val="3"/>
+              </w:numPr>
+              <w:rPr>
+                <w:rFonts w:ascii="Arial" w:hAnsi="Arial" w:cs="Arial"/>
+                <w:b/>
+                <w:color w:val="ED7D31" w:themeColor="accent2"/>
+                <w:sz w:val="24"/>
+                <w:szCs w:val="24"/>
+                <w:lang w:val="en-US"/>
+              </w:rPr>
+            </w:pPr>
+            <w:r>
+              <w:rPr>
+                <w:rFonts w:ascii="Arial" w:hAnsi="Arial" w:cs="Arial"/>
+                <w:color w:val="FFFFFF" w:themeColor="text1"/>
+                <w:sz w:val="24"/>
+                <w:szCs w:val="24"/>
+                <w:shd w:val="clear" w:color="auto" w:fill="000000" w:themeFill="background1"/>
+                <w:lang w:val="en-US"/>
+              </w:rPr>
+              <w:t>It is possible to style HTML elements that have specific attributes or attribute values</w:t>
+            </w:r>
+          </w:p>
+          <w:p>
+            <w:pPr>
+              <w:pStyle w:val="PargrafodaLista"/>
+              <w:rPr>
+                <w:rFonts w:ascii="Arial" w:hAnsi="Arial" w:cs="Arial"/>
+                <w:color w:val="FFFFFF" w:themeColor="text1"/>
+                <w:sz w:val="24"/>
+                <w:szCs w:val="24"/>
+                <w:shd w:val="clear" w:color="auto" w:fill="000000" w:themeFill="background1"/>
+                <w:lang w:val="en-US"/>
+              </w:rPr>
+            </w:pPr>
+          </w:p>
+          <w:tbl>
+            <w:tblPr>
+              <w:tblW w:w="8200" w:type="dxa"/>
+              <w:tblCellMar>
+                <w:left w:w="70" w:type="dxa"/>
+                <w:right w:w="70" w:type="dxa"/>
+              </w:tblCellMar>
+              <w:tblLook w:val="04A0" w:firstRow="1" w:lastRow="0" w:firstColumn="1" w:lastColumn="0" w:noHBand="0" w:noVBand="1"/>
+            </w:tblPr>
+            <w:tblGrid>
+              <w:gridCol w:w="2040"/>
+              <w:gridCol w:w="2260"/>
+              <w:gridCol w:w="3900"/>
+            </w:tblGrid>
+            <w:tr>
+              <w:trPr>
+                <w:trHeight w:val="315"/>
+              </w:trPr>
+              <w:tc>
+                <w:tcPr>
+                  <w:tcW w:w="2040" w:type="dxa"/>
+                  <w:tcBorders>
+                    <w:top w:val="single" w:sz="4" w:space="0" w:color="FFFFFF"/>
+                    <w:left w:val="single" w:sz="4" w:space="0" w:color="FFFFFF"/>
+                    <w:bottom w:val="single" w:sz="4" w:space="0" w:color="FFFFFF"/>
+                    <w:right w:val="single" w:sz="4" w:space="0" w:color="FFFFFF"/>
+                  </w:tcBorders>
+                  <w:shd w:val="clear" w:color="000000" w:fill="000000"/>
+                  <w:noWrap/>
+                  <w:vAlign w:val="bottom"/>
+                  <w:hideMark/>
+                </w:tcPr>
+                <w:p>
+                  <w:pPr>
+                    <w:spacing w:after="0" w:line="240" w:lineRule="auto"/>
+                    <w:rPr>
+                      <w:rFonts w:ascii="Arial" w:eastAsia="Times New Roman" w:hAnsi="Arial" w:cs="Arial"/>
+                      <w:b/>
+                      <w:bCs/>
+                      <w:color w:val="FFFFFF"/>
+                      <w:sz w:val="24"/>
+                      <w:szCs w:val="24"/>
+                      <w:lang w:eastAsia="pt-BR"/>
+                    </w:rPr>
+                  </w:pPr>
+                  <w:proofErr w:type="spellStart"/>
+                  <w:r>
+                    <w:rPr>
+                      <w:rFonts w:ascii="Arial" w:eastAsia="Times New Roman" w:hAnsi="Arial" w:cs="Arial"/>
+                      <w:b/>
+                      <w:bCs/>
+                      <w:color w:val="FFFFFF"/>
+                      <w:sz w:val="24"/>
+                      <w:szCs w:val="24"/>
+                      <w:lang w:eastAsia="pt-BR"/>
+                    </w:rPr>
+                    <w:t>Selector</w:t>
+                  </w:r>
+                  <w:proofErr w:type="spellEnd"/>
+                </w:p>
+              </w:tc>
+              <w:tc>
+                <w:tcPr>
+                  <w:tcW w:w="2260" w:type="dxa"/>
+                  <w:tcBorders>
+                    <w:top w:val="single" w:sz="4" w:space="0" w:color="FFFFFF"/>
+                    <w:left w:val="single" w:sz="4" w:space="0" w:color="FFFFFF"/>
+                    <w:bottom w:val="single" w:sz="4" w:space="0" w:color="FFFFFF"/>
+                    <w:right w:val="single" w:sz="4" w:space="0" w:color="FFFFFF"/>
+                  </w:tcBorders>
+                  <w:shd w:val="clear" w:color="000000" w:fill="000000"/>
+                  <w:noWrap/>
+                  <w:vAlign w:val="bottom"/>
+                  <w:hideMark/>
+                </w:tcPr>
+                <w:p>
+                  <w:pPr>
+                    <w:spacing w:after="0" w:line="240" w:lineRule="auto"/>
+                    <w:rPr>
+                      <w:rFonts w:ascii="Arial" w:eastAsia="Times New Roman" w:hAnsi="Arial" w:cs="Arial"/>
+                      <w:b/>
+                      <w:bCs/>
+                      <w:color w:val="FFFFFF"/>
+                      <w:sz w:val="24"/>
+                      <w:szCs w:val="24"/>
+                      <w:lang w:eastAsia="pt-BR"/>
+                    </w:rPr>
+                  </w:pPr>
+                  <w:proofErr w:type="spellStart"/>
+                  <w:r>
+                    <w:rPr>
+                      <w:rFonts w:ascii="Arial" w:eastAsia="Times New Roman" w:hAnsi="Arial" w:cs="Arial"/>
+                      <w:b/>
+                      <w:bCs/>
+                      <w:color w:val="FFFFFF"/>
+                      <w:sz w:val="24"/>
+                      <w:szCs w:val="24"/>
+                      <w:lang w:eastAsia="pt-BR"/>
+                    </w:rPr>
+                    <w:t>example</w:t>
+                  </w:r>
+                  <w:proofErr w:type="spellEnd"/>
+                </w:p>
+              </w:tc>
+              <w:tc>
+                <w:tcPr>
+                  <w:tcW w:w="3900" w:type="dxa"/>
+                  <w:tcBorders>
+                    <w:top w:val="single" w:sz="4" w:space="0" w:color="FFFFFF"/>
+                    <w:left w:val="single" w:sz="4" w:space="0" w:color="FFFFFF"/>
+                    <w:bottom w:val="single" w:sz="4" w:space="0" w:color="FFFFFF"/>
+                    <w:right w:val="single" w:sz="4" w:space="0" w:color="FFFFFF"/>
+                  </w:tcBorders>
+                  <w:shd w:val="clear" w:color="000000" w:fill="000000"/>
+                  <w:noWrap/>
+                  <w:vAlign w:val="bottom"/>
+                  <w:hideMark/>
+                </w:tcPr>
+                <w:p>
+                  <w:pPr>
+                    <w:spacing w:after="0" w:line="240" w:lineRule="auto"/>
+                    <w:rPr>
+                      <w:rFonts w:ascii="Arial" w:eastAsia="Times New Roman" w:hAnsi="Arial" w:cs="Arial"/>
+                      <w:b/>
+                      <w:bCs/>
+                      <w:color w:val="FFFFFF"/>
+                      <w:sz w:val="24"/>
+                      <w:szCs w:val="24"/>
+                      <w:lang w:eastAsia="pt-BR"/>
+                    </w:rPr>
+                  </w:pPr>
+                  <w:proofErr w:type="spellStart"/>
+                  <w:r>
+                    <w:rPr>
+                      <w:rFonts w:ascii="Arial" w:eastAsia="Times New Roman" w:hAnsi="Arial" w:cs="Arial"/>
+                      <w:b/>
+                      <w:bCs/>
+                      <w:color w:val="FFFFFF"/>
+                      <w:sz w:val="24"/>
+                      <w:szCs w:val="24"/>
+                      <w:lang w:eastAsia="pt-BR"/>
+                    </w:rPr>
+                    <w:t>Example</w:t>
+                  </w:r>
+                  <w:proofErr w:type="spellEnd"/>
+                  <w:r>
+                    <w:rPr>
+                      <w:rFonts w:ascii="Arial" w:eastAsia="Times New Roman" w:hAnsi="Arial" w:cs="Arial"/>
+                      <w:b/>
+                      <w:bCs/>
+                      <w:color w:val="FFFFFF"/>
+                      <w:sz w:val="24"/>
+                      <w:szCs w:val="24"/>
+                      <w:lang w:eastAsia="pt-BR"/>
+                    </w:rPr>
+                    <w:t xml:space="preserve"> </w:t>
+                  </w:r>
+                  <w:proofErr w:type="spellStart"/>
+                  <w:r>
+                    <w:rPr>
+                      <w:rFonts w:ascii="Arial" w:eastAsia="Times New Roman" w:hAnsi="Arial" w:cs="Arial"/>
+                      <w:b/>
+                      <w:bCs/>
+                      <w:color w:val="FFFFFF"/>
+                      <w:sz w:val="24"/>
+                      <w:szCs w:val="24"/>
+                      <w:lang w:eastAsia="pt-BR"/>
+                    </w:rPr>
+                    <w:t>description</w:t>
+                  </w:r>
+                  <w:proofErr w:type="spellEnd"/>
+                </w:p>
+              </w:tc>
+            </w:tr>
+            <w:tr>
+              <w:trPr>
+                <w:trHeight w:val="585"/>
+              </w:trPr>
+              <w:tc>
+                <w:tcPr>
+                  <w:tcW w:w="2040" w:type="dxa"/>
+                  <w:tcBorders>
+                    <w:top w:val="single" w:sz="4" w:space="0" w:color="FFFFFF"/>
+                    <w:left w:val="single" w:sz="4" w:space="0" w:color="FFFFFF"/>
+                    <w:bottom w:val="single" w:sz="4" w:space="0" w:color="FFFFFF"/>
+                    <w:right w:val="single" w:sz="4" w:space="0" w:color="FFFFFF"/>
+                  </w:tcBorders>
+                  <w:shd w:val="clear" w:color="000000" w:fill="000000"/>
+                  <w:noWrap/>
+                  <w:hideMark/>
+                </w:tcPr>
+                <w:p>
+                  <w:pPr>
+                    <w:spacing w:after="0" w:line="240" w:lineRule="auto"/>
+                    <w:rPr>
+                      <w:rFonts w:ascii="Arial" w:eastAsia="Times New Roman" w:hAnsi="Arial" w:cs="Arial"/>
+                      <w:color w:val="FFFFFF"/>
+                      <w:lang w:eastAsia="pt-BR"/>
+                    </w:rPr>
+                  </w:pPr>
+                  <w:r>
+                    <w:rPr>
+                      <w:rFonts w:ascii="Arial" w:eastAsia="Times New Roman" w:hAnsi="Arial" w:cs="Arial"/>
+                      <w:color w:val="FFFFFF"/>
+                      <w:lang w:eastAsia="pt-BR"/>
+                    </w:rPr>
+                    <w:t>[</w:t>
+                  </w:r>
+                  <w:proofErr w:type="spellStart"/>
+                  <w:r>
+                    <w:rPr>
+                      <w:rFonts w:ascii="Arial" w:eastAsia="Times New Roman" w:hAnsi="Arial" w:cs="Arial"/>
+                      <w:color w:val="FFFFFF"/>
+                      <w:lang w:eastAsia="pt-BR"/>
+                    </w:rPr>
+                    <w:t>attribute</w:t>
+                  </w:r>
+                  <w:proofErr w:type="spellEnd"/>
+                  <w:r>
+                    <w:rPr>
+                      <w:rFonts w:ascii="Arial" w:eastAsia="Times New Roman" w:hAnsi="Arial" w:cs="Arial"/>
+                      <w:color w:val="FFFFFF"/>
+                      <w:lang w:eastAsia="pt-BR"/>
+                    </w:rPr>
+                    <w:t>]</w:t>
+                  </w:r>
+                </w:p>
+              </w:tc>
+              <w:tc>
+                <w:tcPr>
+                  <w:tcW w:w="2260" w:type="dxa"/>
+                  <w:tcBorders>
+                    <w:top w:val="nil"/>
+                    <w:left w:val="nil"/>
+                    <w:bottom w:val="single" w:sz="4" w:space="0" w:color="FFFFFF"/>
+                    <w:right w:val="single" w:sz="4" w:space="0" w:color="FFFFFF"/>
+                  </w:tcBorders>
+                  <w:shd w:val="clear" w:color="000000" w:fill="000000"/>
+                  <w:noWrap/>
+                  <w:hideMark/>
+                </w:tcPr>
+                <w:p>
+                  <w:pPr>
+                    <w:spacing w:after="0" w:line="240" w:lineRule="auto"/>
+                    <w:rPr>
+                      <w:rFonts w:ascii="Arial" w:eastAsia="Times New Roman" w:hAnsi="Arial" w:cs="Arial"/>
+                      <w:color w:val="FFFFFF"/>
+                      <w:lang w:eastAsia="pt-BR"/>
+                    </w:rPr>
+                  </w:pPr>
+                  <w:r>
+                    <w:rPr>
+                      <w:rFonts w:ascii="Arial" w:eastAsia="Times New Roman" w:hAnsi="Arial" w:cs="Arial"/>
+                      <w:color w:val="FFFFFF"/>
+                      <w:lang w:eastAsia="pt-BR"/>
+                    </w:rPr>
+                    <w:t>[</w:t>
+                  </w:r>
+                  <w:proofErr w:type="spellStart"/>
+                  <w:r>
+                    <w:rPr>
+                      <w:rFonts w:ascii="Arial" w:eastAsia="Times New Roman" w:hAnsi="Arial" w:cs="Arial"/>
+                      <w:color w:val="FFFFFF"/>
+                      <w:lang w:eastAsia="pt-BR"/>
+                    </w:rPr>
+                    <w:t>target</w:t>
+                  </w:r>
+                  <w:proofErr w:type="spellEnd"/>
+                  <w:r>
+                    <w:rPr>
+                      <w:rFonts w:ascii="Arial" w:eastAsia="Times New Roman" w:hAnsi="Arial" w:cs="Arial"/>
+                      <w:color w:val="FFFFFF"/>
+                      <w:lang w:eastAsia="pt-BR"/>
+                    </w:rPr>
+                    <w:t>]</w:t>
+                  </w:r>
+                </w:p>
+              </w:tc>
+              <w:tc>
+                <w:tcPr>
+                  <w:tcW w:w="3900" w:type="dxa"/>
+                  <w:tcBorders>
+                    <w:top w:val="single" w:sz="4" w:space="0" w:color="FFFFFF"/>
+                    <w:left w:val="single" w:sz="4" w:space="0" w:color="FFFFFF"/>
+                    <w:bottom w:val="single" w:sz="4" w:space="0" w:color="FFFFFF"/>
+                    <w:right w:val="single" w:sz="4" w:space="0" w:color="FFFFFF"/>
+                  </w:tcBorders>
+                  <w:shd w:val="clear" w:color="000000" w:fill="000000"/>
+                  <w:vAlign w:val="bottom"/>
+                  <w:hideMark/>
+                </w:tcPr>
+                <w:p>
+                  <w:pPr>
+                    <w:spacing w:after="0" w:line="240" w:lineRule="auto"/>
+                    <w:rPr>
+                      <w:rFonts w:ascii="Arial" w:eastAsia="Times New Roman" w:hAnsi="Arial" w:cs="Arial"/>
+                      <w:color w:val="FFFFFF"/>
+                      <w:lang w:val="en-US" w:eastAsia="pt-BR"/>
+                    </w:rPr>
+                  </w:pPr>
+                  <w:r>
+                    <w:rPr>
+                      <w:rFonts w:ascii="Arial" w:eastAsia="Times New Roman" w:hAnsi="Arial" w:cs="Arial"/>
+                      <w:color w:val="FFFFFF"/>
+                      <w:lang w:val="en-US" w:eastAsia="pt-BR"/>
+                    </w:rPr>
+                    <w:t>Selects all elements with a target attribute</w:t>
+                  </w:r>
+                </w:p>
+              </w:tc>
+            </w:tr>
+            <w:tr>
+              <w:trPr>
+                <w:trHeight w:val="585"/>
+              </w:trPr>
+              <w:tc>
+                <w:tcPr>
+                  <w:tcW w:w="2040" w:type="dxa"/>
+                  <w:tcBorders>
+                    <w:top w:val="single" w:sz="4" w:space="0" w:color="FFFFFF"/>
+                    <w:left w:val="single" w:sz="4" w:space="0" w:color="FFFFFF"/>
+                    <w:bottom w:val="single" w:sz="4" w:space="0" w:color="FFFFFF"/>
+                    <w:right w:val="single" w:sz="4" w:space="0" w:color="FFFFFF"/>
+                  </w:tcBorders>
+                  <w:shd w:val="clear" w:color="000000" w:fill="000000"/>
+                  <w:noWrap/>
+                  <w:hideMark/>
+                </w:tcPr>
+                <w:p>
+                  <w:pPr>
+                    <w:spacing w:after="0" w:line="240" w:lineRule="auto"/>
+                    <w:rPr>
+                      <w:rFonts w:ascii="Arial" w:eastAsia="Times New Roman" w:hAnsi="Arial" w:cs="Arial"/>
+                      <w:color w:val="FFFFFF"/>
+                      <w:lang w:eastAsia="pt-BR"/>
+                    </w:rPr>
+                  </w:pPr>
+                  <w:r>
+                    <w:rPr>
+                      <w:rFonts w:ascii="Arial" w:eastAsia="Times New Roman" w:hAnsi="Arial" w:cs="Arial"/>
+                      <w:color w:val="FFFFFF"/>
+                      <w:lang w:eastAsia="pt-BR"/>
+                    </w:rPr>
+                    <w:t>[</w:t>
+                  </w:r>
+                  <w:proofErr w:type="spellStart"/>
+                  <w:r>
+                    <w:rPr>
+                      <w:rFonts w:ascii="Arial" w:eastAsia="Times New Roman" w:hAnsi="Arial" w:cs="Arial"/>
+                      <w:color w:val="FFFFFF"/>
+                      <w:lang w:eastAsia="pt-BR"/>
+                    </w:rPr>
+                    <w:t>attribute</w:t>
+                  </w:r>
+                  <w:proofErr w:type="spellEnd"/>
+                  <w:r>
+                    <w:rPr>
+                      <w:rFonts w:ascii="Arial" w:eastAsia="Times New Roman" w:hAnsi="Arial" w:cs="Arial"/>
+                      <w:color w:val="FFFFFF"/>
+                      <w:lang w:eastAsia="pt-BR"/>
+                    </w:rPr>
+                    <w:t>=</w:t>
+                  </w:r>
+                  <w:proofErr w:type="spellStart"/>
+                  <w:r>
+                    <w:rPr>
+                      <w:rFonts w:ascii="Arial" w:eastAsia="Times New Roman" w:hAnsi="Arial" w:cs="Arial"/>
+                      <w:color w:val="FFFFFF"/>
+                      <w:lang w:eastAsia="pt-BR"/>
+                    </w:rPr>
+                    <w:t>value</w:t>
+                  </w:r>
+                  <w:proofErr w:type="spellEnd"/>
+                  <w:r>
+                    <w:rPr>
+                      <w:rFonts w:ascii="Arial" w:eastAsia="Times New Roman" w:hAnsi="Arial" w:cs="Arial"/>
+                      <w:color w:val="FFFFFF"/>
+                      <w:lang w:eastAsia="pt-BR"/>
+                    </w:rPr>
+                    <w:t>]t</w:t>
+                  </w:r>
+                </w:p>
+              </w:tc>
+              <w:tc>
+                <w:tcPr>
+                  <w:tcW w:w="2260" w:type="dxa"/>
+                  <w:tcBorders>
+                    <w:top w:val="nil"/>
+                    <w:left w:val="nil"/>
+                    <w:bottom w:val="single" w:sz="4" w:space="0" w:color="FFFFFF"/>
+                    <w:right w:val="single" w:sz="4" w:space="0" w:color="FFFFFF"/>
+                  </w:tcBorders>
+                  <w:shd w:val="clear" w:color="000000" w:fill="000000"/>
+                  <w:noWrap/>
+                  <w:hideMark/>
+                </w:tcPr>
+                <w:p>
+                  <w:pPr>
+                    <w:spacing w:after="0" w:line="240" w:lineRule="auto"/>
+                    <w:rPr>
+                      <w:rFonts w:ascii="Arial" w:eastAsia="Times New Roman" w:hAnsi="Arial" w:cs="Arial"/>
+                      <w:color w:val="FFFFFF"/>
+                      <w:lang w:eastAsia="pt-BR"/>
+                    </w:rPr>
+                  </w:pPr>
+                  <w:r>
+                    <w:rPr>
+                      <w:rFonts w:ascii="Arial" w:eastAsia="Times New Roman" w:hAnsi="Arial" w:cs="Arial"/>
+                      <w:color w:val="FFFFFF"/>
+                      <w:lang w:eastAsia="pt-BR"/>
+                    </w:rPr>
+                    <w:t xml:space="preserve"> [</w:t>
+                  </w:r>
+                  <w:proofErr w:type="spellStart"/>
+                  <w:r>
+                    <w:rPr>
+                      <w:rFonts w:ascii="Arial" w:eastAsia="Times New Roman" w:hAnsi="Arial" w:cs="Arial"/>
+                      <w:color w:val="FFFFFF"/>
+                      <w:lang w:eastAsia="pt-BR"/>
+                    </w:rPr>
+                    <w:t>target</w:t>
+                  </w:r>
+                  <w:proofErr w:type="spellEnd"/>
+                  <w:r>
+                    <w:rPr>
+                      <w:rFonts w:ascii="Arial" w:eastAsia="Times New Roman" w:hAnsi="Arial" w:cs="Arial"/>
+                      <w:color w:val="FFFFFF"/>
+                      <w:lang w:eastAsia="pt-BR"/>
+                    </w:rPr>
+                    <w:t>=_</w:t>
+                  </w:r>
+                  <w:proofErr w:type="spellStart"/>
+                  <w:r>
+                    <w:rPr>
+                      <w:rFonts w:ascii="Arial" w:eastAsia="Times New Roman" w:hAnsi="Arial" w:cs="Arial"/>
+                      <w:color w:val="FFFFFF"/>
+                      <w:lang w:eastAsia="pt-BR"/>
+                    </w:rPr>
+                    <w:t>blank</w:t>
+                  </w:r>
+                  <w:proofErr w:type="spellEnd"/>
+                  <w:r>
+                    <w:rPr>
+                      <w:rFonts w:ascii="Arial" w:eastAsia="Times New Roman" w:hAnsi="Arial" w:cs="Arial"/>
+                      <w:color w:val="FFFFFF"/>
+                      <w:lang w:eastAsia="pt-BR"/>
+                    </w:rPr>
+                    <w:t>]</w:t>
+                  </w:r>
+                </w:p>
+              </w:tc>
+              <w:tc>
+                <w:tcPr>
+                  <w:tcW w:w="3900" w:type="dxa"/>
+                  <w:tcBorders>
+                    <w:top w:val="single" w:sz="4" w:space="0" w:color="FFFFFF"/>
+                    <w:left w:val="single" w:sz="4" w:space="0" w:color="FFFFFF"/>
+                    <w:bottom w:val="single" w:sz="4" w:space="0" w:color="FFFFFF"/>
+                    <w:right w:val="single" w:sz="4" w:space="0" w:color="FFFFFF"/>
+                  </w:tcBorders>
+                  <w:shd w:val="clear" w:color="000000" w:fill="000000"/>
+                  <w:vAlign w:val="bottom"/>
+                  <w:hideMark/>
+                </w:tcPr>
+                <w:p>
+                  <w:pPr>
+                    <w:spacing w:after="0" w:line="240" w:lineRule="auto"/>
+                    <w:rPr>
+                      <w:rFonts w:ascii="Arial" w:eastAsia="Times New Roman" w:hAnsi="Arial" w:cs="Arial"/>
+                      <w:color w:val="FFFFFF"/>
+                      <w:lang w:val="en-US" w:eastAsia="pt-BR"/>
+                    </w:rPr>
+                  </w:pPr>
+                  <w:r>
+                    <w:rPr>
+                      <w:rFonts w:ascii="Arial" w:eastAsia="Times New Roman" w:hAnsi="Arial" w:cs="Arial"/>
+                      <w:color w:val="FFFFFF"/>
+                      <w:lang w:val="en-US" w:eastAsia="pt-BR"/>
+                    </w:rPr>
+                    <w:t>Selects all elements with target="_blank"</w:t>
+                  </w:r>
+                </w:p>
+              </w:tc>
+            </w:tr>
+            <w:tr>
+              <w:trPr>
+                <w:trHeight w:val="585"/>
+              </w:trPr>
+              <w:tc>
+                <w:tcPr>
+                  <w:tcW w:w="2040" w:type="dxa"/>
+                  <w:tcBorders>
+                    <w:top w:val="single" w:sz="4" w:space="0" w:color="FFFFFF"/>
+                    <w:left w:val="single" w:sz="4" w:space="0" w:color="FFFFFF"/>
+                    <w:bottom w:val="single" w:sz="4" w:space="0" w:color="FFFFFF"/>
+                    <w:right w:val="single" w:sz="4" w:space="0" w:color="FFFFFF"/>
+                  </w:tcBorders>
+                  <w:shd w:val="clear" w:color="000000" w:fill="000000"/>
+                  <w:noWrap/>
+                  <w:hideMark/>
+                </w:tcPr>
+                <w:p>
+                  <w:pPr>
+                    <w:spacing w:after="0" w:line="240" w:lineRule="auto"/>
+                    <w:rPr>
+                      <w:rFonts w:ascii="Arial" w:eastAsia="Times New Roman" w:hAnsi="Arial" w:cs="Arial"/>
+                      <w:color w:val="FFFFFF"/>
+                      <w:lang w:eastAsia="pt-BR"/>
+                    </w:rPr>
+                  </w:pPr>
+                  <w:r>
+                    <w:rPr>
+                      <w:rFonts w:ascii="Arial" w:eastAsia="Times New Roman" w:hAnsi="Arial" w:cs="Arial"/>
+                      <w:color w:val="FFFFFF"/>
+                      <w:lang w:eastAsia="pt-BR"/>
+                    </w:rPr>
+                    <w:t>[</w:t>
+                  </w:r>
+                  <w:proofErr w:type="spellStart"/>
+                  <w:r>
+                    <w:rPr>
+                      <w:rFonts w:ascii="Arial" w:eastAsia="Times New Roman" w:hAnsi="Arial" w:cs="Arial"/>
+                      <w:color w:val="FFFFFF"/>
+                      <w:lang w:eastAsia="pt-BR"/>
+                    </w:rPr>
+                    <w:t>attribute</w:t>
+                  </w:r>
+                  <w:proofErr w:type="spellEnd"/>
+                  <w:r>
+                    <w:rPr>
+                      <w:rFonts w:ascii="Arial" w:eastAsia="Times New Roman" w:hAnsi="Arial" w:cs="Arial"/>
+                      <w:color w:val="FFFFFF"/>
+                      <w:lang w:eastAsia="pt-BR"/>
+                    </w:rPr>
+                    <w:t>~=</w:t>
+                  </w:r>
+                  <w:proofErr w:type="spellStart"/>
+                  <w:r>
+                    <w:rPr>
+                      <w:rFonts w:ascii="Arial" w:eastAsia="Times New Roman" w:hAnsi="Arial" w:cs="Arial"/>
+                      <w:color w:val="FFFFFF"/>
+                      <w:lang w:eastAsia="pt-BR"/>
+                    </w:rPr>
+                    <w:t>value</w:t>
+                  </w:r>
+                  <w:proofErr w:type="spellEnd"/>
+                  <w:r>
+                    <w:rPr>
+                      <w:rFonts w:ascii="Arial" w:eastAsia="Times New Roman" w:hAnsi="Arial" w:cs="Arial"/>
+                      <w:color w:val="FFFFFF"/>
+                      <w:lang w:eastAsia="pt-BR"/>
+                    </w:rPr>
+                    <w:t>]</w:t>
+                  </w:r>
+                </w:p>
+              </w:tc>
+              <w:tc>
+                <w:tcPr>
+                  <w:tcW w:w="2260" w:type="dxa"/>
+                  <w:tcBorders>
+                    <w:top w:val="nil"/>
+                    <w:left w:val="nil"/>
+                    <w:bottom w:val="single" w:sz="4" w:space="0" w:color="FFFFFF"/>
+                    <w:right w:val="single" w:sz="4" w:space="0" w:color="FFFFFF"/>
+                  </w:tcBorders>
+                  <w:shd w:val="clear" w:color="000000" w:fill="000000"/>
+                  <w:noWrap/>
+                  <w:hideMark/>
+                </w:tcPr>
+                <w:p>
+                  <w:pPr>
+                    <w:spacing w:after="0" w:line="240" w:lineRule="auto"/>
+                    <w:rPr>
+                      <w:rFonts w:ascii="Arial" w:eastAsia="Times New Roman" w:hAnsi="Arial" w:cs="Arial"/>
+                      <w:color w:val="FFFFFF"/>
+                      <w:lang w:eastAsia="pt-BR"/>
+                    </w:rPr>
+                  </w:pPr>
+                  <w:r>
+                    <w:rPr>
+                      <w:rFonts w:ascii="Arial" w:eastAsia="Times New Roman" w:hAnsi="Arial" w:cs="Arial"/>
+                      <w:color w:val="FFFFFF"/>
+                      <w:lang w:eastAsia="pt-BR"/>
+                    </w:rPr>
+                    <w:t xml:space="preserve"> [</w:t>
+                  </w:r>
+                  <w:proofErr w:type="spellStart"/>
+                  <w:r>
+                    <w:rPr>
+                      <w:rFonts w:ascii="Arial" w:eastAsia="Times New Roman" w:hAnsi="Arial" w:cs="Arial"/>
+                      <w:color w:val="FFFFFF"/>
+                      <w:lang w:eastAsia="pt-BR"/>
+                    </w:rPr>
+                    <w:t>title</w:t>
+                  </w:r>
+                  <w:proofErr w:type="spellEnd"/>
+                  <w:r>
+                    <w:rPr>
+                      <w:rFonts w:ascii="Arial" w:eastAsia="Times New Roman" w:hAnsi="Arial" w:cs="Arial"/>
+                      <w:color w:val="FFFFFF"/>
+                      <w:lang w:eastAsia="pt-BR"/>
+                    </w:rPr>
+                    <w:t>~=</w:t>
+                  </w:r>
+                  <w:proofErr w:type="spellStart"/>
+                  <w:r>
+                    <w:rPr>
+                      <w:rFonts w:ascii="Arial" w:eastAsia="Times New Roman" w:hAnsi="Arial" w:cs="Arial"/>
+                      <w:color w:val="FFFFFF"/>
+                      <w:lang w:eastAsia="pt-BR"/>
+                    </w:rPr>
+                    <w:t>flower</w:t>
+                  </w:r>
+                  <w:proofErr w:type="spellEnd"/>
+                  <w:r>
+                    <w:rPr>
+                      <w:rFonts w:ascii="Arial" w:eastAsia="Times New Roman" w:hAnsi="Arial" w:cs="Arial"/>
+                      <w:color w:val="FFFFFF"/>
+                      <w:lang w:eastAsia="pt-BR"/>
+                    </w:rPr>
+                    <w:t>]</w:t>
+                  </w:r>
+                </w:p>
+              </w:tc>
+              <w:tc>
+                <w:tcPr>
+                  <w:tcW w:w="3900" w:type="dxa"/>
+                  <w:tcBorders>
+                    <w:top w:val="single" w:sz="4" w:space="0" w:color="FFFFFF"/>
+                    <w:left w:val="single" w:sz="4" w:space="0" w:color="FFFFFF"/>
+                    <w:bottom w:val="single" w:sz="4" w:space="0" w:color="FFFFFF"/>
+                    <w:right w:val="single" w:sz="4" w:space="0" w:color="FFFFFF"/>
+                  </w:tcBorders>
+                  <w:shd w:val="clear" w:color="000000" w:fill="000000"/>
+                  <w:hideMark/>
+                </w:tcPr>
+                <w:p>
+                  <w:pPr>
+                    <w:spacing w:after="0" w:line="240" w:lineRule="auto"/>
+                    <w:rPr>
+                      <w:rFonts w:ascii="Arial" w:eastAsia="Times New Roman" w:hAnsi="Arial" w:cs="Arial"/>
+                      <w:color w:val="FFFFFF"/>
+                      <w:lang w:val="en-US" w:eastAsia="pt-BR"/>
+                    </w:rPr>
+                  </w:pPr>
+                  <w:r>
+                    <w:rPr>
+                      <w:rFonts w:ascii="Arial" w:eastAsia="Times New Roman" w:hAnsi="Arial" w:cs="Arial"/>
+                      <w:color w:val="FFFFFF"/>
+                      <w:lang w:val="en-US" w:eastAsia="pt-BR"/>
+                    </w:rPr>
+                    <w:t>Selects all elements with a title attribute containing the word "flower"</w:t>
+                  </w:r>
+                </w:p>
+              </w:tc>
+            </w:tr>
+            <w:tr>
+              <w:trPr>
+                <w:trHeight w:val="570"/>
+              </w:trPr>
+              <w:tc>
+                <w:tcPr>
+                  <w:tcW w:w="2040" w:type="dxa"/>
+                  <w:tcBorders>
+                    <w:top w:val="single" w:sz="4" w:space="0" w:color="FFFFFF"/>
+                    <w:left w:val="single" w:sz="4" w:space="0" w:color="FFFFFF"/>
+                    <w:bottom w:val="nil"/>
+                    <w:right w:val="single" w:sz="4" w:space="0" w:color="FFFFFF"/>
+                  </w:tcBorders>
+                  <w:shd w:val="clear" w:color="000000" w:fill="000000"/>
+                  <w:noWrap/>
+                  <w:hideMark/>
+                </w:tcPr>
+                <w:p>
+                  <w:pPr>
+                    <w:spacing w:after="0" w:line="240" w:lineRule="auto"/>
+                    <w:rPr>
+                      <w:rFonts w:ascii="Arial" w:eastAsia="Times New Roman" w:hAnsi="Arial" w:cs="Arial"/>
+                      <w:color w:val="FFFFFF"/>
+                      <w:lang w:eastAsia="pt-BR"/>
+                    </w:rPr>
+                  </w:pPr>
+                  <w:r>
+                    <w:rPr>
+                      <w:rFonts w:ascii="Arial" w:eastAsia="Times New Roman" w:hAnsi="Arial" w:cs="Arial"/>
+                      <w:color w:val="FFFFFF"/>
+                      <w:lang w:eastAsia="pt-BR"/>
+                    </w:rPr>
+                    <w:t>[[</w:t>
+                  </w:r>
+                  <w:proofErr w:type="spellStart"/>
+                  <w:r>
+                    <w:rPr>
+                      <w:rFonts w:ascii="Arial" w:eastAsia="Times New Roman" w:hAnsi="Arial" w:cs="Arial"/>
+                      <w:color w:val="FFFFFF"/>
+                      <w:lang w:eastAsia="pt-BR"/>
+                    </w:rPr>
+                    <w:t>attribute</w:t>
+                  </w:r>
+                  <w:proofErr w:type="spellEnd"/>
+                  <w:r>
+                    <w:rPr>
+                      <w:rFonts w:ascii="Arial" w:eastAsia="Times New Roman" w:hAnsi="Arial" w:cs="Arial"/>
+                      <w:color w:val="FFFFFF"/>
+                      <w:lang w:eastAsia="pt-BR"/>
+                    </w:rPr>
+                    <w:t>|=</w:t>
+                  </w:r>
+                  <w:proofErr w:type="spellStart"/>
+                  <w:r>
+                    <w:rPr>
+                      <w:rFonts w:ascii="Arial" w:eastAsia="Times New Roman" w:hAnsi="Arial" w:cs="Arial"/>
+                      <w:color w:val="FFFFFF"/>
+                      <w:lang w:eastAsia="pt-BR"/>
+                    </w:rPr>
+                    <w:t>value</w:t>
+                  </w:r>
+                  <w:proofErr w:type="spellEnd"/>
+                  <w:r>
+                    <w:rPr>
+                      <w:rFonts w:ascii="Arial" w:eastAsia="Times New Roman" w:hAnsi="Arial" w:cs="Arial"/>
+                      <w:color w:val="FFFFFF"/>
+                      <w:lang w:eastAsia="pt-BR"/>
+                    </w:rPr>
+                    <w:t>]</w:t>
+                  </w:r>
+                </w:p>
+              </w:tc>
+              <w:tc>
+                <w:tcPr>
+                  <w:tcW w:w="2260" w:type="dxa"/>
+                  <w:tcBorders>
+                    <w:top w:val="nil"/>
+                    <w:left w:val="nil"/>
+                    <w:bottom w:val="nil"/>
+                    <w:right w:val="single" w:sz="4" w:space="0" w:color="FFFFFF"/>
+                  </w:tcBorders>
+                  <w:shd w:val="clear" w:color="000000" w:fill="000000"/>
+                  <w:noWrap/>
+                  <w:hideMark/>
+                </w:tcPr>
+                <w:p>
+                  <w:pPr>
+                    <w:spacing w:after="0" w:line="240" w:lineRule="auto"/>
+                    <w:rPr>
+                      <w:rFonts w:ascii="Arial" w:eastAsia="Times New Roman" w:hAnsi="Arial" w:cs="Arial"/>
+                      <w:color w:val="FFFFFF"/>
+                      <w:lang w:eastAsia="pt-BR"/>
+                    </w:rPr>
+                  </w:pPr>
+                  <w:r>
+                    <w:rPr>
+                      <w:rFonts w:ascii="Arial" w:eastAsia="Times New Roman" w:hAnsi="Arial" w:cs="Arial"/>
+                      <w:color w:val="FFFFFF"/>
+                      <w:lang w:eastAsia="pt-BR"/>
+                    </w:rPr>
+                    <w:t>[</w:t>
+                  </w:r>
+                  <w:proofErr w:type="spellStart"/>
+                  <w:r>
+                    <w:rPr>
+                      <w:rFonts w:ascii="Arial" w:eastAsia="Times New Roman" w:hAnsi="Arial" w:cs="Arial"/>
+                      <w:color w:val="FFFFFF"/>
+                      <w:lang w:eastAsia="pt-BR"/>
+                    </w:rPr>
+                    <w:t>lang</w:t>
+                  </w:r>
+                  <w:proofErr w:type="spellEnd"/>
+                  <w:r>
+                    <w:rPr>
+                      <w:rFonts w:ascii="Arial" w:eastAsia="Times New Roman" w:hAnsi="Arial" w:cs="Arial"/>
+                      <w:color w:val="FFFFFF"/>
+                      <w:lang w:eastAsia="pt-BR"/>
+                    </w:rPr>
+                    <w:t>|=</w:t>
+                  </w:r>
+                  <w:proofErr w:type="spellStart"/>
+                  <w:r>
+                    <w:rPr>
+                      <w:rFonts w:ascii="Arial" w:eastAsia="Times New Roman" w:hAnsi="Arial" w:cs="Arial"/>
+                      <w:color w:val="FFFFFF"/>
+                      <w:lang w:eastAsia="pt-BR"/>
+                    </w:rPr>
+                    <w:t>en</w:t>
+                  </w:r>
+                  <w:proofErr w:type="spellEnd"/>
+                  <w:r>
+                    <w:rPr>
+                      <w:rFonts w:ascii="Arial" w:eastAsia="Times New Roman" w:hAnsi="Arial" w:cs="Arial"/>
+                      <w:color w:val="FFFFFF"/>
+                      <w:lang w:eastAsia="pt-BR"/>
+                    </w:rPr>
+                    <w:t>]</w:t>
+                  </w:r>
+                </w:p>
+              </w:tc>
+              <w:tc>
+                <w:tcPr>
+                  <w:tcW w:w="3900" w:type="dxa"/>
+                  <w:tcBorders>
+                    <w:top w:val="single" w:sz="4" w:space="0" w:color="FFFFFF"/>
+                    <w:left w:val="single" w:sz="4" w:space="0" w:color="FFFFFF"/>
+                    <w:bottom w:val="nil"/>
+                    <w:right w:val="single" w:sz="4" w:space="0" w:color="FFFFFF"/>
+                  </w:tcBorders>
+                  <w:shd w:val="clear" w:color="000000" w:fill="000000"/>
+                  <w:hideMark/>
+                </w:tcPr>
+                <w:p>
+                  <w:pPr>
+                    <w:spacing w:after="0" w:line="240" w:lineRule="auto"/>
+                    <w:rPr>
+                      <w:rFonts w:ascii="Arial" w:eastAsia="Times New Roman" w:hAnsi="Arial" w:cs="Arial"/>
+                      <w:color w:val="FFFFFF"/>
+                      <w:lang w:val="en-US" w:eastAsia="pt-BR"/>
+                    </w:rPr>
+                  </w:pPr>
+                  <w:r>
+                    <w:rPr>
+                      <w:rFonts w:ascii="Arial" w:eastAsia="Times New Roman" w:hAnsi="Arial" w:cs="Arial"/>
+                      <w:color w:val="FFFFFF"/>
+                      <w:lang w:val="en-US" w:eastAsia="pt-BR"/>
+                    </w:rPr>
+                    <w:t xml:space="preserve">Selects all elements with a </w:t>
+                  </w:r>
+                  <w:proofErr w:type="spellStart"/>
+                  <w:r>
+                    <w:rPr>
+                      <w:rFonts w:ascii="Arial" w:eastAsia="Times New Roman" w:hAnsi="Arial" w:cs="Arial"/>
+                      <w:color w:val="FFFFFF"/>
+                      <w:lang w:val="en-US" w:eastAsia="pt-BR"/>
+                    </w:rPr>
+                    <w:t>lang</w:t>
+                  </w:r>
+                  <w:proofErr w:type="spellEnd"/>
+                  <w:r>
+                    <w:rPr>
+                      <w:rFonts w:ascii="Arial" w:eastAsia="Times New Roman" w:hAnsi="Arial" w:cs="Arial"/>
+                      <w:color w:val="FFFFFF"/>
+                      <w:lang w:val="en-US" w:eastAsia="pt-BR"/>
+                    </w:rPr>
+                    <w:t xml:space="preserve"> attribute value starting with "</w:t>
+                  </w:r>
+                  <w:proofErr w:type="spellStart"/>
+                  <w:r>
+                    <w:rPr>
+                      <w:rFonts w:ascii="Arial" w:eastAsia="Times New Roman" w:hAnsi="Arial" w:cs="Arial"/>
+                      <w:color w:val="FFFFFF"/>
+                      <w:lang w:val="en-US" w:eastAsia="pt-BR"/>
+                    </w:rPr>
+                    <w:t>en</w:t>
+                  </w:r>
+                  <w:proofErr w:type="spellEnd"/>
+                  <w:r>
+                    <w:rPr>
+                      <w:rFonts w:ascii="Arial" w:eastAsia="Times New Roman" w:hAnsi="Arial" w:cs="Arial"/>
+                      <w:color w:val="FFFFFF"/>
+                      <w:lang w:val="en-US" w:eastAsia="pt-BR"/>
+                    </w:rPr>
+                    <w:t>"</w:t>
+                  </w:r>
+                </w:p>
+              </w:tc>
+            </w:tr>
+            <w:tr>
+              <w:trPr>
+                <w:trHeight w:val="570"/>
+              </w:trPr>
+              <w:tc>
+                <w:tcPr>
+                  <w:tcW w:w="2040" w:type="dxa"/>
+                  <w:tcBorders>
+                    <w:top w:val="single" w:sz="4" w:space="0" w:color="FFFFFF"/>
+                    <w:left w:val="single" w:sz="4" w:space="0" w:color="FFFFFF"/>
+                    <w:bottom w:val="nil"/>
+                    <w:right w:val="single" w:sz="4" w:space="0" w:color="FFFFFF"/>
+                  </w:tcBorders>
+                  <w:shd w:val="clear" w:color="000000" w:fill="000000"/>
+                  <w:noWrap/>
+                  <w:hideMark/>
+                </w:tcPr>
+                <w:p>
+                  <w:pPr>
+                    <w:spacing w:after="0" w:line="240" w:lineRule="auto"/>
+                    <w:rPr>
+                      <w:rFonts w:ascii="Arial" w:eastAsia="Times New Roman" w:hAnsi="Arial" w:cs="Arial"/>
+                      <w:color w:val="FFFFFF"/>
+                      <w:lang w:eastAsia="pt-BR"/>
+                    </w:rPr>
+                  </w:pPr>
+                  <w:r>
+                    <w:rPr>
+                      <w:rFonts w:ascii="Arial" w:eastAsia="Times New Roman" w:hAnsi="Arial" w:cs="Arial"/>
+                      <w:color w:val="FFFFFF"/>
+                      <w:lang w:eastAsia="pt-BR"/>
+                    </w:rPr>
+                    <w:t>[</w:t>
+                  </w:r>
+                  <w:proofErr w:type="spellStart"/>
+                  <w:r>
+                    <w:rPr>
+                      <w:rFonts w:ascii="Arial" w:eastAsia="Times New Roman" w:hAnsi="Arial" w:cs="Arial"/>
+                      <w:color w:val="FFFFFF"/>
+                      <w:lang w:eastAsia="pt-BR"/>
+                    </w:rPr>
+                    <w:t>attribute</w:t>
+                  </w:r>
+                  <w:proofErr w:type="spellEnd"/>
+                  <w:r>
+                    <w:rPr>
+                      <w:rFonts w:ascii="Arial" w:eastAsia="Times New Roman" w:hAnsi="Arial" w:cs="Arial"/>
+                      <w:color w:val="FFFFFF"/>
+                      <w:lang w:eastAsia="pt-BR"/>
+                    </w:rPr>
+                    <w:t>^=</w:t>
+                  </w:r>
+                  <w:proofErr w:type="spellStart"/>
+                  <w:r>
+                    <w:rPr>
+                      <w:rFonts w:ascii="Arial" w:eastAsia="Times New Roman" w:hAnsi="Arial" w:cs="Arial"/>
+                      <w:color w:val="FFFFFF"/>
+                      <w:lang w:eastAsia="pt-BR"/>
+                    </w:rPr>
+                    <w:t>value</w:t>
+                  </w:r>
+                  <w:proofErr w:type="spellEnd"/>
+                  <w:r>
+                    <w:rPr>
+                      <w:rFonts w:ascii="Arial" w:eastAsia="Times New Roman" w:hAnsi="Arial" w:cs="Arial"/>
+                      <w:color w:val="FFFFFF"/>
+                      <w:lang w:eastAsia="pt-BR"/>
+                    </w:rPr>
+                    <w:t>]</w:t>
+                  </w:r>
+                </w:p>
+              </w:tc>
+              <w:tc>
+                <w:tcPr>
+                  <w:tcW w:w="2260" w:type="dxa"/>
+                  <w:tcBorders>
+                    <w:top w:val="single" w:sz="4" w:space="0" w:color="FFFFFF"/>
+                    <w:left w:val="nil"/>
+                    <w:bottom w:val="nil"/>
+                    <w:right w:val="single" w:sz="4" w:space="0" w:color="FFFFFF"/>
+                  </w:tcBorders>
+                  <w:shd w:val="clear" w:color="000000" w:fill="000000"/>
+                  <w:noWrap/>
+                  <w:hideMark/>
+                </w:tcPr>
+                <w:p>
+                  <w:pPr>
+                    <w:spacing w:after="0" w:line="240" w:lineRule="auto"/>
+                    <w:rPr>
+                      <w:rFonts w:ascii="Arial" w:eastAsia="Times New Roman" w:hAnsi="Arial" w:cs="Arial"/>
+                      <w:color w:val="FFFFFF"/>
+                      <w:lang w:eastAsia="pt-BR"/>
+                    </w:rPr>
+                  </w:pPr>
+                  <w:r>
+                    <w:rPr>
+                      <w:rFonts w:ascii="Arial" w:eastAsia="Times New Roman" w:hAnsi="Arial" w:cs="Arial"/>
+                      <w:color w:val="FFFFFF"/>
+                      <w:lang w:eastAsia="pt-BR"/>
+                    </w:rPr>
+                    <w:t>a[</w:t>
+                  </w:r>
+                  <w:proofErr w:type="spellStart"/>
+                  <w:r>
+                    <w:rPr>
+                      <w:rFonts w:ascii="Arial" w:eastAsia="Times New Roman" w:hAnsi="Arial" w:cs="Arial"/>
+                      <w:color w:val="FFFFFF"/>
+                      <w:lang w:eastAsia="pt-BR"/>
+                    </w:rPr>
+                    <w:t>href</w:t>
+                  </w:r>
+                  <w:proofErr w:type="spellEnd"/>
+                  <w:r>
+                    <w:rPr>
+                      <w:rFonts w:ascii="Arial" w:eastAsia="Times New Roman" w:hAnsi="Arial" w:cs="Arial"/>
+                      <w:color w:val="FFFFFF"/>
+                      <w:lang w:eastAsia="pt-BR"/>
+                    </w:rPr>
+                    <w:t>^="</w:t>
+                  </w:r>
+                  <w:proofErr w:type="spellStart"/>
+                  <w:r>
+                    <w:rPr>
+                      <w:rFonts w:ascii="Arial" w:eastAsia="Times New Roman" w:hAnsi="Arial" w:cs="Arial"/>
+                      <w:color w:val="FFFFFF"/>
+                      <w:lang w:eastAsia="pt-BR"/>
+                    </w:rPr>
+                    <w:t>https</w:t>
+                  </w:r>
+                  <w:proofErr w:type="spellEnd"/>
+                  <w:r>
+                    <w:rPr>
+                      <w:rFonts w:ascii="Arial" w:eastAsia="Times New Roman" w:hAnsi="Arial" w:cs="Arial"/>
+                      <w:color w:val="FFFFFF"/>
+                      <w:lang w:eastAsia="pt-BR"/>
+                    </w:rPr>
+                    <w:t>"]</w:t>
+                  </w:r>
+                </w:p>
+              </w:tc>
+              <w:tc>
+                <w:tcPr>
+                  <w:tcW w:w="3900" w:type="dxa"/>
+                  <w:tcBorders>
+                    <w:top w:val="single" w:sz="4" w:space="0" w:color="FFFFFF"/>
+                    <w:left w:val="single" w:sz="4" w:space="0" w:color="FFFFFF"/>
+                    <w:bottom w:val="nil"/>
+                    <w:right w:val="single" w:sz="4" w:space="0" w:color="FFFFFF"/>
+                  </w:tcBorders>
+                  <w:shd w:val="clear" w:color="000000" w:fill="000000"/>
+                  <w:hideMark/>
+                </w:tcPr>
+                <w:p>
+                  <w:pPr>
+                    <w:spacing w:after="0" w:line="240" w:lineRule="auto"/>
+                    <w:rPr>
+                      <w:rFonts w:ascii="Arial" w:eastAsia="Times New Roman" w:hAnsi="Arial" w:cs="Arial"/>
+                      <w:color w:val="FFFFFF"/>
+                      <w:lang w:val="en-US" w:eastAsia="pt-BR"/>
+                    </w:rPr>
+                  </w:pPr>
+                  <w:r>
+                    <w:rPr>
+                      <w:rFonts w:ascii="Arial" w:eastAsia="Times New Roman" w:hAnsi="Arial" w:cs="Arial"/>
+                      <w:color w:val="FFFFFF"/>
+                      <w:lang w:val="en-US" w:eastAsia="pt-BR"/>
+                    </w:rPr>
+                    <w:t xml:space="preserve">Selects every &lt;a&gt; element whose </w:t>
+                  </w:r>
+                  <w:proofErr w:type="spellStart"/>
+                  <w:r>
+                    <w:rPr>
+                      <w:rFonts w:ascii="Arial" w:eastAsia="Times New Roman" w:hAnsi="Arial" w:cs="Arial"/>
+                      <w:color w:val="FFFFFF"/>
+                      <w:lang w:val="en-US" w:eastAsia="pt-BR"/>
+                    </w:rPr>
+                    <w:t>href</w:t>
+                  </w:r>
+                  <w:proofErr w:type="spellEnd"/>
+                  <w:r>
+                    <w:rPr>
+                      <w:rFonts w:ascii="Arial" w:eastAsia="Times New Roman" w:hAnsi="Arial" w:cs="Arial"/>
+                      <w:color w:val="FFFFFF"/>
+                      <w:lang w:val="en-US" w:eastAsia="pt-BR"/>
+                    </w:rPr>
+                    <w:t xml:space="preserve"> attribute value begins with "https"</w:t>
+                  </w:r>
+                </w:p>
+              </w:tc>
+            </w:tr>
+            <w:tr>
+              <w:trPr>
+                <w:trHeight w:val="570"/>
+              </w:trPr>
+              <w:tc>
+                <w:tcPr>
+                  <w:tcW w:w="2040" w:type="dxa"/>
+                  <w:tcBorders>
+                    <w:top w:val="single" w:sz="4" w:space="0" w:color="FFFFFF"/>
+                    <w:left w:val="single" w:sz="4" w:space="0" w:color="FFFFFF"/>
+                    <w:bottom w:val="nil"/>
+                    <w:right w:val="single" w:sz="4" w:space="0" w:color="FFFFFF"/>
+                  </w:tcBorders>
+                  <w:shd w:val="clear" w:color="000000" w:fill="000000"/>
+                  <w:noWrap/>
+                  <w:hideMark/>
+                </w:tcPr>
+                <w:p>
+                  <w:pPr>
+                    <w:spacing w:after="0" w:line="240" w:lineRule="auto"/>
+                    <w:rPr>
+                      <w:rFonts w:ascii="Arial" w:eastAsia="Times New Roman" w:hAnsi="Arial" w:cs="Arial"/>
+                      <w:color w:val="FFFFFF"/>
+                      <w:lang w:eastAsia="pt-BR"/>
+                    </w:rPr>
+                  </w:pPr>
+                  <w:r>
+                    <w:rPr>
+                      <w:rFonts w:ascii="Arial" w:eastAsia="Times New Roman" w:hAnsi="Arial" w:cs="Arial"/>
+                      <w:color w:val="FFFFFF"/>
+                      <w:lang w:eastAsia="pt-BR"/>
+                    </w:rPr>
+                    <w:t>[</w:t>
+                  </w:r>
+                  <w:proofErr w:type="spellStart"/>
+                  <w:r>
+                    <w:rPr>
+                      <w:rFonts w:ascii="Arial" w:eastAsia="Times New Roman" w:hAnsi="Arial" w:cs="Arial"/>
+                      <w:color w:val="FFFFFF"/>
+                      <w:lang w:eastAsia="pt-BR"/>
+                    </w:rPr>
+                    <w:t>attribute</w:t>
+                  </w:r>
+                  <w:proofErr w:type="spellEnd"/>
+                  <w:r>
+                    <w:rPr>
+                      <w:rFonts w:ascii="Arial" w:eastAsia="Times New Roman" w:hAnsi="Arial" w:cs="Arial"/>
+                      <w:color w:val="FFFFFF"/>
+                      <w:lang w:eastAsia="pt-BR"/>
+                    </w:rPr>
+                    <w:t>$=</w:t>
+                  </w:r>
+                  <w:proofErr w:type="spellStart"/>
+                  <w:r>
+                    <w:rPr>
+                      <w:rFonts w:ascii="Arial" w:eastAsia="Times New Roman" w:hAnsi="Arial" w:cs="Arial"/>
+                      <w:color w:val="FFFFFF"/>
+                      <w:lang w:eastAsia="pt-BR"/>
+                    </w:rPr>
+                    <w:t>value</w:t>
+                  </w:r>
+                  <w:proofErr w:type="spellEnd"/>
+                  <w:r>
+                    <w:rPr>
+                      <w:rFonts w:ascii="Arial" w:eastAsia="Times New Roman" w:hAnsi="Arial" w:cs="Arial"/>
+                      <w:color w:val="FFFFFF"/>
+                      <w:lang w:eastAsia="pt-BR"/>
+                    </w:rPr>
+                    <w:t>]</w:t>
+                  </w:r>
+                </w:p>
+              </w:tc>
+              <w:tc>
+                <w:tcPr>
+                  <w:tcW w:w="2260" w:type="dxa"/>
+                  <w:tcBorders>
+                    <w:top w:val="single" w:sz="4" w:space="0" w:color="FFFFFF"/>
+                    <w:left w:val="nil"/>
+                    <w:bottom w:val="nil"/>
+                    <w:right w:val="single" w:sz="4" w:space="0" w:color="FFFFFF"/>
+                  </w:tcBorders>
+                  <w:shd w:val="clear" w:color="000000" w:fill="000000"/>
+                  <w:noWrap/>
+                  <w:hideMark/>
+                </w:tcPr>
+                <w:p>
+                  <w:pPr>
+                    <w:spacing w:after="0" w:line="240" w:lineRule="auto"/>
+                    <w:rPr>
+                      <w:rFonts w:ascii="Arial" w:eastAsia="Times New Roman" w:hAnsi="Arial" w:cs="Arial"/>
+                      <w:color w:val="FFFFFF"/>
+                      <w:lang w:eastAsia="pt-BR"/>
+                    </w:rPr>
+                  </w:pPr>
+                  <w:r>
+                    <w:rPr>
+                      <w:rFonts w:ascii="Arial" w:eastAsia="Times New Roman" w:hAnsi="Arial" w:cs="Arial"/>
+                      <w:color w:val="FFFFFF"/>
+                      <w:lang w:eastAsia="pt-BR"/>
+                    </w:rPr>
+                    <w:t>a[</w:t>
+                  </w:r>
+                  <w:proofErr w:type="spellStart"/>
+                  <w:r>
+                    <w:rPr>
+                      <w:rFonts w:ascii="Arial" w:eastAsia="Times New Roman" w:hAnsi="Arial" w:cs="Arial"/>
+                      <w:color w:val="FFFFFF"/>
+                      <w:lang w:eastAsia="pt-BR"/>
+                    </w:rPr>
+                    <w:t>href</w:t>
+                  </w:r>
+                  <w:proofErr w:type="spellEnd"/>
+                  <w:r>
+                    <w:rPr>
+                      <w:rFonts w:ascii="Arial" w:eastAsia="Times New Roman" w:hAnsi="Arial" w:cs="Arial"/>
+                      <w:color w:val="FFFFFF"/>
+                      <w:lang w:eastAsia="pt-BR"/>
+                    </w:rPr>
+                    <w:t>$=".</w:t>
+                  </w:r>
+                  <w:proofErr w:type="spellStart"/>
+                  <w:r>
+                    <w:rPr>
+                      <w:rFonts w:ascii="Arial" w:eastAsia="Times New Roman" w:hAnsi="Arial" w:cs="Arial"/>
+                      <w:color w:val="FFFFFF"/>
+                      <w:lang w:eastAsia="pt-BR"/>
+                    </w:rPr>
+                    <w:t>pdf</w:t>
+                  </w:r>
+                  <w:proofErr w:type="spellEnd"/>
+                  <w:r>
+                    <w:rPr>
+                      <w:rFonts w:ascii="Arial" w:eastAsia="Times New Roman" w:hAnsi="Arial" w:cs="Arial"/>
+                      <w:color w:val="FFFFFF"/>
+                      <w:lang w:eastAsia="pt-BR"/>
+                    </w:rPr>
+                    <w:t>"]</w:t>
+                  </w:r>
+                </w:p>
+              </w:tc>
+              <w:tc>
+                <w:tcPr>
+                  <w:tcW w:w="3900" w:type="dxa"/>
+                  <w:tcBorders>
+                    <w:top w:val="single" w:sz="4" w:space="0" w:color="FFFFFF"/>
+                    <w:left w:val="single" w:sz="4" w:space="0" w:color="FFFFFF"/>
+                    <w:bottom w:val="nil"/>
+                    <w:right w:val="single" w:sz="4" w:space="0" w:color="FFFFFF"/>
+                  </w:tcBorders>
+                  <w:shd w:val="clear" w:color="000000" w:fill="000000"/>
+                  <w:hideMark/>
+                </w:tcPr>
+                <w:p>
+                  <w:pPr>
+                    <w:spacing w:after="0" w:line="240" w:lineRule="auto"/>
+                    <w:rPr>
+                      <w:rFonts w:ascii="Arial" w:eastAsia="Times New Roman" w:hAnsi="Arial" w:cs="Arial"/>
+                      <w:color w:val="FFFFFF"/>
+                      <w:lang w:val="en-US" w:eastAsia="pt-BR"/>
+                    </w:rPr>
+                  </w:pPr>
+                  <w:r>
+                    <w:rPr>
+                      <w:rFonts w:ascii="Arial" w:eastAsia="Times New Roman" w:hAnsi="Arial" w:cs="Arial"/>
+                      <w:color w:val="FFFFFF"/>
+                      <w:lang w:val="en-US" w:eastAsia="pt-BR"/>
+                    </w:rPr>
+                    <w:t xml:space="preserve"> Selects every &lt;a&gt; element whose </w:t>
+                  </w:r>
+                  <w:proofErr w:type="spellStart"/>
+                  <w:r>
+                    <w:rPr>
+                      <w:rFonts w:ascii="Arial" w:eastAsia="Times New Roman" w:hAnsi="Arial" w:cs="Arial"/>
+                      <w:color w:val="FFFFFF"/>
+                      <w:lang w:val="en-US" w:eastAsia="pt-BR"/>
+                    </w:rPr>
+                    <w:t>href</w:t>
+                  </w:r>
+                  <w:proofErr w:type="spellEnd"/>
+                  <w:r>
+                    <w:rPr>
+                      <w:rFonts w:ascii="Arial" w:eastAsia="Times New Roman" w:hAnsi="Arial" w:cs="Arial"/>
+                      <w:color w:val="FFFFFF"/>
+                      <w:lang w:val="en-US" w:eastAsia="pt-BR"/>
+                    </w:rPr>
+                    <w:t xml:space="preserve"> attribute value ends with ".pdf</w:t>
+                  </w:r>
+                </w:p>
+              </w:tc>
+            </w:tr>
+            <w:tr>
+              <w:trPr>
+                <w:trHeight w:val="855"/>
+              </w:trPr>
+              <w:tc>
+                <w:tcPr>
+                  <w:tcW w:w="2040" w:type="dxa"/>
+                  <w:tcBorders>
+                    <w:top w:val="single" w:sz="4" w:space="0" w:color="FFFFFF"/>
+                    <w:left w:val="single" w:sz="4" w:space="0" w:color="FFFFFF"/>
+                    <w:bottom w:val="single" w:sz="4" w:space="0" w:color="FFFFFF"/>
+                    <w:right w:val="single" w:sz="4" w:space="0" w:color="FFFFFF"/>
+                  </w:tcBorders>
+                  <w:shd w:val="clear" w:color="000000" w:fill="000000"/>
+                  <w:noWrap/>
+                  <w:hideMark/>
+                </w:tcPr>
+                <w:p>
+                  <w:pPr>
+                    <w:spacing w:after="0" w:line="240" w:lineRule="auto"/>
+                    <w:rPr>
+                      <w:rFonts w:ascii="Arial" w:eastAsia="Times New Roman" w:hAnsi="Arial" w:cs="Arial"/>
+                      <w:color w:val="FFFFFF"/>
+                      <w:lang w:eastAsia="pt-BR"/>
+                    </w:rPr>
+                  </w:pPr>
+                  <w:r>
+                    <w:rPr>
+                      <w:rFonts w:ascii="Arial" w:eastAsia="Times New Roman" w:hAnsi="Arial" w:cs="Arial"/>
+                      <w:color w:val="FFFFFF"/>
+                      <w:lang w:eastAsia="pt-BR"/>
+                    </w:rPr>
+                    <w:t>[</w:t>
+                  </w:r>
+                  <w:bookmarkStart w:id="1" w:name="_GoBack"/>
+                  <w:proofErr w:type="spellStart"/>
+                  <w:r>
+                    <w:rPr>
+                      <w:rFonts w:ascii="Arial" w:eastAsia="Times New Roman" w:hAnsi="Arial" w:cs="Arial"/>
+                      <w:color w:val="FFFFFF"/>
+                      <w:u w:val="single"/>
+                      <w:lang w:eastAsia="pt-BR"/>
+                    </w:rPr>
+                    <w:t>attribute</w:t>
+                  </w:r>
+                  <w:proofErr w:type="spellEnd"/>
+                  <w:r>
+                    <w:rPr>
+                      <w:rFonts w:ascii="Arial" w:eastAsia="Times New Roman" w:hAnsi="Arial" w:cs="Arial"/>
+                      <w:color w:val="FFFFFF"/>
+                      <w:u w:val="single"/>
+                      <w:lang w:eastAsia="pt-BR"/>
+                    </w:rPr>
+                    <w:t>*=</w:t>
+                  </w:r>
+                  <w:proofErr w:type="spellStart"/>
+                  <w:r>
+                    <w:rPr>
+                      <w:rFonts w:ascii="Arial" w:eastAsia="Times New Roman" w:hAnsi="Arial" w:cs="Arial"/>
+                      <w:color w:val="FFFFFF"/>
+                      <w:u w:val="single"/>
+                      <w:lang w:eastAsia="pt-BR"/>
+                    </w:rPr>
+                    <w:t>value</w:t>
+                  </w:r>
+                  <w:bookmarkEnd w:id="1"/>
+                  <w:proofErr w:type="spellEnd"/>
+                  <w:r>
+                    <w:rPr>
+                      <w:rFonts w:ascii="Arial" w:eastAsia="Times New Roman" w:hAnsi="Arial" w:cs="Arial"/>
+                      <w:color w:val="FFFFFF"/>
+                      <w:lang w:eastAsia="pt-BR"/>
+                    </w:rPr>
+                    <w:t>]</w:t>
+                  </w:r>
+                </w:p>
+              </w:tc>
+              <w:tc>
+                <w:tcPr>
+                  <w:tcW w:w="2260" w:type="dxa"/>
+                  <w:tcBorders>
+                    <w:top w:val="single" w:sz="4" w:space="0" w:color="FFFFFF"/>
+                    <w:left w:val="nil"/>
+                    <w:bottom w:val="single" w:sz="4" w:space="0" w:color="FFFFFF"/>
+                    <w:right w:val="single" w:sz="4" w:space="0" w:color="FFFFFF"/>
+                  </w:tcBorders>
+                  <w:shd w:val="clear" w:color="000000" w:fill="000000"/>
+                  <w:noWrap/>
+                  <w:hideMark/>
+                </w:tcPr>
+                <w:p>
+                  <w:pPr>
+                    <w:spacing w:after="0" w:line="240" w:lineRule="auto"/>
+                    <w:rPr>
+                      <w:rFonts w:ascii="Arial" w:eastAsia="Times New Roman" w:hAnsi="Arial" w:cs="Arial"/>
+                      <w:color w:val="FFFFFF"/>
+                      <w:lang w:eastAsia="pt-BR"/>
+                    </w:rPr>
+                  </w:pPr>
+                  <w:r>
+                    <w:rPr>
+                      <w:rFonts w:ascii="Arial" w:eastAsia="Times New Roman" w:hAnsi="Arial" w:cs="Arial"/>
+                      <w:color w:val="FFFFFF"/>
+                      <w:lang w:eastAsia="pt-BR"/>
+                    </w:rPr>
+                    <w:t xml:space="preserve"> a[</w:t>
+                  </w:r>
+                  <w:proofErr w:type="spellStart"/>
+                  <w:r>
+                    <w:rPr>
+                      <w:rFonts w:ascii="Arial" w:eastAsia="Times New Roman" w:hAnsi="Arial" w:cs="Arial"/>
+                      <w:color w:val="FFFFFF"/>
+                      <w:lang w:eastAsia="pt-BR"/>
+                    </w:rPr>
+                    <w:t>href</w:t>
+                  </w:r>
+                  <w:proofErr w:type="spellEnd"/>
+                  <w:r>
+                    <w:rPr>
+                      <w:rFonts w:ascii="Arial" w:eastAsia="Times New Roman" w:hAnsi="Arial" w:cs="Arial"/>
+                      <w:color w:val="FFFFFF"/>
+                      <w:lang w:eastAsia="pt-BR"/>
+                    </w:rPr>
+                    <w:t>*="w3schools"]</w:t>
+                  </w:r>
+                </w:p>
+              </w:tc>
+              <w:tc>
+                <w:tcPr>
+                  <w:tcW w:w="3900" w:type="dxa"/>
+                  <w:tcBorders>
+                    <w:top w:val="single" w:sz="4" w:space="0" w:color="FFFFFF"/>
+                    <w:left w:val="single" w:sz="4" w:space="0" w:color="FFFFFF"/>
+                    <w:bottom w:val="single" w:sz="4" w:space="0" w:color="FFFFFF"/>
+                    <w:right w:val="single" w:sz="4" w:space="0" w:color="FFFFFF"/>
+                  </w:tcBorders>
+                  <w:shd w:val="clear" w:color="000000" w:fill="000000"/>
+                  <w:hideMark/>
+                </w:tcPr>
+                <w:p>
+                  <w:pPr>
+                    <w:spacing w:after="0" w:line="240" w:lineRule="auto"/>
+                    <w:rPr>
+                      <w:rFonts w:ascii="Arial" w:eastAsia="Times New Roman" w:hAnsi="Arial" w:cs="Arial"/>
+                      <w:color w:val="FFFFFF"/>
+                      <w:lang w:val="en-US" w:eastAsia="pt-BR"/>
+                    </w:rPr>
+                  </w:pPr>
+                  <w:r>
+                    <w:rPr>
+                      <w:rFonts w:ascii="Arial" w:eastAsia="Times New Roman" w:hAnsi="Arial" w:cs="Arial"/>
+                      <w:color w:val="FFFFFF"/>
+                      <w:lang w:val="en-US" w:eastAsia="pt-BR"/>
+                    </w:rPr>
+                    <w:t xml:space="preserve"> Selects every &lt;a&gt; element whose </w:t>
+                  </w:r>
+                  <w:proofErr w:type="spellStart"/>
+                  <w:r>
+                    <w:rPr>
+                      <w:rFonts w:ascii="Arial" w:eastAsia="Times New Roman" w:hAnsi="Arial" w:cs="Arial"/>
+                      <w:color w:val="FFFFFF"/>
+                      <w:lang w:val="en-US" w:eastAsia="pt-BR"/>
+                    </w:rPr>
+                    <w:t>href</w:t>
+                  </w:r>
+                  <w:proofErr w:type="spellEnd"/>
+                  <w:r>
+                    <w:rPr>
+                      <w:rFonts w:ascii="Arial" w:eastAsia="Times New Roman" w:hAnsi="Arial" w:cs="Arial"/>
+                      <w:color w:val="FFFFFF"/>
+                      <w:lang w:val="en-US" w:eastAsia="pt-BR"/>
+                    </w:rPr>
+                    <w:t xml:space="preserve"> attribute value contains the substring "w3schools"</w:t>
+                  </w:r>
+                </w:p>
+              </w:tc>
+            </w:tr>
+          </w:tbl>
+          <w:p>
+            <w:pPr>
+              <w:pStyle w:val="PargrafodaLista"/>
+              <w:rPr>
+                <w:rFonts w:ascii="Arial" w:hAnsi="Arial" w:cs="Arial"/>
+                <w:b/>
+                <w:color w:val="ED7D31" w:themeColor="accent2"/>
+                <w:sz w:val="24"/>
+                <w:szCs w:val="24"/>
+                <w:u w:val="single"/>
+                <w:lang w:val="en-US"/>
+              </w:rPr>
+            </w:pPr>
+          </w:p>
+        </w:tc>
+      </w:tr>
+    </w:tbl>
+    <w:p>
+      <w:pPr>
+        <w:rPr>
+          <w:rFonts w:ascii="Arial" w:hAnsi="Arial" w:cs="Arial"/>
+          <w:color w:val="ED7D31" w:themeColor="accent2"/>
+          <w:lang w:val="en-US"/>
+        </w:rPr>
+      </w:pPr>
     </w:p>
     <w:sectPr>
       <w:pgSz w:w="11906" w:h="16838"/>
@@ -2687,7 +5608,7 @@
 
 <file path=word/comments.xml><?xml version="1.0" encoding="utf-8"?>
 <w:comments xmlns:wpc="http://schemas.microsoft.com/office/word/2010/wordprocessingCanvas" xmlns:cx="http://schemas.microsoft.com/office/drawing/2014/chartex" xmlns:cx1="http://schemas.microsoft.com/office/drawing/2015/9/8/chartex" xmlns:mc="http://schemas.openxmlformats.org/markup-compatibility/2006" xmlns:o="urn:schemas-microsoft-com:office:office" xmlns:r="http://schemas.openxmlformats.org/officeDocument/2006/relationships" xmlns:m="http://schemas.openxmlformats.org/officeDocument/2006/math" xmlns:v="urn:schemas-microsoft-com:vml" xmlns:wp14="http://schemas.microsoft.com/office/word/2010/wordprocessingDrawing" xmlns:wp="http://schemas.openxmlformats.org/drawingml/2006/wordprocessingDrawing" xmlns:w10="urn:schemas-microsoft-com:office:word" xmlns:w="http://schemas.openxmlformats.org/wordprocessingml/2006/main" xmlns:w14="http://schemas.microsoft.com/office/word/2010/wordml" xmlns:w15="http://schemas.microsoft.com/office/word/2012/wordml" xmlns:w16se="http://schemas.microsoft.com/office/word/2015/wordml/symex" xmlns:wpg="http://schemas.microsoft.com/office/word/2010/wordprocessingGroup" xmlns:wpi="http://schemas.microsoft.com/office/word/2010/wordprocessingInk" xmlns:wne="http://schemas.microsoft.com/office/word/2006/wordml" xmlns:wps="http://schemas.microsoft.com/office/word/2010/wordprocessingShape" mc:Ignorable="w14 w15 w16se wp14">
-  <w:comment w:id="1" w:author="Admin" w:date="2022-05-23T20:58:00Z" w:initials="A">
+  <w:comment w:id="0" w:author="Admin" w:date="2022-05-23T20:58:00Z" w:initials="A">
     <w:p>
       <w:pPr>
         <w:pStyle w:val="Textodecomentrio"/>
@@ -2699,7 +5620,23 @@
         <w:annotationRef/>
       </w:r>
       <w:r>
-        <w:t>A borda e o padding serão adicionados ao tamanho total do elemento. Ou seja eles não irão expandir a caixa, mas crescerão para o interior da caixa.</w:t>
+        <w:t xml:space="preserve">A borda e o </w:t>
+      </w:r>
+      <w:proofErr w:type="spellStart"/>
+      <w:r>
+        <w:t>padding</w:t>
+      </w:r>
+      <w:proofErr w:type="spellEnd"/>
+      <w:r>
+        <w:t xml:space="preserve"> serão adicionados ao tamanho total do elemento. </w:t>
+      </w:r>
+      <w:proofErr w:type="gramStart"/>
+      <w:r>
+        <w:t>Ou seja</w:t>
+      </w:r>
+      <w:proofErr w:type="gramEnd"/>
+      <w:r>
+        <w:t xml:space="preserve"> eles não irão expandir a caixa, mas crescerão para o interior da caixa.</w:t>
       </w:r>
     </w:p>
   </w:comment>
@@ -2839,8 +5776,277 @@
       </w:rPr>
     </w:lvl>
   </w:abstractNum>
+  <w:abstractNum w:abstractNumId="1" w15:restartNumberingAfterBreak="0">
+    <w:nsid w:val="38A72A5D"/>
+    <w:multiLevelType w:val="hybridMultilevel"/>
+    <w:tmpl w:val="FA5C1F62"/>
+    <w:lvl w:ilvl="0" w:tplc="343654FA">
+      <w:start w:val="1"/>
+      <w:numFmt w:val="bullet"/>
+      <w:lvlText w:val=""/>
+      <w:lvlJc w:val="left"/>
+      <w:pPr>
+        <w:ind w:left="720" w:hanging="360"/>
+      </w:pPr>
+      <w:rPr>
+        <w:rFonts w:ascii="Symbol" w:hAnsi="Symbol" w:hint="default"/>
+        <w:color w:val="FFFFFF" w:themeColor="text1"/>
+      </w:rPr>
+    </w:lvl>
+    <w:lvl w:ilvl="1" w:tplc="04160003" w:tentative="1">
+      <w:start w:val="1"/>
+      <w:numFmt w:val="bullet"/>
+      <w:lvlText w:val="o"/>
+      <w:lvlJc w:val="left"/>
+      <w:pPr>
+        <w:ind w:left="1440" w:hanging="360"/>
+      </w:pPr>
+      <w:rPr>
+        <w:rFonts w:ascii="Courier New" w:hAnsi="Courier New" w:cs="Courier New" w:hint="default"/>
+      </w:rPr>
+    </w:lvl>
+    <w:lvl w:ilvl="2" w:tplc="04160005" w:tentative="1">
+      <w:start w:val="1"/>
+      <w:numFmt w:val="bullet"/>
+      <w:lvlText w:val=""/>
+      <w:lvlJc w:val="left"/>
+      <w:pPr>
+        <w:ind w:left="2160" w:hanging="360"/>
+      </w:pPr>
+      <w:rPr>
+        <w:rFonts w:ascii="Wingdings" w:hAnsi="Wingdings" w:hint="default"/>
+      </w:rPr>
+    </w:lvl>
+    <w:lvl w:ilvl="3" w:tplc="04160001" w:tentative="1">
+      <w:start w:val="1"/>
+      <w:numFmt w:val="bullet"/>
+      <w:lvlText w:val=""/>
+      <w:lvlJc w:val="left"/>
+      <w:pPr>
+        <w:ind w:left="2880" w:hanging="360"/>
+      </w:pPr>
+      <w:rPr>
+        <w:rFonts w:ascii="Symbol" w:hAnsi="Symbol" w:hint="default"/>
+      </w:rPr>
+    </w:lvl>
+    <w:lvl w:ilvl="4" w:tplc="04160003" w:tentative="1">
+      <w:start w:val="1"/>
+      <w:numFmt w:val="bullet"/>
+      <w:lvlText w:val="o"/>
+      <w:lvlJc w:val="left"/>
+      <w:pPr>
+        <w:ind w:left="3600" w:hanging="360"/>
+      </w:pPr>
+      <w:rPr>
+        <w:rFonts w:ascii="Courier New" w:hAnsi="Courier New" w:cs="Courier New" w:hint="default"/>
+      </w:rPr>
+    </w:lvl>
+    <w:lvl w:ilvl="5" w:tplc="04160005" w:tentative="1">
+      <w:start w:val="1"/>
+      <w:numFmt w:val="bullet"/>
+      <w:lvlText w:val=""/>
+      <w:lvlJc w:val="left"/>
+      <w:pPr>
+        <w:ind w:left="4320" w:hanging="360"/>
+      </w:pPr>
+      <w:rPr>
+        <w:rFonts w:ascii="Wingdings" w:hAnsi="Wingdings" w:hint="default"/>
+      </w:rPr>
+    </w:lvl>
+    <w:lvl w:ilvl="6" w:tplc="04160001" w:tentative="1">
+      <w:start w:val="1"/>
+      <w:numFmt w:val="bullet"/>
+      <w:lvlText w:val=""/>
+      <w:lvlJc w:val="left"/>
+      <w:pPr>
+        <w:ind w:left="5040" w:hanging="360"/>
+      </w:pPr>
+      <w:rPr>
+        <w:rFonts w:ascii="Symbol" w:hAnsi="Symbol" w:hint="default"/>
+      </w:rPr>
+    </w:lvl>
+    <w:lvl w:ilvl="7" w:tplc="04160003" w:tentative="1">
+      <w:start w:val="1"/>
+      <w:numFmt w:val="bullet"/>
+      <w:lvlText w:val="o"/>
+      <w:lvlJc w:val="left"/>
+      <w:pPr>
+        <w:ind w:left="5760" w:hanging="360"/>
+      </w:pPr>
+      <w:rPr>
+        <w:rFonts w:ascii="Courier New" w:hAnsi="Courier New" w:cs="Courier New" w:hint="default"/>
+      </w:rPr>
+    </w:lvl>
+    <w:lvl w:ilvl="8" w:tplc="04160005" w:tentative="1">
+      <w:start w:val="1"/>
+      <w:numFmt w:val="bullet"/>
+      <w:lvlText w:val=""/>
+      <w:lvlJc w:val="left"/>
+      <w:pPr>
+        <w:ind w:left="6480" w:hanging="360"/>
+      </w:pPr>
+      <w:rPr>
+        <w:rFonts w:ascii="Wingdings" w:hAnsi="Wingdings" w:hint="default"/>
+      </w:rPr>
+    </w:lvl>
+  </w:abstractNum>
+  <w:abstractNum w:abstractNumId="2" w15:restartNumberingAfterBreak="0">
+    <w:nsid w:val="45662CC0"/>
+    <w:multiLevelType w:val="multilevel"/>
+    <w:tmpl w:val="124C456A"/>
+    <w:lvl w:ilvl="0">
+      <w:start w:val="1"/>
+      <w:numFmt w:val="bullet"/>
+      <w:lvlText w:val=""/>
+      <w:lvlJc w:val="left"/>
+      <w:pPr>
+        <w:tabs>
+          <w:tab w:val="num" w:pos="720"/>
+        </w:tabs>
+        <w:ind w:left="720" w:hanging="360"/>
+      </w:pPr>
+      <w:rPr>
+        <w:rFonts w:ascii="Symbol" w:hAnsi="Symbol" w:hint="default"/>
+        <w:sz w:val="20"/>
+      </w:rPr>
+    </w:lvl>
+    <w:lvl w:ilvl="1" w:tentative="1">
+      <w:start w:val="1"/>
+      <w:numFmt w:val="bullet"/>
+      <w:lvlText w:val="o"/>
+      <w:lvlJc w:val="left"/>
+      <w:pPr>
+        <w:tabs>
+          <w:tab w:val="num" w:pos="1440"/>
+        </w:tabs>
+        <w:ind w:left="1440" w:hanging="360"/>
+      </w:pPr>
+      <w:rPr>
+        <w:rFonts w:ascii="Courier New" w:hAnsi="Courier New" w:hint="default"/>
+        <w:sz w:val="20"/>
+      </w:rPr>
+    </w:lvl>
+    <w:lvl w:ilvl="2" w:tentative="1">
+      <w:start w:val="1"/>
+      <w:numFmt w:val="bullet"/>
+      <w:lvlText w:val=""/>
+      <w:lvlJc w:val="left"/>
+      <w:pPr>
+        <w:tabs>
+          <w:tab w:val="num" w:pos="2160"/>
+        </w:tabs>
+        <w:ind w:left="2160" w:hanging="360"/>
+      </w:pPr>
+      <w:rPr>
+        <w:rFonts w:ascii="Wingdings" w:hAnsi="Wingdings" w:hint="default"/>
+        <w:sz w:val="20"/>
+      </w:rPr>
+    </w:lvl>
+    <w:lvl w:ilvl="3" w:tentative="1">
+      <w:start w:val="1"/>
+      <w:numFmt w:val="bullet"/>
+      <w:lvlText w:val=""/>
+      <w:lvlJc w:val="left"/>
+      <w:pPr>
+        <w:tabs>
+          <w:tab w:val="num" w:pos="2880"/>
+        </w:tabs>
+        <w:ind w:left="2880" w:hanging="360"/>
+      </w:pPr>
+      <w:rPr>
+        <w:rFonts w:ascii="Wingdings" w:hAnsi="Wingdings" w:hint="default"/>
+        <w:sz w:val="20"/>
+      </w:rPr>
+    </w:lvl>
+    <w:lvl w:ilvl="4" w:tentative="1">
+      <w:start w:val="1"/>
+      <w:numFmt w:val="bullet"/>
+      <w:lvlText w:val=""/>
+      <w:lvlJc w:val="left"/>
+      <w:pPr>
+        <w:tabs>
+          <w:tab w:val="num" w:pos="3600"/>
+        </w:tabs>
+        <w:ind w:left="3600" w:hanging="360"/>
+      </w:pPr>
+      <w:rPr>
+        <w:rFonts w:ascii="Wingdings" w:hAnsi="Wingdings" w:hint="default"/>
+        <w:sz w:val="20"/>
+      </w:rPr>
+    </w:lvl>
+    <w:lvl w:ilvl="5" w:tentative="1">
+      <w:start w:val="1"/>
+      <w:numFmt w:val="bullet"/>
+      <w:lvlText w:val=""/>
+      <w:lvlJc w:val="left"/>
+      <w:pPr>
+        <w:tabs>
+          <w:tab w:val="num" w:pos="4320"/>
+        </w:tabs>
+        <w:ind w:left="4320" w:hanging="360"/>
+      </w:pPr>
+      <w:rPr>
+        <w:rFonts w:ascii="Wingdings" w:hAnsi="Wingdings" w:hint="default"/>
+        <w:sz w:val="20"/>
+      </w:rPr>
+    </w:lvl>
+    <w:lvl w:ilvl="6" w:tentative="1">
+      <w:start w:val="1"/>
+      <w:numFmt w:val="bullet"/>
+      <w:lvlText w:val=""/>
+      <w:lvlJc w:val="left"/>
+      <w:pPr>
+        <w:tabs>
+          <w:tab w:val="num" w:pos="5040"/>
+        </w:tabs>
+        <w:ind w:left="5040" w:hanging="360"/>
+      </w:pPr>
+      <w:rPr>
+        <w:rFonts w:ascii="Wingdings" w:hAnsi="Wingdings" w:hint="default"/>
+        <w:sz w:val="20"/>
+      </w:rPr>
+    </w:lvl>
+    <w:lvl w:ilvl="7" w:tentative="1">
+      <w:start w:val="1"/>
+      <w:numFmt w:val="bullet"/>
+      <w:lvlText w:val=""/>
+      <w:lvlJc w:val="left"/>
+      <w:pPr>
+        <w:tabs>
+          <w:tab w:val="num" w:pos="5760"/>
+        </w:tabs>
+        <w:ind w:left="5760" w:hanging="360"/>
+      </w:pPr>
+      <w:rPr>
+        <w:rFonts w:ascii="Wingdings" w:hAnsi="Wingdings" w:hint="default"/>
+        <w:sz w:val="20"/>
+      </w:rPr>
+    </w:lvl>
+    <w:lvl w:ilvl="8" w:tentative="1">
+      <w:start w:val="1"/>
+      <w:numFmt w:val="bullet"/>
+      <w:lvlText w:val=""/>
+      <w:lvlJc w:val="left"/>
+      <w:pPr>
+        <w:tabs>
+          <w:tab w:val="num" w:pos="6480"/>
+        </w:tabs>
+        <w:ind w:left="6480" w:hanging="360"/>
+      </w:pPr>
+      <w:rPr>
+        <w:rFonts w:ascii="Wingdings" w:hAnsi="Wingdings" w:hint="default"/>
+        <w:sz w:val="20"/>
+      </w:rPr>
+    </w:lvl>
+  </w:abstractNum>
   <w:num w:numId="1">
     <w:abstractNumId w:val="0"/>
+  </w:num>
+  <w:num w:numId="2">
+    <w:abstractNumId w:val="2"/>
+  </w:num>
+  <w:num w:numId="3">
+    <w:abstractNumId w:val="1"/>
   </w:num>
 </w:numbering>
 </file>
@@ -3247,6 +6453,47 @@
     <w:name w:val="Normal"/>
     <w:qFormat/>
   </w:style>
+  <w:style w:type="paragraph" w:styleId="Ttulo1">
+    <w:name w:val="heading 1"/>
+    <w:basedOn w:val="Normal"/>
+    <w:next w:val="Normal"/>
+    <w:link w:val="Ttulo1Char"/>
+    <w:uiPriority w:val="9"/>
+    <w:qFormat/>
+    <w:rsid w:val="00437C64"/>
+    <w:pPr>
+      <w:keepNext/>
+      <w:keepLines/>
+      <w:spacing w:before="240" w:after="0"/>
+      <w:outlineLvl w:val="0"/>
+    </w:pPr>
+    <w:rPr>
+      <w:rFonts w:asciiTheme="majorHAnsi" w:eastAsiaTheme="majorEastAsia" w:hAnsiTheme="majorHAnsi" w:cstheme="majorBidi"/>
+      <w:color w:val="2E74B5" w:themeColor="accent1" w:themeShade="BF"/>
+      <w:sz w:val="32"/>
+      <w:szCs w:val="32"/>
+    </w:rPr>
+  </w:style>
+  <w:style w:type="paragraph" w:styleId="Ttulo2">
+    <w:name w:val="heading 2"/>
+    <w:basedOn w:val="Normal"/>
+    <w:link w:val="Ttulo2Char"/>
+    <w:uiPriority w:val="9"/>
+    <w:qFormat/>
+    <w:rsid w:val="007028AF"/>
+    <w:pPr>
+      <w:spacing w:before="100" w:beforeAutospacing="1" w:after="100" w:afterAutospacing="1" w:line="240" w:lineRule="auto"/>
+      <w:outlineLvl w:val="1"/>
+    </w:pPr>
+    <w:rPr>
+      <w:rFonts w:ascii="Times New Roman" w:eastAsia="Times New Roman" w:hAnsi="Times New Roman" w:cs="Times New Roman"/>
+      <w:b/>
+      <w:bCs/>
+      <w:sz w:val="36"/>
+      <w:szCs w:val="36"/>
+      <w:lang w:eastAsia="pt-BR"/>
+    </w:rPr>
+  </w:style>
   <w:style w:type="character" w:default="1" w:styleId="Fontepargpadro">
     <w:name w:val="Default Paragraph Font"/>
     <w:uiPriority w:val="1"/>
@@ -3382,6 +6629,51 @@
       <w:ind w:left="720"/>
       <w:contextualSpacing/>
     </w:pPr>
+  </w:style>
+  <w:style w:type="character" w:customStyle="1" w:styleId="Ttulo2Char">
+    <w:name w:val="Título 2 Char"/>
+    <w:basedOn w:val="Fontepargpadro"/>
+    <w:link w:val="Ttulo2"/>
+    <w:uiPriority w:val="9"/>
+    <w:rsid w:val="007028AF"/>
+    <w:rPr>
+      <w:rFonts w:ascii="Times New Roman" w:eastAsia="Times New Roman" w:hAnsi="Times New Roman" w:cs="Times New Roman"/>
+      <w:b/>
+      <w:bCs/>
+      <w:sz w:val="36"/>
+      <w:szCs w:val="36"/>
+      <w:lang w:eastAsia="pt-BR"/>
+    </w:rPr>
+  </w:style>
+  <w:style w:type="paragraph" w:styleId="NormalWeb">
+    <w:name w:val="Normal (Web)"/>
+    <w:basedOn w:val="Normal"/>
+    <w:uiPriority w:val="99"/>
+    <w:semiHidden/>
+    <w:unhideWhenUsed/>
+    <w:rsid w:val="007028AF"/>
+    <w:pPr>
+      <w:spacing w:before="100" w:beforeAutospacing="1" w:after="100" w:afterAutospacing="1" w:line="240" w:lineRule="auto"/>
+    </w:pPr>
+    <w:rPr>
+      <w:rFonts w:ascii="Times New Roman" w:eastAsia="Times New Roman" w:hAnsi="Times New Roman" w:cs="Times New Roman"/>
+      <w:sz w:val="24"/>
+      <w:szCs w:val="24"/>
+      <w:lang w:eastAsia="pt-BR"/>
+    </w:rPr>
+  </w:style>
+  <w:style w:type="character" w:customStyle="1" w:styleId="Ttulo1Char">
+    <w:name w:val="Título 1 Char"/>
+    <w:basedOn w:val="Fontepargpadro"/>
+    <w:link w:val="Ttulo1"/>
+    <w:uiPriority w:val="9"/>
+    <w:rsid w:val="00437C64"/>
+    <w:rPr>
+      <w:rFonts w:asciiTheme="majorHAnsi" w:eastAsiaTheme="majorEastAsia" w:hAnsiTheme="majorHAnsi" w:cstheme="majorBidi"/>
+      <w:color w:val="2E74B5" w:themeColor="accent1" w:themeShade="BF"/>
+      <w:sz w:val="32"/>
+      <w:szCs w:val="32"/>
+    </w:rPr>
   </w:style>
 </w:styles>
 </file>
@@ -3652,7 +6944,7 @@
 </file>
 
 <file path=customXml/itemProps1.xml><?xml version="1.0" encoding="utf-8"?>
-<ds:datastoreItem xmlns:ds="http://schemas.openxmlformats.org/officeDocument/2006/customXml" ds:itemID="{E24B49E3-95AC-44D8-8683-52F8FA8E1273}">
+<ds:datastoreItem xmlns:ds="http://schemas.openxmlformats.org/officeDocument/2006/customXml" ds:itemID="{15EBA388-B553-4DC6-B62A-90BD46ACE389}">
   <ds:schemaRefs>
     <ds:schemaRef ds:uri="http://schemas.openxmlformats.org/officeDocument/2006/bibliography"/>
   </ds:schemaRefs>

--- a/HTML5-CSS3-Para-Iniciantes/Anotações das aulas.docx
+++ b/HTML5-CSS3-Para-Iniciantes/Anotações das aulas.docx
@@ -2904,12 +2904,14 @@
         <w:rPr>
           <w:rFonts w:ascii="Arial" w:hAnsi="Arial" w:cs="Arial"/>
           <w:color w:val="ED7D31" w:themeColor="accent2"/>
+          <w:lang w:val="en-US"/>
         </w:rPr>
       </w:pPr>
       <w:r>
         <w:rPr>
           <w:rFonts w:ascii="Arial" w:hAnsi="Arial" w:cs="Arial"/>
           <w:color w:val="ED7D31" w:themeColor="accent2"/>
+          <w:lang w:val="en-US"/>
         </w:rPr>
         <w:t>}</w:t>
       </w:r>
@@ -2929,6 +2931,7 @@
         <w:rPr>
           <w:rFonts w:ascii="Arial" w:hAnsi="Arial" w:cs="Arial"/>
           <w:color w:val="ED7D31" w:themeColor="accent2"/>
+          <w:lang w:val="en-US"/>
         </w:rPr>
       </w:pPr>
     </w:p>
@@ -2940,6 +2943,7 @@
         <w:rPr>
           <w:rFonts w:ascii="Arial" w:hAnsi="Arial" w:cs="Arial"/>
           <w:color w:val="ED7D31" w:themeColor="accent2"/>
+          <w:lang w:val="en-US"/>
         </w:rPr>
       </w:pPr>
     </w:p>
@@ -2965,12 +2969,6 @@
         <w:gridCol w:w="8475"/>
       </w:tblGrid>
       <w:tr>
-        <w:tblPrEx>
-          <w:tblCellMar>
-            <w:top w:w="0" w:type="dxa"/>
-            <w:bottom w:w="0" w:type="dxa"/>
-          </w:tblCellMar>
-        </w:tblPrEx>
         <w:trPr>
           <w:trHeight w:val="4403"/>
         </w:trPr>
@@ -3777,6 +3775,7 @@
                       <w:lang w:val="en-US" w:eastAsia="pt-BR"/>
                     </w:rPr>
                   </w:pPr>
+                  <w:proofErr w:type="spellStart"/>
                   <w:r>
                     <w:rPr>
                       <w:rFonts w:ascii="Arial" w:eastAsia="Times New Roman" w:hAnsi="Arial" w:cs="Arial"/>
@@ -3785,6 +3784,7 @@
                     </w:rPr>
                     <w:t>element+element</w:t>
                   </w:r>
+                  <w:proofErr w:type="spellEnd"/>
                 </w:p>
               </w:tc>
               <w:tc>
@@ -4071,12 +4071,6 @@
         <w:gridCol w:w="8730"/>
       </w:tblGrid>
       <w:tr>
-        <w:tblPrEx>
-          <w:tblCellMar>
-            <w:top w:w="0" w:type="dxa"/>
-            <w:bottom w:w="0" w:type="dxa"/>
-          </w:tblCellMar>
-        </w:tblPrEx>
         <w:trPr>
           <w:trHeight w:val="7110"/>
         </w:trPr>
@@ -5426,7 +5420,6 @@
                     </w:rPr>
                     <w:t>[</w:t>
                   </w:r>
-                  <w:bookmarkStart w:id="1" w:name="_GoBack"/>
                   <w:proofErr w:type="spellStart"/>
                   <w:r>
                     <w:rPr>
@@ -5457,7 +5450,6 @@
                     </w:rPr>
                     <w:t>value</w:t>
                   </w:r>
-                  <w:bookmarkEnd w:id="1"/>
                   <w:proofErr w:type="spellEnd"/>
                   <w:r>
                     <w:rPr>
@@ -5583,6 +5575,6800 @@
                 <w:lang w:val="en-US"/>
               </w:rPr>
             </w:pPr>
+          </w:p>
+        </w:tc>
+      </w:tr>
+    </w:tbl>
+    <w:p>
+      <w:pPr>
+        <w:rPr>
+          <w:rFonts w:ascii="Arial" w:hAnsi="Arial" w:cs="Arial"/>
+          <w:color w:val="ED7D31" w:themeColor="accent2"/>
+          <w:lang w:val="en-US"/>
+        </w:rPr>
+      </w:pPr>
+    </w:p>
+    <w:tbl>
+      <w:tblPr>
+        <w:tblpPr w:leftFromText="141" w:rightFromText="141" w:vertAnchor="text" w:tblpX="-704" w:tblpY="1036"/>
+        <w:tblW w:w="9990" w:type="dxa"/>
+        <w:tblBorders>
+          <w:top w:val="single" w:sz="4" w:space="0" w:color="FFFFFF" w:themeColor="text1"/>
+          <w:left w:val="single" w:sz="4" w:space="0" w:color="FFFFFF" w:themeColor="text1"/>
+          <w:bottom w:val="single" w:sz="4" w:space="0" w:color="FFFFFF" w:themeColor="text1"/>
+          <w:right w:val="single" w:sz="4" w:space="0" w:color="FFFFFF" w:themeColor="text1"/>
+          <w:insideH w:val="single" w:sz="4" w:space="0" w:color="FFFFFF" w:themeColor="text1"/>
+          <w:insideV w:val="single" w:sz="4" w:space="0" w:color="FFFFFF" w:themeColor="text1"/>
+        </w:tblBorders>
+        <w:tblCellMar>
+          <w:left w:w="70" w:type="dxa"/>
+          <w:right w:w="70" w:type="dxa"/>
+        </w:tblCellMar>
+        <w:tblLook w:val="0000" w:firstRow="0" w:lastRow="0" w:firstColumn="0" w:lastColumn="0" w:noHBand="0" w:noVBand="0"/>
+      </w:tblPr>
+      <w:tblGrid>
+        <w:gridCol w:w="9990"/>
+      </w:tblGrid>
+      <w:tr>
+        <w:tblPrEx>
+          <w:tblCellMar>
+            <w:top w:w="0" w:type="dxa"/>
+            <w:bottom w:w="0" w:type="dxa"/>
+          </w:tblCellMar>
+        </w:tblPrEx>
+        <w:trPr>
+          <w:trHeight w:val="6195"/>
+        </w:trPr>
+        <w:tc>
+          <w:tcPr>
+            <w:tcW w:w="9990" w:type="dxa"/>
+          </w:tcPr>
+          <w:p>
+            <w:pPr>
+              <w:jc w:val="center"/>
+              <w:rPr>
+                <w:rFonts w:ascii="Arial" w:hAnsi="Arial" w:cs="Arial"/>
+                <w:b/>
+                <w:color w:val="FFFFFF" w:themeColor="text1"/>
+                <w:sz w:val="40"/>
+                <w:szCs w:val="40"/>
+                <w:lang w:val="en-US"/>
+              </w:rPr>
+            </w:pPr>
+            <w:r>
+              <w:rPr>
+                <w:rFonts w:ascii="Arial" w:hAnsi="Arial" w:cs="Arial"/>
+                <w:b/>
+                <w:color w:val="FFFFFF" w:themeColor="text1"/>
+                <w:sz w:val="40"/>
+                <w:szCs w:val="40"/>
+                <w:lang w:val="en-US"/>
+              </w:rPr>
+              <w:lastRenderedPageBreak/>
+              <w:t>CSS Pseudo-classes</w:t>
+            </w:r>
+          </w:p>
+          <w:p>
+            <w:pPr>
+              <w:pStyle w:val="PargrafodaLista"/>
+              <w:numPr>
+                <w:ilvl w:val="0"/>
+                <w:numId w:val="5"/>
+              </w:numPr>
+              <w:jc w:val="both"/>
+              <w:rPr>
+                <w:rFonts w:ascii="Arial" w:hAnsi="Arial" w:cs="Arial"/>
+                <w:color w:val="FFFFFF" w:themeColor="text1"/>
+                <w:sz w:val="24"/>
+                <w:szCs w:val="24"/>
+                <w:lang w:val="en-US"/>
+              </w:rPr>
+            </w:pPr>
+            <w:r>
+              <w:rPr>
+                <w:rFonts w:ascii="Arial" w:hAnsi="Arial" w:cs="Arial"/>
+                <w:color w:val="FFFFFF" w:themeColor="text1"/>
+                <w:sz w:val="40"/>
+                <w:szCs w:val="40"/>
+                <w:lang w:val="en-US"/>
+              </w:rPr>
+              <w:t xml:space="preserve"> </w:t>
+            </w:r>
+            <w:r>
+              <w:rPr>
+                <w:rFonts w:ascii="Arial" w:hAnsi="Arial" w:cs="Arial"/>
+                <w:color w:val="FFFFFF" w:themeColor="text1"/>
+                <w:sz w:val="24"/>
+                <w:szCs w:val="24"/>
+                <w:lang w:val="en-US"/>
+              </w:rPr>
+              <w:t xml:space="preserve">A pseudo-class </w:t>
+            </w:r>
+            <w:proofErr w:type="gramStart"/>
+            <w:r>
+              <w:rPr>
+                <w:rFonts w:ascii="Arial" w:hAnsi="Arial" w:cs="Arial"/>
+                <w:color w:val="FFFFFF" w:themeColor="text1"/>
+                <w:sz w:val="24"/>
+                <w:szCs w:val="24"/>
+                <w:lang w:val="en-US"/>
+              </w:rPr>
+              <w:t>is used</w:t>
+            </w:r>
+            <w:proofErr w:type="gramEnd"/>
+            <w:r>
+              <w:rPr>
+                <w:rFonts w:ascii="Arial" w:hAnsi="Arial" w:cs="Arial"/>
+                <w:color w:val="FFFFFF" w:themeColor="text1"/>
+                <w:sz w:val="24"/>
+                <w:szCs w:val="24"/>
+                <w:lang w:val="en-US"/>
+              </w:rPr>
+              <w:t xml:space="preserve"> to define a special state of an element.</w:t>
+            </w:r>
+            <w:r>
+              <w:rPr>
+                <w:rFonts w:ascii="Arial" w:hAnsi="Arial" w:cs="Arial"/>
+                <w:color w:val="FFFFFF" w:themeColor="text1"/>
+                <w:sz w:val="24"/>
+                <w:szCs w:val="24"/>
+                <w:lang w:val="en-US"/>
+              </w:rPr>
+              <w:t xml:space="preserve"> </w:t>
+            </w:r>
+            <w:r>
+              <w:rPr>
+                <w:rFonts w:ascii="Arial" w:hAnsi="Arial" w:cs="Arial"/>
+                <w:color w:val="FFFFFF" w:themeColor="text1"/>
+                <w:sz w:val="24"/>
+                <w:szCs w:val="24"/>
+                <w:lang w:val="en-US"/>
+              </w:rPr>
+              <w:t>For example, it can be used to:</w:t>
+            </w:r>
+          </w:p>
+          <w:p>
+            <w:pPr>
+              <w:pStyle w:val="PargrafodaLista"/>
+              <w:numPr>
+                <w:ilvl w:val="1"/>
+                <w:numId w:val="5"/>
+              </w:numPr>
+              <w:jc w:val="both"/>
+              <w:rPr>
+                <w:rFonts w:ascii="Arial" w:hAnsi="Arial" w:cs="Arial"/>
+                <w:color w:val="FFFFFF" w:themeColor="text1"/>
+                <w:sz w:val="24"/>
+                <w:szCs w:val="24"/>
+                <w:lang w:val="en-US"/>
+              </w:rPr>
+            </w:pPr>
+            <w:r>
+              <w:rPr>
+                <w:rFonts w:ascii="Arial" w:hAnsi="Arial" w:cs="Arial"/>
+                <w:color w:val="FFFFFF" w:themeColor="text1"/>
+                <w:sz w:val="24"/>
+                <w:szCs w:val="24"/>
+                <w:lang w:val="en-US"/>
+              </w:rPr>
+              <w:t xml:space="preserve">Style an element when a user </w:t>
+            </w:r>
+            <w:proofErr w:type="spellStart"/>
+            <w:r>
+              <w:rPr>
+                <w:rFonts w:ascii="Arial" w:hAnsi="Arial" w:cs="Arial"/>
+                <w:color w:val="FFFFFF" w:themeColor="text1"/>
+                <w:sz w:val="24"/>
+                <w:szCs w:val="24"/>
+                <w:lang w:val="en-US"/>
+              </w:rPr>
+              <w:t>mouses</w:t>
+            </w:r>
+            <w:proofErr w:type="spellEnd"/>
+            <w:r>
+              <w:rPr>
+                <w:rFonts w:ascii="Arial" w:hAnsi="Arial" w:cs="Arial"/>
+                <w:color w:val="FFFFFF" w:themeColor="text1"/>
+                <w:sz w:val="24"/>
+                <w:szCs w:val="24"/>
+                <w:lang w:val="en-US"/>
+              </w:rPr>
+              <w:t xml:space="preserve"> over it</w:t>
+            </w:r>
+          </w:p>
+          <w:p>
+            <w:pPr>
+              <w:pStyle w:val="PargrafodaLista"/>
+              <w:numPr>
+                <w:ilvl w:val="1"/>
+                <w:numId w:val="5"/>
+              </w:numPr>
+              <w:jc w:val="both"/>
+              <w:rPr>
+                <w:rFonts w:ascii="Arial" w:hAnsi="Arial" w:cs="Arial"/>
+                <w:color w:val="FFFFFF" w:themeColor="text1"/>
+                <w:sz w:val="24"/>
+                <w:szCs w:val="24"/>
+                <w:lang w:val="en-US"/>
+              </w:rPr>
+            </w:pPr>
+            <w:r>
+              <w:rPr>
+                <w:rFonts w:ascii="Arial" w:hAnsi="Arial" w:cs="Arial"/>
+                <w:color w:val="FFFFFF" w:themeColor="text1"/>
+                <w:sz w:val="24"/>
+                <w:szCs w:val="24"/>
+                <w:lang w:val="en-US"/>
+              </w:rPr>
+              <w:t>Style visited and unvisited links differently</w:t>
+            </w:r>
+          </w:p>
+          <w:p>
+            <w:pPr>
+              <w:pStyle w:val="PargrafodaLista"/>
+              <w:numPr>
+                <w:ilvl w:val="1"/>
+                <w:numId w:val="5"/>
+              </w:numPr>
+              <w:jc w:val="both"/>
+              <w:rPr>
+                <w:rFonts w:ascii="Arial" w:hAnsi="Arial" w:cs="Arial"/>
+                <w:color w:val="FFFFFF" w:themeColor="text1"/>
+                <w:sz w:val="24"/>
+                <w:szCs w:val="24"/>
+                <w:lang w:val="en-US"/>
+              </w:rPr>
+            </w:pPr>
+            <w:r>
+              <w:rPr>
+                <w:rFonts w:ascii="Arial" w:hAnsi="Arial" w:cs="Arial"/>
+                <w:color w:val="FFFFFF" w:themeColor="text1"/>
+                <w:sz w:val="24"/>
+                <w:szCs w:val="24"/>
+                <w:lang w:val="en-US"/>
+              </w:rPr>
+              <w:t>Style an element when it gets focus</w:t>
+            </w:r>
+          </w:p>
+          <w:tbl>
+            <w:tblPr>
+              <w:tblW w:w="8200" w:type="dxa"/>
+              <w:tblCellMar>
+                <w:left w:w="70" w:type="dxa"/>
+                <w:right w:w="70" w:type="dxa"/>
+              </w:tblCellMar>
+              <w:tblLook w:val="04A0" w:firstRow="1" w:lastRow="0" w:firstColumn="1" w:lastColumn="0" w:noHBand="0" w:noVBand="1"/>
+            </w:tblPr>
+            <w:tblGrid>
+              <w:gridCol w:w="2040"/>
+              <w:gridCol w:w="2260"/>
+              <w:gridCol w:w="3900"/>
+            </w:tblGrid>
+            <w:tr>
+              <w:trPr>
+                <w:trHeight w:val="315"/>
+              </w:trPr>
+              <w:tc>
+                <w:tcPr>
+                  <w:tcW w:w="2040" w:type="dxa"/>
+                  <w:tcBorders>
+                    <w:top w:val="single" w:sz="4" w:space="0" w:color="FFFFFF"/>
+                    <w:left w:val="single" w:sz="4" w:space="0" w:color="FFFFFF"/>
+                    <w:bottom w:val="single" w:sz="4" w:space="0" w:color="FFFFFF"/>
+                    <w:right w:val="single" w:sz="4" w:space="0" w:color="FFFFFF"/>
+                  </w:tcBorders>
+                  <w:shd w:val="clear" w:color="000000" w:fill="000000"/>
+                  <w:noWrap/>
+                  <w:vAlign w:val="bottom"/>
+                  <w:hideMark/>
+                </w:tcPr>
+                <w:p>
+                  <w:pPr>
+                    <w:framePr w:hSpace="141" w:wrap="around" w:vAnchor="text" w:hAnchor="text" w:x="-704" w:y="1036"/>
+                    <w:spacing w:after="0" w:line="240" w:lineRule="auto"/>
+                    <w:rPr>
+                      <w:rFonts w:ascii="Arial" w:eastAsia="Times New Roman" w:hAnsi="Arial" w:cs="Arial"/>
+                      <w:b/>
+                      <w:bCs/>
+                      <w:color w:val="FFFFFF"/>
+                      <w:sz w:val="24"/>
+                      <w:szCs w:val="24"/>
+                      <w:lang w:eastAsia="pt-BR"/>
+                    </w:rPr>
+                  </w:pPr>
+                  <w:proofErr w:type="spellStart"/>
+                  <w:r>
+                    <w:rPr>
+                      <w:rFonts w:ascii="Arial" w:eastAsia="Times New Roman" w:hAnsi="Arial" w:cs="Arial"/>
+                      <w:b/>
+                      <w:bCs/>
+                      <w:color w:val="FFFFFF"/>
+                      <w:sz w:val="24"/>
+                      <w:szCs w:val="24"/>
+                      <w:lang w:eastAsia="pt-BR"/>
+                    </w:rPr>
+                    <w:t>Selector</w:t>
+                  </w:r>
+                  <w:proofErr w:type="spellEnd"/>
+                </w:p>
+              </w:tc>
+              <w:tc>
+                <w:tcPr>
+                  <w:tcW w:w="2260" w:type="dxa"/>
+                  <w:tcBorders>
+                    <w:top w:val="single" w:sz="4" w:space="0" w:color="FFFFFF"/>
+                    <w:left w:val="single" w:sz="4" w:space="0" w:color="FFFFFF"/>
+                    <w:bottom w:val="single" w:sz="4" w:space="0" w:color="FFFFFF"/>
+                    <w:right w:val="single" w:sz="4" w:space="0" w:color="FFFFFF"/>
+                  </w:tcBorders>
+                  <w:shd w:val="clear" w:color="000000" w:fill="000000"/>
+                  <w:noWrap/>
+                  <w:vAlign w:val="bottom"/>
+                  <w:hideMark/>
+                </w:tcPr>
+                <w:p>
+                  <w:pPr>
+                    <w:framePr w:hSpace="141" w:wrap="around" w:vAnchor="text" w:hAnchor="text" w:x="-704" w:y="1036"/>
+                    <w:spacing w:after="0" w:line="240" w:lineRule="auto"/>
+                    <w:rPr>
+                      <w:rFonts w:ascii="Arial" w:eastAsia="Times New Roman" w:hAnsi="Arial" w:cs="Arial"/>
+                      <w:b/>
+                      <w:bCs/>
+                      <w:color w:val="FFFFFF"/>
+                      <w:sz w:val="24"/>
+                      <w:szCs w:val="24"/>
+                      <w:lang w:eastAsia="pt-BR"/>
+                    </w:rPr>
+                  </w:pPr>
+                  <w:proofErr w:type="spellStart"/>
+                  <w:r>
+                    <w:rPr>
+                      <w:rFonts w:ascii="Arial" w:eastAsia="Times New Roman" w:hAnsi="Arial" w:cs="Arial"/>
+                      <w:b/>
+                      <w:bCs/>
+                      <w:color w:val="FFFFFF"/>
+                      <w:sz w:val="24"/>
+                      <w:szCs w:val="24"/>
+                      <w:lang w:eastAsia="pt-BR"/>
+                    </w:rPr>
+                    <w:t>example</w:t>
+                  </w:r>
+                  <w:proofErr w:type="spellEnd"/>
+                </w:p>
+              </w:tc>
+              <w:tc>
+                <w:tcPr>
+                  <w:tcW w:w="3900" w:type="dxa"/>
+                  <w:tcBorders>
+                    <w:top w:val="single" w:sz="4" w:space="0" w:color="FFFFFF"/>
+                    <w:left w:val="single" w:sz="4" w:space="0" w:color="FFFFFF"/>
+                    <w:bottom w:val="single" w:sz="4" w:space="0" w:color="FFFFFF"/>
+                    <w:right w:val="single" w:sz="4" w:space="0" w:color="FFFFFF"/>
+                  </w:tcBorders>
+                  <w:shd w:val="clear" w:color="000000" w:fill="000000"/>
+                  <w:noWrap/>
+                  <w:vAlign w:val="bottom"/>
+                  <w:hideMark/>
+                </w:tcPr>
+                <w:p>
+                  <w:pPr>
+                    <w:framePr w:hSpace="141" w:wrap="around" w:vAnchor="text" w:hAnchor="text" w:x="-704" w:y="1036"/>
+                    <w:spacing w:after="0" w:line="240" w:lineRule="auto"/>
+                    <w:rPr>
+                      <w:rFonts w:ascii="Arial" w:eastAsia="Times New Roman" w:hAnsi="Arial" w:cs="Arial"/>
+                      <w:b/>
+                      <w:bCs/>
+                      <w:color w:val="FFFFFF"/>
+                      <w:sz w:val="24"/>
+                      <w:szCs w:val="24"/>
+                      <w:lang w:eastAsia="pt-BR"/>
+                    </w:rPr>
+                  </w:pPr>
+                  <w:proofErr w:type="spellStart"/>
+                  <w:r>
+                    <w:rPr>
+                      <w:rFonts w:ascii="Arial" w:eastAsia="Times New Roman" w:hAnsi="Arial" w:cs="Arial"/>
+                      <w:b/>
+                      <w:bCs/>
+                      <w:color w:val="FFFFFF"/>
+                      <w:sz w:val="24"/>
+                      <w:szCs w:val="24"/>
+                      <w:lang w:eastAsia="pt-BR"/>
+                    </w:rPr>
+                    <w:t>Example</w:t>
+                  </w:r>
+                  <w:proofErr w:type="spellEnd"/>
+                  <w:r>
+                    <w:rPr>
+                      <w:rFonts w:ascii="Arial" w:eastAsia="Times New Roman" w:hAnsi="Arial" w:cs="Arial"/>
+                      <w:b/>
+                      <w:bCs/>
+                      <w:color w:val="FFFFFF"/>
+                      <w:sz w:val="24"/>
+                      <w:szCs w:val="24"/>
+                      <w:lang w:eastAsia="pt-BR"/>
+                    </w:rPr>
+                    <w:t xml:space="preserve"> </w:t>
+                  </w:r>
+                  <w:proofErr w:type="spellStart"/>
+                  <w:r>
+                    <w:rPr>
+                      <w:rFonts w:ascii="Arial" w:eastAsia="Times New Roman" w:hAnsi="Arial" w:cs="Arial"/>
+                      <w:b/>
+                      <w:bCs/>
+                      <w:color w:val="FFFFFF"/>
+                      <w:sz w:val="24"/>
+                      <w:szCs w:val="24"/>
+                      <w:lang w:eastAsia="pt-BR"/>
+                    </w:rPr>
+                    <w:t>description</w:t>
+                  </w:r>
+                  <w:proofErr w:type="spellEnd"/>
+                </w:p>
+              </w:tc>
+            </w:tr>
+            <w:tr>
+              <w:trPr>
+                <w:trHeight w:val="300"/>
+              </w:trPr>
+              <w:tc>
+                <w:tcPr>
+                  <w:tcW w:w="2040" w:type="dxa"/>
+                  <w:tcBorders>
+                    <w:top w:val="single" w:sz="4" w:space="0" w:color="FFFFFF"/>
+                    <w:left w:val="single" w:sz="4" w:space="0" w:color="FFFFFF"/>
+                    <w:bottom w:val="single" w:sz="4" w:space="0" w:color="FFFFFF"/>
+                    <w:right w:val="single" w:sz="4" w:space="0" w:color="FFFFFF"/>
+                  </w:tcBorders>
+                  <w:shd w:val="clear" w:color="000000" w:fill="000000"/>
+                  <w:noWrap/>
+                  <w:hideMark/>
+                </w:tcPr>
+                <w:p>
+                  <w:pPr>
+                    <w:framePr w:hSpace="141" w:wrap="around" w:vAnchor="text" w:hAnchor="text" w:x="-704" w:y="1036"/>
+                    <w:spacing w:after="0" w:line="240" w:lineRule="auto"/>
+                    <w:rPr>
+                      <w:rFonts w:ascii="Arial" w:eastAsia="Times New Roman" w:hAnsi="Arial" w:cs="Arial"/>
+                      <w:color w:val="FFFFFF"/>
+                      <w:lang w:eastAsia="pt-BR"/>
+                    </w:rPr>
+                  </w:pPr>
+                  <w:r>
+                    <w:rPr>
+                      <w:rFonts w:ascii="Arial" w:eastAsia="Times New Roman" w:hAnsi="Arial" w:cs="Arial"/>
+                      <w:color w:val="FFFFFF"/>
+                      <w:lang w:eastAsia="pt-BR"/>
+                    </w:rPr>
+                    <w:t>:</w:t>
+                  </w:r>
+                  <w:proofErr w:type="spellStart"/>
+                  <w:r>
+                    <w:rPr>
+                      <w:rFonts w:ascii="Arial" w:eastAsia="Times New Roman" w:hAnsi="Arial" w:cs="Arial"/>
+                      <w:color w:val="FFFFFF"/>
+                      <w:lang w:eastAsia="pt-BR"/>
+                    </w:rPr>
+                    <w:t>active</w:t>
+                  </w:r>
+                  <w:proofErr w:type="spellEnd"/>
+                </w:p>
+              </w:tc>
+              <w:tc>
+                <w:tcPr>
+                  <w:tcW w:w="2260" w:type="dxa"/>
+                  <w:tcBorders>
+                    <w:top w:val="nil"/>
+                    <w:left w:val="nil"/>
+                    <w:bottom w:val="single" w:sz="4" w:space="0" w:color="FFFFFF"/>
+                    <w:right w:val="single" w:sz="4" w:space="0" w:color="FFFFFF"/>
+                  </w:tcBorders>
+                  <w:shd w:val="clear" w:color="000000" w:fill="000000"/>
+                  <w:noWrap/>
+                  <w:hideMark/>
+                </w:tcPr>
+                <w:p>
+                  <w:pPr>
+                    <w:framePr w:hSpace="141" w:wrap="around" w:vAnchor="text" w:hAnchor="text" w:x="-704" w:y="1036"/>
+                    <w:spacing w:after="0" w:line="240" w:lineRule="auto"/>
+                    <w:rPr>
+                      <w:rFonts w:ascii="Arial" w:eastAsia="Times New Roman" w:hAnsi="Arial" w:cs="Arial"/>
+                      <w:color w:val="FFFFFF"/>
+                      <w:lang w:eastAsia="pt-BR"/>
+                    </w:rPr>
+                  </w:pPr>
+                  <w:r>
+                    <w:rPr>
+                      <w:rFonts w:ascii="Arial" w:eastAsia="Times New Roman" w:hAnsi="Arial" w:cs="Arial"/>
+                      <w:color w:val="FFFFFF"/>
+                      <w:lang w:eastAsia="pt-BR"/>
+                    </w:rPr>
+                    <w:t xml:space="preserve"> a:active</w:t>
+                  </w:r>
+                </w:p>
+              </w:tc>
+              <w:tc>
+                <w:tcPr>
+                  <w:tcW w:w="3900" w:type="dxa"/>
+                  <w:tcBorders>
+                    <w:top w:val="single" w:sz="4" w:space="0" w:color="FFFFFF"/>
+                    <w:left w:val="single" w:sz="4" w:space="0" w:color="FFFFFF"/>
+                    <w:bottom w:val="single" w:sz="4" w:space="0" w:color="FFFFFF"/>
+                    <w:right w:val="single" w:sz="4" w:space="0" w:color="FFFFFF"/>
+                  </w:tcBorders>
+                  <w:shd w:val="clear" w:color="000000" w:fill="000000"/>
+                  <w:vAlign w:val="bottom"/>
+                  <w:hideMark/>
+                </w:tcPr>
+                <w:p>
+                  <w:pPr>
+                    <w:framePr w:hSpace="141" w:wrap="around" w:vAnchor="text" w:hAnchor="text" w:x="-704" w:y="1036"/>
+                    <w:spacing w:after="0" w:line="240" w:lineRule="auto"/>
+                    <w:rPr>
+                      <w:rFonts w:ascii="Arial" w:eastAsia="Times New Roman" w:hAnsi="Arial" w:cs="Arial"/>
+                      <w:color w:val="FFFFFF"/>
+                      <w:lang w:eastAsia="pt-BR"/>
+                    </w:rPr>
+                  </w:pPr>
+                  <w:proofErr w:type="spellStart"/>
+                  <w:r>
+                    <w:rPr>
+                      <w:rFonts w:ascii="Arial" w:eastAsia="Times New Roman" w:hAnsi="Arial" w:cs="Arial"/>
+                      <w:color w:val="FFFFFF"/>
+                      <w:lang w:eastAsia="pt-BR"/>
+                    </w:rPr>
+                    <w:t>Selects</w:t>
+                  </w:r>
+                  <w:proofErr w:type="spellEnd"/>
+                  <w:r>
+                    <w:rPr>
+                      <w:rFonts w:ascii="Arial" w:eastAsia="Times New Roman" w:hAnsi="Arial" w:cs="Arial"/>
+                      <w:color w:val="FFFFFF"/>
+                      <w:lang w:eastAsia="pt-BR"/>
+                    </w:rPr>
+                    <w:t xml:space="preserve"> </w:t>
+                  </w:r>
+                  <w:proofErr w:type="spellStart"/>
+                  <w:r>
+                    <w:rPr>
+                      <w:rFonts w:ascii="Arial" w:eastAsia="Times New Roman" w:hAnsi="Arial" w:cs="Arial"/>
+                      <w:color w:val="FFFFFF"/>
+                      <w:lang w:eastAsia="pt-BR"/>
+                    </w:rPr>
+                    <w:t>the</w:t>
+                  </w:r>
+                  <w:proofErr w:type="spellEnd"/>
+                  <w:r>
+                    <w:rPr>
+                      <w:rFonts w:ascii="Arial" w:eastAsia="Times New Roman" w:hAnsi="Arial" w:cs="Arial"/>
+                      <w:color w:val="FFFFFF"/>
+                      <w:lang w:eastAsia="pt-BR"/>
+                    </w:rPr>
+                    <w:t xml:space="preserve"> </w:t>
+                  </w:r>
+                  <w:proofErr w:type="spellStart"/>
+                  <w:r>
+                    <w:rPr>
+                      <w:rFonts w:ascii="Arial" w:eastAsia="Times New Roman" w:hAnsi="Arial" w:cs="Arial"/>
+                      <w:color w:val="FFFFFF"/>
+                      <w:lang w:eastAsia="pt-BR"/>
+                    </w:rPr>
+                    <w:t>active</w:t>
+                  </w:r>
+                  <w:proofErr w:type="spellEnd"/>
+                  <w:r>
+                    <w:rPr>
+                      <w:rFonts w:ascii="Arial" w:eastAsia="Times New Roman" w:hAnsi="Arial" w:cs="Arial"/>
+                      <w:color w:val="FFFFFF"/>
+                      <w:lang w:eastAsia="pt-BR"/>
+                    </w:rPr>
+                    <w:t xml:space="preserve"> link</w:t>
+                  </w:r>
+                </w:p>
+              </w:tc>
+            </w:tr>
+            <w:tr>
+              <w:trPr>
+                <w:trHeight w:val="585"/>
+              </w:trPr>
+              <w:tc>
+                <w:tcPr>
+                  <w:tcW w:w="2040" w:type="dxa"/>
+                  <w:tcBorders>
+                    <w:top w:val="single" w:sz="4" w:space="0" w:color="FFFFFF"/>
+                    <w:left w:val="single" w:sz="4" w:space="0" w:color="FFFFFF"/>
+                    <w:bottom w:val="single" w:sz="4" w:space="0" w:color="FFFFFF"/>
+                    <w:right w:val="single" w:sz="4" w:space="0" w:color="FFFFFF"/>
+                  </w:tcBorders>
+                  <w:shd w:val="clear" w:color="000000" w:fill="000000"/>
+                  <w:noWrap/>
+                  <w:hideMark/>
+                </w:tcPr>
+                <w:p>
+                  <w:pPr>
+                    <w:framePr w:hSpace="141" w:wrap="around" w:vAnchor="text" w:hAnchor="text" w:x="-704" w:y="1036"/>
+                    <w:spacing w:after="0" w:line="240" w:lineRule="auto"/>
+                    <w:rPr>
+                      <w:rFonts w:ascii="Arial" w:eastAsia="Times New Roman" w:hAnsi="Arial" w:cs="Arial"/>
+                      <w:color w:val="FFFFFF"/>
+                      <w:lang w:eastAsia="pt-BR"/>
+                    </w:rPr>
+                  </w:pPr>
+                  <w:r>
+                    <w:rPr>
+                      <w:rFonts w:ascii="Arial" w:eastAsia="Times New Roman" w:hAnsi="Arial" w:cs="Arial"/>
+                      <w:color w:val="FFFFFF"/>
+                      <w:lang w:eastAsia="pt-BR"/>
+                    </w:rPr>
+                    <w:t>:</w:t>
+                  </w:r>
+                  <w:proofErr w:type="spellStart"/>
+                  <w:r>
+                    <w:rPr>
+                      <w:rFonts w:ascii="Arial" w:eastAsia="Times New Roman" w:hAnsi="Arial" w:cs="Arial"/>
+                      <w:color w:val="FFFFFF"/>
+                      <w:lang w:eastAsia="pt-BR"/>
+                    </w:rPr>
+                    <w:t>checked</w:t>
+                  </w:r>
+                  <w:proofErr w:type="spellEnd"/>
+                </w:p>
+              </w:tc>
+              <w:tc>
+                <w:tcPr>
+                  <w:tcW w:w="2260" w:type="dxa"/>
+                  <w:tcBorders>
+                    <w:top w:val="nil"/>
+                    <w:left w:val="nil"/>
+                    <w:bottom w:val="single" w:sz="4" w:space="0" w:color="FFFFFF"/>
+                    <w:right w:val="single" w:sz="4" w:space="0" w:color="FFFFFF"/>
+                  </w:tcBorders>
+                  <w:shd w:val="clear" w:color="000000" w:fill="000000"/>
+                  <w:noWrap/>
+                  <w:hideMark/>
+                </w:tcPr>
+                <w:p>
+                  <w:pPr>
+                    <w:framePr w:hSpace="141" w:wrap="around" w:vAnchor="text" w:hAnchor="text" w:x="-704" w:y="1036"/>
+                    <w:spacing w:after="0" w:line="240" w:lineRule="auto"/>
+                    <w:rPr>
+                      <w:rFonts w:ascii="Arial" w:eastAsia="Times New Roman" w:hAnsi="Arial" w:cs="Arial"/>
+                      <w:color w:val="FFFFFF"/>
+                      <w:lang w:eastAsia="pt-BR"/>
+                    </w:rPr>
+                  </w:pPr>
+                  <w:r>
+                    <w:rPr>
+                      <w:rFonts w:ascii="Arial" w:eastAsia="Times New Roman" w:hAnsi="Arial" w:cs="Arial"/>
+                      <w:color w:val="FFFFFF"/>
+                      <w:lang w:eastAsia="pt-BR"/>
+                    </w:rPr>
+                    <w:t xml:space="preserve"> </w:t>
+                  </w:r>
+                  <w:proofErr w:type="spellStart"/>
+                  <w:r>
+                    <w:rPr>
+                      <w:rFonts w:ascii="Arial" w:eastAsia="Times New Roman" w:hAnsi="Arial" w:cs="Arial"/>
+                      <w:color w:val="FFFFFF"/>
+                      <w:lang w:eastAsia="pt-BR"/>
+                    </w:rPr>
+                    <w:t>input:checked</w:t>
+                  </w:r>
+                  <w:proofErr w:type="spellEnd"/>
+                </w:p>
+              </w:tc>
+              <w:tc>
+                <w:tcPr>
+                  <w:tcW w:w="3900" w:type="dxa"/>
+                  <w:tcBorders>
+                    <w:top w:val="single" w:sz="4" w:space="0" w:color="FFFFFF"/>
+                    <w:left w:val="single" w:sz="4" w:space="0" w:color="FFFFFF"/>
+                    <w:bottom w:val="single" w:sz="4" w:space="0" w:color="FFFFFF"/>
+                    <w:right w:val="single" w:sz="4" w:space="0" w:color="FFFFFF"/>
+                  </w:tcBorders>
+                  <w:shd w:val="clear" w:color="000000" w:fill="000000"/>
+                  <w:vAlign w:val="bottom"/>
+                  <w:hideMark/>
+                </w:tcPr>
+                <w:p>
+                  <w:pPr>
+                    <w:framePr w:hSpace="141" w:wrap="around" w:vAnchor="text" w:hAnchor="text" w:x="-704" w:y="1036"/>
+                    <w:spacing w:after="0" w:line="240" w:lineRule="auto"/>
+                    <w:rPr>
+                      <w:rFonts w:ascii="Arial" w:eastAsia="Times New Roman" w:hAnsi="Arial" w:cs="Arial"/>
+                      <w:color w:val="FFFFFF"/>
+                      <w:lang w:val="en-US" w:eastAsia="pt-BR"/>
+                    </w:rPr>
+                  </w:pPr>
+                  <w:r>
+                    <w:rPr>
+                      <w:rFonts w:ascii="Arial" w:eastAsia="Times New Roman" w:hAnsi="Arial" w:cs="Arial"/>
+                      <w:color w:val="FFFFFF"/>
+                      <w:lang w:val="en-US" w:eastAsia="pt-BR"/>
+                    </w:rPr>
+                    <w:t>Selects every checked &lt;input&gt; element</w:t>
+                  </w:r>
+                </w:p>
+              </w:tc>
+            </w:tr>
+            <w:tr>
+              <w:trPr>
+                <w:trHeight w:val="585"/>
+              </w:trPr>
+              <w:tc>
+                <w:tcPr>
+                  <w:tcW w:w="2040" w:type="dxa"/>
+                  <w:tcBorders>
+                    <w:top w:val="single" w:sz="4" w:space="0" w:color="FFFFFF"/>
+                    <w:left w:val="single" w:sz="4" w:space="0" w:color="FFFFFF"/>
+                    <w:bottom w:val="single" w:sz="4" w:space="0" w:color="FFFFFF"/>
+                    <w:right w:val="single" w:sz="4" w:space="0" w:color="FFFFFF"/>
+                  </w:tcBorders>
+                  <w:shd w:val="clear" w:color="000000" w:fill="000000"/>
+                  <w:noWrap/>
+                  <w:hideMark/>
+                </w:tcPr>
+                <w:p>
+                  <w:pPr>
+                    <w:framePr w:hSpace="141" w:wrap="around" w:vAnchor="text" w:hAnchor="text" w:x="-704" w:y="1036"/>
+                    <w:spacing w:after="0" w:line="240" w:lineRule="auto"/>
+                    <w:rPr>
+                      <w:rFonts w:ascii="Arial" w:eastAsia="Times New Roman" w:hAnsi="Arial" w:cs="Arial"/>
+                      <w:color w:val="FFFFFF"/>
+                      <w:lang w:eastAsia="pt-BR"/>
+                    </w:rPr>
+                  </w:pPr>
+                  <w:r>
+                    <w:rPr>
+                      <w:rFonts w:ascii="Arial" w:eastAsia="Times New Roman" w:hAnsi="Arial" w:cs="Arial"/>
+                      <w:color w:val="FFFFFF"/>
+                      <w:lang w:eastAsia="pt-BR"/>
+                    </w:rPr>
+                    <w:t>:</w:t>
+                  </w:r>
+                  <w:proofErr w:type="spellStart"/>
+                  <w:r>
+                    <w:rPr>
+                      <w:rFonts w:ascii="Arial" w:eastAsia="Times New Roman" w:hAnsi="Arial" w:cs="Arial"/>
+                      <w:color w:val="FFFFFF"/>
+                      <w:lang w:eastAsia="pt-BR"/>
+                    </w:rPr>
+                    <w:t>disabled</w:t>
+                  </w:r>
+                  <w:proofErr w:type="spellEnd"/>
+                </w:p>
+              </w:tc>
+              <w:tc>
+                <w:tcPr>
+                  <w:tcW w:w="2260" w:type="dxa"/>
+                  <w:tcBorders>
+                    <w:top w:val="nil"/>
+                    <w:left w:val="nil"/>
+                    <w:bottom w:val="single" w:sz="4" w:space="0" w:color="FFFFFF"/>
+                    <w:right w:val="single" w:sz="4" w:space="0" w:color="FFFFFF"/>
+                  </w:tcBorders>
+                  <w:shd w:val="clear" w:color="000000" w:fill="000000"/>
+                  <w:noWrap/>
+                  <w:hideMark/>
+                </w:tcPr>
+                <w:p>
+                  <w:pPr>
+                    <w:framePr w:hSpace="141" w:wrap="around" w:vAnchor="text" w:hAnchor="text" w:x="-704" w:y="1036"/>
+                    <w:spacing w:after="0" w:line="240" w:lineRule="auto"/>
+                    <w:rPr>
+                      <w:rFonts w:ascii="Arial" w:eastAsia="Times New Roman" w:hAnsi="Arial" w:cs="Arial"/>
+                      <w:color w:val="FFFFFF"/>
+                      <w:lang w:eastAsia="pt-BR"/>
+                    </w:rPr>
+                  </w:pPr>
+                  <w:proofErr w:type="spellStart"/>
+                  <w:r>
+                    <w:rPr>
+                      <w:rFonts w:ascii="Arial" w:eastAsia="Times New Roman" w:hAnsi="Arial" w:cs="Arial"/>
+                      <w:color w:val="FFFFFF"/>
+                      <w:lang w:eastAsia="pt-BR"/>
+                    </w:rPr>
+                    <w:t>input:disabled</w:t>
+                  </w:r>
+                  <w:proofErr w:type="spellEnd"/>
+                </w:p>
+              </w:tc>
+              <w:tc>
+                <w:tcPr>
+                  <w:tcW w:w="3900" w:type="dxa"/>
+                  <w:tcBorders>
+                    <w:top w:val="single" w:sz="4" w:space="0" w:color="FFFFFF"/>
+                    <w:left w:val="single" w:sz="4" w:space="0" w:color="FFFFFF"/>
+                    <w:bottom w:val="single" w:sz="4" w:space="0" w:color="FFFFFF"/>
+                    <w:right w:val="single" w:sz="4" w:space="0" w:color="FFFFFF"/>
+                  </w:tcBorders>
+                  <w:shd w:val="clear" w:color="000000" w:fill="000000"/>
+                  <w:hideMark/>
+                </w:tcPr>
+                <w:p>
+                  <w:pPr>
+                    <w:framePr w:hSpace="141" w:wrap="around" w:vAnchor="text" w:hAnchor="text" w:x="-704" w:y="1036"/>
+                    <w:spacing w:after="0" w:line="240" w:lineRule="auto"/>
+                    <w:rPr>
+                      <w:rFonts w:ascii="Arial" w:eastAsia="Times New Roman" w:hAnsi="Arial" w:cs="Arial"/>
+                      <w:color w:val="FFFFFF"/>
+                      <w:lang w:val="en-US" w:eastAsia="pt-BR"/>
+                    </w:rPr>
+                  </w:pPr>
+                  <w:r>
+                    <w:rPr>
+                      <w:rFonts w:ascii="Arial" w:eastAsia="Times New Roman" w:hAnsi="Arial" w:cs="Arial"/>
+                      <w:color w:val="FFFFFF"/>
+                      <w:lang w:val="en-US" w:eastAsia="pt-BR"/>
+                    </w:rPr>
+                    <w:t>Selects every disabled &lt;input&gt; element</w:t>
+                  </w:r>
+                </w:p>
+              </w:tc>
+            </w:tr>
+            <w:tr>
+              <w:trPr>
+                <w:trHeight w:val="855"/>
+              </w:trPr>
+              <w:tc>
+                <w:tcPr>
+                  <w:tcW w:w="2040" w:type="dxa"/>
+                  <w:tcBorders>
+                    <w:top w:val="single" w:sz="4" w:space="0" w:color="FFFFFF"/>
+                    <w:left w:val="single" w:sz="4" w:space="0" w:color="FFFFFF"/>
+                    <w:bottom w:val="nil"/>
+                    <w:right w:val="single" w:sz="4" w:space="0" w:color="FFFFFF"/>
+                  </w:tcBorders>
+                  <w:shd w:val="clear" w:color="000000" w:fill="000000"/>
+                  <w:noWrap/>
+                  <w:hideMark/>
+                </w:tcPr>
+                <w:p>
+                  <w:pPr>
+                    <w:framePr w:hSpace="141" w:wrap="around" w:vAnchor="text" w:hAnchor="text" w:x="-704" w:y="1036"/>
+                    <w:spacing w:after="0" w:line="240" w:lineRule="auto"/>
+                    <w:rPr>
+                      <w:rFonts w:ascii="Arial" w:eastAsia="Times New Roman" w:hAnsi="Arial" w:cs="Arial"/>
+                      <w:color w:val="FFFFFF"/>
+                      <w:lang w:eastAsia="pt-BR"/>
+                    </w:rPr>
+                  </w:pPr>
+                  <w:r>
+                    <w:rPr>
+                      <w:rFonts w:ascii="Arial" w:eastAsia="Times New Roman" w:hAnsi="Arial" w:cs="Arial"/>
+                      <w:color w:val="FFFFFF"/>
+                      <w:lang w:eastAsia="pt-BR"/>
+                    </w:rPr>
+                    <w:t>:</w:t>
+                  </w:r>
+                  <w:proofErr w:type="spellStart"/>
+                  <w:r>
+                    <w:rPr>
+                      <w:rFonts w:ascii="Arial" w:eastAsia="Times New Roman" w:hAnsi="Arial" w:cs="Arial"/>
+                      <w:color w:val="FFFFFF"/>
+                      <w:lang w:eastAsia="pt-BR"/>
+                    </w:rPr>
+                    <w:t>empty</w:t>
+                  </w:r>
+                  <w:proofErr w:type="spellEnd"/>
+                </w:p>
+              </w:tc>
+              <w:tc>
+                <w:tcPr>
+                  <w:tcW w:w="2260" w:type="dxa"/>
+                  <w:tcBorders>
+                    <w:top w:val="nil"/>
+                    <w:left w:val="nil"/>
+                    <w:bottom w:val="nil"/>
+                    <w:right w:val="single" w:sz="4" w:space="0" w:color="FFFFFF"/>
+                  </w:tcBorders>
+                  <w:shd w:val="clear" w:color="000000" w:fill="000000"/>
+                  <w:hideMark/>
+                </w:tcPr>
+                <w:p>
+                  <w:pPr>
+                    <w:framePr w:hSpace="141" w:wrap="around" w:vAnchor="text" w:hAnchor="text" w:x="-704" w:y="1036"/>
+                    <w:spacing w:after="0" w:line="240" w:lineRule="auto"/>
+                    <w:rPr>
+                      <w:rFonts w:ascii="Arial" w:eastAsia="Times New Roman" w:hAnsi="Arial" w:cs="Arial"/>
+                      <w:color w:val="FFFFFF"/>
+                      <w:lang w:val="en-US" w:eastAsia="pt-BR"/>
+                    </w:rPr>
+                  </w:pPr>
+                  <w:r>
+                    <w:rPr>
+                      <w:rFonts w:ascii="Arial" w:eastAsia="Times New Roman" w:hAnsi="Arial" w:cs="Arial"/>
+                      <w:color w:val="FFFFFF"/>
+                      <w:lang w:val="en-US" w:eastAsia="pt-BR"/>
+                    </w:rPr>
+                    <w:t>p:empty</w:t>
+                  </w:r>
+                </w:p>
+              </w:tc>
+              <w:tc>
+                <w:tcPr>
+                  <w:tcW w:w="3900" w:type="dxa"/>
+                  <w:tcBorders>
+                    <w:top w:val="single" w:sz="4" w:space="0" w:color="FFFFFF"/>
+                    <w:left w:val="single" w:sz="4" w:space="0" w:color="FFFFFF"/>
+                    <w:bottom w:val="nil"/>
+                    <w:right w:val="single" w:sz="4" w:space="0" w:color="FFFFFF"/>
+                  </w:tcBorders>
+                  <w:shd w:val="clear" w:color="000000" w:fill="000000"/>
+                  <w:hideMark/>
+                </w:tcPr>
+                <w:p>
+                  <w:pPr>
+                    <w:framePr w:hSpace="141" w:wrap="around" w:vAnchor="text" w:hAnchor="text" w:x="-704" w:y="1036"/>
+                    <w:spacing w:after="0" w:line="240" w:lineRule="auto"/>
+                    <w:rPr>
+                      <w:rFonts w:ascii="Arial" w:eastAsia="Times New Roman" w:hAnsi="Arial" w:cs="Arial"/>
+                      <w:color w:val="FFFFFF"/>
+                      <w:lang w:val="en-US" w:eastAsia="pt-BR"/>
+                    </w:rPr>
+                  </w:pPr>
+                  <w:r>
+                    <w:rPr>
+                      <w:rFonts w:ascii="Arial" w:eastAsia="Times New Roman" w:hAnsi="Arial" w:cs="Arial"/>
+                      <w:color w:val="FFFFFF"/>
+                      <w:lang w:val="en-US" w:eastAsia="pt-BR"/>
+                    </w:rPr>
+                    <w:t>Selects every &lt;p&gt; element that has no children</w:t>
+                  </w:r>
+                </w:p>
+              </w:tc>
+            </w:tr>
+            <w:tr>
+              <w:trPr>
+                <w:trHeight w:val="570"/>
+              </w:trPr>
+              <w:tc>
+                <w:tcPr>
+                  <w:tcW w:w="2040" w:type="dxa"/>
+                  <w:tcBorders>
+                    <w:top w:val="single" w:sz="4" w:space="0" w:color="FFFFFF"/>
+                    <w:left w:val="single" w:sz="4" w:space="0" w:color="FFFFFF"/>
+                    <w:bottom w:val="nil"/>
+                    <w:right w:val="single" w:sz="4" w:space="0" w:color="FFFFFF"/>
+                  </w:tcBorders>
+                  <w:shd w:val="clear" w:color="000000" w:fill="000000"/>
+                  <w:noWrap/>
+                  <w:hideMark/>
+                </w:tcPr>
+                <w:p>
+                  <w:pPr>
+                    <w:framePr w:hSpace="141" w:wrap="around" w:vAnchor="text" w:hAnchor="text" w:x="-704" w:y="1036"/>
+                    <w:spacing w:after="0" w:line="240" w:lineRule="auto"/>
+                    <w:rPr>
+                      <w:rFonts w:ascii="Arial" w:eastAsia="Times New Roman" w:hAnsi="Arial" w:cs="Arial"/>
+                      <w:color w:val="FFFFFF"/>
+                      <w:lang w:eastAsia="pt-BR"/>
+                    </w:rPr>
+                  </w:pPr>
+                  <w:r>
+                    <w:rPr>
+                      <w:rFonts w:ascii="Arial" w:eastAsia="Times New Roman" w:hAnsi="Arial" w:cs="Arial"/>
+                      <w:color w:val="FFFFFF"/>
+                      <w:lang w:eastAsia="pt-BR"/>
+                    </w:rPr>
+                    <w:t>:</w:t>
+                  </w:r>
+                  <w:proofErr w:type="spellStart"/>
+                  <w:r>
+                    <w:rPr>
+                      <w:rFonts w:ascii="Arial" w:eastAsia="Times New Roman" w:hAnsi="Arial" w:cs="Arial"/>
+                      <w:color w:val="FFFFFF"/>
+                      <w:lang w:eastAsia="pt-BR"/>
+                    </w:rPr>
+                    <w:t>enabled</w:t>
+                  </w:r>
+                  <w:proofErr w:type="spellEnd"/>
+                </w:p>
+              </w:tc>
+              <w:tc>
+                <w:tcPr>
+                  <w:tcW w:w="2260" w:type="dxa"/>
+                  <w:tcBorders>
+                    <w:top w:val="single" w:sz="4" w:space="0" w:color="FFFFFF"/>
+                    <w:left w:val="nil"/>
+                    <w:bottom w:val="nil"/>
+                    <w:right w:val="single" w:sz="4" w:space="0" w:color="FFFFFF"/>
+                  </w:tcBorders>
+                  <w:shd w:val="clear" w:color="000000" w:fill="000000"/>
+                  <w:noWrap/>
+                  <w:hideMark/>
+                </w:tcPr>
+                <w:p>
+                  <w:pPr>
+                    <w:framePr w:hSpace="141" w:wrap="around" w:vAnchor="text" w:hAnchor="text" w:x="-704" w:y="1036"/>
+                    <w:spacing w:after="0" w:line="240" w:lineRule="auto"/>
+                    <w:rPr>
+                      <w:rFonts w:ascii="Arial" w:eastAsia="Times New Roman" w:hAnsi="Arial" w:cs="Arial"/>
+                      <w:color w:val="FFFFFF"/>
+                      <w:lang w:eastAsia="pt-BR"/>
+                    </w:rPr>
+                  </w:pPr>
+                  <w:r>
+                    <w:rPr>
+                      <w:rFonts w:ascii="Arial" w:eastAsia="Times New Roman" w:hAnsi="Arial" w:cs="Arial"/>
+                      <w:color w:val="FFFFFF"/>
+                      <w:lang w:eastAsia="pt-BR"/>
+                    </w:rPr>
+                    <w:t xml:space="preserve"> </w:t>
+                  </w:r>
+                  <w:proofErr w:type="spellStart"/>
+                  <w:r>
+                    <w:rPr>
+                      <w:rFonts w:ascii="Arial" w:eastAsia="Times New Roman" w:hAnsi="Arial" w:cs="Arial"/>
+                      <w:color w:val="FFFFFF"/>
+                      <w:lang w:eastAsia="pt-BR"/>
+                    </w:rPr>
+                    <w:t>input:enabled</w:t>
+                  </w:r>
+                  <w:proofErr w:type="spellEnd"/>
+                </w:p>
+              </w:tc>
+              <w:tc>
+                <w:tcPr>
+                  <w:tcW w:w="3900" w:type="dxa"/>
+                  <w:tcBorders>
+                    <w:top w:val="single" w:sz="4" w:space="0" w:color="FFFFFF"/>
+                    <w:left w:val="single" w:sz="4" w:space="0" w:color="FFFFFF"/>
+                    <w:bottom w:val="nil"/>
+                    <w:right w:val="single" w:sz="4" w:space="0" w:color="FFFFFF"/>
+                  </w:tcBorders>
+                  <w:shd w:val="clear" w:color="000000" w:fill="000000"/>
+                  <w:hideMark/>
+                </w:tcPr>
+                <w:p>
+                  <w:pPr>
+                    <w:framePr w:hSpace="141" w:wrap="around" w:vAnchor="text" w:hAnchor="text" w:x="-704" w:y="1036"/>
+                    <w:spacing w:after="0" w:line="240" w:lineRule="auto"/>
+                    <w:rPr>
+                      <w:rFonts w:ascii="Arial" w:eastAsia="Times New Roman" w:hAnsi="Arial" w:cs="Arial"/>
+                      <w:color w:val="FFFFFF"/>
+                      <w:lang w:val="en-US" w:eastAsia="pt-BR"/>
+                    </w:rPr>
+                  </w:pPr>
+                  <w:r>
+                    <w:rPr>
+                      <w:rFonts w:ascii="Arial" w:eastAsia="Times New Roman" w:hAnsi="Arial" w:cs="Arial"/>
+                      <w:color w:val="FFFFFF"/>
+                      <w:lang w:val="en-US" w:eastAsia="pt-BR"/>
+                    </w:rPr>
+                    <w:t>Selects every enabled &lt;input&gt; element</w:t>
+                  </w:r>
+                </w:p>
+              </w:tc>
+            </w:tr>
+            <w:tr>
+              <w:trPr>
+                <w:trHeight w:val="570"/>
+              </w:trPr>
+              <w:tc>
+                <w:tcPr>
+                  <w:tcW w:w="2040" w:type="dxa"/>
+                  <w:tcBorders>
+                    <w:top w:val="single" w:sz="4" w:space="0" w:color="FFFFFF"/>
+                    <w:left w:val="single" w:sz="4" w:space="0" w:color="FFFFFF"/>
+                    <w:bottom w:val="nil"/>
+                    <w:right w:val="single" w:sz="4" w:space="0" w:color="FFFFFF"/>
+                  </w:tcBorders>
+                  <w:shd w:val="clear" w:color="000000" w:fill="000000"/>
+                  <w:noWrap/>
+                  <w:hideMark/>
+                </w:tcPr>
+                <w:p>
+                  <w:pPr>
+                    <w:framePr w:hSpace="141" w:wrap="around" w:vAnchor="text" w:hAnchor="text" w:x="-704" w:y="1036"/>
+                    <w:spacing w:after="0" w:line="240" w:lineRule="auto"/>
+                    <w:rPr>
+                      <w:rFonts w:ascii="Arial" w:eastAsia="Times New Roman" w:hAnsi="Arial" w:cs="Arial"/>
+                      <w:color w:val="FFFFFF"/>
+                      <w:lang w:eastAsia="pt-BR"/>
+                    </w:rPr>
+                  </w:pPr>
+                  <w:r>
+                    <w:rPr>
+                      <w:rFonts w:ascii="Arial" w:eastAsia="Times New Roman" w:hAnsi="Arial" w:cs="Arial"/>
+                      <w:color w:val="FFFFFF"/>
+                      <w:lang w:eastAsia="pt-BR"/>
+                    </w:rPr>
+                    <w:t>:</w:t>
+                  </w:r>
+                  <w:proofErr w:type="spellStart"/>
+                  <w:r>
+                    <w:rPr>
+                      <w:rFonts w:ascii="Arial" w:eastAsia="Times New Roman" w:hAnsi="Arial" w:cs="Arial"/>
+                      <w:color w:val="FFFFFF"/>
+                      <w:lang w:eastAsia="pt-BR"/>
+                    </w:rPr>
+                    <w:t>first-child</w:t>
+                  </w:r>
+                  <w:proofErr w:type="spellEnd"/>
+                </w:p>
+              </w:tc>
+              <w:tc>
+                <w:tcPr>
+                  <w:tcW w:w="2260" w:type="dxa"/>
+                  <w:tcBorders>
+                    <w:top w:val="single" w:sz="4" w:space="0" w:color="FFFFFF"/>
+                    <w:left w:val="nil"/>
+                    <w:bottom w:val="nil"/>
+                    <w:right w:val="single" w:sz="4" w:space="0" w:color="FFFFFF"/>
+                  </w:tcBorders>
+                  <w:shd w:val="clear" w:color="000000" w:fill="000000"/>
+                  <w:noWrap/>
+                  <w:hideMark/>
+                </w:tcPr>
+                <w:p>
+                  <w:pPr>
+                    <w:framePr w:hSpace="141" w:wrap="around" w:vAnchor="text" w:hAnchor="text" w:x="-704" w:y="1036"/>
+                    <w:spacing w:after="0" w:line="240" w:lineRule="auto"/>
+                    <w:rPr>
+                      <w:rFonts w:ascii="Arial" w:eastAsia="Times New Roman" w:hAnsi="Arial" w:cs="Arial"/>
+                      <w:color w:val="FFFFFF"/>
+                      <w:lang w:eastAsia="pt-BR"/>
+                    </w:rPr>
+                  </w:pPr>
+                  <w:r>
+                    <w:rPr>
+                      <w:rFonts w:ascii="Arial" w:eastAsia="Times New Roman" w:hAnsi="Arial" w:cs="Arial"/>
+                      <w:color w:val="FFFFFF"/>
+                      <w:lang w:eastAsia="pt-BR"/>
+                    </w:rPr>
+                    <w:t>:</w:t>
+                  </w:r>
+                  <w:proofErr w:type="spellStart"/>
+                  <w:r>
+                    <w:rPr>
+                      <w:rFonts w:ascii="Arial" w:eastAsia="Times New Roman" w:hAnsi="Arial" w:cs="Arial"/>
+                      <w:color w:val="FFFFFF"/>
+                      <w:lang w:eastAsia="pt-BR"/>
+                    </w:rPr>
+                    <w:t>first-child</w:t>
+                  </w:r>
+                  <w:proofErr w:type="spellEnd"/>
+                </w:p>
+              </w:tc>
+              <w:tc>
+                <w:tcPr>
+                  <w:tcW w:w="3900" w:type="dxa"/>
+                  <w:tcBorders>
+                    <w:top w:val="single" w:sz="4" w:space="0" w:color="FFFFFF"/>
+                    <w:left w:val="single" w:sz="4" w:space="0" w:color="FFFFFF"/>
+                    <w:bottom w:val="nil"/>
+                    <w:right w:val="single" w:sz="4" w:space="0" w:color="FFFFFF"/>
+                  </w:tcBorders>
+                  <w:shd w:val="clear" w:color="000000" w:fill="000000"/>
+                  <w:hideMark/>
+                </w:tcPr>
+                <w:p>
+                  <w:pPr>
+                    <w:framePr w:hSpace="141" w:wrap="around" w:vAnchor="text" w:hAnchor="text" w:x="-704" w:y="1036"/>
+                    <w:spacing w:after="0" w:line="240" w:lineRule="auto"/>
+                    <w:rPr>
+                      <w:rFonts w:ascii="Arial" w:eastAsia="Times New Roman" w:hAnsi="Arial" w:cs="Arial"/>
+                      <w:color w:val="FFFFFF"/>
+                      <w:lang w:val="en-US" w:eastAsia="pt-BR"/>
+                    </w:rPr>
+                  </w:pPr>
+                  <w:r>
+                    <w:rPr>
+                      <w:rFonts w:ascii="Arial" w:eastAsia="Times New Roman" w:hAnsi="Arial" w:cs="Arial"/>
+                      <w:color w:val="FFFFFF"/>
+                      <w:lang w:val="en-US" w:eastAsia="pt-BR"/>
+                    </w:rPr>
+                    <w:t>Selects every &lt;p&gt; elements that is the first child of its parent</w:t>
+                  </w:r>
+                </w:p>
+              </w:tc>
+            </w:tr>
+            <w:tr>
+              <w:trPr>
+                <w:trHeight w:val="570"/>
+              </w:trPr>
+              <w:tc>
+                <w:tcPr>
+                  <w:tcW w:w="2040" w:type="dxa"/>
+                  <w:tcBorders>
+                    <w:top w:val="single" w:sz="4" w:space="0" w:color="FFFFFF"/>
+                    <w:left w:val="single" w:sz="4" w:space="0" w:color="FFFFFF"/>
+                    <w:bottom w:val="single" w:sz="4" w:space="0" w:color="FFFFFF"/>
+                    <w:right w:val="single" w:sz="4" w:space="0" w:color="FFFFFF"/>
+                  </w:tcBorders>
+                  <w:shd w:val="clear" w:color="000000" w:fill="000000"/>
+                  <w:noWrap/>
+                  <w:hideMark/>
+                </w:tcPr>
+                <w:p>
+                  <w:pPr>
+                    <w:framePr w:hSpace="141" w:wrap="around" w:vAnchor="text" w:hAnchor="text" w:x="-704" w:y="1036"/>
+                    <w:spacing w:after="0" w:line="240" w:lineRule="auto"/>
+                    <w:rPr>
+                      <w:rFonts w:ascii="Arial" w:eastAsia="Times New Roman" w:hAnsi="Arial" w:cs="Arial"/>
+                      <w:color w:val="FFFFFF"/>
+                      <w:lang w:eastAsia="pt-BR"/>
+                    </w:rPr>
+                  </w:pPr>
+                  <w:r>
+                    <w:rPr>
+                      <w:rFonts w:ascii="Arial" w:eastAsia="Times New Roman" w:hAnsi="Arial" w:cs="Arial"/>
+                      <w:color w:val="FFFFFF"/>
+                      <w:lang w:eastAsia="pt-BR"/>
+                    </w:rPr>
+                    <w:t>:</w:t>
+                  </w:r>
+                  <w:proofErr w:type="spellStart"/>
+                  <w:r>
+                    <w:rPr>
+                      <w:rFonts w:ascii="Arial" w:eastAsia="Times New Roman" w:hAnsi="Arial" w:cs="Arial"/>
+                      <w:color w:val="FFFFFF"/>
+                      <w:lang w:eastAsia="pt-BR"/>
+                    </w:rPr>
+                    <w:t>first-of-type</w:t>
+                  </w:r>
+                  <w:proofErr w:type="spellEnd"/>
+                </w:p>
+              </w:tc>
+              <w:tc>
+                <w:tcPr>
+                  <w:tcW w:w="2260" w:type="dxa"/>
+                  <w:tcBorders>
+                    <w:top w:val="nil"/>
+                    <w:left w:val="nil"/>
+                    <w:bottom w:val="single" w:sz="4" w:space="0" w:color="FFFFFF"/>
+                    <w:right w:val="single" w:sz="4" w:space="0" w:color="FFFFFF"/>
+                  </w:tcBorders>
+                  <w:shd w:val="clear" w:color="000000" w:fill="000000"/>
+                  <w:noWrap/>
+                  <w:hideMark/>
+                </w:tcPr>
+                <w:p>
+                  <w:pPr>
+                    <w:framePr w:hSpace="141" w:wrap="around" w:vAnchor="text" w:hAnchor="text" w:x="-704" w:y="1036"/>
+                    <w:spacing w:after="0" w:line="240" w:lineRule="auto"/>
+                    <w:rPr>
+                      <w:rFonts w:ascii="Arial" w:eastAsia="Times New Roman" w:hAnsi="Arial" w:cs="Arial"/>
+                      <w:color w:val="FFFFFF"/>
+                      <w:lang w:eastAsia="pt-BR"/>
+                    </w:rPr>
+                  </w:pPr>
+                  <w:r>
+                    <w:rPr>
+                      <w:rFonts w:ascii="Arial" w:eastAsia="Times New Roman" w:hAnsi="Arial" w:cs="Arial"/>
+                      <w:color w:val="FFFFFF"/>
+                      <w:lang w:eastAsia="pt-BR"/>
+                    </w:rPr>
+                    <w:t>p:first-of-type</w:t>
+                  </w:r>
+                </w:p>
+              </w:tc>
+              <w:tc>
+                <w:tcPr>
+                  <w:tcW w:w="3900" w:type="dxa"/>
+                  <w:tcBorders>
+                    <w:top w:val="single" w:sz="4" w:space="0" w:color="FFFFFF"/>
+                    <w:left w:val="single" w:sz="4" w:space="0" w:color="FFFFFF"/>
+                    <w:bottom w:val="single" w:sz="4" w:space="0" w:color="FFFFFF"/>
+                    <w:right w:val="single" w:sz="4" w:space="0" w:color="FFFFFF"/>
+                  </w:tcBorders>
+                  <w:shd w:val="clear" w:color="000000" w:fill="000000"/>
+                  <w:hideMark/>
+                </w:tcPr>
+                <w:p>
+                  <w:pPr>
+                    <w:framePr w:hSpace="141" w:wrap="around" w:vAnchor="text" w:hAnchor="text" w:x="-704" w:y="1036"/>
+                    <w:spacing w:after="0" w:line="240" w:lineRule="auto"/>
+                    <w:rPr>
+                      <w:rFonts w:ascii="Arial" w:eastAsia="Times New Roman" w:hAnsi="Arial" w:cs="Arial"/>
+                      <w:color w:val="FFFFFF"/>
+                      <w:lang w:val="en-US" w:eastAsia="pt-BR"/>
+                    </w:rPr>
+                  </w:pPr>
+                  <w:r>
+                    <w:rPr>
+                      <w:rFonts w:ascii="Arial" w:eastAsia="Times New Roman" w:hAnsi="Arial" w:cs="Arial"/>
+                      <w:color w:val="FFFFFF"/>
+                      <w:lang w:val="en-US" w:eastAsia="pt-BR"/>
+                    </w:rPr>
+                    <w:t xml:space="preserve"> Selects every &lt;p&gt; element that is the first &lt;p&gt; element of its parent</w:t>
+                  </w:r>
+                </w:p>
+              </w:tc>
+            </w:tr>
+            <w:tr>
+              <w:trPr>
+                <w:trHeight w:val="570"/>
+              </w:trPr>
+              <w:tc>
+                <w:tcPr>
+                  <w:tcW w:w="2040" w:type="dxa"/>
+                  <w:tcBorders>
+                    <w:top w:val="single" w:sz="4" w:space="0" w:color="FFFFFF"/>
+                    <w:left w:val="single" w:sz="4" w:space="0" w:color="FFFFFF"/>
+                    <w:bottom w:val="single" w:sz="4" w:space="0" w:color="FFFFFF"/>
+                    <w:right w:val="single" w:sz="4" w:space="0" w:color="FFFFFF"/>
+                  </w:tcBorders>
+                  <w:shd w:val="clear" w:color="000000" w:fill="000000"/>
+                  <w:noWrap/>
+                  <w:hideMark/>
+                </w:tcPr>
+                <w:p>
+                  <w:pPr>
+                    <w:framePr w:hSpace="141" w:wrap="around" w:vAnchor="text" w:hAnchor="text" w:x="-704" w:y="1036"/>
+                    <w:spacing w:after="0" w:line="240" w:lineRule="auto"/>
+                    <w:rPr>
+                      <w:rFonts w:ascii="Arial" w:eastAsia="Times New Roman" w:hAnsi="Arial" w:cs="Arial"/>
+                      <w:color w:val="FFFFFF"/>
+                      <w:lang w:eastAsia="pt-BR"/>
+                    </w:rPr>
+                  </w:pPr>
+                  <w:r>
+                    <w:rPr>
+                      <w:rFonts w:ascii="Arial" w:eastAsia="Times New Roman" w:hAnsi="Arial" w:cs="Arial"/>
+                      <w:color w:val="FFFFFF"/>
+                      <w:lang w:eastAsia="pt-BR"/>
+                    </w:rPr>
+                    <w:t>:</w:t>
+                  </w:r>
+                  <w:proofErr w:type="spellStart"/>
+                  <w:r>
+                    <w:rPr>
+                      <w:rFonts w:ascii="Arial" w:eastAsia="Times New Roman" w:hAnsi="Arial" w:cs="Arial"/>
+                      <w:color w:val="FFFFFF"/>
+                      <w:lang w:eastAsia="pt-BR"/>
+                    </w:rPr>
+                    <w:t>focus</w:t>
+                  </w:r>
+                  <w:proofErr w:type="spellEnd"/>
+                </w:p>
+              </w:tc>
+              <w:tc>
+                <w:tcPr>
+                  <w:tcW w:w="2260" w:type="dxa"/>
+                  <w:tcBorders>
+                    <w:top w:val="nil"/>
+                    <w:left w:val="nil"/>
+                    <w:bottom w:val="single" w:sz="4" w:space="0" w:color="FFFFFF"/>
+                    <w:right w:val="single" w:sz="4" w:space="0" w:color="FFFFFF"/>
+                  </w:tcBorders>
+                  <w:shd w:val="clear" w:color="000000" w:fill="000000"/>
+                  <w:noWrap/>
+                  <w:hideMark/>
+                </w:tcPr>
+                <w:p>
+                  <w:pPr>
+                    <w:framePr w:hSpace="141" w:wrap="around" w:vAnchor="text" w:hAnchor="text" w:x="-704" w:y="1036"/>
+                    <w:spacing w:after="0" w:line="240" w:lineRule="auto"/>
+                    <w:rPr>
+                      <w:rFonts w:ascii="Arial" w:eastAsia="Times New Roman" w:hAnsi="Arial" w:cs="Arial"/>
+                      <w:color w:val="FFFFFF"/>
+                      <w:lang w:eastAsia="pt-BR"/>
+                    </w:rPr>
+                  </w:pPr>
+                  <w:proofErr w:type="spellStart"/>
+                  <w:r>
+                    <w:rPr>
+                      <w:rFonts w:ascii="Arial" w:eastAsia="Times New Roman" w:hAnsi="Arial" w:cs="Arial"/>
+                      <w:color w:val="FFFFFF"/>
+                      <w:lang w:eastAsia="pt-BR"/>
+                    </w:rPr>
+                    <w:t>input:focus</w:t>
+                  </w:r>
+                  <w:proofErr w:type="spellEnd"/>
+                </w:p>
+              </w:tc>
+              <w:tc>
+                <w:tcPr>
+                  <w:tcW w:w="3900" w:type="dxa"/>
+                  <w:tcBorders>
+                    <w:top w:val="single" w:sz="4" w:space="0" w:color="FFFFFF"/>
+                    <w:left w:val="single" w:sz="4" w:space="0" w:color="FFFFFF"/>
+                    <w:bottom w:val="single" w:sz="4" w:space="0" w:color="FFFFFF"/>
+                    <w:right w:val="single" w:sz="4" w:space="0" w:color="FFFFFF"/>
+                  </w:tcBorders>
+                  <w:shd w:val="clear" w:color="000000" w:fill="000000"/>
+                  <w:hideMark/>
+                </w:tcPr>
+                <w:p>
+                  <w:pPr>
+                    <w:framePr w:hSpace="141" w:wrap="around" w:vAnchor="text" w:hAnchor="text" w:x="-704" w:y="1036"/>
+                    <w:spacing w:after="0" w:line="240" w:lineRule="auto"/>
+                    <w:rPr>
+                      <w:rFonts w:ascii="Arial" w:eastAsia="Times New Roman" w:hAnsi="Arial" w:cs="Arial"/>
+                      <w:color w:val="FFFFFF"/>
+                      <w:lang w:val="en-US" w:eastAsia="pt-BR"/>
+                    </w:rPr>
+                  </w:pPr>
+                  <w:r>
+                    <w:rPr>
+                      <w:rFonts w:ascii="Arial" w:eastAsia="Times New Roman" w:hAnsi="Arial" w:cs="Arial"/>
+                      <w:color w:val="FFFFFF"/>
+                      <w:lang w:val="en-US" w:eastAsia="pt-BR"/>
+                    </w:rPr>
+                    <w:t xml:space="preserve"> Selects the &lt;input&gt; element that has focus</w:t>
+                  </w:r>
+                </w:p>
+              </w:tc>
+            </w:tr>
+            <w:tr>
+              <w:trPr>
+                <w:trHeight w:val="300"/>
+              </w:trPr>
+              <w:tc>
+                <w:tcPr>
+                  <w:tcW w:w="2040" w:type="dxa"/>
+                  <w:tcBorders>
+                    <w:top w:val="single" w:sz="4" w:space="0" w:color="FFFFFF"/>
+                    <w:left w:val="single" w:sz="4" w:space="0" w:color="FFFFFF"/>
+                    <w:bottom w:val="single" w:sz="4" w:space="0" w:color="FFFFFF"/>
+                    <w:right w:val="single" w:sz="4" w:space="0" w:color="FFFFFF"/>
+                  </w:tcBorders>
+                  <w:shd w:val="clear" w:color="000000" w:fill="000000"/>
+                  <w:noWrap/>
+                  <w:hideMark/>
+                </w:tcPr>
+                <w:p>
+                  <w:pPr>
+                    <w:framePr w:hSpace="141" w:wrap="around" w:vAnchor="text" w:hAnchor="text" w:x="-704" w:y="1036"/>
+                    <w:spacing w:after="0" w:line="240" w:lineRule="auto"/>
+                    <w:rPr>
+                      <w:rFonts w:ascii="Arial" w:eastAsia="Times New Roman" w:hAnsi="Arial" w:cs="Arial"/>
+                      <w:color w:val="FFFFFF"/>
+                      <w:lang w:eastAsia="pt-BR"/>
+                    </w:rPr>
+                  </w:pPr>
+                  <w:r>
+                    <w:rPr>
+                      <w:rFonts w:ascii="Arial" w:eastAsia="Times New Roman" w:hAnsi="Arial" w:cs="Arial"/>
+                      <w:color w:val="FFFFFF"/>
+                      <w:lang w:eastAsia="pt-BR"/>
+                    </w:rPr>
+                    <w:t>:</w:t>
+                  </w:r>
+                  <w:proofErr w:type="spellStart"/>
+                  <w:r>
+                    <w:rPr>
+                      <w:rFonts w:ascii="Arial" w:eastAsia="Times New Roman" w:hAnsi="Arial" w:cs="Arial"/>
+                      <w:color w:val="FFFFFF"/>
+                      <w:lang w:eastAsia="pt-BR"/>
+                    </w:rPr>
+                    <w:t>hover</w:t>
+                  </w:r>
+                  <w:proofErr w:type="spellEnd"/>
+                </w:p>
+              </w:tc>
+              <w:tc>
+                <w:tcPr>
+                  <w:tcW w:w="2260" w:type="dxa"/>
+                  <w:tcBorders>
+                    <w:top w:val="nil"/>
+                    <w:left w:val="nil"/>
+                    <w:bottom w:val="single" w:sz="4" w:space="0" w:color="FFFFFF"/>
+                    <w:right w:val="single" w:sz="4" w:space="0" w:color="FFFFFF"/>
+                  </w:tcBorders>
+                  <w:shd w:val="clear" w:color="000000" w:fill="000000"/>
+                  <w:noWrap/>
+                  <w:hideMark/>
+                </w:tcPr>
+                <w:p>
+                  <w:pPr>
+                    <w:framePr w:hSpace="141" w:wrap="around" w:vAnchor="text" w:hAnchor="text" w:x="-704" w:y="1036"/>
+                    <w:spacing w:after="0" w:line="240" w:lineRule="auto"/>
+                    <w:rPr>
+                      <w:rFonts w:ascii="Arial" w:eastAsia="Times New Roman" w:hAnsi="Arial" w:cs="Arial"/>
+                      <w:color w:val="FFFFFF"/>
+                      <w:lang w:eastAsia="pt-BR"/>
+                    </w:rPr>
+                  </w:pPr>
+                  <w:r>
+                    <w:rPr>
+                      <w:rFonts w:ascii="Arial" w:eastAsia="Times New Roman" w:hAnsi="Arial" w:cs="Arial"/>
+                      <w:color w:val="FFFFFF"/>
+                      <w:lang w:eastAsia="pt-BR"/>
+                    </w:rPr>
+                    <w:t xml:space="preserve"> a:hover</w:t>
+                  </w:r>
+                </w:p>
+              </w:tc>
+              <w:tc>
+                <w:tcPr>
+                  <w:tcW w:w="3900" w:type="dxa"/>
+                  <w:tcBorders>
+                    <w:top w:val="single" w:sz="4" w:space="0" w:color="FFFFFF"/>
+                    <w:left w:val="single" w:sz="4" w:space="0" w:color="FFFFFF"/>
+                    <w:bottom w:val="single" w:sz="4" w:space="0" w:color="FFFFFF"/>
+                    <w:right w:val="single" w:sz="4" w:space="0" w:color="FFFFFF"/>
+                  </w:tcBorders>
+                  <w:shd w:val="clear" w:color="000000" w:fill="000000"/>
+                  <w:hideMark/>
+                </w:tcPr>
+                <w:p>
+                  <w:pPr>
+                    <w:framePr w:hSpace="141" w:wrap="around" w:vAnchor="text" w:hAnchor="text" w:x="-704" w:y="1036"/>
+                    <w:spacing w:after="0" w:line="240" w:lineRule="auto"/>
+                    <w:rPr>
+                      <w:rFonts w:ascii="Arial" w:eastAsia="Times New Roman" w:hAnsi="Arial" w:cs="Arial"/>
+                      <w:color w:val="FFFFFF"/>
+                      <w:lang w:val="en-US" w:eastAsia="pt-BR"/>
+                    </w:rPr>
+                  </w:pPr>
+                  <w:r>
+                    <w:rPr>
+                      <w:rFonts w:ascii="Arial" w:eastAsia="Times New Roman" w:hAnsi="Arial" w:cs="Arial"/>
+                      <w:color w:val="FFFFFF"/>
+                      <w:lang w:val="en-US" w:eastAsia="pt-BR"/>
+                    </w:rPr>
+                    <w:t xml:space="preserve"> Selects links on mouse over</w:t>
+                  </w:r>
+                </w:p>
+              </w:tc>
+            </w:tr>
+            <w:tr>
+              <w:trPr>
+                <w:trHeight w:val="570"/>
+              </w:trPr>
+              <w:tc>
+                <w:tcPr>
+                  <w:tcW w:w="2040" w:type="dxa"/>
+                  <w:tcBorders>
+                    <w:top w:val="single" w:sz="4" w:space="0" w:color="FFFFFF"/>
+                    <w:left w:val="single" w:sz="4" w:space="0" w:color="FFFFFF"/>
+                    <w:bottom w:val="single" w:sz="4" w:space="0" w:color="FFFFFF"/>
+                    <w:right w:val="single" w:sz="4" w:space="0" w:color="FFFFFF"/>
+                  </w:tcBorders>
+                  <w:shd w:val="clear" w:color="000000" w:fill="000000"/>
+                  <w:noWrap/>
+                  <w:hideMark/>
+                </w:tcPr>
+                <w:p>
+                  <w:pPr>
+                    <w:framePr w:hSpace="141" w:wrap="around" w:vAnchor="text" w:hAnchor="text" w:x="-704" w:y="1036"/>
+                    <w:spacing w:after="0" w:line="240" w:lineRule="auto"/>
+                    <w:rPr>
+                      <w:rFonts w:ascii="Arial" w:eastAsia="Times New Roman" w:hAnsi="Arial" w:cs="Arial"/>
+                      <w:color w:val="FFFFFF"/>
+                      <w:lang w:eastAsia="pt-BR"/>
+                    </w:rPr>
+                  </w:pPr>
+                  <w:r>
+                    <w:rPr>
+                      <w:rFonts w:ascii="Arial" w:eastAsia="Times New Roman" w:hAnsi="Arial" w:cs="Arial"/>
+                      <w:color w:val="FFFFFF"/>
+                      <w:lang w:eastAsia="pt-BR"/>
+                    </w:rPr>
+                    <w:t>:</w:t>
+                  </w:r>
+                  <w:proofErr w:type="spellStart"/>
+                  <w:r>
+                    <w:rPr>
+                      <w:rFonts w:ascii="Arial" w:eastAsia="Times New Roman" w:hAnsi="Arial" w:cs="Arial"/>
+                      <w:color w:val="FFFFFF"/>
+                      <w:lang w:eastAsia="pt-BR"/>
+                    </w:rPr>
+                    <w:t>in-range</w:t>
+                  </w:r>
+                  <w:proofErr w:type="spellEnd"/>
+                </w:p>
+              </w:tc>
+              <w:tc>
+                <w:tcPr>
+                  <w:tcW w:w="2260" w:type="dxa"/>
+                  <w:tcBorders>
+                    <w:top w:val="nil"/>
+                    <w:left w:val="nil"/>
+                    <w:bottom w:val="single" w:sz="4" w:space="0" w:color="FFFFFF"/>
+                    <w:right w:val="single" w:sz="4" w:space="0" w:color="FFFFFF"/>
+                  </w:tcBorders>
+                  <w:shd w:val="clear" w:color="000000" w:fill="000000"/>
+                  <w:noWrap/>
+                  <w:hideMark/>
+                </w:tcPr>
+                <w:p>
+                  <w:pPr>
+                    <w:framePr w:hSpace="141" w:wrap="around" w:vAnchor="text" w:hAnchor="text" w:x="-704" w:y="1036"/>
+                    <w:spacing w:after="0" w:line="240" w:lineRule="auto"/>
+                    <w:rPr>
+                      <w:rFonts w:ascii="Arial" w:eastAsia="Times New Roman" w:hAnsi="Arial" w:cs="Arial"/>
+                      <w:color w:val="FFFFFF"/>
+                      <w:lang w:eastAsia="pt-BR"/>
+                    </w:rPr>
+                  </w:pPr>
+                  <w:proofErr w:type="spellStart"/>
+                  <w:r>
+                    <w:rPr>
+                      <w:rFonts w:ascii="Arial" w:eastAsia="Times New Roman" w:hAnsi="Arial" w:cs="Arial"/>
+                      <w:color w:val="FFFFFF"/>
+                      <w:lang w:eastAsia="pt-BR"/>
+                    </w:rPr>
+                    <w:t>input:in-range</w:t>
+                  </w:r>
+                  <w:proofErr w:type="spellEnd"/>
+                </w:p>
+              </w:tc>
+              <w:tc>
+                <w:tcPr>
+                  <w:tcW w:w="3900" w:type="dxa"/>
+                  <w:tcBorders>
+                    <w:top w:val="single" w:sz="4" w:space="0" w:color="FFFFFF"/>
+                    <w:left w:val="single" w:sz="4" w:space="0" w:color="FFFFFF"/>
+                    <w:bottom w:val="single" w:sz="4" w:space="0" w:color="FFFFFF"/>
+                    <w:right w:val="single" w:sz="4" w:space="0" w:color="FFFFFF"/>
+                  </w:tcBorders>
+                  <w:shd w:val="clear" w:color="000000" w:fill="000000"/>
+                  <w:hideMark/>
+                </w:tcPr>
+                <w:p>
+                  <w:pPr>
+                    <w:framePr w:hSpace="141" w:wrap="around" w:vAnchor="text" w:hAnchor="text" w:x="-704" w:y="1036"/>
+                    <w:spacing w:after="0" w:line="240" w:lineRule="auto"/>
+                    <w:rPr>
+                      <w:rFonts w:ascii="Arial" w:eastAsia="Times New Roman" w:hAnsi="Arial" w:cs="Arial"/>
+                      <w:color w:val="FFFFFF"/>
+                      <w:lang w:val="en-US" w:eastAsia="pt-BR"/>
+                    </w:rPr>
+                  </w:pPr>
+                  <w:r>
+                    <w:rPr>
+                      <w:rFonts w:ascii="Arial" w:eastAsia="Times New Roman" w:hAnsi="Arial" w:cs="Arial"/>
+                      <w:color w:val="FFFFFF"/>
+                      <w:lang w:val="en-US" w:eastAsia="pt-BR"/>
+                    </w:rPr>
+                    <w:t xml:space="preserve"> Selects &lt;input&gt; elements with a value within a specified range</w:t>
+                  </w:r>
+                </w:p>
+              </w:tc>
+            </w:tr>
+            <w:tr>
+              <w:trPr>
+                <w:trHeight w:val="570"/>
+              </w:trPr>
+              <w:tc>
+                <w:tcPr>
+                  <w:tcW w:w="2040" w:type="dxa"/>
+                  <w:tcBorders>
+                    <w:top w:val="single" w:sz="4" w:space="0" w:color="FFFFFF"/>
+                    <w:left w:val="single" w:sz="4" w:space="0" w:color="FFFFFF"/>
+                    <w:bottom w:val="single" w:sz="4" w:space="0" w:color="FFFFFF"/>
+                    <w:right w:val="single" w:sz="4" w:space="0" w:color="FFFFFF"/>
+                  </w:tcBorders>
+                  <w:shd w:val="clear" w:color="000000" w:fill="000000"/>
+                  <w:noWrap/>
+                  <w:hideMark/>
+                </w:tcPr>
+                <w:p>
+                  <w:pPr>
+                    <w:framePr w:hSpace="141" w:wrap="around" w:vAnchor="text" w:hAnchor="text" w:x="-704" w:y="1036"/>
+                    <w:spacing w:after="0" w:line="240" w:lineRule="auto"/>
+                    <w:rPr>
+                      <w:rFonts w:ascii="Arial" w:eastAsia="Times New Roman" w:hAnsi="Arial" w:cs="Arial"/>
+                      <w:color w:val="FFFFFF"/>
+                      <w:lang w:eastAsia="pt-BR"/>
+                    </w:rPr>
+                  </w:pPr>
+                  <w:r>
+                    <w:rPr>
+                      <w:rFonts w:ascii="Arial" w:eastAsia="Times New Roman" w:hAnsi="Arial" w:cs="Arial"/>
+                      <w:color w:val="FFFFFF"/>
+                      <w:lang w:eastAsia="pt-BR"/>
+                    </w:rPr>
+                    <w:t>:</w:t>
+                  </w:r>
+                  <w:proofErr w:type="spellStart"/>
+                  <w:r>
+                    <w:rPr>
+                      <w:rFonts w:ascii="Arial" w:eastAsia="Times New Roman" w:hAnsi="Arial" w:cs="Arial"/>
+                      <w:color w:val="FFFFFF"/>
+                      <w:lang w:eastAsia="pt-BR"/>
+                    </w:rPr>
+                    <w:t>invalid</w:t>
+                  </w:r>
+                  <w:proofErr w:type="spellEnd"/>
+                </w:p>
+              </w:tc>
+              <w:tc>
+                <w:tcPr>
+                  <w:tcW w:w="2260" w:type="dxa"/>
+                  <w:tcBorders>
+                    <w:top w:val="nil"/>
+                    <w:left w:val="nil"/>
+                    <w:bottom w:val="single" w:sz="4" w:space="0" w:color="FFFFFF"/>
+                    <w:right w:val="single" w:sz="4" w:space="0" w:color="FFFFFF"/>
+                  </w:tcBorders>
+                  <w:shd w:val="clear" w:color="000000" w:fill="000000"/>
+                  <w:noWrap/>
+                  <w:hideMark/>
+                </w:tcPr>
+                <w:p>
+                  <w:pPr>
+                    <w:framePr w:hSpace="141" w:wrap="around" w:vAnchor="text" w:hAnchor="text" w:x="-704" w:y="1036"/>
+                    <w:spacing w:after="0" w:line="240" w:lineRule="auto"/>
+                    <w:rPr>
+                      <w:rFonts w:ascii="Arial" w:eastAsia="Times New Roman" w:hAnsi="Arial" w:cs="Arial"/>
+                      <w:color w:val="FFFFFF"/>
+                      <w:lang w:eastAsia="pt-BR"/>
+                    </w:rPr>
+                  </w:pPr>
+                  <w:proofErr w:type="spellStart"/>
+                  <w:r>
+                    <w:rPr>
+                      <w:rFonts w:ascii="Arial" w:eastAsia="Times New Roman" w:hAnsi="Arial" w:cs="Arial"/>
+                      <w:color w:val="FFFFFF"/>
+                      <w:lang w:eastAsia="pt-BR"/>
+                    </w:rPr>
+                    <w:t>input:invalid</w:t>
+                  </w:r>
+                  <w:proofErr w:type="spellEnd"/>
+                </w:p>
+              </w:tc>
+              <w:tc>
+                <w:tcPr>
+                  <w:tcW w:w="3900" w:type="dxa"/>
+                  <w:tcBorders>
+                    <w:top w:val="single" w:sz="4" w:space="0" w:color="FFFFFF"/>
+                    <w:left w:val="single" w:sz="4" w:space="0" w:color="FFFFFF"/>
+                    <w:bottom w:val="single" w:sz="4" w:space="0" w:color="FFFFFF"/>
+                    <w:right w:val="single" w:sz="4" w:space="0" w:color="FFFFFF"/>
+                  </w:tcBorders>
+                  <w:shd w:val="clear" w:color="000000" w:fill="000000"/>
+                  <w:hideMark/>
+                </w:tcPr>
+                <w:p>
+                  <w:pPr>
+                    <w:framePr w:hSpace="141" w:wrap="around" w:vAnchor="text" w:hAnchor="text" w:x="-704" w:y="1036"/>
+                    <w:spacing w:after="0" w:line="240" w:lineRule="auto"/>
+                    <w:rPr>
+                      <w:rFonts w:ascii="Arial" w:eastAsia="Times New Roman" w:hAnsi="Arial" w:cs="Arial"/>
+                      <w:color w:val="FFFFFF"/>
+                      <w:lang w:val="en-US" w:eastAsia="pt-BR"/>
+                    </w:rPr>
+                  </w:pPr>
+                  <w:r>
+                    <w:rPr>
+                      <w:rFonts w:ascii="Arial" w:eastAsia="Times New Roman" w:hAnsi="Arial" w:cs="Arial"/>
+                      <w:color w:val="FFFFFF"/>
+                      <w:lang w:val="en-US" w:eastAsia="pt-BR"/>
+                    </w:rPr>
+                    <w:t xml:space="preserve"> Selects all &lt;input&gt; elements with an invalid value</w:t>
+                  </w:r>
+                </w:p>
+              </w:tc>
+            </w:tr>
+            <w:tr>
+              <w:trPr>
+                <w:trHeight w:val="570"/>
+              </w:trPr>
+              <w:tc>
+                <w:tcPr>
+                  <w:tcW w:w="2040" w:type="dxa"/>
+                  <w:tcBorders>
+                    <w:top w:val="single" w:sz="4" w:space="0" w:color="FFFFFF"/>
+                    <w:left w:val="single" w:sz="4" w:space="0" w:color="FFFFFF"/>
+                    <w:bottom w:val="single" w:sz="4" w:space="0" w:color="FFFFFF"/>
+                    <w:right w:val="single" w:sz="4" w:space="0" w:color="FFFFFF"/>
+                  </w:tcBorders>
+                  <w:shd w:val="clear" w:color="000000" w:fill="000000"/>
+                  <w:noWrap/>
+                  <w:hideMark/>
+                </w:tcPr>
+                <w:p>
+                  <w:pPr>
+                    <w:framePr w:hSpace="141" w:wrap="around" w:vAnchor="text" w:hAnchor="text" w:x="-704" w:y="1036"/>
+                    <w:spacing w:after="0" w:line="240" w:lineRule="auto"/>
+                    <w:rPr>
+                      <w:rFonts w:ascii="Arial" w:eastAsia="Times New Roman" w:hAnsi="Arial" w:cs="Arial"/>
+                      <w:color w:val="FFFFFF"/>
+                      <w:lang w:eastAsia="pt-BR"/>
+                    </w:rPr>
+                  </w:pPr>
+                  <w:r>
+                    <w:rPr>
+                      <w:rFonts w:ascii="Arial" w:eastAsia="Times New Roman" w:hAnsi="Arial" w:cs="Arial"/>
+                      <w:color w:val="FFFFFF"/>
+                      <w:lang w:eastAsia="pt-BR"/>
+                    </w:rPr>
+                    <w:t>:</w:t>
+                  </w:r>
+                  <w:proofErr w:type="spellStart"/>
+                  <w:r>
+                    <w:rPr>
+                      <w:rFonts w:ascii="Arial" w:eastAsia="Times New Roman" w:hAnsi="Arial" w:cs="Arial"/>
+                      <w:color w:val="FFFFFF"/>
+                      <w:lang w:eastAsia="pt-BR"/>
+                    </w:rPr>
+                    <w:t>lang</w:t>
+                  </w:r>
+                  <w:proofErr w:type="spellEnd"/>
+                  <w:r>
+                    <w:rPr>
+                      <w:rFonts w:ascii="Arial" w:eastAsia="Times New Roman" w:hAnsi="Arial" w:cs="Arial"/>
+                      <w:color w:val="FFFFFF"/>
+                      <w:lang w:eastAsia="pt-BR"/>
+                    </w:rPr>
+                    <w:t>(</w:t>
+                  </w:r>
+                  <w:proofErr w:type="spellStart"/>
+                  <w:r>
+                    <w:rPr>
+                      <w:rFonts w:ascii="Arial" w:eastAsia="Times New Roman" w:hAnsi="Arial" w:cs="Arial"/>
+                      <w:color w:val="FFFFFF"/>
+                      <w:lang w:eastAsia="pt-BR"/>
+                    </w:rPr>
+                    <w:t>language</w:t>
+                  </w:r>
+                  <w:proofErr w:type="spellEnd"/>
+                  <w:r>
+                    <w:rPr>
+                      <w:rFonts w:ascii="Arial" w:eastAsia="Times New Roman" w:hAnsi="Arial" w:cs="Arial"/>
+                      <w:color w:val="FFFFFF"/>
+                      <w:lang w:eastAsia="pt-BR"/>
+                    </w:rPr>
+                    <w:t>)</w:t>
+                  </w:r>
+                </w:p>
+              </w:tc>
+              <w:tc>
+                <w:tcPr>
+                  <w:tcW w:w="2260" w:type="dxa"/>
+                  <w:tcBorders>
+                    <w:top w:val="nil"/>
+                    <w:left w:val="nil"/>
+                    <w:bottom w:val="single" w:sz="4" w:space="0" w:color="FFFFFF"/>
+                    <w:right w:val="single" w:sz="4" w:space="0" w:color="FFFFFF"/>
+                  </w:tcBorders>
+                  <w:shd w:val="clear" w:color="000000" w:fill="000000"/>
+                  <w:noWrap/>
+                  <w:hideMark/>
+                </w:tcPr>
+                <w:p>
+                  <w:pPr>
+                    <w:framePr w:hSpace="141" w:wrap="around" w:vAnchor="text" w:hAnchor="text" w:x="-704" w:y="1036"/>
+                    <w:spacing w:after="0" w:line="240" w:lineRule="auto"/>
+                    <w:rPr>
+                      <w:rFonts w:ascii="Arial" w:eastAsia="Times New Roman" w:hAnsi="Arial" w:cs="Arial"/>
+                      <w:color w:val="FFFFFF"/>
+                      <w:lang w:eastAsia="pt-BR"/>
+                    </w:rPr>
+                  </w:pPr>
+                  <w:r>
+                    <w:rPr>
+                      <w:rFonts w:ascii="Arial" w:eastAsia="Times New Roman" w:hAnsi="Arial" w:cs="Arial"/>
+                      <w:color w:val="FFFFFF"/>
+                      <w:lang w:eastAsia="pt-BR"/>
+                    </w:rPr>
+                    <w:t xml:space="preserve">p:lang(it) </w:t>
+                  </w:r>
+                </w:p>
+              </w:tc>
+              <w:tc>
+                <w:tcPr>
+                  <w:tcW w:w="3900" w:type="dxa"/>
+                  <w:tcBorders>
+                    <w:top w:val="single" w:sz="4" w:space="0" w:color="FFFFFF"/>
+                    <w:left w:val="single" w:sz="4" w:space="0" w:color="FFFFFF"/>
+                    <w:bottom w:val="single" w:sz="4" w:space="0" w:color="FFFFFF"/>
+                    <w:right w:val="single" w:sz="4" w:space="0" w:color="FFFFFF"/>
+                  </w:tcBorders>
+                  <w:shd w:val="clear" w:color="000000" w:fill="000000"/>
+                  <w:hideMark/>
+                </w:tcPr>
+                <w:p>
+                  <w:pPr>
+                    <w:framePr w:hSpace="141" w:wrap="around" w:vAnchor="text" w:hAnchor="text" w:x="-704" w:y="1036"/>
+                    <w:spacing w:after="0" w:line="240" w:lineRule="auto"/>
+                    <w:rPr>
+                      <w:rFonts w:ascii="Arial" w:eastAsia="Times New Roman" w:hAnsi="Arial" w:cs="Arial"/>
+                      <w:color w:val="FFFFFF"/>
+                      <w:lang w:val="en-US" w:eastAsia="pt-BR"/>
+                    </w:rPr>
+                  </w:pPr>
+                  <w:r>
+                    <w:rPr>
+                      <w:rFonts w:ascii="Arial" w:eastAsia="Times New Roman" w:hAnsi="Arial" w:cs="Arial"/>
+                      <w:color w:val="FFFFFF"/>
+                      <w:lang w:val="en-US" w:eastAsia="pt-BR"/>
+                    </w:rPr>
+                    <w:t xml:space="preserve"> Selects every &lt;p&gt; element with a </w:t>
+                  </w:r>
+                  <w:proofErr w:type="spellStart"/>
+                  <w:r>
+                    <w:rPr>
+                      <w:rFonts w:ascii="Arial" w:eastAsia="Times New Roman" w:hAnsi="Arial" w:cs="Arial"/>
+                      <w:color w:val="FFFFFF"/>
+                      <w:lang w:val="en-US" w:eastAsia="pt-BR"/>
+                    </w:rPr>
+                    <w:t>lang</w:t>
+                  </w:r>
+                  <w:proofErr w:type="spellEnd"/>
+                  <w:r>
+                    <w:rPr>
+                      <w:rFonts w:ascii="Arial" w:eastAsia="Times New Roman" w:hAnsi="Arial" w:cs="Arial"/>
+                      <w:color w:val="FFFFFF"/>
+                      <w:lang w:val="en-US" w:eastAsia="pt-BR"/>
+                    </w:rPr>
+                    <w:t xml:space="preserve"> attribute value starting with "it"</w:t>
+                  </w:r>
+                </w:p>
+              </w:tc>
+            </w:tr>
+            <w:tr>
+              <w:trPr>
+                <w:trHeight w:val="570"/>
+              </w:trPr>
+              <w:tc>
+                <w:tcPr>
+                  <w:tcW w:w="2040" w:type="dxa"/>
+                  <w:tcBorders>
+                    <w:top w:val="single" w:sz="4" w:space="0" w:color="FFFFFF"/>
+                    <w:left w:val="single" w:sz="4" w:space="0" w:color="FFFFFF"/>
+                    <w:bottom w:val="single" w:sz="4" w:space="0" w:color="FFFFFF"/>
+                    <w:right w:val="single" w:sz="4" w:space="0" w:color="FFFFFF"/>
+                  </w:tcBorders>
+                  <w:shd w:val="clear" w:color="000000" w:fill="000000"/>
+                  <w:noWrap/>
+                  <w:hideMark/>
+                </w:tcPr>
+                <w:p>
+                  <w:pPr>
+                    <w:framePr w:hSpace="141" w:wrap="around" w:vAnchor="text" w:hAnchor="text" w:x="-704" w:y="1036"/>
+                    <w:spacing w:after="0" w:line="240" w:lineRule="auto"/>
+                    <w:rPr>
+                      <w:rFonts w:ascii="Arial" w:eastAsia="Times New Roman" w:hAnsi="Arial" w:cs="Arial"/>
+                      <w:color w:val="FFFFFF"/>
+                      <w:lang w:eastAsia="pt-BR"/>
+                    </w:rPr>
+                  </w:pPr>
+                  <w:r>
+                    <w:rPr>
+                      <w:rFonts w:ascii="Arial" w:eastAsia="Times New Roman" w:hAnsi="Arial" w:cs="Arial"/>
+                      <w:color w:val="FFFFFF"/>
+                      <w:lang w:eastAsia="pt-BR"/>
+                    </w:rPr>
+                    <w:t>:</w:t>
+                  </w:r>
+                  <w:proofErr w:type="spellStart"/>
+                  <w:r>
+                    <w:rPr>
+                      <w:rFonts w:ascii="Arial" w:eastAsia="Times New Roman" w:hAnsi="Arial" w:cs="Arial"/>
+                      <w:color w:val="FFFFFF"/>
+                      <w:lang w:eastAsia="pt-BR"/>
+                    </w:rPr>
+                    <w:t>last-child</w:t>
+                  </w:r>
+                  <w:proofErr w:type="spellEnd"/>
+                </w:p>
+              </w:tc>
+              <w:tc>
+                <w:tcPr>
+                  <w:tcW w:w="2260" w:type="dxa"/>
+                  <w:tcBorders>
+                    <w:top w:val="nil"/>
+                    <w:left w:val="nil"/>
+                    <w:bottom w:val="single" w:sz="4" w:space="0" w:color="FFFFFF"/>
+                    <w:right w:val="single" w:sz="4" w:space="0" w:color="FFFFFF"/>
+                  </w:tcBorders>
+                  <w:shd w:val="clear" w:color="000000" w:fill="000000"/>
+                  <w:noWrap/>
+                  <w:hideMark/>
+                </w:tcPr>
+                <w:p>
+                  <w:pPr>
+                    <w:framePr w:hSpace="141" w:wrap="around" w:vAnchor="text" w:hAnchor="text" w:x="-704" w:y="1036"/>
+                    <w:spacing w:after="0" w:line="240" w:lineRule="auto"/>
+                    <w:rPr>
+                      <w:rFonts w:ascii="Arial" w:eastAsia="Times New Roman" w:hAnsi="Arial" w:cs="Arial"/>
+                      <w:color w:val="FFFFFF"/>
+                      <w:lang w:eastAsia="pt-BR"/>
+                    </w:rPr>
+                  </w:pPr>
+                  <w:r>
+                    <w:rPr>
+                      <w:rFonts w:ascii="Arial" w:eastAsia="Times New Roman" w:hAnsi="Arial" w:cs="Arial"/>
+                      <w:color w:val="FFFFFF"/>
+                      <w:lang w:eastAsia="pt-BR"/>
+                    </w:rPr>
+                    <w:t>p:last-child</w:t>
+                  </w:r>
+                </w:p>
+              </w:tc>
+              <w:tc>
+                <w:tcPr>
+                  <w:tcW w:w="3900" w:type="dxa"/>
+                  <w:tcBorders>
+                    <w:top w:val="single" w:sz="4" w:space="0" w:color="FFFFFF"/>
+                    <w:left w:val="single" w:sz="4" w:space="0" w:color="FFFFFF"/>
+                    <w:bottom w:val="single" w:sz="4" w:space="0" w:color="FFFFFF"/>
+                    <w:right w:val="single" w:sz="4" w:space="0" w:color="FFFFFF"/>
+                  </w:tcBorders>
+                  <w:shd w:val="clear" w:color="000000" w:fill="000000"/>
+                  <w:hideMark/>
+                </w:tcPr>
+                <w:p>
+                  <w:pPr>
+                    <w:framePr w:hSpace="141" w:wrap="around" w:vAnchor="text" w:hAnchor="text" w:x="-704" w:y="1036"/>
+                    <w:spacing w:after="0" w:line="240" w:lineRule="auto"/>
+                    <w:rPr>
+                      <w:rFonts w:ascii="Arial" w:eastAsia="Times New Roman" w:hAnsi="Arial" w:cs="Arial"/>
+                      <w:color w:val="FFFFFF"/>
+                      <w:lang w:val="en-US" w:eastAsia="pt-BR"/>
+                    </w:rPr>
+                  </w:pPr>
+                  <w:r>
+                    <w:rPr>
+                      <w:rFonts w:ascii="Arial" w:eastAsia="Times New Roman" w:hAnsi="Arial" w:cs="Arial"/>
+                      <w:color w:val="FFFFFF"/>
+                      <w:lang w:val="en-US" w:eastAsia="pt-BR"/>
+                    </w:rPr>
+                    <w:t xml:space="preserve"> Selects every &lt;p&gt; elements that is the last child of its parent</w:t>
+                  </w:r>
+                </w:p>
+              </w:tc>
+            </w:tr>
+            <w:tr>
+              <w:trPr>
+                <w:trHeight w:val="570"/>
+              </w:trPr>
+              <w:tc>
+                <w:tcPr>
+                  <w:tcW w:w="2040" w:type="dxa"/>
+                  <w:tcBorders>
+                    <w:top w:val="single" w:sz="4" w:space="0" w:color="FFFFFF"/>
+                    <w:left w:val="single" w:sz="4" w:space="0" w:color="FFFFFF"/>
+                    <w:bottom w:val="single" w:sz="4" w:space="0" w:color="FFFFFF"/>
+                    <w:right w:val="single" w:sz="4" w:space="0" w:color="FFFFFF"/>
+                  </w:tcBorders>
+                  <w:shd w:val="clear" w:color="000000" w:fill="000000"/>
+                  <w:noWrap/>
+                  <w:hideMark/>
+                </w:tcPr>
+                <w:p>
+                  <w:pPr>
+                    <w:framePr w:hSpace="141" w:wrap="around" w:vAnchor="text" w:hAnchor="text" w:x="-704" w:y="1036"/>
+                    <w:spacing w:after="0" w:line="240" w:lineRule="auto"/>
+                    <w:rPr>
+                      <w:rFonts w:ascii="Arial" w:eastAsia="Times New Roman" w:hAnsi="Arial" w:cs="Arial"/>
+                      <w:color w:val="FFFFFF"/>
+                      <w:lang w:eastAsia="pt-BR"/>
+                    </w:rPr>
+                  </w:pPr>
+                  <w:r>
+                    <w:rPr>
+                      <w:rFonts w:ascii="Arial" w:eastAsia="Times New Roman" w:hAnsi="Arial" w:cs="Arial"/>
+                      <w:color w:val="FFFFFF"/>
+                      <w:lang w:eastAsia="pt-BR"/>
+                    </w:rPr>
+                    <w:t>:</w:t>
+                  </w:r>
+                  <w:proofErr w:type="spellStart"/>
+                  <w:r>
+                    <w:rPr>
+                      <w:rFonts w:ascii="Arial" w:eastAsia="Times New Roman" w:hAnsi="Arial" w:cs="Arial"/>
+                      <w:color w:val="FFFFFF"/>
+                      <w:lang w:eastAsia="pt-BR"/>
+                    </w:rPr>
+                    <w:t>last-of-type</w:t>
+                  </w:r>
+                  <w:proofErr w:type="spellEnd"/>
+                </w:p>
+              </w:tc>
+              <w:tc>
+                <w:tcPr>
+                  <w:tcW w:w="2260" w:type="dxa"/>
+                  <w:tcBorders>
+                    <w:top w:val="nil"/>
+                    <w:left w:val="nil"/>
+                    <w:bottom w:val="single" w:sz="4" w:space="0" w:color="FFFFFF"/>
+                    <w:right w:val="single" w:sz="4" w:space="0" w:color="FFFFFF"/>
+                  </w:tcBorders>
+                  <w:shd w:val="clear" w:color="000000" w:fill="000000"/>
+                  <w:noWrap/>
+                  <w:hideMark/>
+                </w:tcPr>
+                <w:p>
+                  <w:pPr>
+                    <w:framePr w:hSpace="141" w:wrap="around" w:vAnchor="text" w:hAnchor="text" w:x="-704" w:y="1036"/>
+                    <w:spacing w:after="0" w:line="240" w:lineRule="auto"/>
+                    <w:rPr>
+                      <w:rFonts w:ascii="Arial" w:eastAsia="Times New Roman" w:hAnsi="Arial" w:cs="Arial"/>
+                      <w:color w:val="FFFFFF"/>
+                      <w:lang w:eastAsia="pt-BR"/>
+                    </w:rPr>
+                  </w:pPr>
+                  <w:r>
+                    <w:rPr>
+                      <w:rFonts w:ascii="Arial" w:eastAsia="Times New Roman" w:hAnsi="Arial" w:cs="Arial"/>
+                      <w:color w:val="FFFFFF"/>
+                      <w:lang w:eastAsia="pt-BR"/>
+                    </w:rPr>
+                    <w:t>p:last-of-type</w:t>
+                  </w:r>
+                </w:p>
+              </w:tc>
+              <w:tc>
+                <w:tcPr>
+                  <w:tcW w:w="3900" w:type="dxa"/>
+                  <w:tcBorders>
+                    <w:top w:val="single" w:sz="4" w:space="0" w:color="FFFFFF"/>
+                    <w:left w:val="single" w:sz="4" w:space="0" w:color="FFFFFF"/>
+                    <w:bottom w:val="single" w:sz="4" w:space="0" w:color="FFFFFF"/>
+                    <w:right w:val="single" w:sz="4" w:space="0" w:color="FFFFFF"/>
+                  </w:tcBorders>
+                  <w:shd w:val="clear" w:color="000000" w:fill="000000"/>
+                  <w:hideMark/>
+                </w:tcPr>
+                <w:p>
+                  <w:pPr>
+                    <w:framePr w:hSpace="141" w:wrap="around" w:vAnchor="text" w:hAnchor="text" w:x="-704" w:y="1036"/>
+                    <w:spacing w:after="0" w:line="240" w:lineRule="auto"/>
+                    <w:rPr>
+                      <w:rFonts w:ascii="Arial" w:eastAsia="Times New Roman" w:hAnsi="Arial" w:cs="Arial"/>
+                      <w:color w:val="FFFFFF"/>
+                      <w:lang w:val="en-US" w:eastAsia="pt-BR"/>
+                    </w:rPr>
+                  </w:pPr>
+                  <w:r>
+                    <w:rPr>
+                      <w:rFonts w:ascii="Arial" w:eastAsia="Times New Roman" w:hAnsi="Arial" w:cs="Arial"/>
+                      <w:color w:val="FFFFFF"/>
+                      <w:lang w:val="en-US" w:eastAsia="pt-BR"/>
+                    </w:rPr>
+                    <w:t xml:space="preserve"> Selects every &lt;p&gt; element that is the last &lt;p&gt; element of its parent</w:t>
+                  </w:r>
+                </w:p>
+              </w:tc>
+            </w:tr>
+            <w:tr>
+              <w:trPr>
+                <w:trHeight w:val="300"/>
+              </w:trPr>
+              <w:tc>
+                <w:tcPr>
+                  <w:tcW w:w="2040" w:type="dxa"/>
+                  <w:tcBorders>
+                    <w:top w:val="single" w:sz="4" w:space="0" w:color="FFFFFF"/>
+                    <w:left w:val="single" w:sz="4" w:space="0" w:color="FFFFFF"/>
+                    <w:bottom w:val="single" w:sz="4" w:space="0" w:color="FFFFFF"/>
+                    <w:right w:val="single" w:sz="4" w:space="0" w:color="FFFFFF"/>
+                  </w:tcBorders>
+                  <w:shd w:val="clear" w:color="000000" w:fill="000000"/>
+                  <w:noWrap/>
+                  <w:hideMark/>
+                </w:tcPr>
+                <w:p>
+                  <w:pPr>
+                    <w:framePr w:hSpace="141" w:wrap="around" w:vAnchor="text" w:hAnchor="text" w:x="-704" w:y="1036"/>
+                    <w:spacing w:after="0" w:line="240" w:lineRule="auto"/>
+                    <w:rPr>
+                      <w:rFonts w:ascii="Arial" w:eastAsia="Times New Roman" w:hAnsi="Arial" w:cs="Arial"/>
+                      <w:color w:val="FFFFFF"/>
+                      <w:lang w:eastAsia="pt-BR"/>
+                    </w:rPr>
+                  </w:pPr>
+                  <w:r>
+                    <w:rPr>
+                      <w:rFonts w:ascii="Arial" w:eastAsia="Times New Roman" w:hAnsi="Arial" w:cs="Arial"/>
+                      <w:color w:val="FFFFFF"/>
+                      <w:lang w:eastAsia="pt-BR"/>
+                    </w:rPr>
+                    <w:t>:link</w:t>
+                  </w:r>
+                </w:p>
+              </w:tc>
+              <w:tc>
+                <w:tcPr>
+                  <w:tcW w:w="2260" w:type="dxa"/>
+                  <w:tcBorders>
+                    <w:top w:val="nil"/>
+                    <w:left w:val="nil"/>
+                    <w:bottom w:val="single" w:sz="4" w:space="0" w:color="FFFFFF"/>
+                    <w:right w:val="single" w:sz="4" w:space="0" w:color="FFFFFF"/>
+                  </w:tcBorders>
+                  <w:shd w:val="clear" w:color="000000" w:fill="000000"/>
+                  <w:noWrap/>
+                  <w:hideMark/>
+                </w:tcPr>
+                <w:p>
+                  <w:pPr>
+                    <w:framePr w:hSpace="141" w:wrap="around" w:vAnchor="text" w:hAnchor="text" w:x="-704" w:y="1036"/>
+                    <w:spacing w:after="0" w:line="240" w:lineRule="auto"/>
+                    <w:rPr>
+                      <w:rFonts w:ascii="Arial" w:eastAsia="Times New Roman" w:hAnsi="Arial" w:cs="Arial"/>
+                      <w:color w:val="FFFFFF"/>
+                      <w:lang w:eastAsia="pt-BR"/>
+                    </w:rPr>
+                  </w:pPr>
+                  <w:r>
+                    <w:rPr>
+                      <w:rFonts w:ascii="Arial" w:eastAsia="Times New Roman" w:hAnsi="Arial" w:cs="Arial"/>
+                      <w:color w:val="FFFFFF"/>
+                      <w:lang w:eastAsia="pt-BR"/>
+                    </w:rPr>
+                    <w:t xml:space="preserve"> a:link</w:t>
+                  </w:r>
+                </w:p>
+              </w:tc>
+              <w:tc>
+                <w:tcPr>
+                  <w:tcW w:w="3900" w:type="dxa"/>
+                  <w:tcBorders>
+                    <w:top w:val="single" w:sz="4" w:space="0" w:color="FFFFFF"/>
+                    <w:left w:val="single" w:sz="4" w:space="0" w:color="FFFFFF"/>
+                    <w:bottom w:val="single" w:sz="4" w:space="0" w:color="FFFFFF"/>
+                    <w:right w:val="single" w:sz="4" w:space="0" w:color="FFFFFF"/>
+                  </w:tcBorders>
+                  <w:shd w:val="clear" w:color="000000" w:fill="000000"/>
+                  <w:hideMark/>
+                </w:tcPr>
+                <w:p>
+                  <w:pPr>
+                    <w:framePr w:hSpace="141" w:wrap="around" w:vAnchor="text" w:hAnchor="text" w:x="-704" w:y="1036"/>
+                    <w:spacing w:after="0" w:line="240" w:lineRule="auto"/>
+                    <w:rPr>
+                      <w:rFonts w:ascii="Arial" w:eastAsia="Times New Roman" w:hAnsi="Arial" w:cs="Arial"/>
+                      <w:color w:val="FFFFFF"/>
+                      <w:lang w:eastAsia="pt-BR"/>
+                    </w:rPr>
+                  </w:pPr>
+                  <w:r>
+                    <w:rPr>
+                      <w:rFonts w:ascii="Arial" w:eastAsia="Times New Roman" w:hAnsi="Arial" w:cs="Arial"/>
+                      <w:color w:val="FFFFFF"/>
+                      <w:lang w:eastAsia="pt-BR"/>
+                    </w:rPr>
+                    <w:t xml:space="preserve">  </w:t>
+                  </w:r>
+                  <w:proofErr w:type="spellStart"/>
+                  <w:r>
+                    <w:rPr>
+                      <w:rFonts w:ascii="Arial" w:eastAsia="Times New Roman" w:hAnsi="Arial" w:cs="Arial"/>
+                      <w:color w:val="FFFFFF"/>
+                      <w:lang w:eastAsia="pt-BR"/>
+                    </w:rPr>
+                    <w:t>Selects</w:t>
+                  </w:r>
+                  <w:proofErr w:type="spellEnd"/>
+                  <w:r>
+                    <w:rPr>
+                      <w:rFonts w:ascii="Arial" w:eastAsia="Times New Roman" w:hAnsi="Arial" w:cs="Arial"/>
+                      <w:color w:val="FFFFFF"/>
+                      <w:lang w:eastAsia="pt-BR"/>
+                    </w:rPr>
+                    <w:t xml:space="preserve"> </w:t>
+                  </w:r>
+                  <w:proofErr w:type="spellStart"/>
+                  <w:r>
+                    <w:rPr>
+                      <w:rFonts w:ascii="Arial" w:eastAsia="Times New Roman" w:hAnsi="Arial" w:cs="Arial"/>
+                      <w:color w:val="FFFFFF"/>
+                      <w:lang w:eastAsia="pt-BR"/>
+                    </w:rPr>
+                    <w:t>all</w:t>
+                  </w:r>
+                  <w:proofErr w:type="spellEnd"/>
+                  <w:r>
+                    <w:rPr>
+                      <w:rFonts w:ascii="Arial" w:eastAsia="Times New Roman" w:hAnsi="Arial" w:cs="Arial"/>
+                      <w:color w:val="FFFFFF"/>
+                      <w:lang w:eastAsia="pt-BR"/>
+                    </w:rPr>
+                    <w:t xml:space="preserve"> </w:t>
+                  </w:r>
+                  <w:proofErr w:type="spellStart"/>
+                  <w:r>
+                    <w:rPr>
+                      <w:rFonts w:ascii="Arial" w:eastAsia="Times New Roman" w:hAnsi="Arial" w:cs="Arial"/>
+                      <w:color w:val="FFFFFF"/>
+                      <w:lang w:eastAsia="pt-BR"/>
+                    </w:rPr>
+                    <w:t>unvisited</w:t>
+                  </w:r>
+                  <w:proofErr w:type="spellEnd"/>
+                  <w:r>
+                    <w:rPr>
+                      <w:rFonts w:ascii="Arial" w:eastAsia="Times New Roman" w:hAnsi="Arial" w:cs="Arial"/>
+                      <w:color w:val="FFFFFF"/>
+                      <w:lang w:eastAsia="pt-BR"/>
+                    </w:rPr>
+                    <w:t xml:space="preserve"> links</w:t>
+                  </w:r>
+                </w:p>
+              </w:tc>
+            </w:tr>
+            <w:tr>
+              <w:trPr>
+                <w:trHeight w:val="570"/>
+              </w:trPr>
+              <w:tc>
+                <w:tcPr>
+                  <w:tcW w:w="2040" w:type="dxa"/>
+                  <w:tcBorders>
+                    <w:top w:val="single" w:sz="4" w:space="0" w:color="FFFFFF"/>
+                    <w:left w:val="single" w:sz="4" w:space="0" w:color="FFFFFF"/>
+                    <w:bottom w:val="single" w:sz="4" w:space="0" w:color="FFFFFF"/>
+                    <w:right w:val="single" w:sz="4" w:space="0" w:color="FFFFFF"/>
+                  </w:tcBorders>
+                  <w:shd w:val="clear" w:color="000000" w:fill="000000"/>
+                  <w:noWrap/>
+                  <w:hideMark/>
+                </w:tcPr>
+                <w:p>
+                  <w:pPr>
+                    <w:framePr w:hSpace="141" w:wrap="around" w:vAnchor="text" w:hAnchor="text" w:x="-704" w:y="1036"/>
+                    <w:spacing w:after="0" w:line="240" w:lineRule="auto"/>
+                    <w:rPr>
+                      <w:rFonts w:ascii="Arial" w:eastAsia="Times New Roman" w:hAnsi="Arial" w:cs="Arial"/>
+                      <w:color w:val="FFFFFF"/>
+                      <w:lang w:eastAsia="pt-BR"/>
+                    </w:rPr>
+                  </w:pPr>
+                  <w:r>
+                    <w:rPr>
+                      <w:rFonts w:ascii="Arial" w:eastAsia="Times New Roman" w:hAnsi="Arial" w:cs="Arial"/>
+                      <w:color w:val="FFFFFF"/>
+                      <w:lang w:eastAsia="pt-BR"/>
+                    </w:rPr>
+                    <w:t>:</w:t>
+                  </w:r>
+                  <w:proofErr w:type="spellStart"/>
+                  <w:r>
+                    <w:rPr>
+                      <w:rFonts w:ascii="Arial" w:eastAsia="Times New Roman" w:hAnsi="Arial" w:cs="Arial"/>
+                      <w:color w:val="FFFFFF"/>
+                      <w:lang w:eastAsia="pt-BR"/>
+                    </w:rPr>
+                    <w:t>not</w:t>
+                  </w:r>
+                  <w:proofErr w:type="spellEnd"/>
+                  <w:r>
+                    <w:rPr>
+                      <w:rFonts w:ascii="Arial" w:eastAsia="Times New Roman" w:hAnsi="Arial" w:cs="Arial"/>
+                      <w:color w:val="FFFFFF"/>
+                      <w:lang w:eastAsia="pt-BR"/>
+                    </w:rPr>
+                    <w:t>(</w:t>
+                  </w:r>
+                  <w:proofErr w:type="spellStart"/>
+                  <w:r>
+                    <w:rPr>
+                      <w:rFonts w:ascii="Arial" w:eastAsia="Times New Roman" w:hAnsi="Arial" w:cs="Arial"/>
+                      <w:color w:val="FFFFFF"/>
+                      <w:lang w:eastAsia="pt-BR"/>
+                    </w:rPr>
+                    <w:t>selector</w:t>
+                  </w:r>
+                  <w:proofErr w:type="spellEnd"/>
+                  <w:r>
+                    <w:rPr>
+                      <w:rFonts w:ascii="Arial" w:eastAsia="Times New Roman" w:hAnsi="Arial" w:cs="Arial"/>
+                      <w:color w:val="FFFFFF"/>
+                      <w:lang w:eastAsia="pt-BR"/>
+                    </w:rPr>
+                    <w:t>)</w:t>
+                  </w:r>
+                </w:p>
+              </w:tc>
+              <w:tc>
+                <w:tcPr>
+                  <w:tcW w:w="2260" w:type="dxa"/>
+                  <w:tcBorders>
+                    <w:top w:val="nil"/>
+                    <w:left w:val="nil"/>
+                    <w:bottom w:val="single" w:sz="4" w:space="0" w:color="FFFFFF"/>
+                    <w:right w:val="single" w:sz="4" w:space="0" w:color="FFFFFF"/>
+                  </w:tcBorders>
+                  <w:shd w:val="clear" w:color="000000" w:fill="000000"/>
+                  <w:noWrap/>
+                  <w:hideMark/>
+                </w:tcPr>
+                <w:p>
+                  <w:pPr>
+                    <w:framePr w:hSpace="141" w:wrap="around" w:vAnchor="text" w:hAnchor="text" w:x="-704" w:y="1036"/>
+                    <w:spacing w:after="0" w:line="240" w:lineRule="auto"/>
+                    <w:rPr>
+                      <w:rFonts w:ascii="Arial" w:eastAsia="Times New Roman" w:hAnsi="Arial" w:cs="Arial"/>
+                      <w:color w:val="FFFFFF"/>
+                      <w:lang w:eastAsia="pt-BR"/>
+                    </w:rPr>
+                  </w:pPr>
+                  <w:r>
+                    <w:rPr>
+                      <w:rFonts w:ascii="Arial" w:eastAsia="Times New Roman" w:hAnsi="Arial" w:cs="Arial"/>
+                      <w:color w:val="FFFFFF"/>
+                      <w:lang w:eastAsia="pt-BR"/>
+                    </w:rPr>
+                    <w:t>:</w:t>
+                  </w:r>
+                  <w:proofErr w:type="spellStart"/>
+                  <w:r>
+                    <w:rPr>
+                      <w:rFonts w:ascii="Arial" w:eastAsia="Times New Roman" w:hAnsi="Arial" w:cs="Arial"/>
+                      <w:color w:val="FFFFFF"/>
+                      <w:lang w:eastAsia="pt-BR"/>
+                    </w:rPr>
+                    <w:t>not</w:t>
+                  </w:r>
+                  <w:proofErr w:type="spellEnd"/>
+                  <w:r>
+                    <w:rPr>
+                      <w:rFonts w:ascii="Arial" w:eastAsia="Times New Roman" w:hAnsi="Arial" w:cs="Arial"/>
+                      <w:color w:val="FFFFFF"/>
+                      <w:lang w:eastAsia="pt-BR"/>
+                    </w:rPr>
+                    <w:t>(p)</w:t>
+                  </w:r>
+                </w:p>
+              </w:tc>
+              <w:tc>
+                <w:tcPr>
+                  <w:tcW w:w="3900" w:type="dxa"/>
+                  <w:tcBorders>
+                    <w:top w:val="single" w:sz="4" w:space="0" w:color="FFFFFF"/>
+                    <w:left w:val="single" w:sz="4" w:space="0" w:color="FFFFFF"/>
+                    <w:bottom w:val="single" w:sz="4" w:space="0" w:color="FFFFFF"/>
+                    <w:right w:val="single" w:sz="4" w:space="0" w:color="FFFFFF"/>
+                  </w:tcBorders>
+                  <w:shd w:val="clear" w:color="000000" w:fill="000000"/>
+                  <w:hideMark/>
+                </w:tcPr>
+                <w:p>
+                  <w:pPr>
+                    <w:framePr w:hSpace="141" w:wrap="around" w:vAnchor="text" w:hAnchor="text" w:x="-704" w:y="1036"/>
+                    <w:spacing w:after="0" w:line="240" w:lineRule="auto"/>
+                    <w:rPr>
+                      <w:rFonts w:ascii="Arial" w:eastAsia="Times New Roman" w:hAnsi="Arial" w:cs="Arial"/>
+                      <w:color w:val="FFFFFF"/>
+                      <w:lang w:val="en-US" w:eastAsia="pt-BR"/>
+                    </w:rPr>
+                  </w:pPr>
+                  <w:r>
+                    <w:rPr>
+                      <w:rFonts w:ascii="Arial" w:eastAsia="Times New Roman" w:hAnsi="Arial" w:cs="Arial"/>
+                      <w:color w:val="FFFFFF"/>
+                      <w:lang w:val="en-US" w:eastAsia="pt-BR"/>
+                    </w:rPr>
+                    <w:t xml:space="preserve"> Selects every element that is not a &lt;p&gt; element</w:t>
+                  </w:r>
+                </w:p>
+              </w:tc>
+            </w:tr>
+            <w:tr>
+              <w:trPr>
+                <w:trHeight w:val="570"/>
+              </w:trPr>
+              <w:tc>
+                <w:tcPr>
+                  <w:tcW w:w="2040" w:type="dxa"/>
+                  <w:tcBorders>
+                    <w:top w:val="single" w:sz="4" w:space="0" w:color="FFFFFF"/>
+                    <w:left w:val="single" w:sz="4" w:space="0" w:color="FFFFFF"/>
+                    <w:bottom w:val="single" w:sz="4" w:space="0" w:color="FFFFFF"/>
+                    <w:right w:val="single" w:sz="4" w:space="0" w:color="FFFFFF"/>
+                  </w:tcBorders>
+                  <w:shd w:val="clear" w:color="000000" w:fill="000000"/>
+                  <w:noWrap/>
+                  <w:hideMark/>
+                </w:tcPr>
+                <w:p>
+                  <w:pPr>
+                    <w:framePr w:hSpace="141" w:wrap="around" w:vAnchor="text" w:hAnchor="text" w:x="-704" w:y="1036"/>
+                    <w:spacing w:after="0" w:line="240" w:lineRule="auto"/>
+                    <w:rPr>
+                      <w:rFonts w:ascii="Arial" w:eastAsia="Times New Roman" w:hAnsi="Arial" w:cs="Arial"/>
+                      <w:color w:val="FFFFFF"/>
+                      <w:lang w:eastAsia="pt-BR"/>
+                    </w:rPr>
+                  </w:pPr>
+                  <w:r>
+                    <w:rPr>
+                      <w:rFonts w:ascii="Arial" w:eastAsia="Times New Roman" w:hAnsi="Arial" w:cs="Arial"/>
+                      <w:color w:val="FFFFFF"/>
+                      <w:lang w:eastAsia="pt-BR"/>
+                    </w:rPr>
+                    <w:t>:</w:t>
+                  </w:r>
+                  <w:proofErr w:type="spellStart"/>
+                  <w:r>
+                    <w:rPr>
+                      <w:rFonts w:ascii="Arial" w:eastAsia="Times New Roman" w:hAnsi="Arial" w:cs="Arial"/>
+                      <w:color w:val="FFFFFF"/>
+                      <w:lang w:eastAsia="pt-BR"/>
+                    </w:rPr>
+                    <w:t>nth-child</w:t>
+                  </w:r>
+                  <w:proofErr w:type="spellEnd"/>
+                  <w:r>
+                    <w:rPr>
+                      <w:rFonts w:ascii="Arial" w:eastAsia="Times New Roman" w:hAnsi="Arial" w:cs="Arial"/>
+                      <w:color w:val="FFFFFF"/>
+                      <w:lang w:eastAsia="pt-BR"/>
+                    </w:rPr>
+                    <w:t>(n)</w:t>
+                  </w:r>
+                </w:p>
+              </w:tc>
+              <w:tc>
+                <w:tcPr>
+                  <w:tcW w:w="2260" w:type="dxa"/>
+                  <w:tcBorders>
+                    <w:top w:val="nil"/>
+                    <w:left w:val="nil"/>
+                    <w:bottom w:val="single" w:sz="4" w:space="0" w:color="FFFFFF"/>
+                    <w:right w:val="single" w:sz="4" w:space="0" w:color="FFFFFF"/>
+                  </w:tcBorders>
+                  <w:shd w:val="clear" w:color="000000" w:fill="000000"/>
+                  <w:noWrap/>
+                  <w:hideMark/>
+                </w:tcPr>
+                <w:p>
+                  <w:pPr>
+                    <w:framePr w:hSpace="141" w:wrap="around" w:vAnchor="text" w:hAnchor="text" w:x="-704" w:y="1036"/>
+                    <w:spacing w:after="0" w:line="240" w:lineRule="auto"/>
+                    <w:rPr>
+                      <w:rFonts w:ascii="Arial" w:eastAsia="Times New Roman" w:hAnsi="Arial" w:cs="Arial"/>
+                      <w:color w:val="FFFFFF"/>
+                      <w:lang w:eastAsia="pt-BR"/>
+                    </w:rPr>
+                  </w:pPr>
+                  <w:r>
+                    <w:rPr>
+                      <w:rFonts w:ascii="Arial" w:eastAsia="Times New Roman" w:hAnsi="Arial" w:cs="Arial"/>
+                      <w:color w:val="FFFFFF"/>
+                      <w:lang w:eastAsia="pt-BR"/>
+                    </w:rPr>
+                    <w:t>p:nth-child(2)</w:t>
+                  </w:r>
+                </w:p>
+              </w:tc>
+              <w:tc>
+                <w:tcPr>
+                  <w:tcW w:w="3900" w:type="dxa"/>
+                  <w:tcBorders>
+                    <w:top w:val="single" w:sz="4" w:space="0" w:color="FFFFFF"/>
+                    <w:left w:val="single" w:sz="4" w:space="0" w:color="FFFFFF"/>
+                    <w:bottom w:val="single" w:sz="4" w:space="0" w:color="FFFFFF"/>
+                    <w:right w:val="single" w:sz="4" w:space="0" w:color="FFFFFF"/>
+                  </w:tcBorders>
+                  <w:shd w:val="clear" w:color="000000" w:fill="000000"/>
+                  <w:hideMark/>
+                </w:tcPr>
+                <w:p>
+                  <w:pPr>
+                    <w:framePr w:hSpace="141" w:wrap="around" w:vAnchor="text" w:hAnchor="text" w:x="-704" w:y="1036"/>
+                    <w:spacing w:after="0" w:line="240" w:lineRule="auto"/>
+                    <w:rPr>
+                      <w:rFonts w:ascii="Arial" w:eastAsia="Times New Roman" w:hAnsi="Arial" w:cs="Arial"/>
+                      <w:color w:val="FFFFFF"/>
+                      <w:lang w:val="en-US" w:eastAsia="pt-BR"/>
+                    </w:rPr>
+                  </w:pPr>
+                  <w:r>
+                    <w:rPr>
+                      <w:rFonts w:ascii="Arial" w:eastAsia="Times New Roman" w:hAnsi="Arial" w:cs="Arial"/>
+                      <w:color w:val="FFFFFF"/>
+                      <w:lang w:val="en-US" w:eastAsia="pt-BR"/>
+                    </w:rPr>
+                    <w:t xml:space="preserve"> Selects every &lt;p&gt; element that is the second child of its parent</w:t>
+                  </w:r>
+                </w:p>
+              </w:tc>
+            </w:tr>
+            <w:tr>
+              <w:trPr>
+                <w:trHeight w:val="855"/>
+              </w:trPr>
+              <w:tc>
+                <w:tcPr>
+                  <w:tcW w:w="2040" w:type="dxa"/>
+                  <w:tcBorders>
+                    <w:top w:val="single" w:sz="4" w:space="0" w:color="FFFFFF"/>
+                    <w:left w:val="single" w:sz="4" w:space="0" w:color="FFFFFF"/>
+                    <w:bottom w:val="single" w:sz="4" w:space="0" w:color="FFFFFF"/>
+                    <w:right w:val="single" w:sz="4" w:space="0" w:color="FFFFFF"/>
+                  </w:tcBorders>
+                  <w:shd w:val="clear" w:color="000000" w:fill="000000"/>
+                  <w:noWrap/>
+                  <w:hideMark/>
+                </w:tcPr>
+                <w:p>
+                  <w:pPr>
+                    <w:framePr w:hSpace="141" w:wrap="around" w:vAnchor="text" w:hAnchor="text" w:x="-704" w:y="1036"/>
+                    <w:spacing w:after="0" w:line="240" w:lineRule="auto"/>
+                    <w:rPr>
+                      <w:rFonts w:ascii="Arial" w:eastAsia="Times New Roman" w:hAnsi="Arial" w:cs="Arial"/>
+                      <w:color w:val="FFFFFF"/>
+                      <w:lang w:eastAsia="pt-BR"/>
+                    </w:rPr>
+                  </w:pPr>
+                  <w:r>
+                    <w:rPr>
+                      <w:rFonts w:ascii="Arial" w:eastAsia="Times New Roman" w:hAnsi="Arial" w:cs="Arial"/>
+                      <w:color w:val="FFFFFF"/>
+                      <w:lang w:eastAsia="pt-BR"/>
+                    </w:rPr>
+                    <w:t>:</w:t>
+                  </w:r>
+                  <w:proofErr w:type="spellStart"/>
+                  <w:r>
+                    <w:rPr>
+                      <w:rFonts w:ascii="Arial" w:eastAsia="Times New Roman" w:hAnsi="Arial" w:cs="Arial"/>
+                      <w:color w:val="FFFFFF"/>
+                      <w:lang w:eastAsia="pt-BR"/>
+                    </w:rPr>
+                    <w:t>nth-last-child</w:t>
+                  </w:r>
+                  <w:proofErr w:type="spellEnd"/>
+                  <w:r>
+                    <w:rPr>
+                      <w:rFonts w:ascii="Arial" w:eastAsia="Times New Roman" w:hAnsi="Arial" w:cs="Arial"/>
+                      <w:color w:val="FFFFFF"/>
+                      <w:lang w:eastAsia="pt-BR"/>
+                    </w:rPr>
+                    <w:t>(n)</w:t>
+                  </w:r>
+                </w:p>
+              </w:tc>
+              <w:tc>
+                <w:tcPr>
+                  <w:tcW w:w="2260" w:type="dxa"/>
+                  <w:tcBorders>
+                    <w:top w:val="nil"/>
+                    <w:left w:val="nil"/>
+                    <w:bottom w:val="single" w:sz="4" w:space="0" w:color="FFFFFF"/>
+                    <w:right w:val="single" w:sz="4" w:space="0" w:color="FFFFFF"/>
+                  </w:tcBorders>
+                  <w:shd w:val="clear" w:color="000000" w:fill="000000"/>
+                  <w:noWrap/>
+                  <w:hideMark/>
+                </w:tcPr>
+                <w:p>
+                  <w:pPr>
+                    <w:framePr w:hSpace="141" w:wrap="around" w:vAnchor="text" w:hAnchor="text" w:x="-704" w:y="1036"/>
+                    <w:spacing w:after="0" w:line="240" w:lineRule="auto"/>
+                    <w:rPr>
+                      <w:rFonts w:ascii="Arial" w:eastAsia="Times New Roman" w:hAnsi="Arial" w:cs="Arial"/>
+                      <w:color w:val="FFFFFF"/>
+                      <w:lang w:eastAsia="pt-BR"/>
+                    </w:rPr>
+                  </w:pPr>
+                  <w:r>
+                    <w:rPr>
+                      <w:rFonts w:ascii="Arial" w:eastAsia="Times New Roman" w:hAnsi="Arial" w:cs="Arial"/>
+                      <w:color w:val="FFFFFF"/>
+                      <w:lang w:eastAsia="pt-BR"/>
+                    </w:rPr>
+                    <w:t>p:nth-last-child(2)</w:t>
+                  </w:r>
+                </w:p>
+              </w:tc>
+              <w:tc>
+                <w:tcPr>
+                  <w:tcW w:w="3900" w:type="dxa"/>
+                  <w:tcBorders>
+                    <w:top w:val="single" w:sz="4" w:space="0" w:color="FFFFFF"/>
+                    <w:left w:val="single" w:sz="4" w:space="0" w:color="FFFFFF"/>
+                    <w:bottom w:val="single" w:sz="4" w:space="0" w:color="FFFFFF"/>
+                    <w:right w:val="single" w:sz="4" w:space="0" w:color="FFFFFF"/>
+                  </w:tcBorders>
+                  <w:shd w:val="clear" w:color="000000" w:fill="000000"/>
+                  <w:hideMark/>
+                </w:tcPr>
+                <w:p>
+                  <w:pPr>
+                    <w:framePr w:hSpace="141" w:wrap="around" w:vAnchor="text" w:hAnchor="text" w:x="-704" w:y="1036"/>
+                    <w:spacing w:after="0" w:line="240" w:lineRule="auto"/>
+                    <w:rPr>
+                      <w:rFonts w:ascii="Arial" w:eastAsia="Times New Roman" w:hAnsi="Arial" w:cs="Arial"/>
+                      <w:color w:val="FFFFFF"/>
+                      <w:lang w:val="en-US" w:eastAsia="pt-BR"/>
+                    </w:rPr>
+                  </w:pPr>
+                  <w:r>
+                    <w:rPr>
+                      <w:rFonts w:ascii="Arial" w:eastAsia="Times New Roman" w:hAnsi="Arial" w:cs="Arial"/>
+                      <w:color w:val="FFFFFF"/>
+                      <w:lang w:val="en-US" w:eastAsia="pt-BR"/>
+                    </w:rPr>
+                    <w:t xml:space="preserve"> Selects every &lt;p&gt; element that is the second child of its parent, counting from the last child</w:t>
+                  </w:r>
+                </w:p>
+              </w:tc>
+            </w:tr>
+            <w:tr>
+              <w:trPr>
+                <w:trHeight w:val="855"/>
+              </w:trPr>
+              <w:tc>
+                <w:tcPr>
+                  <w:tcW w:w="2040" w:type="dxa"/>
+                  <w:tcBorders>
+                    <w:top w:val="single" w:sz="4" w:space="0" w:color="FFFFFF"/>
+                    <w:left w:val="single" w:sz="4" w:space="0" w:color="FFFFFF"/>
+                    <w:bottom w:val="single" w:sz="4" w:space="0" w:color="FFFFFF"/>
+                    <w:right w:val="single" w:sz="4" w:space="0" w:color="FFFFFF"/>
+                  </w:tcBorders>
+                  <w:shd w:val="clear" w:color="000000" w:fill="000000"/>
+                  <w:noWrap/>
+                  <w:hideMark/>
+                </w:tcPr>
+                <w:p>
+                  <w:pPr>
+                    <w:framePr w:hSpace="141" w:wrap="around" w:vAnchor="text" w:hAnchor="text" w:x="-704" w:y="1036"/>
+                    <w:spacing w:after="0" w:line="240" w:lineRule="auto"/>
+                    <w:rPr>
+                      <w:rFonts w:ascii="Arial" w:eastAsia="Times New Roman" w:hAnsi="Arial" w:cs="Arial"/>
+                      <w:color w:val="FFFFFF"/>
+                      <w:lang w:val="en-US" w:eastAsia="pt-BR"/>
+                    </w:rPr>
+                  </w:pPr>
+                  <w:r>
+                    <w:rPr>
+                      <w:rFonts w:ascii="Arial" w:eastAsia="Times New Roman" w:hAnsi="Arial" w:cs="Arial"/>
+                      <w:color w:val="FFFFFF"/>
+                      <w:lang w:val="en-US" w:eastAsia="pt-BR"/>
+                    </w:rPr>
+                    <w:lastRenderedPageBreak/>
+                    <w:t>:nth-last-of-type(n)</w:t>
+                  </w:r>
+                </w:p>
+              </w:tc>
+              <w:tc>
+                <w:tcPr>
+                  <w:tcW w:w="2260" w:type="dxa"/>
+                  <w:tcBorders>
+                    <w:top w:val="nil"/>
+                    <w:left w:val="nil"/>
+                    <w:bottom w:val="single" w:sz="4" w:space="0" w:color="FFFFFF"/>
+                    <w:right w:val="single" w:sz="4" w:space="0" w:color="FFFFFF"/>
+                  </w:tcBorders>
+                  <w:shd w:val="clear" w:color="000000" w:fill="000000"/>
+                  <w:noWrap/>
+                  <w:hideMark/>
+                </w:tcPr>
+                <w:p>
+                  <w:pPr>
+                    <w:framePr w:hSpace="141" w:wrap="around" w:vAnchor="text" w:hAnchor="text" w:x="-704" w:y="1036"/>
+                    <w:spacing w:after="0" w:line="240" w:lineRule="auto"/>
+                    <w:rPr>
+                      <w:rFonts w:ascii="Arial" w:eastAsia="Times New Roman" w:hAnsi="Arial" w:cs="Arial"/>
+                      <w:color w:val="FFFFFF"/>
+                      <w:lang w:val="en-US" w:eastAsia="pt-BR"/>
+                    </w:rPr>
+                  </w:pPr>
+                  <w:r>
+                    <w:rPr>
+                      <w:rFonts w:ascii="Arial" w:eastAsia="Times New Roman" w:hAnsi="Arial" w:cs="Arial"/>
+                      <w:color w:val="FFFFFF"/>
+                      <w:lang w:val="en-US" w:eastAsia="pt-BR"/>
+                    </w:rPr>
+                    <w:t>p:nth-last-of-type(2)</w:t>
+                  </w:r>
+                </w:p>
+              </w:tc>
+              <w:tc>
+                <w:tcPr>
+                  <w:tcW w:w="3900" w:type="dxa"/>
+                  <w:tcBorders>
+                    <w:top w:val="single" w:sz="4" w:space="0" w:color="FFFFFF"/>
+                    <w:left w:val="single" w:sz="4" w:space="0" w:color="FFFFFF"/>
+                    <w:bottom w:val="single" w:sz="4" w:space="0" w:color="FFFFFF"/>
+                    <w:right w:val="single" w:sz="4" w:space="0" w:color="FFFFFF"/>
+                  </w:tcBorders>
+                  <w:shd w:val="clear" w:color="000000" w:fill="000000"/>
+                  <w:hideMark/>
+                </w:tcPr>
+                <w:p>
+                  <w:pPr>
+                    <w:framePr w:hSpace="141" w:wrap="around" w:vAnchor="text" w:hAnchor="text" w:x="-704" w:y="1036"/>
+                    <w:spacing w:after="0" w:line="240" w:lineRule="auto"/>
+                    <w:rPr>
+                      <w:rFonts w:ascii="Arial" w:eastAsia="Times New Roman" w:hAnsi="Arial" w:cs="Arial"/>
+                      <w:color w:val="FFFFFF"/>
+                      <w:lang w:val="en-US" w:eastAsia="pt-BR"/>
+                    </w:rPr>
+                  </w:pPr>
+                  <w:r>
+                    <w:rPr>
+                      <w:rFonts w:ascii="Arial" w:eastAsia="Times New Roman" w:hAnsi="Arial" w:cs="Arial"/>
+                      <w:color w:val="FFFFFF"/>
+                      <w:lang w:val="en-US" w:eastAsia="pt-BR"/>
+                    </w:rPr>
+                    <w:t xml:space="preserve"> Selects every &lt;p&gt; element that is the second &lt;p&gt; element of its parent, counting from the last child</w:t>
+                  </w:r>
+                </w:p>
+              </w:tc>
+            </w:tr>
+            <w:tr>
+              <w:trPr>
+                <w:trHeight w:val="570"/>
+              </w:trPr>
+              <w:tc>
+                <w:tcPr>
+                  <w:tcW w:w="2040" w:type="dxa"/>
+                  <w:tcBorders>
+                    <w:top w:val="single" w:sz="4" w:space="0" w:color="FFFFFF"/>
+                    <w:left w:val="single" w:sz="4" w:space="0" w:color="FFFFFF"/>
+                    <w:bottom w:val="single" w:sz="4" w:space="0" w:color="FFFFFF"/>
+                    <w:right w:val="single" w:sz="4" w:space="0" w:color="FFFFFF"/>
+                  </w:tcBorders>
+                  <w:shd w:val="clear" w:color="000000" w:fill="000000"/>
+                  <w:noWrap/>
+                  <w:hideMark/>
+                </w:tcPr>
+                <w:p>
+                  <w:pPr>
+                    <w:framePr w:hSpace="141" w:wrap="around" w:vAnchor="text" w:hAnchor="text" w:x="-704" w:y="1036"/>
+                    <w:spacing w:after="0" w:line="240" w:lineRule="auto"/>
+                    <w:rPr>
+                      <w:rFonts w:ascii="Arial" w:eastAsia="Times New Roman" w:hAnsi="Arial" w:cs="Arial"/>
+                      <w:color w:val="FFFFFF"/>
+                      <w:lang w:eastAsia="pt-BR"/>
+                    </w:rPr>
+                  </w:pPr>
+                  <w:r>
+                    <w:rPr>
+                      <w:rFonts w:ascii="Arial" w:eastAsia="Times New Roman" w:hAnsi="Arial" w:cs="Arial"/>
+                      <w:color w:val="FFFFFF"/>
+                      <w:lang w:eastAsia="pt-BR"/>
+                    </w:rPr>
+                    <w:t>:</w:t>
+                  </w:r>
+                  <w:proofErr w:type="spellStart"/>
+                  <w:r>
+                    <w:rPr>
+                      <w:rFonts w:ascii="Arial" w:eastAsia="Times New Roman" w:hAnsi="Arial" w:cs="Arial"/>
+                      <w:color w:val="FFFFFF"/>
+                      <w:lang w:eastAsia="pt-BR"/>
+                    </w:rPr>
+                    <w:t>nth-of-type</w:t>
+                  </w:r>
+                  <w:proofErr w:type="spellEnd"/>
+                  <w:r>
+                    <w:rPr>
+                      <w:rFonts w:ascii="Arial" w:eastAsia="Times New Roman" w:hAnsi="Arial" w:cs="Arial"/>
+                      <w:color w:val="FFFFFF"/>
+                      <w:lang w:eastAsia="pt-BR"/>
+                    </w:rPr>
+                    <w:t>(n)</w:t>
+                  </w:r>
+                </w:p>
+              </w:tc>
+              <w:tc>
+                <w:tcPr>
+                  <w:tcW w:w="2260" w:type="dxa"/>
+                  <w:tcBorders>
+                    <w:top w:val="nil"/>
+                    <w:left w:val="nil"/>
+                    <w:bottom w:val="single" w:sz="4" w:space="0" w:color="FFFFFF"/>
+                    <w:right w:val="single" w:sz="4" w:space="0" w:color="FFFFFF"/>
+                  </w:tcBorders>
+                  <w:shd w:val="clear" w:color="000000" w:fill="000000"/>
+                  <w:noWrap/>
+                  <w:hideMark/>
+                </w:tcPr>
+                <w:p>
+                  <w:pPr>
+                    <w:framePr w:hSpace="141" w:wrap="around" w:vAnchor="text" w:hAnchor="text" w:x="-704" w:y="1036"/>
+                    <w:spacing w:after="0" w:line="240" w:lineRule="auto"/>
+                    <w:rPr>
+                      <w:rFonts w:ascii="Arial" w:eastAsia="Times New Roman" w:hAnsi="Arial" w:cs="Arial"/>
+                      <w:color w:val="FFFFFF"/>
+                      <w:lang w:eastAsia="pt-BR"/>
+                    </w:rPr>
+                  </w:pPr>
+                  <w:r>
+                    <w:rPr>
+                      <w:rFonts w:ascii="Arial" w:eastAsia="Times New Roman" w:hAnsi="Arial" w:cs="Arial"/>
+                      <w:color w:val="FFFFFF"/>
+                      <w:lang w:eastAsia="pt-BR"/>
+                    </w:rPr>
+                    <w:t>p:nth-of-type(2)</w:t>
+                  </w:r>
+                </w:p>
+              </w:tc>
+              <w:tc>
+                <w:tcPr>
+                  <w:tcW w:w="3900" w:type="dxa"/>
+                  <w:tcBorders>
+                    <w:top w:val="single" w:sz="4" w:space="0" w:color="FFFFFF"/>
+                    <w:left w:val="single" w:sz="4" w:space="0" w:color="FFFFFF"/>
+                    <w:bottom w:val="single" w:sz="4" w:space="0" w:color="FFFFFF"/>
+                    <w:right w:val="single" w:sz="4" w:space="0" w:color="FFFFFF"/>
+                  </w:tcBorders>
+                  <w:shd w:val="clear" w:color="000000" w:fill="000000"/>
+                  <w:hideMark/>
+                </w:tcPr>
+                <w:p>
+                  <w:pPr>
+                    <w:framePr w:hSpace="141" w:wrap="around" w:vAnchor="text" w:hAnchor="text" w:x="-704" w:y="1036"/>
+                    <w:spacing w:after="0" w:line="240" w:lineRule="auto"/>
+                    <w:rPr>
+                      <w:rFonts w:ascii="Arial" w:eastAsia="Times New Roman" w:hAnsi="Arial" w:cs="Arial"/>
+                      <w:color w:val="FFFFFF"/>
+                      <w:lang w:val="en-US" w:eastAsia="pt-BR"/>
+                    </w:rPr>
+                  </w:pPr>
+                  <w:r>
+                    <w:rPr>
+                      <w:rFonts w:ascii="Arial" w:eastAsia="Times New Roman" w:hAnsi="Arial" w:cs="Arial"/>
+                      <w:color w:val="FFFFFF"/>
+                      <w:lang w:val="en-US" w:eastAsia="pt-BR"/>
+                    </w:rPr>
+                    <w:t xml:space="preserve"> Selects every &lt;p&gt; element that is the second &lt;p&gt; element of its parent</w:t>
+                  </w:r>
+                </w:p>
+              </w:tc>
+            </w:tr>
+            <w:tr>
+              <w:trPr>
+                <w:trHeight w:val="570"/>
+              </w:trPr>
+              <w:tc>
+                <w:tcPr>
+                  <w:tcW w:w="2040" w:type="dxa"/>
+                  <w:tcBorders>
+                    <w:top w:val="single" w:sz="4" w:space="0" w:color="FFFFFF"/>
+                    <w:left w:val="single" w:sz="4" w:space="0" w:color="FFFFFF"/>
+                    <w:bottom w:val="single" w:sz="4" w:space="0" w:color="FFFFFF"/>
+                    <w:right w:val="single" w:sz="4" w:space="0" w:color="FFFFFF"/>
+                  </w:tcBorders>
+                  <w:shd w:val="clear" w:color="000000" w:fill="000000"/>
+                  <w:noWrap/>
+                  <w:hideMark/>
+                </w:tcPr>
+                <w:p>
+                  <w:pPr>
+                    <w:framePr w:hSpace="141" w:wrap="around" w:vAnchor="text" w:hAnchor="text" w:x="-704" w:y="1036"/>
+                    <w:spacing w:after="0" w:line="240" w:lineRule="auto"/>
+                    <w:rPr>
+                      <w:rFonts w:ascii="Arial" w:eastAsia="Times New Roman" w:hAnsi="Arial" w:cs="Arial"/>
+                      <w:color w:val="FFFFFF"/>
+                      <w:lang w:eastAsia="pt-BR"/>
+                    </w:rPr>
+                  </w:pPr>
+                  <w:r>
+                    <w:rPr>
+                      <w:rFonts w:ascii="Arial" w:eastAsia="Times New Roman" w:hAnsi="Arial" w:cs="Arial"/>
+                      <w:color w:val="FFFFFF"/>
+                      <w:lang w:eastAsia="pt-BR"/>
+                    </w:rPr>
+                    <w:t>:</w:t>
+                  </w:r>
+                  <w:proofErr w:type="spellStart"/>
+                  <w:r>
+                    <w:rPr>
+                      <w:rFonts w:ascii="Arial" w:eastAsia="Times New Roman" w:hAnsi="Arial" w:cs="Arial"/>
+                      <w:color w:val="FFFFFF"/>
+                      <w:lang w:eastAsia="pt-BR"/>
+                    </w:rPr>
+                    <w:t>only-of-type</w:t>
+                  </w:r>
+                  <w:proofErr w:type="spellEnd"/>
+                </w:p>
+              </w:tc>
+              <w:tc>
+                <w:tcPr>
+                  <w:tcW w:w="2260" w:type="dxa"/>
+                  <w:tcBorders>
+                    <w:top w:val="nil"/>
+                    <w:left w:val="nil"/>
+                    <w:bottom w:val="single" w:sz="4" w:space="0" w:color="FFFFFF"/>
+                    <w:right w:val="single" w:sz="4" w:space="0" w:color="FFFFFF"/>
+                  </w:tcBorders>
+                  <w:shd w:val="clear" w:color="000000" w:fill="000000"/>
+                  <w:noWrap/>
+                  <w:hideMark/>
+                </w:tcPr>
+                <w:p>
+                  <w:pPr>
+                    <w:framePr w:hSpace="141" w:wrap="around" w:vAnchor="text" w:hAnchor="text" w:x="-704" w:y="1036"/>
+                    <w:spacing w:after="0" w:line="240" w:lineRule="auto"/>
+                    <w:rPr>
+                      <w:rFonts w:ascii="Arial" w:eastAsia="Times New Roman" w:hAnsi="Arial" w:cs="Arial"/>
+                      <w:color w:val="FFFFFF"/>
+                      <w:lang w:eastAsia="pt-BR"/>
+                    </w:rPr>
+                  </w:pPr>
+                  <w:r>
+                    <w:rPr>
+                      <w:rFonts w:ascii="Arial" w:eastAsia="Times New Roman" w:hAnsi="Arial" w:cs="Arial"/>
+                      <w:color w:val="FFFFFF"/>
+                      <w:lang w:eastAsia="pt-BR"/>
+                    </w:rPr>
+                    <w:t>p:only-of-type</w:t>
+                  </w:r>
+                </w:p>
+              </w:tc>
+              <w:tc>
+                <w:tcPr>
+                  <w:tcW w:w="3900" w:type="dxa"/>
+                  <w:tcBorders>
+                    <w:top w:val="single" w:sz="4" w:space="0" w:color="FFFFFF"/>
+                    <w:left w:val="single" w:sz="4" w:space="0" w:color="FFFFFF"/>
+                    <w:bottom w:val="single" w:sz="4" w:space="0" w:color="FFFFFF"/>
+                    <w:right w:val="single" w:sz="4" w:space="0" w:color="FFFFFF"/>
+                  </w:tcBorders>
+                  <w:shd w:val="clear" w:color="000000" w:fill="000000"/>
+                  <w:hideMark/>
+                </w:tcPr>
+                <w:p>
+                  <w:pPr>
+                    <w:framePr w:hSpace="141" w:wrap="around" w:vAnchor="text" w:hAnchor="text" w:x="-704" w:y="1036"/>
+                    <w:spacing w:after="0" w:line="240" w:lineRule="auto"/>
+                    <w:rPr>
+                      <w:rFonts w:ascii="Arial" w:eastAsia="Times New Roman" w:hAnsi="Arial" w:cs="Arial"/>
+                      <w:color w:val="FFFFFF"/>
+                      <w:lang w:val="en-US" w:eastAsia="pt-BR"/>
+                    </w:rPr>
+                  </w:pPr>
+                  <w:r>
+                    <w:rPr>
+                      <w:rFonts w:ascii="Arial" w:eastAsia="Times New Roman" w:hAnsi="Arial" w:cs="Arial"/>
+                      <w:color w:val="FFFFFF"/>
+                      <w:lang w:val="en-US" w:eastAsia="pt-BR"/>
+                    </w:rPr>
+                    <w:t xml:space="preserve"> Selects every &lt;p&gt; element that is the only &lt;p&gt; element of its parent</w:t>
+                  </w:r>
+                </w:p>
+              </w:tc>
+            </w:tr>
+            <w:tr>
+              <w:trPr>
+                <w:trHeight w:val="570"/>
+              </w:trPr>
+              <w:tc>
+                <w:tcPr>
+                  <w:tcW w:w="2040" w:type="dxa"/>
+                  <w:tcBorders>
+                    <w:top w:val="single" w:sz="4" w:space="0" w:color="FFFFFF"/>
+                    <w:left w:val="single" w:sz="4" w:space="0" w:color="FFFFFF"/>
+                    <w:bottom w:val="single" w:sz="4" w:space="0" w:color="FFFFFF"/>
+                    <w:right w:val="single" w:sz="4" w:space="0" w:color="FFFFFF"/>
+                  </w:tcBorders>
+                  <w:shd w:val="clear" w:color="000000" w:fill="000000"/>
+                  <w:noWrap/>
+                  <w:hideMark/>
+                </w:tcPr>
+                <w:p>
+                  <w:pPr>
+                    <w:framePr w:hSpace="141" w:wrap="around" w:vAnchor="text" w:hAnchor="text" w:x="-704" w:y="1036"/>
+                    <w:spacing w:after="0" w:line="240" w:lineRule="auto"/>
+                    <w:rPr>
+                      <w:rFonts w:ascii="Arial" w:eastAsia="Times New Roman" w:hAnsi="Arial" w:cs="Arial"/>
+                      <w:color w:val="FFFFFF"/>
+                      <w:lang w:eastAsia="pt-BR"/>
+                    </w:rPr>
+                  </w:pPr>
+                  <w:r>
+                    <w:rPr>
+                      <w:rFonts w:ascii="Arial" w:eastAsia="Times New Roman" w:hAnsi="Arial" w:cs="Arial"/>
+                      <w:color w:val="FFFFFF"/>
+                      <w:lang w:eastAsia="pt-BR"/>
+                    </w:rPr>
+                    <w:t>:</w:t>
+                  </w:r>
+                  <w:proofErr w:type="spellStart"/>
+                  <w:r>
+                    <w:rPr>
+                      <w:rFonts w:ascii="Arial" w:eastAsia="Times New Roman" w:hAnsi="Arial" w:cs="Arial"/>
+                      <w:color w:val="FFFFFF"/>
+                      <w:lang w:eastAsia="pt-BR"/>
+                    </w:rPr>
+                    <w:t>only-child</w:t>
+                  </w:r>
+                  <w:proofErr w:type="spellEnd"/>
+                </w:p>
+              </w:tc>
+              <w:tc>
+                <w:tcPr>
+                  <w:tcW w:w="2260" w:type="dxa"/>
+                  <w:tcBorders>
+                    <w:top w:val="nil"/>
+                    <w:left w:val="nil"/>
+                    <w:bottom w:val="single" w:sz="4" w:space="0" w:color="FFFFFF"/>
+                    <w:right w:val="single" w:sz="4" w:space="0" w:color="FFFFFF"/>
+                  </w:tcBorders>
+                  <w:shd w:val="clear" w:color="000000" w:fill="000000"/>
+                  <w:noWrap/>
+                  <w:hideMark/>
+                </w:tcPr>
+                <w:p>
+                  <w:pPr>
+                    <w:framePr w:hSpace="141" w:wrap="around" w:vAnchor="text" w:hAnchor="text" w:x="-704" w:y="1036"/>
+                    <w:spacing w:after="0" w:line="240" w:lineRule="auto"/>
+                    <w:rPr>
+                      <w:rFonts w:ascii="Arial" w:eastAsia="Times New Roman" w:hAnsi="Arial" w:cs="Arial"/>
+                      <w:color w:val="FFFFFF"/>
+                      <w:lang w:eastAsia="pt-BR"/>
+                    </w:rPr>
+                  </w:pPr>
+                  <w:r>
+                    <w:rPr>
+                      <w:rFonts w:ascii="Arial" w:eastAsia="Times New Roman" w:hAnsi="Arial" w:cs="Arial"/>
+                      <w:color w:val="FFFFFF"/>
+                      <w:lang w:eastAsia="pt-BR"/>
+                    </w:rPr>
+                    <w:t>p:only-child</w:t>
+                  </w:r>
+                </w:p>
+              </w:tc>
+              <w:tc>
+                <w:tcPr>
+                  <w:tcW w:w="3900" w:type="dxa"/>
+                  <w:tcBorders>
+                    <w:top w:val="single" w:sz="4" w:space="0" w:color="FFFFFF"/>
+                    <w:left w:val="single" w:sz="4" w:space="0" w:color="FFFFFF"/>
+                    <w:bottom w:val="single" w:sz="4" w:space="0" w:color="FFFFFF"/>
+                    <w:right w:val="single" w:sz="4" w:space="0" w:color="FFFFFF"/>
+                  </w:tcBorders>
+                  <w:shd w:val="clear" w:color="000000" w:fill="000000"/>
+                  <w:hideMark/>
+                </w:tcPr>
+                <w:p>
+                  <w:pPr>
+                    <w:framePr w:hSpace="141" w:wrap="around" w:vAnchor="text" w:hAnchor="text" w:x="-704" w:y="1036"/>
+                    <w:spacing w:after="0" w:line="240" w:lineRule="auto"/>
+                    <w:rPr>
+                      <w:rFonts w:ascii="Arial" w:eastAsia="Times New Roman" w:hAnsi="Arial" w:cs="Arial"/>
+                      <w:color w:val="FFFFFF"/>
+                      <w:lang w:val="en-US" w:eastAsia="pt-BR"/>
+                    </w:rPr>
+                  </w:pPr>
+                  <w:r>
+                    <w:rPr>
+                      <w:rFonts w:ascii="Arial" w:eastAsia="Times New Roman" w:hAnsi="Arial" w:cs="Arial"/>
+                      <w:color w:val="FFFFFF"/>
+                      <w:lang w:val="en-US" w:eastAsia="pt-BR"/>
+                    </w:rPr>
+                    <w:t xml:space="preserve"> Selects every &lt;p&gt; element that is the only child of its parent</w:t>
+                  </w:r>
+                </w:p>
+              </w:tc>
+            </w:tr>
+            <w:tr>
+              <w:trPr>
+                <w:trHeight w:val="570"/>
+              </w:trPr>
+              <w:tc>
+                <w:tcPr>
+                  <w:tcW w:w="2040" w:type="dxa"/>
+                  <w:tcBorders>
+                    <w:top w:val="single" w:sz="4" w:space="0" w:color="FFFFFF"/>
+                    <w:left w:val="single" w:sz="4" w:space="0" w:color="FFFFFF"/>
+                    <w:bottom w:val="single" w:sz="4" w:space="0" w:color="FFFFFF"/>
+                    <w:right w:val="single" w:sz="4" w:space="0" w:color="FFFFFF"/>
+                  </w:tcBorders>
+                  <w:shd w:val="clear" w:color="000000" w:fill="000000"/>
+                  <w:noWrap/>
+                  <w:hideMark/>
+                </w:tcPr>
+                <w:p>
+                  <w:pPr>
+                    <w:framePr w:hSpace="141" w:wrap="around" w:vAnchor="text" w:hAnchor="text" w:x="-704" w:y="1036"/>
+                    <w:spacing w:after="0" w:line="240" w:lineRule="auto"/>
+                    <w:rPr>
+                      <w:rFonts w:ascii="Arial" w:eastAsia="Times New Roman" w:hAnsi="Arial" w:cs="Arial"/>
+                      <w:color w:val="FFFFFF"/>
+                      <w:lang w:eastAsia="pt-BR"/>
+                    </w:rPr>
+                  </w:pPr>
+                  <w:r>
+                    <w:rPr>
+                      <w:rFonts w:ascii="Arial" w:eastAsia="Times New Roman" w:hAnsi="Arial" w:cs="Arial"/>
+                      <w:color w:val="FFFFFF"/>
+                      <w:lang w:eastAsia="pt-BR"/>
+                    </w:rPr>
+                    <w:t>:</w:t>
+                  </w:r>
+                  <w:proofErr w:type="spellStart"/>
+                  <w:r>
+                    <w:rPr>
+                      <w:rFonts w:ascii="Arial" w:eastAsia="Times New Roman" w:hAnsi="Arial" w:cs="Arial"/>
+                      <w:color w:val="FFFFFF"/>
+                      <w:lang w:eastAsia="pt-BR"/>
+                    </w:rPr>
+                    <w:t>optional</w:t>
+                  </w:r>
+                  <w:proofErr w:type="spellEnd"/>
+                </w:p>
+              </w:tc>
+              <w:tc>
+                <w:tcPr>
+                  <w:tcW w:w="2260" w:type="dxa"/>
+                  <w:tcBorders>
+                    <w:top w:val="nil"/>
+                    <w:left w:val="nil"/>
+                    <w:bottom w:val="single" w:sz="4" w:space="0" w:color="FFFFFF"/>
+                    <w:right w:val="single" w:sz="4" w:space="0" w:color="FFFFFF"/>
+                  </w:tcBorders>
+                  <w:shd w:val="clear" w:color="000000" w:fill="000000"/>
+                  <w:noWrap/>
+                  <w:hideMark/>
+                </w:tcPr>
+                <w:p>
+                  <w:pPr>
+                    <w:framePr w:hSpace="141" w:wrap="around" w:vAnchor="text" w:hAnchor="text" w:x="-704" w:y="1036"/>
+                    <w:spacing w:after="0" w:line="240" w:lineRule="auto"/>
+                    <w:rPr>
+                      <w:rFonts w:ascii="Arial" w:eastAsia="Times New Roman" w:hAnsi="Arial" w:cs="Arial"/>
+                      <w:color w:val="FFFFFF"/>
+                      <w:lang w:eastAsia="pt-BR"/>
+                    </w:rPr>
+                  </w:pPr>
+                  <w:proofErr w:type="spellStart"/>
+                  <w:r>
+                    <w:rPr>
+                      <w:rFonts w:ascii="Arial" w:eastAsia="Times New Roman" w:hAnsi="Arial" w:cs="Arial"/>
+                      <w:color w:val="FFFFFF"/>
+                      <w:lang w:eastAsia="pt-BR"/>
+                    </w:rPr>
+                    <w:t>input:optional</w:t>
+                  </w:r>
+                  <w:proofErr w:type="spellEnd"/>
+                  <w:r>
+                    <w:rPr>
+                      <w:rFonts w:ascii="Arial" w:eastAsia="Times New Roman" w:hAnsi="Arial" w:cs="Arial"/>
+                      <w:color w:val="FFFFFF"/>
+                      <w:lang w:eastAsia="pt-BR"/>
+                    </w:rPr>
+                    <w:t xml:space="preserve"> </w:t>
+                  </w:r>
+                </w:p>
+              </w:tc>
+              <w:tc>
+                <w:tcPr>
+                  <w:tcW w:w="3900" w:type="dxa"/>
+                  <w:tcBorders>
+                    <w:top w:val="single" w:sz="4" w:space="0" w:color="FFFFFF"/>
+                    <w:left w:val="single" w:sz="4" w:space="0" w:color="FFFFFF"/>
+                    <w:bottom w:val="single" w:sz="4" w:space="0" w:color="FFFFFF"/>
+                    <w:right w:val="single" w:sz="4" w:space="0" w:color="FFFFFF"/>
+                  </w:tcBorders>
+                  <w:shd w:val="clear" w:color="000000" w:fill="000000"/>
+                  <w:hideMark/>
+                </w:tcPr>
+                <w:p>
+                  <w:pPr>
+                    <w:framePr w:hSpace="141" w:wrap="around" w:vAnchor="text" w:hAnchor="text" w:x="-704" w:y="1036"/>
+                    <w:spacing w:after="0" w:line="240" w:lineRule="auto"/>
+                    <w:rPr>
+                      <w:rFonts w:ascii="Arial" w:eastAsia="Times New Roman" w:hAnsi="Arial" w:cs="Arial"/>
+                      <w:color w:val="FFFFFF"/>
+                      <w:lang w:val="en-US" w:eastAsia="pt-BR"/>
+                    </w:rPr>
+                  </w:pPr>
+                  <w:r>
+                    <w:rPr>
+                      <w:rFonts w:ascii="Arial" w:eastAsia="Times New Roman" w:hAnsi="Arial" w:cs="Arial"/>
+                      <w:color w:val="FFFFFF"/>
+                      <w:lang w:val="en-US" w:eastAsia="pt-BR"/>
+                    </w:rPr>
+                    <w:t xml:space="preserve"> Selects &lt;input&gt; elements with no "required" attribute</w:t>
+                  </w:r>
+                </w:p>
+              </w:tc>
+            </w:tr>
+            <w:tr>
+              <w:trPr>
+                <w:trHeight w:val="570"/>
+              </w:trPr>
+              <w:tc>
+                <w:tcPr>
+                  <w:tcW w:w="2040" w:type="dxa"/>
+                  <w:tcBorders>
+                    <w:top w:val="single" w:sz="4" w:space="0" w:color="FFFFFF"/>
+                    <w:left w:val="single" w:sz="4" w:space="0" w:color="FFFFFF"/>
+                    <w:bottom w:val="single" w:sz="4" w:space="0" w:color="FFFFFF"/>
+                    <w:right w:val="single" w:sz="4" w:space="0" w:color="FFFFFF"/>
+                  </w:tcBorders>
+                  <w:shd w:val="clear" w:color="000000" w:fill="000000"/>
+                  <w:noWrap/>
+                  <w:hideMark/>
+                </w:tcPr>
+                <w:p>
+                  <w:pPr>
+                    <w:framePr w:hSpace="141" w:wrap="around" w:vAnchor="text" w:hAnchor="text" w:x="-704" w:y="1036"/>
+                    <w:spacing w:after="0" w:line="240" w:lineRule="auto"/>
+                    <w:rPr>
+                      <w:rFonts w:ascii="Arial" w:eastAsia="Times New Roman" w:hAnsi="Arial" w:cs="Arial"/>
+                      <w:color w:val="FFFFFF"/>
+                      <w:lang w:eastAsia="pt-BR"/>
+                    </w:rPr>
+                  </w:pPr>
+                  <w:r>
+                    <w:rPr>
+                      <w:rFonts w:ascii="Arial" w:eastAsia="Times New Roman" w:hAnsi="Arial" w:cs="Arial"/>
+                      <w:color w:val="FFFFFF"/>
+                      <w:lang w:eastAsia="pt-BR"/>
+                    </w:rPr>
+                    <w:t>:out-</w:t>
+                  </w:r>
+                  <w:proofErr w:type="spellStart"/>
+                  <w:r>
+                    <w:rPr>
+                      <w:rFonts w:ascii="Arial" w:eastAsia="Times New Roman" w:hAnsi="Arial" w:cs="Arial"/>
+                      <w:color w:val="FFFFFF"/>
+                      <w:lang w:eastAsia="pt-BR"/>
+                    </w:rPr>
+                    <w:t>of</w:t>
+                  </w:r>
+                  <w:proofErr w:type="spellEnd"/>
+                  <w:r>
+                    <w:rPr>
+                      <w:rFonts w:ascii="Arial" w:eastAsia="Times New Roman" w:hAnsi="Arial" w:cs="Arial"/>
+                      <w:color w:val="FFFFFF"/>
+                      <w:lang w:eastAsia="pt-BR"/>
+                    </w:rPr>
+                    <w:t>-range</w:t>
+                  </w:r>
+                </w:p>
+              </w:tc>
+              <w:tc>
+                <w:tcPr>
+                  <w:tcW w:w="2260" w:type="dxa"/>
+                  <w:tcBorders>
+                    <w:top w:val="nil"/>
+                    <w:left w:val="nil"/>
+                    <w:bottom w:val="single" w:sz="4" w:space="0" w:color="FFFFFF"/>
+                    <w:right w:val="single" w:sz="4" w:space="0" w:color="FFFFFF"/>
+                  </w:tcBorders>
+                  <w:shd w:val="clear" w:color="000000" w:fill="000000"/>
+                  <w:noWrap/>
+                  <w:hideMark/>
+                </w:tcPr>
+                <w:p>
+                  <w:pPr>
+                    <w:framePr w:hSpace="141" w:wrap="around" w:vAnchor="text" w:hAnchor="text" w:x="-704" w:y="1036"/>
+                    <w:spacing w:after="0" w:line="240" w:lineRule="auto"/>
+                    <w:rPr>
+                      <w:rFonts w:ascii="Arial" w:eastAsia="Times New Roman" w:hAnsi="Arial" w:cs="Arial"/>
+                      <w:color w:val="FFFFFF"/>
+                      <w:lang w:eastAsia="pt-BR"/>
+                    </w:rPr>
+                  </w:pPr>
+                  <w:proofErr w:type="spellStart"/>
+                  <w:r>
+                    <w:rPr>
+                      <w:rFonts w:ascii="Arial" w:eastAsia="Times New Roman" w:hAnsi="Arial" w:cs="Arial"/>
+                      <w:color w:val="FFFFFF"/>
+                      <w:lang w:eastAsia="pt-BR"/>
+                    </w:rPr>
+                    <w:t>input:out-of-range</w:t>
+                  </w:r>
+                  <w:proofErr w:type="spellEnd"/>
+                </w:p>
+              </w:tc>
+              <w:tc>
+                <w:tcPr>
+                  <w:tcW w:w="3900" w:type="dxa"/>
+                  <w:tcBorders>
+                    <w:top w:val="single" w:sz="4" w:space="0" w:color="FFFFFF"/>
+                    <w:left w:val="single" w:sz="4" w:space="0" w:color="FFFFFF"/>
+                    <w:bottom w:val="single" w:sz="4" w:space="0" w:color="FFFFFF"/>
+                    <w:right w:val="single" w:sz="4" w:space="0" w:color="FFFFFF"/>
+                  </w:tcBorders>
+                  <w:shd w:val="clear" w:color="000000" w:fill="000000"/>
+                  <w:hideMark/>
+                </w:tcPr>
+                <w:p>
+                  <w:pPr>
+                    <w:framePr w:hSpace="141" w:wrap="around" w:vAnchor="text" w:hAnchor="text" w:x="-704" w:y="1036"/>
+                    <w:spacing w:after="0" w:line="240" w:lineRule="auto"/>
+                    <w:rPr>
+                      <w:rFonts w:ascii="Arial" w:eastAsia="Times New Roman" w:hAnsi="Arial" w:cs="Arial"/>
+                      <w:color w:val="FFFFFF"/>
+                      <w:lang w:val="en-US" w:eastAsia="pt-BR"/>
+                    </w:rPr>
+                  </w:pPr>
+                  <w:r>
+                    <w:rPr>
+                      <w:rFonts w:ascii="Arial" w:eastAsia="Times New Roman" w:hAnsi="Arial" w:cs="Arial"/>
+                      <w:color w:val="FFFFFF"/>
+                      <w:lang w:val="en-US" w:eastAsia="pt-BR"/>
+                    </w:rPr>
+                    <w:t xml:space="preserve"> Selects &lt;input&gt; elements with a value outside a specified range</w:t>
+                  </w:r>
+                </w:p>
+              </w:tc>
+            </w:tr>
+            <w:tr>
+              <w:trPr>
+                <w:trHeight w:val="570"/>
+              </w:trPr>
+              <w:tc>
+                <w:tcPr>
+                  <w:tcW w:w="2040" w:type="dxa"/>
+                  <w:tcBorders>
+                    <w:top w:val="single" w:sz="4" w:space="0" w:color="FFFFFF"/>
+                    <w:left w:val="single" w:sz="4" w:space="0" w:color="FFFFFF"/>
+                    <w:bottom w:val="single" w:sz="4" w:space="0" w:color="FFFFFF"/>
+                    <w:right w:val="single" w:sz="4" w:space="0" w:color="FFFFFF"/>
+                  </w:tcBorders>
+                  <w:shd w:val="clear" w:color="000000" w:fill="000000"/>
+                  <w:noWrap/>
+                  <w:hideMark/>
+                </w:tcPr>
+                <w:p>
+                  <w:pPr>
+                    <w:framePr w:hSpace="141" w:wrap="around" w:vAnchor="text" w:hAnchor="text" w:x="-704" w:y="1036"/>
+                    <w:spacing w:after="0" w:line="240" w:lineRule="auto"/>
+                    <w:rPr>
+                      <w:rFonts w:ascii="Arial" w:eastAsia="Times New Roman" w:hAnsi="Arial" w:cs="Arial"/>
+                      <w:color w:val="FFFFFF"/>
+                      <w:lang w:eastAsia="pt-BR"/>
+                    </w:rPr>
+                  </w:pPr>
+                  <w:r>
+                    <w:rPr>
+                      <w:rFonts w:ascii="Arial" w:eastAsia="Times New Roman" w:hAnsi="Arial" w:cs="Arial"/>
+                      <w:color w:val="FFFFFF"/>
+                      <w:lang w:eastAsia="pt-BR"/>
+                    </w:rPr>
+                    <w:t>:</w:t>
+                  </w:r>
+                  <w:proofErr w:type="spellStart"/>
+                  <w:r>
+                    <w:rPr>
+                      <w:rFonts w:ascii="Arial" w:eastAsia="Times New Roman" w:hAnsi="Arial" w:cs="Arial"/>
+                      <w:color w:val="FFFFFF"/>
+                      <w:lang w:eastAsia="pt-BR"/>
+                    </w:rPr>
+                    <w:t>read-only</w:t>
+                  </w:r>
+                  <w:proofErr w:type="spellEnd"/>
+                </w:p>
+              </w:tc>
+              <w:tc>
+                <w:tcPr>
+                  <w:tcW w:w="2260" w:type="dxa"/>
+                  <w:tcBorders>
+                    <w:top w:val="nil"/>
+                    <w:left w:val="nil"/>
+                    <w:bottom w:val="single" w:sz="4" w:space="0" w:color="FFFFFF"/>
+                    <w:right w:val="single" w:sz="4" w:space="0" w:color="FFFFFF"/>
+                  </w:tcBorders>
+                  <w:shd w:val="clear" w:color="000000" w:fill="000000"/>
+                  <w:noWrap/>
+                  <w:hideMark/>
+                </w:tcPr>
+                <w:p>
+                  <w:pPr>
+                    <w:framePr w:hSpace="141" w:wrap="around" w:vAnchor="text" w:hAnchor="text" w:x="-704" w:y="1036"/>
+                    <w:spacing w:after="0" w:line="240" w:lineRule="auto"/>
+                    <w:rPr>
+                      <w:rFonts w:ascii="Arial" w:eastAsia="Times New Roman" w:hAnsi="Arial" w:cs="Arial"/>
+                      <w:color w:val="FFFFFF"/>
+                      <w:lang w:eastAsia="pt-BR"/>
+                    </w:rPr>
+                  </w:pPr>
+                  <w:proofErr w:type="spellStart"/>
+                  <w:r>
+                    <w:rPr>
+                      <w:rFonts w:ascii="Arial" w:eastAsia="Times New Roman" w:hAnsi="Arial" w:cs="Arial"/>
+                      <w:color w:val="FFFFFF"/>
+                      <w:lang w:eastAsia="pt-BR"/>
+                    </w:rPr>
+                    <w:t>input:read-only</w:t>
+                  </w:r>
+                  <w:proofErr w:type="spellEnd"/>
+                </w:p>
+              </w:tc>
+              <w:tc>
+                <w:tcPr>
+                  <w:tcW w:w="3900" w:type="dxa"/>
+                  <w:tcBorders>
+                    <w:top w:val="single" w:sz="4" w:space="0" w:color="FFFFFF"/>
+                    <w:left w:val="single" w:sz="4" w:space="0" w:color="FFFFFF"/>
+                    <w:bottom w:val="single" w:sz="4" w:space="0" w:color="FFFFFF"/>
+                    <w:right w:val="single" w:sz="4" w:space="0" w:color="FFFFFF"/>
+                  </w:tcBorders>
+                  <w:shd w:val="clear" w:color="000000" w:fill="000000"/>
+                  <w:hideMark/>
+                </w:tcPr>
+                <w:p>
+                  <w:pPr>
+                    <w:framePr w:hSpace="141" w:wrap="around" w:vAnchor="text" w:hAnchor="text" w:x="-704" w:y="1036"/>
+                    <w:spacing w:after="0" w:line="240" w:lineRule="auto"/>
+                    <w:rPr>
+                      <w:rFonts w:ascii="Arial" w:eastAsia="Times New Roman" w:hAnsi="Arial" w:cs="Arial"/>
+                      <w:color w:val="FFFFFF"/>
+                      <w:lang w:val="en-US" w:eastAsia="pt-BR"/>
+                    </w:rPr>
+                  </w:pPr>
+                  <w:r>
+                    <w:rPr>
+                      <w:rFonts w:ascii="Arial" w:eastAsia="Times New Roman" w:hAnsi="Arial" w:cs="Arial"/>
+                      <w:color w:val="FFFFFF"/>
+                      <w:lang w:val="en-US" w:eastAsia="pt-BR"/>
+                    </w:rPr>
+                    <w:t xml:space="preserve"> Selects &lt;input&gt; elements with a "</w:t>
+                  </w:r>
+                  <w:proofErr w:type="spellStart"/>
+                  <w:r>
+                    <w:rPr>
+                      <w:rFonts w:ascii="Arial" w:eastAsia="Times New Roman" w:hAnsi="Arial" w:cs="Arial"/>
+                      <w:color w:val="FFFFFF"/>
+                      <w:lang w:val="en-US" w:eastAsia="pt-BR"/>
+                    </w:rPr>
+                    <w:t>readonly</w:t>
+                  </w:r>
+                  <w:proofErr w:type="spellEnd"/>
+                  <w:r>
+                    <w:rPr>
+                      <w:rFonts w:ascii="Arial" w:eastAsia="Times New Roman" w:hAnsi="Arial" w:cs="Arial"/>
+                      <w:color w:val="FFFFFF"/>
+                      <w:lang w:val="en-US" w:eastAsia="pt-BR"/>
+                    </w:rPr>
+                    <w:t>" attribute specified</w:t>
+                  </w:r>
+                </w:p>
+              </w:tc>
+            </w:tr>
+            <w:tr>
+              <w:trPr>
+                <w:trHeight w:val="570"/>
+              </w:trPr>
+              <w:tc>
+                <w:tcPr>
+                  <w:tcW w:w="2040" w:type="dxa"/>
+                  <w:tcBorders>
+                    <w:top w:val="single" w:sz="4" w:space="0" w:color="FFFFFF"/>
+                    <w:left w:val="single" w:sz="4" w:space="0" w:color="FFFFFF"/>
+                    <w:bottom w:val="single" w:sz="4" w:space="0" w:color="FFFFFF"/>
+                    <w:right w:val="single" w:sz="4" w:space="0" w:color="FFFFFF"/>
+                  </w:tcBorders>
+                  <w:shd w:val="clear" w:color="000000" w:fill="000000"/>
+                  <w:noWrap/>
+                  <w:hideMark/>
+                </w:tcPr>
+                <w:p>
+                  <w:pPr>
+                    <w:framePr w:hSpace="141" w:wrap="around" w:vAnchor="text" w:hAnchor="text" w:x="-704" w:y="1036"/>
+                    <w:spacing w:after="0" w:line="240" w:lineRule="auto"/>
+                    <w:rPr>
+                      <w:rFonts w:ascii="Arial" w:eastAsia="Times New Roman" w:hAnsi="Arial" w:cs="Arial"/>
+                      <w:color w:val="FFFFFF"/>
+                      <w:lang w:eastAsia="pt-BR"/>
+                    </w:rPr>
+                  </w:pPr>
+                  <w:r>
+                    <w:rPr>
+                      <w:rFonts w:ascii="Arial" w:eastAsia="Times New Roman" w:hAnsi="Arial" w:cs="Arial"/>
+                      <w:color w:val="FFFFFF"/>
+                      <w:lang w:eastAsia="pt-BR"/>
+                    </w:rPr>
+                    <w:t>:</w:t>
+                  </w:r>
+                  <w:proofErr w:type="spellStart"/>
+                  <w:r>
+                    <w:rPr>
+                      <w:rFonts w:ascii="Arial" w:eastAsia="Times New Roman" w:hAnsi="Arial" w:cs="Arial"/>
+                      <w:color w:val="FFFFFF"/>
+                      <w:lang w:eastAsia="pt-BR"/>
+                    </w:rPr>
+                    <w:t>read-write</w:t>
+                  </w:r>
+                  <w:proofErr w:type="spellEnd"/>
+                </w:p>
+              </w:tc>
+              <w:tc>
+                <w:tcPr>
+                  <w:tcW w:w="2260" w:type="dxa"/>
+                  <w:tcBorders>
+                    <w:top w:val="nil"/>
+                    <w:left w:val="nil"/>
+                    <w:bottom w:val="single" w:sz="4" w:space="0" w:color="FFFFFF"/>
+                    <w:right w:val="single" w:sz="4" w:space="0" w:color="FFFFFF"/>
+                  </w:tcBorders>
+                  <w:shd w:val="clear" w:color="000000" w:fill="000000"/>
+                  <w:noWrap/>
+                  <w:hideMark/>
+                </w:tcPr>
+                <w:p>
+                  <w:pPr>
+                    <w:framePr w:hSpace="141" w:wrap="around" w:vAnchor="text" w:hAnchor="text" w:x="-704" w:y="1036"/>
+                    <w:spacing w:after="0" w:line="240" w:lineRule="auto"/>
+                    <w:rPr>
+                      <w:rFonts w:ascii="Arial" w:eastAsia="Times New Roman" w:hAnsi="Arial" w:cs="Arial"/>
+                      <w:color w:val="FFFFFF"/>
+                      <w:lang w:eastAsia="pt-BR"/>
+                    </w:rPr>
+                  </w:pPr>
+                  <w:proofErr w:type="spellStart"/>
+                  <w:r>
+                    <w:rPr>
+                      <w:rFonts w:ascii="Arial" w:eastAsia="Times New Roman" w:hAnsi="Arial" w:cs="Arial"/>
+                      <w:color w:val="FFFFFF"/>
+                      <w:lang w:eastAsia="pt-BR"/>
+                    </w:rPr>
+                    <w:t>input:read-write</w:t>
+                  </w:r>
+                  <w:proofErr w:type="spellEnd"/>
+                </w:p>
+              </w:tc>
+              <w:tc>
+                <w:tcPr>
+                  <w:tcW w:w="3900" w:type="dxa"/>
+                  <w:tcBorders>
+                    <w:top w:val="single" w:sz="4" w:space="0" w:color="FFFFFF"/>
+                    <w:left w:val="single" w:sz="4" w:space="0" w:color="FFFFFF"/>
+                    <w:bottom w:val="single" w:sz="4" w:space="0" w:color="FFFFFF"/>
+                    <w:right w:val="single" w:sz="4" w:space="0" w:color="FFFFFF"/>
+                  </w:tcBorders>
+                  <w:shd w:val="clear" w:color="000000" w:fill="000000"/>
+                  <w:hideMark/>
+                </w:tcPr>
+                <w:p>
+                  <w:pPr>
+                    <w:framePr w:hSpace="141" w:wrap="around" w:vAnchor="text" w:hAnchor="text" w:x="-704" w:y="1036"/>
+                    <w:spacing w:after="0" w:line="240" w:lineRule="auto"/>
+                    <w:rPr>
+                      <w:rFonts w:ascii="Arial" w:eastAsia="Times New Roman" w:hAnsi="Arial" w:cs="Arial"/>
+                      <w:color w:val="FFFFFF"/>
+                      <w:lang w:val="en-US" w:eastAsia="pt-BR"/>
+                    </w:rPr>
+                  </w:pPr>
+                  <w:r>
+                    <w:rPr>
+                      <w:rFonts w:ascii="Arial" w:eastAsia="Times New Roman" w:hAnsi="Arial" w:cs="Arial"/>
+                      <w:color w:val="FFFFFF"/>
+                      <w:lang w:val="en-US" w:eastAsia="pt-BR"/>
+                    </w:rPr>
+                    <w:t xml:space="preserve"> Selects &lt;input&gt; elements with no "</w:t>
+                  </w:r>
+                  <w:proofErr w:type="spellStart"/>
+                  <w:r>
+                    <w:rPr>
+                      <w:rFonts w:ascii="Arial" w:eastAsia="Times New Roman" w:hAnsi="Arial" w:cs="Arial"/>
+                      <w:color w:val="FFFFFF"/>
+                      <w:lang w:val="en-US" w:eastAsia="pt-BR"/>
+                    </w:rPr>
+                    <w:t>readonly</w:t>
+                  </w:r>
+                  <w:proofErr w:type="spellEnd"/>
+                  <w:r>
+                    <w:rPr>
+                      <w:rFonts w:ascii="Arial" w:eastAsia="Times New Roman" w:hAnsi="Arial" w:cs="Arial"/>
+                      <w:color w:val="FFFFFF"/>
+                      <w:lang w:val="en-US" w:eastAsia="pt-BR"/>
+                    </w:rPr>
+                    <w:t>" attribute</w:t>
+                  </w:r>
+                </w:p>
+              </w:tc>
+            </w:tr>
+            <w:tr>
+              <w:trPr>
+                <w:trHeight w:val="570"/>
+              </w:trPr>
+              <w:tc>
+                <w:tcPr>
+                  <w:tcW w:w="2040" w:type="dxa"/>
+                  <w:tcBorders>
+                    <w:top w:val="single" w:sz="4" w:space="0" w:color="FFFFFF"/>
+                    <w:left w:val="single" w:sz="4" w:space="0" w:color="FFFFFF"/>
+                    <w:bottom w:val="single" w:sz="4" w:space="0" w:color="FFFFFF"/>
+                    <w:right w:val="single" w:sz="4" w:space="0" w:color="FFFFFF"/>
+                  </w:tcBorders>
+                  <w:shd w:val="clear" w:color="000000" w:fill="000000"/>
+                  <w:noWrap/>
+                  <w:hideMark/>
+                </w:tcPr>
+                <w:p>
+                  <w:pPr>
+                    <w:framePr w:hSpace="141" w:wrap="around" w:vAnchor="text" w:hAnchor="text" w:x="-704" w:y="1036"/>
+                    <w:spacing w:after="0" w:line="240" w:lineRule="auto"/>
+                    <w:rPr>
+                      <w:rFonts w:ascii="Arial" w:eastAsia="Times New Roman" w:hAnsi="Arial" w:cs="Arial"/>
+                      <w:color w:val="FFFFFF"/>
+                      <w:lang w:eastAsia="pt-BR"/>
+                    </w:rPr>
+                  </w:pPr>
+                  <w:r>
+                    <w:rPr>
+                      <w:rFonts w:ascii="Arial" w:eastAsia="Times New Roman" w:hAnsi="Arial" w:cs="Arial"/>
+                      <w:color w:val="FFFFFF"/>
+                      <w:lang w:eastAsia="pt-BR"/>
+                    </w:rPr>
+                    <w:t>:</w:t>
+                  </w:r>
+                  <w:proofErr w:type="spellStart"/>
+                  <w:r>
+                    <w:rPr>
+                      <w:rFonts w:ascii="Arial" w:eastAsia="Times New Roman" w:hAnsi="Arial" w:cs="Arial"/>
+                      <w:color w:val="FFFFFF"/>
+                      <w:lang w:eastAsia="pt-BR"/>
+                    </w:rPr>
+                    <w:t>required</w:t>
+                  </w:r>
+                  <w:proofErr w:type="spellEnd"/>
+                </w:p>
+              </w:tc>
+              <w:tc>
+                <w:tcPr>
+                  <w:tcW w:w="2260" w:type="dxa"/>
+                  <w:tcBorders>
+                    <w:top w:val="nil"/>
+                    <w:left w:val="nil"/>
+                    <w:bottom w:val="single" w:sz="4" w:space="0" w:color="FFFFFF"/>
+                    <w:right w:val="single" w:sz="4" w:space="0" w:color="FFFFFF"/>
+                  </w:tcBorders>
+                  <w:shd w:val="clear" w:color="000000" w:fill="000000"/>
+                  <w:noWrap/>
+                  <w:hideMark/>
+                </w:tcPr>
+                <w:p>
+                  <w:pPr>
+                    <w:framePr w:hSpace="141" w:wrap="around" w:vAnchor="text" w:hAnchor="text" w:x="-704" w:y="1036"/>
+                    <w:spacing w:after="0" w:line="240" w:lineRule="auto"/>
+                    <w:rPr>
+                      <w:rFonts w:ascii="Arial" w:eastAsia="Times New Roman" w:hAnsi="Arial" w:cs="Arial"/>
+                      <w:color w:val="FFFFFF"/>
+                      <w:lang w:eastAsia="pt-BR"/>
+                    </w:rPr>
+                  </w:pPr>
+                  <w:proofErr w:type="spellStart"/>
+                  <w:r>
+                    <w:rPr>
+                      <w:rFonts w:ascii="Arial" w:eastAsia="Times New Roman" w:hAnsi="Arial" w:cs="Arial"/>
+                      <w:color w:val="FFFFFF"/>
+                      <w:lang w:eastAsia="pt-BR"/>
+                    </w:rPr>
+                    <w:t>input:required</w:t>
+                  </w:r>
+                  <w:proofErr w:type="spellEnd"/>
+                  <w:r>
+                    <w:rPr>
+                      <w:rFonts w:ascii="Arial" w:eastAsia="Times New Roman" w:hAnsi="Arial" w:cs="Arial"/>
+                      <w:color w:val="FFFFFF"/>
+                      <w:lang w:eastAsia="pt-BR"/>
+                    </w:rPr>
+                    <w:t xml:space="preserve"> </w:t>
+                  </w:r>
+                </w:p>
+              </w:tc>
+              <w:tc>
+                <w:tcPr>
+                  <w:tcW w:w="3900" w:type="dxa"/>
+                  <w:tcBorders>
+                    <w:top w:val="single" w:sz="4" w:space="0" w:color="FFFFFF"/>
+                    <w:left w:val="single" w:sz="4" w:space="0" w:color="FFFFFF"/>
+                    <w:bottom w:val="single" w:sz="4" w:space="0" w:color="FFFFFF"/>
+                    <w:right w:val="single" w:sz="4" w:space="0" w:color="FFFFFF"/>
+                  </w:tcBorders>
+                  <w:shd w:val="clear" w:color="000000" w:fill="000000"/>
+                  <w:hideMark/>
+                </w:tcPr>
+                <w:p>
+                  <w:pPr>
+                    <w:framePr w:hSpace="141" w:wrap="around" w:vAnchor="text" w:hAnchor="text" w:x="-704" w:y="1036"/>
+                    <w:spacing w:after="0" w:line="240" w:lineRule="auto"/>
+                    <w:rPr>
+                      <w:rFonts w:ascii="Arial" w:eastAsia="Times New Roman" w:hAnsi="Arial" w:cs="Arial"/>
+                      <w:color w:val="FFFFFF"/>
+                      <w:lang w:val="en-US" w:eastAsia="pt-BR"/>
+                    </w:rPr>
+                  </w:pPr>
+                  <w:r>
+                    <w:rPr>
+                      <w:rFonts w:ascii="Arial" w:eastAsia="Times New Roman" w:hAnsi="Arial" w:cs="Arial"/>
+                      <w:color w:val="FFFFFF"/>
+                      <w:lang w:val="en-US" w:eastAsia="pt-BR"/>
+                    </w:rPr>
+                    <w:t xml:space="preserve">  Selects &lt;input&gt; elements with a "required" attribute specified</w:t>
+                  </w:r>
+                </w:p>
+              </w:tc>
+            </w:tr>
+            <w:tr>
+              <w:trPr>
+                <w:trHeight w:val="300"/>
+              </w:trPr>
+              <w:tc>
+                <w:tcPr>
+                  <w:tcW w:w="2040" w:type="dxa"/>
+                  <w:tcBorders>
+                    <w:top w:val="single" w:sz="4" w:space="0" w:color="FFFFFF"/>
+                    <w:left w:val="single" w:sz="4" w:space="0" w:color="FFFFFF"/>
+                    <w:bottom w:val="single" w:sz="4" w:space="0" w:color="FFFFFF"/>
+                    <w:right w:val="single" w:sz="4" w:space="0" w:color="FFFFFF"/>
+                  </w:tcBorders>
+                  <w:shd w:val="clear" w:color="000000" w:fill="000000"/>
+                  <w:noWrap/>
+                  <w:hideMark/>
+                </w:tcPr>
+                <w:p>
+                  <w:pPr>
+                    <w:framePr w:hSpace="141" w:wrap="around" w:vAnchor="text" w:hAnchor="text" w:x="-704" w:y="1036"/>
+                    <w:spacing w:after="0" w:line="240" w:lineRule="auto"/>
+                    <w:rPr>
+                      <w:rFonts w:ascii="Arial" w:eastAsia="Times New Roman" w:hAnsi="Arial" w:cs="Arial"/>
+                      <w:color w:val="FFFFFF"/>
+                      <w:lang w:eastAsia="pt-BR"/>
+                    </w:rPr>
+                  </w:pPr>
+                  <w:r>
+                    <w:rPr>
+                      <w:rFonts w:ascii="Arial" w:eastAsia="Times New Roman" w:hAnsi="Arial" w:cs="Arial"/>
+                      <w:color w:val="FFFFFF"/>
+                      <w:lang w:eastAsia="pt-BR"/>
+                    </w:rPr>
+                    <w:t>:root</w:t>
+                  </w:r>
+                </w:p>
+              </w:tc>
+              <w:tc>
+                <w:tcPr>
+                  <w:tcW w:w="2260" w:type="dxa"/>
+                  <w:tcBorders>
+                    <w:top w:val="nil"/>
+                    <w:left w:val="nil"/>
+                    <w:bottom w:val="single" w:sz="4" w:space="0" w:color="FFFFFF"/>
+                    <w:right w:val="single" w:sz="4" w:space="0" w:color="FFFFFF"/>
+                  </w:tcBorders>
+                  <w:shd w:val="clear" w:color="000000" w:fill="000000"/>
+                  <w:noWrap/>
+                  <w:hideMark/>
+                </w:tcPr>
+                <w:p>
+                  <w:pPr>
+                    <w:framePr w:hSpace="141" w:wrap="around" w:vAnchor="text" w:hAnchor="text" w:x="-704" w:y="1036"/>
+                    <w:spacing w:after="0" w:line="240" w:lineRule="auto"/>
+                    <w:rPr>
+                      <w:rFonts w:ascii="Arial" w:eastAsia="Times New Roman" w:hAnsi="Arial" w:cs="Arial"/>
+                      <w:color w:val="FFFFFF"/>
+                      <w:lang w:eastAsia="pt-BR"/>
+                    </w:rPr>
+                  </w:pPr>
+                  <w:r>
+                    <w:rPr>
+                      <w:rFonts w:ascii="Arial" w:eastAsia="Times New Roman" w:hAnsi="Arial" w:cs="Arial"/>
+                      <w:color w:val="FFFFFF"/>
+                      <w:lang w:eastAsia="pt-BR"/>
+                    </w:rPr>
+                    <w:t>root</w:t>
+                  </w:r>
+                </w:p>
+              </w:tc>
+              <w:tc>
+                <w:tcPr>
+                  <w:tcW w:w="3900" w:type="dxa"/>
+                  <w:tcBorders>
+                    <w:top w:val="single" w:sz="4" w:space="0" w:color="FFFFFF"/>
+                    <w:left w:val="single" w:sz="4" w:space="0" w:color="FFFFFF"/>
+                    <w:bottom w:val="single" w:sz="4" w:space="0" w:color="FFFFFF"/>
+                    <w:right w:val="single" w:sz="4" w:space="0" w:color="FFFFFF"/>
+                  </w:tcBorders>
+                  <w:shd w:val="clear" w:color="000000" w:fill="000000"/>
+                  <w:hideMark/>
+                </w:tcPr>
+                <w:p>
+                  <w:pPr>
+                    <w:framePr w:hSpace="141" w:wrap="around" w:vAnchor="text" w:hAnchor="text" w:x="-704" w:y="1036"/>
+                    <w:spacing w:after="0" w:line="240" w:lineRule="auto"/>
+                    <w:rPr>
+                      <w:rFonts w:ascii="Arial" w:eastAsia="Times New Roman" w:hAnsi="Arial" w:cs="Arial"/>
+                      <w:color w:val="FFFFFF"/>
+                      <w:lang w:val="en-US" w:eastAsia="pt-BR"/>
+                    </w:rPr>
+                  </w:pPr>
+                  <w:r>
+                    <w:rPr>
+                      <w:rFonts w:ascii="Arial" w:eastAsia="Times New Roman" w:hAnsi="Arial" w:cs="Arial"/>
+                      <w:color w:val="FFFFFF"/>
+                      <w:lang w:val="en-US" w:eastAsia="pt-BR"/>
+                    </w:rPr>
+                    <w:t xml:space="preserve"> Selects the document's root element</w:t>
+                  </w:r>
+                </w:p>
+              </w:tc>
+            </w:tr>
+            <w:tr>
+              <w:trPr>
+                <w:trHeight w:val="855"/>
+              </w:trPr>
+              <w:tc>
+                <w:tcPr>
+                  <w:tcW w:w="2040" w:type="dxa"/>
+                  <w:tcBorders>
+                    <w:top w:val="single" w:sz="4" w:space="0" w:color="FFFFFF"/>
+                    <w:left w:val="single" w:sz="4" w:space="0" w:color="FFFFFF"/>
+                    <w:bottom w:val="single" w:sz="4" w:space="0" w:color="FFFFFF"/>
+                    <w:right w:val="single" w:sz="4" w:space="0" w:color="FFFFFF"/>
+                  </w:tcBorders>
+                  <w:shd w:val="clear" w:color="000000" w:fill="000000"/>
+                  <w:noWrap/>
+                  <w:hideMark/>
+                </w:tcPr>
+                <w:p>
+                  <w:pPr>
+                    <w:framePr w:hSpace="141" w:wrap="around" w:vAnchor="text" w:hAnchor="text" w:x="-704" w:y="1036"/>
+                    <w:spacing w:after="0" w:line="240" w:lineRule="auto"/>
+                    <w:rPr>
+                      <w:rFonts w:ascii="Arial" w:eastAsia="Times New Roman" w:hAnsi="Arial" w:cs="Arial"/>
+                      <w:color w:val="FFFFFF"/>
+                      <w:lang w:eastAsia="pt-BR"/>
+                    </w:rPr>
+                  </w:pPr>
+                  <w:r>
+                    <w:rPr>
+                      <w:rFonts w:ascii="Arial" w:eastAsia="Times New Roman" w:hAnsi="Arial" w:cs="Arial"/>
+                      <w:color w:val="FFFFFF"/>
+                      <w:lang w:eastAsia="pt-BR"/>
+                    </w:rPr>
+                    <w:t>:</w:t>
+                  </w:r>
+                  <w:proofErr w:type="spellStart"/>
+                  <w:r>
+                    <w:rPr>
+                      <w:rFonts w:ascii="Arial" w:eastAsia="Times New Roman" w:hAnsi="Arial" w:cs="Arial"/>
+                      <w:color w:val="FFFFFF"/>
+                      <w:lang w:eastAsia="pt-BR"/>
+                    </w:rPr>
+                    <w:t>target</w:t>
+                  </w:r>
+                  <w:proofErr w:type="spellEnd"/>
+                </w:p>
+              </w:tc>
+              <w:tc>
+                <w:tcPr>
+                  <w:tcW w:w="2260" w:type="dxa"/>
+                  <w:tcBorders>
+                    <w:top w:val="nil"/>
+                    <w:left w:val="nil"/>
+                    <w:bottom w:val="single" w:sz="4" w:space="0" w:color="FFFFFF"/>
+                    <w:right w:val="single" w:sz="4" w:space="0" w:color="FFFFFF"/>
+                  </w:tcBorders>
+                  <w:shd w:val="clear" w:color="000000" w:fill="000000"/>
+                  <w:noWrap/>
+                  <w:hideMark/>
+                </w:tcPr>
+                <w:p>
+                  <w:pPr>
+                    <w:framePr w:hSpace="141" w:wrap="around" w:vAnchor="text" w:hAnchor="text" w:x="-704" w:y="1036"/>
+                    <w:spacing w:after="0" w:line="240" w:lineRule="auto"/>
+                    <w:rPr>
+                      <w:rFonts w:ascii="Arial" w:eastAsia="Times New Roman" w:hAnsi="Arial" w:cs="Arial"/>
+                      <w:color w:val="FFFFFF"/>
+                      <w:lang w:eastAsia="pt-BR"/>
+                    </w:rPr>
+                  </w:pPr>
+                  <w:r>
+                    <w:rPr>
+                      <w:rFonts w:ascii="Arial" w:eastAsia="Times New Roman" w:hAnsi="Arial" w:cs="Arial"/>
+                      <w:color w:val="FFFFFF"/>
+                      <w:lang w:eastAsia="pt-BR"/>
+                    </w:rPr>
+                    <w:t>#news:target</w:t>
+                  </w:r>
+                </w:p>
+              </w:tc>
+              <w:tc>
+                <w:tcPr>
+                  <w:tcW w:w="3900" w:type="dxa"/>
+                  <w:tcBorders>
+                    <w:top w:val="single" w:sz="4" w:space="0" w:color="FFFFFF"/>
+                    <w:left w:val="single" w:sz="4" w:space="0" w:color="FFFFFF"/>
+                    <w:bottom w:val="single" w:sz="4" w:space="0" w:color="FFFFFF"/>
+                    <w:right w:val="single" w:sz="4" w:space="0" w:color="FFFFFF"/>
+                  </w:tcBorders>
+                  <w:shd w:val="clear" w:color="000000" w:fill="000000"/>
+                  <w:hideMark/>
+                </w:tcPr>
+                <w:p>
+                  <w:pPr>
+                    <w:framePr w:hSpace="141" w:wrap="around" w:vAnchor="text" w:hAnchor="text" w:x="-704" w:y="1036"/>
+                    <w:spacing w:after="0" w:line="240" w:lineRule="auto"/>
+                    <w:rPr>
+                      <w:rFonts w:ascii="Arial" w:eastAsia="Times New Roman" w:hAnsi="Arial" w:cs="Arial"/>
+                      <w:color w:val="FFFFFF"/>
+                      <w:lang w:val="en-US" w:eastAsia="pt-BR"/>
+                    </w:rPr>
+                  </w:pPr>
+                  <w:r>
+                    <w:rPr>
+                      <w:rFonts w:ascii="Arial" w:eastAsia="Times New Roman" w:hAnsi="Arial" w:cs="Arial"/>
+                      <w:color w:val="FFFFFF"/>
+                      <w:lang w:val="en-US" w:eastAsia="pt-BR"/>
+                    </w:rPr>
+                    <w:t xml:space="preserve"> Selects the current active #news element (clicked on a URL containing that anchor name)</w:t>
+                  </w:r>
+                </w:p>
+              </w:tc>
+            </w:tr>
+            <w:tr>
+              <w:trPr>
+                <w:trHeight w:val="570"/>
+              </w:trPr>
+              <w:tc>
+                <w:tcPr>
+                  <w:tcW w:w="2040" w:type="dxa"/>
+                  <w:tcBorders>
+                    <w:top w:val="single" w:sz="4" w:space="0" w:color="FFFFFF"/>
+                    <w:left w:val="single" w:sz="4" w:space="0" w:color="FFFFFF"/>
+                    <w:bottom w:val="single" w:sz="4" w:space="0" w:color="FFFFFF"/>
+                    <w:right w:val="single" w:sz="4" w:space="0" w:color="FFFFFF"/>
+                  </w:tcBorders>
+                  <w:shd w:val="clear" w:color="000000" w:fill="000000"/>
+                  <w:noWrap/>
+                  <w:hideMark/>
+                </w:tcPr>
+                <w:p>
+                  <w:pPr>
+                    <w:framePr w:hSpace="141" w:wrap="around" w:vAnchor="text" w:hAnchor="text" w:x="-704" w:y="1036"/>
+                    <w:spacing w:after="0" w:line="240" w:lineRule="auto"/>
+                    <w:rPr>
+                      <w:rFonts w:ascii="Arial" w:eastAsia="Times New Roman" w:hAnsi="Arial" w:cs="Arial"/>
+                      <w:color w:val="FFFFFF"/>
+                      <w:lang w:eastAsia="pt-BR"/>
+                    </w:rPr>
+                  </w:pPr>
+                  <w:r>
+                    <w:rPr>
+                      <w:rFonts w:ascii="Arial" w:eastAsia="Times New Roman" w:hAnsi="Arial" w:cs="Arial"/>
+                      <w:color w:val="FFFFFF"/>
+                      <w:lang w:eastAsia="pt-BR"/>
+                    </w:rPr>
+                    <w:t>:</w:t>
+                  </w:r>
+                  <w:proofErr w:type="spellStart"/>
+                  <w:r>
+                    <w:rPr>
+                      <w:rFonts w:ascii="Arial" w:eastAsia="Times New Roman" w:hAnsi="Arial" w:cs="Arial"/>
+                      <w:color w:val="FFFFFF"/>
+                      <w:lang w:eastAsia="pt-BR"/>
+                    </w:rPr>
+                    <w:t>valid</w:t>
+                  </w:r>
+                  <w:proofErr w:type="spellEnd"/>
+                </w:p>
+              </w:tc>
+              <w:tc>
+                <w:tcPr>
+                  <w:tcW w:w="2260" w:type="dxa"/>
+                  <w:tcBorders>
+                    <w:top w:val="nil"/>
+                    <w:left w:val="nil"/>
+                    <w:bottom w:val="single" w:sz="4" w:space="0" w:color="FFFFFF"/>
+                    <w:right w:val="single" w:sz="4" w:space="0" w:color="FFFFFF"/>
+                  </w:tcBorders>
+                  <w:shd w:val="clear" w:color="000000" w:fill="000000"/>
+                  <w:noWrap/>
+                  <w:hideMark/>
+                </w:tcPr>
+                <w:p>
+                  <w:pPr>
+                    <w:framePr w:hSpace="141" w:wrap="around" w:vAnchor="text" w:hAnchor="text" w:x="-704" w:y="1036"/>
+                    <w:spacing w:after="0" w:line="240" w:lineRule="auto"/>
+                    <w:rPr>
+                      <w:rFonts w:ascii="Arial" w:eastAsia="Times New Roman" w:hAnsi="Arial" w:cs="Arial"/>
+                      <w:color w:val="FFFFFF"/>
+                      <w:lang w:eastAsia="pt-BR"/>
+                    </w:rPr>
+                  </w:pPr>
+                  <w:proofErr w:type="spellStart"/>
+                  <w:r>
+                    <w:rPr>
+                      <w:rFonts w:ascii="Arial" w:eastAsia="Times New Roman" w:hAnsi="Arial" w:cs="Arial"/>
+                      <w:color w:val="FFFFFF"/>
+                      <w:lang w:eastAsia="pt-BR"/>
+                    </w:rPr>
+                    <w:t>input:valid</w:t>
+                  </w:r>
+                  <w:proofErr w:type="spellEnd"/>
+                  <w:r>
+                    <w:rPr>
+                      <w:rFonts w:ascii="Arial" w:eastAsia="Times New Roman" w:hAnsi="Arial" w:cs="Arial"/>
+                      <w:color w:val="FFFFFF"/>
+                      <w:lang w:eastAsia="pt-BR"/>
+                    </w:rPr>
+                    <w:t xml:space="preserve"> </w:t>
+                  </w:r>
+                </w:p>
+              </w:tc>
+              <w:tc>
+                <w:tcPr>
+                  <w:tcW w:w="3900" w:type="dxa"/>
+                  <w:tcBorders>
+                    <w:top w:val="single" w:sz="4" w:space="0" w:color="FFFFFF"/>
+                    <w:left w:val="single" w:sz="4" w:space="0" w:color="FFFFFF"/>
+                    <w:bottom w:val="single" w:sz="4" w:space="0" w:color="FFFFFF"/>
+                    <w:right w:val="single" w:sz="4" w:space="0" w:color="FFFFFF"/>
+                  </w:tcBorders>
+                  <w:shd w:val="clear" w:color="000000" w:fill="000000"/>
+                  <w:hideMark/>
+                </w:tcPr>
+                <w:p>
+                  <w:pPr>
+                    <w:framePr w:hSpace="141" w:wrap="around" w:vAnchor="text" w:hAnchor="text" w:x="-704" w:y="1036"/>
+                    <w:spacing w:after="0" w:line="240" w:lineRule="auto"/>
+                    <w:rPr>
+                      <w:rFonts w:ascii="Arial" w:eastAsia="Times New Roman" w:hAnsi="Arial" w:cs="Arial"/>
+                      <w:color w:val="FFFFFF"/>
+                      <w:lang w:val="en-US" w:eastAsia="pt-BR"/>
+                    </w:rPr>
+                  </w:pPr>
+                  <w:r>
+                    <w:rPr>
+                      <w:rFonts w:ascii="Arial" w:eastAsia="Times New Roman" w:hAnsi="Arial" w:cs="Arial"/>
+                      <w:color w:val="FFFFFF"/>
+                      <w:lang w:val="en-US" w:eastAsia="pt-BR"/>
+                    </w:rPr>
+                    <w:t xml:space="preserve"> Selects all &lt;input&gt; elements with a valid value</w:t>
+                  </w:r>
+                </w:p>
+              </w:tc>
+            </w:tr>
+            <w:tr>
+              <w:trPr>
+                <w:trHeight w:val="300"/>
+              </w:trPr>
+              <w:tc>
+                <w:tcPr>
+                  <w:tcW w:w="2040" w:type="dxa"/>
+                  <w:tcBorders>
+                    <w:top w:val="single" w:sz="4" w:space="0" w:color="FFFFFF"/>
+                    <w:left w:val="single" w:sz="4" w:space="0" w:color="FFFFFF"/>
+                    <w:bottom w:val="single" w:sz="4" w:space="0" w:color="FFFFFF"/>
+                    <w:right w:val="single" w:sz="4" w:space="0" w:color="FFFFFF"/>
+                  </w:tcBorders>
+                  <w:shd w:val="clear" w:color="000000" w:fill="000000"/>
+                  <w:noWrap/>
+                  <w:hideMark/>
+                </w:tcPr>
+                <w:p>
+                  <w:pPr>
+                    <w:framePr w:hSpace="141" w:wrap="around" w:vAnchor="text" w:hAnchor="text" w:x="-704" w:y="1036"/>
+                    <w:spacing w:after="0" w:line="240" w:lineRule="auto"/>
+                    <w:rPr>
+                      <w:rFonts w:ascii="Arial" w:eastAsia="Times New Roman" w:hAnsi="Arial" w:cs="Arial"/>
+                      <w:color w:val="FFFFFF"/>
+                      <w:lang w:val="en-US" w:eastAsia="pt-BR"/>
+                    </w:rPr>
+                  </w:pPr>
+                  <w:r>
+                    <w:rPr>
+                      <w:rFonts w:ascii="Arial" w:eastAsia="Times New Roman" w:hAnsi="Arial" w:cs="Arial"/>
+                      <w:color w:val="FFFFFF"/>
+                      <w:lang w:val="en-US" w:eastAsia="pt-BR"/>
+                    </w:rPr>
+                    <w:t>:visited</w:t>
+                  </w:r>
+                </w:p>
+              </w:tc>
+              <w:tc>
+                <w:tcPr>
+                  <w:tcW w:w="2260" w:type="dxa"/>
+                  <w:tcBorders>
+                    <w:top w:val="nil"/>
+                    <w:left w:val="nil"/>
+                    <w:bottom w:val="single" w:sz="4" w:space="0" w:color="FFFFFF"/>
+                    <w:right w:val="single" w:sz="4" w:space="0" w:color="FFFFFF"/>
+                  </w:tcBorders>
+                  <w:shd w:val="clear" w:color="000000" w:fill="000000"/>
+                  <w:noWrap/>
+                  <w:hideMark/>
+                </w:tcPr>
+                <w:p>
+                  <w:pPr>
+                    <w:framePr w:hSpace="141" w:wrap="around" w:vAnchor="text" w:hAnchor="text" w:x="-704" w:y="1036"/>
+                    <w:spacing w:after="0" w:line="240" w:lineRule="auto"/>
+                    <w:rPr>
+                      <w:rFonts w:ascii="Arial" w:eastAsia="Times New Roman" w:hAnsi="Arial" w:cs="Arial"/>
+                      <w:color w:val="FFFFFF"/>
+                      <w:lang w:val="en-US" w:eastAsia="pt-BR"/>
+                    </w:rPr>
+                  </w:pPr>
+                  <w:r>
+                    <w:rPr>
+                      <w:rFonts w:ascii="Arial" w:eastAsia="Times New Roman" w:hAnsi="Arial" w:cs="Arial"/>
+                      <w:color w:val="FFFFFF"/>
+                      <w:lang w:val="en-US" w:eastAsia="pt-BR"/>
+                    </w:rPr>
+                    <w:t>a:visited</w:t>
+                  </w:r>
+                </w:p>
+              </w:tc>
+              <w:tc>
+                <w:tcPr>
+                  <w:tcW w:w="3900" w:type="dxa"/>
+                  <w:tcBorders>
+                    <w:top w:val="single" w:sz="4" w:space="0" w:color="FFFFFF"/>
+                    <w:left w:val="single" w:sz="4" w:space="0" w:color="FFFFFF"/>
+                    <w:bottom w:val="single" w:sz="4" w:space="0" w:color="FFFFFF"/>
+                    <w:right w:val="single" w:sz="4" w:space="0" w:color="FFFFFF"/>
+                  </w:tcBorders>
+                  <w:shd w:val="clear" w:color="000000" w:fill="000000"/>
+                  <w:hideMark/>
+                </w:tcPr>
+                <w:p>
+                  <w:pPr>
+                    <w:framePr w:hSpace="141" w:wrap="around" w:vAnchor="text" w:hAnchor="text" w:x="-704" w:y="1036"/>
+                    <w:spacing w:after="0" w:line="240" w:lineRule="auto"/>
+                    <w:rPr>
+                      <w:rFonts w:ascii="Arial" w:eastAsia="Times New Roman" w:hAnsi="Arial" w:cs="Arial"/>
+                      <w:color w:val="FFFFFF"/>
+                      <w:lang w:val="en-US" w:eastAsia="pt-BR"/>
+                    </w:rPr>
+                  </w:pPr>
+                  <w:r>
+                    <w:rPr>
+                      <w:rFonts w:ascii="Arial" w:eastAsia="Times New Roman" w:hAnsi="Arial" w:cs="Arial"/>
+                      <w:color w:val="FFFFFF"/>
+                      <w:lang w:val="en-US" w:eastAsia="pt-BR"/>
+                    </w:rPr>
+                    <w:t xml:space="preserve"> Selects all visited links</w:t>
+                  </w:r>
+                </w:p>
+              </w:tc>
+            </w:tr>
+          </w:tbl>
+          <w:p>
+            <w:pPr>
+              <w:jc w:val="center"/>
+              <w:rPr>
+                <w:rFonts w:ascii="Arial" w:hAnsi="Arial" w:cs="Arial"/>
+                <w:b/>
+                <w:color w:val="FFFFFF" w:themeColor="text1"/>
+                <w:sz w:val="36"/>
+                <w:lang w:val="en-US"/>
+              </w:rPr>
+            </w:pPr>
+          </w:p>
+          <w:p>
+            <w:pPr>
+              <w:jc w:val="center"/>
+              <w:rPr>
+                <w:rFonts w:ascii="Arial" w:hAnsi="Arial" w:cs="Arial"/>
+                <w:b/>
+                <w:color w:val="FFFFFF" w:themeColor="text1"/>
+                <w:sz w:val="36"/>
+                <w:lang w:val="en-US"/>
+              </w:rPr>
+            </w:pPr>
+            <w:r>
+              <w:rPr>
+                <w:rFonts w:ascii="Arial" w:hAnsi="Arial" w:cs="Arial"/>
+                <w:b/>
+                <w:color w:val="FFFFFF" w:themeColor="text1"/>
+                <w:sz w:val="36"/>
+                <w:lang w:val="en-US"/>
+              </w:rPr>
+              <w:t>CSS Pseudo Elements</w:t>
+            </w:r>
+          </w:p>
+          <w:p>
+            <w:pPr>
+              <w:pStyle w:val="PargrafodaLista"/>
+              <w:numPr>
+                <w:ilvl w:val="0"/>
+                <w:numId w:val="5"/>
+              </w:numPr>
+              <w:jc w:val="both"/>
+              <w:rPr>
+                <w:rFonts w:ascii="Arial" w:hAnsi="Arial" w:cs="Arial"/>
+                <w:color w:val="FFFFFF" w:themeColor="text1"/>
+                <w:sz w:val="24"/>
+                <w:szCs w:val="24"/>
+                <w:lang w:val="en-US"/>
+              </w:rPr>
+            </w:pPr>
+            <w:r>
+              <w:rPr>
+                <w:rFonts w:ascii="Arial" w:hAnsi="Arial" w:cs="Arial"/>
+                <w:color w:val="FFFFFF" w:themeColor="text1"/>
+                <w:sz w:val="24"/>
+                <w:szCs w:val="24"/>
+                <w:lang w:val="en-US"/>
+              </w:rPr>
+              <w:t xml:space="preserve">A CSS pseudo-element </w:t>
+            </w:r>
+            <w:proofErr w:type="gramStart"/>
+            <w:r>
+              <w:rPr>
+                <w:rFonts w:ascii="Arial" w:hAnsi="Arial" w:cs="Arial"/>
+                <w:color w:val="FFFFFF" w:themeColor="text1"/>
+                <w:sz w:val="24"/>
+                <w:szCs w:val="24"/>
+                <w:lang w:val="en-US"/>
+              </w:rPr>
+              <w:t>is used</w:t>
+            </w:r>
+            <w:proofErr w:type="gramEnd"/>
+            <w:r>
+              <w:rPr>
+                <w:rFonts w:ascii="Arial" w:hAnsi="Arial" w:cs="Arial"/>
+                <w:color w:val="FFFFFF" w:themeColor="text1"/>
+                <w:sz w:val="24"/>
+                <w:szCs w:val="24"/>
+                <w:lang w:val="en-US"/>
+              </w:rPr>
+              <w:t xml:space="preserve"> to style specified parts of an element.</w:t>
+            </w:r>
+            <w:r>
+              <w:rPr>
+                <w:rFonts w:ascii="Arial" w:hAnsi="Arial" w:cs="Arial"/>
+                <w:color w:val="FFFFFF" w:themeColor="text1"/>
+                <w:sz w:val="24"/>
+                <w:szCs w:val="24"/>
+                <w:lang w:val="en-US"/>
+              </w:rPr>
+              <w:t xml:space="preserve"> </w:t>
+            </w:r>
+            <w:r>
+              <w:rPr>
+                <w:rFonts w:ascii="Arial" w:hAnsi="Arial" w:cs="Arial"/>
+                <w:color w:val="FFFFFF" w:themeColor="text1"/>
+                <w:sz w:val="24"/>
+                <w:szCs w:val="24"/>
+                <w:lang w:val="en-US"/>
+              </w:rPr>
+              <w:t>For example, it can be used to:</w:t>
+            </w:r>
+          </w:p>
+          <w:p>
+            <w:pPr>
+              <w:pStyle w:val="PargrafodaLista"/>
+              <w:numPr>
+                <w:ilvl w:val="0"/>
+                <w:numId w:val="6"/>
+              </w:numPr>
+              <w:jc w:val="both"/>
+              <w:rPr>
+                <w:rFonts w:ascii="Arial" w:hAnsi="Arial" w:cs="Arial"/>
+                <w:color w:val="FFFFFF" w:themeColor="text1"/>
+                <w:sz w:val="24"/>
+                <w:szCs w:val="24"/>
+                <w:lang w:val="en-US"/>
+              </w:rPr>
+            </w:pPr>
+            <w:r>
+              <w:rPr>
+                <w:rFonts w:ascii="Arial" w:hAnsi="Arial" w:cs="Arial"/>
+                <w:color w:val="FFFFFF" w:themeColor="text1"/>
+                <w:sz w:val="24"/>
+                <w:szCs w:val="24"/>
+                <w:lang w:val="en-US"/>
+              </w:rPr>
+              <w:t>Style the first letter, or line, of an element</w:t>
+            </w:r>
+          </w:p>
+          <w:p>
+            <w:pPr>
+              <w:pStyle w:val="PargrafodaLista"/>
+              <w:numPr>
+                <w:ilvl w:val="0"/>
+                <w:numId w:val="6"/>
+              </w:numPr>
+              <w:jc w:val="both"/>
+              <w:rPr>
+                <w:rFonts w:ascii="Arial" w:hAnsi="Arial" w:cs="Arial"/>
+                <w:color w:val="FFFFFF" w:themeColor="text1"/>
+                <w:sz w:val="24"/>
+                <w:szCs w:val="24"/>
+                <w:lang w:val="en-US"/>
+              </w:rPr>
+            </w:pPr>
+            <w:r>
+              <w:rPr>
+                <w:rFonts w:ascii="Arial" w:hAnsi="Arial" w:cs="Arial"/>
+                <w:color w:val="FFFFFF" w:themeColor="text1"/>
+                <w:sz w:val="24"/>
+                <w:szCs w:val="24"/>
+                <w:lang w:val="en-US"/>
+              </w:rPr>
+              <w:t>Insert content before, or after, the content of an element</w:t>
+            </w:r>
+          </w:p>
+          <w:p>
+            <w:pPr>
+              <w:pStyle w:val="PargrafodaLista"/>
+              <w:ind w:left="1905"/>
+              <w:jc w:val="both"/>
+              <w:rPr>
+                <w:rFonts w:ascii="Arial" w:hAnsi="Arial" w:cs="Arial"/>
+                <w:color w:val="FFFFFF" w:themeColor="text1"/>
+                <w:sz w:val="24"/>
+                <w:szCs w:val="24"/>
+                <w:lang w:val="en-US"/>
+              </w:rPr>
+            </w:pPr>
+          </w:p>
+          <w:tbl>
+            <w:tblPr>
+              <w:tblW w:w="8200" w:type="dxa"/>
+              <w:tblCellMar>
+                <w:left w:w="70" w:type="dxa"/>
+                <w:right w:w="70" w:type="dxa"/>
+              </w:tblCellMar>
+              <w:tblLook w:val="04A0" w:firstRow="1" w:lastRow="0" w:firstColumn="1" w:lastColumn="0" w:noHBand="0" w:noVBand="1"/>
+            </w:tblPr>
+            <w:tblGrid>
+              <w:gridCol w:w="2040"/>
+              <w:gridCol w:w="2260"/>
+              <w:gridCol w:w="3900"/>
+            </w:tblGrid>
+            <w:tr>
+              <w:trPr>
+                <w:trHeight w:val="315"/>
+              </w:trPr>
+              <w:tc>
+                <w:tcPr>
+                  <w:tcW w:w="2040" w:type="dxa"/>
+                  <w:tcBorders>
+                    <w:top w:val="single" w:sz="4" w:space="0" w:color="FFFFFF"/>
+                    <w:left w:val="single" w:sz="4" w:space="0" w:color="FFFFFF"/>
+                    <w:bottom w:val="single" w:sz="4" w:space="0" w:color="FFFFFF"/>
+                    <w:right w:val="single" w:sz="4" w:space="0" w:color="FFFFFF"/>
+                  </w:tcBorders>
+                  <w:shd w:val="clear" w:color="000000" w:fill="000000"/>
+                  <w:noWrap/>
+                  <w:vAlign w:val="bottom"/>
+                  <w:hideMark/>
+                </w:tcPr>
+                <w:p>
+                  <w:pPr>
+                    <w:framePr w:hSpace="141" w:wrap="around" w:vAnchor="text" w:hAnchor="text" w:x="-704" w:y="1036"/>
+                    <w:spacing w:after="0" w:line="240" w:lineRule="auto"/>
+                    <w:rPr>
+                      <w:rFonts w:ascii="Arial" w:eastAsia="Times New Roman" w:hAnsi="Arial" w:cs="Arial"/>
+                      <w:b/>
+                      <w:bCs/>
+                      <w:color w:val="FFFFFF"/>
+                      <w:sz w:val="24"/>
+                      <w:szCs w:val="24"/>
+                      <w:lang w:eastAsia="pt-BR"/>
+                    </w:rPr>
+                  </w:pPr>
+                  <w:proofErr w:type="spellStart"/>
+                  <w:r>
+                    <w:rPr>
+                      <w:rFonts w:ascii="Arial" w:eastAsia="Times New Roman" w:hAnsi="Arial" w:cs="Arial"/>
+                      <w:b/>
+                      <w:bCs/>
+                      <w:color w:val="FFFFFF"/>
+                      <w:sz w:val="24"/>
+                      <w:szCs w:val="24"/>
+                      <w:lang w:eastAsia="pt-BR"/>
+                    </w:rPr>
+                    <w:t>Selector</w:t>
+                  </w:r>
+                  <w:proofErr w:type="spellEnd"/>
+                </w:p>
+              </w:tc>
+              <w:tc>
+                <w:tcPr>
+                  <w:tcW w:w="2260" w:type="dxa"/>
+                  <w:tcBorders>
+                    <w:top w:val="single" w:sz="4" w:space="0" w:color="FFFFFF"/>
+                    <w:left w:val="single" w:sz="4" w:space="0" w:color="FFFFFF"/>
+                    <w:bottom w:val="single" w:sz="4" w:space="0" w:color="FFFFFF"/>
+                    <w:right w:val="single" w:sz="4" w:space="0" w:color="FFFFFF"/>
+                  </w:tcBorders>
+                  <w:shd w:val="clear" w:color="000000" w:fill="000000"/>
+                  <w:noWrap/>
+                  <w:vAlign w:val="bottom"/>
+                  <w:hideMark/>
+                </w:tcPr>
+                <w:p>
+                  <w:pPr>
+                    <w:framePr w:hSpace="141" w:wrap="around" w:vAnchor="text" w:hAnchor="text" w:x="-704" w:y="1036"/>
+                    <w:spacing w:after="0" w:line="240" w:lineRule="auto"/>
+                    <w:rPr>
+                      <w:rFonts w:ascii="Arial" w:eastAsia="Times New Roman" w:hAnsi="Arial" w:cs="Arial"/>
+                      <w:b/>
+                      <w:bCs/>
+                      <w:color w:val="FFFFFF"/>
+                      <w:sz w:val="24"/>
+                      <w:szCs w:val="24"/>
+                      <w:lang w:eastAsia="pt-BR"/>
+                    </w:rPr>
+                  </w:pPr>
+                  <w:proofErr w:type="spellStart"/>
+                  <w:r>
+                    <w:rPr>
+                      <w:rFonts w:ascii="Arial" w:eastAsia="Times New Roman" w:hAnsi="Arial" w:cs="Arial"/>
+                      <w:b/>
+                      <w:bCs/>
+                      <w:color w:val="FFFFFF"/>
+                      <w:sz w:val="24"/>
+                      <w:szCs w:val="24"/>
+                      <w:lang w:eastAsia="pt-BR"/>
+                    </w:rPr>
+                    <w:t>example</w:t>
+                  </w:r>
+                  <w:proofErr w:type="spellEnd"/>
+                </w:p>
+              </w:tc>
+              <w:tc>
+                <w:tcPr>
+                  <w:tcW w:w="3900" w:type="dxa"/>
+                  <w:tcBorders>
+                    <w:top w:val="single" w:sz="4" w:space="0" w:color="FFFFFF"/>
+                    <w:left w:val="single" w:sz="4" w:space="0" w:color="FFFFFF"/>
+                    <w:bottom w:val="single" w:sz="4" w:space="0" w:color="FFFFFF"/>
+                    <w:right w:val="single" w:sz="4" w:space="0" w:color="FFFFFF"/>
+                  </w:tcBorders>
+                  <w:shd w:val="clear" w:color="000000" w:fill="000000"/>
+                  <w:noWrap/>
+                  <w:vAlign w:val="bottom"/>
+                  <w:hideMark/>
+                </w:tcPr>
+                <w:p>
+                  <w:pPr>
+                    <w:framePr w:hSpace="141" w:wrap="around" w:vAnchor="text" w:hAnchor="text" w:x="-704" w:y="1036"/>
+                    <w:spacing w:after="0" w:line="240" w:lineRule="auto"/>
+                    <w:rPr>
+                      <w:rFonts w:ascii="Arial" w:eastAsia="Times New Roman" w:hAnsi="Arial" w:cs="Arial"/>
+                      <w:b/>
+                      <w:bCs/>
+                      <w:color w:val="FFFFFF"/>
+                      <w:sz w:val="24"/>
+                      <w:szCs w:val="24"/>
+                      <w:lang w:eastAsia="pt-BR"/>
+                    </w:rPr>
+                  </w:pPr>
+                  <w:proofErr w:type="spellStart"/>
+                  <w:r>
+                    <w:rPr>
+                      <w:rFonts w:ascii="Arial" w:eastAsia="Times New Roman" w:hAnsi="Arial" w:cs="Arial"/>
+                      <w:b/>
+                      <w:bCs/>
+                      <w:color w:val="FFFFFF"/>
+                      <w:sz w:val="24"/>
+                      <w:szCs w:val="24"/>
+                      <w:lang w:eastAsia="pt-BR"/>
+                    </w:rPr>
+                    <w:t>Example</w:t>
+                  </w:r>
+                  <w:proofErr w:type="spellEnd"/>
+                  <w:r>
+                    <w:rPr>
+                      <w:rFonts w:ascii="Arial" w:eastAsia="Times New Roman" w:hAnsi="Arial" w:cs="Arial"/>
+                      <w:b/>
+                      <w:bCs/>
+                      <w:color w:val="FFFFFF"/>
+                      <w:sz w:val="24"/>
+                      <w:szCs w:val="24"/>
+                      <w:lang w:eastAsia="pt-BR"/>
+                    </w:rPr>
+                    <w:t xml:space="preserve"> </w:t>
+                  </w:r>
+                  <w:proofErr w:type="spellStart"/>
+                  <w:r>
+                    <w:rPr>
+                      <w:rFonts w:ascii="Arial" w:eastAsia="Times New Roman" w:hAnsi="Arial" w:cs="Arial"/>
+                      <w:b/>
+                      <w:bCs/>
+                      <w:color w:val="FFFFFF"/>
+                      <w:sz w:val="24"/>
+                      <w:szCs w:val="24"/>
+                      <w:lang w:eastAsia="pt-BR"/>
+                    </w:rPr>
+                    <w:t>description</w:t>
+                  </w:r>
+                  <w:proofErr w:type="spellEnd"/>
+                </w:p>
+              </w:tc>
+            </w:tr>
+            <w:tr>
+              <w:trPr>
+                <w:trHeight w:val="300"/>
+              </w:trPr>
+              <w:tc>
+                <w:tcPr>
+                  <w:tcW w:w="2040" w:type="dxa"/>
+                  <w:tcBorders>
+                    <w:top w:val="single" w:sz="4" w:space="0" w:color="FFFFFF"/>
+                    <w:left w:val="single" w:sz="4" w:space="0" w:color="FFFFFF"/>
+                    <w:bottom w:val="single" w:sz="4" w:space="0" w:color="FFFFFF"/>
+                    <w:right w:val="single" w:sz="4" w:space="0" w:color="FFFFFF"/>
+                  </w:tcBorders>
+                  <w:shd w:val="clear" w:color="000000" w:fill="000000"/>
+                  <w:noWrap/>
+                  <w:hideMark/>
+                </w:tcPr>
+                <w:p>
+                  <w:pPr>
+                    <w:framePr w:hSpace="141" w:wrap="around" w:vAnchor="text" w:hAnchor="text" w:x="-704" w:y="1036"/>
+                    <w:spacing w:after="0" w:line="240" w:lineRule="auto"/>
+                    <w:rPr>
+                      <w:rFonts w:ascii="Arial" w:eastAsia="Times New Roman" w:hAnsi="Arial" w:cs="Arial"/>
+                      <w:color w:val="FFFFFF"/>
+                      <w:lang w:eastAsia="pt-BR"/>
+                    </w:rPr>
+                  </w:pPr>
+                  <w:r>
+                    <w:rPr>
+                      <w:rFonts w:ascii="Arial" w:eastAsia="Times New Roman" w:hAnsi="Arial" w:cs="Arial"/>
+                      <w:color w:val="FFFFFF"/>
+                      <w:lang w:eastAsia="pt-BR"/>
+                    </w:rPr>
+                    <w:t>::</w:t>
+                  </w:r>
+                  <w:proofErr w:type="spellStart"/>
+                  <w:r>
+                    <w:rPr>
+                      <w:rFonts w:ascii="Arial" w:eastAsia="Times New Roman" w:hAnsi="Arial" w:cs="Arial"/>
+                      <w:color w:val="FFFFFF"/>
+                      <w:lang w:eastAsia="pt-BR"/>
+                    </w:rPr>
+                    <w:t>after</w:t>
+                  </w:r>
+                  <w:proofErr w:type="spellEnd"/>
+                </w:p>
+              </w:tc>
+              <w:tc>
+                <w:tcPr>
+                  <w:tcW w:w="2260" w:type="dxa"/>
+                  <w:tcBorders>
+                    <w:top w:val="nil"/>
+                    <w:left w:val="nil"/>
+                    <w:bottom w:val="single" w:sz="4" w:space="0" w:color="FFFFFF"/>
+                    <w:right w:val="single" w:sz="4" w:space="0" w:color="FFFFFF"/>
+                  </w:tcBorders>
+                  <w:shd w:val="clear" w:color="000000" w:fill="000000"/>
+                  <w:noWrap/>
+                  <w:hideMark/>
+                </w:tcPr>
+                <w:p>
+                  <w:pPr>
+                    <w:framePr w:hSpace="141" w:wrap="around" w:vAnchor="text" w:hAnchor="text" w:x="-704" w:y="1036"/>
+                    <w:spacing w:after="0" w:line="240" w:lineRule="auto"/>
+                    <w:rPr>
+                      <w:rFonts w:ascii="Arial" w:eastAsia="Times New Roman" w:hAnsi="Arial" w:cs="Arial"/>
+                      <w:color w:val="FFFFFF"/>
+                      <w:lang w:eastAsia="pt-BR"/>
+                    </w:rPr>
+                  </w:pPr>
+                  <w:r>
+                    <w:rPr>
+                      <w:rFonts w:ascii="Arial" w:eastAsia="Times New Roman" w:hAnsi="Arial" w:cs="Arial"/>
+                      <w:color w:val="FFFFFF"/>
+                      <w:lang w:eastAsia="pt-BR"/>
+                    </w:rPr>
+                    <w:t>p::after</w:t>
+                  </w:r>
+                </w:p>
+              </w:tc>
+              <w:tc>
+                <w:tcPr>
+                  <w:tcW w:w="3900" w:type="dxa"/>
+                  <w:tcBorders>
+                    <w:top w:val="single" w:sz="4" w:space="0" w:color="FFFFFF"/>
+                    <w:left w:val="single" w:sz="4" w:space="0" w:color="FFFFFF"/>
+                    <w:bottom w:val="single" w:sz="4" w:space="0" w:color="FFFFFF"/>
+                    <w:right w:val="single" w:sz="4" w:space="0" w:color="FFFFFF"/>
+                  </w:tcBorders>
+                  <w:shd w:val="clear" w:color="000000" w:fill="000000"/>
+                  <w:vAlign w:val="bottom"/>
+                  <w:hideMark/>
+                </w:tcPr>
+                <w:p>
+                  <w:pPr>
+                    <w:framePr w:hSpace="141" w:wrap="around" w:vAnchor="text" w:hAnchor="text" w:x="-704" w:y="1036"/>
+                    <w:spacing w:after="0" w:line="240" w:lineRule="auto"/>
+                    <w:rPr>
+                      <w:rFonts w:ascii="Arial" w:eastAsia="Times New Roman" w:hAnsi="Arial" w:cs="Arial"/>
+                      <w:color w:val="FFFFFF"/>
+                      <w:lang w:val="en-US" w:eastAsia="pt-BR"/>
+                    </w:rPr>
+                  </w:pPr>
+                  <w:r>
+                    <w:rPr>
+                      <w:rFonts w:ascii="Arial" w:eastAsia="Times New Roman" w:hAnsi="Arial" w:cs="Arial"/>
+                      <w:color w:val="FFFFFF"/>
+                      <w:lang w:val="en-US" w:eastAsia="pt-BR"/>
+                    </w:rPr>
+                    <w:t>Insert content after every &lt;p&gt; element</w:t>
+                  </w:r>
+                </w:p>
+              </w:tc>
+            </w:tr>
+            <w:tr>
+              <w:trPr>
+                <w:trHeight w:val="585"/>
+              </w:trPr>
+              <w:tc>
+                <w:tcPr>
+                  <w:tcW w:w="2040" w:type="dxa"/>
+                  <w:tcBorders>
+                    <w:top w:val="single" w:sz="4" w:space="0" w:color="FFFFFF"/>
+                    <w:left w:val="single" w:sz="4" w:space="0" w:color="FFFFFF"/>
+                    <w:bottom w:val="single" w:sz="4" w:space="0" w:color="FFFFFF"/>
+                    <w:right w:val="single" w:sz="4" w:space="0" w:color="FFFFFF"/>
+                  </w:tcBorders>
+                  <w:shd w:val="clear" w:color="000000" w:fill="000000"/>
+                  <w:noWrap/>
+                  <w:hideMark/>
+                </w:tcPr>
+                <w:p>
+                  <w:pPr>
+                    <w:framePr w:hSpace="141" w:wrap="around" w:vAnchor="text" w:hAnchor="text" w:x="-704" w:y="1036"/>
+                    <w:spacing w:after="0" w:line="240" w:lineRule="auto"/>
+                    <w:rPr>
+                      <w:rFonts w:ascii="Arial" w:eastAsia="Times New Roman" w:hAnsi="Arial" w:cs="Arial"/>
+                      <w:color w:val="FFFFFF"/>
+                      <w:lang w:eastAsia="pt-BR"/>
+                    </w:rPr>
+                  </w:pPr>
+                  <w:r>
+                    <w:rPr>
+                      <w:rFonts w:ascii="Arial" w:eastAsia="Times New Roman" w:hAnsi="Arial" w:cs="Arial"/>
+                      <w:color w:val="FFFFFF"/>
+                      <w:lang w:eastAsia="pt-BR"/>
+                    </w:rPr>
+                    <w:t>::</w:t>
+                  </w:r>
+                  <w:proofErr w:type="spellStart"/>
+                  <w:r>
+                    <w:rPr>
+                      <w:rFonts w:ascii="Arial" w:eastAsia="Times New Roman" w:hAnsi="Arial" w:cs="Arial"/>
+                      <w:color w:val="FFFFFF"/>
+                      <w:lang w:eastAsia="pt-BR"/>
+                    </w:rPr>
+                    <w:t>before</w:t>
+                  </w:r>
+                  <w:proofErr w:type="spellEnd"/>
+                </w:p>
+              </w:tc>
+              <w:tc>
+                <w:tcPr>
+                  <w:tcW w:w="2260" w:type="dxa"/>
+                  <w:tcBorders>
+                    <w:top w:val="nil"/>
+                    <w:left w:val="nil"/>
+                    <w:bottom w:val="single" w:sz="4" w:space="0" w:color="FFFFFF"/>
+                    <w:right w:val="single" w:sz="4" w:space="0" w:color="FFFFFF"/>
+                  </w:tcBorders>
+                  <w:shd w:val="clear" w:color="000000" w:fill="000000"/>
+                  <w:noWrap/>
+                  <w:hideMark/>
+                </w:tcPr>
+                <w:p>
+                  <w:pPr>
+                    <w:framePr w:hSpace="141" w:wrap="around" w:vAnchor="text" w:hAnchor="text" w:x="-704" w:y="1036"/>
+                    <w:spacing w:after="0" w:line="240" w:lineRule="auto"/>
+                    <w:rPr>
+                      <w:rFonts w:ascii="Arial" w:eastAsia="Times New Roman" w:hAnsi="Arial" w:cs="Arial"/>
+                      <w:color w:val="FFFFFF"/>
+                      <w:lang w:eastAsia="pt-BR"/>
+                    </w:rPr>
+                  </w:pPr>
+                  <w:r>
+                    <w:rPr>
+                      <w:rFonts w:ascii="Arial" w:eastAsia="Times New Roman" w:hAnsi="Arial" w:cs="Arial"/>
+                      <w:color w:val="FFFFFF"/>
+                      <w:lang w:eastAsia="pt-BR"/>
+                    </w:rPr>
+                    <w:t>p::before</w:t>
+                  </w:r>
+                </w:p>
+              </w:tc>
+              <w:tc>
+                <w:tcPr>
+                  <w:tcW w:w="3900" w:type="dxa"/>
+                  <w:tcBorders>
+                    <w:top w:val="single" w:sz="4" w:space="0" w:color="FFFFFF"/>
+                    <w:left w:val="single" w:sz="4" w:space="0" w:color="FFFFFF"/>
+                    <w:bottom w:val="single" w:sz="4" w:space="0" w:color="FFFFFF"/>
+                    <w:right w:val="single" w:sz="4" w:space="0" w:color="FFFFFF"/>
+                  </w:tcBorders>
+                  <w:shd w:val="clear" w:color="000000" w:fill="000000"/>
+                  <w:vAlign w:val="bottom"/>
+                  <w:hideMark/>
+                </w:tcPr>
+                <w:p>
+                  <w:pPr>
+                    <w:framePr w:hSpace="141" w:wrap="around" w:vAnchor="text" w:hAnchor="text" w:x="-704" w:y="1036"/>
+                    <w:spacing w:after="0" w:line="240" w:lineRule="auto"/>
+                    <w:rPr>
+                      <w:rFonts w:ascii="Arial" w:eastAsia="Times New Roman" w:hAnsi="Arial" w:cs="Arial"/>
+                      <w:color w:val="FFFFFF"/>
+                      <w:lang w:val="en-US" w:eastAsia="pt-BR"/>
+                    </w:rPr>
+                  </w:pPr>
+                  <w:r>
+                    <w:rPr>
+                      <w:rFonts w:ascii="Arial" w:eastAsia="Times New Roman" w:hAnsi="Arial" w:cs="Arial"/>
+                      <w:color w:val="FFFFFF"/>
+                      <w:lang w:val="en-US" w:eastAsia="pt-BR"/>
+                    </w:rPr>
+                    <w:t>Insert content before every &lt;p&gt; element</w:t>
+                  </w:r>
+                </w:p>
+              </w:tc>
+            </w:tr>
+            <w:tr>
+              <w:trPr>
+                <w:trHeight w:val="585"/>
+              </w:trPr>
+              <w:tc>
+                <w:tcPr>
+                  <w:tcW w:w="2040" w:type="dxa"/>
+                  <w:tcBorders>
+                    <w:top w:val="single" w:sz="4" w:space="0" w:color="FFFFFF"/>
+                    <w:left w:val="single" w:sz="4" w:space="0" w:color="FFFFFF"/>
+                    <w:bottom w:val="single" w:sz="4" w:space="0" w:color="FFFFFF"/>
+                    <w:right w:val="single" w:sz="4" w:space="0" w:color="FFFFFF"/>
+                  </w:tcBorders>
+                  <w:shd w:val="clear" w:color="000000" w:fill="000000"/>
+                  <w:noWrap/>
+                  <w:hideMark/>
+                </w:tcPr>
+                <w:p>
+                  <w:pPr>
+                    <w:framePr w:hSpace="141" w:wrap="around" w:vAnchor="text" w:hAnchor="text" w:x="-704" w:y="1036"/>
+                    <w:spacing w:after="0" w:line="240" w:lineRule="auto"/>
+                    <w:rPr>
+                      <w:rFonts w:ascii="Arial" w:eastAsia="Times New Roman" w:hAnsi="Arial" w:cs="Arial"/>
+                      <w:color w:val="FFFFFF"/>
+                      <w:lang w:eastAsia="pt-BR"/>
+                    </w:rPr>
+                  </w:pPr>
+                  <w:r>
+                    <w:rPr>
+                      <w:rFonts w:ascii="Arial" w:eastAsia="Times New Roman" w:hAnsi="Arial" w:cs="Arial"/>
+                      <w:color w:val="FFFFFF"/>
+                      <w:lang w:eastAsia="pt-BR"/>
+                    </w:rPr>
+                    <w:t>::</w:t>
+                  </w:r>
+                  <w:proofErr w:type="spellStart"/>
+                  <w:r>
+                    <w:rPr>
+                      <w:rFonts w:ascii="Arial" w:eastAsia="Times New Roman" w:hAnsi="Arial" w:cs="Arial"/>
+                      <w:color w:val="FFFFFF"/>
+                      <w:lang w:eastAsia="pt-BR"/>
+                    </w:rPr>
+                    <w:t>first-letter</w:t>
+                  </w:r>
+                  <w:proofErr w:type="spellEnd"/>
+                </w:p>
+              </w:tc>
+              <w:tc>
+                <w:tcPr>
+                  <w:tcW w:w="2260" w:type="dxa"/>
+                  <w:tcBorders>
+                    <w:top w:val="nil"/>
+                    <w:left w:val="nil"/>
+                    <w:bottom w:val="single" w:sz="4" w:space="0" w:color="FFFFFF"/>
+                    <w:right w:val="single" w:sz="4" w:space="0" w:color="FFFFFF"/>
+                  </w:tcBorders>
+                  <w:shd w:val="clear" w:color="000000" w:fill="000000"/>
+                  <w:noWrap/>
+                  <w:hideMark/>
+                </w:tcPr>
+                <w:p>
+                  <w:pPr>
+                    <w:framePr w:hSpace="141" w:wrap="around" w:vAnchor="text" w:hAnchor="text" w:x="-704" w:y="1036"/>
+                    <w:spacing w:after="0" w:line="240" w:lineRule="auto"/>
+                    <w:rPr>
+                      <w:rFonts w:ascii="Arial" w:eastAsia="Times New Roman" w:hAnsi="Arial" w:cs="Arial"/>
+                      <w:color w:val="FFFFFF"/>
+                      <w:lang w:eastAsia="pt-BR"/>
+                    </w:rPr>
+                  </w:pPr>
+                  <w:r>
+                    <w:rPr>
+                      <w:rFonts w:ascii="Arial" w:eastAsia="Times New Roman" w:hAnsi="Arial" w:cs="Arial"/>
+                      <w:color w:val="FFFFFF"/>
+                      <w:lang w:eastAsia="pt-BR"/>
+                    </w:rPr>
+                    <w:t xml:space="preserve"> p::first-letter</w:t>
+                  </w:r>
+                </w:p>
+              </w:tc>
+              <w:tc>
+                <w:tcPr>
+                  <w:tcW w:w="3900" w:type="dxa"/>
+                  <w:tcBorders>
+                    <w:top w:val="single" w:sz="4" w:space="0" w:color="FFFFFF"/>
+                    <w:left w:val="single" w:sz="4" w:space="0" w:color="FFFFFF"/>
+                    <w:bottom w:val="single" w:sz="4" w:space="0" w:color="FFFFFF"/>
+                    <w:right w:val="single" w:sz="4" w:space="0" w:color="FFFFFF"/>
+                  </w:tcBorders>
+                  <w:shd w:val="clear" w:color="000000" w:fill="000000"/>
+                  <w:hideMark/>
+                </w:tcPr>
+                <w:p>
+                  <w:pPr>
+                    <w:framePr w:hSpace="141" w:wrap="around" w:vAnchor="text" w:hAnchor="text" w:x="-704" w:y="1036"/>
+                    <w:spacing w:after="0" w:line="240" w:lineRule="auto"/>
+                    <w:rPr>
+                      <w:rFonts w:ascii="Arial" w:eastAsia="Times New Roman" w:hAnsi="Arial" w:cs="Arial"/>
+                      <w:color w:val="FFFFFF"/>
+                      <w:lang w:val="en-US" w:eastAsia="pt-BR"/>
+                    </w:rPr>
+                  </w:pPr>
+                  <w:r>
+                    <w:rPr>
+                      <w:rFonts w:ascii="Arial" w:eastAsia="Times New Roman" w:hAnsi="Arial" w:cs="Arial"/>
+                      <w:color w:val="FFFFFF"/>
+                      <w:lang w:val="en-US" w:eastAsia="pt-BR"/>
+                    </w:rPr>
+                    <w:t>Selects the first letter of every &lt;p&gt; element</w:t>
+                  </w:r>
+                </w:p>
+              </w:tc>
+            </w:tr>
+            <w:tr>
+              <w:trPr>
+                <w:trHeight w:val="555"/>
+              </w:trPr>
+              <w:tc>
+                <w:tcPr>
+                  <w:tcW w:w="2040" w:type="dxa"/>
+                  <w:tcBorders>
+                    <w:top w:val="single" w:sz="4" w:space="0" w:color="FFFFFF"/>
+                    <w:left w:val="single" w:sz="4" w:space="0" w:color="FFFFFF"/>
+                    <w:bottom w:val="nil"/>
+                    <w:right w:val="single" w:sz="4" w:space="0" w:color="FFFFFF"/>
+                  </w:tcBorders>
+                  <w:shd w:val="clear" w:color="000000" w:fill="000000"/>
+                  <w:noWrap/>
+                  <w:hideMark/>
+                </w:tcPr>
+                <w:p>
+                  <w:pPr>
+                    <w:framePr w:hSpace="141" w:wrap="around" w:vAnchor="text" w:hAnchor="text" w:x="-704" w:y="1036"/>
+                    <w:spacing w:after="0" w:line="240" w:lineRule="auto"/>
+                    <w:rPr>
+                      <w:rFonts w:ascii="Arial" w:eastAsia="Times New Roman" w:hAnsi="Arial" w:cs="Arial"/>
+                      <w:color w:val="FFFFFF"/>
+                      <w:lang w:eastAsia="pt-BR"/>
+                    </w:rPr>
+                  </w:pPr>
+                  <w:r>
+                    <w:rPr>
+                      <w:rFonts w:ascii="Arial" w:eastAsia="Times New Roman" w:hAnsi="Arial" w:cs="Arial"/>
+                      <w:color w:val="FFFFFF"/>
+                      <w:lang w:eastAsia="pt-BR"/>
+                    </w:rPr>
+                    <w:t>::</w:t>
+                  </w:r>
+                  <w:proofErr w:type="spellStart"/>
+                  <w:r>
+                    <w:rPr>
+                      <w:rFonts w:ascii="Arial" w:eastAsia="Times New Roman" w:hAnsi="Arial" w:cs="Arial"/>
+                      <w:color w:val="FFFFFF"/>
+                      <w:lang w:eastAsia="pt-BR"/>
+                    </w:rPr>
+                    <w:t>first-line</w:t>
+                  </w:r>
+                  <w:proofErr w:type="spellEnd"/>
+                </w:p>
+              </w:tc>
+              <w:tc>
+                <w:tcPr>
+                  <w:tcW w:w="2260" w:type="dxa"/>
+                  <w:tcBorders>
+                    <w:top w:val="nil"/>
+                    <w:left w:val="nil"/>
+                    <w:bottom w:val="nil"/>
+                    <w:right w:val="single" w:sz="4" w:space="0" w:color="FFFFFF"/>
+                  </w:tcBorders>
+                  <w:shd w:val="clear" w:color="000000" w:fill="000000"/>
+                  <w:hideMark/>
+                </w:tcPr>
+                <w:p>
+                  <w:pPr>
+                    <w:framePr w:hSpace="141" w:wrap="around" w:vAnchor="text" w:hAnchor="text" w:x="-704" w:y="1036"/>
+                    <w:spacing w:after="0" w:line="240" w:lineRule="auto"/>
+                    <w:rPr>
+                      <w:rFonts w:ascii="Arial" w:eastAsia="Times New Roman" w:hAnsi="Arial" w:cs="Arial"/>
+                      <w:color w:val="FFFFFF"/>
+                      <w:lang w:eastAsia="pt-BR"/>
+                    </w:rPr>
+                  </w:pPr>
+                  <w:r>
+                    <w:rPr>
+                      <w:rFonts w:ascii="Arial" w:eastAsia="Times New Roman" w:hAnsi="Arial" w:cs="Arial"/>
+                      <w:color w:val="FFFFFF"/>
+                      <w:lang w:eastAsia="pt-BR"/>
+                    </w:rPr>
+                    <w:t>p::first-line</w:t>
+                  </w:r>
+                </w:p>
+              </w:tc>
+              <w:tc>
+                <w:tcPr>
+                  <w:tcW w:w="3900" w:type="dxa"/>
+                  <w:tcBorders>
+                    <w:top w:val="single" w:sz="4" w:space="0" w:color="FFFFFF"/>
+                    <w:left w:val="single" w:sz="4" w:space="0" w:color="FFFFFF"/>
+                    <w:bottom w:val="nil"/>
+                    <w:right w:val="single" w:sz="4" w:space="0" w:color="FFFFFF"/>
+                  </w:tcBorders>
+                  <w:shd w:val="clear" w:color="000000" w:fill="000000"/>
+                  <w:hideMark/>
+                </w:tcPr>
+                <w:p>
+                  <w:pPr>
+                    <w:framePr w:hSpace="141" w:wrap="around" w:vAnchor="text" w:hAnchor="text" w:x="-704" w:y="1036"/>
+                    <w:spacing w:after="0" w:line="240" w:lineRule="auto"/>
+                    <w:rPr>
+                      <w:rFonts w:ascii="Arial" w:eastAsia="Times New Roman" w:hAnsi="Arial" w:cs="Arial"/>
+                      <w:color w:val="FFFFFF"/>
+                      <w:lang w:val="en-US" w:eastAsia="pt-BR"/>
+                    </w:rPr>
+                  </w:pPr>
+                  <w:r>
+                    <w:rPr>
+                      <w:rFonts w:ascii="Arial" w:eastAsia="Times New Roman" w:hAnsi="Arial" w:cs="Arial"/>
+                      <w:color w:val="FFFFFF"/>
+                      <w:lang w:val="en-US" w:eastAsia="pt-BR"/>
+                    </w:rPr>
+                    <w:t>Selects the first line of every &lt;p&gt; element</w:t>
+                  </w:r>
+                </w:p>
+              </w:tc>
+            </w:tr>
+            <w:tr>
+              <w:trPr>
+                <w:trHeight w:val="570"/>
+              </w:trPr>
+              <w:tc>
+                <w:tcPr>
+                  <w:tcW w:w="2040" w:type="dxa"/>
+                  <w:tcBorders>
+                    <w:top w:val="single" w:sz="4" w:space="0" w:color="FFFFFF"/>
+                    <w:left w:val="single" w:sz="4" w:space="0" w:color="FFFFFF"/>
+                    <w:bottom w:val="nil"/>
+                    <w:right w:val="single" w:sz="4" w:space="0" w:color="FFFFFF"/>
+                  </w:tcBorders>
+                  <w:shd w:val="clear" w:color="000000" w:fill="000000"/>
+                  <w:noWrap/>
+                  <w:hideMark/>
+                </w:tcPr>
+                <w:p>
+                  <w:pPr>
+                    <w:framePr w:hSpace="141" w:wrap="around" w:vAnchor="text" w:hAnchor="text" w:x="-704" w:y="1036"/>
+                    <w:spacing w:after="0" w:line="240" w:lineRule="auto"/>
+                    <w:rPr>
+                      <w:rFonts w:ascii="Arial" w:eastAsia="Times New Roman" w:hAnsi="Arial" w:cs="Arial"/>
+                      <w:color w:val="FFFFFF"/>
+                      <w:lang w:eastAsia="pt-BR"/>
+                    </w:rPr>
+                  </w:pPr>
+                  <w:r>
+                    <w:rPr>
+                      <w:rFonts w:ascii="Arial" w:eastAsia="Times New Roman" w:hAnsi="Arial" w:cs="Arial"/>
+                      <w:color w:val="FFFFFF"/>
+                      <w:lang w:eastAsia="pt-BR"/>
+                    </w:rPr>
+                    <w:t>::</w:t>
+                  </w:r>
+                  <w:proofErr w:type="spellStart"/>
+                  <w:r>
+                    <w:rPr>
+                      <w:rFonts w:ascii="Arial" w:eastAsia="Times New Roman" w:hAnsi="Arial" w:cs="Arial"/>
+                      <w:color w:val="FFFFFF"/>
+                      <w:lang w:eastAsia="pt-BR"/>
+                    </w:rPr>
+                    <w:t>selection</w:t>
+                  </w:r>
+                  <w:proofErr w:type="spellEnd"/>
+                </w:p>
+              </w:tc>
+              <w:tc>
+                <w:tcPr>
+                  <w:tcW w:w="2260" w:type="dxa"/>
+                  <w:tcBorders>
+                    <w:top w:val="single" w:sz="4" w:space="0" w:color="FFFFFF"/>
+                    <w:left w:val="nil"/>
+                    <w:bottom w:val="nil"/>
+                    <w:right w:val="single" w:sz="4" w:space="0" w:color="FFFFFF"/>
+                  </w:tcBorders>
+                  <w:shd w:val="clear" w:color="000000" w:fill="000000"/>
+                  <w:noWrap/>
+                  <w:hideMark/>
+                </w:tcPr>
+                <w:p>
+                  <w:pPr>
+                    <w:framePr w:hSpace="141" w:wrap="around" w:vAnchor="text" w:hAnchor="text" w:x="-704" w:y="1036"/>
+                    <w:spacing w:after="0" w:line="240" w:lineRule="auto"/>
+                    <w:rPr>
+                      <w:rFonts w:ascii="Arial" w:eastAsia="Times New Roman" w:hAnsi="Arial" w:cs="Arial"/>
+                      <w:color w:val="FFFFFF"/>
+                      <w:lang w:eastAsia="pt-BR"/>
+                    </w:rPr>
+                  </w:pPr>
+                  <w:r>
+                    <w:rPr>
+                      <w:rFonts w:ascii="Arial" w:eastAsia="Times New Roman" w:hAnsi="Arial" w:cs="Arial"/>
+                      <w:color w:val="FFFFFF"/>
+                      <w:lang w:eastAsia="pt-BR"/>
+                    </w:rPr>
+                    <w:t xml:space="preserve"> p::selection</w:t>
+                  </w:r>
+                </w:p>
+              </w:tc>
+              <w:tc>
+                <w:tcPr>
+                  <w:tcW w:w="3900" w:type="dxa"/>
+                  <w:tcBorders>
+                    <w:top w:val="single" w:sz="4" w:space="0" w:color="FFFFFF"/>
+                    <w:left w:val="single" w:sz="4" w:space="0" w:color="FFFFFF"/>
+                    <w:bottom w:val="nil"/>
+                    <w:right w:val="single" w:sz="4" w:space="0" w:color="FFFFFF"/>
+                  </w:tcBorders>
+                  <w:shd w:val="clear" w:color="000000" w:fill="000000"/>
+                  <w:hideMark/>
+                </w:tcPr>
+                <w:p>
+                  <w:pPr>
+                    <w:framePr w:hSpace="141" w:wrap="around" w:vAnchor="text" w:hAnchor="text" w:x="-704" w:y="1036"/>
+                    <w:spacing w:after="0" w:line="240" w:lineRule="auto"/>
+                    <w:rPr>
+                      <w:rFonts w:ascii="Arial" w:eastAsia="Times New Roman" w:hAnsi="Arial" w:cs="Arial"/>
+                      <w:color w:val="FFFFFF"/>
+                      <w:lang w:val="en-US" w:eastAsia="pt-BR"/>
+                    </w:rPr>
+                  </w:pPr>
+                  <w:r>
+                    <w:rPr>
+                      <w:rFonts w:ascii="Arial" w:eastAsia="Times New Roman" w:hAnsi="Arial" w:cs="Arial"/>
+                      <w:color w:val="FFFFFF"/>
+                      <w:lang w:val="en-US" w:eastAsia="pt-BR"/>
+                    </w:rPr>
+                    <w:t>Selects the portion of an element that is selected by a user</w:t>
+                  </w:r>
+                </w:p>
+              </w:tc>
+            </w:tr>
+            <w:tr>
+              <w:trPr>
+                <w:trHeight w:val="600"/>
+              </w:trPr>
+              <w:tc>
+                <w:tcPr>
+                  <w:tcW w:w="2040" w:type="dxa"/>
+                  <w:tcBorders>
+                    <w:top w:val="single" w:sz="4" w:space="0" w:color="FFFFFF"/>
+                    <w:left w:val="single" w:sz="4" w:space="0" w:color="FFFFFF"/>
+                    <w:bottom w:val="nil"/>
+                    <w:right w:val="single" w:sz="4" w:space="0" w:color="FFFFFF"/>
+                  </w:tcBorders>
+                  <w:shd w:val="clear" w:color="000000" w:fill="000000"/>
+                  <w:noWrap/>
+                  <w:hideMark/>
+                </w:tcPr>
+                <w:p>
+                  <w:pPr>
+                    <w:framePr w:hSpace="141" w:wrap="around" w:vAnchor="text" w:hAnchor="text" w:x="-704" w:y="1036"/>
+                    <w:spacing w:after="0" w:line="240" w:lineRule="auto"/>
+                    <w:rPr>
+                      <w:rFonts w:ascii="Arial" w:eastAsia="Times New Roman" w:hAnsi="Arial" w:cs="Arial"/>
+                      <w:color w:val="FFFFFF"/>
+                      <w:lang w:eastAsia="pt-BR"/>
+                    </w:rPr>
+                  </w:pPr>
+                  <w:r>
+                    <w:rPr>
+                      <w:rFonts w:ascii="Arial" w:eastAsia="Times New Roman" w:hAnsi="Arial" w:cs="Arial"/>
+                      <w:color w:val="FFFFFF"/>
+                      <w:lang w:eastAsia="pt-BR"/>
+                    </w:rPr>
+                    <w:lastRenderedPageBreak/>
+                    <w:t xml:space="preserve">look </w:t>
+                  </w:r>
+                  <w:proofErr w:type="spellStart"/>
+                  <w:r>
+                    <w:rPr>
+                      <w:rFonts w:ascii="Arial" w:eastAsia="Times New Roman" w:hAnsi="Arial" w:cs="Arial"/>
+                      <w:color w:val="FFFFFF"/>
+                      <w:lang w:eastAsia="pt-BR"/>
+                    </w:rPr>
+                    <w:t>here</w:t>
+                  </w:r>
+                  <w:proofErr w:type="spellEnd"/>
+                  <w:r>
+                    <w:rPr>
+                      <w:rFonts w:ascii="Arial" w:eastAsia="Times New Roman" w:hAnsi="Arial" w:cs="Arial"/>
+                      <w:color w:val="FFFFFF"/>
+                      <w:lang w:eastAsia="pt-BR"/>
+                    </w:rPr>
+                    <w:t xml:space="preserve"> for more</w:t>
+                  </w:r>
+                </w:p>
+              </w:tc>
+              <w:tc>
+                <w:tcPr>
+                  <w:tcW w:w="2260" w:type="dxa"/>
+                  <w:tcBorders>
+                    <w:top w:val="single" w:sz="4" w:space="0" w:color="FFFFFF"/>
+                    <w:left w:val="nil"/>
+                    <w:bottom w:val="nil"/>
+                    <w:right w:val="single" w:sz="4" w:space="0" w:color="FFFFFF"/>
+                  </w:tcBorders>
+                  <w:shd w:val="clear" w:color="000000" w:fill="000000"/>
+                  <w:noWrap/>
+                  <w:hideMark/>
+                </w:tcPr>
+                <w:p>
+                  <w:pPr>
+                    <w:framePr w:hSpace="141" w:wrap="around" w:vAnchor="text" w:hAnchor="text" w:x="-704" w:y="1036"/>
+                    <w:spacing w:after="0" w:line="240" w:lineRule="auto"/>
+                    <w:rPr>
+                      <w:rFonts w:ascii="Arial" w:eastAsia="Times New Roman" w:hAnsi="Arial" w:cs="Arial"/>
+                      <w:color w:val="FFFFFF"/>
+                      <w:lang w:eastAsia="pt-BR"/>
+                    </w:rPr>
+                  </w:pPr>
+                  <w:r>
+                    <w:rPr>
+                      <w:rFonts w:ascii="Arial" w:eastAsia="Times New Roman" w:hAnsi="Arial" w:cs="Arial"/>
+                      <w:color w:val="FFFFFF"/>
+                      <w:lang w:eastAsia="pt-BR"/>
+                    </w:rPr>
+                    <w:t> </w:t>
+                  </w:r>
+                </w:p>
+              </w:tc>
+              <w:tc>
+                <w:tcPr>
+                  <w:tcW w:w="3900" w:type="dxa"/>
+                  <w:tcBorders>
+                    <w:top w:val="single" w:sz="4" w:space="0" w:color="FFFFFF"/>
+                    <w:left w:val="single" w:sz="4" w:space="0" w:color="FFFFFF"/>
+                    <w:bottom w:val="nil"/>
+                    <w:right w:val="single" w:sz="4" w:space="0" w:color="FFFFFF"/>
+                  </w:tcBorders>
+                  <w:shd w:val="clear" w:color="000000" w:fill="000000"/>
+                  <w:hideMark/>
+                </w:tcPr>
+                <w:p>
+                  <w:pPr>
+                    <w:framePr w:hSpace="141" w:wrap="around" w:vAnchor="text" w:hAnchor="text" w:x="-704" w:y="1036"/>
+                    <w:spacing w:after="0" w:line="240" w:lineRule="auto"/>
+                    <w:rPr>
+                      <w:rFonts w:ascii="Calibri" w:eastAsia="Times New Roman" w:hAnsi="Calibri" w:cs="Calibri"/>
+                      <w:color w:val="0563C1"/>
+                      <w:u w:val="single"/>
+                      <w:lang w:eastAsia="pt-BR"/>
+                    </w:rPr>
+                  </w:pPr>
+                  <w:hyperlink r:id="rId8" w:history="1">
+                    <w:r>
+                      <w:rPr>
+                        <w:rFonts w:ascii="Calibri" w:eastAsia="Times New Roman" w:hAnsi="Calibri" w:cs="Calibri"/>
+                        <w:color w:val="0563C1"/>
+                        <w:u w:val="single"/>
+                        <w:lang w:eastAsia="pt-BR"/>
+                      </w:rPr>
+                      <w:t>https://developer.mozilla.org/pt-BR/docs/Web/CSS/Pseudo-elements</w:t>
+                    </w:r>
+                  </w:hyperlink>
+                </w:p>
+              </w:tc>
+            </w:tr>
+          </w:tbl>
+          <w:p>
+            <w:pPr>
+              <w:jc w:val="both"/>
+              <w:rPr>
+                <w:rFonts w:ascii="Arial" w:hAnsi="Arial" w:cs="Arial"/>
+                <w:color w:val="FFFFFF" w:themeColor="text1"/>
+                <w:sz w:val="24"/>
+                <w:szCs w:val="24"/>
+              </w:rPr>
+            </w:pPr>
+          </w:p>
+        </w:tc>
+      </w:tr>
+    </w:tbl>
+    <w:p>
+      <w:pPr>
+        <w:rPr>
+          <w:rFonts w:ascii="Arial" w:hAnsi="Arial" w:cs="Arial"/>
+          <w:color w:val="ED7D31" w:themeColor="accent2"/>
+        </w:rPr>
+      </w:pPr>
+    </w:p>
+    <w:tbl>
+      <w:tblPr>
+        <w:tblW w:w="9450" w:type="dxa"/>
+        <w:tblInd w:w="-551" w:type="dxa"/>
+        <w:tblBorders>
+          <w:top w:val="single" w:sz="4" w:space="0" w:color="FFFFFF" w:themeColor="text1"/>
+          <w:left w:val="single" w:sz="4" w:space="0" w:color="FFFFFF" w:themeColor="text1"/>
+          <w:bottom w:val="single" w:sz="4" w:space="0" w:color="FFFFFF" w:themeColor="text1"/>
+          <w:right w:val="single" w:sz="4" w:space="0" w:color="FFFFFF" w:themeColor="text1"/>
+          <w:insideH w:val="single" w:sz="4" w:space="0" w:color="FFFFFF" w:themeColor="text1"/>
+          <w:insideV w:val="single" w:sz="4" w:space="0" w:color="FFFFFF" w:themeColor="text1"/>
+        </w:tblBorders>
+        <w:tblCellMar>
+          <w:left w:w="70" w:type="dxa"/>
+          <w:right w:w="70" w:type="dxa"/>
+        </w:tblCellMar>
+        <w:tblLook w:val="0000" w:firstRow="0" w:lastRow="0" w:firstColumn="0" w:lastColumn="0" w:noHBand="0" w:noVBand="0"/>
+      </w:tblPr>
+      <w:tblGrid>
+        <w:gridCol w:w="9450"/>
+      </w:tblGrid>
+      <w:tr>
+        <w:tblPrEx>
+          <w:tblCellMar>
+            <w:top w:w="0" w:type="dxa"/>
+            <w:bottom w:w="0" w:type="dxa"/>
+          </w:tblCellMar>
+        </w:tblPrEx>
+        <w:trPr>
+          <w:trHeight w:val="6705"/>
+        </w:trPr>
+        <w:tc>
+          <w:tcPr>
+            <w:tcW w:w="9450" w:type="dxa"/>
+          </w:tcPr>
+          <w:p>
+            <w:pPr>
+              <w:rPr>
+                <w:rFonts w:ascii="Arial" w:hAnsi="Arial" w:cs="Arial"/>
+                <w:b/>
+                <w:color w:val="FFFFFF" w:themeColor="text1"/>
+                <w:sz w:val="44"/>
+                <w:szCs w:val="44"/>
+              </w:rPr>
+            </w:pPr>
+            <w:r>
+              <w:rPr>
+                <w:rFonts w:ascii="Arial" w:hAnsi="Arial" w:cs="Arial"/>
+                <w:color w:val="ED7D31" w:themeColor="accent2"/>
+              </w:rPr>
+              <w:t xml:space="preserve">                                                        </w:t>
+            </w:r>
+            <w:r>
+              <w:rPr>
+                <w:rFonts w:ascii="Arial" w:hAnsi="Arial" w:cs="Arial"/>
+                <w:b/>
+                <w:color w:val="FFFFFF" w:themeColor="text1"/>
+                <w:sz w:val="44"/>
+                <w:szCs w:val="44"/>
+              </w:rPr>
+              <w:t xml:space="preserve">CSS </w:t>
+            </w:r>
+            <w:proofErr w:type="spellStart"/>
+            <w:r>
+              <w:rPr>
+                <w:rFonts w:ascii="Arial" w:hAnsi="Arial" w:cs="Arial"/>
+                <w:b/>
+                <w:color w:val="FFFFFF" w:themeColor="text1"/>
+                <w:sz w:val="44"/>
+                <w:szCs w:val="44"/>
+              </w:rPr>
+              <w:t>Specify</w:t>
+            </w:r>
+            <w:proofErr w:type="spellEnd"/>
+          </w:p>
+          <w:p>
+            <w:pPr>
+              <w:rPr>
+                <w:rFonts w:ascii="Arial" w:hAnsi="Arial" w:cs="Arial"/>
+                <w:color w:val="FFFFFF" w:themeColor="text1"/>
+                <w:sz w:val="32"/>
+                <w:szCs w:val="32"/>
+              </w:rPr>
+            </w:pPr>
+            <w:r>
+              <w:rPr>
+                <w:rFonts w:ascii="Arial" w:hAnsi="Arial" w:cs="Arial"/>
+                <w:color w:val="FFFFFF" w:themeColor="text1"/>
+                <w:sz w:val="32"/>
+                <w:szCs w:val="32"/>
+              </w:rPr>
+              <w:t xml:space="preserve"> </w:t>
+            </w:r>
+            <w:proofErr w:type="spellStart"/>
+            <w:r>
+              <w:rPr>
+                <w:rFonts w:ascii="Arial" w:hAnsi="Arial" w:cs="Arial"/>
+                <w:color w:val="FFFFFF" w:themeColor="text1"/>
+                <w:sz w:val="32"/>
+                <w:szCs w:val="32"/>
+              </w:rPr>
+              <w:t>What</w:t>
+            </w:r>
+            <w:proofErr w:type="spellEnd"/>
+            <w:r>
+              <w:rPr>
+                <w:rFonts w:ascii="Arial" w:hAnsi="Arial" w:cs="Arial"/>
+                <w:color w:val="FFFFFF" w:themeColor="text1"/>
+                <w:sz w:val="32"/>
+                <w:szCs w:val="32"/>
+              </w:rPr>
+              <w:t xml:space="preserve"> </w:t>
+            </w:r>
+            <w:proofErr w:type="spellStart"/>
+            <w:r>
+              <w:rPr>
+                <w:rFonts w:ascii="Arial" w:hAnsi="Arial" w:cs="Arial"/>
+                <w:color w:val="FFFFFF" w:themeColor="text1"/>
+                <w:sz w:val="32"/>
+                <w:szCs w:val="32"/>
+              </w:rPr>
+              <w:t>is</w:t>
+            </w:r>
+            <w:proofErr w:type="spellEnd"/>
+            <w:r>
+              <w:rPr>
+                <w:rFonts w:ascii="Arial" w:hAnsi="Arial" w:cs="Arial"/>
+                <w:color w:val="FFFFFF" w:themeColor="text1"/>
+                <w:sz w:val="32"/>
+                <w:szCs w:val="32"/>
+              </w:rPr>
+              <w:t xml:space="preserve"> </w:t>
+            </w:r>
+            <w:proofErr w:type="spellStart"/>
+            <w:r>
+              <w:rPr>
+                <w:rFonts w:ascii="Arial" w:hAnsi="Arial" w:cs="Arial"/>
+                <w:color w:val="FFFFFF" w:themeColor="text1"/>
+                <w:sz w:val="32"/>
+                <w:szCs w:val="32"/>
+              </w:rPr>
+              <w:t>specify</w:t>
+            </w:r>
+            <w:proofErr w:type="spellEnd"/>
+            <w:r>
+              <w:rPr>
+                <w:rFonts w:ascii="Arial" w:hAnsi="Arial" w:cs="Arial"/>
+                <w:color w:val="FFFFFF" w:themeColor="text1"/>
+                <w:sz w:val="32"/>
+                <w:szCs w:val="32"/>
+              </w:rPr>
+              <w:t>?</w:t>
+            </w:r>
+          </w:p>
+          <w:p>
+            <w:pPr>
+              <w:rPr>
+                <w:rFonts w:ascii="Arial" w:hAnsi="Arial" w:cs="Arial"/>
+                <w:color w:val="FFFFFF" w:themeColor="text1"/>
+                <w:sz w:val="24"/>
+                <w:szCs w:val="24"/>
+                <w:lang w:val="en-US"/>
+              </w:rPr>
+            </w:pPr>
+            <w:r>
+              <w:rPr>
+                <w:rFonts w:ascii="Arial" w:hAnsi="Arial" w:cs="Arial"/>
+                <w:color w:val="FFFFFF" w:themeColor="text1"/>
+                <w:sz w:val="24"/>
+                <w:szCs w:val="24"/>
+                <w:lang w:val="en-US"/>
+              </w:rPr>
+              <w:t xml:space="preserve"> </w:t>
+            </w:r>
+            <w:r>
+              <w:rPr>
+                <w:rFonts w:ascii="Arial" w:hAnsi="Arial" w:cs="Arial"/>
+                <w:color w:val="FFFFFF" w:themeColor="text1"/>
+                <w:sz w:val="24"/>
+                <w:szCs w:val="24"/>
+                <w:lang w:val="en-US"/>
+              </w:rPr>
+              <w:t xml:space="preserve">If there are two or more CSS rules that point to the same element, the selector with the highest specificity value will "win", and its style declaration </w:t>
+            </w:r>
+            <w:proofErr w:type="gramStart"/>
+            <w:r>
+              <w:rPr>
+                <w:rFonts w:ascii="Arial" w:hAnsi="Arial" w:cs="Arial"/>
+                <w:color w:val="FFFFFF" w:themeColor="text1"/>
+                <w:sz w:val="24"/>
+                <w:szCs w:val="24"/>
+                <w:lang w:val="en-US"/>
+              </w:rPr>
+              <w:t>will b</w:t>
+            </w:r>
+            <w:r>
+              <w:rPr>
+                <w:rFonts w:ascii="Arial" w:hAnsi="Arial" w:cs="Arial"/>
+                <w:color w:val="FFFFFF" w:themeColor="text1"/>
+                <w:sz w:val="24"/>
+                <w:szCs w:val="24"/>
+                <w:lang w:val="en-US"/>
+              </w:rPr>
+              <w:t>e applied</w:t>
+            </w:r>
+            <w:proofErr w:type="gramEnd"/>
+            <w:r>
+              <w:rPr>
+                <w:rFonts w:ascii="Arial" w:hAnsi="Arial" w:cs="Arial"/>
+                <w:color w:val="FFFFFF" w:themeColor="text1"/>
+                <w:sz w:val="24"/>
+                <w:szCs w:val="24"/>
+                <w:lang w:val="en-US"/>
+              </w:rPr>
+              <w:t xml:space="preserve"> to that HTML element. </w:t>
+            </w:r>
+            <w:r>
+              <w:rPr>
+                <w:rFonts w:ascii="Arial" w:hAnsi="Arial" w:cs="Arial"/>
+                <w:color w:val="FFFFFF" w:themeColor="text1"/>
+                <w:sz w:val="24"/>
+                <w:szCs w:val="24"/>
+                <w:lang w:val="en-US"/>
+              </w:rPr>
+              <w:t>Think of specificity as a score/rank that determines which style declaration are ultimately applied to an element.</w:t>
+            </w:r>
+          </w:p>
+          <w:tbl>
+            <w:tblPr>
+              <w:tblW w:w="8420" w:type="dxa"/>
+              <w:tblCellMar>
+                <w:left w:w="70" w:type="dxa"/>
+                <w:right w:w="70" w:type="dxa"/>
+              </w:tblCellMar>
+              <w:tblLook w:val="04A0" w:firstRow="1" w:lastRow="0" w:firstColumn="1" w:lastColumn="0" w:noHBand="0" w:noVBand="1"/>
+            </w:tblPr>
+            <w:tblGrid>
+              <w:gridCol w:w="2260"/>
+              <w:gridCol w:w="2260"/>
+              <w:gridCol w:w="3900"/>
+            </w:tblGrid>
+            <w:tr>
+              <w:trPr>
+                <w:trHeight w:val="315"/>
+              </w:trPr>
+              <w:tc>
+                <w:tcPr>
+                  <w:tcW w:w="2260" w:type="dxa"/>
+                  <w:tcBorders>
+                    <w:top w:val="single" w:sz="4" w:space="0" w:color="FFFFFF"/>
+                    <w:left w:val="single" w:sz="4" w:space="0" w:color="FFFFFF"/>
+                    <w:bottom w:val="single" w:sz="4" w:space="0" w:color="FFFFFF"/>
+                    <w:right w:val="single" w:sz="4" w:space="0" w:color="FFFFFF"/>
+                  </w:tcBorders>
+                  <w:shd w:val="clear" w:color="000000" w:fill="000000"/>
+                  <w:noWrap/>
+                  <w:vAlign w:val="bottom"/>
+                  <w:hideMark/>
+                </w:tcPr>
+                <w:p>
+                  <w:pPr>
+                    <w:spacing w:after="0" w:line="240" w:lineRule="auto"/>
+                    <w:rPr>
+                      <w:rFonts w:ascii="Arial" w:eastAsia="Times New Roman" w:hAnsi="Arial" w:cs="Arial"/>
+                      <w:b/>
+                      <w:bCs/>
+                      <w:color w:val="FFFFFF"/>
+                      <w:sz w:val="24"/>
+                      <w:szCs w:val="24"/>
+                      <w:lang w:eastAsia="pt-BR"/>
+                    </w:rPr>
+                  </w:pPr>
+                  <w:proofErr w:type="spellStart"/>
+                  <w:r>
+                    <w:rPr>
+                      <w:rFonts w:ascii="Arial" w:eastAsia="Times New Roman" w:hAnsi="Arial" w:cs="Arial"/>
+                      <w:b/>
+                      <w:bCs/>
+                      <w:color w:val="FFFFFF"/>
+                      <w:sz w:val="24"/>
+                      <w:szCs w:val="24"/>
+                      <w:lang w:eastAsia="pt-BR"/>
+                    </w:rPr>
+                    <w:t>Selector</w:t>
+                  </w:r>
+                  <w:proofErr w:type="spellEnd"/>
+                </w:p>
+              </w:tc>
+              <w:tc>
+                <w:tcPr>
+                  <w:tcW w:w="2260" w:type="dxa"/>
+                  <w:tcBorders>
+                    <w:top w:val="single" w:sz="4" w:space="0" w:color="FFFFFF"/>
+                    <w:left w:val="single" w:sz="4" w:space="0" w:color="FFFFFF"/>
+                    <w:bottom w:val="single" w:sz="4" w:space="0" w:color="FFFFFF"/>
+                    <w:right w:val="single" w:sz="4" w:space="0" w:color="FFFFFF"/>
+                  </w:tcBorders>
+                  <w:shd w:val="clear" w:color="000000" w:fill="000000"/>
+                  <w:noWrap/>
+                  <w:vAlign w:val="bottom"/>
+                  <w:hideMark/>
+                </w:tcPr>
+                <w:p>
+                  <w:pPr>
+                    <w:spacing w:after="0" w:line="240" w:lineRule="auto"/>
+                    <w:rPr>
+                      <w:rFonts w:ascii="Arial" w:eastAsia="Times New Roman" w:hAnsi="Arial" w:cs="Arial"/>
+                      <w:b/>
+                      <w:bCs/>
+                      <w:color w:val="FFFFFF"/>
+                      <w:sz w:val="24"/>
+                      <w:szCs w:val="24"/>
+                      <w:lang w:eastAsia="pt-BR"/>
+                    </w:rPr>
+                  </w:pPr>
+                  <w:proofErr w:type="spellStart"/>
+                  <w:r>
+                    <w:rPr>
+                      <w:rFonts w:ascii="Arial" w:eastAsia="Times New Roman" w:hAnsi="Arial" w:cs="Arial"/>
+                      <w:b/>
+                      <w:bCs/>
+                      <w:color w:val="FFFFFF"/>
+                      <w:sz w:val="24"/>
+                      <w:szCs w:val="24"/>
+                      <w:lang w:eastAsia="pt-BR"/>
+                    </w:rPr>
+                    <w:t>Specificity</w:t>
+                  </w:r>
+                  <w:proofErr w:type="spellEnd"/>
+                  <w:r>
+                    <w:rPr>
+                      <w:rFonts w:ascii="Arial" w:eastAsia="Times New Roman" w:hAnsi="Arial" w:cs="Arial"/>
+                      <w:b/>
+                      <w:bCs/>
+                      <w:color w:val="FFFFFF"/>
+                      <w:sz w:val="24"/>
+                      <w:szCs w:val="24"/>
+                      <w:lang w:eastAsia="pt-BR"/>
+                    </w:rPr>
+                    <w:t xml:space="preserve"> </w:t>
+                  </w:r>
+                  <w:proofErr w:type="spellStart"/>
+                  <w:r>
+                    <w:rPr>
+                      <w:rFonts w:ascii="Arial" w:eastAsia="Times New Roman" w:hAnsi="Arial" w:cs="Arial"/>
+                      <w:b/>
+                      <w:bCs/>
+                      <w:color w:val="FFFFFF"/>
+                      <w:sz w:val="24"/>
+                      <w:szCs w:val="24"/>
+                      <w:lang w:eastAsia="pt-BR"/>
+                    </w:rPr>
+                    <w:t>Value</w:t>
+                  </w:r>
+                  <w:proofErr w:type="spellEnd"/>
+                </w:p>
+              </w:tc>
+              <w:tc>
+                <w:tcPr>
+                  <w:tcW w:w="3900" w:type="dxa"/>
+                  <w:tcBorders>
+                    <w:top w:val="single" w:sz="4" w:space="0" w:color="FFFFFF"/>
+                    <w:left w:val="single" w:sz="4" w:space="0" w:color="FFFFFF"/>
+                    <w:bottom w:val="single" w:sz="4" w:space="0" w:color="FFFFFF"/>
+                    <w:right w:val="single" w:sz="4" w:space="0" w:color="FFFFFF"/>
+                  </w:tcBorders>
+                  <w:shd w:val="clear" w:color="000000" w:fill="000000"/>
+                  <w:noWrap/>
+                  <w:vAlign w:val="bottom"/>
+                  <w:hideMark/>
+                </w:tcPr>
+                <w:p>
+                  <w:pPr>
+                    <w:spacing w:after="0" w:line="240" w:lineRule="auto"/>
+                    <w:rPr>
+                      <w:rFonts w:ascii="Arial" w:eastAsia="Times New Roman" w:hAnsi="Arial" w:cs="Arial"/>
+                      <w:b/>
+                      <w:bCs/>
+                      <w:color w:val="FFFFFF"/>
+                      <w:sz w:val="24"/>
+                      <w:szCs w:val="24"/>
+                      <w:lang w:eastAsia="pt-BR"/>
+                    </w:rPr>
+                  </w:pPr>
+                  <w:proofErr w:type="spellStart"/>
+                  <w:r>
+                    <w:rPr>
+                      <w:rFonts w:ascii="Arial" w:eastAsia="Times New Roman" w:hAnsi="Arial" w:cs="Arial"/>
+                      <w:b/>
+                      <w:bCs/>
+                      <w:color w:val="FFFFFF"/>
+                      <w:sz w:val="24"/>
+                      <w:szCs w:val="24"/>
+                      <w:lang w:eastAsia="pt-BR"/>
+                    </w:rPr>
+                    <w:t>Calculation</w:t>
+                  </w:r>
+                  <w:proofErr w:type="spellEnd"/>
+                </w:p>
+              </w:tc>
+            </w:tr>
+            <w:tr>
+              <w:trPr>
+                <w:trHeight w:val="285"/>
+              </w:trPr>
+              <w:tc>
+                <w:tcPr>
+                  <w:tcW w:w="2260" w:type="dxa"/>
+                  <w:tcBorders>
+                    <w:top w:val="single" w:sz="4" w:space="0" w:color="FFFFFF"/>
+                    <w:left w:val="single" w:sz="4" w:space="0" w:color="FFFFFF"/>
+                    <w:bottom w:val="single" w:sz="4" w:space="0" w:color="FFFFFF"/>
+                    <w:right w:val="single" w:sz="4" w:space="0" w:color="FFFFFF"/>
+                  </w:tcBorders>
+                  <w:shd w:val="clear" w:color="000000" w:fill="000000"/>
+                  <w:noWrap/>
+                  <w:hideMark/>
+                </w:tcPr>
+                <w:p>
+                  <w:pPr>
+                    <w:spacing w:after="0" w:line="240" w:lineRule="auto"/>
+                    <w:rPr>
+                      <w:rFonts w:ascii="Arial" w:eastAsia="Times New Roman" w:hAnsi="Arial" w:cs="Arial"/>
+                      <w:color w:val="FFFFFF"/>
+                      <w:lang w:eastAsia="pt-BR"/>
+                    </w:rPr>
+                  </w:pPr>
+                  <w:r>
+                    <w:rPr>
+                      <w:rFonts w:ascii="Arial" w:eastAsia="Times New Roman" w:hAnsi="Arial" w:cs="Arial"/>
+                      <w:color w:val="FFFFFF"/>
+                      <w:lang w:eastAsia="pt-BR"/>
+                    </w:rPr>
+                    <w:t>p</w:t>
+                  </w:r>
+                </w:p>
+              </w:tc>
+              <w:tc>
+                <w:tcPr>
+                  <w:tcW w:w="2260" w:type="dxa"/>
+                  <w:tcBorders>
+                    <w:top w:val="nil"/>
+                    <w:left w:val="nil"/>
+                    <w:bottom w:val="single" w:sz="4" w:space="0" w:color="FFFFFF"/>
+                    <w:right w:val="single" w:sz="4" w:space="0" w:color="FFFFFF"/>
+                  </w:tcBorders>
+                  <w:shd w:val="clear" w:color="000000" w:fill="000000"/>
+                  <w:noWrap/>
+                  <w:hideMark/>
+                </w:tcPr>
+                <w:p>
+                  <w:pPr>
+                    <w:spacing w:after="0" w:line="240" w:lineRule="auto"/>
+                    <w:rPr>
+                      <w:rFonts w:ascii="Arial" w:eastAsia="Times New Roman" w:hAnsi="Arial" w:cs="Arial"/>
+                      <w:color w:val="FFFFFF"/>
+                      <w:lang w:eastAsia="pt-BR"/>
+                    </w:rPr>
+                  </w:pPr>
+                  <w:r>
+                    <w:rPr>
+                      <w:rFonts w:ascii="Arial" w:eastAsia="Times New Roman" w:hAnsi="Arial" w:cs="Arial"/>
+                      <w:color w:val="FFFFFF"/>
+                      <w:lang w:eastAsia="pt-BR"/>
+                    </w:rPr>
+                    <w:t>1</w:t>
+                  </w:r>
+                </w:p>
+              </w:tc>
+              <w:tc>
+                <w:tcPr>
+                  <w:tcW w:w="3900" w:type="dxa"/>
+                  <w:tcBorders>
+                    <w:top w:val="single" w:sz="4" w:space="0" w:color="FFFFFF"/>
+                    <w:left w:val="single" w:sz="4" w:space="0" w:color="FFFFFF"/>
+                    <w:bottom w:val="single" w:sz="4" w:space="0" w:color="FFFFFF"/>
+                    <w:right w:val="single" w:sz="4" w:space="0" w:color="FFFFFF"/>
+                  </w:tcBorders>
+                  <w:shd w:val="clear" w:color="000000" w:fill="000000"/>
+                  <w:hideMark/>
+                </w:tcPr>
+                <w:p>
+                  <w:pPr>
+                    <w:spacing w:after="0" w:line="240" w:lineRule="auto"/>
+                    <w:rPr>
+                      <w:rFonts w:ascii="Arial" w:eastAsia="Times New Roman" w:hAnsi="Arial" w:cs="Arial"/>
+                      <w:color w:val="FFFFFF"/>
+                      <w:lang w:eastAsia="pt-BR"/>
+                    </w:rPr>
+                  </w:pPr>
+                  <w:r>
+                    <w:rPr>
+                      <w:rFonts w:ascii="Arial" w:eastAsia="Times New Roman" w:hAnsi="Arial" w:cs="Arial"/>
+                      <w:color w:val="FFFFFF"/>
+                      <w:lang w:eastAsia="pt-BR"/>
+                    </w:rPr>
+                    <w:t>1</w:t>
+                  </w:r>
+                </w:p>
+              </w:tc>
+            </w:tr>
+            <w:tr>
+              <w:trPr>
+                <w:trHeight w:val="300"/>
+              </w:trPr>
+              <w:tc>
+                <w:tcPr>
+                  <w:tcW w:w="2260" w:type="dxa"/>
+                  <w:tcBorders>
+                    <w:top w:val="single" w:sz="4" w:space="0" w:color="FFFFFF"/>
+                    <w:left w:val="single" w:sz="4" w:space="0" w:color="FFFFFF"/>
+                    <w:bottom w:val="single" w:sz="4" w:space="0" w:color="FFFFFF"/>
+                    <w:right w:val="single" w:sz="4" w:space="0" w:color="FFFFFF"/>
+                  </w:tcBorders>
+                  <w:shd w:val="clear" w:color="000000" w:fill="000000"/>
+                  <w:noWrap/>
+                  <w:hideMark/>
+                </w:tcPr>
+                <w:p>
+                  <w:pPr>
+                    <w:spacing w:after="0" w:line="240" w:lineRule="auto"/>
+                    <w:rPr>
+                      <w:rFonts w:ascii="Arial" w:eastAsia="Times New Roman" w:hAnsi="Arial" w:cs="Arial"/>
+                      <w:color w:val="FFFFFF"/>
+                      <w:lang w:eastAsia="pt-BR"/>
+                    </w:rPr>
+                  </w:pPr>
+                  <w:proofErr w:type="spellStart"/>
+                  <w:r>
+                    <w:rPr>
+                      <w:rFonts w:ascii="Arial" w:eastAsia="Times New Roman" w:hAnsi="Arial" w:cs="Arial"/>
+                      <w:color w:val="FFFFFF"/>
+                      <w:lang w:eastAsia="pt-BR"/>
+                    </w:rPr>
+                    <w:t>p.test</w:t>
+                  </w:r>
+                  <w:proofErr w:type="spellEnd"/>
+                </w:p>
+              </w:tc>
+              <w:tc>
+                <w:tcPr>
+                  <w:tcW w:w="2260" w:type="dxa"/>
+                  <w:tcBorders>
+                    <w:top w:val="nil"/>
+                    <w:left w:val="nil"/>
+                    <w:bottom w:val="single" w:sz="4" w:space="0" w:color="FFFFFF"/>
+                    <w:right w:val="single" w:sz="4" w:space="0" w:color="FFFFFF"/>
+                  </w:tcBorders>
+                  <w:shd w:val="clear" w:color="000000" w:fill="000000"/>
+                  <w:noWrap/>
+                  <w:hideMark/>
+                </w:tcPr>
+                <w:p>
+                  <w:pPr>
+                    <w:spacing w:after="0" w:line="240" w:lineRule="auto"/>
+                    <w:rPr>
+                      <w:rFonts w:ascii="Arial" w:eastAsia="Times New Roman" w:hAnsi="Arial" w:cs="Arial"/>
+                      <w:color w:val="FFFFFF"/>
+                      <w:lang w:eastAsia="pt-BR"/>
+                    </w:rPr>
+                  </w:pPr>
+                  <w:r>
+                    <w:rPr>
+                      <w:rFonts w:ascii="Arial" w:eastAsia="Times New Roman" w:hAnsi="Arial" w:cs="Arial"/>
+                      <w:color w:val="FFFFFF"/>
+                      <w:lang w:eastAsia="pt-BR"/>
+                    </w:rPr>
+                    <w:t>11</w:t>
+                  </w:r>
+                </w:p>
+              </w:tc>
+              <w:tc>
+                <w:tcPr>
+                  <w:tcW w:w="3900" w:type="dxa"/>
+                  <w:tcBorders>
+                    <w:top w:val="single" w:sz="4" w:space="0" w:color="FFFFFF"/>
+                    <w:left w:val="single" w:sz="4" w:space="0" w:color="FFFFFF"/>
+                    <w:bottom w:val="single" w:sz="4" w:space="0" w:color="FFFFFF"/>
+                    <w:right w:val="single" w:sz="4" w:space="0" w:color="FFFFFF"/>
+                  </w:tcBorders>
+                  <w:shd w:val="clear" w:color="000000" w:fill="000000"/>
+                  <w:vAlign w:val="bottom"/>
+                  <w:hideMark/>
+                </w:tcPr>
+                <w:p>
+                  <w:pPr>
+                    <w:spacing w:after="0" w:line="240" w:lineRule="auto"/>
+                    <w:rPr>
+                      <w:rFonts w:ascii="Arial" w:eastAsia="Times New Roman" w:hAnsi="Arial" w:cs="Arial"/>
+                      <w:color w:val="FFFFFF"/>
+                      <w:lang w:eastAsia="pt-BR"/>
+                    </w:rPr>
+                  </w:pPr>
+                  <w:r>
+                    <w:rPr>
+                      <w:rFonts w:ascii="Arial" w:eastAsia="Times New Roman" w:hAnsi="Arial" w:cs="Arial"/>
+                      <w:color w:val="FFFFFF"/>
+                      <w:lang w:eastAsia="pt-BR"/>
+                    </w:rPr>
+                    <w:t xml:space="preserve"> 1 + 10</w:t>
+                  </w:r>
+                </w:p>
+              </w:tc>
+            </w:tr>
+            <w:tr>
+              <w:trPr>
+                <w:trHeight w:val="285"/>
+              </w:trPr>
+              <w:tc>
+                <w:tcPr>
+                  <w:tcW w:w="2260" w:type="dxa"/>
+                  <w:tcBorders>
+                    <w:top w:val="single" w:sz="4" w:space="0" w:color="FFFFFF"/>
+                    <w:left w:val="single" w:sz="4" w:space="0" w:color="FFFFFF"/>
+                    <w:bottom w:val="single" w:sz="4" w:space="0" w:color="FFFFFF"/>
+                    <w:right w:val="single" w:sz="4" w:space="0" w:color="FFFFFF"/>
+                  </w:tcBorders>
+                  <w:shd w:val="clear" w:color="000000" w:fill="000000"/>
+                  <w:noWrap/>
+                  <w:hideMark/>
+                </w:tcPr>
+                <w:p>
+                  <w:pPr>
+                    <w:spacing w:after="0" w:line="240" w:lineRule="auto"/>
+                    <w:rPr>
+                      <w:rFonts w:ascii="Arial" w:eastAsia="Times New Roman" w:hAnsi="Arial" w:cs="Arial"/>
+                      <w:color w:val="FFFFFF"/>
+                      <w:lang w:eastAsia="pt-BR"/>
+                    </w:rPr>
+                  </w:pPr>
+                  <w:proofErr w:type="spellStart"/>
+                  <w:r>
+                    <w:rPr>
+                      <w:rFonts w:ascii="Arial" w:eastAsia="Times New Roman" w:hAnsi="Arial" w:cs="Arial"/>
+                      <w:color w:val="FFFFFF"/>
+                      <w:lang w:eastAsia="pt-BR"/>
+                    </w:rPr>
+                    <w:t>p#demo</w:t>
+                  </w:r>
+                  <w:proofErr w:type="spellEnd"/>
+                </w:p>
+              </w:tc>
+              <w:tc>
+                <w:tcPr>
+                  <w:tcW w:w="2260" w:type="dxa"/>
+                  <w:tcBorders>
+                    <w:top w:val="nil"/>
+                    <w:left w:val="nil"/>
+                    <w:bottom w:val="single" w:sz="4" w:space="0" w:color="FFFFFF"/>
+                    <w:right w:val="single" w:sz="4" w:space="0" w:color="FFFFFF"/>
+                  </w:tcBorders>
+                  <w:shd w:val="clear" w:color="000000" w:fill="000000"/>
+                  <w:noWrap/>
+                  <w:hideMark/>
+                </w:tcPr>
+                <w:p>
+                  <w:pPr>
+                    <w:spacing w:after="0" w:line="240" w:lineRule="auto"/>
+                    <w:rPr>
+                      <w:rFonts w:ascii="Arial" w:eastAsia="Times New Roman" w:hAnsi="Arial" w:cs="Arial"/>
+                      <w:color w:val="FFFFFF"/>
+                      <w:lang w:eastAsia="pt-BR"/>
+                    </w:rPr>
+                  </w:pPr>
+                  <w:r>
+                    <w:rPr>
+                      <w:rFonts w:ascii="Arial" w:eastAsia="Times New Roman" w:hAnsi="Arial" w:cs="Arial"/>
+                      <w:color w:val="FFFFFF"/>
+                      <w:lang w:eastAsia="pt-BR"/>
+                    </w:rPr>
+                    <w:t>101</w:t>
+                  </w:r>
+                </w:p>
+              </w:tc>
+              <w:tc>
+                <w:tcPr>
+                  <w:tcW w:w="3900" w:type="dxa"/>
+                  <w:tcBorders>
+                    <w:top w:val="single" w:sz="4" w:space="0" w:color="FFFFFF"/>
+                    <w:left w:val="single" w:sz="4" w:space="0" w:color="FFFFFF"/>
+                    <w:bottom w:val="single" w:sz="4" w:space="0" w:color="FFFFFF"/>
+                    <w:right w:val="single" w:sz="4" w:space="0" w:color="FFFFFF"/>
+                  </w:tcBorders>
+                  <w:shd w:val="clear" w:color="000000" w:fill="000000"/>
+                  <w:hideMark/>
+                </w:tcPr>
+                <w:p>
+                  <w:pPr>
+                    <w:spacing w:after="0" w:line="240" w:lineRule="auto"/>
+                    <w:rPr>
+                      <w:rFonts w:ascii="Arial" w:eastAsia="Times New Roman" w:hAnsi="Arial" w:cs="Arial"/>
+                      <w:color w:val="FFFFFF"/>
+                      <w:lang w:eastAsia="pt-BR"/>
+                    </w:rPr>
+                  </w:pPr>
+                  <w:r>
+                    <w:rPr>
+                      <w:rFonts w:ascii="Arial" w:eastAsia="Times New Roman" w:hAnsi="Arial" w:cs="Arial"/>
+                      <w:color w:val="FFFFFF"/>
+                      <w:lang w:eastAsia="pt-BR"/>
+                    </w:rPr>
+                    <w:t>1 + 100</w:t>
+                  </w:r>
+                </w:p>
+              </w:tc>
+            </w:tr>
+            <w:tr>
+              <w:trPr>
+                <w:trHeight w:val="555"/>
+              </w:trPr>
+              <w:tc>
+                <w:tcPr>
+                  <w:tcW w:w="2260" w:type="dxa"/>
+                  <w:tcBorders>
+                    <w:top w:val="single" w:sz="4" w:space="0" w:color="FFFFFF"/>
+                    <w:left w:val="single" w:sz="4" w:space="0" w:color="FFFFFF"/>
+                    <w:bottom w:val="nil"/>
+                    <w:right w:val="single" w:sz="4" w:space="0" w:color="FFFFFF"/>
+                  </w:tcBorders>
+                  <w:shd w:val="clear" w:color="000000" w:fill="000000"/>
+                  <w:noWrap/>
+                  <w:hideMark/>
+                </w:tcPr>
+                <w:p>
+                  <w:pPr>
+                    <w:spacing w:after="0" w:line="240" w:lineRule="auto"/>
+                    <w:rPr>
+                      <w:rFonts w:ascii="Arial" w:eastAsia="Times New Roman" w:hAnsi="Arial" w:cs="Arial"/>
+                      <w:color w:val="FFFFFF"/>
+                      <w:lang w:eastAsia="pt-BR"/>
+                    </w:rPr>
+                  </w:pPr>
+                  <w:r>
+                    <w:rPr>
+                      <w:rFonts w:ascii="Arial" w:eastAsia="Times New Roman" w:hAnsi="Arial" w:cs="Arial"/>
+                      <w:color w:val="FFFFFF"/>
+                      <w:lang w:eastAsia="pt-BR"/>
+                    </w:rPr>
+                    <w:t xml:space="preserve">&lt;p </w:t>
+                  </w:r>
+                  <w:proofErr w:type="spellStart"/>
+                  <w:r>
+                    <w:rPr>
+                      <w:rFonts w:ascii="Arial" w:eastAsia="Times New Roman" w:hAnsi="Arial" w:cs="Arial"/>
+                      <w:color w:val="FFFFFF"/>
+                      <w:lang w:eastAsia="pt-BR"/>
+                    </w:rPr>
+                    <w:t>style</w:t>
+                  </w:r>
+                  <w:proofErr w:type="spellEnd"/>
+                  <w:r>
+                    <w:rPr>
+                      <w:rFonts w:ascii="Arial" w:eastAsia="Times New Roman" w:hAnsi="Arial" w:cs="Arial"/>
+                      <w:color w:val="FFFFFF"/>
+                      <w:lang w:eastAsia="pt-BR"/>
+                    </w:rPr>
+                    <w:t>="</w:t>
+                  </w:r>
+                  <w:proofErr w:type="spellStart"/>
+                  <w:r>
+                    <w:rPr>
+                      <w:rFonts w:ascii="Arial" w:eastAsia="Times New Roman" w:hAnsi="Arial" w:cs="Arial"/>
+                      <w:color w:val="FFFFFF"/>
+                      <w:lang w:eastAsia="pt-BR"/>
+                    </w:rPr>
+                    <w:t>color:pink</w:t>
+                  </w:r>
+                  <w:proofErr w:type="spellEnd"/>
+                  <w:r>
+                    <w:rPr>
+                      <w:rFonts w:ascii="Arial" w:eastAsia="Times New Roman" w:hAnsi="Arial" w:cs="Arial"/>
+                      <w:color w:val="FFFFFF"/>
+                      <w:lang w:eastAsia="pt-BR"/>
+                    </w:rPr>
+                    <w:t>;"&gt;</w:t>
+                  </w:r>
+                </w:p>
+              </w:tc>
+              <w:tc>
+                <w:tcPr>
+                  <w:tcW w:w="2260" w:type="dxa"/>
+                  <w:tcBorders>
+                    <w:top w:val="nil"/>
+                    <w:left w:val="nil"/>
+                    <w:bottom w:val="nil"/>
+                    <w:right w:val="single" w:sz="4" w:space="0" w:color="FFFFFF"/>
+                  </w:tcBorders>
+                  <w:shd w:val="clear" w:color="000000" w:fill="000000"/>
+                  <w:hideMark/>
+                </w:tcPr>
+                <w:p>
+                  <w:pPr>
+                    <w:spacing w:after="0" w:line="240" w:lineRule="auto"/>
+                    <w:rPr>
+                      <w:rFonts w:ascii="Arial" w:eastAsia="Times New Roman" w:hAnsi="Arial" w:cs="Arial"/>
+                      <w:color w:val="FFFFFF"/>
+                      <w:lang w:eastAsia="pt-BR"/>
+                    </w:rPr>
+                  </w:pPr>
+                  <w:r>
+                    <w:rPr>
+                      <w:rFonts w:ascii="Arial" w:eastAsia="Times New Roman" w:hAnsi="Arial" w:cs="Arial"/>
+                      <w:color w:val="FFFFFF"/>
+                      <w:lang w:eastAsia="pt-BR"/>
+                    </w:rPr>
+                    <w:t>1000</w:t>
+                  </w:r>
+                </w:p>
+              </w:tc>
+              <w:tc>
+                <w:tcPr>
+                  <w:tcW w:w="3900" w:type="dxa"/>
+                  <w:tcBorders>
+                    <w:top w:val="single" w:sz="4" w:space="0" w:color="FFFFFF"/>
+                    <w:left w:val="single" w:sz="4" w:space="0" w:color="FFFFFF"/>
+                    <w:bottom w:val="nil"/>
+                    <w:right w:val="single" w:sz="4" w:space="0" w:color="FFFFFF"/>
+                  </w:tcBorders>
+                  <w:shd w:val="clear" w:color="000000" w:fill="000000"/>
+                  <w:hideMark/>
+                </w:tcPr>
+                <w:p>
+                  <w:pPr>
+                    <w:spacing w:after="0" w:line="240" w:lineRule="auto"/>
+                    <w:rPr>
+                      <w:rFonts w:ascii="Arial" w:eastAsia="Times New Roman" w:hAnsi="Arial" w:cs="Arial"/>
+                      <w:color w:val="FFFFFF"/>
+                      <w:lang w:eastAsia="pt-BR"/>
+                    </w:rPr>
+                  </w:pPr>
+                  <w:r>
+                    <w:rPr>
+                      <w:rFonts w:ascii="Arial" w:eastAsia="Times New Roman" w:hAnsi="Arial" w:cs="Arial"/>
+                      <w:color w:val="FFFFFF"/>
+                      <w:lang w:eastAsia="pt-BR"/>
+                    </w:rPr>
+                    <w:t>1000</w:t>
+                  </w:r>
+                </w:p>
+              </w:tc>
+            </w:tr>
+            <w:tr>
+              <w:trPr>
+                <w:trHeight w:val="300"/>
+              </w:trPr>
+              <w:tc>
+                <w:tcPr>
+                  <w:tcW w:w="2260" w:type="dxa"/>
+                  <w:tcBorders>
+                    <w:top w:val="single" w:sz="4" w:space="0" w:color="FFFFFF"/>
+                    <w:left w:val="single" w:sz="4" w:space="0" w:color="FFFFFF"/>
+                    <w:bottom w:val="nil"/>
+                    <w:right w:val="single" w:sz="4" w:space="0" w:color="FFFFFF"/>
+                  </w:tcBorders>
+                  <w:shd w:val="clear" w:color="000000" w:fill="000000"/>
+                  <w:noWrap/>
+                  <w:hideMark/>
+                </w:tcPr>
+                <w:p>
+                  <w:pPr>
+                    <w:spacing w:after="0" w:line="240" w:lineRule="auto"/>
+                    <w:rPr>
+                      <w:rFonts w:ascii="Arial" w:eastAsia="Times New Roman" w:hAnsi="Arial" w:cs="Arial"/>
+                      <w:color w:val="FFFFFF"/>
+                      <w:lang w:eastAsia="pt-BR"/>
+                    </w:rPr>
+                  </w:pPr>
+                  <w:r>
+                    <w:rPr>
+                      <w:rFonts w:ascii="Arial" w:eastAsia="Times New Roman" w:hAnsi="Arial" w:cs="Arial"/>
+                      <w:color w:val="FFFFFF"/>
+                      <w:lang w:eastAsia="pt-BR"/>
+                    </w:rPr>
+                    <w:t>#demo</w:t>
+                  </w:r>
+                </w:p>
+              </w:tc>
+              <w:tc>
+                <w:tcPr>
+                  <w:tcW w:w="2260" w:type="dxa"/>
+                  <w:tcBorders>
+                    <w:top w:val="single" w:sz="4" w:space="0" w:color="FFFFFF"/>
+                    <w:left w:val="nil"/>
+                    <w:bottom w:val="nil"/>
+                    <w:right w:val="single" w:sz="4" w:space="0" w:color="FFFFFF"/>
+                  </w:tcBorders>
+                  <w:shd w:val="clear" w:color="000000" w:fill="000000"/>
+                  <w:noWrap/>
+                  <w:hideMark/>
+                </w:tcPr>
+                <w:p>
+                  <w:pPr>
+                    <w:spacing w:after="0" w:line="240" w:lineRule="auto"/>
+                    <w:rPr>
+                      <w:rFonts w:ascii="Arial" w:eastAsia="Times New Roman" w:hAnsi="Arial" w:cs="Arial"/>
+                      <w:color w:val="FFFFFF"/>
+                      <w:lang w:eastAsia="pt-BR"/>
+                    </w:rPr>
+                  </w:pPr>
+                  <w:r>
+                    <w:rPr>
+                      <w:rFonts w:ascii="Arial" w:eastAsia="Times New Roman" w:hAnsi="Arial" w:cs="Arial"/>
+                      <w:color w:val="FFFFFF"/>
+                      <w:lang w:eastAsia="pt-BR"/>
+                    </w:rPr>
+                    <w:t>100</w:t>
+                  </w:r>
+                </w:p>
+              </w:tc>
+              <w:tc>
+                <w:tcPr>
+                  <w:tcW w:w="3900" w:type="dxa"/>
+                  <w:tcBorders>
+                    <w:top w:val="single" w:sz="4" w:space="0" w:color="FFFFFF"/>
+                    <w:left w:val="single" w:sz="4" w:space="0" w:color="FFFFFF"/>
+                    <w:bottom w:val="nil"/>
+                    <w:right w:val="single" w:sz="4" w:space="0" w:color="FFFFFF"/>
+                  </w:tcBorders>
+                  <w:shd w:val="clear" w:color="000000" w:fill="000000"/>
+                  <w:hideMark/>
+                </w:tcPr>
+                <w:p>
+                  <w:pPr>
+                    <w:spacing w:after="0" w:line="240" w:lineRule="auto"/>
+                    <w:rPr>
+                      <w:rFonts w:ascii="Arial" w:eastAsia="Times New Roman" w:hAnsi="Arial" w:cs="Arial"/>
+                      <w:color w:val="FFFFFF"/>
+                      <w:lang w:eastAsia="pt-BR"/>
+                    </w:rPr>
+                  </w:pPr>
+                  <w:r>
+                    <w:rPr>
+                      <w:rFonts w:ascii="Arial" w:eastAsia="Times New Roman" w:hAnsi="Arial" w:cs="Arial"/>
+                      <w:color w:val="FFFFFF"/>
+                      <w:lang w:eastAsia="pt-BR"/>
+                    </w:rPr>
+                    <w:t>100</w:t>
+                  </w:r>
+                </w:p>
+              </w:tc>
+            </w:tr>
+            <w:tr>
+              <w:trPr>
+                <w:trHeight w:val="300"/>
+              </w:trPr>
+              <w:tc>
+                <w:tcPr>
+                  <w:tcW w:w="2260" w:type="dxa"/>
+                  <w:tcBorders>
+                    <w:top w:val="single" w:sz="4" w:space="0" w:color="FFFFFF"/>
+                    <w:left w:val="single" w:sz="4" w:space="0" w:color="FFFFFF"/>
+                    <w:bottom w:val="nil"/>
+                    <w:right w:val="single" w:sz="4" w:space="0" w:color="FFFFFF"/>
+                  </w:tcBorders>
+                  <w:shd w:val="clear" w:color="000000" w:fill="000000"/>
+                  <w:noWrap/>
+                  <w:hideMark/>
+                </w:tcPr>
+                <w:p>
+                  <w:pPr>
+                    <w:spacing w:after="0" w:line="240" w:lineRule="auto"/>
+                    <w:rPr>
+                      <w:rFonts w:ascii="Arial" w:eastAsia="Times New Roman" w:hAnsi="Arial" w:cs="Arial"/>
+                      <w:color w:val="FFFFFF"/>
+                      <w:lang w:eastAsia="pt-BR"/>
+                    </w:rPr>
+                  </w:pPr>
+                  <w:r>
+                    <w:rPr>
+                      <w:rFonts w:ascii="Arial" w:eastAsia="Times New Roman" w:hAnsi="Arial" w:cs="Arial"/>
+                      <w:color w:val="FFFFFF"/>
+                      <w:lang w:eastAsia="pt-BR"/>
+                    </w:rPr>
+                    <w:t>.</w:t>
+                  </w:r>
+                  <w:proofErr w:type="spellStart"/>
+                  <w:r>
+                    <w:rPr>
+                      <w:rFonts w:ascii="Arial" w:eastAsia="Times New Roman" w:hAnsi="Arial" w:cs="Arial"/>
+                      <w:color w:val="FFFFFF"/>
+                      <w:lang w:eastAsia="pt-BR"/>
+                    </w:rPr>
+                    <w:t>test</w:t>
+                  </w:r>
+                  <w:proofErr w:type="spellEnd"/>
+                </w:p>
+              </w:tc>
+              <w:tc>
+                <w:tcPr>
+                  <w:tcW w:w="2260" w:type="dxa"/>
+                  <w:tcBorders>
+                    <w:top w:val="single" w:sz="4" w:space="0" w:color="FFFFFF"/>
+                    <w:left w:val="nil"/>
+                    <w:bottom w:val="nil"/>
+                    <w:right w:val="single" w:sz="4" w:space="0" w:color="FFFFFF"/>
+                  </w:tcBorders>
+                  <w:shd w:val="clear" w:color="000000" w:fill="000000"/>
+                  <w:noWrap/>
+                  <w:hideMark/>
+                </w:tcPr>
+                <w:p>
+                  <w:pPr>
+                    <w:spacing w:after="0" w:line="240" w:lineRule="auto"/>
+                    <w:rPr>
+                      <w:rFonts w:ascii="Arial" w:eastAsia="Times New Roman" w:hAnsi="Arial" w:cs="Arial"/>
+                      <w:color w:val="FFFFFF"/>
+                      <w:lang w:eastAsia="pt-BR"/>
+                    </w:rPr>
+                  </w:pPr>
+                  <w:r>
+                    <w:rPr>
+                      <w:rFonts w:ascii="Arial" w:eastAsia="Times New Roman" w:hAnsi="Arial" w:cs="Arial"/>
+                      <w:color w:val="FFFFFF"/>
+                      <w:lang w:eastAsia="pt-BR"/>
+                    </w:rPr>
+                    <w:t>10</w:t>
+                  </w:r>
+                </w:p>
+              </w:tc>
+              <w:tc>
+                <w:tcPr>
+                  <w:tcW w:w="3900" w:type="dxa"/>
+                  <w:tcBorders>
+                    <w:top w:val="single" w:sz="4" w:space="0" w:color="FFFFFF"/>
+                    <w:left w:val="single" w:sz="4" w:space="0" w:color="FFFFFF"/>
+                    <w:bottom w:val="nil"/>
+                    <w:right w:val="single" w:sz="4" w:space="0" w:color="FFFFFF"/>
+                  </w:tcBorders>
+                  <w:shd w:val="clear" w:color="000000" w:fill="000000"/>
+                  <w:hideMark/>
+                </w:tcPr>
+                <w:p>
+                  <w:pPr>
+                    <w:spacing w:after="0" w:line="240" w:lineRule="auto"/>
+                    <w:rPr>
+                      <w:rFonts w:ascii="Calibri" w:eastAsia="Times New Roman" w:hAnsi="Calibri" w:cs="Calibri"/>
+                      <w:color w:val="0563C1"/>
+                      <w:lang w:eastAsia="pt-BR"/>
+                    </w:rPr>
+                  </w:pPr>
+                  <w:r>
+                    <w:rPr>
+                      <w:rFonts w:ascii="Calibri" w:eastAsia="Times New Roman" w:hAnsi="Calibri" w:cs="Calibri"/>
+                      <w:color w:val="FFFFFF" w:themeColor="text1"/>
+                      <w:lang w:eastAsia="pt-BR"/>
+                    </w:rPr>
+                    <w:t>10</w:t>
+                  </w:r>
+                </w:p>
+              </w:tc>
+            </w:tr>
+            <w:tr>
+              <w:trPr>
+                <w:trHeight w:val="300"/>
+              </w:trPr>
+              <w:tc>
+                <w:tcPr>
+                  <w:tcW w:w="2260" w:type="dxa"/>
+                  <w:tcBorders>
+                    <w:top w:val="single" w:sz="4" w:space="0" w:color="FFFFFF"/>
+                    <w:left w:val="single" w:sz="4" w:space="0" w:color="FFFFFF"/>
+                    <w:bottom w:val="single" w:sz="4" w:space="0" w:color="FFFFFF"/>
+                    <w:right w:val="single" w:sz="4" w:space="0" w:color="FFFFFF"/>
+                  </w:tcBorders>
+                  <w:shd w:val="clear" w:color="000000" w:fill="000000"/>
+                  <w:noWrap/>
+                  <w:hideMark/>
+                </w:tcPr>
+                <w:p>
+                  <w:pPr>
+                    <w:spacing w:after="0" w:line="240" w:lineRule="auto"/>
+                    <w:rPr>
+                      <w:rFonts w:ascii="Arial" w:eastAsia="Times New Roman" w:hAnsi="Arial" w:cs="Arial"/>
+                      <w:color w:val="FFFFFF"/>
+                      <w:lang w:eastAsia="pt-BR"/>
+                    </w:rPr>
+                  </w:pPr>
+                  <w:r>
+                    <w:rPr>
+                      <w:rFonts w:ascii="Arial" w:eastAsia="Times New Roman" w:hAnsi="Arial" w:cs="Arial"/>
+                      <w:color w:val="FFFFFF"/>
+                      <w:lang w:eastAsia="pt-BR"/>
+                    </w:rPr>
+                    <w:t>p.test1.test2</w:t>
+                  </w:r>
+                </w:p>
+              </w:tc>
+              <w:tc>
+                <w:tcPr>
+                  <w:tcW w:w="2260" w:type="dxa"/>
+                  <w:tcBorders>
+                    <w:top w:val="single" w:sz="4" w:space="0" w:color="FFFFFF"/>
+                    <w:left w:val="nil"/>
+                    <w:bottom w:val="single" w:sz="4" w:space="0" w:color="FFFFFF"/>
+                    <w:right w:val="single" w:sz="4" w:space="0" w:color="FFFFFF"/>
+                  </w:tcBorders>
+                  <w:shd w:val="clear" w:color="000000" w:fill="000000"/>
+                  <w:noWrap/>
+                  <w:hideMark/>
+                </w:tcPr>
+                <w:p>
+                  <w:pPr>
+                    <w:spacing w:after="0" w:line="240" w:lineRule="auto"/>
+                    <w:rPr>
+                      <w:rFonts w:ascii="Arial" w:eastAsia="Times New Roman" w:hAnsi="Arial" w:cs="Arial"/>
+                      <w:color w:val="FFFFFF"/>
+                      <w:lang w:eastAsia="pt-BR"/>
+                    </w:rPr>
+                  </w:pPr>
+                  <w:r>
+                    <w:rPr>
+                      <w:rFonts w:ascii="Arial" w:eastAsia="Times New Roman" w:hAnsi="Arial" w:cs="Arial"/>
+                      <w:color w:val="FFFFFF"/>
+                      <w:lang w:eastAsia="pt-BR"/>
+                    </w:rPr>
+                    <w:t>21</w:t>
+                  </w:r>
+                </w:p>
+              </w:tc>
+              <w:tc>
+                <w:tcPr>
+                  <w:tcW w:w="3900" w:type="dxa"/>
+                  <w:tcBorders>
+                    <w:top w:val="single" w:sz="4" w:space="0" w:color="FFFFFF"/>
+                    <w:left w:val="single" w:sz="4" w:space="0" w:color="FFFFFF"/>
+                    <w:bottom w:val="single" w:sz="4" w:space="0" w:color="FFFFFF"/>
+                    <w:right w:val="single" w:sz="4" w:space="0" w:color="FFFFFF"/>
+                  </w:tcBorders>
+                  <w:shd w:val="clear" w:color="000000" w:fill="000000"/>
+                  <w:hideMark/>
+                </w:tcPr>
+                <w:p>
+                  <w:pPr>
+                    <w:spacing w:after="0" w:line="240" w:lineRule="auto"/>
+                    <w:rPr>
+                      <w:rFonts w:ascii="Arial" w:eastAsia="Times New Roman" w:hAnsi="Arial" w:cs="Arial"/>
+                      <w:color w:val="FFFFFF"/>
+                      <w:lang w:eastAsia="pt-BR"/>
+                    </w:rPr>
+                  </w:pPr>
+                  <w:r>
+                    <w:rPr>
+                      <w:rFonts w:ascii="Arial" w:eastAsia="Times New Roman" w:hAnsi="Arial" w:cs="Arial"/>
+                      <w:color w:val="FFFFFF"/>
+                      <w:lang w:eastAsia="pt-BR"/>
+                    </w:rPr>
+                    <w:t xml:space="preserve"> 1 + 10 + 10</w:t>
+                  </w:r>
+                </w:p>
+              </w:tc>
+            </w:tr>
+            <w:tr>
+              <w:trPr>
+                <w:trHeight w:val="300"/>
+              </w:trPr>
+              <w:tc>
+                <w:tcPr>
+                  <w:tcW w:w="2260" w:type="dxa"/>
+                  <w:tcBorders>
+                    <w:top w:val="single" w:sz="4" w:space="0" w:color="FFFFFF"/>
+                    <w:left w:val="single" w:sz="4" w:space="0" w:color="FFFFFF"/>
+                    <w:bottom w:val="single" w:sz="4" w:space="0" w:color="FFFFFF"/>
+                    <w:right w:val="single" w:sz="4" w:space="0" w:color="FFFFFF"/>
+                  </w:tcBorders>
+                  <w:shd w:val="clear" w:color="000000" w:fill="000000"/>
+                  <w:noWrap/>
+                  <w:hideMark/>
+                </w:tcPr>
+                <w:p>
+                  <w:pPr>
+                    <w:spacing w:after="0" w:line="240" w:lineRule="auto"/>
+                    <w:rPr>
+                      <w:rFonts w:ascii="Arial" w:eastAsia="Times New Roman" w:hAnsi="Arial" w:cs="Arial"/>
+                      <w:color w:val="FFFFFF"/>
+                      <w:lang w:eastAsia="pt-BR"/>
+                    </w:rPr>
+                  </w:pPr>
+                  <w:r>
+                    <w:rPr>
+                      <w:rFonts w:ascii="Arial" w:eastAsia="Times New Roman" w:hAnsi="Arial" w:cs="Arial"/>
+                      <w:color w:val="FFFFFF"/>
+                      <w:lang w:eastAsia="pt-BR"/>
+                    </w:rPr>
+                    <w:t>#</w:t>
+                  </w:r>
+                  <w:proofErr w:type="spellStart"/>
+                  <w:r>
+                    <w:rPr>
+                      <w:rFonts w:ascii="Arial" w:eastAsia="Times New Roman" w:hAnsi="Arial" w:cs="Arial"/>
+                      <w:color w:val="FFFFFF"/>
+                      <w:lang w:eastAsia="pt-BR"/>
+                    </w:rPr>
+                    <w:t>navbar</w:t>
+                  </w:r>
+                  <w:proofErr w:type="spellEnd"/>
+                  <w:r>
+                    <w:rPr>
+                      <w:rFonts w:ascii="Arial" w:eastAsia="Times New Roman" w:hAnsi="Arial" w:cs="Arial"/>
+                      <w:color w:val="FFFFFF"/>
+                      <w:lang w:eastAsia="pt-BR"/>
+                    </w:rPr>
+                    <w:t xml:space="preserve"> </w:t>
+                  </w:r>
+                  <w:proofErr w:type="spellStart"/>
+                  <w:r>
+                    <w:rPr>
+                      <w:rFonts w:ascii="Arial" w:eastAsia="Times New Roman" w:hAnsi="Arial" w:cs="Arial"/>
+                      <w:color w:val="FFFFFF"/>
+                      <w:lang w:eastAsia="pt-BR"/>
+                    </w:rPr>
+                    <w:t>p#demo</w:t>
+                  </w:r>
+                  <w:proofErr w:type="spellEnd"/>
+                </w:p>
+              </w:tc>
+              <w:tc>
+                <w:tcPr>
+                  <w:tcW w:w="2260" w:type="dxa"/>
+                  <w:tcBorders>
+                    <w:top w:val="nil"/>
+                    <w:left w:val="nil"/>
+                    <w:bottom w:val="single" w:sz="4" w:space="0" w:color="FFFFFF"/>
+                    <w:right w:val="single" w:sz="4" w:space="0" w:color="FFFFFF"/>
+                  </w:tcBorders>
+                  <w:shd w:val="clear" w:color="000000" w:fill="000000"/>
+                  <w:noWrap/>
+                  <w:hideMark/>
+                </w:tcPr>
+                <w:p>
+                  <w:pPr>
+                    <w:spacing w:after="0" w:line="240" w:lineRule="auto"/>
+                    <w:rPr>
+                      <w:rFonts w:ascii="Arial" w:eastAsia="Times New Roman" w:hAnsi="Arial" w:cs="Arial"/>
+                      <w:color w:val="FFFFFF"/>
+                      <w:lang w:eastAsia="pt-BR"/>
+                    </w:rPr>
+                  </w:pPr>
+                  <w:r>
+                    <w:rPr>
+                      <w:rFonts w:ascii="Arial" w:eastAsia="Times New Roman" w:hAnsi="Arial" w:cs="Arial"/>
+                      <w:color w:val="FFFFFF"/>
+                      <w:lang w:eastAsia="pt-BR"/>
+                    </w:rPr>
+                    <w:t>201</w:t>
+                  </w:r>
+                </w:p>
+              </w:tc>
+              <w:tc>
+                <w:tcPr>
+                  <w:tcW w:w="3900" w:type="dxa"/>
+                  <w:tcBorders>
+                    <w:top w:val="single" w:sz="4" w:space="0" w:color="FFFFFF"/>
+                    <w:left w:val="single" w:sz="4" w:space="0" w:color="FFFFFF"/>
+                    <w:bottom w:val="single" w:sz="4" w:space="0" w:color="FFFFFF"/>
+                    <w:right w:val="single" w:sz="4" w:space="0" w:color="FFFFFF"/>
+                  </w:tcBorders>
+                  <w:shd w:val="clear" w:color="000000" w:fill="000000"/>
+                  <w:hideMark/>
+                </w:tcPr>
+                <w:p>
+                  <w:pPr>
+                    <w:spacing w:after="0" w:line="240" w:lineRule="auto"/>
+                    <w:rPr>
+                      <w:rFonts w:ascii="Arial" w:eastAsia="Times New Roman" w:hAnsi="Arial" w:cs="Arial"/>
+                      <w:color w:val="FFFFFF"/>
+                      <w:lang w:eastAsia="pt-BR"/>
+                    </w:rPr>
+                  </w:pPr>
+                  <w:r>
+                    <w:rPr>
+                      <w:rFonts w:ascii="Arial" w:eastAsia="Times New Roman" w:hAnsi="Arial" w:cs="Arial"/>
+                      <w:color w:val="FFFFFF"/>
+                      <w:lang w:eastAsia="pt-BR"/>
+                    </w:rPr>
+                    <w:t>100 + 1 + 100</w:t>
+                  </w:r>
+                </w:p>
+              </w:tc>
+            </w:tr>
+            <w:tr>
+              <w:trPr>
+                <w:trHeight w:val="300"/>
+              </w:trPr>
+              <w:tc>
+                <w:tcPr>
+                  <w:tcW w:w="2260" w:type="dxa"/>
+                  <w:tcBorders>
+                    <w:top w:val="single" w:sz="4" w:space="0" w:color="FFFFFF"/>
+                    <w:left w:val="single" w:sz="4" w:space="0" w:color="FFFFFF"/>
+                    <w:bottom w:val="single" w:sz="4" w:space="0" w:color="FFFFFF"/>
+                    <w:right w:val="single" w:sz="4" w:space="0" w:color="FFFFFF"/>
+                  </w:tcBorders>
+                  <w:shd w:val="clear" w:color="000000" w:fill="000000"/>
+                  <w:noWrap/>
+                  <w:hideMark/>
+                </w:tcPr>
+                <w:p>
+                  <w:pPr>
+                    <w:spacing w:after="0" w:line="240" w:lineRule="auto"/>
+                    <w:rPr>
+                      <w:rFonts w:ascii="Arial" w:eastAsia="Times New Roman" w:hAnsi="Arial" w:cs="Arial"/>
+                      <w:color w:val="FFFFFF"/>
+                      <w:lang w:eastAsia="pt-BR"/>
+                    </w:rPr>
+                  </w:pPr>
+                  <w:r>
+                    <w:rPr>
+                      <w:rFonts w:ascii="Arial" w:eastAsia="Times New Roman" w:hAnsi="Arial" w:cs="Arial"/>
+                      <w:color w:val="FFFFFF"/>
+                      <w:lang w:eastAsia="pt-BR"/>
+                    </w:rPr>
+                    <w:t>*</w:t>
+                  </w:r>
+                </w:p>
+              </w:tc>
+              <w:tc>
+                <w:tcPr>
+                  <w:tcW w:w="2260" w:type="dxa"/>
+                  <w:tcBorders>
+                    <w:top w:val="nil"/>
+                    <w:left w:val="nil"/>
+                    <w:bottom w:val="single" w:sz="4" w:space="0" w:color="FFFFFF"/>
+                    <w:right w:val="single" w:sz="4" w:space="0" w:color="FFFFFF"/>
+                  </w:tcBorders>
+                  <w:shd w:val="clear" w:color="000000" w:fill="000000"/>
+                  <w:noWrap/>
+                  <w:hideMark/>
+                </w:tcPr>
+                <w:p>
+                  <w:pPr>
+                    <w:spacing w:after="0" w:line="240" w:lineRule="auto"/>
+                    <w:rPr>
+                      <w:rFonts w:ascii="Arial" w:eastAsia="Times New Roman" w:hAnsi="Arial" w:cs="Arial"/>
+                      <w:color w:val="FFFFFF"/>
+                      <w:lang w:eastAsia="pt-BR"/>
+                    </w:rPr>
+                  </w:pPr>
+                  <w:r>
+                    <w:rPr>
+                      <w:rFonts w:ascii="Arial" w:eastAsia="Times New Roman" w:hAnsi="Arial" w:cs="Arial"/>
+                      <w:color w:val="FFFFFF"/>
+                      <w:lang w:eastAsia="pt-BR"/>
+                    </w:rPr>
+                    <w:t>0</w:t>
+                  </w:r>
+                </w:p>
+              </w:tc>
+              <w:tc>
+                <w:tcPr>
+                  <w:tcW w:w="3900" w:type="dxa"/>
+                  <w:tcBorders>
+                    <w:top w:val="single" w:sz="4" w:space="0" w:color="FFFFFF"/>
+                    <w:left w:val="single" w:sz="4" w:space="0" w:color="FFFFFF"/>
+                    <w:bottom w:val="single" w:sz="4" w:space="0" w:color="FFFFFF"/>
+                    <w:right w:val="single" w:sz="4" w:space="0" w:color="FFFFFF"/>
+                  </w:tcBorders>
+                  <w:shd w:val="clear" w:color="000000" w:fill="000000"/>
+                  <w:hideMark/>
+                </w:tcPr>
+                <w:p>
+                  <w:pPr>
+                    <w:spacing w:after="0" w:line="240" w:lineRule="auto"/>
+                    <w:rPr>
+                      <w:rFonts w:ascii="Arial" w:eastAsia="Times New Roman" w:hAnsi="Arial" w:cs="Arial"/>
+                      <w:color w:val="FFFFFF"/>
+                      <w:lang w:val="en-US" w:eastAsia="pt-BR"/>
+                    </w:rPr>
+                  </w:pPr>
+                  <w:r>
+                    <w:rPr>
+                      <w:rFonts w:ascii="Arial" w:eastAsia="Times New Roman" w:hAnsi="Arial" w:cs="Arial"/>
+                      <w:color w:val="FFFFFF"/>
+                      <w:lang w:val="en-US" w:eastAsia="pt-BR"/>
+                    </w:rPr>
+                    <w:t>0 (the universal selector is ignored)</w:t>
+                  </w:r>
+                </w:p>
+              </w:tc>
+            </w:tr>
+          </w:tbl>
+          <w:p>
+            <w:pPr>
+              <w:shd w:val="clear" w:color="auto" w:fill="FFD966" w:themeFill="accent4" w:themeFillTint="99"/>
+              <w:rPr>
+                <w:rFonts w:ascii="Arial" w:hAnsi="Arial" w:cs="Arial"/>
+                <w:b/>
+                <w:color w:val="000000" w:themeColor="background1"/>
+                <w:sz w:val="24"/>
+                <w:szCs w:val="24"/>
+                <w:lang w:val="en-US"/>
+              </w:rPr>
+            </w:pPr>
+            <w:r>
+              <w:rPr>
+                <w:rFonts w:ascii="Arial" w:hAnsi="Arial" w:cs="Arial"/>
+                <w:b/>
+                <w:color w:val="000000" w:themeColor="background1"/>
+                <w:sz w:val="24"/>
+                <w:szCs w:val="24"/>
+                <w:lang w:val="en-US"/>
+              </w:rPr>
+              <w:t xml:space="preserve">Note: Inline style gets a specificity value of 1000, and </w:t>
+            </w:r>
+            <w:proofErr w:type="gramStart"/>
+            <w:r>
+              <w:rPr>
+                <w:rFonts w:ascii="Arial" w:hAnsi="Arial" w:cs="Arial"/>
+                <w:b/>
+                <w:color w:val="000000" w:themeColor="background1"/>
+                <w:sz w:val="24"/>
+                <w:szCs w:val="24"/>
+                <w:lang w:val="en-US"/>
+              </w:rPr>
+              <w:t>is always given</w:t>
+            </w:r>
+            <w:proofErr w:type="gramEnd"/>
+            <w:r>
+              <w:rPr>
+                <w:rFonts w:ascii="Arial" w:hAnsi="Arial" w:cs="Arial"/>
+                <w:b/>
+                <w:color w:val="000000" w:themeColor="background1"/>
+                <w:sz w:val="24"/>
+                <w:szCs w:val="24"/>
+                <w:lang w:val="en-US"/>
+              </w:rPr>
+              <w:t xml:space="preserve"> the highest priority!</w:t>
+            </w:r>
+          </w:p>
+          <w:p>
+            <w:pPr>
+              <w:rPr>
+                <w:rFonts w:ascii="Arial" w:hAnsi="Arial" w:cs="Arial"/>
+                <w:color w:val="ED7D31" w:themeColor="accent2"/>
+                <w:sz w:val="24"/>
+                <w:szCs w:val="24"/>
+                <w:lang w:val="en-US"/>
+              </w:rPr>
+            </w:pPr>
+          </w:p>
+          <w:p>
+            <w:pPr>
+              <w:rPr>
+                <w:rFonts w:ascii="Arial" w:hAnsi="Arial" w:cs="Arial"/>
+                <w:b/>
+                <w:color w:val="ED7D31" w:themeColor="accent2"/>
+                <w:sz w:val="24"/>
+                <w:szCs w:val="24"/>
+                <w:lang w:val="en-US"/>
+              </w:rPr>
+            </w:pPr>
+            <w:r>
+              <w:rPr>
+                <w:rFonts w:ascii="Arial" w:hAnsi="Arial" w:cs="Arial"/>
+                <w:b/>
+                <w:color w:val="000000" w:themeColor="background1"/>
+                <w:sz w:val="24"/>
+                <w:szCs w:val="24"/>
+                <w:shd w:val="clear" w:color="auto" w:fill="FFD966" w:themeFill="accent4" w:themeFillTint="99"/>
+                <w:lang w:val="en-US"/>
+              </w:rPr>
+              <w:lastRenderedPageBreak/>
+              <w:t xml:space="preserve">Note 2: There is one exception to this rule: if you use </w:t>
+            </w:r>
+            <w:proofErr w:type="gramStart"/>
+            <w:r>
+              <w:rPr>
+                <w:rFonts w:ascii="Arial" w:hAnsi="Arial" w:cs="Arial"/>
+                <w:b/>
+                <w:color w:val="000000" w:themeColor="background1"/>
+                <w:sz w:val="24"/>
+                <w:szCs w:val="24"/>
+                <w:shd w:val="clear" w:color="auto" w:fill="FFD966" w:themeFill="accent4" w:themeFillTint="99"/>
+                <w:lang w:val="en-US"/>
+              </w:rPr>
+              <w:t>the !</w:t>
+            </w:r>
+            <w:proofErr w:type="gramEnd"/>
+            <w:r>
+              <w:rPr>
+                <w:rFonts w:ascii="Arial" w:hAnsi="Arial" w:cs="Arial"/>
+                <w:b/>
+                <w:color w:val="000000" w:themeColor="background1"/>
+                <w:sz w:val="24"/>
+                <w:szCs w:val="24"/>
+                <w:shd w:val="clear" w:color="auto" w:fill="FFD966" w:themeFill="accent4" w:themeFillTint="99"/>
+                <w:lang w:val="en-US"/>
+              </w:rPr>
+              <w:t>important rule, it will even override in</w:t>
+            </w:r>
+            <w:bookmarkStart w:id="1" w:name="_GoBack"/>
+            <w:bookmarkEnd w:id="1"/>
+            <w:r>
+              <w:rPr>
+                <w:rFonts w:ascii="Arial" w:hAnsi="Arial" w:cs="Arial"/>
+                <w:b/>
+                <w:color w:val="000000" w:themeColor="background1"/>
+                <w:sz w:val="24"/>
+                <w:szCs w:val="24"/>
+                <w:shd w:val="clear" w:color="auto" w:fill="FFD966" w:themeFill="accent4" w:themeFillTint="99"/>
+                <w:lang w:val="en-US"/>
+              </w:rPr>
+              <w:t>line styles!</w:t>
+            </w:r>
           </w:p>
         </w:tc>
       </w:tr>
@@ -5777,6 +12563,119 @@
     </w:lvl>
   </w:abstractNum>
   <w:abstractNum w:abstractNumId="1" w15:restartNumberingAfterBreak="0">
+    <w:nsid w:val="30531E19"/>
+    <w:multiLevelType w:val="hybridMultilevel"/>
+    <w:tmpl w:val="B35C84E4"/>
+    <w:lvl w:ilvl="0" w:tplc="04160001">
+      <w:start w:val="1"/>
+      <w:numFmt w:val="bullet"/>
+      <w:lvlText w:val=""/>
+      <w:lvlJc w:val="left"/>
+      <w:pPr>
+        <w:ind w:left="720" w:hanging="360"/>
+      </w:pPr>
+      <w:rPr>
+        <w:rFonts w:ascii="Symbol" w:hAnsi="Symbol" w:hint="default"/>
+      </w:rPr>
+    </w:lvl>
+    <w:lvl w:ilvl="1" w:tplc="04160003" w:tentative="1">
+      <w:start w:val="1"/>
+      <w:numFmt w:val="bullet"/>
+      <w:lvlText w:val="o"/>
+      <w:lvlJc w:val="left"/>
+      <w:pPr>
+        <w:ind w:left="1440" w:hanging="360"/>
+      </w:pPr>
+      <w:rPr>
+        <w:rFonts w:ascii="Courier New" w:hAnsi="Courier New" w:cs="Courier New" w:hint="default"/>
+      </w:rPr>
+    </w:lvl>
+    <w:lvl w:ilvl="2" w:tplc="04160005" w:tentative="1">
+      <w:start w:val="1"/>
+      <w:numFmt w:val="bullet"/>
+      <w:lvlText w:val=""/>
+      <w:lvlJc w:val="left"/>
+      <w:pPr>
+        <w:ind w:left="2160" w:hanging="360"/>
+      </w:pPr>
+      <w:rPr>
+        <w:rFonts w:ascii="Wingdings" w:hAnsi="Wingdings" w:hint="default"/>
+      </w:rPr>
+    </w:lvl>
+    <w:lvl w:ilvl="3" w:tplc="04160001" w:tentative="1">
+      <w:start w:val="1"/>
+      <w:numFmt w:val="bullet"/>
+      <w:lvlText w:val=""/>
+      <w:lvlJc w:val="left"/>
+      <w:pPr>
+        <w:ind w:left="2880" w:hanging="360"/>
+      </w:pPr>
+      <w:rPr>
+        <w:rFonts w:ascii="Symbol" w:hAnsi="Symbol" w:hint="default"/>
+      </w:rPr>
+    </w:lvl>
+    <w:lvl w:ilvl="4" w:tplc="04160003" w:tentative="1">
+      <w:start w:val="1"/>
+      <w:numFmt w:val="bullet"/>
+      <w:lvlText w:val="o"/>
+      <w:lvlJc w:val="left"/>
+      <w:pPr>
+        <w:ind w:left="3600" w:hanging="360"/>
+      </w:pPr>
+      <w:rPr>
+        <w:rFonts w:ascii="Courier New" w:hAnsi="Courier New" w:cs="Courier New" w:hint="default"/>
+      </w:rPr>
+    </w:lvl>
+    <w:lvl w:ilvl="5" w:tplc="04160005" w:tentative="1">
+      <w:start w:val="1"/>
+      <w:numFmt w:val="bullet"/>
+      <w:lvlText w:val=""/>
+      <w:lvlJc w:val="left"/>
+      <w:pPr>
+        <w:ind w:left="4320" w:hanging="360"/>
+      </w:pPr>
+      <w:rPr>
+        <w:rFonts w:ascii="Wingdings" w:hAnsi="Wingdings" w:hint="default"/>
+      </w:rPr>
+    </w:lvl>
+    <w:lvl w:ilvl="6" w:tplc="04160001" w:tentative="1">
+      <w:start w:val="1"/>
+      <w:numFmt w:val="bullet"/>
+      <w:lvlText w:val=""/>
+      <w:lvlJc w:val="left"/>
+      <w:pPr>
+        <w:ind w:left="5040" w:hanging="360"/>
+      </w:pPr>
+      <w:rPr>
+        <w:rFonts w:ascii="Symbol" w:hAnsi="Symbol" w:hint="default"/>
+      </w:rPr>
+    </w:lvl>
+    <w:lvl w:ilvl="7" w:tplc="04160003" w:tentative="1">
+      <w:start w:val="1"/>
+      <w:numFmt w:val="bullet"/>
+      <w:lvlText w:val="o"/>
+      <w:lvlJc w:val="left"/>
+      <w:pPr>
+        <w:ind w:left="5760" w:hanging="360"/>
+      </w:pPr>
+      <w:rPr>
+        <w:rFonts w:ascii="Courier New" w:hAnsi="Courier New" w:cs="Courier New" w:hint="default"/>
+      </w:rPr>
+    </w:lvl>
+    <w:lvl w:ilvl="8" w:tplc="04160005" w:tentative="1">
+      <w:start w:val="1"/>
+      <w:numFmt w:val="bullet"/>
+      <w:lvlText w:val=""/>
+      <w:lvlJc w:val="left"/>
+      <w:pPr>
+        <w:ind w:left="6480" w:hanging="360"/>
+      </w:pPr>
+      <w:rPr>
+        <w:rFonts w:ascii="Wingdings" w:hAnsi="Wingdings" w:hint="default"/>
+      </w:rPr>
+    </w:lvl>
+  </w:abstractNum>
+  <w:abstractNum w:abstractNumId="2" w15:restartNumberingAfterBreak="0">
     <w:nsid w:val="38A72A5D"/>
     <w:multiLevelType w:val="hybridMultilevel"/>
     <w:tmpl w:val="FA5C1F62"/>
@@ -5890,7 +12789,120 @@
       </w:rPr>
     </w:lvl>
   </w:abstractNum>
-  <w:abstractNum w:abstractNumId="2" w15:restartNumberingAfterBreak="0">
+  <w:abstractNum w:abstractNumId="3" w15:restartNumberingAfterBreak="0">
+    <w:nsid w:val="3DF64A46"/>
+    <w:multiLevelType w:val="hybridMultilevel"/>
+    <w:tmpl w:val="59882926"/>
+    <w:lvl w:ilvl="0" w:tplc="04160005">
+      <w:start w:val="1"/>
+      <w:numFmt w:val="bullet"/>
+      <w:lvlText w:val=""/>
+      <w:lvlJc w:val="left"/>
+      <w:pPr>
+        <w:ind w:left="1905" w:hanging="360"/>
+      </w:pPr>
+      <w:rPr>
+        <w:rFonts w:ascii="Wingdings" w:hAnsi="Wingdings" w:hint="default"/>
+      </w:rPr>
+    </w:lvl>
+    <w:lvl w:ilvl="1" w:tplc="04160003" w:tentative="1">
+      <w:start w:val="1"/>
+      <w:numFmt w:val="bullet"/>
+      <w:lvlText w:val="o"/>
+      <w:lvlJc w:val="left"/>
+      <w:pPr>
+        <w:ind w:left="2625" w:hanging="360"/>
+      </w:pPr>
+      <w:rPr>
+        <w:rFonts w:ascii="Courier New" w:hAnsi="Courier New" w:cs="Courier New" w:hint="default"/>
+      </w:rPr>
+    </w:lvl>
+    <w:lvl w:ilvl="2" w:tplc="04160005" w:tentative="1">
+      <w:start w:val="1"/>
+      <w:numFmt w:val="bullet"/>
+      <w:lvlText w:val=""/>
+      <w:lvlJc w:val="left"/>
+      <w:pPr>
+        <w:ind w:left="3345" w:hanging="360"/>
+      </w:pPr>
+      <w:rPr>
+        <w:rFonts w:ascii="Wingdings" w:hAnsi="Wingdings" w:hint="default"/>
+      </w:rPr>
+    </w:lvl>
+    <w:lvl w:ilvl="3" w:tplc="04160001" w:tentative="1">
+      <w:start w:val="1"/>
+      <w:numFmt w:val="bullet"/>
+      <w:lvlText w:val=""/>
+      <w:lvlJc w:val="left"/>
+      <w:pPr>
+        <w:ind w:left="4065" w:hanging="360"/>
+      </w:pPr>
+      <w:rPr>
+        <w:rFonts w:ascii="Symbol" w:hAnsi="Symbol" w:hint="default"/>
+      </w:rPr>
+    </w:lvl>
+    <w:lvl w:ilvl="4" w:tplc="04160003" w:tentative="1">
+      <w:start w:val="1"/>
+      <w:numFmt w:val="bullet"/>
+      <w:lvlText w:val="o"/>
+      <w:lvlJc w:val="left"/>
+      <w:pPr>
+        <w:ind w:left="4785" w:hanging="360"/>
+      </w:pPr>
+      <w:rPr>
+        <w:rFonts w:ascii="Courier New" w:hAnsi="Courier New" w:cs="Courier New" w:hint="default"/>
+      </w:rPr>
+    </w:lvl>
+    <w:lvl w:ilvl="5" w:tplc="04160005" w:tentative="1">
+      <w:start w:val="1"/>
+      <w:numFmt w:val="bullet"/>
+      <w:lvlText w:val=""/>
+      <w:lvlJc w:val="left"/>
+      <w:pPr>
+        <w:ind w:left="5505" w:hanging="360"/>
+      </w:pPr>
+      <w:rPr>
+        <w:rFonts w:ascii="Wingdings" w:hAnsi="Wingdings" w:hint="default"/>
+      </w:rPr>
+    </w:lvl>
+    <w:lvl w:ilvl="6" w:tplc="04160001" w:tentative="1">
+      <w:start w:val="1"/>
+      <w:numFmt w:val="bullet"/>
+      <w:lvlText w:val=""/>
+      <w:lvlJc w:val="left"/>
+      <w:pPr>
+        <w:ind w:left="6225" w:hanging="360"/>
+      </w:pPr>
+      <w:rPr>
+        <w:rFonts w:ascii="Symbol" w:hAnsi="Symbol" w:hint="default"/>
+      </w:rPr>
+    </w:lvl>
+    <w:lvl w:ilvl="7" w:tplc="04160003" w:tentative="1">
+      <w:start w:val="1"/>
+      <w:numFmt w:val="bullet"/>
+      <w:lvlText w:val="o"/>
+      <w:lvlJc w:val="left"/>
+      <w:pPr>
+        <w:ind w:left="6945" w:hanging="360"/>
+      </w:pPr>
+      <w:rPr>
+        <w:rFonts w:ascii="Courier New" w:hAnsi="Courier New" w:cs="Courier New" w:hint="default"/>
+      </w:rPr>
+    </w:lvl>
+    <w:lvl w:ilvl="8" w:tplc="04160005" w:tentative="1">
+      <w:start w:val="1"/>
+      <w:numFmt w:val="bullet"/>
+      <w:lvlText w:val=""/>
+      <w:lvlJc w:val="left"/>
+      <w:pPr>
+        <w:ind w:left="7665" w:hanging="360"/>
+      </w:pPr>
+      <w:rPr>
+        <w:rFonts w:ascii="Wingdings" w:hAnsi="Wingdings" w:hint="default"/>
+      </w:rPr>
+    </w:lvl>
+  </w:abstractNum>
+  <w:abstractNum w:abstractNumId="4" w15:restartNumberingAfterBreak="0">
     <w:nsid w:val="45662CC0"/>
     <w:multiLevelType w:val="multilevel"/>
     <w:tmpl w:val="124C456A"/>
@@ -6039,14 +13051,136 @@
       </w:rPr>
     </w:lvl>
   </w:abstractNum>
+  <w:abstractNum w:abstractNumId="5" w15:restartNumberingAfterBreak="0">
+    <w:nsid w:val="5CC95DC8"/>
+    <w:multiLevelType w:val="hybridMultilevel"/>
+    <w:tmpl w:val="1AC8C8B0"/>
+    <w:lvl w:ilvl="0" w:tplc="04160001">
+      <w:start w:val="1"/>
+      <w:numFmt w:val="bullet"/>
+      <w:lvlText w:val=""/>
+      <w:lvlJc w:val="left"/>
+      <w:pPr>
+        <w:ind w:left="720" w:hanging="360"/>
+      </w:pPr>
+      <w:rPr>
+        <w:rFonts w:ascii="Symbol" w:hAnsi="Symbol" w:hint="default"/>
+      </w:rPr>
+    </w:lvl>
+    <w:lvl w:ilvl="1" w:tplc="04160003">
+      <w:start w:val="1"/>
+      <w:numFmt w:val="bullet"/>
+      <w:lvlText w:val="o"/>
+      <w:lvlJc w:val="left"/>
+      <w:pPr>
+        <w:ind w:left="1440" w:hanging="360"/>
+      </w:pPr>
+      <w:rPr>
+        <w:rFonts w:ascii="Courier New" w:hAnsi="Courier New" w:cs="Courier New" w:hint="default"/>
+      </w:rPr>
+    </w:lvl>
+    <w:lvl w:ilvl="2" w:tplc="04160005" w:tentative="1">
+      <w:start w:val="1"/>
+      <w:numFmt w:val="bullet"/>
+      <w:lvlText w:val=""/>
+      <w:lvlJc w:val="left"/>
+      <w:pPr>
+        <w:ind w:left="2160" w:hanging="360"/>
+      </w:pPr>
+      <w:rPr>
+        <w:rFonts w:ascii="Wingdings" w:hAnsi="Wingdings" w:hint="default"/>
+      </w:rPr>
+    </w:lvl>
+    <w:lvl w:ilvl="3" w:tplc="04160001" w:tentative="1">
+      <w:start w:val="1"/>
+      <w:numFmt w:val="bullet"/>
+      <w:lvlText w:val=""/>
+      <w:lvlJc w:val="left"/>
+      <w:pPr>
+        <w:ind w:left="2880" w:hanging="360"/>
+      </w:pPr>
+      <w:rPr>
+        <w:rFonts w:ascii="Symbol" w:hAnsi="Symbol" w:hint="default"/>
+      </w:rPr>
+    </w:lvl>
+    <w:lvl w:ilvl="4" w:tplc="04160003" w:tentative="1">
+      <w:start w:val="1"/>
+      <w:numFmt w:val="bullet"/>
+      <w:lvlText w:val="o"/>
+      <w:lvlJc w:val="left"/>
+      <w:pPr>
+        <w:ind w:left="3600" w:hanging="360"/>
+      </w:pPr>
+      <w:rPr>
+        <w:rFonts w:ascii="Courier New" w:hAnsi="Courier New" w:cs="Courier New" w:hint="default"/>
+      </w:rPr>
+    </w:lvl>
+    <w:lvl w:ilvl="5" w:tplc="04160005" w:tentative="1">
+      <w:start w:val="1"/>
+      <w:numFmt w:val="bullet"/>
+      <w:lvlText w:val=""/>
+      <w:lvlJc w:val="left"/>
+      <w:pPr>
+        <w:ind w:left="4320" w:hanging="360"/>
+      </w:pPr>
+      <w:rPr>
+        <w:rFonts w:ascii="Wingdings" w:hAnsi="Wingdings" w:hint="default"/>
+      </w:rPr>
+    </w:lvl>
+    <w:lvl w:ilvl="6" w:tplc="04160001" w:tentative="1">
+      <w:start w:val="1"/>
+      <w:numFmt w:val="bullet"/>
+      <w:lvlText w:val=""/>
+      <w:lvlJc w:val="left"/>
+      <w:pPr>
+        <w:ind w:left="5040" w:hanging="360"/>
+      </w:pPr>
+      <w:rPr>
+        <w:rFonts w:ascii="Symbol" w:hAnsi="Symbol" w:hint="default"/>
+      </w:rPr>
+    </w:lvl>
+    <w:lvl w:ilvl="7" w:tplc="04160003" w:tentative="1">
+      <w:start w:val="1"/>
+      <w:numFmt w:val="bullet"/>
+      <w:lvlText w:val="o"/>
+      <w:lvlJc w:val="left"/>
+      <w:pPr>
+        <w:ind w:left="5760" w:hanging="360"/>
+      </w:pPr>
+      <w:rPr>
+        <w:rFonts w:ascii="Courier New" w:hAnsi="Courier New" w:cs="Courier New" w:hint="default"/>
+      </w:rPr>
+    </w:lvl>
+    <w:lvl w:ilvl="8" w:tplc="04160005" w:tentative="1">
+      <w:start w:val="1"/>
+      <w:numFmt w:val="bullet"/>
+      <w:lvlText w:val=""/>
+      <w:lvlJc w:val="left"/>
+      <w:pPr>
+        <w:ind w:left="6480" w:hanging="360"/>
+      </w:pPr>
+      <w:rPr>
+        <w:rFonts w:ascii="Wingdings" w:hAnsi="Wingdings" w:hint="default"/>
+      </w:rPr>
+    </w:lvl>
+  </w:abstractNum>
   <w:num w:numId="1">
     <w:abstractNumId w:val="0"/>
   </w:num>
   <w:num w:numId="2">
+    <w:abstractNumId w:val="4"/>
+  </w:num>
+  <w:num w:numId="3">
     <w:abstractNumId w:val="2"/>
   </w:num>
-  <w:num w:numId="3">
+  <w:num w:numId="4">
     <w:abstractNumId w:val="1"/>
+  </w:num>
+  <w:num w:numId="5">
+    <w:abstractNumId w:val="5"/>
+  </w:num>
+  <w:num w:numId="6">
+    <w:abstractNumId w:val="3"/>
   </w:num>
 </w:numbering>
 </file>
@@ -6675,6 +13809,18 @@
       <w:szCs w:val="32"/>
     </w:rPr>
   </w:style>
+  <w:style w:type="character" w:styleId="Hyperlink">
+    <w:name w:val="Hyperlink"/>
+    <w:basedOn w:val="Fontepargpadro"/>
+    <w:uiPriority w:val="99"/>
+    <w:semiHidden/>
+    <w:unhideWhenUsed/>
+    <w:rsid w:val="0068681A"/>
+    <w:rPr>
+      <w:color w:val="0563C1"/>
+      <w:u w:val="single"/>
+    </w:rPr>
+  </w:style>
 </w:styles>
 </file>
 
@@ -6944,7 +14090,7 @@
 </file>
 
 <file path=customXml/itemProps1.xml><?xml version="1.0" encoding="utf-8"?>
-<ds:datastoreItem xmlns:ds="http://schemas.openxmlformats.org/officeDocument/2006/customXml" ds:itemID="{15EBA388-B553-4DC6-B62A-90BD46ACE389}">
+<ds:datastoreItem xmlns:ds="http://schemas.openxmlformats.org/officeDocument/2006/customXml" ds:itemID="{6781C01B-4A9D-43EE-BC61-9E9CFC54A332}">
   <ds:schemaRefs>
     <ds:schemaRef ds:uri="http://schemas.openxmlformats.org/officeDocument/2006/bibliography"/>
   </ds:schemaRefs>

--- a/HTML5-CSS3-Para-Iniciantes/Anotações das aulas.docx
+++ b/HTML5-CSS3-Para-Iniciantes/Anotações das aulas.docx
@@ -49,8 +49,6 @@
         </w:rPr>
         <w:t>&lt;</w:t>
       </w:r>
-      <w:proofErr w:type="spellStart"/>
-      <w:proofErr w:type="gramStart"/>
       <w:r>
         <w:rPr>
           <w:rFonts w:ascii="Arial" w:hAnsi="Arial" w:cs="Arial"/>
@@ -61,8 +59,6 @@
         </w:rPr>
         <w:t>hr</w:t>
       </w:r>
-      <w:proofErr w:type="spellEnd"/>
-      <w:proofErr w:type="gramEnd"/>
       <w:r>
         <w:rPr>
           <w:rFonts w:ascii="Arial" w:hAnsi="Arial" w:cs="Arial"/>
@@ -121,29 +117,7 @@
           <w:szCs w:val="24"/>
           <w:lang w:val="en-US"/>
         </w:rPr>
-        <w:t xml:space="preserve"> HTML page (e.g. a shift of topic). </w:t>
-      </w:r>
-      <w:proofErr w:type="gramStart"/>
-      <w:r>
-        <w:rPr>
-          <w:rFonts w:ascii="Arial" w:hAnsi="Arial" w:cs="Arial"/>
-          <w:color w:val="FFFFFF" w:themeColor="text1"/>
-          <w:sz w:val="24"/>
-          <w:szCs w:val="24"/>
-          <w:lang w:val="en-US"/>
-        </w:rPr>
-        <w:t>element</w:t>
-      </w:r>
-      <w:proofErr w:type="gramEnd"/>
-      <w:r>
-        <w:rPr>
-          <w:rFonts w:ascii="Arial" w:hAnsi="Arial" w:cs="Arial"/>
-          <w:color w:val="FFFFFF" w:themeColor="text1"/>
-          <w:sz w:val="24"/>
-          <w:szCs w:val="24"/>
-          <w:lang w:val="en-US"/>
-        </w:rPr>
-        <w:t xml:space="preserve"> is most often displayed as a horizontal rule that is used to separate content (or define a change) in an HTML page.</w:t>
+        <w:t xml:space="preserve"> HTML page (e.g. a shift of topic). element is most often displayed as a horizontal rule that is used to separate content (or define a change) in an HTML page.</w:t>
       </w:r>
     </w:p>
     <w:p>
@@ -703,7 +677,6 @@
               </w:rPr>
               <w:t>&lt;</w:t>
             </w:r>
-            <w:proofErr w:type="gramStart"/>
             <w:r>
               <w:rPr>
                 <w:rFonts w:ascii="Arial" w:hAnsi="Arial" w:cs="Arial"/>
@@ -714,7 +687,6 @@
               </w:rPr>
               <w:t>form</w:t>
             </w:r>
-            <w:proofErr w:type="gramEnd"/>
             <w:r>
               <w:rPr>
                 <w:rFonts w:ascii="Arial" w:hAnsi="Arial" w:cs="Arial"/>
@@ -790,7 +762,6 @@
               </w:rPr>
               <w:t>&lt;</w:t>
             </w:r>
-            <w:proofErr w:type="gramStart"/>
             <w:r>
               <w:rPr>
                 <w:rFonts w:ascii="Arial" w:hAnsi="Arial" w:cs="Arial"/>
@@ -800,7 +771,6 @@
               </w:rPr>
               <w:t>input</w:t>
             </w:r>
-            <w:proofErr w:type="gramEnd"/>
             <w:r>
               <w:rPr>
                 <w:rFonts w:ascii="Arial" w:hAnsi="Arial" w:cs="Arial"/>
@@ -839,8 +809,6 @@
               </w:rPr>
               <w:t>&lt;</w:t>
             </w:r>
-            <w:proofErr w:type="spellStart"/>
-            <w:proofErr w:type="gramStart"/>
             <w:r>
               <w:rPr>
                 <w:rFonts w:ascii="Arial" w:hAnsi="Arial" w:cs="Arial"/>
@@ -850,8 +818,6 @@
               </w:rPr>
               <w:t>textarea</w:t>
             </w:r>
-            <w:proofErr w:type="spellEnd"/>
-            <w:proofErr w:type="gramEnd"/>
             <w:r>
               <w:rPr>
                 <w:rFonts w:ascii="Arial" w:hAnsi="Arial" w:cs="Arial"/>
@@ -890,8 +856,6 @@
               </w:rPr>
               <w:t>&lt;</w:t>
             </w:r>
-            <w:proofErr w:type="spellStart"/>
-            <w:proofErr w:type="gramStart"/>
             <w:r>
               <w:rPr>
                 <w:rFonts w:ascii="Arial" w:hAnsi="Arial" w:cs="Arial"/>
@@ -901,8 +865,6 @@
               </w:rPr>
               <w:t>button</w:t>
             </w:r>
-            <w:proofErr w:type="spellEnd"/>
-            <w:proofErr w:type="gramEnd"/>
             <w:r>
               <w:rPr>
                 <w:rFonts w:ascii="Arial" w:hAnsi="Arial" w:cs="Arial"/>
@@ -941,8 +903,6 @@
               </w:rPr>
               <w:t>&lt;</w:t>
             </w:r>
-            <w:proofErr w:type="spellStart"/>
-            <w:proofErr w:type="gramStart"/>
             <w:r>
               <w:rPr>
                 <w:rFonts w:ascii="Arial" w:hAnsi="Arial" w:cs="Arial"/>
@@ -952,8 +912,6 @@
               </w:rPr>
               <w:t>select</w:t>
             </w:r>
-            <w:proofErr w:type="spellEnd"/>
-            <w:proofErr w:type="gramEnd"/>
             <w:r>
               <w:rPr>
                 <w:rFonts w:ascii="Arial" w:hAnsi="Arial" w:cs="Arial"/>
@@ -992,8 +950,6 @@
               </w:rPr>
               <w:t>&lt;</w:t>
             </w:r>
-            <w:proofErr w:type="spellStart"/>
-            <w:proofErr w:type="gramStart"/>
             <w:r>
               <w:rPr>
                 <w:rFonts w:ascii="Arial" w:hAnsi="Arial" w:cs="Arial"/>
@@ -1003,8 +959,6 @@
               </w:rPr>
               <w:t>option</w:t>
             </w:r>
-            <w:proofErr w:type="spellEnd"/>
-            <w:proofErr w:type="gramEnd"/>
             <w:r>
               <w:rPr>
                 <w:rFonts w:ascii="Arial" w:hAnsi="Arial" w:cs="Arial"/>
@@ -1043,8 +997,6 @@
               </w:rPr>
               <w:t>&lt;</w:t>
             </w:r>
-            <w:proofErr w:type="spellStart"/>
-            <w:proofErr w:type="gramStart"/>
             <w:r>
               <w:rPr>
                 <w:rFonts w:ascii="Arial" w:hAnsi="Arial" w:cs="Arial"/>
@@ -1054,8 +1006,6 @@
               </w:rPr>
               <w:t>optgroup</w:t>
             </w:r>
-            <w:proofErr w:type="spellEnd"/>
-            <w:proofErr w:type="gramEnd"/>
             <w:r>
               <w:rPr>
                 <w:rFonts w:ascii="Arial" w:hAnsi="Arial" w:cs="Arial"/>
@@ -1094,8 +1044,6 @@
               </w:rPr>
               <w:t>&lt;</w:t>
             </w:r>
-            <w:proofErr w:type="spellStart"/>
-            <w:proofErr w:type="gramStart"/>
             <w:r>
               <w:rPr>
                 <w:rFonts w:ascii="Arial" w:hAnsi="Arial" w:cs="Arial"/>
@@ -1105,8 +1053,6 @@
               </w:rPr>
               <w:t>fieldset</w:t>
             </w:r>
-            <w:proofErr w:type="spellEnd"/>
-            <w:proofErr w:type="gramEnd"/>
             <w:r>
               <w:rPr>
                 <w:rFonts w:ascii="Arial" w:hAnsi="Arial" w:cs="Arial"/>
@@ -1145,8 +1091,6 @@
               </w:rPr>
               <w:t>&lt;</w:t>
             </w:r>
-            <w:proofErr w:type="spellStart"/>
-            <w:proofErr w:type="gramStart"/>
             <w:r>
               <w:rPr>
                 <w:rFonts w:ascii="Arial" w:hAnsi="Arial" w:cs="Arial"/>
@@ -1156,8 +1100,6 @@
               </w:rPr>
               <w:t>label</w:t>
             </w:r>
-            <w:proofErr w:type="spellEnd"/>
-            <w:proofErr w:type="gramEnd"/>
             <w:r>
               <w:rPr>
                 <w:rFonts w:ascii="Arial" w:hAnsi="Arial" w:cs="Arial"/>
@@ -1196,7 +1138,6 @@
               </w:rPr>
               <w:t>&lt;</w:t>
             </w:r>
-            <w:proofErr w:type="gramStart"/>
             <w:r>
               <w:rPr>
                 <w:rFonts w:ascii="Arial" w:hAnsi="Arial" w:cs="Arial"/>
@@ -1206,7 +1147,6 @@
               </w:rPr>
               <w:t>output</w:t>
             </w:r>
-            <w:proofErr w:type="gramEnd"/>
             <w:r>
               <w:rPr>
                 <w:rFonts w:ascii="Arial" w:hAnsi="Arial" w:cs="Arial"/>
@@ -1276,7 +1216,6 @@
               </w:rPr>
               <w:t xml:space="preserve">  </w:t>
             </w:r>
-            <w:proofErr w:type="spellStart"/>
             <w:r>
               <w:rPr>
                 <w:rFonts w:ascii="Arial" w:hAnsi="Arial" w:cs="Arial"/>
@@ -1288,7 +1227,6 @@
               </w:rPr>
               <w:t>Attributes</w:t>
             </w:r>
-            <w:proofErr w:type="spellEnd"/>
             <w:r>
               <w:rPr>
                 <w:rFonts w:ascii="Arial" w:hAnsi="Arial" w:cs="Arial"/>
@@ -1344,7 +1282,6 @@
                       <w:lang w:eastAsia="pt-BR"/>
                     </w:rPr>
                   </w:pPr>
-                  <w:proofErr w:type="spellStart"/>
                   <w:r>
                     <w:rPr>
                       <w:rFonts w:ascii="Calibri" w:eastAsia="Times New Roman" w:hAnsi="Calibri" w:cs="Calibri"/>
@@ -1355,7 +1292,6 @@
                     </w:rPr>
                     <w:t>Attribute</w:t>
                   </w:r>
-                  <w:proofErr w:type="spellEnd"/>
                 </w:p>
               </w:tc>
               <w:tc>
@@ -1383,7 +1319,6 @@
                       <w:lang w:eastAsia="pt-BR"/>
                     </w:rPr>
                   </w:pPr>
-                  <w:proofErr w:type="spellStart"/>
                   <w:r>
                     <w:rPr>
                       <w:rFonts w:ascii="Calibri" w:eastAsia="Times New Roman" w:hAnsi="Calibri" w:cs="Calibri"/>
@@ -1394,7 +1329,6 @@
                     </w:rPr>
                     <w:t>Value</w:t>
                   </w:r>
-                  <w:proofErr w:type="spellEnd"/>
                 </w:p>
               </w:tc>
               <w:tc>
@@ -1422,7 +1356,6 @@
                       <w:lang w:eastAsia="pt-BR"/>
                     </w:rPr>
                   </w:pPr>
-                  <w:proofErr w:type="spellStart"/>
                   <w:r>
                     <w:rPr>
                       <w:rFonts w:ascii="Calibri" w:eastAsia="Times New Roman" w:hAnsi="Calibri" w:cs="Calibri"/>
@@ -1433,7 +1366,6 @@
                     </w:rPr>
                     <w:t>Description</w:t>
                   </w:r>
-                  <w:proofErr w:type="spellEnd"/>
                 </w:p>
               </w:tc>
             </w:tr>
@@ -1464,7 +1396,6 @@
                       <w:lang w:eastAsia="pt-BR"/>
                     </w:rPr>
                   </w:pPr>
-                  <w:proofErr w:type="spellStart"/>
                   <w:r>
                     <w:rPr>
                       <w:rFonts w:ascii="Calibri" w:eastAsia="Times New Roman" w:hAnsi="Calibri" w:cs="Calibri"/>
@@ -1473,7 +1404,6 @@
                     </w:rPr>
                     <w:t>accept-charset</w:t>
                   </w:r>
-                  <w:proofErr w:type="spellEnd"/>
                 </w:p>
               </w:tc>
               <w:tc>
@@ -1500,7 +1430,6 @@
                       <w:lang w:eastAsia="pt-BR"/>
                     </w:rPr>
                   </w:pPr>
-                  <w:proofErr w:type="spellStart"/>
                   <w:r>
                     <w:rPr>
                       <w:rFonts w:ascii="Calibri" w:eastAsia="Times New Roman" w:hAnsi="Calibri" w:cs="Calibri"/>
@@ -1509,7 +1438,6 @@
                     </w:rPr>
                     <w:t>character_set</w:t>
                   </w:r>
-                  <w:proofErr w:type="spellEnd"/>
                 </w:p>
               </w:tc>
               <w:tc>
@@ -1572,7 +1500,6 @@
                       <w:lang w:eastAsia="pt-BR"/>
                     </w:rPr>
                   </w:pPr>
-                  <w:proofErr w:type="spellStart"/>
                   <w:r>
                     <w:rPr>
                       <w:rFonts w:ascii="Calibri" w:eastAsia="Times New Roman" w:hAnsi="Calibri" w:cs="Calibri"/>
@@ -1581,7 +1508,6 @@
                     </w:rPr>
                     <w:t>action</w:t>
                   </w:r>
-                  <w:proofErr w:type="spellEnd"/>
                 </w:p>
               </w:tc>
               <w:tc>
@@ -1682,7 +1608,6 @@
                       <w:lang w:eastAsia="pt-BR"/>
                     </w:rPr>
                   </w:pPr>
-                  <w:proofErr w:type="spellStart"/>
                   <w:r>
                     <w:rPr>
                       <w:rFonts w:ascii="Calibri" w:eastAsia="Times New Roman" w:hAnsi="Calibri" w:cs="Calibri"/>
@@ -1691,7 +1616,6 @@
                     </w:rPr>
                     <w:t>autocomplete</w:t>
                   </w:r>
-                  <w:proofErr w:type="spellEnd"/>
                 </w:p>
               </w:tc>
               <w:tc>
@@ -1715,7 +1639,6 @@
                       <w:lang w:eastAsia="pt-BR"/>
                     </w:rPr>
                   </w:pPr>
-                  <w:proofErr w:type="spellStart"/>
                   <w:r>
                     <w:rPr>
                       <w:rFonts w:ascii="Calibri" w:eastAsia="Times New Roman" w:hAnsi="Calibri" w:cs="Calibri"/>
@@ -1724,7 +1647,6 @@
                     </w:rPr>
                     <w:t>on</w:t>
                   </w:r>
-                  <w:proofErr w:type="spellEnd"/>
                   <w:r>
                     <w:rPr>
                       <w:rFonts w:ascii="Calibri" w:eastAsia="Times New Roman" w:hAnsi="Calibri" w:cs="Calibri"/>
@@ -1796,7 +1718,6 @@
                       <w:lang w:eastAsia="pt-BR"/>
                     </w:rPr>
                   </w:pPr>
-                  <w:proofErr w:type="spellStart"/>
                   <w:r>
                     <w:rPr>
                       <w:rFonts w:ascii="Calibri" w:eastAsia="Times New Roman" w:hAnsi="Calibri" w:cs="Calibri"/>
@@ -1805,7 +1726,6 @@
                     </w:rPr>
                     <w:t>enctype</w:t>
                   </w:r>
-                  <w:proofErr w:type="spellEnd"/>
                 </w:p>
               </w:tc>
               <w:tc>
@@ -1829,124 +1749,32 @@
                       <w:lang w:eastAsia="pt-BR"/>
                     </w:rPr>
                   </w:pPr>
-                  <w:proofErr w:type="spellStart"/>
                   <w:r>
                     <w:rPr>
                       <w:rFonts w:ascii="Calibri" w:eastAsia="Times New Roman" w:hAnsi="Calibri" w:cs="Calibri"/>
                       <w:color w:val="FFFFFF"/>
                       <w:lang w:eastAsia="pt-BR"/>
                     </w:rPr>
-                    <w:t>application</w:t>
-                  </w:r>
-                  <w:proofErr w:type="spellEnd"/>
+                    <w:t>application/x-www-form-urlencoded</w:t>
+                  </w:r>
                   <w:r>
                     <w:rPr>
                       <w:rFonts w:ascii="Calibri" w:eastAsia="Times New Roman" w:hAnsi="Calibri" w:cs="Calibri"/>
                       <w:color w:val="FFFFFF"/>
                       <w:lang w:eastAsia="pt-BR"/>
                     </w:rPr>
-                    <w:t>/x-</w:t>
-                  </w:r>
-                  <w:proofErr w:type="spellStart"/>
+                    <w:br/>
+                    <w:t>multipart/form-data</w:t>
+                  </w:r>
                   <w:r>
                     <w:rPr>
                       <w:rFonts w:ascii="Calibri" w:eastAsia="Times New Roman" w:hAnsi="Calibri" w:cs="Calibri"/>
                       <w:color w:val="FFFFFF"/>
                       <w:lang w:eastAsia="pt-BR"/>
                     </w:rPr>
-                    <w:t>www</w:t>
-                  </w:r>
-                  <w:proofErr w:type="spellEnd"/>
-                  <w:r>
-                    <w:rPr>
-                      <w:rFonts w:ascii="Calibri" w:eastAsia="Times New Roman" w:hAnsi="Calibri" w:cs="Calibri"/>
-                      <w:color w:val="FFFFFF"/>
-                      <w:lang w:eastAsia="pt-BR"/>
-                    </w:rPr>
-                    <w:t>-</w:t>
-                  </w:r>
-                  <w:proofErr w:type="spellStart"/>
-                  <w:r>
-                    <w:rPr>
-                      <w:rFonts w:ascii="Calibri" w:eastAsia="Times New Roman" w:hAnsi="Calibri" w:cs="Calibri"/>
-                      <w:color w:val="FFFFFF"/>
-                      <w:lang w:eastAsia="pt-BR"/>
-                    </w:rPr>
-                    <w:t>form-urlencoded</w:t>
-                  </w:r>
-                  <w:proofErr w:type="spellEnd"/>
-                  <w:r>
-                    <w:rPr>
-                      <w:rFonts w:ascii="Calibri" w:eastAsia="Times New Roman" w:hAnsi="Calibri" w:cs="Calibri"/>
-                      <w:color w:val="FFFFFF"/>
-                      <w:lang w:eastAsia="pt-BR"/>
-                    </w:rPr>
                     <w:br/>
-                  </w:r>
-                  <w:proofErr w:type="spellStart"/>
-                  <w:r>
-                    <w:rPr>
-                      <w:rFonts w:ascii="Calibri" w:eastAsia="Times New Roman" w:hAnsi="Calibri" w:cs="Calibri"/>
-                      <w:color w:val="FFFFFF"/>
-                      <w:lang w:eastAsia="pt-BR"/>
-                    </w:rPr>
-                    <w:t>multipart</w:t>
-                  </w:r>
-                  <w:proofErr w:type="spellEnd"/>
-                  <w:r>
-                    <w:rPr>
-                      <w:rFonts w:ascii="Calibri" w:eastAsia="Times New Roman" w:hAnsi="Calibri" w:cs="Calibri"/>
-                      <w:color w:val="FFFFFF"/>
-                      <w:lang w:eastAsia="pt-BR"/>
-                    </w:rPr>
-                    <w:t>/</w:t>
-                  </w:r>
-                  <w:proofErr w:type="spellStart"/>
-                  <w:r>
-                    <w:rPr>
-                      <w:rFonts w:ascii="Calibri" w:eastAsia="Times New Roman" w:hAnsi="Calibri" w:cs="Calibri"/>
-                      <w:color w:val="FFFFFF"/>
-                      <w:lang w:eastAsia="pt-BR"/>
-                    </w:rPr>
-                    <w:t>form-data</w:t>
-                  </w:r>
-                  <w:proofErr w:type="spellEnd"/>
-                  <w:r>
-                    <w:rPr>
-                      <w:rFonts w:ascii="Calibri" w:eastAsia="Times New Roman" w:hAnsi="Calibri" w:cs="Calibri"/>
-                      <w:color w:val="FFFFFF"/>
-                      <w:lang w:eastAsia="pt-BR"/>
-                    </w:rPr>
-                    <w:br/>
-                  </w:r>
-                  <w:proofErr w:type="spellStart"/>
-                  <w:r>
-                    <w:rPr>
-                      <w:rFonts w:ascii="Calibri" w:eastAsia="Times New Roman" w:hAnsi="Calibri" w:cs="Calibri"/>
-                      <w:color w:val="FFFFFF"/>
-                      <w:lang w:eastAsia="pt-BR"/>
-                    </w:rPr>
-                    <w:t>text</w:t>
-                  </w:r>
-                  <w:proofErr w:type="spellEnd"/>
-                  <w:r>
-                    <w:rPr>
-                      <w:rFonts w:ascii="Calibri" w:eastAsia="Times New Roman" w:hAnsi="Calibri" w:cs="Calibri"/>
-                      <w:color w:val="FFFFFF"/>
-                      <w:lang w:eastAsia="pt-BR"/>
-                    </w:rPr>
-                    <w:t>/</w:t>
-                  </w:r>
-                  <w:proofErr w:type="spellStart"/>
-                  <w:r>
-                    <w:rPr>
-                      <w:rFonts w:ascii="Calibri" w:eastAsia="Times New Roman" w:hAnsi="Calibri" w:cs="Calibri"/>
-                      <w:color w:val="FFFFFF"/>
-                      <w:lang w:eastAsia="pt-BR"/>
-                    </w:rPr>
-                    <w:t>plain</w:t>
-                  </w:r>
-                  <w:proofErr w:type="spellEnd"/>
+                    <w:t>text/plain</w:t>
+                  </w:r>
                 </w:p>
               </w:tc>
               <w:tc>
@@ -2009,7 +1837,6 @@
                       <w:lang w:eastAsia="pt-BR"/>
                     </w:rPr>
                   </w:pPr>
-                  <w:proofErr w:type="spellStart"/>
                   <w:r>
                     <w:rPr>
                       <w:rFonts w:ascii="Calibri" w:eastAsia="Times New Roman" w:hAnsi="Calibri" w:cs="Calibri"/>
@@ -2018,7 +1845,6 @@
                     </w:rPr>
                     <w:t>method</w:t>
                   </w:r>
-                  <w:proofErr w:type="spellEnd"/>
                 </w:p>
               </w:tc>
               <w:tc>
@@ -2043,7 +1869,6 @@
                       <w:lang w:eastAsia="pt-BR"/>
                     </w:rPr>
                   </w:pPr>
-                  <w:proofErr w:type="spellStart"/>
                   <w:r>
                     <w:rPr>
                       <w:rFonts w:ascii="Calibri" w:eastAsia="Times New Roman" w:hAnsi="Calibri" w:cs="Calibri"/>
@@ -2052,7 +1877,6 @@
                     </w:rPr>
                     <w:t>get</w:t>
                   </w:r>
-                  <w:proofErr w:type="spellEnd"/>
                   <w:r>
                     <w:rPr>
                       <w:rFonts w:ascii="Calibri" w:eastAsia="Times New Roman" w:hAnsi="Calibri" w:cs="Calibri"/>
@@ -2124,7 +1948,6 @@
                       <w:lang w:eastAsia="pt-BR"/>
                     </w:rPr>
                   </w:pPr>
-                  <w:proofErr w:type="spellStart"/>
                   <w:r>
                     <w:rPr>
                       <w:rFonts w:ascii="Calibri" w:eastAsia="Times New Roman" w:hAnsi="Calibri" w:cs="Calibri"/>
@@ -2133,7 +1956,6 @@
                     </w:rPr>
                     <w:t>name</w:t>
                   </w:r>
-                  <w:proofErr w:type="spellEnd"/>
                 </w:p>
               </w:tc>
               <w:tc>
@@ -2159,7 +1981,6 @@
                       <w:lang w:eastAsia="pt-BR"/>
                     </w:rPr>
                   </w:pPr>
-                  <w:proofErr w:type="spellStart"/>
                   <w:r>
                     <w:rPr>
                       <w:rFonts w:ascii="Calibri" w:eastAsia="Times New Roman" w:hAnsi="Calibri" w:cs="Calibri"/>
@@ -2168,7 +1989,6 @@
                     </w:rPr>
                     <w:t>text</w:t>
                   </w:r>
-                  <w:proofErr w:type="spellEnd"/>
                 </w:p>
               </w:tc>
               <w:tc>
@@ -2231,7 +2051,6 @@
                       <w:lang w:eastAsia="pt-BR"/>
                     </w:rPr>
                   </w:pPr>
-                  <w:proofErr w:type="spellStart"/>
                   <w:r>
                     <w:rPr>
                       <w:rFonts w:ascii="Calibri" w:eastAsia="Times New Roman" w:hAnsi="Calibri" w:cs="Calibri"/>
@@ -2240,7 +2059,6 @@
                     </w:rPr>
                     <w:t>novalidate</w:t>
                   </w:r>
-                  <w:proofErr w:type="spellEnd"/>
                 </w:p>
               </w:tc>
               <w:tc>
@@ -2267,7 +2085,6 @@
                       <w:lang w:eastAsia="pt-BR"/>
                     </w:rPr>
                   </w:pPr>
-                  <w:proofErr w:type="spellStart"/>
                   <w:r>
                     <w:rPr>
                       <w:rFonts w:ascii="Calibri" w:eastAsia="Times New Roman" w:hAnsi="Calibri" w:cs="Calibri"/>
@@ -2276,7 +2093,6 @@
                     </w:rPr>
                     <w:t>novalidate</w:t>
                   </w:r>
-                  <w:proofErr w:type="spellEnd"/>
                 </w:p>
               </w:tc>
               <w:tc>
@@ -2339,7 +2155,6 @@
                       <w:lang w:eastAsia="pt-BR"/>
                     </w:rPr>
                   </w:pPr>
-                  <w:proofErr w:type="spellStart"/>
                   <w:r>
                     <w:rPr>
                       <w:rFonts w:ascii="Calibri" w:eastAsia="Times New Roman" w:hAnsi="Calibri" w:cs="Calibri"/>
@@ -2349,7 +2164,6 @@
                     <w:lastRenderedPageBreak/>
                     <w:t>rel</w:t>
                   </w:r>
-                  <w:proofErr w:type="spellEnd"/>
                 </w:p>
               </w:tc>
               <w:tc>
@@ -2416,17 +2230,17 @@
                       <w:lang w:val="en-US" w:eastAsia="pt-BR"/>
                     </w:rPr>
                     <w:br/>
-                  </w:r>
-                  <w:proofErr w:type="spellStart"/>
+                    <w:t>nofollow</w:t>
+                  </w:r>
                   <w:r>
                     <w:rPr>
                       <w:rFonts w:ascii="Calibri" w:eastAsia="Times New Roman" w:hAnsi="Calibri" w:cs="Calibri"/>
                       <w:color w:val="FFFFFF"/>
                       <w:lang w:val="en-US" w:eastAsia="pt-BR"/>
                     </w:rPr>
-                    <w:t>nofollow</w:t>
-                  </w:r>
-                  <w:proofErr w:type="spellEnd"/>
+                    <w:br/>
+                    <w:t>noopener</w:t>
+                  </w:r>
                   <w:r>
                     <w:rPr>
                       <w:rFonts w:ascii="Calibri" w:eastAsia="Times New Roman" w:hAnsi="Calibri" w:cs="Calibri"/>
@@ -2434,35 +2248,8 @@
                       <w:lang w:val="en-US" w:eastAsia="pt-BR"/>
                     </w:rPr>
                     <w:br/>
-                  </w:r>
-                  <w:proofErr w:type="spellStart"/>
-                  <w:r>
-                    <w:rPr>
-                      <w:rFonts w:ascii="Calibri" w:eastAsia="Times New Roman" w:hAnsi="Calibri" w:cs="Calibri"/>
-                      <w:color w:val="FFFFFF"/>
-                      <w:lang w:val="en-US" w:eastAsia="pt-BR"/>
-                    </w:rPr>
-                    <w:t>noopener</w:t>
-                  </w:r>
-                  <w:proofErr w:type="spellEnd"/>
-                  <w:r>
-                    <w:rPr>
-                      <w:rFonts w:ascii="Calibri" w:eastAsia="Times New Roman" w:hAnsi="Calibri" w:cs="Calibri"/>
-                      <w:color w:val="FFFFFF"/>
-                      <w:lang w:val="en-US" w:eastAsia="pt-BR"/>
-                    </w:rPr>
-                    <w:br/>
-                  </w:r>
-                  <w:proofErr w:type="spellStart"/>
-                  <w:r>
-                    <w:rPr>
-                      <w:rFonts w:ascii="Calibri" w:eastAsia="Times New Roman" w:hAnsi="Calibri" w:cs="Calibri"/>
-                      <w:color w:val="FFFFFF"/>
-                      <w:lang w:val="en-US" w:eastAsia="pt-BR"/>
-                    </w:rPr>
                     <w:t>noreferrer</w:t>
                   </w:r>
-                  <w:proofErr w:type="spellEnd"/>
                   <w:r>
                     <w:rPr>
                       <w:rFonts w:ascii="Calibri" w:eastAsia="Times New Roman" w:hAnsi="Calibri" w:cs="Calibri"/>
@@ -2479,17 +2266,8 @@
                       <w:lang w:val="en-US" w:eastAsia="pt-BR"/>
                     </w:rPr>
                     <w:br/>
-                  </w:r>
-                  <w:proofErr w:type="spellStart"/>
-                  <w:r>
-                    <w:rPr>
-                      <w:rFonts w:ascii="Calibri" w:eastAsia="Times New Roman" w:hAnsi="Calibri" w:cs="Calibri"/>
-                      <w:color w:val="FFFFFF"/>
-                      <w:lang w:val="en-US" w:eastAsia="pt-BR"/>
-                    </w:rPr>
                     <w:t>prev</w:t>
                   </w:r>
-                  <w:proofErr w:type="spellEnd"/>
                   <w:r>
                     <w:rPr>
                       <w:rFonts w:ascii="Calibri" w:eastAsia="Times New Roman" w:hAnsi="Calibri" w:cs="Calibri"/>
@@ -2561,7 +2339,6 @@
                       <w:lang w:eastAsia="pt-BR"/>
                     </w:rPr>
                   </w:pPr>
-                  <w:proofErr w:type="spellStart"/>
                   <w:r>
                     <w:rPr>
                       <w:rFonts w:ascii="Calibri" w:eastAsia="Times New Roman" w:hAnsi="Calibri" w:cs="Calibri"/>
@@ -2570,7 +2347,6 @@
                     </w:rPr>
                     <w:t>target</w:t>
                   </w:r>
-                  <w:proofErr w:type="spellEnd"/>
                 </w:p>
               </w:tc>
               <w:tc>
@@ -2601,18 +2377,8 @@
                       <w:color w:val="FFFFFF"/>
                       <w:lang w:eastAsia="pt-BR"/>
                     </w:rPr>
-                    <w:t>_</w:t>
-                  </w:r>
-                  <w:proofErr w:type="spellStart"/>
-                  <w:r>
-                    <w:rPr>
-                      <w:rFonts w:ascii="Calibri" w:eastAsia="Times New Roman" w:hAnsi="Calibri" w:cs="Calibri"/>
-                      <w:color w:val="FFFFFF"/>
-                      <w:lang w:eastAsia="pt-BR"/>
-                    </w:rPr>
-                    <w:t>blank</w:t>
-                  </w:r>
-                  <w:proofErr w:type="spellEnd"/>
+                    <w:t>_blank</w:t>
+                  </w:r>
                   <w:r>
                     <w:rPr>
                       <w:rFonts w:ascii="Calibri" w:eastAsia="Times New Roman" w:hAnsi="Calibri" w:cs="Calibri"/>
@@ -2629,18 +2395,8 @@
                       <w:lang w:eastAsia="pt-BR"/>
                     </w:rPr>
                     <w:br/>
-                    <w:t>_</w:t>
-                  </w:r>
-                  <w:proofErr w:type="spellStart"/>
-                  <w:r>
-                    <w:rPr>
-                      <w:rFonts w:ascii="Calibri" w:eastAsia="Times New Roman" w:hAnsi="Calibri" w:cs="Calibri"/>
-                      <w:color w:val="FFFFFF"/>
-                      <w:lang w:eastAsia="pt-BR"/>
-                    </w:rPr>
-                    <w:t>parent</w:t>
-                  </w:r>
-                  <w:proofErr w:type="spellEnd"/>
+                    <w:t>_parent</w:t>
+                  </w:r>
                   <w:r>
                     <w:rPr>
                       <w:rFonts w:ascii="Calibri" w:eastAsia="Times New Roman" w:hAnsi="Calibri" w:cs="Calibri"/>
@@ -2863,7 +2619,6 @@
         </w:rPr>
         <w:t xml:space="preserve">   </w:t>
       </w:r>
-      <w:proofErr w:type="gramStart"/>
       <w:r>
         <w:rPr>
           <w:rFonts w:ascii="Arial" w:hAnsi="Arial" w:cs="Arial"/>
@@ -2872,7 +2627,6 @@
         </w:rPr>
         <w:t>box-sizing</w:t>
       </w:r>
-      <w:proofErr w:type="gramEnd"/>
       <w:r>
         <w:rPr>
           <w:rFonts w:ascii="Arial" w:hAnsi="Arial" w:cs="Arial"/>
@@ -2999,20 +2753,8 @@
                 <w:lang w:val="en-US" w:eastAsia="pt-BR"/>
               </w:rPr>
               <w:lastRenderedPageBreak/>
-              <w:t xml:space="preserve">CSS </w:t>
+              <w:t>CSS Combinators</w:t>
             </w:r>
-            <w:proofErr w:type="spellStart"/>
-            <w:r>
-              <w:rPr>
-                <w:rFonts w:ascii="Segoe UI" w:eastAsia="Times New Roman" w:hAnsi="Segoe UI" w:cs="Segoe UI"/>
-                <w:color w:val="FFFFFF" w:themeColor="text1"/>
-                <w:sz w:val="48"/>
-                <w:szCs w:val="48"/>
-                <w:lang w:val="en-US" w:eastAsia="pt-BR"/>
-              </w:rPr>
-              <w:t>Combinators</w:t>
-            </w:r>
-            <w:proofErr w:type="spellEnd"/>
           </w:p>
           <w:p>
             <w:pPr>
@@ -3034,29 +2776,7 @@
                 <w:szCs w:val="23"/>
                 <w:lang w:val="en-US" w:eastAsia="pt-BR"/>
               </w:rPr>
-              <w:t xml:space="preserve">A </w:t>
-            </w:r>
-            <w:proofErr w:type="spellStart"/>
-            <w:r>
-              <w:rPr>
-                <w:rFonts w:ascii="Verdana" w:eastAsia="Times New Roman" w:hAnsi="Verdana" w:cs="Times New Roman"/>
-                <w:color w:val="FFFFFF" w:themeColor="text1"/>
-                <w:sz w:val="23"/>
-                <w:szCs w:val="23"/>
-                <w:lang w:val="en-US" w:eastAsia="pt-BR"/>
-              </w:rPr>
-              <w:t>combinator</w:t>
-            </w:r>
-            <w:proofErr w:type="spellEnd"/>
-            <w:r>
-              <w:rPr>
-                <w:rFonts w:ascii="Verdana" w:eastAsia="Times New Roman" w:hAnsi="Verdana" w:cs="Times New Roman"/>
-                <w:color w:val="FFFFFF" w:themeColor="text1"/>
-                <w:sz w:val="23"/>
-                <w:szCs w:val="23"/>
-                <w:lang w:val="en-US" w:eastAsia="pt-BR"/>
-              </w:rPr>
-              <w:t xml:space="preserve"> is something that explains the relationship between the selectors.</w:t>
+              <w:t>A combinator is something that explains the relationship between the selectors.</w:t>
             </w:r>
           </w:p>
           <w:p>
@@ -3079,29 +2799,7 @@
                 <w:szCs w:val="23"/>
                 <w:lang w:val="en-US" w:eastAsia="pt-BR"/>
               </w:rPr>
-              <w:t xml:space="preserve">A CSS selector can contain more than one simple selector. Between the simple selectors, we can include a </w:t>
-            </w:r>
-            <w:proofErr w:type="spellStart"/>
-            <w:r>
-              <w:rPr>
-                <w:rFonts w:ascii="Verdana" w:eastAsia="Times New Roman" w:hAnsi="Verdana" w:cs="Times New Roman"/>
-                <w:color w:val="FFFFFF" w:themeColor="text1"/>
-                <w:sz w:val="23"/>
-                <w:szCs w:val="23"/>
-                <w:lang w:val="en-US" w:eastAsia="pt-BR"/>
-              </w:rPr>
-              <w:t>combinator</w:t>
-            </w:r>
-            <w:proofErr w:type="spellEnd"/>
-            <w:r>
-              <w:rPr>
-                <w:rFonts w:ascii="Verdana" w:eastAsia="Times New Roman" w:hAnsi="Verdana" w:cs="Times New Roman"/>
-                <w:color w:val="FFFFFF" w:themeColor="text1"/>
-                <w:sz w:val="23"/>
-                <w:szCs w:val="23"/>
-                <w:lang w:val="en-US" w:eastAsia="pt-BR"/>
-              </w:rPr>
-              <w:t>.</w:t>
+              <w:t>A CSS selector can contain more than one simple selector. Between the simple selectors, we can include a combinator.</w:t>
             </w:r>
           </w:p>
           <w:p>
@@ -3124,29 +2822,7 @@
                 <w:szCs w:val="23"/>
                 <w:lang w:val="en-US" w:eastAsia="pt-BR"/>
               </w:rPr>
-              <w:t xml:space="preserve">There are four different </w:t>
-            </w:r>
-            <w:proofErr w:type="spellStart"/>
-            <w:r>
-              <w:rPr>
-                <w:rFonts w:ascii="Verdana" w:eastAsia="Times New Roman" w:hAnsi="Verdana" w:cs="Times New Roman"/>
-                <w:color w:val="FFFFFF" w:themeColor="text1"/>
-                <w:sz w:val="23"/>
-                <w:szCs w:val="23"/>
-                <w:lang w:val="en-US" w:eastAsia="pt-BR"/>
-              </w:rPr>
-              <w:t>combinators</w:t>
-            </w:r>
-            <w:proofErr w:type="spellEnd"/>
-            <w:r>
-              <w:rPr>
-                <w:rFonts w:ascii="Verdana" w:eastAsia="Times New Roman" w:hAnsi="Verdana" w:cs="Times New Roman"/>
-                <w:color w:val="FFFFFF" w:themeColor="text1"/>
-                <w:sz w:val="23"/>
-                <w:szCs w:val="23"/>
-                <w:lang w:val="en-US" w:eastAsia="pt-BR"/>
-              </w:rPr>
-              <w:t xml:space="preserve"> in CSS:</w:t>
+              <w:t>There are four different combinators in CSS:</w:t>
             </w:r>
           </w:p>
           <w:p>
@@ -3293,31 +2969,7 @@
                 <w:szCs w:val="23"/>
                 <w:lang w:val="en-US" w:eastAsia="pt-BR"/>
               </w:rPr>
-              <w:t xml:space="preserve">The adjacent sibling selector is used to select an element that is directly after another specific </w:t>
-            </w:r>
-            <w:proofErr w:type="spellStart"/>
-            <w:r>
-              <w:rPr>
-                <w:rFonts w:ascii="Verdana" w:eastAsia="Times New Roman" w:hAnsi="Verdana" w:cs="Times New Roman"/>
-                <w:b/>
-                <w:color w:val="FFFFFF" w:themeColor="text1"/>
-                <w:sz w:val="23"/>
-                <w:szCs w:val="23"/>
-                <w:lang w:val="en-US" w:eastAsia="pt-BR"/>
-              </w:rPr>
-              <w:t>element.Sibling</w:t>
-            </w:r>
-            <w:proofErr w:type="spellEnd"/>
-            <w:r>
-              <w:rPr>
-                <w:rFonts w:ascii="Verdana" w:eastAsia="Times New Roman" w:hAnsi="Verdana" w:cs="Times New Roman"/>
-                <w:b/>
-                <w:color w:val="FFFFFF" w:themeColor="text1"/>
-                <w:sz w:val="23"/>
-                <w:szCs w:val="23"/>
-                <w:lang w:val="en-US" w:eastAsia="pt-BR"/>
-              </w:rPr>
-              <w:t xml:space="preserve"> elements must have the same parent element, and "adjacent" means "immediately following".</w:t>
+              <w:t>The adjacent sibling selector is used to select an element that is directly after another specific element.Sibling elements must have the same parent element, and "adjacent" means "immediately following".</w:t>
             </w:r>
           </w:p>
           <w:p>
@@ -3775,7 +3427,6 @@
                       <w:lang w:val="en-US" w:eastAsia="pt-BR"/>
                     </w:rPr>
                   </w:pPr>
-                  <w:proofErr w:type="spellStart"/>
                   <w:r>
                     <w:rPr>
                       <w:rFonts w:ascii="Arial" w:eastAsia="Times New Roman" w:hAnsi="Arial" w:cs="Arial"/>
@@ -3784,7 +3435,6 @@
                     </w:rPr>
                     <w:t>element+element</w:t>
                   </w:r>
-                  <w:proofErr w:type="spellEnd"/>
                 </w:p>
               </w:tc>
               <w:tc>
@@ -4187,7 +3837,6 @@
                       <w:lang w:eastAsia="pt-BR"/>
                     </w:rPr>
                   </w:pPr>
-                  <w:proofErr w:type="spellStart"/>
                   <w:r>
                     <w:rPr>
                       <w:rFonts w:ascii="Arial" w:eastAsia="Times New Roman" w:hAnsi="Arial" w:cs="Arial"/>
@@ -4200,7 +3849,6 @@
                     </w:rPr>
                     <w:t>Selector</w:t>
                   </w:r>
-                  <w:proofErr w:type="spellEnd"/>
                 </w:p>
               </w:tc>
               <w:tc>
@@ -4230,7 +3878,6 @@
                       <w:lang w:eastAsia="pt-BR"/>
                     </w:rPr>
                   </w:pPr>
-                  <w:proofErr w:type="spellStart"/>
                   <w:r>
                     <w:rPr>
                       <w:rFonts w:ascii="Arial" w:eastAsia="Times New Roman" w:hAnsi="Arial" w:cs="Arial"/>
@@ -4243,7 +3890,6 @@
                     </w:rPr>
                     <w:t>example</w:t>
                   </w:r>
-                  <w:proofErr w:type="spellEnd"/>
                 </w:p>
               </w:tc>
               <w:tc>
@@ -4273,7 +3919,6 @@
                       <w:lang w:eastAsia="pt-BR"/>
                     </w:rPr>
                   </w:pPr>
-                  <w:proofErr w:type="spellStart"/>
                   <w:r>
                     <w:rPr>
                       <w:rFonts w:ascii="Arial" w:eastAsia="Times New Roman" w:hAnsi="Arial" w:cs="Arial"/>
@@ -4284,35 +3929,8 @@
                       <w:szCs w:val="24"/>
                       <w:lang w:eastAsia="pt-BR"/>
                     </w:rPr>
-                    <w:t>Example</w:t>
-                  </w:r>
-                  <w:proofErr w:type="spellEnd"/>
-                  <w:r>
-                    <w:rPr>
-                      <w:rFonts w:ascii="Arial" w:eastAsia="Times New Roman" w:hAnsi="Arial" w:cs="Arial"/>
-                      <w:b/>
-                      <w:bCs/>
-                      <w:color w:val="FFFFFF"/>
-                      <w:sz w:val="24"/>
-                      <w:szCs w:val="24"/>
-                      <w:lang w:eastAsia="pt-BR"/>
-                    </w:rPr>
-                    <w:t xml:space="preserve"> </w:t>
-                  </w:r>
-                  <w:proofErr w:type="spellStart"/>
-                  <w:r>
-                    <w:rPr>
-                      <w:rFonts w:ascii="Arial" w:eastAsia="Times New Roman" w:hAnsi="Arial" w:cs="Arial"/>
-                      <w:b/>
-                      <w:bCs/>
-                      <w:color w:val="FFFFFF"/>
-                      <w:sz w:val="24"/>
-                      <w:szCs w:val="24"/>
-                      <w:lang w:eastAsia="pt-BR"/>
-                    </w:rPr>
-                    <w:t>description</w:t>
-                  </w:r>
-                  <w:proofErr w:type="spellEnd"/>
+                    <w:t>Example description</w:t>
+                  </w:r>
                 </w:p>
               </w:tc>
             </w:tr>
@@ -4348,25 +3966,7 @@
                       <w:color w:val="FFFFFF"/>
                       <w:lang w:eastAsia="pt-BR"/>
                     </w:rPr>
-                    <w:t>[</w:t>
-                  </w:r>
-                  <w:proofErr w:type="spellStart"/>
-                  <w:r>
-                    <w:rPr>
-                      <w:rFonts w:ascii="Arial" w:eastAsia="Times New Roman" w:hAnsi="Arial" w:cs="Arial"/>
-                      <w:color w:val="FFFFFF"/>
-                      <w:lang w:eastAsia="pt-BR"/>
-                    </w:rPr>
-                    <w:t>attribute</w:t>
-                  </w:r>
-                  <w:proofErr w:type="spellEnd"/>
-                  <w:r>
-                    <w:rPr>
-                      <w:rFonts w:ascii="Arial" w:eastAsia="Times New Roman" w:hAnsi="Arial" w:cs="Arial"/>
-                      <w:color w:val="FFFFFF"/>
-                      <w:lang w:eastAsia="pt-BR"/>
-                    </w:rPr>
-                    <w:t>]</w:t>
+                    <w:t>[attribute]</w:t>
                   </w:r>
                 </w:p>
               </w:tc>
@@ -4398,25 +3998,7 @@
                       <w:color w:val="FFFFFF"/>
                       <w:lang w:eastAsia="pt-BR"/>
                     </w:rPr>
-                    <w:t>[</w:t>
-                  </w:r>
-                  <w:proofErr w:type="spellStart"/>
-                  <w:r>
-                    <w:rPr>
-                      <w:rFonts w:ascii="Arial" w:eastAsia="Times New Roman" w:hAnsi="Arial" w:cs="Arial"/>
-                      <w:color w:val="FFFFFF"/>
-                      <w:lang w:eastAsia="pt-BR"/>
-                    </w:rPr>
-                    <w:t>target</w:t>
-                  </w:r>
-                  <w:proofErr w:type="spellEnd"/>
-                  <w:r>
-                    <w:rPr>
-                      <w:rFonts w:ascii="Arial" w:eastAsia="Times New Roman" w:hAnsi="Arial" w:cs="Arial"/>
-                      <w:color w:val="FFFFFF"/>
-                      <w:lang w:eastAsia="pt-BR"/>
-                    </w:rPr>
-                    <w:t>]</w:t>
+                    <w:t>[target]</w:t>
                   </w:r>
                 </w:p>
               </w:tc>
@@ -4485,43 +4067,7 @@
                       <w:color w:val="FFFFFF"/>
                       <w:lang w:eastAsia="pt-BR"/>
                     </w:rPr>
-                    <w:t>[</w:t>
-                  </w:r>
-                  <w:proofErr w:type="spellStart"/>
-                  <w:r>
-                    <w:rPr>
-                      <w:rFonts w:ascii="Arial" w:eastAsia="Times New Roman" w:hAnsi="Arial" w:cs="Arial"/>
-                      <w:color w:val="FFFFFF"/>
-                      <w:lang w:eastAsia="pt-BR"/>
-                    </w:rPr>
-                    <w:t>attribute</w:t>
-                  </w:r>
-                  <w:proofErr w:type="spellEnd"/>
-                  <w:r>
-                    <w:rPr>
-                      <w:rFonts w:ascii="Arial" w:eastAsia="Times New Roman" w:hAnsi="Arial" w:cs="Arial"/>
-                      <w:color w:val="FFFFFF"/>
-                      <w:lang w:eastAsia="pt-BR"/>
-                    </w:rPr>
-                    <w:t>=</w:t>
-                  </w:r>
-                  <w:proofErr w:type="spellStart"/>
-                  <w:r>
-                    <w:rPr>
-                      <w:rFonts w:ascii="Arial" w:eastAsia="Times New Roman" w:hAnsi="Arial" w:cs="Arial"/>
-                      <w:color w:val="FFFFFF"/>
-                      <w:lang w:eastAsia="pt-BR"/>
-                    </w:rPr>
-                    <w:t>value</w:t>
-                  </w:r>
-                  <w:proofErr w:type="spellEnd"/>
-                  <w:r>
-                    <w:rPr>
-                      <w:rFonts w:ascii="Arial" w:eastAsia="Times New Roman" w:hAnsi="Arial" w:cs="Arial"/>
-                      <w:color w:val="FFFFFF"/>
-                      <w:lang w:eastAsia="pt-BR"/>
-                    </w:rPr>
-                    <w:t>]t</w:t>
+                    <w:t>[attribute=value]t</w:t>
                   </w:r>
                 </w:p>
               </w:tc>
@@ -4553,43 +4099,7 @@
                       <w:color w:val="FFFFFF"/>
                       <w:lang w:eastAsia="pt-BR"/>
                     </w:rPr>
-                    <w:t xml:space="preserve"> [</w:t>
-                  </w:r>
-                  <w:proofErr w:type="spellStart"/>
-                  <w:r>
-                    <w:rPr>
-                      <w:rFonts w:ascii="Arial" w:eastAsia="Times New Roman" w:hAnsi="Arial" w:cs="Arial"/>
-                      <w:color w:val="FFFFFF"/>
-                      <w:lang w:eastAsia="pt-BR"/>
-                    </w:rPr>
-                    <w:t>target</w:t>
-                  </w:r>
-                  <w:proofErr w:type="spellEnd"/>
-                  <w:r>
-                    <w:rPr>
-                      <w:rFonts w:ascii="Arial" w:eastAsia="Times New Roman" w:hAnsi="Arial" w:cs="Arial"/>
-                      <w:color w:val="FFFFFF"/>
-                      <w:lang w:eastAsia="pt-BR"/>
-                    </w:rPr>
-                    <w:t>=_</w:t>
-                  </w:r>
-                  <w:proofErr w:type="spellStart"/>
-                  <w:r>
-                    <w:rPr>
-                      <w:rFonts w:ascii="Arial" w:eastAsia="Times New Roman" w:hAnsi="Arial" w:cs="Arial"/>
-                      <w:color w:val="FFFFFF"/>
-                      <w:lang w:eastAsia="pt-BR"/>
-                    </w:rPr>
-                    <w:t>blank</w:t>
-                  </w:r>
-                  <w:proofErr w:type="spellEnd"/>
-                  <w:r>
-                    <w:rPr>
-                      <w:rFonts w:ascii="Arial" w:eastAsia="Times New Roman" w:hAnsi="Arial" w:cs="Arial"/>
-                      <w:color w:val="FFFFFF"/>
-                      <w:lang w:eastAsia="pt-BR"/>
-                    </w:rPr>
-                    <w:t>]</w:t>
+                    <w:t xml:space="preserve"> [target=_blank]</w:t>
                   </w:r>
                 </w:p>
               </w:tc>
@@ -4658,43 +4168,7 @@
                       <w:color w:val="FFFFFF"/>
                       <w:lang w:eastAsia="pt-BR"/>
                     </w:rPr>
-                    <w:t>[</w:t>
-                  </w:r>
-                  <w:proofErr w:type="spellStart"/>
-                  <w:r>
-                    <w:rPr>
-                      <w:rFonts w:ascii="Arial" w:eastAsia="Times New Roman" w:hAnsi="Arial" w:cs="Arial"/>
-                      <w:color w:val="FFFFFF"/>
-                      <w:lang w:eastAsia="pt-BR"/>
-                    </w:rPr>
-                    <w:t>attribute</w:t>
-                  </w:r>
-                  <w:proofErr w:type="spellEnd"/>
-                  <w:r>
-                    <w:rPr>
-                      <w:rFonts w:ascii="Arial" w:eastAsia="Times New Roman" w:hAnsi="Arial" w:cs="Arial"/>
-                      <w:color w:val="FFFFFF"/>
-                      <w:lang w:eastAsia="pt-BR"/>
-                    </w:rPr>
-                    <w:t>~=</w:t>
-                  </w:r>
-                  <w:proofErr w:type="spellStart"/>
-                  <w:r>
-                    <w:rPr>
-                      <w:rFonts w:ascii="Arial" w:eastAsia="Times New Roman" w:hAnsi="Arial" w:cs="Arial"/>
-                      <w:color w:val="FFFFFF"/>
-                      <w:lang w:eastAsia="pt-BR"/>
-                    </w:rPr>
-                    <w:t>value</w:t>
-                  </w:r>
-                  <w:proofErr w:type="spellEnd"/>
-                  <w:r>
-                    <w:rPr>
-                      <w:rFonts w:ascii="Arial" w:eastAsia="Times New Roman" w:hAnsi="Arial" w:cs="Arial"/>
-                      <w:color w:val="FFFFFF"/>
-                      <w:lang w:eastAsia="pt-BR"/>
-                    </w:rPr>
-                    <w:t>]</w:t>
+                    <w:t>[attribute~=value]</w:t>
                   </w:r>
                 </w:p>
               </w:tc>
@@ -4726,43 +4200,7 @@
                       <w:color w:val="FFFFFF"/>
                       <w:lang w:eastAsia="pt-BR"/>
                     </w:rPr>
-                    <w:t xml:space="preserve"> [</w:t>
-                  </w:r>
-                  <w:proofErr w:type="spellStart"/>
-                  <w:r>
-                    <w:rPr>
-                      <w:rFonts w:ascii="Arial" w:eastAsia="Times New Roman" w:hAnsi="Arial" w:cs="Arial"/>
-                      <w:color w:val="FFFFFF"/>
-                      <w:lang w:eastAsia="pt-BR"/>
-                    </w:rPr>
-                    <w:t>title</w:t>
-                  </w:r>
-                  <w:proofErr w:type="spellEnd"/>
-                  <w:r>
-                    <w:rPr>
-                      <w:rFonts w:ascii="Arial" w:eastAsia="Times New Roman" w:hAnsi="Arial" w:cs="Arial"/>
-                      <w:color w:val="FFFFFF"/>
-                      <w:lang w:eastAsia="pt-BR"/>
-                    </w:rPr>
-                    <w:t>~=</w:t>
-                  </w:r>
-                  <w:proofErr w:type="spellStart"/>
-                  <w:r>
-                    <w:rPr>
-                      <w:rFonts w:ascii="Arial" w:eastAsia="Times New Roman" w:hAnsi="Arial" w:cs="Arial"/>
-                      <w:color w:val="FFFFFF"/>
-                      <w:lang w:eastAsia="pt-BR"/>
-                    </w:rPr>
-                    <w:t>flower</w:t>
-                  </w:r>
-                  <w:proofErr w:type="spellEnd"/>
-                  <w:r>
-                    <w:rPr>
-                      <w:rFonts w:ascii="Arial" w:eastAsia="Times New Roman" w:hAnsi="Arial" w:cs="Arial"/>
-                      <w:color w:val="FFFFFF"/>
-                      <w:lang w:eastAsia="pt-BR"/>
-                    </w:rPr>
-                    <w:t>]</w:t>
+                    <w:t xml:space="preserve"> [title~=flower]</w:t>
                   </w:r>
                 </w:p>
               </w:tc>
@@ -4830,43 +4268,7 @@
                       <w:color w:val="FFFFFF"/>
                       <w:lang w:eastAsia="pt-BR"/>
                     </w:rPr>
-                    <w:t>[[</w:t>
-                  </w:r>
-                  <w:proofErr w:type="spellStart"/>
-                  <w:r>
-                    <w:rPr>
-                      <w:rFonts w:ascii="Arial" w:eastAsia="Times New Roman" w:hAnsi="Arial" w:cs="Arial"/>
-                      <w:color w:val="FFFFFF"/>
-                      <w:lang w:eastAsia="pt-BR"/>
-                    </w:rPr>
-                    <w:t>attribute</w:t>
-                  </w:r>
-                  <w:proofErr w:type="spellEnd"/>
-                  <w:r>
-                    <w:rPr>
-                      <w:rFonts w:ascii="Arial" w:eastAsia="Times New Roman" w:hAnsi="Arial" w:cs="Arial"/>
-                      <w:color w:val="FFFFFF"/>
-                      <w:lang w:eastAsia="pt-BR"/>
-                    </w:rPr>
-                    <w:t>|=</w:t>
-                  </w:r>
-                  <w:proofErr w:type="spellStart"/>
-                  <w:r>
-                    <w:rPr>
-                      <w:rFonts w:ascii="Arial" w:eastAsia="Times New Roman" w:hAnsi="Arial" w:cs="Arial"/>
-                      <w:color w:val="FFFFFF"/>
-                      <w:lang w:eastAsia="pt-BR"/>
-                    </w:rPr>
-                    <w:t>value</w:t>
-                  </w:r>
-                  <w:proofErr w:type="spellEnd"/>
-                  <w:r>
-                    <w:rPr>
-                      <w:rFonts w:ascii="Arial" w:eastAsia="Times New Roman" w:hAnsi="Arial" w:cs="Arial"/>
-                      <w:color w:val="FFFFFF"/>
-                      <w:lang w:eastAsia="pt-BR"/>
-                    </w:rPr>
-                    <w:t>]</w:t>
+                    <w:t>[[attribute|=value]</w:t>
                   </w:r>
                 </w:p>
               </w:tc>
@@ -4898,43 +4300,7 @@
                       <w:color w:val="FFFFFF"/>
                       <w:lang w:eastAsia="pt-BR"/>
                     </w:rPr>
-                    <w:t>[</w:t>
-                  </w:r>
-                  <w:proofErr w:type="spellStart"/>
-                  <w:r>
-                    <w:rPr>
-                      <w:rFonts w:ascii="Arial" w:eastAsia="Times New Roman" w:hAnsi="Arial" w:cs="Arial"/>
-                      <w:color w:val="FFFFFF"/>
-                      <w:lang w:eastAsia="pt-BR"/>
-                    </w:rPr>
-                    <w:t>lang</w:t>
-                  </w:r>
-                  <w:proofErr w:type="spellEnd"/>
-                  <w:r>
-                    <w:rPr>
-                      <w:rFonts w:ascii="Arial" w:eastAsia="Times New Roman" w:hAnsi="Arial" w:cs="Arial"/>
-                      <w:color w:val="FFFFFF"/>
-                      <w:lang w:eastAsia="pt-BR"/>
-                    </w:rPr>
-                    <w:t>|=</w:t>
-                  </w:r>
-                  <w:proofErr w:type="spellStart"/>
-                  <w:r>
-                    <w:rPr>
-                      <w:rFonts w:ascii="Arial" w:eastAsia="Times New Roman" w:hAnsi="Arial" w:cs="Arial"/>
-                      <w:color w:val="FFFFFF"/>
-                      <w:lang w:eastAsia="pt-BR"/>
-                    </w:rPr>
-                    <w:t>en</w:t>
-                  </w:r>
-                  <w:proofErr w:type="spellEnd"/>
-                  <w:r>
-                    <w:rPr>
-                      <w:rFonts w:ascii="Arial" w:eastAsia="Times New Roman" w:hAnsi="Arial" w:cs="Arial"/>
-                      <w:color w:val="FFFFFF"/>
-                      <w:lang w:eastAsia="pt-BR"/>
-                    </w:rPr>
-                    <w:t>]</w:t>
+                    <w:t>[lang|=en]</w:t>
                   </w:r>
                 </w:p>
               </w:tc>
@@ -4965,43 +4331,7 @@
                       <w:color w:val="FFFFFF"/>
                       <w:lang w:val="en-US" w:eastAsia="pt-BR"/>
                     </w:rPr>
-                    <w:t xml:space="preserve">Selects all elements with a </w:t>
-                  </w:r>
-                  <w:proofErr w:type="spellStart"/>
-                  <w:r>
-                    <w:rPr>
-                      <w:rFonts w:ascii="Arial" w:eastAsia="Times New Roman" w:hAnsi="Arial" w:cs="Arial"/>
-                      <w:color w:val="FFFFFF"/>
-                      <w:lang w:val="en-US" w:eastAsia="pt-BR"/>
-                    </w:rPr>
-                    <w:t>lang</w:t>
-                  </w:r>
-                  <w:proofErr w:type="spellEnd"/>
-                  <w:r>
-                    <w:rPr>
-                      <w:rFonts w:ascii="Arial" w:eastAsia="Times New Roman" w:hAnsi="Arial" w:cs="Arial"/>
-                      <w:color w:val="FFFFFF"/>
-                      <w:lang w:val="en-US" w:eastAsia="pt-BR"/>
-                    </w:rPr>
-                    <w:t xml:space="preserve"> attribute value starting with "</w:t>
-                  </w:r>
-                  <w:proofErr w:type="spellStart"/>
-                  <w:r>
-                    <w:rPr>
-                      <w:rFonts w:ascii="Arial" w:eastAsia="Times New Roman" w:hAnsi="Arial" w:cs="Arial"/>
-                      <w:color w:val="FFFFFF"/>
-                      <w:lang w:val="en-US" w:eastAsia="pt-BR"/>
-                    </w:rPr>
-                    <w:t>en</w:t>
-                  </w:r>
-                  <w:proofErr w:type="spellEnd"/>
-                  <w:r>
-                    <w:rPr>
-                      <w:rFonts w:ascii="Arial" w:eastAsia="Times New Roman" w:hAnsi="Arial" w:cs="Arial"/>
-                      <w:color w:val="FFFFFF"/>
-                      <w:lang w:val="en-US" w:eastAsia="pt-BR"/>
-                    </w:rPr>
-                    <w:t>"</w:t>
+                    <w:t>Selects all elements with a lang attribute value starting with "en"</w:t>
                   </w:r>
                 </w:p>
               </w:tc>
@@ -5038,43 +4368,7 @@
                       <w:color w:val="FFFFFF"/>
                       <w:lang w:eastAsia="pt-BR"/>
                     </w:rPr>
-                    <w:t>[</w:t>
-                  </w:r>
-                  <w:proofErr w:type="spellStart"/>
-                  <w:r>
-                    <w:rPr>
-                      <w:rFonts w:ascii="Arial" w:eastAsia="Times New Roman" w:hAnsi="Arial" w:cs="Arial"/>
-                      <w:color w:val="FFFFFF"/>
-                      <w:lang w:eastAsia="pt-BR"/>
-                    </w:rPr>
-                    <w:t>attribute</w:t>
-                  </w:r>
-                  <w:proofErr w:type="spellEnd"/>
-                  <w:r>
-                    <w:rPr>
-                      <w:rFonts w:ascii="Arial" w:eastAsia="Times New Roman" w:hAnsi="Arial" w:cs="Arial"/>
-                      <w:color w:val="FFFFFF"/>
-                      <w:lang w:eastAsia="pt-BR"/>
-                    </w:rPr>
-                    <w:t>^=</w:t>
-                  </w:r>
-                  <w:proofErr w:type="spellStart"/>
-                  <w:r>
-                    <w:rPr>
-                      <w:rFonts w:ascii="Arial" w:eastAsia="Times New Roman" w:hAnsi="Arial" w:cs="Arial"/>
-                      <w:color w:val="FFFFFF"/>
-                      <w:lang w:eastAsia="pt-BR"/>
-                    </w:rPr>
-                    <w:t>value</w:t>
-                  </w:r>
-                  <w:proofErr w:type="spellEnd"/>
-                  <w:r>
-                    <w:rPr>
-                      <w:rFonts w:ascii="Arial" w:eastAsia="Times New Roman" w:hAnsi="Arial" w:cs="Arial"/>
-                      <w:color w:val="FFFFFF"/>
-                      <w:lang w:eastAsia="pt-BR"/>
-                    </w:rPr>
-                    <w:t>]</w:t>
+                    <w:t>[attribute^=value]</w:t>
                   </w:r>
                 </w:p>
               </w:tc>
@@ -5106,43 +4400,7 @@
                       <w:color w:val="FFFFFF"/>
                       <w:lang w:eastAsia="pt-BR"/>
                     </w:rPr>
-                    <w:t>a[</w:t>
-                  </w:r>
-                  <w:proofErr w:type="spellStart"/>
-                  <w:r>
-                    <w:rPr>
-                      <w:rFonts w:ascii="Arial" w:eastAsia="Times New Roman" w:hAnsi="Arial" w:cs="Arial"/>
-                      <w:color w:val="FFFFFF"/>
-                      <w:lang w:eastAsia="pt-BR"/>
-                    </w:rPr>
-                    <w:t>href</w:t>
-                  </w:r>
-                  <w:proofErr w:type="spellEnd"/>
-                  <w:r>
-                    <w:rPr>
-                      <w:rFonts w:ascii="Arial" w:eastAsia="Times New Roman" w:hAnsi="Arial" w:cs="Arial"/>
-                      <w:color w:val="FFFFFF"/>
-                      <w:lang w:eastAsia="pt-BR"/>
-                    </w:rPr>
-                    <w:t>^="</w:t>
-                  </w:r>
-                  <w:proofErr w:type="spellStart"/>
-                  <w:r>
-                    <w:rPr>
-                      <w:rFonts w:ascii="Arial" w:eastAsia="Times New Roman" w:hAnsi="Arial" w:cs="Arial"/>
-                      <w:color w:val="FFFFFF"/>
-                      <w:lang w:eastAsia="pt-BR"/>
-                    </w:rPr>
-                    <w:t>https</w:t>
-                  </w:r>
-                  <w:proofErr w:type="spellEnd"/>
-                  <w:r>
-                    <w:rPr>
-                      <w:rFonts w:ascii="Arial" w:eastAsia="Times New Roman" w:hAnsi="Arial" w:cs="Arial"/>
-                      <w:color w:val="FFFFFF"/>
-                      <w:lang w:eastAsia="pt-BR"/>
-                    </w:rPr>
-                    <w:t>"]</w:t>
+                    <w:t>a[href^="https"]</w:t>
                   </w:r>
                 </w:p>
               </w:tc>
@@ -5173,25 +4431,7 @@
                       <w:color w:val="FFFFFF"/>
                       <w:lang w:val="en-US" w:eastAsia="pt-BR"/>
                     </w:rPr>
-                    <w:t xml:space="preserve">Selects every &lt;a&gt; element whose </w:t>
-                  </w:r>
-                  <w:proofErr w:type="spellStart"/>
-                  <w:r>
-                    <w:rPr>
-                      <w:rFonts w:ascii="Arial" w:eastAsia="Times New Roman" w:hAnsi="Arial" w:cs="Arial"/>
-                      <w:color w:val="FFFFFF"/>
-                      <w:lang w:val="en-US" w:eastAsia="pt-BR"/>
-                    </w:rPr>
-                    <w:t>href</w:t>
-                  </w:r>
-                  <w:proofErr w:type="spellEnd"/>
-                  <w:r>
-                    <w:rPr>
-                      <w:rFonts w:ascii="Arial" w:eastAsia="Times New Roman" w:hAnsi="Arial" w:cs="Arial"/>
-                      <w:color w:val="FFFFFF"/>
-                      <w:lang w:val="en-US" w:eastAsia="pt-BR"/>
-                    </w:rPr>
-                    <w:t xml:space="preserve"> attribute value begins with "https"</w:t>
+                    <w:t>Selects every &lt;a&gt; element whose href attribute value begins with "https"</w:t>
                   </w:r>
                 </w:p>
               </w:tc>
@@ -5228,43 +4468,7 @@
                       <w:color w:val="FFFFFF"/>
                       <w:lang w:eastAsia="pt-BR"/>
                     </w:rPr>
-                    <w:t>[</w:t>
-                  </w:r>
-                  <w:proofErr w:type="spellStart"/>
-                  <w:r>
-                    <w:rPr>
-                      <w:rFonts w:ascii="Arial" w:eastAsia="Times New Roman" w:hAnsi="Arial" w:cs="Arial"/>
-                      <w:color w:val="FFFFFF"/>
-                      <w:lang w:eastAsia="pt-BR"/>
-                    </w:rPr>
-                    <w:t>attribute</w:t>
-                  </w:r>
-                  <w:proofErr w:type="spellEnd"/>
-                  <w:r>
-                    <w:rPr>
-                      <w:rFonts w:ascii="Arial" w:eastAsia="Times New Roman" w:hAnsi="Arial" w:cs="Arial"/>
-                      <w:color w:val="FFFFFF"/>
-                      <w:lang w:eastAsia="pt-BR"/>
-                    </w:rPr>
-                    <w:t>$=</w:t>
-                  </w:r>
-                  <w:proofErr w:type="spellStart"/>
-                  <w:r>
-                    <w:rPr>
-                      <w:rFonts w:ascii="Arial" w:eastAsia="Times New Roman" w:hAnsi="Arial" w:cs="Arial"/>
-                      <w:color w:val="FFFFFF"/>
-                      <w:lang w:eastAsia="pt-BR"/>
-                    </w:rPr>
-                    <w:t>value</w:t>
-                  </w:r>
-                  <w:proofErr w:type="spellEnd"/>
-                  <w:r>
-                    <w:rPr>
-                      <w:rFonts w:ascii="Arial" w:eastAsia="Times New Roman" w:hAnsi="Arial" w:cs="Arial"/>
-                      <w:color w:val="FFFFFF"/>
-                      <w:lang w:eastAsia="pt-BR"/>
-                    </w:rPr>
-                    <w:t>]</w:t>
+                    <w:t>[attribute$=value]</w:t>
                   </w:r>
                 </w:p>
               </w:tc>
@@ -5296,43 +4500,7 @@
                       <w:color w:val="FFFFFF"/>
                       <w:lang w:eastAsia="pt-BR"/>
                     </w:rPr>
-                    <w:t>a[</w:t>
-                  </w:r>
-                  <w:proofErr w:type="spellStart"/>
-                  <w:r>
-                    <w:rPr>
-                      <w:rFonts w:ascii="Arial" w:eastAsia="Times New Roman" w:hAnsi="Arial" w:cs="Arial"/>
-                      <w:color w:val="FFFFFF"/>
-                      <w:lang w:eastAsia="pt-BR"/>
-                    </w:rPr>
-                    <w:t>href</w:t>
-                  </w:r>
-                  <w:proofErr w:type="spellEnd"/>
-                  <w:r>
-                    <w:rPr>
-                      <w:rFonts w:ascii="Arial" w:eastAsia="Times New Roman" w:hAnsi="Arial" w:cs="Arial"/>
-                      <w:color w:val="FFFFFF"/>
-                      <w:lang w:eastAsia="pt-BR"/>
-                    </w:rPr>
-                    <w:t>$=".</w:t>
-                  </w:r>
-                  <w:proofErr w:type="spellStart"/>
-                  <w:r>
-                    <w:rPr>
-                      <w:rFonts w:ascii="Arial" w:eastAsia="Times New Roman" w:hAnsi="Arial" w:cs="Arial"/>
-                      <w:color w:val="FFFFFF"/>
-                      <w:lang w:eastAsia="pt-BR"/>
-                    </w:rPr>
-                    <w:t>pdf</w:t>
-                  </w:r>
-                  <w:proofErr w:type="spellEnd"/>
-                  <w:r>
-                    <w:rPr>
-                      <w:rFonts w:ascii="Arial" w:eastAsia="Times New Roman" w:hAnsi="Arial" w:cs="Arial"/>
-                      <w:color w:val="FFFFFF"/>
-                      <w:lang w:eastAsia="pt-BR"/>
-                    </w:rPr>
-                    <w:t>"]</w:t>
+                    <w:t>a[href$=".pdf"]</w:t>
                   </w:r>
                 </w:p>
               </w:tc>
@@ -5363,25 +4531,7 @@
                       <w:color w:val="FFFFFF"/>
                       <w:lang w:val="en-US" w:eastAsia="pt-BR"/>
                     </w:rPr>
-                    <w:t xml:space="preserve"> Selects every &lt;a&gt; element whose </w:t>
-                  </w:r>
-                  <w:proofErr w:type="spellStart"/>
-                  <w:r>
-                    <w:rPr>
-                      <w:rFonts w:ascii="Arial" w:eastAsia="Times New Roman" w:hAnsi="Arial" w:cs="Arial"/>
-                      <w:color w:val="FFFFFF"/>
-                      <w:lang w:val="en-US" w:eastAsia="pt-BR"/>
-                    </w:rPr>
-                    <w:t>href</w:t>
-                  </w:r>
-                  <w:proofErr w:type="spellEnd"/>
-                  <w:r>
-                    <w:rPr>
-                      <w:rFonts w:ascii="Arial" w:eastAsia="Times New Roman" w:hAnsi="Arial" w:cs="Arial"/>
-                      <w:color w:val="FFFFFF"/>
-                      <w:lang w:val="en-US" w:eastAsia="pt-BR"/>
-                    </w:rPr>
-                    <w:t xml:space="preserve"> attribute value ends with ".pdf</w:t>
+                    <w:t xml:space="preserve"> Selects every &lt;a&gt; element whose href attribute value ends with ".pdf</w:t>
                   </w:r>
                 </w:p>
               </w:tc>
@@ -5420,7 +4570,6 @@
                     </w:rPr>
                     <w:t>[</w:t>
                   </w:r>
-                  <w:proofErr w:type="spellStart"/>
                   <w:r>
                     <w:rPr>
                       <w:rFonts w:ascii="Arial" w:eastAsia="Times New Roman" w:hAnsi="Arial" w:cs="Arial"/>
@@ -5428,29 +4577,8 @@
                       <w:u w:val="single"/>
                       <w:lang w:eastAsia="pt-BR"/>
                     </w:rPr>
-                    <w:t>attribute</w:t>
-                  </w:r>
-                  <w:proofErr w:type="spellEnd"/>
-                  <w:r>
-                    <w:rPr>
-                      <w:rFonts w:ascii="Arial" w:eastAsia="Times New Roman" w:hAnsi="Arial" w:cs="Arial"/>
-                      <w:color w:val="FFFFFF"/>
-                      <w:u w:val="single"/>
-                      <w:lang w:eastAsia="pt-BR"/>
-                    </w:rPr>
-                    <w:t>*=</w:t>
-                  </w:r>
-                  <w:proofErr w:type="spellStart"/>
-                  <w:r>
-                    <w:rPr>
-                      <w:rFonts w:ascii="Arial" w:eastAsia="Times New Roman" w:hAnsi="Arial" w:cs="Arial"/>
-                      <w:color w:val="FFFFFF"/>
-                      <w:u w:val="single"/>
-                      <w:lang w:eastAsia="pt-BR"/>
-                    </w:rPr>
-                    <w:t>value</w:t>
-                  </w:r>
-                  <w:proofErr w:type="spellEnd"/>
+                    <w:t>attribute*=value</w:t>
+                  </w:r>
                   <w:r>
                     <w:rPr>
                       <w:rFonts w:ascii="Arial" w:eastAsia="Times New Roman" w:hAnsi="Arial" w:cs="Arial"/>
@@ -5489,25 +4617,7 @@
                       <w:color w:val="FFFFFF"/>
                       <w:lang w:eastAsia="pt-BR"/>
                     </w:rPr>
-                    <w:t xml:space="preserve"> a[</w:t>
-                  </w:r>
-                  <w:proofErr w:type="spellStart"/>
-                  <w:r>
-                    <w:rPr>
-                      <w:rFonts w:ascii="Arial" w:eastAsia="Times New Roman" w:hAnsi="Arial" w:cs="Arial"/>
-                      <w:color w:val="FFFFFF"/>
-                      <w:lang w:eastAsia="pt-BR"/>
-                    </w:rPr>
-                    <w:t>href</w:t>
-                  </w:r>
-                  <w:proofErr w:type="spellEnd"/>
-                  <w:r>
-                    <w:rPr>
-                      <w:rFonts w:ascii="Arial" w:eastAsia="Times New Roman" w:hAnsi="Arial" w:cs="Arial"/>
-                      <w:color w:val="FFFFFF"/>
-                      <w:lang w:eastAsia="pt-BR"/>
-                    </w:rPr>
-                    <w:t>*="w3schools"]</w:t>
+                    <w:t xml:space="preserve"> a[href*="w3schools"]</w:t>
                   </w:r>
                 </w:p>
               </w:tc>
@@ -5538,25 +4648,7 @@
                       <w:color w:val="FFFFFF"/>
                       <w:lang w:val="en-US" w:eastAsia="pt-BR"/>
                     </w:rPr>
-                    <w:t xml:space="preserve"> Selects every &lt;a&gt; element whose </w:t>
-                  </w:r>
-                  <w:proofErr w:type="spellStart"/>
-                  <w:r>
-                    <w:rPr>
-                      <w:rFonts w:ascii="Arial" w:eastAsia="Times New Roman" w:hAnsi="Arial" w:cs="Arial"/>
-                      <w:color w:val="FFFFFF"/>
-                      <w:lang w:val="en-US" w:eastAsia="pt-BR"/>
-                    </w:rPr>
-                    <w:t>href</w:t>
-                  </w:r>
-                  <w:proofErr w:type="spellEnd"/>
-                  <w:r>
-                    <w:rPr>
-                      <w:rFonts w:ascii="Arial" w:eastAsia="Times New Roman" w:hAnsi="Arial" w:cs="Arial"/>
-                      <w:color w:val="FFFFFF"/>
-                      <w:lang w:val="en-US" w:eastAsia="pt-BR"/>
-                    </w:rPr>
-                    <w:t xml:space="preserve"> attribute value contains the substring "w3schools"</w:t>
+                    <w:t xml:space="preserve"> Selects every &lt;a&gt; element whose href attribute value contains the substring "w3schools"</w:t>
                   </w:r>
                 </w:p>
               </w:tc>
@@ -5610,12 +4702,6 @@
         <w:gridCol w:w="9990"/>
       </w:tblGrid>
       <w:tr>
-        <w:tblPrEx>
-          <w:tblCellMar>
-            <w:top w:w="0" w:type="dxa"/>
-            <w:bottom w:w="0" w:type="dxa"/>
-          </w:tblCellMar>
-        </w:tblPrEx>
         <w:trPr>
           <w:trHeight w:val="6195"/>
         </w:trPr>
@@ -5682,49 +4768,7 @@
                 <w:szCs w:val="24"/>
                 <w:lang w:val="en-US"/>
               </w:rPr>
-              <w:t xml:space="preserve">A pseudo-class </w:t>
-            </w:r>
-            <w:proofErr w:type="gramStart"/>
-            <w:r>
-              <w:rPr>
-                <w:rFonts w:ascii="Arial" w:hAnsi="Arial" w:cs="Arial"/>
-                <w:color w:val="FFFFFF" w:themeColor="text1"/>
-                <w:sz w:val="24"/>
-                <w:szCs w:val="24"/>
-                <w:lang w:val="en-US"/>
-              </w:rPr>
-              <w:t>is used</w:t>
-            </w:r>
-            <w:proofErr w:type="gramEnd"/>
-            <w:r>
-              <w:rPr>
-                <w:rFonts w:ascii="Arial" w:hAnsi="Arial" w:cs="Arial"/>
-                <w:color w:val="FFFFFF" w:themeColor="text1"/>
-                <w:sz w:val="24"/>
-                <w:szCs w:val="24"/>
-                <w:lang w:val="en-US"/>
-              </w:rPr>
-              <w:t xml:space="preserve"> to define a special state of an element.</w:t>
-            </w:r>
-            <w:r>
-              <w:rPr>
-                <w:rFonts w:ascii="Arial" w:hAnsi="Arial" w:cs="Arial"/>
-                <w:color w:val="FFFFFF" w:themeColor="text1"/>
-                <w:sz w:val="24"/>
-                <w:szCs w:val="24"/>
-                <w:lang w:val="en-US"/>
-              </w:rPr>
-              <w:t xml:space="preserve"> </w:t>
-            </w:r>
-            <w:r>
-              <w:rPr>
-                <w:rFonts w:ascii="Arial" w:hAnsi="Arial" w:cs="Arial"/>
-                <w:color w:val="FFFFFF" w:themeColor="text1"/>
-                <w:sz w:val="24"/>
-                <w:szCs w:val="24"/>
-                <w:lang w:val="en-US"/>
-              </w:rPr>
-              <w:t>For example, it can be used to:</w:t>
+              <w:t>A pseudo-class is used to define a special state of an element. For example, it can be used to:</w:t>
             </w:r>
           </w:p>
           <w:p>
@@ -5751,29 +4795,7 @@
                 <w:szCs w:val="24"/>
                 <w:lang w:val="en-US"/>
               </w:rPr>
-              <w:t xml:space="preserve">Style an element when a user </w:t>
-            </w:r>
-            <w:proofErr w:type="spellStart"/>
-            <w:r>
-              <w:rPr>
-                <w:rFonts w:ascii="Arial" w:hAnsi="Arial" w:cs="Arial"/>
-                <w:color w:val="FFFFFF" w:themeColor="text1"/>
-                <w:sz w:val="24"/>
-                <w:szCs w:val="24"/>
-                <w:lang w:val="en-US"/>
-              </w:rPr>
-              <w:t>mouses</w:t>
-            </w:r>
-            <w:proofErr w:type="spellEnd"/>
-            <w:r>
-              <w:rPr>
-                <w:rFonts w:ascii="Arial" w:hAnsi="Arial" w:cs="Arial"/>
-                <w:color w:val="FFFFFF" w:themeColor="text1"/>
-                <w:sz w:val="24"/>
-                <w:szCs w:val="24"/>
-                <w:lang w:val="en-US"/>
-              </w:rPr>
-              <w:t xml:space="preserve"> over it</w:t>
+              <w:t>Style an element when a user mouses over it</w:t>
             </w:r>
           </w:p>
           <w:p>
@@ -5876,7 +4898,6 @@
                       <w:lang w:eastAsia="pt-BR"/>
                     </w:rPr>
                   </w:pPr>
-                  <w:proofErr w:type="spellStart"/>
                   <w:r>
                     <w:rPr>
                       <w:rFonts w:ascii="Arial" w:eastAsia="Times New Roman" w:hAnsi="Arial" w:cs="Arial"/>
@@ -5889,7 +4910,6 @@
                     </w:rPr>
                     <w:t>Selector</w:t>
                   </w:r>
-                  <w:proofErr w:type="spellEnd"/>
                 </w:p>
               </w:tc>
               <w:tc>
@@ -5920,7 +4940,6 @@
                       <w:lang w:eastAsia="pt-BR"/>
                     </w:rPr>
                   </w:pPr>
-                  <w:proofErr w:type="spellStart"/>
                   <w:r>
                     <w:rPr>
                       <w:rFonts w:ascii="Arial" w:eastAsia="Times New Roman" w:hAnsi="Arial" w:cs="Arial"/>
@@ -5933,7 +4952,6 @@
                     </w:rPr>
                     <w:t>example</w:t>
                   </w:r>
-                  <w:proofErr w:type="spellEnd"/>
                 </w:p>
               </w:tc>
               <w:tc>
@@ -5964,7 +4982,6 @@
                       <w:lang w:eastAsia="pt-BR"/>
                     </w:rPr>
                   </w:pPr>
-                  <w:proofErr w:type="spellStart"/>
                   <w:r>
                     <w:rPr>
                       <w:rFonts w:ascii="Arial" w:eastAsia="Times New Roman" w:hAnsi="Arial" w:cs="Arial"/>
@@ -5975,35 +4992,8 @@
                       <w:szCs w:val="24"/>
                       <w:lang w:eastAsia="pt-BR"/>
                     </w:rPr>
-                    <w:t>Example</w:t>
-                  </w:r>
-                  <w:proofErr w:type="spellEnd"/>
-                  <w:r>
-                    <w:rPr>
-                      <w:rFonts w:ascii="Arial" w:eastAsia="Times New Roman" w:hAnsi="Arial" w:cs="Arial"/>
-                      <w:b/>
-                      <w:bCs/>
-                      <w:color w:val="FFFFFF"/>
-                      <w:sz w:val="24"/>
-                      <w:szCs w:val="24"/>
-                      <w:lang w:eastAsia="pt-BR"/>
-                    </w:rPr>
-                    <w:t xml:space="preserve"> </w:t>
-                  </w:r>
-                  <w:proofErr w:type="spellStart"/>
-                  <w:r>
-                    <w:rPr>
-                      <w:rFonts w:ascii="Arial" w:eastAsia="Times New Roman" w:hAnsi="Arial" w:cs="Arial"/>
-                      <w:b/>
-                      <w:bCs/>
-                      <w:color w:val="FFFFFF"/>
-                      <w:sz w:val="24"/>
-                      <w:szCs w:val="24"/>
-                      <w:lang w:eastAsia="pt-BR"/>
-                    </w:rPr>
-                    <w:t>description</w:t>
-                  </w:r>
-                  <w:proofErr w:type="spellEnd"/>
+                    <w:t>Example description</w:t>
+                  </w:r>
                 </w:p>
               </w:tc>
             </w:tr>
@@ -6040,18 +5030,8 @@
                       <w:color w:val="FFFFFF"/>
                       <w:lang w:eastAsia="pt-BR"/>
                     </w:rPr>
-                    <w:t>:</w:t>
-                  </w:r>
-                  <w:proofErr w:type="spellStart"/>
-                  <w:r>
-                    <w:rPr>
-                      <w:rFonts w:ascii="Arial" w:eastAsia="Times New Roman" w:hAnsi="Arial" w:cs="Arial"/>
-                      <w:color w:val="FFFFFF"/>
-                      <w:lang w:eastAsia="pt-BR"/>
-                    </w:rPr>
-                    <w:t>active</w:t>
-                  </w:r>
-                  <w:proofErr w:type="spellEnd"/>
+                    <w:t>:active</w:t>
+                  </w:r>
                 </w:p>
               </w:tc>
               <w:tc>
@@ -6110,59 +5090,13 @@
                       <w:lang w:eastAsia="pt-BR"/>
                     </w:rPr>
                   </w:pPr>
-                  <w:proofErr w:type="spellStart"/>
-                  <w:r>
-                    <w:rPr>
-                      <w:rFonts w:ascii="Arial" w:eastAsia="Times New Roman" w:hAnsi="Arial" w:cs="Arial"/>
-                      <w:color w:val="FFFFFF"/>
-                      <w:lang w:eastAsia="pt-BR"/>
-                    </w:rPr>
-                    <w:t>Selects</w:t>
-                  </w:r>
-                  <w:proofErr w:type="spellEnd"/>
-                  <w:r>
-                    <w:rPr>
-                      <w:rFonts w:ascii="Arial" w:eastAsia="Times New Roman" w:hAnsi="Arial" w:cs="Arial"/>
-                      <w:color w:val="FFFFFF"/>
-                      <w:lang w:eastAsia="pt-BR"/>
-                    </w:rPr>
-                    <w:t xml:space="preserve"> </w:t>
-                  </w:r>
-                  <w:proofErr w:type="spellStart"/>
-                  <w:r>
-                    <w:rPr>
-                      <w:rFonts w:ascii="Arial" w:eastAsia="Times New Roman" w:hAnsi="Arial" w:cs="Arial"/>
-                      <w:color w:val="FFFFFF"/>
-                      <w:lang w:eastAsia="pt-BR"/>
-                    </w:rPr>
-                    <w:t>the</w:t>
-                  </w:r>
-                  <w:proofErr w:type="spellEnd"/>
-                  <w:r>
-                    <w:rPr>
-                      <w:rFonts w:ascii="Arial" w:eastAsia="Times New Roman" w:hAnsi="Arial" w:cs="Arial"/>
-                      <w:color w:val="FFFFFF"/>
-                      <w:lang w:eastAsia="pt-BR"/>
-                    </w:rPr>
-                    <w:t xml:space="preserve"> </w:t>
-                  </w:r>
-                  <w:proofErr w:type="spellStart"/>
-                  <w:r>
-                    <w:rPr>
-                      <w:rFonts w:ascii="Arial" w:eastAsia="Times New Roman" w:hAnsi="Arial" w:cs="Arial"/>
-                      <w:color w:val="FFFFFF"/>
-                      <w:lang w:eastAsia="pt-BR"/>
-                    </w:rPr>
-                    <w:t>active</w:t>
-                  </w:r>
-                  <w:proofErr w:type="spellEnd"/>
-                  <w:r>
-                    <w:rPr>
-                      <w:rFonts w:ascii="Arial" w:eastAsia="Times New Roman" w:hAnsi="Arial" w:cs="Arial"/>
-                      <w:color w:val="FFFFFF"/>
-                      <w:lang w:eastAsia="pt-BR"/>
-                    </w:rPr>
-                    <w:t xml:space="preserve"> link</w:t>
+                  <w:r>
+                    <w:rPr>
+                      <w:rFonts w:ascii="Arial" w:eastAsia="Times New Roman" w:hAnsi="Arial" w:cs="Arial"/>
+                      <w:color w:val="FFFFFF"/>
+                      <w:lang w:eastAsia="pt-BR"/>
+                    </w:rPr>
+                    <w:t>Selects the active link</w:t>
                   </w:r>
                 </w:p>
               </w:tc>
@@ -6200,18 +5134,8 @@
                       <w:color w:val="FFFFFF"/>
                       <w:lang w:eastAsia="pt-BR"/>
                     </w:rPr>
-                    <w:t>:</w:t>
-                  </w:r>
-                  <w:proofErr w:type="spellStart"/>
-                  <w:r>
-                    <w:rPr>
-                      <w:rFonts w:ascii="Arial" w:eastAsia="Times New Roman" w:hAnsi="Arial" w:cs="Arial"/>
-                      <w:color w:val="FFFFFF"/>
-                      <w:lang w:eastAsia="pt-BR"/>
-                    </w:rPr>
-                    <w:t>checked</w:t>
-                  </w:r>
-                  <w:proofErr w:type="spellEnd"/>
+                    <w:t>:checked</w:t>
+                  </w:r>
                 </w:p>
               </w:tc>
               <w:tc>
@@ -6243,18 +5167,8 @@
                       <w:color w:val="FFFFFF"/>
                       <w:lang w:eastAsia="pt-BR"/>
                     </w:rPr>
-                    <w:t xml:space="preserve"> </w:t>
-                  </w:r>
-                  <w:proofErr w:type="spellStart"/>
-                  <w:r>
-                    <w:rPr>
-                      <w:rFonts w:ascii="Arial" w:eastAsia="Times New Roman" w:hAnsi="Arial" w:cs="Arial"/>
-                      <w:color w:val="FFFFFF"/>
-                      <w:lang w:eastAsia="pt-BR"/>
-                    </w:rPr>
-                    <w:t>input:checked</w:t>
-                  </w:r>
-                  <w:proofErr w:type="spellEnd"/>
+                    <w:t xml:space="preserve"> input:checked</w:t>
+                  </w:r>
                 </w:p>
               </w:tc>
               <w:tc>
@@ -6324,18 +5238,8 @@
                       <w:color w:val="FFFFFF"/>
                       <w:lang w:eastAsia="pt-BR"/>
                     </w:rPr>
-                    <w:t>:</w:t>
-                  </w:r>
-                  <w:proofErr w:type="spellStart"/>
-                  <w:r>
-                    <w:rPr>
-                      <w:rFonts w:ascii="Arial" w:eastAsia="Times New Roman" w:hAnsi="Arial" w:cs="Arial"/>
-                      <w:color w:val="FFFFFF"/>
-                      <w:lang w:eastAsia="pt-BR"/>
-                    </w:rPr>
-                    <w:t>disabled</w:t>
-                  </w:r>
-                  <w:proofErr w:type="spellEnd"/>
+                    <w:t>:disabled</w:t>
+                  </w:r>
                 </w:p>
               </w:tc>
               <w:tc>
@@ -6361,7 +5265,6 @@
                       <w:lang w:eastAsia="pt-BR"/>
                     </w:rPr>
                   </w:pPr>
-                  <w:proofErr w:type="spellStart"/>
                   <w:r>
                     <w:rPr>
                       <w:rFonts w:ascii="Arial" w:eastAsia="Times New Roman" w:hAnsi="Arial" w:cs="Arial"/>
@@ -6370,7 +5273,6 @@
                     </w:rPr>
                     <w:t>input:disabled</w:t>
                   </w:r>
-                  <w:proofErr w:type="spellEnd"/>
                 </w:p>
               </w:tc>
               <w:tc>
@@ -6439,18 +5341,8 @@
                       <w:color w:val="FFFFFF"/>
                       <w:lang w:eastAsia="pt-BR"/>
                     </w:rPr>
-                    <w:t>:</w:t>
-                  </w:r>
-                  <w:proofErr w:type="spellStart"/>
-                  <w:r>
-                    <w:rPr>
-                      <w:rFonts w:ascii="Arial" w:eastAsia="Times New Roman" w:hAnsi="Arial" w:cs="Arial"/>
-                      <w:color w:val="FFFFFF"/>
-                      <w:lang w:eastAsia="pt-BR"/>
-                    </w:rPr>
-                    <w:t>empty</w:t>
-                  </w:r>
-                  <w:proofErr w:type="spellEnd"/>
+                    <w:t>:empty</w:t>
+                  </w:r>
                 </w:p>
               </w:tc>
               <w:tc>
@@ -6551,18 +5443,8 @@
                       <w:color w:val="FFFFFF"/>
                       <w:lang w:eastAsia="pt-BR"/>
                     </w:rPr>
-                    <w:t>:</w:t>
-                  </w:r>
-                  <w:proofErr w:type="spellStart"/>
-                  <w:r>
-                    <w:rPr>
-                      <w:rFonts w:ascii="Arial" w:eastAsia="Times New Roman" w:hAnsi="Arial" w:cs="Arial"/>
-                      <w:color w:val="FFFFFF"/>
-                      <w:lang w:eastAsia="pt-BR"/>
-                    </w:rPr>
-                    <w:t>enabled</w:t>
-                  </w:r>
-                  <w:proofErr w:type="spellEnd"/>
+                    <w:t>:enabled</w:t>
+                  </w:r>
                 </w:p>
               </w:tc>
               <w:tc>
@@ -6594,18 +5476,8 @@
                       <w:color w:val="FFFFFF"/>
                       <w:lang w:eastAsia="pt-BR"/>
                     </w:rPr>
-                    <w:t xml:space="preserve"> </w:t>
-                  </w:r>
-                  <w:proofErr w:type="spellStart"/>
-                  <w:r>
-                    <w:rPr>
-                      <w:rFonts w:ascii="Arial" w:eastAsia="Times New Roman" w:hAnsi="Arial" w:cs="Arial"/>
-                      <w:color w:val="FFFFFF"/>
-                      <w:lang w:eastAsia="pt-BR"/>
-                    </w:rPr>
-                    <w:t>input:enabled</w:t>
-                  </w:r>
-                  <w:proofErr w:type="spellEnd"/>
+                    <w:t xml:space="preserve"> input:enabled</w:t>
+                  </w:r>
                 </w:p>
               </w:tc>
               <w:tc>
@@ -6674,18 +5546,8 @@
                       <w:color w:val="FFFFFF"/>
                       <w:lang w:eastAsia="pt-BR"/>
                     </w:rPr>
-                    <w:t>:</w:t>
-                  </w:r>
-                  <w:proofErr w:type="spellStart"/>
-                  <w:r>
-                    <w:rPr>
-                      <w:rFonts w:ascii="Arial" w:eastAsia="Times New Roman" w:hAnsi="Arial" w:cs="Arial"/>
-                      <w:color w:val="FFFFFF"/>
-                      <w:lang w:eastAsia="pt-BR"/>
-                    </w:rPr>
-                    <w:t>first-child</w:t>
-                  </w:r>
-                  <w:proofErr w:type="spellEnd"/>
+                    <w:t>:first-child</w:t>
+                  </w:r>
                 </w:p>
               </w:tc>
               <w:tc>
@@ -6717,18 +5579,8 @@
                       <w:color w:val="FFFFFF"/>
                       <w:lang w:eastAsia="pt-BR"/>
                     </w:rPr>
-                    <w:t>:</w:t>
-                  </w:r>
-                  <w:proofErr w:type="spellStart"/>
-                  <w:r>
-                    <w:rPr>
-                      <w:rFonts w:ascii="Arial" w:eastAsia="Times New Roman" w:hAnsi="Arial" w:cs="Arial"/>
-                      <w:color w:val="FFFFFF"/>
-                      <w:lang w:eastAsia="pt-BR"/>
-                    </w:rPr>
-                    <w:t>first-child</w:t>
-                  </w:r>
-                  <w:proofErr w:type="spellEnd"/>
+                    <w:t>:first-child</w:t>
+                  </w:r>
                 </w:p>
               </w:tc>
               <w:tc>
@@ -6797,18 +5649,8 @@
                       <w:color w:val="FFFFFF"/>
                       <w:lang w:eastAsia="pt-BR"/>
                     </w:rPr>
-                    <w:t>:</w:t>
-                  </w:r>
-                  <w:proofErr w:type="spellStart"/>
-                  <w:r>
-                    <w:rPr>
-                      <w:rFonts w:ascii="Arial" w:eastAsia="Times New Roman" w:hAnsi="Arial" w:cs="Arial"/>
-                      <w:color w:val="FFFFFF"/>
-                      <w:lang w:eastAsia="pt-BR"/>
-                    </w:rPr>
-                    <w:t>first-of-type</w:t>
-                  </w:r>
-                  <w:proofErr w:type="spellEnd"/>
+                    <w:t>:first-of-type</w:t>
+                  </w:r>
                 </w:p>
               </w:tc>
               <w:tc>
@@ -6910,18 +5752,8 @@
                       <w:color w:val="FFFFFF"/>
                       <w:lang w:eastAsia="pt-BR"/>
                     </w:rPr>
-                    <w:t>:</w:t>
-                  </w:r>
-                  <w:proofErr w:type="spellStart"/>
-                  <w:r>
-                    <w:rPr>
-                      <w:rFonts w:ascii="Arial" w:eastAsia="Times New Roman" w:hAnsi="Arial" w:cs="Arial"/>
-                      <w:color w:val="FFFFFF"/>
-                      <w:lang w:eastAsia="pt-BR"/>
-                    </w:rPr>
-                    <w:t>focus</w:t>
-                  </w:r>
-                  <w:proofErr w:type="spellEnd"/>
+                    <w:t>:focus</w:t>
+                  </w:r>
                 </w:p>
               </w:tc>
               <w:tc>
@@ -6947,7 +5779,6 @@
                       <w:lang w:eastAsia="pt-BR"/>
                     </w:rPr>
                   </w:pPr>
-                  <w:proofErr w:type="spellStart"/>
                   <w:r>
                     <w:rPr>
                       <w:rFonts w:ascii="Arial" w:eastAsia="Times New Roman" w:hAnsi="Arial" w:cs="Arial"/>
@@ -6956,7 +5787,6 @@
                     </w:rPr>
                     <w:t>input:focus</w:t>
                   </w:r>
-                  <w:proofErr w:type="spellEnd"/>
                 </w:p>
               </w:tc>
               <w:tc>
@@ -7025,18 +5855,8 @@
                       <w:color w:val="FFFFFF"/>
                       <w:lang w:eastAsia="pt-BR"/>
                     </w:rPr>
-                    <w:t>:</w:t>
-                  </w:r>
-                  <w:proofErr w:type="spellStart"/>
-                  <w:r>
-                    <w:rPr>
-                      <w:rFonts w:ascii="Arial" w:eastAsia="Times New Roman" w:hAnsi="Arial" w:cs="Arial"/>
-                      <w:color w:val="FFFFFF"/>
-                      <w:lang w:eastAsia="pt-BR"/>
-                    </w:rPr>
-                    <w:t>hover</w:t>
-                  </w:r>
-                  <w:proofErr w:type="spellEnd"/>
+                    <w:t>:hover</w:t>
+                  </w:r>
                 </w:p>
               </w:tc>
               <w:tc>
@@ -7138,18 +5958,8 @@
                       <w:color w:val="FFFFFF"/>
                       <w:lang w:eastAsia="pt-BR"/>
                     </w:rPr>
-                    <w:t>:</w:t>
-                  </w:r>
-                  <w:proofErr w:type="spellStart"/>
-                  <w:r>
-                    <w:rPr>
-                      <w:rFonts w:ascii="Arial" w:eastAsia="Times New Roman" w:hAnsi="Arial" w:cs="Arial"/>
-                      <w:color w:val="FFFFFF"/>
-                      <w:lang w:eastAsia="pt-BR"/>
-                    </w:rPr>
-                    <w:t>in-range</w:t>
-                  </w:r>
-                  <w:proofErr w:type="spellEnd"/>
+                    <w:t>:in-range</w:t>
+                  </w:r>
                 </w:p>
               </w:tc>
               <w:tc>
@@ -7175,7 +5985,6 @@
                       <w:lang w:eastAsia="pt-BR"/>
                     </w:rPr>
                   </w:pPr>
-                  <w:proofErr w:type="spellStart"/>
                   <w:r>
                     <w:rPr>
                       <w:rFonts w:ascii="Arial" w:eastAsia="Times New Roman" w:hAnsi="Arial" w:cs="Arial"/>
@@ -7184,7 +5993,6 @@
                     </w:rPr>
                     <w:t>input:in-range</w:t>
                   </w:r>
-                  <w:proofErr w:type="spellEnd"/>
                 </w:p>
               </w:tc>
               <w:tc>
@@ -7253,18 +6061,8 @@
                       <w:color w:val="FFFFFF"/>
                       <w:lang w:eastAsia="pt-BR"/>
                     </w:rPr>
-                    <w:t>:</w:t>
-                  </w:r>
-                  <w:proofErr w:type="spellStart"/>
-                  <w:r>
-                    <w:rPr>
-                      <w:rFonts w:ascii="Arial" w:eastAsia="Times New Roman" w:hAnsi="Arial" w:cs="Arial"/>
-                      <w:color w:val="FFFFFF"/>
-                      <w:lang w:eastAsia="pt-BR"/>
-                    </w:rPr>
-                    <w:t>invalid</w:t>
-                  </w:r>
-                  <w:proofErr w:type="spellEnd"/>
+                    <w:t>:invalid</w:t>
+                  </w:r>
                 </w:p>
               </w:tc>
               <w:tc>
@@ -7290,7 +6088,6 @@
                       <w:lang w:eastAsia="pt-BR"/>
                     </w:rPr>
                   </w:pPr>
-                  <w:proofErr w:type="spellStart"/>
                   <w:r>
                     <w:rPr>
                       <w:rFonts w:ascii="Arial" w:eastAsia="Times New Roman" w:hAnsi="Arial" w:cs="Arial"/>
@@ -7299,7 +6096,6 @@
                     </w:rPr>
                     <w:t>input:invalid</w:t>
                   </w:r>
-                  <w:proofErr w:type="spellEnd"/>
                 </w:p>
               </w:tc>
               <w:tc>
@@ -7368,43 +6164,7 @@
                       <w:color w:val="FFFFFF"/>
                       <w:lang w:eastAsia="pt-BR"/>
                     </w:rPr>
-                    <w:t>:</w:t>
-                  </w:r>
-                  <w:proofErr w:type="spellStart"/>
-                  <w:r>
-                    <w:rPr>
-                      <w:rFonts w:ascii="Arial" w:eastAsia="Times New Roman" w:hAnsi="Arial" w:cs="Arial"/>
-                      <w:color w:val="FFFFFF"/>
-                      <w:lang w:eastAsia="pt-BR"/>
-                    </w:rPr>
-                    <w:t>lang</w:t>
-                  </w:r>
-                  <w:proofErr w:type="spellEnd"/>
-                  <w:r>
-                    <w:rPr>
-                      <w:rFonts w:ascii="Arial" w:eastAsia="Times New Roman" w:hAnsi="Arial" w:cs="Arial"/>
-                      <w:color w:val="FFFFFF"/>
-                      <w:lang w:eastAsia="pt-BR"/>
-                    </w:rPr>
-                    <w:t>(</w:t>
-                  </w:r>
-                  <w:proofErr w:type="spellStart"/>
-                  <w:r>
-                    <w:rPr>
-                      <w:rFonts w:ascii="Arial" w:eastAsia="Times New Roman" w:hAnsi="Arial" w:cs="Arial"/>
-                      <w:color w:val="FFFFFF"/>
-                      <w:lang w:eastAsia="pt-BR"/>
-                    </w:rPr>
-                    <w:t>language</w:t>
-                  </w:r>
-                  <w:proofErr w:type="spellEnd"/>
-                  <w:r>
-                    <w:rPr>
-                      <w:rFonts w:ascii="Arial" w:eastAsia="Times New Roman" w:hAnsi="Arial" w:cs="Arial"/>
-                      <w:color w:val="FFFFFF"/>
-                      <w:lang w:eastAsia="pt-BR"/>
-                    </w:rPr>
-                    <w:t>)</w:t>
+                    <w:t>:lang(language)</w:t>
                   </w:r>
                 </w:p>
               </w:tc>
@@ -7469,25 +6229,7 @@
                       <w:color w:val="FFFFFF"/>
                       <w:lang w:val="en-US" w:eastAsia="pt-BR"/>
                     </w:rPr>
-                    <w:t xml:space="preserve"> Selects every &lt;p&gt; element with a </w:t>
-                  </w:r>
-                  <w:proofErr w:type="spellStart"/>
-                  <w:r>
-                    <w:rPr>
-                      <w:rFonts w:ascii="Arial" w:eastAsia="Times New Roman" w:hAnsi="Arial" w:cs="Arial"/>
-                      <w:color w:val="FFFFFF"/>
-                      <w:lang w:val="en-US" w:eastAsia="pt-BR"/>
-                    </w:rPr>
-                    <w:t>lang</w:t>
-                  </w:r>
-                  <w:proofErr w:type="spellEnd"/>
-                  <w:r>
-                    <w:rPr>
-                      <w:rFonts w:ascii="Arial" w:eastAsia="Times New Roman" w:hAnsi="Arial" w:cs="Arial"/>
-                      <w:color w:val="FFFFFF"/>
-                      <w:lang w:val="en-US" w:eastAsia="pt-BR"/>
-                    </w:rPr>
-                    <w:t xml:space="preserve"> attribute value starting with "it"</w:t>
+                    <w:t xml:space="preserve"> Selects every &lt;p&gt; element with a lang attribute value starting with "it"</w:t>
                   </w:r>
                 </w:p>
               </w:tc>
@@ -7525,18 +6267,8 @@
                       <w:color w:val="FFFFFF"/>
                       <w:lang w:eastAsia="pt-BR"/>
                     </w:rPr>
-                    <w:t>:</w:t>
-                  </w:r>
-                  <w:proofErr w:type="spellStart"/>
-                  <w:r>
-                    <w:rPr>
-                      <w:rFonts w:ascii="Arial" w:eastAsia="Times New Roman" w:hAnsi="Arial" w:cs="Arial"/>
-                      <w:color w:val="FFFFFF"/>
-                      <w:lang w:eastAsia="pt-BR"/>
-                    </w:rPr>
-                    <w:t>last-child</w:t>
-                  </w:r>
-                  <w:proofErr w:type="spellEnd"/>
+                    <w:t>:last-child</w:t>
+                  </w:r>
                 </w:p>
               </w:tc>
               <w:tc>
@@ -7638,18 +6370,8 @@
                       <w:color w:val="FFFFFF"/>
                       <w:lang w:eastAsia="pt-BR"/>
                     </w:rPr>
-                    <w:t>:</w:t>
-                  </w:r>
-                  <w:proofErr w:type="spellStart"/>
-                  <w:r>
-                    <w:rPr>
-                      <w:rFonts w:ascii="Arial" w:eastAsia="Times New Roman" w:hAnsi="Arial" w:cs="Arial"/>
-                      <w:color w:val="FFFFFF"/>
-                      <w:lang w:eastAsia="pt-BR"/>
-                    </w:rPr>
-                    <w:t>last-of-type</w:t>
-                  </w:r>
-                  <w:proofErr w:type="spellEnd"/>
+                    <w:t>:last-of-type</w:t>
+                  </w:r>
                 </w:p>
               </w:tc>
               <w:tc>
@@ -7816,61 +6538,7 @@
                       <w:color w:val="FFFFFF"/>
                       <w:lang w:eastAsia="pt-BR"/>
                     </w:rPr>
-                    <w:t xml:space="preserve">  </w:t>
-                  </w:r>
-                  <w:proofErr w:type="spellStart"/>
-                  <w:r>
-                    <w:rPr>
-                      <w:rFonts w:ascii="Arial" w:eastAsia="Times New Roman" w:hAnsi="Arial" w:cs="Arial"/>
-                      <w:color w:val="FFFFFF"/>
-                      <w:lang w:eastAsia="pt-BR"/>
-                    </w:rPr>
-                    <w:t>Selects</w:t>
-                  </w:r>
-                  <w:proofErr w:type="spellEnd"/>
-                  <w:r>
-                    <w:rPr>
-                      <w:rFonts w:ascii="Arial" w:eastAsia="Times New Roman" w:hAnsi="Arial" w:cs="Arial"/>
-                      <w:color w:val="FFFFFF"/>
-                      <w:lang w:eastAsia="pt-BR"/>
-                    </w:rPr>
-                    <w:t xml:space="preserve"> </w:t>
-                  </w:r>
-                  <w:proofErr w:type="spellStart"/>
-                  <w:r>
-                    <w:rPr>
-                      <w:rFonts w:ascii="Arial" w:eastAsia="Times New Roman" w:hAnsi="Arial" w:cs="Arial"/>
-                      <w:color w:val="FFFFFF"/>
-                      <w:lang w:eastAsia="pt-BR"/>
-                    </w:rPr>
-                    <w:t>all</w:t>
-                  </w:r>
-                  <w:proofErr w:type="spellEnd"/>
-                  <w:r>
-                    <w:rPr>
-                      <w:rFonts w:ascii="Arial" w:eastAsia="Times New Roman" w:hAnsi="Arial" w:cs="Arial"/>
-                      <w:color w:val="FFFFFF"/>
-                      <w:lang w:eastAsia="pt-BR"/>
-                    </w:rPr>
-                    <w:t xml:space="preserve"> </w:t>
-                  </w:r>
-                  <w:proofErr w:type="spellStart"/>
-                  <w:r>
-                    <w:rPr>
-                      <w:rFonts w:ascii="Arial" w:eastAsia="Times New Roman" w:hAnsi="Arial" w:cs="Arial"/>
-                      <w:color w:val="FFFFFF"/>
-                      <w:lang w:eastAsia="pt-BR"/>
-                    </w:rPr>
-                    <w:t>unvisited</w:t>
-                  </w:r>
-                  <w:proofErr w:type="spellEnd"/>
-                  <w:r>
-                    <w:rPr>
-                      <w:rFonts w:ascii="Arial" w:eastAsia="Times New Roman" w:hAnsi="Arial" w:cs="Arial"/>
-                      <w:color w:val="FFFFFF"/>
-                      <w:lang w:eastAsia="pt-BR"/>
-                    </w:rPr>
-                    <w:t xml:space="preserve"> links</w:t>
+                    <w:t xml:space="preserve">  Selects all unvisited links</w:t>
                   </w:r>
                 </w:p>
               </w:tc>
@@ -7908,43 +6576,7 @@
                       <w:color w:val="FFFFFF"/>
                       <w:lang w:eastAsia="pt-BR"/>
                     </w:rPr>
-                    <w:t>:</w:t>
-                  </w:r>
-                  <w:proofErr w:type="spellStart"/>
-                  <w:r>
-                    <w:rPr>
-                      <w:rFonts w:ascii="Arial" w:eastAsia="Times New Roman" w:hAnsi="Arial" w:cs="Arial"/>
-                      <w:color w:val="FFFFFF"/>
-                      <w:lang w:eastAsia="pt-BR"/>
-                    </w:rPr>
-                    <w:t>not</w:t>
-                  </w:r>
-                  <w:proofErr w:type="spellEnd"/>
-                  <w:r>
-                    <w:rPr>
-                      <w:rFonts w:ascii="Arial" w:eastAsia="Times New Roman" w:hAnsi="Arial" w:cs="Arial"/>
-                      <w:color w:val="FFFFFF"/>
-                      <w:lang w:eastAsia="pt-BR"/>
-                    </w:rPr>
-                    <w:t>(</w:t>
-                  </w:r>
-                  <w:proofErr w:type="spellStart"/>
-                  <w:r>
-                    <w:rPr>
-                      <w:rFonts w:ascii="Arial" w:eastAsia="Times New Roman" w:hAnsi="Arial" w:cs="Arial"/>
-                      <w:color w:val="FFFFFF"/>
-                      <w:lang w:eastAsia="pt-BR"/>
-                    </w:rPr>
-                    <w:t>selector</w:t>
-                  </w:r>
-                  <w:proofErr w:type="spellEnd"/>
-                  <w:r>
-                    <w:rPr>
-                      <w:rFonts w:ascii="Arial" w:eastAsia="Times New Roman" w:hAnsi="Arial" w:cs="Arial"/>
-                      <w:color w:val="FFFFFF"/>
-                      <w:lang w:eastAsia="pt-BR"/>
-                    </w:rPr>
-                    <w:t>)</w:t>
+                    <w:t>:not(selector)</w:t>
                   </w:r>
                 </w:p>
               </w:tc>
@@ -7977,25 +6609,7 @@
                       <w:color w:val="FFFFFF"/>
                       <w:lang w:eastAsia="pt-BR"/>
                     </w:rPr>
-                    <w:t>:</w:t>
-                  </w:r>
-                  <w:proofErr w:type="spellStart"/>
-                  <w:r>
-                    <w:rPr>
-                      <w:rFonts w:ascii="Arial" w:eastAsia="Times New Roman" w:hAnsi="Arial" w:cs="Arial"/>
-                      <w:color w:val="FFFFFF"/>
-                      <w:lang w:eastAsia="pt-BR"/>
-                    </w:rPr>
-                    <w:t>not</w:t>
-                  </w:r>
-                  <w:proofErr w:type="spellEnd"/>
-                  <w:r>
-                    <w:rPr>
-                      <w:rFonts w:ascii="Arial" w:eastAsia="Times New Roman" w:hAnsi="Arial" w:cs="Arial"/>
-                      <w:color w:val="FFFFFF"/>
-                      <w:lang w:eastAsia="pt-BR"/>
-                    </w:rPr>
-                    <w:t>(p)</w:t>
+                    <w:t>:not(p)</w:t>
                   </w:r>
                 </w:p>
               </w:tc>
@@ -8065,25 +6679,7 @@
                       <w:color w:val="FFFFFF"/>
                       <w:lang w:eastAsia="pt-BR"/>
                     </w:rPr>
-                    <w:t>:</w:t>
-                  </w:r>
-                  <w:proofErr w:type="spellStart"/>
-                  <w:r>
-                    <w:rPr>
-                      <w:rFonts w:ascii="Arial" w:eastAsia="Times New Roman" w:hAnsi="Arial" w:cs="Arial"/>
-                      <w:color w:val="FFFFFF"/>
-                      <w:lang w:eastAsia="pt-BR"/>
-                    </w:rPr>
-                    <w:t>nth-child</w:t>
-                  </w:r>
-                  <w:proofErr w:type="spellEnd"/>
-                  <w:r>
-                    <w:rPr>
-                      <w:rFonts w:ascii="Arial" w:eastAsia="Times New Roman" w:hAnsi="Arial" w:cs="Arial"/>
-                      <w:color w:val="FFFFFF"/>
-                      <w:lang w:eastAsia="pt-BR"/>
-                    </w:rPr>
-                    <w:t>(n)</w:t>
+                    <w:t>:nth-child(n)</w:t>
                   </w:r>
                 </w:p>
               </w:tc>
@@ -8186,25 +6782,7 @@
                       <w:color w:val="FFFFFF"/>
                       <w:lang w:eastAsia="pt-BR"/>
                     </w:rPr>
-                    <w:t>:</w:t>
-                  </w:r>
-                  <w:proofErr w:type="spellStart"/>
-                  <w:r>
-                    <w:rPr>
-                      <w:rFonts w:ascii="Arial" w:eastAsia="Times New Roman" w:hAnsi="Arial" w:cs="Arial"/>
-                      <w:color w:val="FFFFFF"/>
-                      <w:lang w:eastAsia="pt-BR"/>
-                    </w:rPr>
-                    <w:t>nth-last-child</w:t>
-                  </w:r>
-                  <w:proofErr w:type="spellEnd"/>
-                  <w:r>
-                    <w:rPr>
-                      <w:rFonts w:ascii="Arial" w:eastAsia="Times New Roman" w:hAnsi="Arial" w:cs="Arial"/>
-                      <w:color w:val="FFFFFF"/>
-                      <w:lang w:eastAsia="pt-BR"/>
-                    </w:rPr>
-                    <w:t>(n)</w:t>
+                    <w:t>:nth-last-child(n)</w:t>
                   </w:r>
                 </w:p>
               </w:tc>
@@ -8411,25 +6989,7 @@
                       <w:color w:val="FFFFFF"/>
                       <w:lang w:eastAsia="pt-BR"/>
                     </w:rPr>
-                    <w:t>:</w:t>
-                  </w:r>
-                  <w:proofErr w:type="spellStart"/>
-                  <w:r>
-                    <w:rPr>
-                      <w:rFonts w:ascii="Arial" w:eastAsia="Times New Roman" w:hAnsi="Arial" w:cs="Arial"/>
-                      <w:color w:val="FFFFFF"/>
-                      <w:lang w:eastAsia="pt-BR"/>
-                    </w:rPr>
-                    <w:t>nth-of-type</w:t>
-                  </w:r>
-                  <w:proofErr w:type="spellEnd"/>
-                  <w:r>
-                    <w:rPr>
-                      <w:rFonts w:ascii="Arial" w:eastAsia="Times New Roman" w:hAnsi="Arial" w:cs="Arial"/>
-                      <w:color w:val="FFFFFF"/>
-                      <w:lang w:eastAsia="pt-BR"/>
-                    </w:rPr>
-                    <w:t>(n)</w:t>
+                    <w:t>:nth-of-type(n)</w:t>
                   </w:r>
                 </w:p>
               </w:tc>
@@ -8532,18 +7092,8 @@
                       <w:color w:val="FFFFFF"/>
                       <w:lang w:eastAsia="pt-BR"/>
                     </w:rPr>
-                    <w:t>:</w:t>
-                  </w:r>
-                  <w:proofErr w:type="spellStart"/>
-                  <w:r>
-                    <w:rPr>
-                      <w:rFonts w:ascii="Arial" w:eastAsia="Times New Roman" w:hAnsi="Arial" w:cs="Arial"/>
-                      <w:color w:val="FFFFFF"/>
-                      <w:lang w:eastAsia="pt-BR"/>
-                    </w:rPr>
-                    <w:t>only-of-type</w:t>
-                  </w:r>
-                  <w:proofErr w:type="spellEnd"/>
+                    <w:t>:only-of-type</w:t>
+                  </w:r>
                 </w:p>
               </w:tc>
               <w:tc>
@@ -8645,18 +7195,8 @@
                       <w:color w:val="FFFFFF"/>
                       <w:lang w:eastAsia="pt-BR"/>
                     </w:rPr>
-                    <w:t>:</w:t>
-                  </w:r>
-                  <w:proofErr w:type="spellStart"/>
-                  <w:r>
-                    <w:rPr>
-                      <w:rFonts w:ascii="Arial" w:eastAsia="Times New Roman" w:hAnsi="Arial" w:cs="Arial"/>
-                      <w:color w:val="FFFFFF"/>
-                      <w:lang w:eastAsia="pt-BR"/>
-                    </w:rPr>
-                    <w:t>only-child</w:t>
-                  </w:r>
-                  <w:proofErr w:type="spellEnd"/>
+                    <w:t>:only-child</w:t>
+                  </w:r>
                 </w:p>
               </w:tc>
               <w:tc>
@@ -8758,18 +7298,8 @@
                       <w:color w:val="FFFFFF"/>
                       <w:lang w:eastAsia="pt-BR"/>
                     </w:rPr>
-                    <w:t>:</w:t>
-                  </w:r>
-                  <w:proofErr w:type="spellStart"/>
-                  <w:r>
-                    <w:rPr>
-                      <w:rFonts w:ascii="Arial" w:eastAsia="Times New Roman" w:hAnsi="Arial" w:cs="Arial"/>
-                      <w:color w:val="FFFFFF"/>
-                      <w:lang w:eastAsia="pt-BR"/>
-                    </w:rPr>
-                    <w:t>optional</w:t>
-                  </w:r>
-                  <w:proofErr w:type="spellEnd"/>
+                    <w:t>:optional</w:t>
+                  </w:r>
                 </w:p>
               </w:tc>
               <w:tc>
@@ -8795,23 +7325,13 @@
                       <w:lang w:eastAsia="pt-BR"/>
                     </w:rPr>
                   </w:pPr>
-                  <w:proofErr w:type="spellStart"/>
-                  <w:r>
-                    <w:rPr>
-                      <w:rFonts w:ascii="Arial" w:eastAsia="Times New Roman" w:hAnsi="Arial" w:cs="Arial"/>
-                      <w:color w:val="FFFFFF"/>
-                      <w:lang w:eastAsia="pt-BR"/>
-                    </w:rPr>
-                    <w:t>input:optional</w:t>
-                  </w:r>
-                  <w:proofErr w:type="spellEnd"/>
-                  <w:r>
-                    <w:rPr>
-                      <w:rFonts w:ascii="Arial" w:eastAsia="Times New Roman" w:hAnsi="Arial" w:cs="Arial"/>
-                      <w:color w:val="FFFFFF"/>
-                      <w:lang w:eastAsia="pt-BR"/>
-                    </w:rPr>
-                    <w:t xml:space="preserve"> </w:t>
+                  <w:r>
+                    <w:rPr>
+                      <w:rFonts w:ascii="Arial" w:eastAsia="Times New Roman" w:hAnsi="Arial" w:cs="Arial"/>
+                      <w:color w:val="FFFFFF"/>
+                      <w:lang w:eastAsia="pt-BR"/>
+                    </w:rPr>
+                    <w:t xml:space="preserve">input:optional </w:t>
                   </w:r>
                 </w:p>
               </w:tc>
@@ -8881,25 +7401,7 @@
                       <w:color w:val="FFFFFF"/>
                       <w:lang w:eastAsia="pt-BR"/>
                     </w:rPr>
-                    <w:t>:out-</w:t>
-                  </w:r>
-                  <w:proofErr w:type="spellStart"/>
-                  <w:r>
-                    <w:rPr>
-                      <w:rFonts w:ascii="Arial" w:eastAsia="Times New Roman" w:hAnsi="Arial" w:cs="Arial"/>
-                      <w:color w:val="FFFFFF"/>
-                      <w:lang w:eastAsia="pt-BR"/>
-                    </w:rPr>
-                    <w:t>of</w:t>
-                  </w:r>
-                  <w:proofErr w:type="spellEnd"/>
-                  <w:r>
-                    <w:rPr>
-                      <w:rFonts w:ascii="Arial" w:eastAsia="Times New Roman" w:hAnsi="Arial" w:cs="Arial"/>
-                      <w:color w:val="FFFFFF"/>
-                      <w:lang w:eastAsia="pt-BR"/>
-                    </w:rPr>
-                    <w:t>-range</w:t>
+                    <w:t>:out-of-range</w:t>
                   </w:r>
                 </w:p>
               </w:tc>
@@ -8926,7 +7428,6 @@
                       <w:lang w:eastAsia="pt-BR"/>
                     </w:rPr>
                   </w:pPr>
-                  <w:proofErr w:type="spellStart"/>
                   <w:r>
                     <w:rPr>
                       <w:rFonts w:ascii="Arial" w:eastAsia="Times New Roman" w:hAnsi="Arial" w:cs="Arial"/>
@@ -8935,7 +7436,6 @@
                     </w:rPr>
                     <w:t>input:out-of-range</w:t>
                   </w:r>
-                  <w:proofErr w:type="spellEnd"/>
                 </w:p>
               </w:tc>
               <w:tc>
@@ -9004,18 +7504,8 @@
                       <w:color w:val="FFFFFF"/>
                       <w:lang w:eastAsia="pt-BR"/>
                     </w:rPr>
-                    <w:t>:</w:t>
-                  </w:r>
-                  <w:proofErr w:type="spellStart"/>
-                  <w:r>
-                    <w:rPr>
-                      <w:rFonts w:ascii="Arial" w:eastAsia="Times New Roman" w:hAnsi="Arial" w:cs="Arial"/>
-                      <w:color w:val="FFFFFF"/>
-                      <w:lang w:eastAsia="pt-BR"/>
-                    </w:rPr>
-                    <w:t>read-only</w:t>
-                  </w:r>
-                  <w:proofErr w:type="spellEnd"/>
+                    <w:t>:read-only</w:t>
+                  </w:r>
                 </w:p>
               </w:tc>
               <w:tc>
@@ -9041,7 +7531,6 @@
                       <w:lang w:eastAsia="pt-BR"/>
                     </w:rPr>
                   </w:pPr>
-                  <w:proofErr w:type="spellStart"/>
                   <w:r>
                     <w:rPr>
                       <w:rFonts w:ascii="Arial" w:eastAsia="Times New Roman" w:hAnsi="Arial" w:cs="Arial"/>
@@ -9050,7 +7539,6 @@
                     </w:rPr>
                     <w:t>input:read-only</w:t>
                   </w:r>
-                  <w:proofErr w:type="spellEnd"/>
                 </w:p>
               </w:tc>
               <w:tc>
@@ -9081,25 +7569,7 @@
                       <w:color w:val="FFFFFF"/>
                       <w:lang w:val="en-US" w:eastAsia="pt-BR"/>
                     </w:rPr>
-                    <w:t xml:space="preserve"> Selects &lt;input&gt; elements with a "</w:t>
-                  </w:r>
-                  <w:proofErr w:type="spellStart"/>
-                  <w:r>
-                    <w:rPr>
-                      <w:rFonts w:ascii="Arial" w:eastAsia="Times New Roman" w:hAnsi="Arial" w:cs="Arial"/>
-                      <w:color w:val="FFFFFF"/>
-                      <w:lang w:val="en-US" w:eastAsia="pt-BR"/>
-                    </w:rPr>
-                    <w:t>readonly</w:t>
-                  </w:r>
-                  <w:proofErr w:type="spellEnd"/>
-                  <w:r>
-                    <w:rPr>
-                      <w:rFonts w:ascii="Arial" w:eastAsia="Times New Roman" w:hAnsi="Arial" w:cs="Arial"/>
-                      <w:color w:val="FFFFFF"/>
-                      <w:lang w:val="en-US" w:eastAsia="pt-BR"/>
-                    </w:rPr>
-                    <w:t>" attribute specified</w:t>
+                    <w:t xml:space="preserve"> Selects &lt;input&gt; elements with a "readonly" attribute specified</w:t>
                   </w:r>
                 </w:p>
               </w:tc>
@@ -9137,18 +7607,8 @@
                       <w:color w:val="FFFFFF"/>
                       <w:lang w:eastAsia="pt-BR"/>
                     </w:rPr>
-                    <w:t>:</w:t>
-                  </w:r>
-                  <w:proofErr w:type="spellStart"/>
-                  <w:r>
-                    <w:rPr>
-                      <w:rFonts w:ascii="Arial" w:eastAsia="Times New Roman" w:hAnsi="Arial" w:cs="Arial"/>
-                      <w:color w:val="FFFFFF"/>
-                      <w:lang w:eastAsia="pt-BR"/>
-                    </w:rPr>
-                    <w:t>read-write</w:t>
-                  </w:r>
-                  <w:proofErr w:type="spellEnd"/>
+                    <w:t>:read-write</w:t>
+                  </w:r>
                 </w:p>
               </w:tc>
               <w:tc>
@@ -9174,7 +7634,6 @@
                       <w:lang w:eastAsia="pt-BR"/>
                     </w:rPr>
                   </w:pPr>
-                  <w:proofErr w:type="spellStart"/>
                   <w:r>
                     <w:rPr>
                       <w:rFonts w:ascii="Arial" w:eastAsia="Times New Roman" w:hAnsi="Arial" w:cs="Arial"/>
@@ -9183,7 +7642,6 @@
                     </w:rPr>
                     <w:t>input:read-write</w:t>
                   </w:r>
-                  <w:proofErr w:type="spellEnd"/>
                 </w:p>
               </w:tc>
               <w:tc>
@@ -9214,25 +7672,7 @@
                       <w:color w:val="FFFFFF"/>
                       <w:lang w:val="en-US" w:eastAsia="pt-BR"/>
                     </w:rPr>
-                    <w:t xml:space="preserve"> Selects &lt;input&gt; elements with no "</w:t>
-                  </w:r>
-                  <w:proofErr w:type="spellStart"/>
-                  <w:r>
-                    <w:rPr>
-                      <w:rFonts w:ascii="Arial" w:eastAsia="Times New Roman" w:hAnsi="Arial" w:cs="Arial"/>
-                      <w:color w:val="FFFFFF"/>
-                      <w:lang w:val="en-US" w:eastAsia="pt-BR"/>
-                    </w:rPr>
-                    <w:t>readonly</w:t>
-                  </w:r>
-                  <w:proofErr w:type="spellEnd"/>
-                  <w:r>
-                    <w:rPr>
-                      <w:rFonts w:ascii="Arial" w:eastAsia="Times New Roman" w:hAnsi="Arial" w:cs="Arial"/>
-                      <w:color w:val="FFFFFF"/>
-                      <w:lang w:val="en-US" w:eastAsia="pt-BR"/>
-                    </w:rPr>
-                    <w:t>" attribute</w:t>
+                    <w:t xml:space="preserve"> Selects &lt;input&gt; elements with no "readonly" attribute</w:t>
                   </w:r>
                 </w:p>
               </w:tc>
@@ -9270,18 +7710,8 @@
                       <w:color w:val="FFFFFF"/>
                       <w:lang w:eastAsia="pt-BR"/>
                     </w:rPr>
-                    <w:t>:</w:t>
-                  </w:r>
-                  <w:proofErr w:type="spellStart"/>
-                  <w:r>
-                    <w:rPr>
-                      <w:rFonts w:ascii="Arial" w:eastAsia="Times New Roman" w:hAnsi="Arial" w:cs="Arial"/>
-                      <w:color w:val="FFFFFF"/>
-                      <w:lang w:eastAsia="pt-BR"/>
-                    </w:rPr>
-                    <w:t>required</w:t>
-                  </w:r>
-                  <w:proofErr w:type="spellEnd"/>
+                    <w:t>:required</w:t>
+                  </w:r>
                 </w:p>
               </w:tc>
               <w:tc>
@@ -9307,23 +7737,13 @@
                       <w:lang w:eastAsia="pt-BR"/>
                     </w:rPr>
                   </w:pPr>
-                  <w:proofErr w:type="spellStart"/>
-                  <w:r>
-                    <w:rPr>
-                      <w:rFonts w:ascii="Arial" w:eastAsia="Times New Roman" w:hAnsi="Arial" w:cs="Arial"/>
-                      <w:color w:val="FFFFFF"/>
-                      <w:lang w:eastAsia="pt-BR"/>
-                    </w:rPr>
-                    <w:t>input:required</w:t>
-                  </w:r>
-                  <w:proofErr w:type="spellEnd"/>
-                  <w:r>
-                    <w:rPr>
-                      <w:rFonts w:ascii="Arial" w:eastAsia="Times New Roman" w:hAnsi="Arial" w:cs="Arial"/>
-                      <w:color w:val="FFFFFF"/>
-                      <w:lang w:eastAsia="pt-BR"/>
-                    </w:rPr>
-                    <w:t xml:space="preserve"> </w:t>
+                  <w:r>
+                    <w:rPr>
+                      <w:rFonts w:ascii="Arial" w:eastAsia="Times New Roman" w:hAnsi="Arial" w:cs="Arial"/>
+                      <w:color w:val="FFFFFF"/>
+                      <w:lang w:eastAsia="pt-BR"/>
+                    </w:rPr>
+                    <w:t xml:space="preserve">input:required </w:t>
                   </w:r>
                 </w:p>
               </w:tc>
@@ -9496,18 +7916,8 @@
                       <w:color w:val="FFFFFF"/>
                       <w:lang w:eastAsia="pt-BR"/>
                     </w:rPr>
-                    <w:t>:</w:t>
-                  </w:r>
-                  <w:proofErr w:type="spellStart"/>
-                  <w:r>
-                    <w:rPr>
-                      <w:rFonts w:ascii="Arial" w:eastAsia="Times New Roman" w:hAnsi="Arial" w:cs="Arial"/>
-                      <w:color w:val="FFFFFF"/>
-                      <w:lang w:eastAsia="pt-BR"/>
-                    </w:rPr>
-                    <w:t>target</w:t>
-                  </w:r>
-                  <w:proofErr w:type="spellEnd"/>
+                    <w:t>:target</w:t>
+                  </w:r>
                 </w:p>
               </w:tc>
               <w:tc>
@@ -9609,18 +8019,8 @@
                       <w:color w:val="FFFFFF"/>
                       <w:lang w:eastAsia="pt-BR"/>
                     </w:rPr>
-                    <w:t>:</w:t>
-                  </w:r>
-                  <w:proofErr w:type="spellStart"/>
-                  <w:r>
-                    <w:rPr>
-                      <w:rFonts w:ascii="Arial" w:eastAsia="Times New Roman" w:hAnsi="Arial" w:cs="Arial"/>
-                      <w:color w:val="FFFFFF"/>
-                      <w:lang w:eastAsia="pt-BR"/>
-                    </w:rPr>
-                    <w:t>valid</w:t>
-                  </w:r>
-                  <w:proofErr w:type="spellEnd"/>
+                    <w:t>:valid</w:t>
+                  </w:r>
                 </w:p>
               </w:tc>
               <w:tc>
@@ -9646,23 +8046,13 @@
                       <w:lang w:eastAsia="pt-BR"/>
                     </w:rPr>
                   </w:pPr>
-                  <w:proofErr w:type="spellStart"/>
-                  <w:r>
-                    <w:rPr>
-                      <w:rFonts w:ascii="Arial" w:eastAsia="Times New Roman" w:hAnsi="Arial" w:cs="Arial"/>
-                      <w:color w:val="FFFFFF"/>
-                      <w:lang w:eastAsia="pt-BR"/>
-                    </w:rPr>
-                    <w:t>input:valid</w:t>
-                  </w:r>
-                  <w:proofErr w:type="spellEnd"/>
-                  <w:r>
-                    <w:rPr>
-                      <w:rFonts w:ascii="Arial" w:eastAsia="Times New Roman" w:hAnsi="Arial" w:cs="Arial"/>
-                      <w:color w:val="FFFFFF"/>
-                      <w:lang w:eastAsia="pt-BR"/>
-                    </w:rPr>
-                    <w:t xml:space="preserve"> </w:t>
+                  <w:r>
+                    <w:rPr>
+                      <w:rFonts w:ascii="Arial" w:eastAsia="Times New Roman" w:hAnsi="Arial" w:cs="Arial"/>
+                      <w:color w:val="FFFFFF"/>
+                      <w:lang w:eastAsia="pt-BR"/>
+                    </w:rPr>
+                    <w:t xml:space="preserve">input:valid </w:t>
                   </w:r>
                 </w:p>
               </w:tc>
@@ -9861,49 +8251,7 @@
                 <w:szCs w:val="24"/>
                 <w:lang w:val="en-US"/>
               </w:rPr>
-              <w:t xml:space="preserve">A CSS pseudo-element </w:t>
-            </w:r>
-            <w:proofErr w:type="gramStart"/>
-            <w:r>
-              <w:rPr>
-                <w:rFonts w:ascii="Arial" w:hAnsi="Arial" w:cs="Arial"/>
-                <w:color w:val="FFFFFF" w:themeColor="text1"/>
-                <w:sz w:val="24"/>
-                <w:szCs w:val="24"/>
-                <w:lang w:val="en-US"/>
-              </w:rPr>
-              <w:t>is used</w:t>
-            </w:r>
-            <w:proofErr w:type="gramEnd"/>
-            <w:r>
-              <w:rPr>
-                <w:rFonts w:ascii="Arial" w:hAnsi="Arial" w:cs="Arial"/>
-                <w:color w:val="FFFFFF" w:themeColor="text1"/>
-                <w:sz w:val="24"/>
-                <w:szCs w:val="24"/>
-                <w:lang w:val="en-US"/>
-              </w:rPr>
-              <w:t xml:space="preserve"> to style specified parts of an element.</w:t>
-            </w:r>
-            <w:r>
-              <w:rPr>
-                <w:rFonts w:ascii="Arial" w:hAnsi="Arial" w:cs="Arial"/>
-                <w:color w:val="FFFFFF" w:themeColor="text1"/>
-                <w:sz w:val="24"/>
-                <w:szCs w:val="24"/>
-                <w:lang w:val="en-US"/>
-              </w:rPr>
-              <w:t xml:space="preserve"> </w:t>
-            </w:r>
-            <w:r>
-              <w:rPr>
-                <w:rFonts w:ascii="Arial" w:hAnsi="Arial" w:cs="Arial"/>
-                <w:color w:val="FFFFFF" w:themeColor="text1"/>
-                <w:sz w:val="24"/>
-                <w:szCs w:val="24"/>
-                <w:lang w:val="en-US"/>
-              </w:rPr>
-              <w:t>For example, it can be used to:</w:t>
+              <w:t>A CSS pseudo-element is used to style specified parts of an element. For example, it can be used to:</w:t>
             </w:r>
           </w:p>
           <w:p>
@@ -10020,7 +8368,6 @@
                       <w:lang w:eastAsia="pt-BR"/>
                     </w:rPr>
                   </w:pPr>
-                  <w:proofErr w:type="spellStart"/>
                   <w:r>
                     <w:rPr>
                       <w:rFonts w:ascii="Arial" w:eastAsia="Times New Roman" w:hAnsi="Arial" w:cs="Arial"/>
@@ -10033,7 +8380,6 @@
                     </w:rPr>
                     <w:t>Selector</w:t>
                   </w:r>
-                  <w:proofErr w:type="spellEnd"/>
                 </w:p>
               </w:tc>
               <w:tc>
@@ -10064,7 +8410,6 @@
                       <w:lang w:eastAsia="pt-BR"/>
                     </w:rPr>
                   </w:pPr>
-                  <w:proofErr w:type="spellStart"/>
                   <w:r>
                     <w:rPr>
                       <w:rFonts w:ascii="Arial" w:eastAsia="Times New Roman" w:hAnsi="Arial" w:cs="Arial"/>
@@ -10077,7 +8422,6 @@
                     </w:rPr>
                     <w:t>example</w:t>
                   </w:r>
-                  <w:proofErr w:type="spellEnd"/>
                 </w:p>
               </w:tc>
               <w:tc>
@@ -10108,7 +8452,6 @@
                       <w:lang w:eastAsia="pt-BR"/>
                     </w:rPr>
                   </w:pPr>
-                  <w:proofErr w:type="spellStart"/>
                   <w:r>
                     <w:rPr>
                       <w:rFonts w:ascii="Arial" w:eastAsia="Times New Roman" w:hAnsi="Arial" w:cs="Arial"/>
@@ -10119,35 +8462,8 @@
                       <w:szCs w:val="24"/>
                       <w:lang w:eastAsia="pt-BR"/>
                     </w:rPr>
-                    <w:t>Example</w:t>
-                  </w:r>
-                  <w:proofErr w:type="spellEnd"/>
-                  <w:r>
-                    <w:rPr>
-                      <w:rFonts w:ascii="Arial" w:eastAsia="Times New Roman" w:hAnsi="Arial" w:cs="Arial"/>
-                      <w:b/>
-                      <w:bCs/>
-                      <w:color w:val="FFFFFF"/>
-                      <w:sz w:val="24"/>
-                      <w:szCs w:val="24"/>
-                      <w:lang w:eastAsia="pt-BR"/>
-                    </w:rPr>
-                    <w:t xml:space="preserve"> </w:t>
-                  </w:r>
-                  <w:proofErr w:type="spellStart"/>
-                  <w:r>
-                    <w:rPr>
-                      <w:rFonts w:ascii="Arial" w:eastAsia="Times New Roman" w:hAnsi="Arial" w:cs="Arial"/>
-                      <w:b/>
-                      <w:bCs/>
-                      <w:color w:val="FFFFFF"/>
-                      <w:sz w:val="24"/>
-                      <w:szCs w:val="24"/>
-                      <w:lang w:eastAsia="pt-BR"/>
-                    </w:rPr>
-                    <w:t>description</w:t>
-                  </w:r>
-                  <w:proofErr w:type="spellEnd"/>
+                    <w:t>Example description</w:t>
+                  </w:r>
                 </w:p>
               </w:tc>
             </w:tr>
@@ -10184,18 +8500,8 @@
                       <w:color w:val="FFFFFF"/>
                       <w:lang w:eastAsia="pt-BR"/>
                     </w:rPr>
-                    <w:t>::</w:t>
-                  </w:r>
-                  <w:proofErr w:type="spellStart"/>
-                  <w:r>
-                    <w:rPr>
-                      <w:rFonts w:ascii="Arial" w:eastAsia="Times New Roman" w:hAnsi="Arial" w:cs="Arial"/>
-                      <w:color w:val="FFFFFF"/>
-                      <w:lang w:eastAsia="pt-BR"/>
-                    </w:rPr>
-                    <w:t>after</w:t>
-                  </w:r>
-                  <w:proofErr w:type="spellEnd"/>
+                    <w:t>::after</w:t>
+                  </w:r>
                 </w:p>
               </w:tc>
               <w:tc>
@@ -10298,18 +8604,8 @@
                       <w:color w:val="FFFFFF"/>
                       <w:lang w:eastAsia="pt-BR"/>
                     </w:rPr>
-                    <w:t>::</w:t>
-                  </w:r>
-                  <w:proofErr w:type="spellStart"/>
-                  <w:r>
-                    <w:rPr>
-                      <w:rFonts w:ascii="Arial" w:eastAsia="Times New Roman" w:hAnsi="Arial" w:cs="Arial"/>
-                      <w:color w:val="FFFFFF"/>
-                      <w:lang w:eastAsia="pt-BR"/>
-                    </w:rPr>
-                    <w:t>before</w:t>
-                  </w:r>
-                  <w:proofErr w:type="spellEnd"/>
+                    <w:t>::before</w:t>
+                  </w:r>
                 </w:p>
               </w:tc>
               <w:tc>
@@ -10412,18 +8708,8 @@
                       <w:color w:val="FFFFFF"/>
                       <w:lang w:eastAsia="pt-BR"/>
                     </w:rPr>
-                    <w:t>::</w:t>
-                  </w:r>
-                  <w:proofErr w:type="spellStart"/>
-                  <w:r>
-                    <w:rPr>
-                      <w:rFonts w:ascii="Arial" w:eastAsia="Times New Roman" w:hAnsi="Arial" w:cs="Arial"/>
-                      <w:color w:val="FFFFFF"/>
-                      <w:lang w:eastAsia="pt-BR"/>
-                    </w:rPr>
-                    <w:t>first-letter</w:t>
-                  </w:r>
-                  <w:proofErr w:type="spellEnd"/>
+                    <w:t>::first-letter</w:t>
+                  </w:r>
                 </w:p>
               </w:tc>
               <w:tc>
@@ -10525,18 +8811,8 @@
                       <w:color w:val="FFFFFF"/>
                       <w:lang w:eastAsia="pt-BR"/>
                     </w:rPr>
-                    <w:t>::</w:t>
-                  </w:r>
-                  <w:proofErr w:type="spellStart"/>
-                  <w:r>
-                    <w:rPr>
-                      <w:rFonts w:ascii="Arial" w:eastAsia="Times New Roman" w:hAnsi="Arial" w:cs="Arial"/>
-                      <w:color w:val="FFFFFF"/>
-                      <w:lang w:eastAsia="pt-BR"/>
-                    </w:rPr>
-                    <w:t>first-line</w:t>
-                  </w:r>
-                  <w:proofErr w:type="spellEnd"/>
+                    <w:t>::first-line</w:t>
+                  </w:r>
                 </w:p>
               </w:tc>
               <w:tc>
@@ -10637,18 +8913,8 @@
                       <w:color w:val="FFFFFF"/>
                       <w:lang w:eastAsia="pt-BR"/>
                     </w:rPr>
-                    <w:t>::</w:t>
-                  </w:r>
-                  <w:proofErr w:type="spellStart"/>
-                  <w:r>
-                    <w:rPr>
-                      <w:rFonts w:ascii="Arial" w:eastAsia="Times New Roman" w:hAnsi="Arial" w:cs="Arial"/>
-                      <w:color w:val="FFFFFF"/>
-                      <w:lang w:eastAsia="pt-BR"/>
-                    </w:rPr>
-                    <w:t>selection</w:t>
-                  </w:r>
-                  <w:proofErr w:type="spellEnd"/>
+                    <w:t>::selection</w:t>
+                  </w:r>
                 </w:p>
               </w:tc>
               <w:tc>
@@ -10751,25 +9017,7 @@
                       <w:lang w:eastAsia="pt-BR"/>
                     </w:rPr>
                     <w:lastRenderedPageBreak/>
-                    <w:t xml:space="preserve">look </w:t>
-                  </w:r>
-                  <w:proofErr w:type="spellStart"/>
-                  <w:r>
-                    <w:rPr>
-                      <w:rFonts w:ascii="Arial" w:eastAsia="Times New Roman" w:hAnsi="Arial" w:cs="Arial"/>
-                      <w:color w:val="FFFFFF"/>
-                      <w:lang w:eastAsia="pt-BR"/>
-                    </w:rPr>
-                    <w:t>here</w:t>
-                  </w:r>
-                  <w:proofErr w:type="spellEnd"/>
-                  <w:r>
-                    <w:rPr>
-                      <w:rFonts w:ascii="Arial" w:eastAsia="Times New Roman" w:hAnsi="Arial" w:cs="Arial"/>
-                      <w:color w:val="FFFFFF"/>
-                      <w:lang w:eastAsia="pt-BR"/>
-                    </w:rPr>
-                    <w:t xml:space="preserve"> for more</w:t>
+                    <w:t>look here for more</w:t>
                   </w:r>
                 </w:p>
               </w:tc>
@@ -10888,12 +9136,6 @@
         <w:gridCol w:w="9450"/>
       </w:tblGrid>
       <w:tr>
-        <w:tblPrEx>
-          <w:tblCellMar>
-            <w:top w:w="0" w:type="dxa"/>
-            <w:bottom w:w="0" w:type="dxa"/>
-          </w:tblCellMar>
-        </w:tblPrEx>
         <w:trPr>
           <w:trHeight w:val="6705"/>
         </w:trPr>
@@ -10909,6 +9151,7 @@
                 <w:color w:val="FFFFFF" w:themeColor="text1"/>
                 <w:sz w:val="44"/>
                 <w:szCs w:val="44"/>
+                <w:lang w:val="en-US"/>
               </w:rPr>
             </w:pPr>
             <w:r>
@@ -10925,21 +9168,10 @@
                 <w:color w:val="FFFFFF" w:themeColor="text1"/>
                 <w:sz w:val="44"/>
                 <w:szCs w:val="44"/>
-              </w:rPr>
-              <w:t xml:space="preserve">CSS </w:t>
+                <w:lang w:val="en-US"/>
+              </w:rPr>
+              <w:t>CSS Specify</w:t>
             </w:r>
-            <w:proofErr w:type="spellStart"/>
-            <w:r>
-              <w:rPr>
-                <w:rFonts w:ascii="Arial" w:hAnsi="Arial" w:cs="Arial"/>
-                <w:b/>
-                <w:color w:val="FFFFFF" w:themeColor="text1"/>
-                <w:sz w:val="44"/>
-                <w:szCs w:val="44"/>
-              </w:rPr>
-              <w:t>Specify</w:t>
-            </w:r>
-            <w:proofErr w:type="spellEnd"/>
           </w:p>
           <w:p>
             <w:pPr>
@@ -10948,6 +9180,7 @@
                 <w:color w:val="FFFFFF" w:themeColor="text1"/>
                 <w:sz w:val="32"/>
                 <w:szCs w:val="32"/>
+                <w:lang w:val="en-US"/>
               </w:rPr>
             </w:pPr>
             <w:r>
@@ -10956,68 +9189,9 @@
                 <w:color w:val="FFFFFF" w:themeColor="text1"/>
                 <w:sz w:val="32"/>
                 <w:szCs w:val="32"/>
-              </w:rPr>
-              <w:t xml:space="preserve"> </w:t>
-            </w:r>
-            <w:proofErr w:type="spellStart"/>
-            <w:r>
-              <w:rPr>
-                <w:rFonts w:ascii="Arial" w:hAnsi="Arial" w:cs="Arial"/>
-                <w:color w:val="FFFFFF" w:themeColor="text1"/>
-                <w:sz w:val="32"/>
-                <w:szCs w:val="32"/>
-              </w:rPr>
-              <w:t>What</w:t>
-            </w:r>
-            <w:proofErr w:type="spellEnd"/>
-            <w:r>
-              <w:rPr>
-                <w:rFonts w:ascii="Arial" w:hAnsi="Arial" w:cs="Arial"/>
-                <w:color w:val="FFFFFF" w:themeColor="text1"/>
-                <w:sz w:val="32"/>
-                <w:szCs w:val="32"/>
-              </w:rPr>
-              <w:t xml:space="preserve"> </w:t>
-            </w:r>
-            <w:proofErr w:type="spellStart"/>
-            <w:r>
-              <w:rPr>
-                <w:rFonts w:ascii="Arial" w:hAnsi="Arial" w:cs="Arial"/>
-                <w:color w:val="FFFFFF" w:themeColor="text1"/>
-                <w:sz w:val="32"/>
-                <w:szCs w:val="32"/>
-              </w:rPr>
-              <w:t>is</w:t>
-            </w:r>
-            <w:proofErr w:type="spellEnd"/>
-            <w:r>
-              <w:rPr>
-                <w:rFonts w:ascii="Arial" w:hAnsi="Arial" w:cs="Arial"/>
-                <w:color w:val="FFFFFF" w:themeColor="text1"/>
-                <w:sz w:val="32"/>
-                <w:szCs w:val="32"/>
-              </w:rPr>
-              <w:t xml:space="preserve"> </w:t>
-            </w:r>
-            <w:proofErr w:type="spellStart"/>
-            <w:r>
-              <w:rPr>
-                <w:rFonts w:ascii="Arial" w:hAnsi="Arial" w:cs="Arial"/>
-                <w:color w:val="FFFFFF" w:themeColor="text1"/>
-                <w:sz w:val="32"/>
-                <w:szCs w:val="32"/>
-              </w:rPr>
-              <w:t>specify</w:t>
-            </w:r>
-            <w:proofErr w:type="spellEnd"/>
-            <w:r>
-              <w:rPr>
-                <w:rFonts w:ascii="Arial" w:hAnsi="Arial" w:cs="Arial"/>
-                <w:color w:val="FFFFFF" w:themeColor="text1"/>
-                <w:sz w:val="32"/>
-                <w:szCs w:val="32"/>
-              </w:rPr>
-              <w:t>?</w:t>
+                <w:lang w:val="en-US"/>
+              </w:rPr>
+              <w:t xml:space="preserve"> What is specify?</w:t>
             </w:r>
           </w:p>
           <w:p>
@@ -11038,59 +9212,7 @@
                 <w:szCs w:val="24"/>
                 <w:lang w:val="en-US"/>
               </w:rPr>
-              <w:t xml:space="preserve"> </w:t>
-            </w:r>
-            <w:r>
-              <w:rPr>
-                <w:rFonts w:ascii="Arial" w:hAnsi="Arial" w:cs="Arial"/>
-                <w:color w:val="FFFFFF" w:themeColor="text1"/>
-                <w:sz w:val="24"/>
-                <w:szCs w:val="24"/>
-                <w:lang w:val="en-US"/>
-              </w:rPr>
-              <w:t xml:space="preserve">If there are two or more CSS rules that point to the same element, the selector with the highest specificity value will "win", and its style declaration </w:t>
-            </w:r>
-            <w:proofErr w:type="gramStart"/>
-            <w:r>
-              <w:rPr>
-                <w:rFonts w:ascii="Arial" w:hAnsi="Arial" w:cs="Arial"/>
-                <w:color w:val="FFFFFF" w:themeColor="text1"/>
-                <w:sz w:val="24"/>
-                <w:szCs w:val="24"/>
-                <w:lang w:val="en-US"/>
-              </w:rPr>
-              <w:t>will b</w:t>
-            </w:r>
-            <w:r>
-              <w:rPr>
-                <w:rFonts w:ascii="Arial" w:hAnsi="Arial" w:cs="Arial"/>
-                <w:color w:val="FFFFFF" w:themeColor="text1"/>
-                <w:sz w:val="24"/>
-                <w:szCs w:val="24"/>
-                <w:lang w:val="en-US"/>
-              </w:rPr>
-              <w:t>e applied</w:t>
-            </w:r>
-            <w:proofErr w:type="gramEnd"/>
-            <w:r>
-              <w:rPr>
-                <w:rFonts w:ascii="Arial" w:hAnsi="Arial" w:cs="Arial"/>
-                <w:color w:val="FFFFFF" w:themeColor="text1"/>
-                <w:sz w:val="24"/>
-                <w:szCs w:val="24"/>
-                <w:lang w:val="en-US"/>
-              </w:rPr>
-              <w:t xml:space="preserve"> to that HTML element. </w:t>
-            </w:r>
-            <w:r>
-              <w:rPr>
-                <w:rFonts w:ascii="Arial" w:hAnsi="Arial" w:cs="Arial"/>
-                <w:color w:val="FFFFFF" w:themeColor="text1"/>
-                <w:sz w:val="24"/>
-                <w:szCs w:val="24"/>
-                <w:lang w:val="en-US"/>
-              </w:rPr>
-              <w:t>Think of specificity as a score/rank that determines which style declaration are ultimately applied to an element.</w:t>
+              <w:t xml:space="preserve"> If there are two or more CSS rules that point to the same element, the selector with the highest specificity value will "win", and its style declaration will be applied to that HTML element. Think of specificity as a score/rank that determines which style declaration are ultimately applied to an element.</w:t>
             </w:r>
           </w:p>
           <w:tbl>
@@ -11138,7 +9260,6 @@
                       <w:lang w:eastAsia="pt-BR"/>
                     </w:rPr>
                   </w:pPr>
-                  <w:proofErr w:type="spellStart"/>
                   <w:r>
                     <w:rPr>
                       <w:rFonts w:ascii="Arial" w:eastAsia="Times New Roman" w:hAnsi="Arial" w:cs="Arial"/>
@@ -11151,7 +9272,6 @@
                     </w:rPr>
                     <w:t>Selector</w:t>
                   </w:r>
-                  <w:proofErr w:type="spellEnd"/>
                 </w:p>
               </w:tc>
               <w:tc>
@@ -11181,7 +9301,6 @@
                       <w:lang w:eastAsia="pt-BR"/>
                     </w:rPr>
                   </w:pPr>
-                  <w:proofErr w:type="spellStart"/>
                   <w:r>
                     <w:rPr>
                       <w:rFonts w:ascii="Arial" w:eastAsia="Times New Roman" w:hAnsi="Arial" w:cs="Arial"/>
@@ -11192,10 +9311,27 @@
                       <w:szCs w:val="24"/>
                       <w:lang w:eastAsia="pt-BR"/>
                     </w:rPr>
-                    <w:t>Specificity</w:t>
-                  </w:r>
-                  <w:proofErr w:type="spellEnd"/>
-                  <w:r>
+                    <w:t>Specificity Value</w:t>
+                  </w:r>
+                </w:p>
+              </w:tc>
+              <w:tc>
+                <w:tcPr>
+                  <w:tcW w:w="3900" w:type="dxa"/>
+                  <w:tcBorders>
+                    <w:top w:val="single" w:sz="4" w:space="0" w:color="FFFFFF"/>
+                    <w:left w:val="single" w:sz="4" w:space="0" w:color="FFFFFF"/>
+                    <w:bottom w:val="single" w:sz="4" w:space="0" w:color="FFFFFF"/>
+                    <w:right w:val="single" w:sz="4" w:space="0" w:color="FFFFFF"/>
+                  </w:tcBorders>
+                  <w:shd w:val="clear" w:color="000000" w:fill="000000"/>
+                  <w:noWrap/>
+                  <w:vAlign w:val="bottom"/>
+                  <w:hideMark/>
+                </w:tcPr>
+                <w:p>
+                  <w:pPr>
+                    <w:spacing w:after="0" w:line="240" w:lineRule="auto"/>
                     <w:rPr>
                       <w:rFonts w:ascii="Arial" w:eastAsia="Times New Roman" w:hAnsi="Arial" w:cs="Arial"/>
                       <w:b/>
@@ -11205,9 +9341,7 @@
                       <w:szCs w:val="24"/>
                       <w:lang w:eastAsia="pt-BR"/>
                     </w:rPr>
-                    <w:t xml:space="preserve"> </w:t>
-                  </w:r>
-                  <w:proofErr w:type="spellStart"/>
+                  </w:pPr>
                   <w:r>
                     <w:rPr>
                       <w:rFonts w:ascii="Arial" w:eastAsia="Times New Roman" w:hAnsi="Arial" w:cs="Arial"/>
@@ -11218,52 +9352,8 @@
                       <w:szCs w:val="24"/>
                       <w:lang w:eastAsia="pt-BR"/>
                     </w:rPr>
-                    <w:t>Value</w:t>
-                  </w:r>
-                  <w:proofErr w:type="spellEnd"/>
-                </w:p>
-              </w:tc>
-              <w:tc>
-                <w:tcPr>
-                  <w:tcW w:w="3900" w:type="dxa"/>
-                  <w:tcBorders>
-                    <w:top w:val="single" w:sz="4" w:space="0" w:color="FFFFFF"/>
-                    <w:left w:val="single" w:sz="4" w:space="0" w:color="FFFFFF"/>
-                    <w:bottom w:val="single" w:sz="4" w:space="0" w:color="FFFFFF"/>
-                    <w:right w:val="single" w:sz="4" w:space="0" w:color="FFFFFF"/>
-                  </w:tcBorders>
-                  <w:shd w:val="clear" w:color="000000" w:fill="000000"/>
-                  <w:noWrap/>
-                  <w:vAlign w:val="bottom"/>
-                  <w:hideMark/>
-                </w:tcPr>
-                <w:p>
-                  <w:pPr>
-                    <w:spacing w:after="0" w:line="240" w:lineRule="auto"/>
-                    <w:rPr>
-                      <w:rFonts w:ascii="Arial" w:eastAsia="Times New Roman" w:hAnsi="Arial" w:cs="Arial"/>
-                      <w:b/>
-                      <w:bCs/>
-                      <w:color w:val="FFFFFF"/>
-                      <w:sz w:val="24"/>
-                      <w:szCs w:val="24"/>
-                      <w:lang w:eastAsia="pt-BR"/>
-                    </w:rPr>
-                  </w:pPr>
-                  <w:proofErr w:type="spellStart"/>
-                  <w:r>
-                    <w:rPr>
-                      <w:rFonts w:ascii="Arial" w:eastAsia="Times New Roman" w:hAnsi="Arial" w:cs="Arial"/>
-                      <w:b/>
-                      <w:bCs/>
-                      <w:color w:val="FFFFFF"/>
-                      <w:sz w:val="24"/>
-                      <w:szCs w:val="24"/>
-                      <w:lang w:eastAsia="pt-BR"/>
-                    </w:rPr>
                     <w:t>Calculation</w:t>
                   </w:r>
-                  <w:proofErr w:type="spellEnd"/>
                 </w:p>
               </w:tc>
             </w:tr>
@@ -11393,7 +9483,6 @@
                       <w:lang w:eastAsia="pt-BR"/>
                     </w:rPr>
                   </w:pPr>
-                  <w:proofErr w:type="spellStart"/>
                   <w:r>
                     <w:rPr>
                       <w:rFonts w:ascii="Arial" w:eastAsia="Times New Roman" w:hAnsi="Arial" w:cs="Arial"/>
@@ -11402,7 +9491,6 @@
                     </w:rPr>
                     <w:t>p.test</w:t>
                   </w:r>
-                  <w:proofErr w:type="spellEnd"/>
                 </w:p>
               </w:tc>
               <w:tc>
@@ -11496,7 +9584,6 @@
                       <w:lang w:eastAsia="pt-BR"/>
                     </w:rPr>
                   </w:pPr>
-                  <w:proofErr w:type="spellStart"/>
                   <w:r>
                     <w:rPr>
                       <w:rFonts w:ascii="Arial" w:eastAsia="Times New Roman" w:hAnsi="Arial" w:cs="Arial"/>
@@ -11505,7 +9592,6 @@
                     </w:rPr>
                     <w:t>p#demo</w:t>
                   </w:r>
-                  <w:proofErr w:type="spellEnd"/>
                 </w:p>
               </w:tc>
               <w:tc>
@@ -11604,43 +9690,7 @@
                       <w:color w:val="FFFFFF"/>
                       <w:lang w:eastAsia="pt-BR"/>
                     </w:rPr>
-                    <w:t xml:space="preserve">&lt;p </w:t>
-                  </w:r>
-                  <w:proofErr w:type="spellStart"/>
-                  <w:r>
-                    <w:rPr>
-                      <w:rFonts w:ascii="Arial" w:eastAsia="Times New Roman" w:hAnsi="Arial" w:cs="Arial"/>
-                      <w:color w:val="FFFFFF"/>
-                      <w:lang w:eastAsia="pt-BR"/>
-                    </w:rPr>
-                    <w:t>style</w:t>
-                  </w:r>
-                  <w:proofErr w:type="spellEnd"/>
-                  <w:r>
-                    <w:rPr>
-                      <w:rFonts w:ascii="Arial" w:eastAsia="Times New Roman" w:hAnsi="Arial" w:cs="Arial"/>
-                      <w:color w:val="FFFFFF"/>
-                      <w:lang w:eastAsia="pt-BR"/>
-                    </w:rPr>
-                    <w:t>="</w:t>
-                  </w:r>
-                  <w:proofErr w:type="spellStart"/>
-                  <w:r>
-                    <w:rPr>
-                      <w:rFonts w:ascii="Arial" w:eastAsia="Times New Roman" w:hAnsi="Arial" w:cs="Arial"/>
-                      <w:color w:val="FFFFFF"/>
-                      <w:lang w:eastAsia="pt-BR"/>
-                    </w:rPr>
-                    <w:t>color:pink</w:t>
-                  </w:r>
-                  <w:proofErr w:type="spellEnd"/>
-                  <w:r>
-                    <w:rPr>
-                      <w:rFonts w:ascii="Arial" w:eastAsia="Times New Roman" w:hAnsi="Arial" w:cs="Arial"/>
-                      <w:color w:val="FFFFFF"/>
-                      <w:lang w:eastAsia="pt-BR"/>
-                    </w:rPr>
-                    <w:t>;"&gt;</w:t>
+                    <w:t>&lt;p style="color:pink;"&gt;</w:t>
                   </w:r>
                 </w:p>
               </w:tc>
@@ -11839,18 +9889,8 @@
                       <w:color w:val="FFFFFF"/>
                       <w:lang w:eastAsia="pt-BR"/>
                     </w:rPr>
-                    <w:t>.</w:t>
-                  </w:r>
-                  <w:proofErr w:type="spellStart"/>
-                  <w:r>
-                    <w:rPr>
-                      <w:rFonts w:ascii="Arial" w:eastAsia="Times New Roman" w:hAnsi="Arial" w:cs="Arial"/>
-                      <w:color w:val="FFFFFF"/>
-                      <w:lang w:eastAsia="pt-BR"/>
-                    </w:rPr>
-                    <w:t>test</w:t>
-                  </w:r>
-                  <w:proofErr w:type="spellEnd"/>
+                    <w:t>.test</w:t>
+                  </w:r>
                 </w:p>
               </w:tc>
               <w:tc>
@@ -12049,36 +10089,8 @@
                       <w:color w:val="FFFFFF"/>
                       <w:lang w:eastAsia="pt-BR"/>
                     </w:rPr>
-                    <w:t>#</w:t>
-                  </w:r>
-                  <w:proofErr w:type="spellStart"/>
-                  <w:r>
-                    <w:rPr>
-                      <w:rFonts w:ascii="Arial" w:eastAsia="Times New Roman" w:hAnsi="Arial" w:cs="Arial"/>
-                      <w:color w:val="FFFFFF"/>
-                      <w:lang w:eastAsia="pt-BR"/>
-                    </w:rPr>
-                    <w:t>navbar</w:t>
-                  </w:r>
-                  <w:proofErr w:type="spellEnd"/>
-                  <w:r>
-                    <w:rPr>
-                      <w:rFonts w:ascii="Arial" w:eastAsia="Times New Roman" w:hAnsi="Arial" w:cs="Arial"/>
-                      <w:color w:val="FFFFFF"/>
-                      <w:lang w:eastAsia="pt-BR"/>
-                    </w:rPr>
-                    <w:t xml:space="preserve"> </w:t>
-                  </w:r>
-                  <w:proofErr w:type="spellStart"/>
-                  <w:r>
-                    <w:rPr>
-                      <w:rFonts w:ascii="Arial" w:eastAsia="Times New Roman" w:hAnsi="Arial" w:cs="Arial"/>
-                      <w:color w:val="FFFFFF"/>
-                      <w:lang w:eastAsia="pt-BR"/>
-                    </w:rPr>
-                    <w:t>p#demo</w:t>
-                  </w:r>
-                  <w:proofErr w:type="spellEnd"/>
+                    <w:t>#navbar p#demo</w:t>
+                  </w:r>
                 </w:p>
               </w:tc>
               <w:tc>
@@ -12267,31 +10279,7 @@
                 <w:szCs w:val="24"/>
                 <w:lang w:val="en-US"/>
               </w:rPr>
-              <w:t xml:space="preserve">Note: Inline style gets a specificity value of 1000, and </w:t>
-            </w:r>
-            <w:proofErr w:type="gramStart"/>
-            <w:r>
-              <w:rPr>
-                <w:rFonts w:ascii="Arial" w:hAnsi="Arial" w:cs="Arial"/>
-                <w:b/>
-                <w:color w:val="000000" w:themeColor="background1"/>
-                <w:sz w:val="24"/>
-                <w:szCs w:val="24"/>
-                <w:lang w:val="en-US"/>
-              </w:rPr>
-              <w:t>is always given</w:t>
-            </w:r>
-            <w:proofErr w:type="gramEnd"/>
-            <w:r>
-              <w:rPr>
-                <w:rFonts w:ascii="Arial" w:hAnsi="Arial" w:cs="Arial"/>
-                <w:b/>
-                <w:color w:val="000000" w:themeColor="background1"/>
-                <w:sz w:val="24"/>
-                <w:szCs w:val="24"/>
-                <w:lang w:val="en-US"/>
-              </w:rPr>
-              <w:t xml:space="preserve"> the highest priority!</w:t>
+              <w:t>Note: Inline style gets a specificity value of 1000, and is always given the highest priority!</w:t>
             </w:r>
           </w:p>
           <w:p>
@@ -12327,48 +10315,1231 @@
                 <w:lang w:val="en-US"/>
               </w:rPr>
               <w:lastRenderedPageBreak/>
-              <w:t xml:space="preserve">Note 2: There is one exception to this rule: if you use </w:t>
+              <w:t>Note 2: There is one exception to this rule: if you use the !important rule, it will even override inline styles!</w:t>
             </w:r>
-            <w:proofErr w:type="gramStart"/>
-            <w:r>
+          </w:p>
+        </w:tc>
+      </w:tr>
+    </w:tbl>
+    <w:p>
+      <w:pPr>
+        <w:rPr>
+          <w:rFonts w:ascii="Arial" w:hAnsi="Arial" w:cs="Arial"/>
+          <w:color w:val="ED7D31" w:themeColor="accent2"/>
+          <w:lang w:val="en-US"/>
+        </w:rPr>
+      </w:pPr>
+    </w:p>
+    <w:tbl>
+      <w:tblPr>
+        <w:tblW w:w="8940" w:type="dxa"/>
+        <w:tblInd w:w="79" w:type="dxa"/>
+        <w:tblBorders>
+          <w:top w:val="single" w:sz="4" w:space="0" w:color="FFFFFF" w:themeColor="text1"/>
+          <w:left w:val="single" w:sz="4" w:space="0" w:color="FFFFFF" w:themeColor="text1"/>
+          <w:bottom w:val="single" w:sz="4" w:space="0" w:color="FFFFFF" w:themeColor="text1"/>
+          <w:right w:val="single" w:sz="4" w:space="0" w:color="FFFFFF" w:themeColor="text1"/>
+          <w:insideH w:val="single" w:sz="4" w:space="0" w:color="FFFFFF" w:themeColor="text1"/>
+          <w:insideV w:val="single" w:sz="4" w:space="0" w:color="FFFFFF" w:themeColor="text1"/>
+        </w:tblBorders>
+        <w:tblCellMar>
+          <w:left w:w="70" w:type="dxa"/>
+          <w:right w:w="70" w:type="dxa"/>
+        </w:tblCellMar>
+        <w:tblLook w:val="0000" w:firstRow="0" w:lastRow="0" w:firstColumn="0" w:lastColumn="0" w:noHBand="0" w:noVBand="0"/>
+      </w:tblPr>
+      <w:tblGrid>
+        <w:gridCol w:w="8940"/>
+      </w:tblGrid>
+      <w:tr>
+        <w:trPr>
+          <w:trHeight w:val="4710"/>
+        </w:trPr>
+        <w:tc>
+          <w:tcPr>
+            <w:tcW w:w="8940" w:type="dxa"/>
+          </w:tcPr>
+          <w:p>
+            <w:pPr>
               <w:rPr>
                 <w:rFonts w:ascii="Arial" w:hAnsi="Arial" w:cs="Arial"/>
                 <w:b/>
-                <w:color w:val="000000" w:themeColor="background1"/>
+                <w:color w:val="FFFFFF" w:themeColor="text1"/>
+                <w:sz w:val="40"/>
+                <w:szCs w:val="40"/>
+                <w:lang w:val="en-US"/>
+              </w:rPr>
+            </w:pPr>
+            <w:r>
+              <w:rPr>
+                <w:rFonts w:ascii="Arial" w:hAnsi="Arial" w:cs="Arial"/>
+                <w:b/>
+                <w:color w:val="FFFFFF" w:themeColor="text1"/>
+                <w:sz w:val="40"/>
+                <w:szCs w:val="40"/>
+                <w:lang w:val="en-US"/>
+              </w:rPr>
+              <w:t>How is CSS Inheritance Useful?</w:t>
+            </w:r>
+          </w:p>
+          <w:p>
+            <w:pPr>
+              <w:rPr>
+                <w:rFonts w:ascii="Arial" w:hAnsi="Arial" w:cs="Arial"/>
+                <w:color w:val="FFFFFF" w:themeColor="text1"/>
                 <w:sz w:val="24"/>
                 <w:szCs w:val="24"/>
-                <w:shd w:val="clear" w:color="auto" w:fill="FFD966" w:themeFill="accent4" w:themeFillTint="99"/>
                 <w:lang w:val="en-US"/>
               </w:rPr>
-              <w:t>the !</w:t>
-            </w:r>
-            <w:proofErr w:type="gramEnd"/>
+            </w:pPr>
             <w:r>
               <w:rPr>
                 <w:rFonts w:ascii="Arial" w:hAnsi="Arial" w:cs="Arial"/>
-                <w:b/>
-                <w:color w:val="000000" w:themeColor="background1"/>
+                <w:color w:val="FFFFFF" w:themeColor="text1"/>
                 <w:sz w:val="24"/>
                 <w:szCs w:val="24"/>
-                <w:shd w:val="clear" w:color="auto" w:fill="FFD966" w:themeFill="accent4" w:themeFillTint="99"/>
                 <w:lang w:val="en-US"/>
               </w:rPr>
-              <w:t>important rule, it will even override in</w:t>
+              <w:t xml:space="preserve"> </w:t>
             </w:r>
-            <w:bookmarkStart w:id="1" w:name="_GoBack"/>
-            <w:bookmarkEnd w:id="1"/>
             <w:r>
               <w:rPr>
                 <w:rFonts w:ascii="Arial" w:hAnsi="Arial" w:cs="Arial"/>
-                <w:b/>
-                <w:color w:val="000000" w:themeColor="background1"/>
+                <w:color w:val="FFFFFF" w:themeColor="text1"/>
                 <w:sz w:val="24"/>
                 <w:szCs w:val="24"/>
-                <w:shd w:val="clear" w:color="auto" w:fill="FFD966" w:themeFill="accent4" w:themeFillTint="99"/>
                 <w:lang w:val="en-US"/>
               </w:rPr>
-              <w:t>line styles!</w:t>
+              <w:t>CSS Inheritance greatly reduces the time and effort required to create a website. Imagine how much CSS you would have to write to set the color on all children of the body tag. This would be time consuming, error prone, and difficult to maintain. Similarly, you can imagine what a nightmare it would be if you were forced to set the font-family or font-size on every child element of a container.</w:t>
             </w:r>
+          </w:p>
+          <w:p>
+            <w:pPr>
+              <w:rPr>
+                <w:rFonts w:ascii="Arial" w:hAnsi="Arial" w:cs="Arial"/>
+                <w:color w:val="FFFFFF" w:themeColor="text1"/>
+                <w:sz w:val="24"/>
+                <w:szCs w:val="24"/>
+                <w:lang w:val="en-US"/>
+              </w:rPr>
+            </w:pPr>
+            <w:r>
+              <w:rPr>
+                <w:rFonts w:ascii="Arial" w:hAnsi="Arial" w:cs="Arial"/>
+                <w:color w:val="FFFFFF" w:themeColor="text1"/>
+                <w:sz w:val="24"/>
+                <w:szCs w:val="24"/>
+                <w:lang w:val="en-US"/>
+              </w:rPr>
+              <w:t xml:space="preserve"> </w:t>
+            </w:r>
+            <w:r>
+              <w:rPr>
+                <w:rFonts w:ascii="Arial" w:hAnsi="Arial" w:cs="Arial"/>
+                <w:color w:val="FFFFFF" w:themeColor="text1"/>
+                <w:sz w:val="24"/>
+                <w:szCs w:val="24"/>
+                <w:lang w:val="en-US"/>
+              </w:rPr>
+              <w:t>In some cases, a specific property may not be inheritable but you might still want it to be inherited from the parent element. This can be achieved by setting the value of that property to inherit for the child element:</w:t>
+            </w:r>
+          </w:p>
+          <w:p>
+            <w:pPr>
+              <w:shd w:val="clear" w:color="auto" w:fill="292D3E"/>
+              <w:tabs>
+                <w:tab w:val="left" w:pos="916"/>
+                <w:tab w:val="left" w:pos="1832"/>
+                <w:tab w:val="left" w:pos="2748"/>
+                <w:tab w:val="left" w:pos="3664"/>
+                <w:tab w:val="left" w:pos="4580"/>
+                <w:tab w:val="left" w:pos="5496"/>
+                <w:tab w:val="left" w:pos="6412"/>
+                <w:tab w:val="left" w:pos="7328"/>
+                <w:tab w:val="left" w:pos="8244"/>
+                <w:tab w:val="left" w:pos="9160"/>
+                <w:tab w:val="left" w:pos="10076"/>
+                <w:tab w:val="left" w:pos="10992"/>
+                <w:tab w:val="left" w:pos="11908"/>
+                <w:tab w:val="left" w:pos="12824"/>
+                <w:tab w:val="left" w:pos="13740"/>
+                <w:tab w:val="left" w:pos="14656"/>
+              </w:tabs>
+              <w:spacing w:after="0" w:line="240" w:lineRule="auto"/>
+              <w:rPr>
+                <w:rFonts w:ascii="Consolas" w:eastAsia="Times New Roman" w:hAnsi="Consolas" w:cs="Courier New"/>
+                <w:color w:val="BFC7D5"/>
+                <w:sz w:val="20"/>
+                <w:szCs w:val="20"/>
+                <w:bdr w:val="single" w:sz="2" w:space="0" w:color="auto" w:frame="1"/>
+                <w:shd w:val="clear" w:color="auto" w:fill="292D3E"/>
+                <w:lang w:eastAsia="pt-BR"/>
+              </w:rPr>
+            </w:pPr>
+            <w:r>
+              <w:rPr>
+                <w:rFonts w:ascii="Consolas" w:eastAsia="Times New Roman" w:hAnsi="Consolas" w:cs="Courier New"/>
+                <w:color w:val="C792EA"/>
+                <w:sz w:val="20"/>
+                <w:szCs w:val="20"/>
+                <w:bdr w:val="single" w:sz="2" w:space="0" w:color="auto" w:frame="1"/>
+                <w:shd w:val="clear" w:color="auto" w:fill="292D3E"/>
+                <w:lang w:eastAsia="pt-BR"/>
+              </w:rPr>
+              <w:t>.some-child</w:t>
+            </w:r>
+            <w:r>
+              <w:rPr>
+                <w:rFonts w:ascii="Consolas" w:eastAsia="Times New Roman" w:hAnsi="Consolas" w:cs="Courier New"/>
+                <w:color w:val="BFC7D5"/>
+                <w:sz w:val="20"/>
+                <w:szCs w:val="20"/>
+                <w:bdr w:val="single" w:sz="2" w:space="0" w:color="auto" w:frame="1"/>
+                <w:shd w:val="clear" w:color="auto" w:fill="292D3E"/>
+                <w:lang w:eastAsia="pt-BR"/>
+              </w:rPr>
+              <w:t xml:space="preserve"> </w:t>
+            </w:r>
+            <w:r>
+              <w:rPr>
+                <w:rFonts w:ascii="Consolas" w:eastAsia="Times New Roman" w:hAnsi="Consolas" w:cs="Courier New"/>
+                <w:color w:val="C792EA"/>
+                <w:sz w:val="20"/>
+                <w:szCs w:val="20"/>
+                <w:bdr w:val="single" w:sz="2" w:space="0" w:color="auto" w:frame="1"/>
+                <w:shd w:val="clear" w:color="auto" w:fill="292D3E"/>
+                <w:lang w:eastAsia="pt-BR"/>
+              </w:rPr>
+              <w:t>{</w:t>
+            </w:r>
+          </w:p>
+          <w:p>
+            <w:pPr>
+              <w:shd w:val="clear" w:color="auto" w:fill="292D3E"/>
+              <w:tabs>
+                <w:tab w:val="left" w:pos="916"/>
+                <w:tab w:val="left" w:pos="1832"/>
+                <w:tab w:val="left" w:pos="2748"/>
+                <w:tab w:val="left" w:pos="3664"/>
+                <w:tab w:val="left" w:pos="4580"/>
+                <w:tab w:val="left" w:pos="5496"/>
+                <w:tab w:val="left" w:pos="6412"/>
+                <w:tab w:val="left" w:pos="7328"/>
+                <w:tab w:val="left" w:pos="8244"/>
+                <w:tab w:val="left" w:pos="9160"/>
+                <w:tab w:val="left" w:pos="10076"/>
+                <w:tab w:val="left" w:pos="10992"/>
+                <w:tab w:val="left" w:pos="11908"/>
+                <w:tab w:val="left" w:pos="12824"/>
+                <w:tab w:val="left" w:pos="13740"/>
+                <w:tab w:val="left" w:pos="14656"/>
+              </w:tabs>
+              <w:spacing w:after="0" w:line="240" w:lineRule="auto"/>
+              <w:rPr>
+                <w:rFonts w:ascii="Consolas" w:eastAsia="Times New Roman" w:hAnsi="Consolas" w:cs="Courier New"/>
+                <w:color w:val="BFC7D5"/>
+                <w:sz w:val="20"/>
+                <w:szCs w:val="20"/>
+                <w:bdr w:val="single" w:sz="2" w:space="0" w:color="auto" w:frame="1"/>
+                <w:shd w:val="clear" w:color="auto" w:fill="292D3E"/>
+                <w:lang w:eastAsia="pt-BR"/>
+              </w:rPr>
+            </w:pPr>
+            <w:r>
+              <w:rPr>
+                <w:rFonts w:ascii="Consolas" w:eastAsia="Times New Roman" w:hAnsi="Consolas" w:cs="Courier New"/>
+                <w:color w:val="BFC7D5"/>
+                <w:sz w:val="20"/>
+                <w:szCs w:val="20"/>
+                <w:bdr w:val="single" w:sz="2" w:space="0" w:color="auto" w:frame="1"/>
+                <w:shd w:val="clear" w:color="auto" w:fill="292D3E"/>
+                <w:lang w:eastAsia="pt-BR"/>
+              </w:rPr>
+              <w:t xml:space="preserve">  color</w:t>
+            </w:r>
+            <w:r>
+              <w:rPr>
+                <w:rFonts w:ascii="Consolas" w:eastAsia="Times New Roman" w:hAnsi="Consolas" w:cs="Courier New"/>
+                <w:color w:val="C792EA"/>
+                <w:sz w:val="20"/>
+                <w:szCs w:val="20"/>
+                <w:bdr w:val="single" w:sz="2" w:space="0" w:color="auto" w:frame="1"/>
+                <w:shd w:val="clear" w:color="auto" w:fill="292D3E"/>
+                <w:lang w:eastAsia="pt-BR"/>
+              </w:rPr>
+              <w:t>:</w:t>
+            </w:r>
+            <w:r>
+              <w:rPr>
+                <w:rFonts w:ascii="Consolas" w:eastAsia="Times New Roman" w:hAnsi="Consolas" w:cs="Courier New"/>
+                <w:color w:val="BFC7D5"/>
+                <w:sz w:val="20"/>
+                <w:szCs w:val="20"/>
+                <w:bdr w:val="single" w:sz="2" w:space="0" w:color="auto" w:frame="1"/>
+                <w:shd w:val="clear" w:color="auto" w:fill="292D3E"/>
+                <w:lang w:eastAsia="pt-BR"/>
+              </w:rPr>
+              <w:t xml:space="preserve"> inherit</w:t>
+            </w:r>
+            <w:r>
+              <w:rPr>
+                <w:rFonts w:ascii="Consolas" w:eastAsia="Times New Roman" w:hAnsi="Consolas" w:cs="Courier New"/>
+                <w:color w:val="C792EA"/>
+                <w:sz w:val="20"/>
+                <w:szCs w:val="20"/>
+                <w:bdr w:val="single" w:sz="2" w:space="0" w:color="auto" w:frame="1"/>
+                <w:shd w:val="clear" w:color="auto" w:fill="292D3E"/>
+                <w:lang w:eastAsia="pt-BR"/>
+              </w:rPr>
+              <w:t>;</w:t>
+            </w:r>
+          </w:p>
+          <w:p>
+            <w:pPr>
+              <w:shd w:val="clear" w:color="auto" w:fill="292D3E"/>
+              <w:tabs>
+                <w:tab w:val="left" w:pos="916"/>
+                <w:tab w:val="left" w:pos="1832"/>
+                <w:tab w:val="left" w:pos="2748"/>
+                <w:tab w:val="left" w:pos="3664"/>
+                <w:tab w:val="left" w:pos="4580"/>
+                <w:tab w:val="left" w:pos="5496"/>
+                <w:tab w:val="left" w:pos="6412"/>
+                <w:tab w:val="left" w:pos="7328"/>
+                <w:tab w:val="left" w:pos="8244"/>
+                <w:tab w:val="left" w:pos="9160"/>
+                <w:tab w:val="left" w:pos="10076"/>
+                <w:tab w:val="left" w:pos="10992"/>
+                <w:tab w:val="left" w:pos="11908"/>
+                <w:tab w:val="left" w:pos="12824"/>
+                <w:tab w:val="left" w:pos="13740"/>
+                <w:tab w:val="left" w:pos="14656"/>
+              </w:tabs>
+              <w:spacing w:after="0" w:line="240" w:lineRule="auto"/>
+              <w:rPr>
+                <w:rFonts w:ascii="Consolas" w:eastAsia="Times New Roman" w:hAnsi="Consolas" w:cs="Courier New"/>
+                <w:color w:val="BFC7D5"/>
+                <w:sz w:val="20"/>
+                <w:szCs w:val="20"/>
+                <w:lang w:eastAsia="pt-BR"/>
+              </w:rPr>
+            </w:pPr>
+            <w:r>
+              <w:rPr>
+                <w:rFonts w:ascii="Consolas" w:eastAsia="Times New Roman" w:hAnsi="Consolas" w:cs="Courier New"/>
+                <w:color w:val="C792EA"/>
+                <w:sz w:val="20"/>
+                <w:szCs w:val="20"/>
+                <w:bdr w:val="single" w:sz="2" w:space="0" w:color="auto" w:frame="1"/>
+                <w:shd w:val="clear" w:color="auto" w:fill="292D3E"/>
+                <w:lang w:eastAsia="pt-BR"/>
+              </w:rPr>
+              <w:t>}</w:t>
+            </w:r>
+          </w:p>
+          <w:p>
+            <w:pPr>
+              <w:rPr>
+                <w:rFonts w:ascii="Arial" w:hAnsi="Arial" w:cs="Arial"/>
+                <w:color w:val="ED7D31" w:themeColor="accent2"/>
+                <w:sz w:val="24"/>
+                <w:szCs w:val="24"/>
+                <w:lang w:val="en-US"/>
+              </w:rPr>
+            </w:pPr>
+          </w:p>
+        </w:tc>
+      </w:tr>
+    </w:tbl>
+    <w:p>
+      <w:pPr>
+        <w:rPr>
+          <w:rFonts w:ascii="Arial" w:hAnsi="Arial" w:cs="Arial"/>
+          <w:color w:val="ED7D31" w:themeColor="accent2"/>
+          <w:lang w:val="en-US"/>
+        </w:rPr>
+      </w:pPr>
+    </w:p>
+    <w:tbl>
+      <w:tblPr>
+        <w:tblW w:w="8220" w:type="dxa"/>
+        <w:tblBorders>
+          <w:top w:val="single" w:sz="4" w:space="0" w:color="auto"/>
+          <w:left w:val="single" w:sz="4" w:space="0" w:color="auto"/>
+          <w:bottom w:val="single" w:sz="4" w:space="0" w:color="auto"/>
+          <w:right w:val="single" w:sz="4" w:space="0" w:color="auto"/>
+          <w:insideH w:val="single" w:sz="4" w:space="0" w:color="auto"/>
+          <w:insideV w:val="single" w:sz="4" w:space="0" w:color="auto"/>
+        </w:tblBorders>
+        <w:tblCellMar>
+          <w:left w:w="70" w:type="dxa"/>
+          <w:right w:w="70" w:type="dxa"/>
+        </w:tblCellMar>
+        <w:tblLook w:val="0000" w:firstRow="0" w:lastRow="0" w:firstColumn="0" w:lastColumn="0" w:noHBand="0" w:noVBand="0"/>
+      </w:tblPr>
+      <w:tblGrid>
+        <w:gridCol w:w="8504"/>
+      </w:tblGrid>
+      <w:tr>
+        <w:tblPrEx>
+          <w:tblCellMar>
+            <w:top w:w="0" w:type="dxa"/>
+            <w:bottom w:w="0" w:type="dxa"/>
+          </w:tblCellMar>
+        </w:tblPrEx>
+        <w:trPr>
+          <w:trHeight w:val="1628"/>
+        </w:trPr>
+        <w:tc>
+          <w:tcPr>
+            <w:tcW w:w="8220" w:type="dxa"/>
+            <w:tcBorders>
+              <w:top w:val="nil"/>
+              <w:left w:val="nil"/>
+              <w:bottom w:val="nil"/>
+              <w:right w:val="nil"/>
+            </w:tcBorders>
+            <w:shd w:val="clear" w:color="auto" w:fill="000000" w:themeFill="background1"/>
+          </w:tcPr>
+          <w:p>
+            <w:pPr>
+              <w:pStyle w:val="Ttulo2"/>
+              <w:shd w:val="clear" w:color="auto" w:fill="FFFFFF"/>
+              <w:spacing w:before="150" w:beforeAutospacing="0" w:after="150" w:afterAutospacing="0"/>
+              <w:rPr>
+                <w:rFonts w:ascii="Segoe UI" w:hAnsi="Segoe UI" w:cs="Segoe UI"/>
+                <w:b w:val="0"/>
+                <w:bCs w:val="0"/>
+                <w:color w:val="000000"/>
+                <w:sz w:val="48"/>
+                <w:szCs w:val="48"/>
+              </w:rPr>
+            </w:pPr>
+            <w:r>
+              <w:rPr>
+                <w:rFonts w:ascii="Segoe UI" w:hAnsi="Segoe UI" w:cs="Segoe UI"/>
+                <w:b w:val="0"/>
+                <w:bCs w:val="0"/>
+                <w:color w:val="000000"/>
+                <w:sz w:val="48"/>
+                <w:szCs w:val="48"/>
+              </w:rPr>
+              <w:t>Definition and Usage</w:t>
+            </w:r>
+          </w:p>
+          <w:p>
+            <w:pPr>
+              <w:pStyle w:val="NormalWeb"/>
+              <w:shd w:val="clear" w:color="auto" w:fill="FFFFFF"/>
+              <w:spacing w:before="288" w:beforeAutospacing="0" w:after="288" w:afterAutospacing="0"/>
+              <w:rPr>
+                <w:rFonts w:ascii="Verdana" w:hAnsi="Verdana"/>
+                <w:color w:val="000000"/>
+                <w:sz w:val="23"/>
+                <w:szCs w:val="23"/>
+                <w:lang w:val="en-US"/>
+              </w:rPr>
+            </w:pPr>
+            <w:r>
+              <w:rPr>
+                <w:rFonts w:ascii="Verdana" w:hAnsi="Verdana"/>
+                <w:color w:val="000000"/>
+                <w:sz w:val="23"/>
+                <w:szCs w:val="23"/>
+                <w:lang w:val="en-US"/>
+              </w:rPr>
+              <w:lastRenderedPageBreak/>
+              <w:t>The </w:t>
+            </w:r>
+            <w:r>
+              <w:rPr>
+                <w:rStyle w:val="CdigoHTML"/>
+                <w:rFonts w:ascii="Consolas" w:hAnsi="Consolas"/>
+                <w:color w:val="DC143C"/>
+                <w:lang w:val="en-US"/>
+              </w:rPr>
+              <w:t>float</w:t>
+            </w:r>
+            <w:r>
+              <w:rPr>
+                <w:rFonts w:ascii="Verdana" w:hAnsi="Verdana"/>
+                <w:color w:val="000000"/>
+                <w:sz w:val="23"/>
+                <w:szCs w:val="23"/>
+                <w:lang w:val="en-US"/>
+              </w:rPr>
+              <w:t> property specifies whether an element should float to the left, right, or not at all.</w:t>
+            </w:r>
+          </w:p>
+          <w:p>
+            <w:pPr>
+              <w:pStyle w:val="NormalWeb"/>
+              <w:shd w:val="clear" w:color="auto" w:fill="FFFFFF"/>
+              <w:spacing w:before="288" w:beforeAutospacing="0" w:after="288" w:afterAutospacing="0"/>
+              <w:rPr>
+                <w:rFonts w:ascii="Verdana" w:hAnsi="Verdana"/>
+                <w:color w:val="000000"/>
+                <w:sz w:val="23"/>
+                <w:szCs w:val="23"/>
+                <w:lang w:val="en-US"/>
+              </w:rPr>
+            </w:pPr>
+            <w:r>
+              <w:rPr>
+                <w:rFonts w:ascii="Verdana" w:hAnsi="Verdana"/>
+                <w:b/>
+                <w:bCs/>
+                <w:color w:val="000000"/>
+                <w:sz w:val="23"/>
+                <w:szCs w:val="23"/>
+                <w:lang w:val="en-US"/>
+              </w:rPr>
+              <w:t>Note:</w:t>
+            </w:r>
+            <w:r>
+              <w:rPr>
+                <w:rFonts w:ascii="Verdana" w:hAnsi="Verdana"/>
+                <w:color w:val="000000"/>
+                <w:sz w:val="23"/>
+                <w:szCs w:val="23"/>
+                <w:lang w:val="en-US"/>
+              </w:rPr>
+              <w:t> Absolutely positioned elements ignore the </w:t>
+            </w:r>
+            <w:r>
+              <w:rPr>
+                <w:rStyle w:val="CdigoHTML"/>
+                <w:rFonts w:ascii="Consolas" w:hAnsi="Consolas"/>
+                <w:color w:val="DC143C"/>
+                <w:lang w:val="en-US"/>
+              </w:rPr>
+              <w:t>float</w:t>
+            </w:r>
+            <w:r>
+              <w:rPr>
+                <w:rFonts w:ascii="Verdana" w:hAnsi="Verdana"/>
+                <w:color w:val="000000"/>
+                <w:sz w:val="23"/>
+                <w:szCs w:val="23"/>
+                <w:lang w:val="en-US"/>
+              </w:rPr>
+              <w:t> property!</w:t>
+            </w:r>
+          </w:p>
+          <w:p>
+            <w:pPr>
+              <w:pStyle w:val="NormalWeb"/>
+              <w:shd w:val="clear" w:color="auto" w:fill="FFFFFF"/>
+              <w:spacing w:before="288" w:beforeAutospacing="0" w:after="288" w:afterAutospacing="0"/>
+              <w:rPr>
+                <w:rFonts w:ascii="Verdana" w:hAnsi="Verdana"/>
+                <w:color w:val="000000"/>
+                <w:sz w:val="23"/>
+                <w:szCs w:val="23"/>
+                <w:lang w:val="en-US"/>
+              </w:rPr>
+            </w:pPr>
+            <w:r>
+              <w:rPr>
+                <w:rStyle w:val="Forte"/>
+                <w:rFonts w:ascii="Verdana" w:hAnsi="Verdana"/>
+                <w:color w:val="000000"/>
+                <w:sz w:val="23"/>
+                <w:szCs w:val="23"/>
+                <w:lang w:val="en-US"/>
+              </w:rPr>
+              <w:t>Note:</w:t>
+            </w:r>
+            <w:r>
+              <w:rPr>
+                <w:rFonts w:ascii="Verdana" w:hAnsi="Verdana"/>
+                <w:color w:val="000000"/>
+                <w:sz w:val="23"/>
+                <w:szCs w:val="23"/>
+                <w:lang w:val="en-US"/>
+              </w:rPr>
+              <w:t> Elements next to a floating element will flow around it. To avoid this, use the </w:t>
+            </w:r>
+            <w:hyperlink r:id="rId9" w:history="1">
+              <w:r>
+                <w:rPr>
+                  <w:rStyle w:val="Hyperlink"/>
+                  <w:rFonts w:ascii="Verdana" w:hAnsi="Verdana"/>
+                  <w:sz w:val="23"/>
+                  <w:szCs w:val="23"/>
+                  <w:lang w:val="en-US"/>
+                </w:rPr>
+                <w:t>clear</w:t>
+              </w:r>
+            </w:hyperlink>
+            <w:r>
+              <w:rPr>
+                <w:rFonts w:ascii="Verdana" w:hAnsi="Verdana"/>
+                <w:color w:val="000000"/>
+                <w:sz w:val="23"/>
+                <w:szCs w:val="23"/>
+                <w:lang w:val="en-US"/>
+              </w:rPr>
+              <w:t> property or the clearfix hack (see example at the bottom of this page).</w:t>
+            </w:r>
+          </w:p>
+          <w:p>
+            <w:pPr>
+              <w:pStyle w:val="Ttulo2"/>
+              <w:shd w:val="clear" w:color="auto" w:fill="FFFFFF"/>
+              <w:spacing w:before="150" w:beforeAutospacing="0" w:after="150" w:afterAutospacing="0"/>
+              <w:rPr>
+                <w:rFonts w:ascii="Segoe UI" w:hAnsi="Segoe UI" w:cs="Segoe UI"/>
+                <w:b w:val="0"/>
+                <w:bCs w:val="0"/>
+                <w:color w:val="000000"/>
+                <w:sz w:val="48"/>
+                <w:szCs w:val="48"/>
+                <w:lang w:val="en-US"/>
+              </w:rPr>
+            </w:pPr>
+            <w:r>
+              <w:rPr>
+                <w:rFonts w:ascii="Segoe UI" w:hAnsi="Segoe UI" w:cs="Segoe UI"/>
+                <w:b w:val="0"/>
+                <w:bCs w:val="0"/>
+                <w:color w:val="000000"/>
+                <w:sz w:val="48"/>
+                <w:szCs w:val="48"/>
+                <w:lang w:val="en-US"/>
+              </w:rPr>
+              <w:t>CSS Syntax</w:t>
+            </w:r>
+          </w:p>
+          <w:p>
+            <w:pPr>
+              <w:shd w:val="clear" w:color="auto" w:fill="FFFFFF"/>
+              <w:rPr>
+                <w:rFonts w:ascii="Consolas" w:hAnsi="Consolas" w:cs="Times New Roman"/>
+                <w:color w:val="000000"/>
+                <w:sz w:val="23"/>
+                <w:szCs w:val="23"/>
+                <w:lang w:val="en-US"/>
+              </w:rPr>
+            </w:pPr>
+            <w:r>
+              <w:rPr>
+                <w:rFonts w:ascii="Consolas" w:hAnsi="Consolas"/>
+                <w:color w:val="000000"/>
+                <w:sz w:val="23"/>
+                <w:szCs w:val="23"/>
+                <w:lang w:val="en-US"/>
+              </w:rPr>
+              <w:t>float: none|left|right|initial|inherit;</w:t>
+            </w:r>
+          </w:p>
+          <w:p>
+            <w:pPr>
+              <w:pStyle w:val="Ttulo2"/>
+              <w:shd w:val="clear" w:color="auto" w:fill="FFFFFF"/>
+              <w:spacing w:before="150" w:beforeAutospacing="0" w:after="150" w:afterAutospacing="0"/>
+              <w:rPr>
+                <w:rFonts w:ascii="Segoe UI" w:hAnsi="Segoe UI" w:cs="Segoe UI"/>
+                <w:b w:val="0"/>
+                <w:bCs w:val="0"/>
+                <w:color w:val="000000"/>
+                <w:sz w:val="48"/>
+                <w:szCs w:val="48"/>
+              </w:rPr>
+            </w:pPr>
+            <w:r>
+              <w:rPr>
+                <w:rFonts w:ascii="Segoe UI" w:hAnsi="Segoe UI" w:cs="Segoe UI"/>
+                <w:b w:val="0"/>
+                <w:bCs w:val="0"/>
+                <w:color w:val="000000"/>
+                <w:sz w:val="48"/>
+                <w:szCs w:val="48"/>
+              </w:rPr>
+              <w:t>Property Values</w:t>
+            </w:r>
+          </w:p>
+          <w:tbl>
+            <w:tblPr>
+              <w:tblW w:w="13137" w:type="dxa"/>
+              <w:tblBorders>
+                <w:top w:val="single" w:sz="6" w:space="0" w:color="CCCCCC"/>
+                <w:left w:val="single" w:sz="6" w:space="0" w:color="CCCCCC"/>
+                <w:bottom w:val="single" w:sz="6" w:space="0" w:color="CCCCCC"/>
+                <w:right w:val="single" w:sz="6" w:space="0" w:color="CCCCCC"/>
+              </w:tblBorders>
+              <w:tblCellMar>
+                <w:top w:w="15" w:type="dxa"/>
+                <w:left w:w="15" w:type="dxa"/>
+                <w:bottom w:w="15" w:type="dxa"/>
+                <w:right w:w="15" w:type="dxa"/>
+              </w:tblCellMar>
+              <w:tblLook w:val="04A0" w:firstRow="1" w:lastRow="0" w:firstColumn="1" w:lastColumn="0" w:noHBand="0" w:noVBand="1"/>
+            </w:tblPr>
+            <w:tblGrid>
+              <w:gridCol w:w="1837"/>
+              <w:gridCol w:w="10107"/>
+              <w:gridCol w:w="1193"/>
+            </w:tblGrid>
+            <w:tr>
+              <w:tc>
+                <w:tcPr>
+                  <w:tcW w:w="1837" w:type="dxa"/>
+                  <w:shd w:val="clear" w:color="auto" w:fill="FFFFFF"/>
+                  <w:tcMar>
+                    <w:top w:w="120" w:type="dxa"/>
+                    <w:left w:w="240" w:type="dxa"/>
+                    <w:bottom w:w="120" w:type="dxa"/>
+                    <w:right w:w="120" w:type="dxa"/>
+                  </w:tcMar>
+                  <w:hideMark/>
+                </w:tcPr>
+                <w:p>
+                  <w:pPr>
+                    <w:spacing w:before="300" w:after="300"/>
+                    <w:rPr>
+                      <w:rFonts w:ascii="Times New Roman" w:hAnsi="Times New Roman" w:cs="Times New Roman"/>
+                      <w:b/>
+                      <w:bCs/>
+                      <w:sz w:val="24"/>
+                      <w:szCs w:val="24"/>
+                    </w:rPr>
+                  </w:pPr>
+                  <w:r>
+                    <w:rPr>
+                      <w:b/>
+                      <w:bCs/>
+                    </w:rPr>
+                    <w:t>Value</w:t>
+                  </w:r>
+                </w:p>
+              </w:tc>
+              <w:tc>
+                <w:tcPr>
+                  <w:tcW w:w="0" w:type="auto"/>
+                  <w:shd w:val="clear" w:color="auto" w:fill="FFFFFF"/>
+                  <w:tcMar>
+                    <w:top w:w="120" w:type="dxa"/>
+                    <w:left w:w="120" w:type="dxa"/>
+                    <w:bottom w:w="120" w:type="dxa"/>
+                    <w:right w:w="120" w:type="dxa"/>
+                  </w:tcMar>
+                  <w:hideMark/>
+                </w:tcPr>
+                <w:p>
+                  <w:pPr>
+                    <w:spacing w:before="300" w:after="300"/>
+                    <w:rPr>
+                      <w:b/>
+                      <w:bCs/>
+                    </w:rPr>
+                  </w:pPr>
+                  <w:r>
+                    <w:rPr>
+                      <w:b/>
+                      <w:bCs/>
+                    </w:rPr>
+                    <w:t>Description</w:t>
+                  </w:r>
+                  <w:bookmarkStart w:id="1" w:name="_GoBack"/>
+                  <w:bookmarkEnd w:id="1"/>
+                </w:p>
+              </w:tc>
+              <w:tc>
+                <w:tcPr>
+                  <w:tcW w:w="0" w:type="auto"/>
+                  <w:shd w:val="clear" w:color="auto" w:fill="FFFFFF"/>
+                  <w:tcMar>
+                    <w:top w:w="120" w:type="dxa"/>
+                    <w:left w:w="120" w:type="dxa"/>
+                    <w:bottom w:w="120" w:type="dxa"/>
+                    <w:right w:w="120" w:type="dxa"/>
+                  </w:tcMar>
+                  <w:hideMark/>
+                </w:tcPr>
+                <w:p>
+                  <w:pPr>
+                    <w:spacing w:before="300" w:after="300"/>
+                    <w:rPr>
+                      <w:b/>
+                      <w:bCs/>
+                    </w:rPr>
+                  </w:pPr>
+                  <w:r>
+                    <w:rPr>
+                      <w:b/>
+                      <w:bCs/>
+                    </w:rPr>
+                    <w:t>Demo</w:t>
+                  </w:r>
+                </w:p>
+              </w:tc>
+            </w:tr>
+            <w:tr>
+              <w:tc>
+                <w:tcPr>
+                  <w:tcW w:w="0" w:type="auto"/>
+                  <w:shd w:val="clear" w:color="auto" w:fill="E7E9EB"/>
+                  <w:tcMar>
+                    <w:top w:w="120" w:type="dxa"/>
+                    <w:left w:w="240" w:type="dxa"/>
+                    <w:bottom w:w="120" w:type="dxa"/>
+                    <w:right w:w="120" w:type="dxa"/>
+                  </w:tcMar>
+                  <w:hideMark/>
+                </w:tcPr>
+                <w:p>
+                  <w:pPr>
+                    <w:spacing w:before="300" w:after="300"/>
+                  </w:pPr>
+                  <w:r>
+                    <w:t>none</w:t>
+                  </w:r>
+                </w:p>
+              </w:tc>
+              <w:tc>
+                <w:tcPr>
+                  <w:tcW w:w="0" w:type="auto"/>
+                  <w:shd w:val="clear" w:color="auto" w:fill="E7E9EB"/>
+                  <w:tcMar>
+                    <w:top w:w="120" w:type="dxa"/>
+                    <w:left w:w="120" w:type="dxa"/>
+                    <w:bottom w:w="120" w:type="dxa"/>
+                    <w:right w:w="120" w:type="dxa"/>
+                  </w:tcMar>
+                  <w:hideMark/>
+                </w:tcPr>
+                <w:p>
+                  <w:pPr>
+                    <w:spacing w:before="300" w:after="300"/>
+                  </w:pPr>
+                  <w:r>
+                    <w:rPr>
+                      <w:lang w:val="en-US"/>
+                    </w:rPr>
+                    <w:t xml:space="preserve">The element does not float, (will be displayed just where it occurs in the text). </w:t>
+                  </w:r>
+                  <w:r>
+                    <w:t>This is default</w:t>
+                  </w:r>
+                </w:p>
+              </w:tc>
+              <w:tc>
+                <w:tcPr>
+                  <w:tcW w:w="0" w:type="auto"/>
+                  <w:shd w:val="clear" w:color="auto" w:fill="E7E9EB"/>
+                  <w:tcMar>
+                    <w:top w:w="120" w:type="dxa"/>
+                    <w:left w:w="120" w:type="dxa"/>
+                    <w:bottom w:w="120" w:type="dxa"/>
+                    <w:right w:w="120" w:type="dxa"/>
+                  </w:tcMar>
+                  <w:hideMark/>
+                </w:tcPr>
+                <w:p>
+                  <w:pPr>
+                    <w:spacing w:before="300" w:after="300"/>
+                  </w:pPr>
+                  <w:hyperlink r:id="rId10" w:tgtFrame="_blank" w:history="1">
+                    <w:r>
+                      <w:rPr>
+                        <w:rStyle w:val="Hyperlink"/>
+                        <w:rFonts w:ascii="Arial" w:hAnsi="Arial" w:cs="Arial"/>
+                        <w:color w:val="FFFFFF"/>
+                        <w:bdr w:val="none" w:sz="0" w:space="0" w:color="auto" w:frame="1"/>
+                      </w:rPr>
+                      <w:t xml:space="preserve">Demo </w:t>
+                    </w:r>
+                    <w:r>
+                      <w:rPr>
+                        <w:rStyle w:val="Hyperlink"/>
+                        <w:rFonts w:ascii="Segoe UI Symbol" w:hAnsi="Segoe UI Symbol" w:cs="Segoe UI Symbol"/>
+                        <w:color w:val="FFFFFF"/>
+                        <w:bdr w:val="none" w:sz="0" w:space="0" w:color="auto" w:frame="1"/>
+                      </w:rPr>
+                      <w:t>❯</w:t>
+                    </w:r>
+                  </w:hyperlink>
+                </w:p>
+              </w:tc>
+            </w:tr>
+            <w:tr>
+              <w:tc>
+                <w:tcPr>
+                  <w:tcW w:w="0" w:type="auto"/>
+                  <w:shd w:val="clear" w:color="auto" w:fill="FFFFFF"/>
+                  <w:tcMar>
+                    <w:top w:w="120" w:type="dxa"/>
+                    <w:left w:w="240" w:type="dxa"/>
+                    <w:bottom w:w="120" w:type="dxa"/>
+                    <w:right w:w="120" w:type="dxa"/>
+                  </w:tcMar>
+                  <w:hideMark/>
+                </w:tcPr>
+                <w:p>
+                  <w:pPr>
+                    <w:spacing w:before="300" w:after="300"/>
+                  </w:pPr>
+                  <w:r>
+                    <w:t>left</w:t>
+                  </w:r>
+                </w:p>
+              </w:tc>
+              <w:tc>
+                <w:tcPr>
+                  <w:tcW w:w="0" w:type="auto"/>
+                  <w:shd w:val="clear" w:color="auto" w:fill="FFFFFF"/>
+                  <w:tcMar>
+                    <w:top w:w="120" w:type="dxa"/>
+                    <w:left w:w="120" w:type="dxa"/>
+                    <w:bottom w:w="120" w:type="dxa"/>
+                    <w:right w:w="120" w:type="dxa"/>
+                  </w:tcMar>
+                  <w:hideMark/>
+                </w:tcPr>
+                <w:p>
+                  <w:pPr>
+                    <w:spacing w:before="300" w:after="300"/>
+                    <w:rPr>
+                      <w:lang w:val="en-US"/>
+                    </w:rPr>
+                  </w:pPr>
+                  <w:r>
+                    <w:rPr>
+                      <w:lang w:val="en-US"/>
+                    </w:rPr>
+                    <w:t>The element floats to the left of its container</w:t>
+                  </w:r>
+                </w:p>
+              </w:tc>
+              <w:tc>
+                <w:tcPr>
+                  <w:tcW w:w="0" w:type="auto"/>
+                  <w:shd w:val="clear" w:color="auto" w:fill="FFFFFF"/>
+                  <w:tcMar>
+                    <w:top w:w="120" w:type="dxa"/>
+                    <w:left w:w="120" w:type="dxa"/>
+                    <w:bottom w:w="120" w:type="dxa"/>
+                    <w:right w:w="120" w:type="dxa"/>
+                  </w:tcMar>
+                  <w:hideMark/>
+                </w:tcPr>
+                <w:p>
+                  <w:pPr>
+                    <w:spacing w:before="300" w:after="300"/>
+                  </w:pPr>
+                  <w:hyperlink r:id="rId11" w:tgtFrame="_blank" w:history="1">
+                    <w:r>
+                      <w:rPr>
+                        <w:rStyle w:val="Hyperlink"/>
+                        <w:rFonts w:ascii="Arial" w:hAnsi="Arial" w:cs="Arial"/>
+                        <w:color w:val="FFFFFF"/>
+                        <w:bdr w:val="none" w:sz="0" w:space="0" w:color="auto" w:frame="1"/>
+                      </w:rPr>
+                      <w:t xml:space="preserve">Demo </w:t>
+                    </w:r>
+                    <w:r>
+                      <w:rPr>
+                        <w:rStyle w:val="Hyperlink"/>
+                        <w:rFonts w:ascii="Segoe UI Symbol" w:hAnsi="Segoe UI Symbol" w:cs="Segoe UI Symbol"/>
+                        <w:color w:val="FFFFFF"/>
+                        <w:bdr w:val="none" w:sz="0" w:space="0" w:color="auto" w:frame="1"/>
+                      </w:rPr>
+                      <w:t>❯</w:t>
+                    </w:r>
+                  </w:hyperlink>
+                </w:p>
+              </w:tc>
+            </w:tr>
+            <w:tr>
+              <w:tc>
+                <w:tcPr>
+                  <w:tcW w:w="0" w:type="auto"/>
+                  <w:shd w:val="clear" w:color="auto" w:fill="E7E9EB"/>
+                  <w:tcMar>
+                    <w:top w:w="120" w:type="dxa"/>
+                    <w:left w:w="240" w:type="dxa"/>
+                    <w:bottom w:w="120" w:type="dxa"/>
+                    <w:right w:w="120" w:type="dxa"/>
+                  </w:tcMar>
+                  <w:hideMark/>
+                </w:tcPr>
+                <w:p>
+                  <w:pPr>
+                    <w:spacing w:before="300" w:after="300"/>
+                  </w:pPr>
+                  <w:r>
+                    <w:t>right</w:t>
+                  </w:r>
+                </w:p>
+              </w:tc>
+              <w:tc>
+                <w:tcPr>
+                  <w:tcW w:w="0" w:type="auto"/>
+                  <w:shd w:val="clear" w:color="auto" w:fill="E7E9EB"/>
+                  <w:tcMar>
+                    <w:top w:w="120" w:type="dxa"/>
+                    <w:left w:w="120" w:type="dxa"/>
+                    <w:bottom w:w="120" w:type="dxa"/>
+                    <w:right w:w="120" w:type="dxa"/>
+                  </w:tcMar>
+                  <w:hideMark/>
+                </w:tcPr>
+                <w:p>
+                  <w:pPr>
+                    <w:spacing w:before="300" w:after="300"/>
+                    <w:rPr>
+                      <w:lang w:val="en-US"/>
+                    </w:rPr>
+                  </w:pPr>
+                  <w:r>
+                    <w:rPr>
+                      <w:lang w:val="en-US"/>
+                    </w:rPr>
+                    <w:t>The element floats the right of its container</w:t>
+                  </w:r>
+                </w:p>
+              </w:tc>
+              <w:tc>
+                <w:tcPr>
+                  <w:tcW w:w="0" w:type="auto"/>
+                  <w:shd w:val="clear" w:color="auto" w:fill="E7E9EB"/>
+                  <w:tcMar>
+                    <w:top w:w="120" w:type="dxa"/>
+                    <w:left w:w="120" w:type="dxa"/>
+                    <w:bottom w:w="120" w:type="dxa"/>
+                    <w:right w:w="120" w:type="dxa"/>
+                  </w:tcMar>
+                  <w:hideMark/>
+                </w:tcPr>
+                <w:p>
+                  <w:pPr>
+                    <w:spacing w:before="300" w:after="300"/>
+                  </w:pPr>
+                  <w:hyperlink r:id="rId12" w:tgtFrame="_blank" w:history="1">
+                    <w:r>
+                      <w:rPr>
+                        <w:rStyle w:val="Hyperlink"/>
+                        <w:rFonts w:ascii="Arial" w:hAnsi="Arial" w:cs="Arial"/>
+                        <w:color w:val="FFFFFF"/>
+                        <w:bdr w:val="none" w:sz="0" w:space="0" w:color="auto" w:frame="1"/>
+                      </w:rPr>
+                      <w:t xml:space="preserve">Demo </w:t>
+                    </w:r>
+                    <w:r>
+                      <w:rPr>
+                        <w:rStyle w:val="Hyperlink"/>
+                        <w:rFonts w:ascii="Segoe UI Symbol" w:hAnsi="Segoe UI Symbol" w:cs="Segoe UI Symbol"/>
+                        <w:color w:val="FFFFFF"/>
+                        <w:bdr w:val="none" w:sz="0" w:space="0" w:color="auto" w:frame="1"/>
+                      </w:rPr>
+                      <w:t>❯</w:t>
+                    </w:r>
+                  </w:hyperlink>
+                </w:p>
+              </w:tc>
+            </w:tr>
+            <w:tr>
+              <w:tc>
+                <w:tcPr>
+                  <w:tcW w:w="0" w:type="auto"/>
+                  <w:shd w:val="clear" w:color="auto" w:fill="FFFFFF"/>
+                  <w:tcMar>
+                    <w:top w:w="120" w:type="dxa"/>
+                    <w:left w:w="240" w:type="dxa"/>
+                    <w:bottom w:w="120" w:type="dxa"/>
+                    <w:right w:w="120" w:type="dxa"/>
+                  </w:tcMar>
+                  <w:hideMark/>
+                </w:tcPr>
+                <w:p>
+                  <w:pPr>
+                    <w:spacing w:before="300" w:after="300"/>
+                  </w:pPr>
+                  <w:r>
+                    <w:t>initial</w:t>
+                  </w:r>
+                </w:p>
+              </w:tc>
+              <w:tc>
+                <w:tcPr>
+                  <w:tcW w:w="0" w:type="auto"/>
+                  <w:shd w:val="clear" w:color="auto" w:fill="FFFFFF"/>
+                  <w:tcMar>
+                    <w:top w:w="120" w:type="dxa"/>
+                    <w:left w:w="120" w:type="dxa"/>
+                    <w:bottom w:w="120" w:type="dxa"/>
+                    <w:right w:w="120" w:type="dxa"/>
+                  </w:tcMar>
+                  <w:hideMark/>
+                </w:tcPr>
+                <w:p>
+                  <w:pPr>
+                    <w:spacing w:before="300" w:after="300"/>
+                  </w:pPr>
+                  <w:r>
+                    <w:rPr>
+                      <w:lang w:val="en-US"/>
+                    </w:rPr>
+                    <w:t>Sets this property to its default value. </w:t>
+                  </w:r>
+                  <w:hyperlink r:id="rId13" w:history="1">
+                    <w:r>
+                      <w:rPr>
+                        <w:rStyle w:val="Hyperlink"/>
+                      </w:rPr>
+                      <w:t>Read about </w:t>
+                    </w:r>
+                    <w:r>
+                      <w:rPr>
+                        <w:rStyle w:val="nfase"/>
+                        <w:color w:val="0000FF"/>
+                        <w:u w:val="single"/>
+                      </w:rPr>
+                      <w:t>initial</w:t>
+                    </w:r>
+                  </w:hyperlink>
+                </w:p>
+              </w:tc>
+              <w:tc>
+                <w:tcPr>
+                  <w:tcW w:w="0" w:type="auto"/>
+                  <w:shd w:val="clear" w:color="auto" w:fill="FFFFFF"/>
+                  <w:tcMar>
+                    <w:top w:w="120" w:type="dxa"/>
+                    <w:left w:w="120" w:type="dxa"/>
+                    <w:bottom w:w="120" w:type="dxa"/>
+                    <w:right w:w="120" w:type="dxa"/>
+                  </w:tcMar>
+                  <w:hideMark/>
+                </w:tcPr>
+                <w:p>
+                  <w:pPr>
+                    <w:spacing w:before="300" w:after="300"/>
+                  </w:pPr>
+                </w:p>
+              </w:tc>
+            </w:tr>
+            <w:tr>
+              <w:tc>
+                <w:tcPr>
+                  <w:tcW w:w="0" w:type="auto"/>
+                  <w:shd w:val="clear" w:color="auto" w:fill="E7E9EB"/>
+                  <w:tcMar>
+                    <w:top w:w="120" w:type="dxa"/>
+                    <w:left w:w="240" w:type="dxa"/>
+                    <w:bottom w:w="120" w:type="dxa"/>
+                    <w:right w:w="120" w:type="dxa"/>
+                  </w:tcMar>
+                  <w:hideMark/>
+                </w:tcPr>
+                <w:p>
+                  <w:pPr>
+                    <w:spacing w:before="300" w:after="300"/>
+                    <w:rPr>
+                      <w:sz w:val="24"/>
+                      <w:szCs w:val="24"/>
+                    </w:rPr>
+                  </w:pPr>
+                  <w:r>
+                    <w:t>inherit</w:t>
+                  </w:r>
+                </w:p>
+              </w:tc>
+              <w:tc>
+                <w:tcPr>
+                  <w:tcW w:w="0" w:type="auto"/>
+                  <w:shd w:val="clear" w:color="auto" w:fill="E7E9EB"/>
+                  <w:tcMar>
+                    <w:top w:w="120" w:type="dxa"/>
+                    <w:left w:w="120" w:type="dxa"/>
+                    <w:bottom w:w="120" w:type="dxa"/>
+                    <w:right w:w="120" w:type="dxa"/>
+                  </w:tcMar>
+                  <w:hideMark/>
+                </w:tcPr>
+                <w:p>
+                  <w:pPr>
+                    <w:spacing w:before="300" w:after="300"/>
+                  </w:pPr>
+                  <w:r>
+                    <w:rPr>
+                      <w:lang w:val="en-US"/>
+                    </w:rPr>
+                    <w:t>Inherits this property from its parent element. </w:t>
+                  </w:r>
+                  <w:hyperlink r:id="rId14" w:history="1">
+                    <w:r>
+                      <w:rPr>
+                        <w:rStyle w:val="Hyperlink"/>
+                      </w:rPr>
+                      <w:t>Read about </w:t>
+                    </w:r>
+                    <w:r>
+                      <w:rPr>
+                        <w:rStyle w:val="nfase"/>
+                        <w:color w:val="0000FF"/>
+                        <w:u w:val="single"/>
+                      </w:rPr>
+                      <w:t>inherit</w:t>
+                    </w:r>
+                  </w:hyperlink>
+                </w:p>
+              </w:tc>
+              <w:tc>
+                <w:tcPr>
+                  <w:tcW w:w="0" w:type="auto"/>
+                  <w:shd w:val="clear" w:color="auto" w:fill="E7E9EB"/>
+                  <w:vAlign w:val="center"/>
+                  <w:hideMark/>
+                </w:tcPr>
+                <w:p>
+                  <w:pPr>
+                    <w:spacing w:before="300" w:after="300"/>
+                    <w:rPr>
+                      <w:sz w:val="20"/>
+                      <w:szCs w:val="20"/>
+                    </w:rPr>
+                  </w:pPr>
+                </w:p>
+              </w:tc>
+            </w:tr>
+          </w:tbl>
+          <w:p>
+            <w:pPr>
+              <w:pStyle w:val="NormalWeb"/>
+              <w:shd w:val="clear" w:color="auto" w:fill="FFFFFF"/>
+              <w:tabs>
+                <w:tab w:val="left" w:pos="2295"/>
+              </w:tabs>
+              <w:spacing w:before="288" w:beforeAutospacing="0" w:after="288" w:afterAutospacing="0"/>
+              <w:rPr>
+                <w:rFonts w:ascii="Verdana" w:hAnsi="Verdana"/>
+                <w:color w:val="000000"/>
+                <w:sz w:val="23"/>
+                <w:szCs w:val="23"/>
+                <w:lang w:val="en-US"/>
+              </w:rPr>
+            </w:pPr>
+            <w:r>
+              <w:rPr>
+                <w:rFonts w:ascii="Verdana" w:hAnsi="Verdana"/>
+                <w:color w:val="000000"/>
+                <w:sz w:val="23"/>
+                <w:szCs w:val="23"/>
+                <w:lang w:val="en-US"/>
+              </w:rPr>
+              <w:tab/>
+            </w:r>
+          </w:p>
+          <w:p>
+            <w:pPr>
+              <w:rPr>
+                <w:rFonts w:ascii="Arial" w:hAnsi="Arial" w:cs="Arial"/>
+                <w:color w:val="ED7D31" w:themeColor="accent2"/>
+                <w:lang w:val="en-US"/>
+              </w:rPr>
+            </w:pPr>
           </w:p>
         </w:tc>
       </w:tr>
@@ -12406,23 +11577,7 @@
         <w:annotationRef/>
       </w:r>
       <w:r>
-        <w:t xml:space="preserve">A borda e o </w:t>
-      </w:r>
-      <w:proofErr w:type="spellStart"/>
-      <w:r>
-        <w:t>padding</w:t>
-      </w:r>
-      <w:proofErr w:type="spellEnd"/>
-      <w:r>
-        <w:t xml:space="preserve"> serão adicionados ao tamanho total do elemento. </w:t>
-      </w:r>
-      <w:proofErr w:type="gramStart"/>
-      <w:r>
-        <w:t>Ou seja</w:t>
-      </w:r>
-      <w:proofErr w:type="gramEnd"/>
-      <w:r>
-        <w:t xml:space="preserve"> eles não irão expandir a caixa, mas crescerão para o interior da caixa.</w:t>
+        <w:t>A borda e o padding serão adicionados ao tamanho total do elemento. Ou seja eles não irão expandir a caixa, mas crescerão para o interior da caixa.</w:t>
       </w:r>
     </w:p>
   </w:comment>
@@ -13821,6 +12976,96 @@
       <w:u w:val="single"/>
     </w:rPr>
   </w:style>
+  <w:style w:type="paragraph" w:styleId="Pr-formataoHTML">
+    <w:name w:val="HTML Preformatted"/>
+    <w:basedOn w:val="Normal"/>
+    <w:link w:val="Pr-formataoHTMLChar"/>
+    <w:uiPriority w:val="99"/>
+    <w:semiHidden/>
+    <w:unhideWhenUsed/>
+    <w:rsid w:val="00B4482A"/>
+    <w:pPr>
+      <w:tabs>
+        <w:tab w:val="left" w:pos="916"/>
+        <w:tab w:val="left" w:pos="1832"/>
+        <w:tab w:val="left" w:pos="2748"/>
+        <w:tab w:val="left" w:pos="3664"/>
+        <w:tab w:val="left" w:pos="4580"/>
+        <w:tab w:val="left" w:pos="5496"/>
+        <w:tab w:val="left" w:pos="6412"/>
+        <w:tab w:val="left" w:pos="7328"/>
+        <w:tab w:val="left" w:pos="8244"/>
+        <w:tab w:val="left" w:pos="9160"/>
+        <w:tab w:val="left" w:pos="10076"/>
+        <w:tab w:val="left" w:pos="10992"/>
+        <w:tab w:val="left" w:pos="11908"/>
+        <w:tab w:val="left" w:pos="12824"/>
+        <w:tab w:val="left" w:pos="13740"/>
+        <w:tab w:val="left" w:pos="14656"/>
+      </w:tabs>
+      <w:spacing w:after="0" w:line="240" w:lineRule="auto"/>
+    </w:pPr>
+    <w:rPr>
+      <w:rFonts w:ascii="Courier New" w:eastAsia="Times New Roman" w:hAnsi="Courier New" w:cs="Courier New"/>
+      <w:sz w:val="20"/>
+      <w:szCs w:val="20"/>
+      <w:lang w:eastAsia="pt-BR"/>
+    </w:rPr>
+  </w:style>
+  <w:style w:type="character" w:customStyle="1" w:styleId="Pr-formataoHTMLChar">
+    <w:name w:val="Pré-formatação HTML Char"/>
+    <w:basedOn w:val="Fontepargpadro"/>
+    <w:link w:val="Pr-formataoHTML"/>
+    <w:uiPriority w:val="99"/>
+    <w:semiHidden/>
+    <w:rsid w:val="00B4482A"/>
+    <w:rPr>
+      <w:rFonts w:ascii="Courier New" w:eastAsia="Times New Roman" w:hAnsi="Courier New" w:cs="Courier New"/>
+      <w:sz w:val="20"/>
+      <w:szCs w:val="20"/>
+      <w:lang w:eastAsia="pt-BR"/>
+    </w:rPr>
+  </w:style>
+  <w:style w:type="character" w:styleId="CdigoHTML">
+    <w:name w:val="HTML Code"/>
+    <w:basedOn w:val="Fontepargpadro"/>
+    <w:uiPriority w:val="99"/>
+    <w:semiHidden/>
+    <w:unhideWhenUsed/>
+    <w:rsid w:val="00B4482A"/>
+    <w:rPr>
+      <w:rFonts w:ascii="Courier New" w:eastAsia="Times New Roman" w:hAnsi="Courier New" w:cs="Courier New"/>
+      <w:sz w:val="20"/>
+      <w:szCs w:val="20"/>
+    </w:rPr>
+  </w:style>
+  <w:style w:type="character" w:customStyle="1" w:styleId="token">
+    <w:name w:val="token"/>
+    <w:basedOn w:val="Fontepargpadro"/>
+    <w:rsid w:val="00B4482A"/>
+  </w:style>
+  <w:style w:type="character" w:styleId="Forte">
+    <w:name w:val="Strong"/>
+    <w:basedOn w:val="Fontepargpadro"/>
+    <w:uiPriority w:val="22"/>
+    <w:qFormat/>
+    <w:rsid w:val="00782F7F"/>
+    <w:rPr>
+      <w:b/>
+      <w:bCs/>
+    </w:rPr>
+  </w:style>
+  <w:style w:type="character" w:styleId="nfase">
+    <w:name w:val="Emphasis"/>
+    <w:basedOn w:val="Fontepargpadro"/>
+    <w:uiPriority w:val="20"/>
+    <w:qFormat/>
+    <w:rsid w:val="00782F7F"/>
+    <w:rPr>
+      <w:i/>
+      <w:iCs/>
+    </w:rPr>
+  </w:style>
 </w:styles>
 </file>
 
@@ -14090,7 +13335,7 @@
 </file>
 
 <file path=customXml/itemProps1.xml><?xml version="1.0" encoding="utf-8"?>
-<ds:datastoreItem xmlns:ds="http://schemas.openxmlformats.org/officeDocument/2006/customXml" ds:itemID="{6781C01B-4A9D-43EE-BC61-9E9CFC54A332}">
+<ds:datastoreItem xmlns:ds="http://schemas.openxmlformats.org/officeDocument/2006/customXml" ds:itemID="{1C2BBB7A-6A67-403E-A235-00E722D5D0EF}">
   <ds:schemaRefs>
     <ds:schemaRef ds:uri="http://schemas.openxmlformats.org/officeDocument/2006/bibliography"/>
   </ds:schemaRefs>

--- a/HTML5-CSS3-Para-Iniciantes/Anotações das aulas.docx
+++ b/HTML5-CSS3-Para-Iniciantes/Anotações das aulas.docx
@@ -10681,12 +10681,6 @@
         <w:gridCol w:w="8504"/>
       </w:tblGrid>
       <w:tr>
-        <w:tblPrEx>
-          <w:tblCellMar>
-            <w:top w:w="0" w:type="dxa"/>
-            <w:bottom w:w="0" w:type="dxa"/>
-          </w:tblCellMar>
-        </w:tblPrEx>
         <w:trPr>
           <w:trHeight w:val="1628"/>
         </w:trPr>
@@ -10713,6 +10707,7 @@
                 <w:color w:val="000000"/>
                 <w:sz w:val="48"/>
                 <w:szCs w:val="48"/>
+                <w:lang w:val="en-US"/>
               </w:rPr>
             </w:pPr>
             <w:r>
@@ -10723,6 +10718,7 @@
                 <w:color w:val="000000"/>
                 <w:sz w:val="48"/>
                 <w:szCs w:val="48"/>
+                <w:lang w:val="en-US"/>
               </w:rPr>
               <w:t>Definition and Usage</w:t>
             </w:r>
@@ -11041,8 +11037,6 @@
                     </w:rPr>
                     <w:t>Description</w:t>
                   </w:r>
-                  <w:bookmarkStart w:id="1" w:name="_GoBack"/>
-                  <w:bookmarkEnd w:id="1"/>
                 </w:p>
               </w:tc>
               <w:tc>
@@ -11540,6 +11534,1502 @@
                 <w:lang w:val="en-US"/>
               </w:rPr>
             </w:pPr>
+          </w:p>
+        </w:tc>
+      </w:tr>
+    </w:tbl>
+    <w:p>
+      <w:pPr>
+        <w:rPr>
+          <w:rFonts w:ascii="Arial" w:hAnsi="Arial" w:cs="Arial"/>
+          <w:color w:val="ED7D31" w:themeColor="accent2"/>
+          <w:lang w:val="en-US"/>
+        </w:rPr>
+      </w:pPr>
+    </w:p>
+    <w:p>
+      <w:pPr>
+        <w:rPr>
+          <w:rFonts w:ascii="Arial" w:hAnsi="Arial" w:cs="Arial"/>
+          <w:color w:val="ED7D31" w:themeColor="accent2"/>
+          <w:lang w:val="en-US"/>
+        </w:rPr>
+      </w:pPr>
+    </w:p>
+    <w:tbl>
+      <w:tblPr>
+        <w:tblW w:w="9210" w:type="dxa"/>
+        <w:tblInd w:w="-26" w:type="dxa"/>
+        <w:tblBorders>
+          <w:top w:val="single" w:sz="4" w:space="0" w:color="FFFFFF" w:themeColor="text1"/>
+          <w:left w:val="single" w:sz="4" w:space="0" w:color="FFFFFF" w:themeColor="text1"/>
+          <w:bottom w:val="single" w:sz="4" w:space="0" w:color="FFFFFF" w:themeColor="text1"/>
+          <w:right w:val="single" w:sz="4" w:space="0" w:color="FFFFFF" w:themeColor="text1"/>
+          <w:insideH w:val="single" w:sz="4" w:space="0" w:color="FFFFFF" w:themeColor="text1"/>
+          <w:insideV w:val="single" w:sz="4" w:space="0" w:color="FFFFFF" w:themeColor="text1"/>
+        </w:tblBorders>
+        <w:tblCellMar>
+          <w:left w:w="70" w:type="dxa"/>
+          <w:right w:w="70" w:type="dxa"/>
+        </w:tblCellMar>
+        <w:tblLook w:val="0000" w:firstRow="0" w:lastRow="0" w:firstColumn="0" w:lastColumn="0" w:noHBand="0" w:noVBand="0"/>
+      </w:tblPr>
+      <w:tblGrid>
+        <w:gridCol w:w="9210"/>
+      </w:tblGrid>
+      <w:tr>
+        <w:tblPrEx>
+          <w:tblCellMar>
+            <w:top w:w="0" w:type="dxa"/>
+            <w:bottom w:w="0" w:type="dxa"/>
+          </w:tblCellMar>
+        </w:tblPrEx>
+        <w:trPr>
+          <w:trHeight w:val="6630"/>
+        </w:trPr>
+        <w:tc>
+          <w:tcPr>
+            <w:tcW w:w="9210" w:type="dxa"/>
+          </w:tcPr>
+          <w:p>
+            <w:pPr>
+              <w:rPr>
+                <w:rFonts w:ascii="Arial" w:hAnsi="Arial" w:cs="Arial"/>
+                <w:color w:val="ED7D31" w:themeColor="accent2"/>
+                <w:lang w:val="en-US"/>
+              </w:rPr>
+            </w:pPr>
+          </w:p>
+          <w:p>
+            <w:pPr>
+              <w:tabs>
+                <w:tab w:val="left" w:pos="2835"/>
+              </w:tabs>
+              <w:jc w:val="both"/>
+              <w:rPr>
+                <w:rFonts w:ascii="Arial" w:hAnsi="Arial" w:cs="Arial"/>
+                <w:color w:val="FFFFFF" w:themeColor="text1"/>
+                <w:sz w:val="32"/>
+                <w:szCs w:val="32"/>
+                <w:lang w:val="en-US"/>
+              </w:rPr>
+            </w:pPr>
+          </w:p>
+          <w:p>
+            <w:pPr>
+              <w:tabs>
+                <w:tab w:val="left" w:pos="2835"/>
+              </w:tabs>
+              <w:jc w:val="both"/>
+              <w:rPr>
+                <w:rFonts w:ascii="Arial" w:hAnsi="Arial" w:cs="Arial"/>
+                <w:b/>
+                <w:sz w:val="44"/>
+                <w:szCs w:val="44"/>
+                <w:lang w:val="en-US"/>
+              </w:rPr>
+            </w:pPr>
+            <w:r>
+              <w:rPr>
+                <w:rFonts w:ascii="Arial" w:hAnsi="Arial" w:cs="Arial"/>
+                <w:lang w:val="en-US"/>
+              </w:rPr>
+              <w:t xml:space="preserve">                                             </w:t>
+            </w:r>
+            <w:r>
+              <w:rPr>
+                <w:rFonts w:ascii="Arial" w:hAnsi="Arial" w:cs="Arial"/>
+                <w:b/>
+                <w:sz w:val="44"/>
+                <w:szCs w:val="44"/>
+                <w:lang w:val="en-US"/>
+              </w:rPr>
+              <w:t>CSS Unit</w:t>
+            </w:r>
+            <w:r>
+              <w:rPr>
+                <w:rFonts w:ascii="Arial" w:hAnsi="Arial" w:cs="Arial"/>
+                <w:b/>
+                <w:sz w:val="44"/>
+                <w:szCs w:val="44"/>
+                <w:lang w:val="en-US"/>
+              </w:rPr>
+              <w:t>s</w:t>
+            </w:r>
+            <w:r>
+              <w:rPr>
+                <w:rFonts w:ascii="Arial" w:hAnsi="Arial" w:cs="Arial"/>
+                <w:b/>
+                <w:sz w:val="44"/>
+                <w:szCs w:val="44"/>
+                <w:lang w:val="en-US"/>
+              </w:rPr>
+              <w:t xml:space="preserve"> Lengths</w:t>
+            </w:r>
+          </w:p>
+          <w:tbl>
+            <w:tblPr>
+              <w:tblW w:w="3800" w:type="dxa"/>
+              <w:tblCellMar>
+                <w:left w:w="70" w:type="dxa"/>
+                <w:right w:w="70" w:type="dxa"/>
+              </w:tblCellMar>
+              <w:tblLook w:val="04A0" w:firstRow="1" w:lastRow="0" w:firstColumn="1" w:lastColumn="0" w:noHBand="0" w:noVBand="1"/>
+            </w:tblPr>
+            <w:tblGrid>
+              <w:gridCol w:w="568"/>
+              <w:gridCol w:w="3277"/>
+            </w:tblGrid>
+            <w:tr>
+              <w:trPr>
+                <w:trHeight w:val="405"/>
+              </w:trPr>
+              <w:tc>
+                <w:tcPr>
+                  <w:tcW w:w="3800" w:type="dxa"/>
+                  <w:gridSpan w:val="2"/>
+                  <w:tcBorders>
+                    <w:top w:val="single" w:sz="4" w:space="0" w:color="FFFFFF"/>
+                    <w:left w:val="single" w:sz="4" w:space="0" w:color="FFFFFF"/>
+                    <w:bottom w:val="single" w:sz="4" w:space="0" w:color="FFFFFF"/>
+                    <w:right w:val="single" w:sz="4" w:space="0" w:color="FFFFFF"/>
+                  </w:tcBorders>
+                  <w:shd w:val="clear" w:color="000000" w:fill="000000"/>
+                  <w:noWrap/>
+                  <w:vAlign w:val="bottom"/>
+                  <w:hideMark/>
+                </w:tcPr>
+                <w:p>
+                  <w:pPr>
+                    <w:spacing w:after="0" w:line="240" w:lineRule="auto"/>
+                    <w:jc w:val="center"/>
+                    <w:rPr>
+                      <w:rFonts w:ascii="Arial" w:eastAsia="Times New Roman" w:hAnsi="Arial" w:cs="Arial"/>
+                      <w:b/>
+                      <w:bCs/>
+                      <w:color w:val="FFFFFF"/>
+                      <w:sz w:val="32"/>
+                      <w:szCs w:val="32"/>
+                      <w:lang w:val="en-US" w:eastAsia="pt-BR"/>
+                    </w:rPr>
+                  </w:pPr>
+                  <w:r>
+                    <w:rPr>
+                      <w:rFonts w:ascii="Arial" w:eastAsia="Times New Roman" w:hAnsi="Arial" w:cs="Arial"/>
+                      <w:b/>
+                      <w:bCs/>
+                      <w:color w:val="FFFFFF"/>
+                      <w:sz w:val="32"/>
+                      <w:szCs w:val="32"/>
+                      <w:lang w:val="en-US" w:eastAsia="pt-BR"/>
+                    </w:rPr>
+                    <w:t>Absolute Lengths</w:t>
+                  </w:r>
+                </w:p>
+              </w:tc>
+            </w:tr>
+            <w:tr>
+              <w:trPr>
+                <w:trHeight w:val="300"/>
+              </w:trPr>
+              <w:tc>
+                <w:tcPr>
+                  <w:tcW w:w="523" w:type="dxa"/>
+                  <w:tcBorders>
+                    <w:top w:val="single" w:sz="4" w:space="0" w:color="FFFFFF"/>
+                    <w:left w:val="single" w:sz="4" w:space="0" w:color="FFFFFF"/>
+                    <w:bottom w:val="single" w:sz="4" w:space="0" w:color="FFFFFF"/>
+                    <w:right w:val="single" w:sz="4" w:space="0" w:color="FFFFFF"/>
+                  </w:tcBorders>
+                  <w:shd w:val="clear" w:color="000000" w:fill="000000"/>
+                  <w:noWrap/>
+                  <w:vAlign w:val="bottom"/>
+                  <w:hideMark/>
+                </w:tcPr>
+                <w:p>
+                  <w:pPr>
+                    <w:spacing w:after="0" w:line="240" w:lineRule="auto"/>
+                    <w:rPr>
+                      <w:rFonts w:ascii="Arial" w:eastAsia="Times New Roman" w:hAnsi="Arial" w:cs="Arial"/>
+                      <w:b/>
+                      <w:bCs/>
+                      <w:color w:val="FFFFFF"/>
+                      <w:lang w:val="en-US" w:eastAsia="pt-BR"/>
+                    </w:rPr>
+                  </w:pPr>
+                  <w:r>
+                    <w:rPr>
+                      <w:rFonts w:ascii="Arial" w:eastAsia="Times New Roman" w:hAnsi="Arial" w:cs="Arial"/>
+                      <w:b/>
+                      <w:bCs/>
+                      <w:color w:val="FFFFFF"/>
+                      <w:lang w:val="en-US" w:eastAsia="pt-BR"/>
+                    </w:rPr>
+                    <w:t>Unit</w:t>
+                  </w:r>
+                </w:p>
+              </w:tc>
+              <w:tc>
+                <w:tcPr>
+                  <w:tcW w:w="3277" w:type="dxa"/>
+                  <w:tcBorders>
+                    <w:top w:val="single" w:sz="4" w:space="0" w:color="FFFFFF"/>
+                    <w:left w:val="single" w:sz="4" w:space="0" w:color="FFFFFF"/>
+                    <w:bottom w:val="single" w:sz="4" w:space="0" w:color="FFFFFF"/>
+                    <w:right w:val="single" w:sz="4" w:space="0" w:color="FFFFFF"/>
+                  </w:tcBorders>
+                  <w:shd w:val="clear" w:color="000000" w:fill="000000"/>
+                  <w:noWrap/>
+                  <w:vAlign w:val="bottom"/>
+                  <w:hideMark/>
+                </w:tcPr>
+                <w:p>
+                  <w:pPr>
+                    <w:spacing w:after="0" w:line="240" w:lineRule="auto"/>
+                    <w:rPr>
+                      <w:rFonts w:ascii="Arial" w:eastAsia="Times New Roman" w:hAnsi="Arial" w:cs="Arial"/>
+                      <w:b/>
+                      <w:bCs/>
+                      <w:color w:val="FFFFFF"/>
+                      <w:lang w:val="en-US" w:eastAsia="pt-BR"/>
+                    </w:rPr>
+                  </w:pPr>
+                  <w:r>
+                    <w:rPr>
+                      <w:rFonts w:ascii="Arial" w:eastAsia="Times New Roman" w:hAnsi="Arial" w:cs="Arial"/>
+                      <w:b/>
+                      <w:bCs/>
+                      <w:color w:val="FFFFFF"/>
+                      <w:lang w:val="en-US" w:eastAsia="pt-BR"/>
+                    </w:rPr>
+                    <w:t>Description</w:t>
+                  </w:r>
+                </w:p>
+              </w:tc>
+            </w:tr>
+            <w:tr>
+              <w:trPr>
+                <w:trHeight w:val="300"/>
+              </w:trPr>
+              <w:tc>
+                <w:tcPr>
+                  <w:tcW w:w="523" w:type="dxa"/>
+                  <w:tcBorders>
+                    <w:top w:val="nil"/>
+                    <w:left w:val="single" w:sz="4" w:space="0" w:color="FFFFFF"/>
+                    <w:bottom w:val="single" w:sz="4" w:space="0" w:color="FFFFFF"/>
+                    <w:right w:val="single" w:sz="4" w:space="0" w:color="FFFFFF"/>
+                  </w:tcBorders>
+                  <w:shd w:val="clear" w:color="000000" w:fill="000000"/>
+                  <w:noWrap/>
+                  <w:vAlign w:val="bottom"/>
+                  <w:hideMark/>
+                </w:tcPr>
+                <w:p>
+                  <w:pPr>
+                    <w:spacing w:after="0" w:line="240" w:lineRule="auto"/>
+                    <w:rPr>
+                      <w:rFonts w:ascii="Arial" w:eastAsia="Times New Roman" w:hAnsi="Arial" w:cs="Arial"/>
+                      <w:color w:val="FFFFFF"/>
+                      <w:lang w:val="en-US" w:eastAsia="pt-BR"/>
+                    </w:rPr>
+                  </w:pPr>
+                  <w:r>
+                    <w:rPr>
+                      <w:rFonts w:ascii="Arial" w:eastAsia="Times New Roman" w:hAnsi="Arial" w:cs="Arial"/>
+                      <w:color w:val="FFFFFF"/>
+                      <w:lang w:val="en-US" w:eastAsia="pt-BR"/>
+                    </w:rPr>
+                    <w:t>cm</w:t>
+                  </w:r>
+                </w:p>
+              </w:tc>
+              <w:tc>
+                <w:tcPr>
+                  <w:tcW w:w="3277" w:type="dxa"/>
+                  <w:tcBorders>
+                    <w:top w:val="nil"/>
+                    <w:left w:val="nil"/>
+                    <w:bottom w:val="single" w:sz="4" w:space="0" w:color="FFFFFF"/>
+                    <w:right w:val="single" w:sz="4" w:space="0" w:color="FFFFFF"/>
+                  </w:tcBorders>
+                  <w:shd w:val="clear" w:color="000000" w:fill="000000"/>
+                  <w:noWrap/>
+                  <w:vAlign w:val="bottom"/>
+                  <w:hideMark/>
+                </w:tcPr>
+                <w:p>
+                  <w:pPr>
+                    <w:spacing w:after="0" w:line="240" w:lineRule="auto"/>
+                    <w:rPr>
+                      <w:rFonts w:ascii="Arial" w:eastAsia="Times New Roman" w:hAnsi="Arial" w:cs="Arial"/>
+                      <w:color w:val="FFFFFF"/>
+                      <w:lang w:val="en-US" w:eastAsia="pt-BR"/>
+                    </w:rPr>
+                  </w:pPr>
+                  <w:r>
+                    <w:rPr>
+                      <w:rFonts w:ascii="Arial" w:eastAsia="Times New Roman" w:hAnsi="Arial" w:cs="Arial"/>
+                      <w:color w:val="FFFFFF"/>
+                      <w:lang w:val="en-US" w:eastAsia="pt-BR"/>
+                    </w:rPr>
+                    <w:t xml:space="preserve"> centimeters</w:t>
+                  </w:r>
+                </w:p>
+              </w:tc>
+            </w:tr>
+            <w:tr>
+              <w:trPr>
+                <w:trHeight w:val="300"/>
+              </w:trPr>
+              <w:tc>
+                <w:tcPr>
+                  <w:tcW w:w="523" w:type="dxa"/>
+                  <w:tcBorders>
+                    <w:top w:val="nil"/>
+                    <w:left w:val="single" w:sz="4" w:space="0" w:color="FFFFFF"/>
+                    <w:bottom w:val="single" w:sz="4" w:space="0" w:color="FFFFFF"/>
+                    <w:right w:val="single" w:sz="4" w:space="0" w:color="FFFFFF"/>
+                  </w:tcBorders>
+                  <w:shd w:val="clear" w:color="000000" w:fill="000000"/>
+                  <w:noWrap/>
+                  <w:vAlign w:val="bottom"/>
+                  <w:hideMark/>
+                </w:tcPr>
+                <w:p>
+                  <w:pPr>
+                    <w:spacing w:after="0" w:line="240" w:lineRule="auto"/>
+                    <w:rPr>
+                      <w:rFonts w:ascii="Arial" w:eastAsia="Times New Roman" w:hAnsi="Arial" w:cs="Arial"/>
+                      <w:color w:val="FFFFFF"/>
+                      <w:lang w:val="en-US" w:eastAsia="pt-BR"/>
+                    </w:rPr>
+                  </w:pPr>
+                  <w:r>
+                    <w:rPr>
+                      <w:rFonts w:ascii="Arial" w:eastAsia="Times New Roman" w:hAnsi="Arial" w:cs="Arial"/>
+                      <w:color w:val="FFFFFF"/>
+                      <w:lang w:val="en-US" w:eastAsia="pt-BR"/>
+                    </w:rPr>
+                    <w:t>mm</w:t>
+                  </w:r>
+                </w:p>
+              </w:tc>
+              <w:tc>
+                <w:tcPr>
+                  <w:tcW w:w="3277" w:type="dxa"/>
+                  <w:tcBorders>
+                    <w:top w:val="nil"/>
+                    <w:left w:val="nil"/>
+                    <w:bottom w:val="single" w:sz="4" w:space="0" w:color="FFFFFF"/>
+                    <w:right w:val="single" w:sz="4" w:space="0" w:color="FFFFFF"/>
+                  </w:tcBorders>
+                  <w:shd w:val="clear" w:color="000000" w:fill="000000"/>
+                  <w:noWrap/>
+                  <w:vAlign w:val="bottom"/>
+                  <w:hideMark/>
+                </w:tcPr>
+                <w:p>
+                  <w:pPr>
+                    <w:spacing w:after="0" w:line="240" w:lineRule="auto"/>
+                    <w:rPr>
+                      <w:rFonts w:ascii="Arial" w:eastAsia="Times New Roman" w:hAnsi="Arial" w:cs="Arial"/>
+                      <w:color w:val="FFFFFF"/>
+                      <w:lang w:val="en-US" w:eastAsia="pt-BR"/>
+                    </w:rPr>
+                  </w:pPr>
+                  <w:r>
+                    <w:rPr>
+                      <w:rFonts w:ascii="Arial" w:eastAsia="Times New Roman" w:hAnsi="Arial" w:cs="Arial"/>
+                      <w:color w:val="FFFFFF"/>
+                      <w:lang w:val="en-US" w:eastAsia="pt-BR"/>
+                    </w:rPr>
+                    <w:t>millimeters</w:t>
+                  </w:r>
+                </w:p>
+              </w:tc>
+            </w:tr>
+            <w:tr>
+              <w:trPr>
+                <w:trHeight w:val="300"/>
+              </w:trPr>
+              <w:tc>
+                <w:tcPr>
+                  <w:tcW w:w="523" w:type="dxa"/>
+                  <w:tcBorders>
+                    <w:top w:val="nil"/>
+                    <w:left w:val="single" w:sz="4" w:space="0" w:color="FFFFFF"/>
+                    <w:bottom w:val="single" w:sz="4" w:space="0" w:color="FFFFFF"/>
+                    <w:right w:val="single" w:sz="4" w:space="0" w:color="FFFFFF"/>
+                  </w:tcBorders>
+                  <w:shd w:val="clear" w:color="000000" w:fill="000000"/>
+                  <w:noWrap/>
+                  <w:vAlign w:val="bottom"/>
+                  <w:hideMark/>
+                </w:tcPr>
+                <w:p>
+                  <w:pPr>
+                    <w:spacing w:after="0" w:line="240" w:lineRule="auto"/>
+                    <w:rPr>
+                      <w:rFonts w:ascii="Arial" w:eastAsia="Times New Roman" w:hAnsi="Arial" w:cs="Arial"/>
+                      <w:color w:val="FFFFFF"/>
+                      <w:lang w:val="en-US" w:eastAsia="pt-BR"/>
+                    </w:rPr>
+                  </w:pPr>
+                  <w:r>
+                    <w:rPr>
+                      <w:rFonts w:ascii="Arial" w:eastAsia="Times New Roman" w:hAnsi="Arial" w:cs="Arial"/>
+                      <w:color w:val="FFFFFF"/>
+                      <w:lang w:val="en-US" w:eastAsia="pt-BR"/>
+                    </w:rPr>
+                    <w:t>in</w:t>
+                  </w:r>
+                </w:p>
+              </w:tc>
+              <w:tc>
+                <w:tcPr>
+                  <w:tcW w:w="3277" w:type="dxa"/>
+                  <w:tcBorders>
+                    <w:top w:val="nil"/>
+                    <w:left w:val="nil"/>
+                    <w:bottom w:val="single" w:sz="4" w:space="0" w:color="FFFFFF"/>
+                    <w:right w:val="single" w:sz="4" w:space="0" w:color="FFFFFF"/>
+                  </w:tcBorders>
+                  <w:shd w:val="clear" w:color="000000" w:fill="000000"/>
+                  <w:noWrap/>
+                  <w:vAlign w:val="bottom"/>
+                  <w:hideMark/>
+                </w:tcPr>
+                <w:p>
+                  <w:pPr>
+                    <w:spacing w:after="0" w:line="240" w:lineRule="auto"/>
+                    <w:rPr>
+                      <w:rFonts w:ascii="Arial" w:eastAsia="Times New Roman" w:hAnsi="Arial" w:cs="Arial"/>
+                      <w:color w:val="FFFFFF"/>
+                      <w:lang w:val="en-US" w:eastAsia="pt-BR"/>
+                    </w:rPr>
+                  </w:pPr>
+                  <w:r>
+                    <w:rPr>
+                      <w:rFonts w:ascii="Arial" w:eastAsia="Times New Roman" w:hAnsi="Arial" w:cs="Arial"/>
+                      <w:color w:val="FFFFFF"/>
+                      <w:lang w:val="en-US" w:eastAsia="pt-BR"/>
+                    </w:rPr>
+                    <w:t>inches (1in = 96px = 2.54cm)</w:t>
+                  </w:r>
+                </w:p>
+              </w:tc>
+            </w:tr>
+            <w:tr>
+              <w:trPr>
+                <w:trHeight w:val="300"/>
+              </w:trPr>
+              <w:tc>
+                <w:tcPr>
+                  <w:tcW w:w="523" w:type="dxa"/>
+                  <w:tcBorders>
+                    <w:top w:val="nil"/>
+                    <w:left w:val="single" w:sz="4" w:space="0" w:color="FFFFFF"/>
+                    <w:bottom w:val="single" w:sz="4" w:space="0" w:color="FFFFFF"/>
+                    <w:right w:val="single" w:sz="4" w:space="0" w:color="FFFFFF"/>
+                  </w:tcBorders>
+                  <w:shd w:val="clear" w:color="000000" w:fill="000000"/>
+                  <w:noWrap/>
+                  <w:vAlign w:val="bottom"/>
+                  <w:hideMark/>
+                </w:tcPr>
+                <w:p>
+                  <w:pPr>
+                    <w:spacing w:after="0" w:line="240" w:lineRule="auto"/>
+                    <w:rPr>
+                      <w:rFonts w:ascii="Calibri" w:eastAsia="Times New Roman" w:hAnsi="Calibri" w:cs="Calibri"/>
+                      <w:color w:val="FFFFFF"/>
+                      <w:lang w:val="en-US" w:eastAsia="pt-BR"/>
+                    </w:rPr>
+                  </w:pPr>
+                  <w:r>
+                    <w:rPr>
+                      <w:rFonts w:ascii="Calibri" w:eastAsia="Times New Roman" w:hAnsi="Calibri" w:cs="Calibri"/>
+                      <w:color w:val="FFFFFF"/>
+                      <w:lang w:val="en-US" w:eastAsia="pt-BR"/>
+                    </w:rPr>
+                    <w:t>px *</w:t>
+                  </w:r>
+                </w:p>
+              </w:tc>
+              <w:tc>
+                <w:tcPr>
+                  <w:tcW w:w="3277" w:type="dxa"/>
+                  <w:tcBorders>
+                    <w:top w:val="nil"/>
+                    <w:left w:val="nil"/>
+                    <w:bottom w:val="single" w:sz="4" w:space="0" w:color="FFFFFF"/>
+                    <w:right w:val="single" w:sz="4" w:space="0" w:color="FFFFFF"/>
+                  </w:tcBorders>
+                  <w:shd w:val="clear" w:color="000000" w:fill="000000"/>
+                  <w:noWrap/>
+                  <w:vAlign w:val="bottom"/>
+                  <w:hideMark/>
+                </w:tcPr>
+                <w:p>
+                  <w:pPr>
+                    <w:spacing w:after="0" w:line="240" w:lineRule="auto"/>
+                    <w:rPr>
+                      <w:rFonts w:ascii="Calibri" w:eastAsia="Times New Roman" w:hAnsi="Calibri" w:cs="Calibri"/>
+                      <w:color w:val="FFFFFF"/>
+                      <w:lang w:val="en-US" w:eastAsia="pt-BR"/>
+                    </w:rPr>
+                  </w:pPr>
+                  <w:r>
+                    <w:rPr>
+                      <w:rFonts w:ascii="Calibri" w:eastAsia="Times New Roman" w:hAnsi="Calibri" w:cs="Calibri"/>
+                      <w:color w:val="FFFFFF"/>
+                      <w:lang w:val="en-US" w:eastAsia="pt-BR"/>
+                    </w:rPr>
+                    <w:t xml:space="preserve"> pixels (1px = 1/96th of 1in)</w:t>
+                  </w:r>
+                </w:p>
+              </w:tc>
+            </w:tr>
+            <w:tr>
+              <w:trPr>
+                <w:trHeight w:val="300"/>
+              </w:trPr>
+              <w:tc>
+                <w:tcPr>
+                  <w:tcW w:w="523" w:type="dxa"/>
+                  <w:tcBorders>
+                    <w:top w:val="nil"/>
+                    <w:left w:val="single" w:sz="4" w:space="0" w:color="FFFFFF"/>
+                    <w:bottom w:val="single" w:sz="4" w:space="0" w:color="FFFFFF"/>
+                    <w:right w:val="single" w:sz="4" w:space="0" w:color="FFFFFF"/>
+                  </w:tcBorders>
+                  <w:shd w:val="clear" w:color="000000" w:fill="000000"/>
+                  <w:noWrap/>
+                  <w:vAlign w:val="bottom"/>
+                  <w:hideMark/>
+                </w:tcPr>
+                <w:p>
+                  <w:pPr>
+                    <w:spacing w:after="0" w:line="240" w:lineRule="auto"/>
+                    <w:rPr>
+                      <w:rFonts w:ascii="Calibri" w:eastAsia="Times New Roman" w:hAnsi="Calibri" w:cs="Calibri"/>
+                      <w:color w:val="FFFFFF"/>
+                      <w:lang w:eastAsia="pt-BR"/>
+                    </w:rPr>
+                  </w:pPr>
+                  <w:r>
+                    <w:rPr>
+                      <w:rFonts w:ascii="Calibri" w:eastAsia="Times New Roman" w:hAnsi="Calibri" w:cs="Calibri"/>
+                      <w:color w:val="FFFFFF"/>
+                      <w:lang w:eastAsia="pt-BR"/>
+                    </w:rPr>
+                    <w:t>pt</w:t>
+                  </w:r>
+                </w:p>
+              </w:tc>
+              <w:tc>
+                <w:tcPr>
+                  <w:tcW w:w="3277" w:type="dxa"/>
+                  <w:tcBorders>
+                    <w:top w:val="nil"/>
+                    <w:left w:val="nil"/>
+                    <w:bottom w:val="single" w:sz="4" w:space="0" w:color="FFFFFF"/>
+                    <w:right w:val="single" w:sz="4" w:space="0" w:color="FFFFFF"/>
+                  </w:tcBorders>
+                  <w:shd w:val="clear" w:color="000000" w:fill="000000"/>
+                  <w:noWrap/>
+                  <w:vAlign w:val="bottom"/>
+                  <w:hideMark/>
+                </w:tcPr>
+                <w:p>
+                  <w:pPr>
+                    <w:spacing w:after="0" w:line="240" w:lineRule="auto"/>
+                    <w:rPr>
+                      <w:rFonts w:ascii="Calibri" w:eastAsia="Times New Roman" w:hAnsi="Calibri" w:cs="Calibri"/>
+                      <w:color w:val="FFFFFF"/>
+                      <w:lang w:eastAsia="pt-BR"/>
+                    </w:rPr>
+                  </w:pPr>
+                  <w:r>
+                    <w:rPr>
+                      <w:rFonts w:ascii="Calibri" w:eastAsia="Times New Roman" w:hAnsi="Calibri" w:cs="Calibri"/>
+                      <w:color w:val="FFFFFF"/>
+                      <w:lang w:eastAsia="pt-BR"/>
+                    </w:rPr>
+                    <w:t>points (1pt = 1/72 of 1in)</w:t>
+                  </w:r>
+                </w:p>
+              </w:tc>
+            </w:tr>
+            <w:tr>
+              <w:trPr>
+                <w:trHeight w:val="300"/>
+              </w:trPr>
+              <w:tc>
+                <w:tcPr>
+                  <w:tcW w:w="523" w:type="dxa"/>
+                  <w:tcBorders>
+                    <w:top w:val="nil"/>
+                    <w:left w:val="single" w:sz="4" w:space="0" w:color="FFFFFF"/>
+                    <w:bottom w:val="single" w:sz="4" w:space="0" w:color="FFFFFF"/>
+                    <w:right w:val="single" w:sz="4" w:space="0" w:color="FFFFFF"/>
+                  </w:tcBorders>
+                  <w:shd w:val="clear" w:color="000000" w:fill="000000"/>
+                  <w:noWrap/>
+                  <w:vAlign w:val="bottom"/>
+                  <w:hideMark/>
+                </w:tcPr>
+                <w:p>
+                  <w:pPr>
+                    <w:spacing w:after="0" w:line="240" w:lineRule="auto"/>
+                    <w:rPr>
+                      <w:rFonts w:ascii="Calibri" w:eastAsia="Times New Roman" w:hAnsi="Calibri" w:cs="Calibri"/>
+                      <w:color w:val="FFFFFF"/>
+                      <w:lang w:eastAsia="pt-BR"/>
+                    </w:rPr>
+                  </w:pPr>
+                  <w:r>
+                    <w:rPr>
+                      <w:rFonts w:ascii="Calibri" w:eastAsia="Times New Roman" w:hAnsi="Calibri" w:cs="Calibri"/>
+                      <w:color w:val="FFFFFF"/>
+                      <w:lang w:eastAsia="pt-BR"/>
+                    </w:rPr>
+                    <w:t>Pc</w:t>
+                  </w:r>
+                </w:p>
+              </w:tc>
+              <w:tc>
+                <w:tcPr>
+                  <w:tcW w:w="3277" w:type="dxa"/>
+                  <w:tcBorders>
+                    <w:top w:val="nil"/>
+                    <w:left w:val="nil"/>
+                    <w:bottom w:val="single" w:sz="4" w:space="0" w:color="FFFFFF"/>
+                    <w:right w:val="single" w:sz="4" w:space="0" w:color="FFFFFF"/>
+                  </w:tcBorders>
+                  <w:shd w:val="clear" w:color="000000" w:fill="000000"/>
+                  <w:noWrap/>
+                  <w:vAlign w:val="bottom"/>
+                  <w:hideMark/>
+                </w:tcPr>
+                <w:p>
+                  <w:pPr>
+                    <w:spacing w:after="0" w:line="240" w:lineRule="auto"/>
+                    <w:rPr>
+                      <w:rFonts w:ascii="Calibri" w:eastAsia="Times New Roman" w:hAnsi="Calibri" w:cs="Calibri"/>
+                      <w:color w:val="FFFFFF"/>
+                      <w:lang w:eastAsia="pt-BR"/>
+                    </w:rPr>
+                  </w:pPr>
+                  <w:r>
+                    <w:rPr>
+                      <w:rFonts w:ascii="Calibri" w:eastAsia="Times New Roman" w:hAnsi="Calibri" w:cs="Calibri"/>
+                      <w:color w:val="FFFFFF"/>
+                      <w:lang w:eastAsia="pt-BR"/>
+                    </w:rPr>
+                    <w:t>picas (1pc = 12 pt)</w:t>
+                  </w:r>
+                </w:p>
+              </w:tc>
+            </w:tr>
+          </w:tbl>
+          <w:p>
+            <w:pPr>
+              <w:tabs>
+                <w:tab w:val="left" w:pos="2835"/>
+              </w:tabs>
+              <w:jc w:val="both"/>
+              <w:rPr>
+                <w:rFonts w:ascii="Arial" w:hAnsi="Arial" w:cs="Arial"/>
+                <w:lang w:val="en-US"/>
+              </w:rPr>
+            </w:pPr>
+          </w:p>
+          <w:tbl>
+            <w:tblPr>
+              <w:tblW w:w="5400" w:type="dxa"/>
+              <w:tblCellMar>
+                <w:left w:w="70" w:type="dxa"/>
+                <w:right w:w="70" w:type="dxa"/>
+              </w:tblCellMar>
+              <w:tblLook w:val="04A0" w:firstRow="1" w:lastRow="0" w:firstColumn="1" w:lastColumn="0" w:noHBand="0" w:noVBand="1"/>
+            </w:tblPr>
+            <w:tblGrid>
+              <w:gridCol w:w="861"/>
+              <w:gridCol w:w="4539"/>
+            </w:tblGrid>
+            <w:tr>
+              <w:trPr>
+                <w:trHeight w:val="405"/>
+              </w:trPr>
+              <w:tc>
+                <w:tcPr>
+                  <w:tcW w:w="5400" w:type="dxa"/>
+                  <w:gridSpan w:val="2"/>
+                  <w:tcBorders>
+                    <w:top w:val="single" w:sz="4" w:space="0" w:color="FFFFFF"/>
+                    <w:left w:val="single" w:sz="4" w:space="0" w:color="FFFFFF"/>
+                    <w:bottom w:val="single" w:sz="4" w:space="0" w:color="FFFFFF"/>
+                    <w:right w:val="single" w:sz="4" w:space="0" w:color="FFFFFF"/>
+                  </w:tcBorders>
+                  <w:shd w:val="clear" w:color="000000" w:fill="000000"/>
+                  <w:noWrap/>
+                  <w:vAlign w:val="bottom"/>
+                  <w:hideMark/>
+                </w:tcPr>
+                <w:p>
+                  <w:pPr>
+                    <w:spacing w:after="0" w:line="240" w:lineRule="auto"/>
+                    <w:jc w:val="center"/>
+                    <w:rPr>
+                      <w:rFonts w:ascii="Arial" w:eastAsia="Times New Roman" w:hAnsi="Arial" w:cs="Arial"/>
+                      <w:b/>
+                      <w:bCs/>
+                      <w:color w:val="FFFFFF"/>
+                      <w:sz w:val="32"/>
+                      <w:szCs w:val="32"/>
+                      <w:lang w:eastAsia="pt-BR"/>
+                    </w:rPr>
+                  </w:pPr>
+                  <w:r>
+                    <w:rPr>
+                      <w:rFonts w:ascii="Arial" w:eastAsia="Times New Roman" w:hAnsi="Arial" w:cs="Arial"/>
+                      <w:b/>
+                      <w:bCs/>
+                      <w:color w:val="FFFFFF"/>
+                      <w:sz w:val="32"/>
+                      <w:szCs w:val="32"/>
+                      <w:lang w:eastAsia="pt-BR"/>
+                    </w:rPr>
+                    <w:t>Relative Lengths</w:t>
+                  </w:r>
+                </w:p>
+              </w:tc>
+            </w:tr>
+            <w:tr>
+              <w:trPr>
+                <w:trHeight w:val="300"/>
+              </w:trPr>
+              <w:tc>
+                <w:tcPr>
+                  <w:tcW w:w="861" w:type="dxa"/>
+                  <w:tcBorders>
+                    <w:top w:val="single" w:sz="4" w:space="0" w:color="FFFFFF"/>
+                    <w:left w:val="single" w:sz="4" w:space="0" w:color="FFFFFF"/>
+                    <w:bottom w:val="single" w:sz="4" w:space="0" w:color="FFFFFF"/>
+                    <w:right w:val="single" w:sz="4" w:space="0" w:color="FFFFFF"/>
+                  </w:tcBorders>
+                  <w:shd w:val="clear" w:color="000000" w:fill="000000"/>
+                  <w:noWrap/>
+                  <w:vAlign w:val="bottom"/>
+                  <w:hideMark/>
+                </w:tcPr>
+                <w:p>
+                  <w:pPr>
+                    <w:spacing w:after="0" w:line="240" w:lineRule="auto"/>
+                    <w:rPr>
+                      <w:rFonts w:ascii="Arial" w:eastAsia="Times New Roman" w:hAnsi="Arial" w:cs="Arial"/>
+                      <w:b/>
+                      <w:bCs/>
+                      <w:color w:val="FFFFFF"/>
+                      <w:lang w:eastAsia="pt-BR"/>
+                    </w:rPr>
+                  </w:pPr>
+                  <w:r>
+                    <w:rPr>
+                      <w:rFonts w:ascii="Arial" w:eastAsia="Times New Roman" w:hAnsi="Arial" w:cs="Arial"/>
+                      <w:b/>
+                      <w:bCs/>
+                      <w:color w:val="FFFFFF"/>
+                      <w:lang w:eastAsia="pt-BR"/>
+                    </w:rPr>
+                    <w:t>Unit</w:t>
+                  </w:r>
+                </w:p>
+              </w:tc>
+              <w:tc>
+                <w:tcPr>
+                  <w:tcW w:w="4539" w:type="dxa"/>
+                  <w:tcBorders>
+                    <w:top w:val="single" w:sz="4" w:space="0" w:color="FFFFFF"/>
+                    <w:left w:val="single" w:sz="4" w:space="0" w:color="FFFFFF"/>
+                    <w:bottom w:val="single" w:sz="4" w:space="0" w:color="FFFFFF"/>
+                    <w:right w:val="single" w:sz="4" w:space="0" w:color="FFFFFF"/>
+                  </w:tcBorders>
+                  <w:shd w:val="clear" w:color="000000" w:fill="000000"/>
+                  <w:noWrap/>
+                  <w:vAlign w:val="bottom"/>
+                  <w:hideMark/>
+                </w:tcPr>
+                <w:p>
+                  <w:pPr>
+                    <w:spacing w:after="0" w:line="240" w:lineRule="auto"/>
+                    <w:rPr>
+                      <w:rFonts w:ascii="Arial" w:eastAsia="Times New Roman" w:hAnsi="Arial" w:cs="Arial"/>
+                      <w:b/>
+                      <w:bCs/>
+                      <w:color w:val="FFFFFF"/>
+                      <w:lang w:eastAsia="pt-BR"/>
+                    </w:rPr>
+                  </w:pPr>
+                  <w:r>
+                    <w:rPr>
+                      <w:rFonts w:ascii="Arial" w:eastAsia="Times New Roman" w:hAnsi="Arial" w:cs="Arial"/>
+                      <w:b/>
+                      <w:bCs/>
+                      <w:color w:val="FFFFFF"/>
+                      <w:lang w:eastAsia="pt-BR"/>
+                    </w:rPr>
+                    <w:t>Description</w:t>
+                  </w:r>
+                </w:p>
+              </w:tc>
+            </w:tr>
+            <w:tr>
+              <w:trPr>
+                <w:trHeight w:val="615"/>
+              </w:trPr>
+              <w:tc>
+                <w:tcPr>
+                  <w:tcW w:w="861" w:type="dxa"/>
+                  <w:tcBorders>
+                    <w:top w:val="nil"/>
+                    <w:left w:val="single" w:sz="4" w:space="0" w:color="FFFFFF"/>
+                    <w:bottom w:val="single" w:sz="4" w:space="0" w:color="FFFFFF"/>
+                    <w:right w:val="single" w:sz="4" w:space="0" w:color="FFFFFF"/>
+                  </w:tcBorders>
+                  <w:shd w:val="clear" w:color="000000" w:fill="000000"/>
+                  <w:noWrap/>
+                  <w:vAlign w:val="center"/>
+                  <w:hideMark/>
+                </w:tcPr>
+                <w:p>
+                  <w:pPr>
+                    <w:spacing w:after="0" w:line="240" w:lineRule="auto"/>
+                    <w:jc w:val="center"/>
+                    <w:rPr>
+                      <w:rFonts w:ascii="Arial" w:eastAsia="Times New Roman" w:hAnsi="Arial" w:cs="Arial"/>
+                      <w:color w:val="FFFFFF"/>
+                      <w:lang w:eastAsia="pt-BR"/>
+                    </w:rPr>
+                  </w:pPr>
+                  <w:r>
+                    <w:rPr>
+                      <w:rFonts w:ascii="Arial" w:eastAsia="Times New Roman" w:hAnsi="Arial" w:cs="Arial"/>
+                      <w:color w:val="FFFFFF"/>
+                      <w:lang w:eastAsia="pt-BR"/>
+                    </w:rPr>
+                    <w:t>em</w:t>
+                  </w:r>
+                </w:p>
+              </w:tc>
+              <w:tc>
+                <w:tcPr>
+                  <w:tcW w:w="4539" w:type="dxa"/>
+                  <w:tcBorders>
+                    <w:top w:val="nil"/>
+                    <w:left w:val="nil"/>
+                    <w:bottom w:val="single" w:sz="4" w:space="0" w:color="FFFFFF"/>
+                    <w:right w:val="single" w:sz="4" w:space="0" w:color="FFFFFF"/>
+                  </w:tcBorders>
+                  <w:shd w:val="clear" w:color="000000" w:fill="000000"/>
+                  <w:hideMark/>
+                </w:tcPr>
+                <w:p>
+                  <w:pPr>
+                    <w:spacing w:after="0" w:line="240" w:lineRule="auto"/>
+                    <w:rPr>
+                      <w:rFonts w:ascii="Arial" w:eastAsia="Times New Roman" w:hAnsi="Arial" w:cs="Arial"/>
+                      <w:color w:val="FFFFFF"/>
+                      <w:lang w:val="en-US" w:eastAsia="pt-BR"/>
+                    </w:rPr>
+                  </w:pPr>
+                  <w:r>
+                    <w:rPr>
+                      <w:rFonts w:ascii="Arial" w:eastAsia="Times New Roman" w:hAnsi="Arial" w:cs="Arial"/>
+                      <w:color w:val="FFFFFF"/>
+                      <w:lang w:val="en-US" w:eastAsia="pt-BR"/>
+                    </w:rPr>
+                    <w:t>Relative to the font-size of the element (2em means 2 times the size of the current font)</w:t>
+                  </w:r>
+                </w:p>
+              </w:tc>
+            </w:tr>
+            <w:tr>
+              <w:trPr>
+                <w:trHeight w:val="570"/>
+              </w:trPr>
+              <w:tc>
+                <w:tcPr>
+                  <w:tcW w:w="861" w:type="dxa"/>
+                  <w:tcBorders>
+                    <w:top w:val="nil"/>
+                    <w:left w:val="single" w:sz="4" w:space="0" w:color="FFFFFF"/>
+                    <w:bottom w:val="single" w:sz="4" w:space="0" w:color="FFFFFF"/>
+                    <w:right w:val="single" w:sz="4" w:space="0" w:color="FFFFFF"/>
+                  </w:tcBorders>
+                  <w:shd w:val="clear" w:color="000000" w:fill="000000"/>
+                  <w:noWrap/>
+                  <w:vAlign w:val="center"/>
+                  <w:hideMark/>
+                </w:tcPr>
+                <w:p>
+                  <w:pPr>
+                    <w:spacing w:after="0" w:line="240" w:lineRule="auto"/>
+                    <w:jc w:val="center"/>
+                    <w:rPr>
+                      <w:rFonts w:ascii="Arial" w:eastAsia="Times New Roman" w:hAnsi="Arial" w:cs="Arial"/>
+                      <w:color w:val="FFFFFF"/>
+                      <w:lang w:eastAsia="pt-BR"/>
+                    </w:rPr>
+                  </w:pPr>
+                  <w:r>
+                    <w:rPr>
+                      <w:rFonts w:ascii="Arial" w:eastAsia="Times New Roman" w:hAnsi="Arial" w:cs="Arial"/>
+                      <w:color w:val="FFFFFF"/>
+                      <w:lang w:eastAsia="pt-BR"/>
+                    </w:rPr>
+                    <w:t>ex</w:t>
+                  </w:r>
+                </w:p>
+              </w:tc>
+              <w:tc>
+                <w:tcPr>
+                  <w:tcW w:w="4539" w:type="dxa"/>
+                  <w:tcBorders>
+                    <w:top w:val="nil"/>
+                    <w:left w:val="nil"/>
+                    <w:bottom w:val="single" w:sz="4" w:space="0" w:color="FFFFFF"/>
+                    <w:right w:val="single" w:sz="4" w:space="0" w:color="FFFFFF"/>
+                  </w:tcBorders>
+                  <w:shd w:val="clear" w:color="000000" w:fill="000000"/>
+                  <w:hideMark/>
+                </w:tcPr>
+                <w:p>
+                  <w:pPr>
+                    <w:spacing w:after="0" w:line="240" w:lineRule="auto"/>
+                    <w:rPr>
+                      <w:rFonts w:ascii="Arial" w:eastAsia="Times New Roman" w:hAnsi="Arial" w:cs="Arial"/>
+                      <w:color w:val="FFFFFF"/>
+                      <w:lang w:val="en-US" w:eastAsia="pt-BR"/>
+                    </w:rPr>
+                  </w:pPr>
+                  <w:r>
+                    <w:rPr>
+                      <w:rFonts w:ascii="Arial" w:eastAsia="Times New Roman" w:hAnsi="Arial" w:cs="Arial"/>
+                      <w:color w:val="FFFFFF"/>
+                      <w:lang w:val="en-US" w:eastAsia="pt-BR"/>
+                    </w:rPr>
+                    <w:t>Relative to the x-height of the current font (rarely used)</w:t>
+                  </w:r>
+                </w:p>
+              </w:tc>
+            </w:tr>
+            <w:tr>
+              <w:trPr>
+                <w:trHeight w:val="300"/>
+              </w:trPr>
+              <w:tc>
+                <w:tcPr>
+                  <w:tcW w:w="861" w:type="dxa"/>
+                  <w:tcBorders>
+                    <w:top w:val="nil"/>
+                    <w:left w:val="single" w:sz="4" w:space="0" w:color="FFFFFF"/>
+                    <w:bottom w:val="single" w:sz="4" w:space="0" w:color="FFFFFF"/>
+                    <w:right w:val="single" w:sz="4" w:space="0" w:color="FFFFFF"/>
+                  </w:tcBorders>
+                  <w:shd w:val="clear" w:color="000000" w:fill="000000"/>
+                  <w:noWrap/>
+                  <w:vAlign w:val="center"/>
+                  <w:hideMark/>
+                </w:tcPr>
+                <w:p>
+                  <w:pPr>
+                    <w:spacing w:after="0" w:line="240" w:lineRule="auto"/>
+                    <w:jc w:val="center"/>
+                    <w:rPr>
+                      <w:rFonts w:ascii="Arial" w:eastAsia="Times New Roman" w:hAnsi="Arial" w:cs="Arial"/>
+                      <w:color w:val="FFFFFF"/>
+                      <w:lang w:eastAsia="pt-BR"/>
+                    </w:rPr>
+                  </w:pPr>
+                  <w:r>
+                    <w:rPr>
+                      <w:rFonts w:ascii="Arial" w:eastAsia="Times New Roman" w:hAnsi="Arial" w:cs="Arial"/>
+                      <w:color w:val="FFFFFF"/>
+                      <w:lang w:eastAsia="pt-BR"/>
+                    </w:rPr>
+                    <w:t>ch</w:t>
+                  </w:r>
+                </w:p>
+              </w:tc>
+              <w:tc>
+                <w:tcPr>
+                  <w:tcW w:w="4539" w:type="dxa"/>
+                  <w:tcBorders>
+                    <w:top w:val="nil"/>
+                    <w:left w:val="nil"/>
+                    <w:bottom w:val="single" w:sz="4" w:space="0" w:color="FFFFFF"/>
+                    <w:right w:val="single" w:sz="4" w:space="0" w:color="FFFFFF"/>
+                  </w:tcBorders>
+                  <w:shd w:val="clear" w:color="000000" w:fill="000000"/>
+                  <w:hideMark/>
+                </w:tcPr>
+                <w:p>
+                  <w:pPr>
+                    <w:spacing w:after="0" w:line="240" w:lineRule="auto"/>
+                    <w:rPr>
+                      <w:rFonts w:ascii="Arial" w:eastAsia="Times New Roman" w:hAnsi="Arial" w:cs="Arial"/>
+                      <w:color w:val="FFFFFF"/>
+                      <w:lang w:val="en-US" w:eastAsia="pt-BR"/>
+                    </w:rPr>
+                  </w:pPr>
+                  <w:r>
+                    <w:rPr>
+                      <w:rFonts w:ascii="Arial" w:eastAsia="Times New Roman" w:hAnsi="Arial" w:cs="Arial"/>
+                      <w:color w:val="FFFFFF"/>
+                      <w:lang w:val="en-US" w:eastAsia="pt-BR"/>
+                    </w:rPr>
+                    <w:t>Relative to the width of the "0" (zero)</w:t>
+                  </w:r>
+                </w:p>
+              </w:tc>
+            </w:tr>
+            <w:tr>
+              <w:trPr>
+                <w:trHeight w:val="300"/>
+              </w:trPr>
+              <w:tc>
+                <w:tcPr>
+                  <w:tcW w:w="861" w:type="dxa"/>
+                  <w:tcBorders>
+                    <w:top w:val="nil"/>
+                    <w:left w:val="single" w:sz="4" w:space="0" w:color="FFFFFF"/>
+                    <w:bottom w:val="single" w:sz="4" w:space="0" w:color="FFFFFF"/>
+                    <w:right w:val="single" w:sz="4" w:space="0" w:color="FFFFFF"/>
+                  </w:tcBorders>
+                  <w:shd w:val="clear" w:color="000000" w:fill="000000"/>
+                  <w:noWrap/>
+                  <w:vAlign w:val="center"/>
+                  <w:hideMark/>
+                </w:tcPr>
+                <w:p>
+                  <w:pPr>
+                    <w:spacing w:after="0" w:line="240" w:lineRule="auto"/>
+                    <w:jc w:val="center"/>
+                    <w:rPr>
+                      <w:rFonts w:ascii="Arial" w:eastAsia="Times New Roman" w:hAnsi="Arial" w:cs="Arial"/>
+                      <w:color w:val="FFFFFF"/>
+                      <w:lang w:eastAsia="pt-BR"/>
+                    </w:rPr>
+                  </w:pPr>
+                  <w:r>
+                    <w:rPr>
+                      <w:rFonts w:ascii="Arial" w:eastAsia="Times New Roman" w:hAnsi="Arial" w:cs="Arial"/>
+                      <w:color w:val="FFFFFF"/>
+                      <w:lang w:eastAsia="pt-BR"/>
+                    </w:rPr>
+                    <w:t>rem</w:t>
+                  </w:r>
+                </w:p>
+              </w:tc>
+              <w:tc>
+                <w:tcPr>
+                  <w:tcW w:w="4539" w:type="dxa"/>
+                  <w:tcBorders>
+                    <w:top w:val="nil"/>
+                    <w:left w:val="nil"/>
+                    <w:bottom w:val="single" w:sz="4" w:space="0" w:color="FFFFFF"/>
+                    <w:right w:val="single" w:sz="4" w:space="0" w:color="FFFFFF"/>
+                  </w:tcBorders>
+                  <w:shd w:val="clear" w:color="000000" w:fill="000000"/>
+                  <w:hideMark/>
+                </w:tcPr>
+                <w:p>
+                  <w:pPr>
+                    <w:spacing w:after="0" w:line="240" w:lineRule="auto"/>
+                    <w:rPr>
+                      <w:rFonts w:ascii="Arial" w:eastAsia="Times New Roman" w:hAnsi="Arial" w:cs="Arial"/>
+                      <w:color w:val="FFFFFF"/>
+                      <w:lang w:val="en-US" w:eastAsia="pt-BR"/>
+                    </w:rPr>
+                  </w:pPr>
+                  <w:r>
+                    <w:rPr>
+                      <w:rFonts w:ascii="Arial" w:eastAsia="Times New Roman" w:hAnsi="Arial" w:cs="Arial"/>
+                      <w:color w:val="FFFFFF"/>
+                      <w:lang w:val="en-US" w:eastAsia="pt-BR"/>
+                    </w:rPr>
+                    <w:t xml:space="preserve"> Relative to font-size of the root element</w:t>
+                  </w:r>
+                </w:p>
+              </w:tc>
+            </w:tr>
+            <w:tr>
+              <w:trPr>
+                <w:trHeight w:val="300"/>
+              </w:trPr>
+              <w:tc>
+                <w:tcPr>
+                  <w:tcW w:w="861" w:type="dxa"/>
+                  <w:tcBorders>
+                    <w:top w:val="nil"/>
+                    <w:left w:val="single" w:sz="4" w:space="0" w:color="FFFFFF"/>
+                    <w:bottom w:val="single" w:sz="4" w:space="0" w:color="FFFFFF"/>
+                    <w:right w:val="single" w:sz="4" w:space="0" w:color="FFFFFF"/>
+                  </w:tcBorders>
+                  <w:shd w:val="clear" w:color="000000" w:fill="000000"/>
+                  <w:noWrap/>
+                  <w:vAlign w:val="center"/>
+                  <w:hideMark/>
+                </w:tcPr>
+                <w:p>
+                  <w:pPr>
+                    <w:spacing w:after="0" w:line="240" w:lineRule="auto"/>
+                    <w:jc w:val="center"/>
+                    <w:rPr>
+                      <w:rFonts w:ascii="Arial" w:eastAsia="Times New Roman" w:hAnsi="Arial" w:cs="Arial"/>
+                      <w:color w:val="FFFFFF"/>
+                      <w:lang w:eastAsia="pt-BR"/>
+                    </w:rPr>
+                  </w:pPr>
+                  <w:r>
+                    <w:rPr>
+                      <w:rFonts w:ascii="Arial" w:eastAsia="Times New Roman" w:hAnsi="Arial" w:cs="Arial"/>
+                      <w:color w:val="FFFFFF"/>
+                      <w:lang w:eastAsia="pt-BR"/>
+                    </w:rPr>
+                    <w:t>vw</w:t>
+                  </w:r>
+                </w:p>
+              </w:tc>
+              <w:tc>
+                <w:tcPr>
+                  <w:tcW w:w="4539" w:type="dxa"/>
+                  <w:tcBorders>
+                    <w:top w:val="nil"/>
+                    <w:left w:val="nil"/>
+                    <w:bottom w:val="single" w:sz="4" w:space="0" w:color="FFFFFF"/>
+                    <w:right w:val="single" w:sz="4" w:space="0" w:color="FFFFFF"/>
+                  </w:tcBorders>
+                  <w:shd w:val="clear" w:color="000000" w:fill="000000"/>
+                  <w:hideMark/>
+                </w:tcPr>
+                <w:p>
+                  <w:pPr>
+                    <w:spacing w:after="0" w:line="240" w:lineRule="auto"/>
+                    <w:rPr>
+                      <w:rFonts w:ascii="Arial" w:eastAsia="Times New Roman" w:hAnsi="Arial" w:cs="Arial"/>
+                      <w:color w:val="FFFFFF"/>
+                      <w:lang w:val="en-US" w:eastAsia="pt-BR"/>
+                    </w:rPr>
+                  </w:pPr>
+                  <w:r>
+                    <w:rPr>
+                      <w:rFonts w:ascii="Arial" w:eastAsia="Times New Roman" w:hAnsi="Arial" w:cs="Arial"/>
+                      <w:color w:val="FFFFFF"/>
+                      <w:lang w:val="en-US" w:eastAsia="pt-BR"/>
+                    </w:rPr>
+                    <w:t>Relative to 1% of the width of the viewport*</w:t>
+                  </w:r>
+                </w:p>
+              </w:tc>
+            </w:tr>
+            <w:tr>
+              <w:trPr>
+                <w:trHeight w:val="300"/>
+              </w:trPr>
+              <w:tc>
+                <w:tcPr>
+                  <w:tcW w:w="861" w:type="dxa"/>
+                  <w:tcBorders>
+                    <w:top w:val="nil"/>
+                    <w:left w:val="single" w:sz="4" w:space="0" w:color="FFFFFF"/>
+                    <w:bottom w:val="single" w:sz="4" w:space="0" w:color="FFFFFF"/>
+                    <w:right w:val="single" w:sz="4" w:space="0" w:color="FFFFFF"/>
+                  </w:tcBorders>
+                  <w:shd w:val="clear" w:color="000000" w:fill="000000"/>
+                  <w:noWrap/>
+                  <w:vAlign w:val="center"/>
+                  <w:hideMark/>
+                </w:tcPr>
+                <w:p>
+                  <w:pPr>
+                    <w:spacing w:after="0" w:line="240" w:lineRule="auto"/>
+                    <w:jc w:val="center"/>
+                    <w:rPr>
+                      <w:rFonts w:ascii="Arial" w:eastAsia="Times New Roman" w:hAnsi="Arial" w:cs="Arial"/>
+                      <w:color w:val="FFFFFF"/>
+                      <w:lang w:eastAsia="pt-BR"/>
+                    </w:rPr>
+                  </w:pPr>
+                  <w:r>
+                    <w:rPr>
+                      <w:rFonts w:ascii="Arial" w:eastAsia="Times New Roman" w:hAnsi="Arial" w:cs="Arial"/>
+                      <w:color w:val="FFFFFF"/>
+                      <w:lang w:eastAsia="pt-BR"/>
+                    </w:rPr>
+                    <w:t>vh</w:t>
+                  </w:r>
+                </w:p>
+              </w:tc>
+              <w:tc>
+                <w:tcPr>
+                  <w:tcW w:w="4539" w:type="dxa"/>
+                  <w:tcBorders>
+                    <w:top w:val="nil"/>
+                    <w:left w:val="nil"/>
+                    <w:bottom w:val="single" w:sz="4" w:space="0" w:color="FFFFFF"/>
+                    <w:right w:val="single" w:sz="4" w:space="0" w:color="FFFFFF"/>
+                  </w:tcBorders>
+                  <w:shd w:val="clear" w:color="000000" w:fill="000000"/>
+                  <w:hideMark/>
+                </w:tcPr>
+                <w:p>
+                  <w:pPr>
+                    <w:spacing w:after="0" w:line="240" w:lineRule="auto"/>
+                    <w:rPr>
+                      <w:rFonts w:ascii="Arial" w:eastAsia="Times New Roman" w:hAnsi="Arial" w:cs="Arial"/>
+                      <w:color w:val="FFFFFF"/>
+                      <w:lang w:val="en-US" w:eastAsia="pt-BR"/>
+                    </w:rPr>
+                  </w:pPr>
+                  <w:r>
+                    <w:rPr>
+                      <w:rFonts w:ascii="Arial" w:eastAsia="Times New Roman" w:hAnsi="Arial" w:cs="Arial"/>
+                      <w:color w:val="FFFFFF"/>
+                      <w:lang w:val="en-US" w:eastAsia="pt-BR"/>
+                    </w:rPr>
+                    <w:t>Relative to 1% of the height of the viewport*</w:t>
+                  </w:r>
+                </w:p>
+              </w:tc>
+            </w:tr>
+            <w:tr>
+              <w:trPr>
+                <w:trHeight w:val="570"/>
+              </w:trPr>
+              <w:tc>
+                <w:tcPr>
+                  <w:tcW w:w="861" w:type="dxa"/>
+                  <w:tcBorders>
+                    <w:top w:val="nil"/>
+                    <w:left w:val="single" w:sz="4" w:space="0" w:color="FFFFFF"/>
+                    <w:bottom w:val="single" w:sz="4" w:space="0" w:color="FFFFFF"/>
+                    <w:right w:val="single" w:sz="4" w:space="0" w:color="FFFFFF"/>
+                  </w:tcBorders>
+                  <w:shd w:val="clear" w:color="000000" w:fill="000000"/>
+                  <w:noWrap/>
+                  <w:vAlign w:val="center"/>
+                  <w:hideMark/>
+                </w:tcPr>
+                <w:p>
+                  <w:pPr>
+                    <w:spacing w:after="0" w:line="240" w:lineRule="auto"/>
+                    <w:jc w:val="center"/>
+                    <w:rPr>
+                      <w:rFonts w:ascii="Arial" w:eastAsia="Times New Roman" w:hAnsi="Arial" w:cs="Arial"/>
+                      <w:color w:val="FFFFFF"/>
+                      <w:lang w:eastAsia="pt-BR"/>
+                    </w:rPr>
+                  </w:pPr>
+                  <w:r>
+                    <w:rPr>
+                      <w:rFonts w:ascii="Arial" w:eastAsia="Times New Roman" w:hAnsi="Arial" w:cs="Arial"/>
+                      <w:color w:val="FFFFFF"/>
+                      <w:lang w:eastAsia="pt-BR"/>
+                    </w:rPr>
+                    <w:t>vmin</w:t>
+                  </w:r>
+                </w:p>
+              </w:tc>
+              <w:tc>
+                <w:tcPr>
+                  <w:tcW w:w="4539" w:type="dxa"/>
+                  <w:tcBorders>
+                    <w:top w:val="nil"/>
+                    <w:left w:val="nil"/>
+                    <w:bottom w:val="single" w:sz="4" w:space="0" w:color="FFFFFF"/>
+                    <w:right w:val="single" w:sz="4" w:space="0" w:color="FFFFFF"/>
+                  </w:tcBorders>
+                  <w:shd w:val="clear" w:color="000000" w:fill="000000"/>
+                  <w:hideMark/>
+                </w:tcPr>
+                <w:p>
+                  <w:pPr>
+                    <w:spacing w:after="0" w:line="240" w:lineRule="auto"/>
+                    <w:rPr>
+                      <w:rFonts w:ascii="Arial" w:eastAsia="Times New Roman" w:hAnsi="Arial" w:cs="Arial"/>
+                      <w:color w:val="FFFFFF"/>
+                      <w:lang w:val="en-US" w:eastAsia="pt-BR"/>
+                    </w:rPr>
+                  </w:pPr>
+                  <w:r>
+                    <w:rPr>
+                      <w:rFonts w:ascii="Arial" w:eastAsia="Times New Roman" w:hAnsi="Arial" w:cs="Arial"/>
+                      <w:color w:val="FFFFFF"/>
+                      <w:lang w:val="en-US" w:eastAsia="pt-BR"/>
+                    </w:rPr>
+                    <w:t>Relative to 1% of viewport's* smaller dimension</w:t>
+                  </w:r>
+                </w:p>
+              </w:tc>
+            </w:tr>
+            <w:tr>
+              <w:trPr>
+                <w:trHeight w:val="570"/>
+              </w:trPr>
+              <w:tc>
+                <w:tcPr>
+                  <w:tcW w:w="861" w:type="dxa"/>
+                  <w:tcBorders>
+                    <w:top w:val="nil"/>
+                    <w:left w:val="single" w:sz="4" w:space="0" w:color="FFFFFF"/>
+                    <w:bottom w:val="single" w:sz="4" w:space="0" w:color="FFFFFF"/>
+                    <w:right w:val="single" w:sz="4" w:space="0" w:color="FFFFFF"/>
+                  </w:tcBorders>
+                  <w:shd w:val="clear" w:color="000000" w:fill="000000"/>
+                  <w:noWrap/>
+                  <w:vAlign w:val="center"/>
+                  <w:hideMark/>
+                </w:tcPr>
+                <w:p>
+                  <w:pPr>
+                    <w:spacing w:after="0" w:line="240" w:lineRule="auto"/>
+                    <w:jc w:val="center"/>
+                    <w:rPr>
+                      <w:rFonts w:ascii="Arial" w:eastAsia="Times New Roman" w:hAnsi="Arial" w:cs="Arial"/>
+                      <w:color w:val="FFFFFF"/>
+                      <w:lang w:eastAsia="pt-BR"/>
+                    </w:rPr>
+                  </w:pPr>
+                  <w:r>
+                    <w:rPr>
+                      <w:rFonts w:ascii="Arial" w:eastAsia="Times New Roman" w:hAnsi="Arial" w:cs="Arial"/>
+                      <w:color w:val="FFFFFF"/>
+                      <w:lang w:eastAsia="pt-BR"/>
+                    </w:rPr>
+                    <w:t>vmax</w:t>
+                  </w:r>
+                </w:p>
+              </w:tc>
+              <w:tc>
+                <w:tcPr>
+                  <w:tcW w:w="4539" w:type="dxa"/>
+                  <w:tcBorders>
+                    <w:top w:val="nil"/>
+                    <w:left w:val="nil"/>
+                    <w:bottom w:val="single" w:sz="4" w:space="0" w:color="FFFFFF"/>
+                    <w:right w:val="single" w:sz="4" w:space="0" w:color="FFFFFF"/>
+                  </w:tcBorders>
+                  <w:shd w:val="clear" w:color="000000" w:fill="000000"/>
+                  <w:hideMark/>
+                </w:tcPr>
+                <w:p>
+                  <w:pPr>
+                    <w:spacing w:after="0" w:line="240" w:lineRule="auto"/>
+                    <w:rPr>
+                      <w:rFonts w:ascii="Arial" w:eastAsia="Times New Roman" w:hAnsi="Arial" w:cs="Arial"/>
+                      <w:color w:val="FFFFFF"/>
+                      <w:lang w:val="en-US" w:eastAsia="pt-BR"/>
+                    </w:rPr>
+                  </w:pPr>
+                  <w:r>
+                    <w:rPr>
+                      <w:rFonts w:ascii="Arial" w:eastAsia="Times New Roman" w:hAnsi="Arial" w:cs="Arial"/>
+                      <w:color w:val="FFFFFF"/>
+                      <w:lang w:val="en-US" w:eastAsia="pt-BR"/>
+                    </w:rPr>
+                    <w:t>Relative to 1% of viewport's* larger dimension</w:t>
+                  </w:r>
+                </w:p>
+              </w:tc>
+            </w:tr>
+            <w:tr>
+              <w:trPr>
+                <w:trHeight w:val="300"/>
+              </w:trPr>
+              <w:tc>
+                <w:tcPr>
+                  <w:tcW w:w="861" w:type="dxa"/>
+                  <w:tcBorders>
+                    <w:top w:val="nil"/>
+                    <w:left w:val="single" w:sz="4" w:space="0" w:color="FFFFFF"/>
+                    <w:bottom w:val="single" w:sz="4" w:space="0" w:color="FFFFFF"/>
+                    <w:right w:val="single" w:sz="4" w:space="0" w:color="FFFFFF"/>
+                  </w:tcBorders>
+                  <w:shd w:val="clear" w:color="000000" w:fill="000000"/>
+                  <w:noWrap/>
+                  <w:vAlign w:val="center"/>
+                  <w:hideMark/>
+                </w:tcPr>
+                <w:p>
+                  <w:pPr>
+                    <w:spacing w:after="0" w:line="240" w:lineRule="auto"/>
+                    <w:jc w:val="center"/>
+                    <w:rPr>
+                      <w:rFonts w:ascii="Arial" w:eastAsia="Times New Roman" w:hAnsi="Arial" w:cs="Arial"/>
+                      <w:color w:val="FFFFFF"/>
+                      <w:lang w:eastAsia="pt-BR"/>
+                    </w:rPr>
+                  </w:pPr>
+                  <w:r>
+                    <w:rPr>
+                      <w:rFonts w:ascii="Arial" w:eastAsia="Times New Roman" w:hAnsi="Arial" w:cs="Arial"/>
+                      <w:color w:val="FFFFFF"/>
+                      <w:lang w:eastAsia="pt-BR"/>
+                    </w:rPr>
+                    <w:t>%</w:t>
+                  </w:r>
+                </w:p>
+              </w:tc>
+              <w:tc>
+                <w:tcPr>
+                  <w:tcW w:w="4539" w:type="dxa"/>
+                  <w:tcBorders>
+                    <w:top w:val="nil"/>
+                    <w:left w:val="nil"/>
+                    <w:bottom w:val="single" w:sz="4" w:space="0" w:color="FFFFFF"/>
+                    <w:right w:val="single" w:sz="4" w:space="0" w:color="FFFFFF"/>
+                  </w:tcBorders>
+                  <w:shd w:val="clear" w:color="000000" w:fill="000000"/>
+                  <w:hideMark/>
+                </w:tcPr>
+                <w:p>
+                  <w:pPr>
+                    <w:spacing w:after="0" w:line="240" w:lineRule="auto"/>
+                    <w:rPr>
+                      <w:rFonts w:ascii="Arial" w:eastAsia="Times New Roman" w:hAnsi="Arial" w:cs="Arial"/>
+                      <w:color w:val="FFFFFF"/>
+                      <w:lang w:val="en-US" w:eastAsia="pt-BR"/>
+                    </w:rPr>
+                  </w:pPr>
+                  <w:r>
+                    <w:rPr>
+                      <w:rFonts w:ascii="Arial" w:eastAsia="Times New Roman" w:hAnsi="Arial" w:cs="Arial"/>
+                      <w:color w:val="FFFFFF"/>
+                      <w:lang w:val="en-US" w:eastAsia="pt-BR"/>
+                    </w:rPr>
+                    <w:t>Relative to the parent element</w:t>
+                  </w:r>
+                </w:p>
+              </w:tc>
+            </w:tr>
+          </w:tbl>
+          <w:p>
+            <w:pPr>
+              <w:tabs>
+                <w:tab w:val="left" w:pos="2835"/>
+              </w:tabs>
+              <w:jc w:val="both"/>
+              <w:rPr>
+                <w:rFonts w:ascii="Arial" w:hAnsi="Arial" w:cs="Arial"/>
+                <w:lang w:val="en-US"/>
+              </w:rPr>
+            </w:pPr>
+            <w:bookmarkStart w:id="1" w:name="_GoBack"/>
+            <w:bookmarkEnd w:id="1"/>
           </w:p>
         </w:tc>
       </w:tr>
@@ -13335,7 +14825,7 @@
 </file>
 
 <file path=customXml/itemProps1.xml><?xml version="1.0" encoding="utf-8"?>
-<ds:datastoreItem xmlns:ds="http://schemas.openxmlformats.org/officeDocument/2006/customXml" ds:itemID="{1C2BBB7A-6A67-403E-A235-00E722D5D0EF}">
+<ds:datastoreItem xmlns:ds="http://schemas.openxmlformats.org/officeDocument/2006/customXml" ds:itemID="{643F5927-E9C6-4132-A3FB-CFE68ECD9AC0}">
   <ds:schemaRefs>
     <ds:schemaRef ds:uri="http://schemas.openxmlformats.org/officeDocument/2006/bibliography"/>
   </ds:schemaRefs>

--- a/HTML5-CSS3-Para-Iniciantes/Anotações das aulas.docx
+++ b/HTML5-CSS3-Para-Iniciantes/Anotações das aulas.docx
@@ -49,6 +49,7 @@
         </w:rPr>
         <w:t>&lt;</w:t>
       </w:r>
+      <w:proofErr w:type="spellStart"/>
       <w:r>
         <w:rPr>
           <w:rFonts w:ascii="Arial" w:hAnsi="Arial" w:cs="Arial"/>
@@ -59,6 +60,7 @@
         </w:rPr>
         <w:t>hr</w:t>
       </w:r>
+      <w:proofErr w:type="spellEnd"/>
       <w:r>
         <w:rPr>
           <w:rFonts w:ascii="Arial" w:hAnsi="Arial" w:cs="Arial"/>
@@ -809,6 +811,7 @@
               </w:rPr>
               <w:t>&lt;</w:t>
             </w:r>
+            <w:proofErr w:type="spellStart"/>
             <w:r>
               <w:rPr>
                 <w:rFonts w:ascii="Arial" w:hAnsi="Arial" w:cs="Arial"/>
@@ -818,6 +821,7 @@
               </w:rPr>
               <w:t>textarea</w:t>
             </w:r>
+            <w:proofErr w:type="spellEnd"/>
             <w:r>
               <w:rPr>
                 <w:rFonts w:ascii="Arial" w:hAnsi="Arial" w:cs="Arial"/>
@@ -856,6 +860,7 @@
               </w:rPr>
               <w:t>&lt;</w:t>
             </w:r>
+            <w:proofErr w:type="spellStart"/>
             <w:r>
               <w:rPr>
                 <w:rFonts w:ascii="Arial" w:hAnsi="Arial" w:cs="Arial"/>
@@ -865,6 +870,7 @@
               </w:rPr>
               <w:t>button</w:t>
             </w:r>
+            <w:proofErr w:type="spellEnd"/>
             <w:r>
               <w:rPr>
                 <w:rFonts w:ascii="Arial" w:hAnsi="Arial" w:cs="Arial"/>
@@ -903,6 +909,7 @@
               </w:rPr>
               <w:t>&lt;</w:t>
             </w:r>
+            <w:proofErr w:type="spellStart"/>
             <w:r>
               <w:rPr>
                 <w:rFonts w:ascii="Arial" w:hAnsi="Arial" w:cs="Arial"/>
@@ -912,6 +919,7 @@
               </w:rPr>
               <w:t>select</w:t>
             </w:r>
+            <w:proofErr w:type="spellEnd"/>
             <w:r>
               <w:rPr>
                 <w:rFonts w:ascii="Arial" w:hAnsi="Arial" w:cs="Arial"/>
@@ -950,6 +958,7 @@
               </w:rPr>
               <w:t>&lt;</w:t>
             </w:r>
+            <w:proofErr w:type="spellStart"/>
             <w:r>
               <w:rPr>
                 <w:rFonts w:ascii="Arial" w:hAnsi="Arial" w:cs="Arial"/>
@@ -959,6 +968,7 @@
               </w:rPr>
               <w:t>option</w:t>
             </w:r>
+            <w:proofErr w:type="spellEnd"/>
             <w:r>
               <w:rPr>
                 <w:rFonts w:ascii="Arial" w:hAnsi="Arial" w:cs="Arial"/>
@@ -997,6 +1007,7 @@
               </w:rPr>
               <w:t>&lt;</w:t>
             </w:r>
+            <w:proofErr w:type="spellStart"/>
             <w:r>
               <w:rPr>
                 <w:rFonts w:ascii="Arial" w:hAnsi="Arial" w:cs="Arial"/>
@@ -1006,6 +1017,7 @@
               </w:rPr>
               <w:t>optgroup</w:t>
             </w:r>
+            <w:proofErr w:type="spellEnd"/>
             <w:r>
               <w:rPr>
                 <w:rFonts w:ascii="Arial" w:hAnsi="Arial" w:cs="Arial"/>
@@ -1044,6 +1056,7 @@
               </w:rPr>
               <w:t>&lt;</w:t>
             </w:r>
+            <w:proofErr w:type="spellStart"/>
             <w:r>
               <w:rPr>
                 <w:rFonts w:ascii="Arial" w:hAnsi="Arial" w:cs="Arial"/>
@@ -1053,6 +1066,7 @@
               </w:rPr>
               <w:t>fieldset</w:t>
             </w:r>
+            <w:proofErr w:type="spellEnd"/>
             <w:r>
               <w:rPr>
                 <w:rFonts w:ascii="Arial" w:hAnsi="Arial" w:cs="Arial"/>
@@ -1091,6 +1105,7 @@
               </w:rPr>
               <w:t>&lt;</w:t>
             </w:r>
+            <w:proofErr w:type="spellStart"/>
             <w:r>
               <w:rPr>
                 <w:rFonts w:ascii="Arial" w:hAnsi="Arial" w:cs="Arial"/>
@@ -1100,6 +1115,7 @@
               </w:rPr>
               <w:t>label</w:t>
             </w:r>
+            <w:proofErr w:type="spellEnd"/>
             <w:r>
               <w:rPr>
                 <w:rFonts w:ascii="Arial" w:hAnsi="Arial" w:cs="Arial"/>
@@ -1216,6 +1232,7 @@
               </w:rPr>
               <w:t xml:space="preserve">  </w:t>
             </w:r>
+            <w:proofErr w:type="spellStart"/>
             <w:r>
               <w:rPr>
                 <w:rFonts w:ascii="Arial" w:hAnsi="Arial" w:cs="Arial"/>
@@ -1227,6 +1244,7 @@
               </w:rPr>
               <w:t>Attributes</w:t>
             </w:r>
+            <w:proofErr w:type="spellEnd"/>
             <w:r>
               <w:rPr>
                 <w:rFonts w:ascii="Arial" w:hAnsi="Arial" w:cs="Arial"/>
@@ -1282,6 +1300,7 @@
                       <w:lang w:eastAsia="pt-BR"/>
                     </w:rPr>
                   </w:pPr>
+                  <w:proofErr w:type="spellStart"/>
                   <w:r>
                     <w:rPr>
                       <w:rFonts w:ascii="Calibri" w:eastAsia="Times New Roman" w:hAnsi="Calibri" w:cs="Calibri"/>
@@ -1292,6 +1311,7 @@
                     </w:rPr>
                     <w:t>Attribute</w:t>
                   </w:r>
+                  <w:proofErr w:type="spellEnd"/>
                 </w:p>
               </w:tc>
               <w:tc>
@@ -1319,6 +1339,7 @@
                       <w:lang w:eastAsia="pt-BR"/>
                     </w:rPr>
                   </w:pPr>
+                  <w:proofErr w:type="spellStart"/>
                   <w:r>
                     <w:rPr>
                       <w:rFonts w:ascii="Calibri" w:eastAsia="Times New Roman" w:hAnsi="Calibri" w:cs="Calibri"/>
@@ -1329,6 +1350,7 @@
                     </w:rPr>
                     <w:t>Value</w:t>
                   </w:r>
+                  <w:proofErr w:type="spellEnd"/>
                 </w:p>
               </w:tc>
               <w:tc>
@@ -1356,6 +1378,7 @@
                       <w:lang w:eastAsia="pt-BR"/>
                     </w:rPr>
                   </w:pPr>
+                  <w:proofErr w:type="spellStart"/>
                   <w:r>
                     <w:rPr>
                       <w:rFonts w:ascii="Calibri" w:eastAsia="Times New Roman" w:hAnsi="Calibri" w:cs="Calibri"/>
@@ -1366,6 +1389,7 @@
                     </w:rPr>
                     <w:t>Description</w:t>
                   </w:r>
+                  <w:proofErr w:type="spellEnd"/>
                 </w:p>
               </w:tc>
             </w:tr>
@@ -1396,6 +1420,7 @@
                       <w:lang w:eastAsia="pt-BR"/>
                     </w:rPr>
                   </w:pPr>
+                  <w:proofErr w:type="spellStart"/>
                   <w:r>
                     <w:rPr>
                       <w:rFonts w:ascii="Calibri" w:eastAsia="Times New Roman" w:hAnsi="Calibri" w:cs="Calibri"/>
@@ -1404,6 +1429,7 @@
                     </w:rPr>
                     <w:t>accept-charset</w:t>
                   </w:r>
+                  <w:proofErr w:type="spellEnd"/>
                 </w:p>
               </w:tc>
               <w:tc>
@@ -1430,6 +1456,7 @@
                       <w:lang w:eastAsia="pt-BR"/>
                     </w:rPr>
                   </w:pPr>
+                  <w:proofErr w:type="spellStart"/>
                   <w:r>
                     <w:rPr>
                       <w:rFonts w:ascii="Calibri" w:eastAsia="Times New Roman" w:hAnsi="Calibri" w:cs="Calibri"/>
@@ -1438,6 +1465,7 @@
                     </w:rPr>
                     <w:t>character_set</w:t>
                   </w:r>
+                  <w:proofErr w:type="spellEnd"/>
                 </w:p>
               </w:tc>
               <w:tc>
@@ -1500,6 +1528,7 @@
                       <w:lang w:eastAsia="pt-BR"/>
                     </w:rPr>
                   </w:pPr>
+                  <w:proofErr w:type="spellStart"/>
                   <w:r>
                     <w:rPr>
                       <w:rFonts w:ascii="Calibri" w:eastAsia="Times New Roman" w:hAnsi="Calibri" w:cs="Calibri"/>
@@ -1508,6 +1537,7 @@
                     </w:rPr>
                     <w:t>action</w:t>
                   </w:r>
+                  <w:proofErr w:type="spellEnd"/>
                 </w:p>
               </w:tc>
               <w:tc>
@@ -1608,6 +1638,7 @@
                       <w:lang w:eastAsia="pt-BR"/>
                     </w:rPr>
                   </w:pPr>
+                  <w:proofErr w:type="spellStart"/>
                   <w:r>
                     <w:rPr>
                       <w:rFonts w:ascii="Calibri" w:eastAsia="Times New Roman" w:hAnsi="Calibri" w:cs="Calibri"/>
@@ -1616,6 +1647,7 @@
                     </w:rPr>
                     <w:t>autocomplete</w:t>
                   </w:r>
+                  <w:proofErr w:type="spellEnd"/>
                 </w:p>
               </w:tc>
               <w:tc>
@@ -1639,6 +1671,7 @@
                       <w:lang w:eastAsia="pt-BR"/>
                     </w:rPr>
                   </w:pPr>
+                  <w:proofErr w:type="spellStart"/>
                   <w:r>
                     <w:rPr>
                       <w:rFonts w:ascii="Calibri" w:eastAsia="Times New Roman" w:hAnsi="Calibri" w:cs="Calibri"/>
@@ -1647,6 +1680,7 @@
                     </w:rPr>
                     <w:t>on</w:t>
                   </w:r>
+                  <w:proofErr w:type="spellEnd"/>
                   <w:r>
                     <w:rPr>
                       <w:rFonts w:ascii="Calibri" w:eastAsia="Times New Roman" w:hAnsi="Calibri" w:cs="Calibri"/>
@@ -1718,6 +1752,7 @@
                       <w:lang w:eastAsia="pt-BR"/>
                     </w:rPr>
                   </w:pPr>
+                  <w:proofErr w:type="spellStart"/>
                   <w:r>
                     <w:rPr>
                       <w:rFonts w:ascii="Calibri" w:eastAsia="Times New Roman" w:hAnsi="Calibri" w:cs="Calibri"/>
@@ -1726,6 +1761,7 @@
                     </w:rPr>
                     <w:t>enctype</w:t>
                   </w:r>
+                  <w:proofErr w:type="spellEnd"/>
                 </w:p>
               </w:tc>
               <w:tc>
@@ -1749,32 +1785,124 @@
                       <w:lang w:eastAsia="pt-BR"/>
                     </w:rPr>
                   </w:pPr>
+                  <w:proofErr w:type="spellStart"/>
                   <w:r>
                     <w:rPr>
                       <w:rFonts w:ascii="Calibri" w:eastAsia="Times New Roman" w:hAnsi="Calibri" w:cs="Calibri"/>
                       <w:color w:val="FFFFFF"/>
                       <w:lang w:eastAsia="pt-BR"/>
                     </w:rPr>
-                    <w:t>application/x-www-form-urlencoded</w:t>
-                  </w:r>
+                    <w:t>application</w:t>
+                  </w:r>
+                  <w:proofErr w:type="spellEnd"/>
                   <w:r>
                     <w:rPr>
                       <w:rFonts w:ascii="Calibri" w:eastAsia="Times New Roman" w:hAnsi="Calibri" w:cs="Calibri"/>
                       <w:color w:val="FFFFFF"/>
                       <w:lang w:eastAsia="pt-BR"/>
                     </w:rPr>
+                    <w:t>/x-</w:t>
+                  </w:r>
+                  <w:proofErr w:type="spellStart"/>
+                  <w:r>
+                    <w:rPr>
+                      <w:rFonts w:ascii="Calibri" w:eastAsia="Times New Roman" w:hAnsi="Calibri" w:cs="Calibri"/>
+                      <w:color w:val="FFFFFF"/>
+                      <w:lang w:eastAsia="pt-BR"/>
+                    </w:rPr>
+                    <w:t>www</w:t>
+                  </w:r>
+                  <w:proofErr w:type="spellEnd"/>
+                  <w:r>
+                    <w:rPr>
+                      <w:rFonts w:ascii="Calibri" w:eastAsia="Times New Roman" w:hAnsi="Calibri" w:cs="Calibri"/>
+                      <w:color w:val="FFFFFF"/>
+                      <w:lang w:eastAsia="pt-BR"/>
+                    </w:rPr>
+                    <w:t>-</w:t>
+                  </w:r>
+                  <w:proofErr w:type="spellStart"/>
+                  <w:r>
+                    <w:rPr>
+                      <w:rFonts w:ascii="Calibri" w:eastAsia="Times New Roman" w:hAnsi="Calibri" w:cs="Calibri"/>
+                      <w:color w:val="FFFFFF"/>
+                      <w:lang w:eastAsia="pt-BR"/>
+                    </w:rPr>
+                    <w:t>form-urlencoded</w:t>
+                  </w:r>
+                  <w:proofErr w:type="spellEnd"/>
+                  <w:r>
+                    <w:rPr>
+                      <w:rFonts w:ascii="Calibri" w:eastAsia="Times New Roman" w:hAnsi="Calibri" w:cs="Calibri"/>
+                      <w:color w:val="FFFFFF"/>
+                      <w:lang w:eastAsia="pt-BR"/>
+                    </w:rPr>
                     <w:br/>
-                    <w:t>multipart/form-data</w:t>
-                  </w:r>
+                  </w:r>
+                  <w:proofErr w:type="spellStart"/>
                   <w:r>
                     <w:rPr>
                       <w:rFonts w:ascii="Calibri" w:eastAsia="Times New Roman" w:hAnsi="Calibri" w:cs="Calibri"/>
                       <w:color w:val="FFFFFF"/>
                       <w:lang w:eastAsia="pt-BR"/>
                     </w:rPr>
+                    <w:t>multipart</w:t>
+                  </w:r>
+                  <w:proofErr w:type="spellEnd"/>
+                  <w:r>
+                    <w:rPr>
+                      <w:rFonts w:ascii="Calibri" w:eastAsia="Times New Roman" w:hAnsi="Calibri" w:cs="Calibri"/>
+                      <w:color w:val="FFFFFF"/>
+                      <w:lang w:eastAsia="pt-BR"/>
+                    </w:rPr>
+                    <w:t>/</w:t>
+                  </w:r>
+                  <w:proofErr w:type="spellStart"/>
+                  <w:r>
+                    <w:rPr>
+                      <w:rFonts w:ascii="Calibri" w:eastAsia="Times New Roman" w:hAnsi="Calibri" w:cs="Calibri"/>
+                      <w:color w:val="FFFFFF"/>
+                      <w:lang w:eastAsia="pt-BR"/>
+                    </w:rPr>
+                    <w:t>form-data</w:t>
+                  </w:r>
+                  <w:proofErr w:type="spellEnd"/>
+                  <w:r>
+                    <w:rPr>
+                      <w:rFonts w:ascii="Calibri" w:eastAsia="Times New Roman" w:hAnsi="Calibri" w:cs="Calibri"/>
+                      <w:color w:val="FFFFFF"/>
+                      <w:lang w:eastAsia="pt-BR"/>
+                    </w:rPr>
                     <w:br/>
-                    <w:t>text/plain</w:t>
-                  </w:r>
+                  </w:r>
+                  <w:proofErr w:type="spellStart"/>
+                  <w:r>
+                    <w:rPr>
+                      <w:rFonts w:ascii="Calibri" w:eastAsia="Times New Roman" w:hAnsi="Calibri" w:cs="Calibri"/>
+                      <w:color w:val="FFFFFF"/>
+                      <w:lang w:eastAsia="pt-BR"/>
+                    </w:rPr>
+                    <w:t>text</w:t>
+                  </w:r>
+                  <w:proofErr w:type="spellEnd"/>
+                  <w:r>
+                    <w:rPr>
+                      <w:rFonts w:ascii="Calibri" w:eastAsia="Times New Roman" w:hAnsi="Calibri" w:cs="Calibri"/>
+                      <w:color w:val="FFFFFF"/>
+                      <w:lang w:eastAsia="pt-BR"/>
+                    </w:rPr>
+                    <w:t>/</w:t>
+                  </w:r>
+                  <w:proofErr w:type="spellStart"/>
+                  <w:r>
+                    <w:rPr>
+                      <w:rFonts w:ascii="Calibri" w:eastAsia="Times New Roman" w:hAnsi="Calibri" w:cs="Calibri"/>
+                      <w:color w:val="FFFFFF"/>
+                      <w:lang w:eastAsia="pt-BR"/>
+                    </w:rPr>
+                    <w:t>plain</w:t>
+                  </w:r>
+                  <w:proofErr w:type="spellEnd"/>
                 </w:p>
               </w:tc>
               <w:tc>
@@ -1837,6 +1965,7 @@
                       <w:lang w:eastAsia="pt-BR"/>
                     </w:rPr>
                   </w:pPr>
+                  <w:proofErr w:type="spellStart"/>
                   <w:r>
                     <w:rPr>
                       <w:rFonts w:ascii="Calibri" w:eastAsia="Times New Roman" w:hAnsi="Calibri" w:cs="Calibri"/>
@@ -1845,6 +1974,7 @@
                     </w:rPr>
                     <w:t>method</w:t>
                   </w:r>
+                  <w:proofErr w:type="spellEnd"/>
                 </w:p>
               </w:tc>
               <w:tc>
@@ -1869,6 +1999,7 @@
                       <w:lang w:eastAsia="pt-BR"/>
                     </w:rPr>
                   </w:pPr>
+                  <w:proofErr w:type="spellStart"/>
                   <w:r>
                     <w:rPr>
                       <w:rFonts w:ascii="Calibri" w:eastAsia="Times New Roman" w:hAnsi="Calibri" w:cs="Calibri"/>
@@ -1877,6 +2008,7 @@
                     </w:rPr>
                     <w:t>get</w:t>
                   </w:r>
+                  <w:proofErr w:type="spellEnd"/>
                   <w:r>
                     <w:rPr>
                       <w:rFonts w:ascii="Calibri" w:eastAsia="Times New Roman" w:hAnsi="Calibri" w:cs="Calibri"/>
@@ -1948,6 +2080,7 @@
                       <w:lang w:eastAsia="pt-BR"/>
                     </w:rPr>
                   </w:pPr>
+                  <w:proofErr w:type="spellStart"/>
                   <w:r>
                     <w:rPr>
                       <w:rFonts w:ascii="Calibri" w:eastAsia="Times New Roman" w:hAnsi="Calibri" w:cs="Calibri"/>
@@ -1956,6 +2089,7 @@
                     </w:rPr>
                     <w:t>name</w:t>
                   </w:r>
+                  <w:proofErr w:type="spellEnd"/>
                 </w:p>
               </w:tc>
               <w:tc>
@@ -1981,6 +2115,7 @@
                       <w:lang w:eastAsia="pt-BR"/>
                     </w:rPr>
                   </w:pPr>
+                  <w:proofErr w:type="spellStart"/>
                   <w:r>
                     <w:rPr>
                       <w:rFonts w:ascii="Calibri" w:eastAsia="Times New Roman" w:hAnsi="Calibri" w:cs="Calibri"/>
@@ -1989,6 +2124,7 @@
                     </w:rPr>
                     <w:t>text</w:t>
                   </w:r>
+                  <w:proofErr w:type="spellEnd"/>
                 </w:p>
               </w:tc>
               <w:tc>
@@ -2051,6 +2187,7 @@
                       <w:lang w:eastAsia="pt-BR"/>
                     </w:rPr>
                   </w:pPr>
+                  <w:proofErr w:type="spellStart"/>
                   <w:r>
                     <w:rPr>
                       <w:rFonts w:ascii="Calibri" w:eastAsia="Times New Roman" w:hAnsi="Calibri" w:cs="Calibri"/>
@@ -2059,6 +2196,7 @@
                     </w:rPr>
                     <w:t>novalidate</w:t>
                   </w:r>
+                  <w:proofErr w:type="spellEnd"/>
                 </w:p>
               </w:tc>
               <w:tc>
@@ -2085,6 +2223,7 @@
                       <w:lang w:eastAsia="pt-BR"/>
                     </w:rPr>
                   </w:pPr>
+                  <w:proofErr w:type="spellStart"/>
                   <w:r>
                     <w:rPr>
                       <w:rFonts w:ascii="Calibri" w:eastAsia="Times New Roman" w:hAnsi="Calibri" w:cs="Calibri"/>
@@ -2093,6 +2232,7 @@
                     </w:rPr>
                     <w:t>novalidate</w:t>
                   </w:r>
+                  <w:proofErr w:type="spellEnd"/>
                 </w:p>
               </w:tc>
               <w:tc>
@@ -2155,6 +2295,7 @@
                       <w:lang w:eastAsia="pt-BR"/>
                     </w:rPr>
                   </w:pPr>
+                  <w:proofErr w:type="spellStart"/>
                   <w:r>
                     <w:rPr>
                       <w:rFonts w:ascii="Calibri" w:eastAsia="Times New Roman" w:hAnsi="Calibri" w:cs="Calibri"/>
@@ -2164,6 +2305,7 @@
                     <w:lastRenderedPageBreak/>
                     <w:t>rel</w:t>
                   </w:r>
+                  <w:proofErr w:type="spellEnd"/>
                 </w:p>
               </w:tc>
               <w:tc>
@@ -2230,8 +2372,17 @@
                       <w:lang w:val="en-US" w:eastAsia="pt-BR"/>
                     </w:rPr>
                     <w:br/>
+                  </w:r>
+                  <w:proofErr w:type="spellStart"/>
+                  <w:r>
+                    <w:rPr>
+                      <w:rFonts w:ascii="Calibri" w:eastAsia="Times New Roman" w:hAnsi="Calibri" w:cs="Calibri"/>
+                      <w:color w:val="FFFFFF"/>
+                      <w:lang w:val="en-US" w:eastAsia="pt-BR"/>
+                    </w:rPr>
                     <w:t>nofollow</w:t>
                   </w:r>
+                  <w:proofErr w:type="spellEnd"/>
                   <w:r>
                     <w:rPr>
                       <w:rFonts w:ascii="Calibri" w:eastAsia="Times New Roman" w:hAnsi="Calibri" w:cs="Calibri"/>
@@ -2239,8 +2390,17 @@
                       <w:lang w:val="en-US" w:eastAsia="pt-BR"/>
                     </w:rPr>
                     <w:br/>
+                  </w:r>
+                  <w:proofErr w:type="spellStart"/>
+                  <w:r>
+                    <w:rPr>
+                      <w:rFonts w:ascii="Calibri" w:eastAsia="Times New Roman" w:hAnsi="Calibri" w:cs="Calibri"/>
+                      <w:color w:val="FFFFFF"/>
+                      <w:lang w:val="en-US" w:eastAsia="pt-BR"/>
+                    </w:rPr>
                     <w:t>noopener</w:t>
                   </w:r>
+                  <w:proofErr w:type="spellEnd"/>
                   <w:r>
                     <w:rPr>
                       <w:rFonts w:ascii="Calibri" w:eastAsia="Times New Roman" w:hAnsi="Calibri" w:cs="Calibri"/>
@@ -2248,8 +2408,17 @@
                       <w:lang w:val="en-US" w:eastAsia="pt-BR"/>
                     </w:rPr>
                     <w:br/>
+                  </w:r>
+                  <w:proofErr w:type="spellStart"/>
+                  <w:r>
+                    <w:rPr>
+                      <w:rFonts w:ascii="Calibri" w:eastAsia="Times New Roman" w:hAnsi="Calibri" w:cs="Calibri"/>
+                      <w:color w:val="FFFFFF"/>
+                      <w:lang w:val="en-US" w:eastAsia="pt-BR"/>
+                    </w:rPr>
                     <w:t>noreferrer</w:t>
                   </w:r>
+                  <w:proofErr w:type="spellEnd"/>
                   <w:r>
                     <w:rPr>
                       <w:rFonts w:ascii="Calibri" w:eastAsia="Times New Roman" w:hAnsi="Calibri" w:cs="Calibri"/>
@@ -2266,8 +2435,17 @@
                       <w:lang w:val="en-US" w:eastAsia="pt-BR"/>
                     </w:rPr>
                     <w:br/>
+                  </w:r>
+                  <w:proofErr w:type="spellStart"/>
+                  <w:r>
+                    <w:rPr>
+                      <w:rFonts w:ascii="Calibri" w:eastAsia="Times New Roman" w:hAnsi="Calibri" w:cs="Calibri"/>
+                      <w:color w:val="FFFFFF"/>
+                      <w:lang w:val="en-US" w:eastAsia="pt-BR"/>
+                    </w:rPr>
                     <w:t>prev</w:t>
                   </w:r>
+                  <w:proofErr w:type="spellEnd"/>
                   <w:r>
                     <w:rPr>
                       <w:rFonts w:ascii="Calibri" w:eastAsia="Times New Roman" w:hAnsi="Calibri" w:cs="Calibri"/>
@@ -2339,6 +2517,7 @@
                       <w:lang w:eastAsia="pt-BR"/>
                     </w:rPr>
                   </w:pPr>
+                  <w:proofErr w:type="spellStart"/>
                   <w:r>
                     <w:rPr>
                       <w:rFonts w:ascii="Calibri" w:eastAsia="Times New Roman" w:hAnsi="Calibri" w:cs="Calibri"/>
@@ -2347,6 +2526,7 @@
                     </w:rPr>
                     <w:t>target</w:t>
                   </w:r>
+                  <w:proofErr w:type="spellEnd"/>
                 </w:p>
               </w:tc>
               <w:tc>
@@ -2377,8 +2557,18 @@
                       <w:color w:val="FFFFFF"/>
                       <w:lang w:eastAsia="pt-BR"/>
                     </w:rPr>
-                    <w:t>_blank</w:t>
-                  </w:r>
+                    <w:t>_</w:t>
+                  </w:r>
+                  <w:proofErr w:type="spellStart"/>
+                  <w:r>
+                    <w:rPr>
+                      <w:rFonts w:ascii="Calibri" w:eastAsia="Times New Roman" w:hAnsi="Calibri" w:cs="Calibri"/>
+                      <w:color w:val="FFFFFF"/>
+                      <w:lang w:eastAsia="pt-BR"/>
+                    </w:rPr>
+                    <w:t>blank</w:t>
+                  </w:r>
+                  <w:proofErr w:type="spellEnd"/>
                   <w:r>
                     <w:rPr>
                       <w:rFonts w:ascii="Calibri" w:eastAsia="Times New Roman" w:hAnsi="Calibri" w:cs="Calibri"/>
@@ -2395,8 +2585,18 @@
                       <w:lang w:eastAsia="pt-BR"/>
                     </w:rPr>
                     <w:br/>
-                    <w:t>_parent</w:t>
-                  </w:r>
+                    <w:t>_</w:t>
+                  </w:r>
+                  <w:proofErr w:type="spellStart"/>
+                  <w:r>
+                    <w:rPr>
+                      <w:rFonts w:ascii="Calibri" w:eastAsia="Times New Roman" w:hAnsi="Calibri" w:cs="Calibri"/>
+                      <w:color w:val="FFFFFF"/>
+                      <w:lang w:eastAsia="pt-BR"/>
+                    </w:rPr>
+                    <w:t>parent</w:t>
+                  </w:r>
+                  <w:proofErr w:type="spellEnd"/>
                   <w:r>
                     <w:rPr>
                       <w:rFonts w:ascii="Calibri" w:eastAsia="Times New Roman" w:hAnsi="Calibri" w:cs="Calibri"/>
@@ -2682,12 +2882,584 @@
         <w:pBdr>
           <w:top w:val="single" w:sz="4" w:space="1" w:color="FFFFFF" w:themeColor="text1"/>
         </w:pBdr>
+        <w:shd w:val="clear" w:color="auto" w:fill="000000" w:themeFill="background1"/>
+        <w:rPr>
+          <w:rFonts w:ascii="Consolas" w:hAnsi="Consolas"/>
+          <w:color w:val="A52A2A"/>
+          <w:sz w:val="23"/>
+          <w:szCs w:val="23"/>
+          <w:lang w:val="en-US"/>
+        </w:rPr>
+      </w:pPr>
+      <w:commentRangeStart w:id="1"/>
+      <w:proofErr w:type="spellStart"/>
+      <w:r>
+        <w:rPr>
+          <w:rFonts w:ascii="Consolas" w:hAnsi="Consolas"/>
+          <w:color w:val="A52A2A"/>
+          <w:sz w:val="23"/>
+          <w:szCs w:val="23"/>
+          <w:shd w:val="clear" w:color="auto" w:fill="000000" w:themeFill="background1"/>
+          <w:lang w:val="en-US"/>
+        </w:rPr>
+        <w:t>p.uppercase</w:t>
+      </w:r>
+      <w:proofErr w:type="spellEnd"/>
+      <w:r>
+        <w:rPr>
+          <w:rFonts w:ascii="Consolas" w:hAnsi="Consolas"/>
+          <w:color w:val="A52A2A"/>
+          <w:sz w:val="23"/>
+          <w:szCs w:val="23"/>
+          <w:shd w:val="clear" w:color="auto" w:fill="000000" w:themeFill="background1"/>
+          <w:lang w:val="en-US"/>
+        </w:rPr>
+        <w:t> </w:t>
+      </w:r>
+      <w:r>
+        <w:rPr>
+          <w:rStyle w:val="cssdelimitercolor"/>
+          <w:rFonts w:ascii="Consolas" w:hAnsi="Consolas"/>
+          <w:color w:val="ED7D31" w:themeColor="accent2"/>
+          <w:sz w:val="23"/>
+          <w:szCs w:val="23"/>
+          <w:shd w:val="clear" w:color="auto" w:fill="000000" w:themeFill="background1"/>
+          <w:lang w:val="en-US"/>
+        </w:rPr>
+        <w:t>{</w:t>
+      </w:r>
+      <w:r>
+        <w:rPr>
+          <w:rFonts w:ascii="Consolas" w:hAnsi="Consolas"/>
+          <w:color w:val="FF0000"/>
+          <w:sz w:val="23"/>
+          <w:szCs w:val="23"/>
+          <w:shd w:val="clear" w:color="auto" w:fill="000000" w:themeFill="background1"/>
+          <w:lang w:val="en-US"/>
+        </w:rPr>
+        <w:br/>
+      </w:r>
+      <w:r>
+        <w:rPr>
+          <w:rStyle w:val="csspropertycolor"/>
+          <w:rFonts w:ascii="Consolas" w:hAnsi="Consolas"/>
+          <w:color w:val="FF0000"/>
+          <w:sz w:val="23"/>
+          <w:szCs w:val="23"/>
+          <w:shd w:val="clear" w:color="auto" w:fill="000000" w:themeFill="background1"/>
+          <w:lang w:val="en-US"/>
+        </w:rPr>
+        <w:t> </w:t>
+      </w:r>
+      <w:r>
+        <w:rPr>
+          <w:rStyle w:val="csspropertycolor"/>
+          <w:rFonts w:ascii="Consolas" w:hAnsi="Consolas"/>
+          <w:color w:val="FF0000"/>
+          <w:sz w:val="23"/>
+          <w:szCs w:val="23"/>
+          <w:shd w:val="clear" w:color="auto" w:fill="000000" w:themeFill="background1"/>
+          <w:lang w:val="en-US"/>
+        </w:rPr>
+        <w:t>text-transform</w:t>
+      </w:r>
+      <w:r>
+        <w:rPr>
+          <w:rStyle w:val="cssdelimitercolor"/>
+          <w:rFonts w:ascii="Consolas" w:hAnsi="Consolas"/>
+          <w:color w:val="000000"/>
+          <w:sz w:val="23"/>
+          <w:szCs w:val="23"/>
+          <w:shd w:val="clear" w:color="auto" w:fill="000000" w:themeFill="background1"/>
+          <w:lang w:val="en-US"/>
+        </w:rPr>
+        <w:t>:</w:t>
+      </w:r>
+      <w:r>
+        <w:rPr>
+          <w:rStyle w:val="csspropertyvaluecolor"/>
+          <w:rFonts w:ascii="Consolas" w:hAnsi="Consolas"/>
+          <w:color w:val="0000CD"/>
+          <w:sz w:val="23"/>
+          <w:szCs w:val="23"/>
+          <w:shd w:val="clear" w:color="auto" w:fill="000000" w:themeFill="background1"/>
+          <w:lang w:val="en-US"/>
+        </w:rPr>
+        <w:t> uppercase</w:t>
+      </w:r>
+      <w:r>
+        <w:rPr>
+          <w:rStyle w:val="cssdelimitercolor"/>
+          <w:rFonts w:ascii="Consolas" w:hAnsi="Consolas"/>
+          <w:color w:val="000000"/>
+          <w:sz w:val="23"/>
+          <w:szCs w:val="23"/>
+          <w:shd w:val="clear" w:color="auto" w:fill="000000" w:themeFill="background1"/>
+          <w:lang w:val="en-US"/>
+        </w:rPr>
+        <w:t>;</w:t>
+      </w:r>
+      <w:r>
+        <w:rPr>
+          <w:rFonts w:ascii="Consolas" w:hAnsi="Consolas"/>
+          <w:color w:val="FF0000"/>
+          <w:sz w:val="23"/>
+          <w:szCs w:val="23"/>
+          <w:shd w:val="clear" w:color="auto" w:fill="000000" w:themeFill="background1"/>
+          <w:lang w:val="en-US"/>
+        </w:rPr>
+        <w:br/>
+      </w:r>
+      <w:r>
+        <w:rPr>
+          <w:rStyle w:val="cssdelimitercolor"/>
+          <w:rFonts w:ascii="Consolas" w:hAnsi="Consolas"/>
+          <w:color w:val="ED7D31" w:themeColor="accent2"/>
+          <w:sz w:val="23"/>
+          <w:szCs w:val="23"/>
+          <w:shd w:val="clear" w:color="auto" w:fill="000000" w:themeFill="background1"/>
+          <w:lang w:val="en-US"/>
+        </w:rPr>
+        <w:t>}</w:t>
+      </w:r>
+      <w:commentRangeEnd w:id="1"/>
+      <w:r>
+        <w:rPr>
+          <w:rStyle w:val="Refdecomentrio"/>
+        </w:rPr>
+        <w:commentReference w:id="1"/>
+      </w:r>
+      <w:r>
+        <w:rPr>
+          <w:rFonts w:ascii="Consolas" w:hAnsi="Consolas"/>
+          <w:color w:val="A52A2A"/>
+          <w:sz w:val="23"/>
+          <w:szCs w:val="23"/>
+          <w:lang w:val="en-US"/>
+        </w:rPr>
+        <w:br/>
+      </w:r>
+      <w:r>
+        <w:rPr>
+          <w:rFonts w:ascii="Consolas" w:hAnsi="Consolas"/>
+          <w:color w:val="A52A2A"/>
+          <w:sz w:val="23"/>
+          <w:szCs w:val="23"/>
+          <w:lang w:val="en-US"/>
+        </w:rPr>
+        <w:br/>
+      </w:r>
+      <w:proofErr w:type="spellStart"/>
+      <w:r>
+        <w:rPr>
+          <w:rFonts w:ascii="Consolas" w:hAnsi="Consolas"/>
+          <w:color w:val="A52A2A"/>
+          <w:sz w:val="23"/>
+          <w:szCs w:val="23"/>
+          <w:shd w:val="clear" w:color="auto" w:fill="000000" w:themeFill="background1"/>
+          <w:lang w:val="en-US"/>
+        </w:rPr>
+        <w:t>p.lowercase</w:t>
+      </w:r>
+      <w:proofErr w:type="spellEnd"/>
+      <w:r>
+        <w:rPr>
+          <w:rFonts w:ascii="Consolas" w:hAnsi="Consolas"/>
+          <w:color w:val="A52A2A"/>
+          <w:sz w:val="23"/>
+          <w:szCs w:val="23"/>
+          <w:shd w:val="clear" w:color="auto" w:fill="000000" w:themeFill="background1"/>
+          <w:lang w:val="en-US"/>
+        </w:rPr>
+        <w:t> </w:t>
+      </w:r>
+      <w:r>
+        <w:rPr>
+          <w:rStyle w:val="cssdelimitercolor"/>
+          <w:rFonts w:ascii="Consolas" w:hAnsi="Consolas"/>
+          <w:color w:val="ED7D31" w:themeColor="accent2"/>
+          <w:sz w:val="23"/>
+          <w:szCs w:val="23"/>
+          <w:shd w:val="clear" w:color="auto" w:fill="000000" w:themeFill="background1"/>
+          <w:lang w:val="en-US"/>
+        </w:rPr>
+        <w:t>{</w:t>
+      </w:r>
+      <w:r>
+        <w:rPr>
+          <w:rFonts w:ascii="Consolas" w:hAnsi="Consolas"/>
+          <w:color w:val="FF0000"/>
+          <w:sz w:val="23"/>
+          <w:szCs w:val="23"/>
+          <w:shd w:val="clear" w:color="auto" w:fill="000000" w:themeFill="background1"/>
+          <w:lang w:val="en-US"/>
+        </w:rPr>
+        <w:br/>
+      </w:r>
+      <w:r>
+        <w:rPr>
+          <w:rStyle w:val="csspropertycolor"/>
+          <w:rFonts w:ascii="Consolas" w:hAnsi="Consolas"/>
+          <w:color w:val="FF0000"/>
+          <w:sz w:val="23"/>
+          <w:szCs w:val="23"/>
+          <w:shd w:val="clear" w:color="auto" w:fill="000000" w:themeFill="background1"/>
+          <w:lang w:val="en-US"/>
+        </w:rPr>
+        <w:t>  text-transform</w:t>
+      </w:r>
+      <w:r>
+        <w:rPr>
+          <w:rStyle w:val="cssdelimitercolor"/>
+          <w:rFonts w:ascii="Consolas" w:hAnsi="Consolas"/>
+          <w:color w:val="000000"/>
+          <w:sz w:val="23"/>
+          <w:szCs w:val="23"/>
+          <w:shd w:val="clear" w:color="auto" w:fill="000000" w:themeFill="background1"/>
+          <w:lang w:val="en-US"/>
+        </w:rPr>
+        <w:t>:</w:t>
+      </w:r>
+      <w:r>
+        <w:rPr>
+          <w:rStyle w:val="csspropertyvaluecolor"/>
+          <w:rFonts w:ascii="Consolas" w:hAnsi="Consolas"/>
+          <w:color w:val="0000CD"/>
+          <w:sz w:val="23"/>
+          <w:szCs w:val="23"/>
+          <w:shd w:val="clear" w:color="auto" w:fill="000000" w:themeFill="background1"/>
+          <w:lang w:val="en-US"/>
+        </w:rPr>
+        <w:t> lowercase</w:t>
+      </w:r>
+      <w:r>
+        <w:rPr>
+          <w:rStyle w:val="cssdelimitercolor"/>
+          <w:rFonts w:ascii="Consolas" w:hAnsi="Consolas"/>
+          <w:color w:val="000000"/>
+          <w:sz w:val="23"/>
+          <w:szCs w:val="23"/>
+          <w:shd w:val="clear" w:color="auto" w:fill="000000" w:themeFill="background1"/>
+          <w:lang w:val="en-US"/>
+        </w:rPr>
+        <w:t>;</w:t>
+      </w:r>
+      <w:r>
+        <w:rPr>
+          <w:rFonts w:ascii="Consolas" w:hAnsi="Consolas"/>
+          <w:color w:val="FF0000"/>
+          <w:sz w:val="23"/>
+          <w:szCs w:val="23"/>
+          <w:shd w:val="clear" w:color="auto" w:fill="000000" w:themeFill="background1"/>
+          <w:lang w:val="en-US"/>
+        </w:rPr>
+        <w:br/>
+      </w:r>
+      <w:r>
+        <w:rPr>
+          <w:rStyle w:val="cssdelimitercolor"/>
+          <w:rFonts w:ascii="Consolas" w:hAnsi="Consolas"/>
+          <w:color w:val="ED7D31" w:themeColor="accent2"/>
+          <w:sz w:val="23"/>
+          <w:szCs w:val="23"/>
+          <w:shd w:val="clear" w:color="auto" w:fill="000000" w:themeFill="background1"/>
+          <w:lang w:val="en-US"/>
+        </w:rPr>
+        <w:t>}</w:t>
+      </w:r>
+    </w:p>
+    <w:p>
+      <w:pPr>
+        <w:pBdr>
+          <w:top w:val="single" w:sz="4" w:space="1" w:color="FFFFFF" w:themeColor="text1"/>
+        </w:pBdr>
+        <w:shd w:val="clear" w:color="auto" w:fill="000000" w:themeFill="background1"/>
         <w:rPr>
           <w:rFonts w:ascii="Arial" w:hAnsi="Arial" w:cs="Arial"/>
           <w:color w:val="ED7D31" w:themeColor="accent2"/>
           <w:lang w:val="en-US"/>
         </w:rPr>
       </w:pPr>
+      <w:r>
+        <w:rPr>
+          <w:rFonts w:ascii="Consolas" w:hAnsi="Consolas"/>
+          <w:color w:val="A52A2A"/>
+          <w:sz w:val="23"/>
+          <w:szCs w:val="23"/>
+          <w:lang w:val="en-US"/>
+        </w:rPr>
+        <w:br/>
+      </w:r>
+      <w:proofErr w:type="spellStart"/>
+      <w:r>
+        <w:rPr>
+          <w:rFonts w:ascii="Consolas" w:hAnsi="Consolas"/>
+          <w:color w:val="A52A2A"/>
+          <w:sz w:val="23"/>
+          <w:szCs w:val="23"/>
+          <w:shd w:val="clear" w:color="auto" w:fill="000000" w:themeFill="background1"/>
+          <w:lang w:val="en-US"/>
+        </w:rPr>
+        <w:t>p.capitalize</w:t>
+      </w:r>
+      <w:proofErr w:type="spellEnd"/>
+      <w:r>
+        <w:rPr>
+          <w:rFonts w:ascii="Consolas" w:hAnsi="Consolas"/>
+          <w:color w:val="A52A2A"/>
+          <w:sz w:val="23"/>
+          <w:szCs w:val="23"/>
+          <w:shd w:val="clear" w:color="auto" w:fill="000000" w:themeFill="background1"/>
+          <w:lang w:val="en-US"/>
+        </w:rPr>
+        <w:t> </w:t>
+      </w:r>
+      <w:r>
+        <w:rPr>
+          <w:rStyle w:val="cssdelimitercolor"/>
+          <w:rFonts w:ascii="Consolas" w:hAnsi="Consolas"/>
+          <w:color w:val="ED7D31" w:themeColor="accent2"/>
+          <w:sz w:val="23"/>
+          <w:szCs w:val="23"/>
+          <w:shd w:val="clear" w:color="auto" w:fill="000000" w:themeFill="background1"/>
+          <w:lang w:val="en-US"/>
+        </w:rPr>
+        <w:t>{</w:t>
+      </w:r>
+      <w:r>
+        <w:rPr>
+          <w:rFonts w:ascii="Consolas" w:hAnsi="Consolas"/>
+          <w:color w:val="FF0000"/>
+          <w:sz w:val="23"/>
+          <w:szCs w:val="23"/>
+          <w:shd w:val="clear" w:color="auto" w:fill="000000" w:themeFill="background1"/>
+          <w:lang w:val="en-US"/>
+        </w:rPr>
+        <w:br/>
+      </w:r>
+      <w:r>
+        <w:rPr>
+          <w:rStyle w:val="csspropertycolor"/>
+          <w:rFonts w:ascii="Consolas" w:hAnsi="Consolas"/>
+          <w:color w:val="FF0000"/>
+          <w:sz w:val="23"/>
+          <w:szCs w:val="23"/>
+          <w:shd w:val="clear" w:color="auto" w:fill="000000" w:themeFill="background1"/>
+          <w:lang w:val="en-US"/>
+        </w:rPr>
+        <w:t>  text-transform</w:t>
+      </w:r>
+      <w:r>
+        <w:rPr>
+          <w:rStyle w:val="cssdelimitercolor"/>
+          <w:rFonts w:ascii="Consolas" w:hAnsi="Consolas"/>
+          <w:color w:val="000000"/>
+          <w:sz w:val="23"/>
+          <w:szCs w:val="23"/>
+          <w:shd w:val="clear" w:color="auto" w:fill="000000" w:themeFill="background1"/>
+          <w:lang w:val="en-US"/>
+        </w:rPr>
+        <w:t>:</w:t>
+      </w:r>
+      <w:r>
+        <w:rPr>
+          <w:rStyle w:val="csspropertyvaluecolor"/>
+          <w:rFonts w:ascii="Consolas" w:hAnsi="Consolas"/>
+          <w:color w:val="0000CD"/>
+          <w:sz w:val="23"/>
+          <w:szCs w:val="23"/>
+          <w:shd w:val="clear" w:color="auto" w:fill="000000" w:themeFill="background1"/>
+          <w:lang w:val="en-US"/>
+        </w:rPr>
+        <w:t> capitalize</w:t>
+      </w:r>
+      <w:r>
+        <w:rPr>
+          <w:rStyle w:val="cssdelimitercolor"/>
+          <w:rFonts w:ascii="Consolas" w:hAnsi="Consolas"/>
+          <w:color w:val="000000"/>
+          <w:sz w:val="23"/>
+          <w:szCs w:val="23"/>
+          <w:shd w:val="clear" w:color="auto" w:fill="000000" w:themeFill="background1"/>
+          <w:lang w:val="en-US"/>
+        </w:rPr>
+        <w:t>;</w:t>
+      </w:r>
+      <w:r>
+        <w:rPr>
+          <w:rFonts w:ascii="Consolas" w:hAnsi="Consolas"/>
+          <w:color w:val="FF0000"/>
+          <w:sz w:val="23"/>
+          <w:szCs w:val="23"/>
+          <w:shd w:val="clear" w:color="auto" w:fill="000000" w:themeFill="background1"/>
+          <w:lang w:val="en-US"/>
+        </w:rPr>
+        <w:br/>
+      </w:r>
+      <w:r>
+        <w:rPr>
+          <w:rStyle w:val="cssdelimitercolor"/>
+          <w:rFonts w:ascii="Consolas" w:hAnsi="Consolas"/>
+          <w:color w:val="ED7D31" w:themeColor="accent2"/>
+          <w:sz w:val="23"/>
+          <w:szCs w:val="23"/>
+          <w:shd w:val="clear" w:color="auto" w:fill="000000" w:themeFill="background1"/>
+          <w:lang w:val="en-US"/>
+        </w:rPr>
+        <w:t>}</w:t>
+      </w:r>
+    </w:p>
+    <w:p>
+      <w:pPr>
+        <w:pBdr>
+          <w:top w:val="single" w:sz="4" w:space="1" w:color="FFFFFF" w:themeColor="text1"/>
+        </w:pBdr>
+        <w:shd w:val="clear" w:color="auto" w:fill="000000" w:themeFill="background1"/>
+        <w:rPr>
+          <w:rFonts w:ascii="Arial" w:hAnsi="Arial" w:cs="Arial"/>
+          <w:color w:val="ED7D31" w:themeColor="accent2"/>
+          <w:lang w:val="en-US"/>
+        </w:rPr>
+      </w:pPr>
+      <w:commentRangeStart w:id="2"/>
+      <w:r>
+        <w:rPr>
+          <w:rFonts w:ascii="Consolas" w:hAnsi="Consolas"/>
+          <w:color w:val="A52A2A"/>
+          <w:sz w:val="23"/>
+          <w:szCs w:val="23"/>
+          <w:shd w:val="clear" w:color="auto" w:fill="000000" w:themeFill="background1"/>
+          <w:lang w:val="en-US"/>
+        </w:rPr>
+        <w:t>h1 </w:t>
+      </w:r>
+      <w:r>
+        <w:rPr>
+          <w:rStyle w:val="cssdelimitercolor"/>
+          <w:rFonts w:ascii="Consolas" w:hAnsi="Consolas"/>
+          <w:color w:val="ED7D31" w:themeColor="accent2"/>
+          <w:sz w:val="23"/>
+          <w:szCs w:val="23"/>
+          <w:shd w:val="clear" w:color="auto" w:fill="000000" w:themeFill="background1"/>
+          <w:lang w:val="en-US"/>
+        </w:rPr>
+        <w:t>{</w:t>
+      </w:r>
+      <w:r>
+        <w:rPr>
+          <w:rFonts w:ascii="Consolas" w:hAnsi="Consolas"/>
+          <w:color w:val="FF0000"/>
+          <w:sz w:val="23"/>
+          <w:szCs w:val="23"/>
+          <w:shd w:val="clear" w:color="auto" w:fill="000000" w:themeFill="background1"/>
+          <w:lang w:val="en-US"/>
+        </w:rPr>
+        <w:br/>
+      </w:r>
+      <w:r>
+        <w:rPr>
+          <w:rStyle w:val="csspropertycolor"/>
+          <w:rFonts w:ascii="Consolas" w:hAnsi="Consolas"/>
+          <w:color w:val="FF0000"/>
+          <w:sz w:val="23"/>
+          <w:szCs w:val="23"/>
+          <w:shd w:val="clear" w:color="auto" w:fill="000000" w:themeFill="background1"/>
+          <w:lang w:val="en-US"/>
+        </w:rPr>
+        <w:t>  text-shadow</w:t>
+      </w:r>
+      <w:r>
+        <w:rPr>
+          <w:rStyle w:val="cssdelimitercolor"/>
+          <w:rFonts w:ascii="Consolas" w:hAnsi="Consolas"/>
+          <w:color w:val="000000"/>
+          <w:sz w:val="23"/>
+          <w:szCs w:val="23"/>
+          <w:shd w:val="clear" w:color="auto" w:fill="000000" w:themeFill="background1"/>
+          <w:lang w:val="en-US"/>
+        </w:rPr>
+        <w:t>:</w:t>
+      </w:r>
+      <w:r>
+        <w:rPr>
+          <w:rStyle w:val="csspropertyvaluecolor"/>
+          <w:rFonts w:ascii="Consolas" w:hAnsi="Consolas"/>
+          <w:color w:val="0000CD"/>
+          <w:sz w:val="23"/>
+          <w:szCs w:val="23"/>
+          <w:shd w:val="clear" w:color="auto" w:fill="000000" w:themeFill="background1"/>
+          <w:lang w:val="en-US"/>
+        </w:rPr>
+        <w:t xml:space="preserve"> 2px </w:t>
+      </w:r>
+      <w:proofErr w:type="spellStart"/>
+      <w:r>
+        <w:rPr>
+          <w:rStyle w:val="csspropertyvaluecolor"/>
+          <w:rFonts w:ascii="Consolas" w:hAnsi="Consolas"/>
+          <w:color w:val="0000CD"/>
+          <w:sz w:val="23"/>
+          <w:szCs w:val="23"/>
+          <w:shd w:val="clear" w:color="auto" w:fill="000000" w:themeFill="background1"/>
+          <w:lang w:val="en-US"/>
+        </w:rPr>
+        <w:t>2px</w:t>
+      </w:r>
+      <w:proofErr w:type="spellEnd"/>
+      <w:r>
+        <w:rPr>
+          <w:rStyle w:val="csspropertyvaluecolor"/>
+          <w:rFonts w:ascii="Consolas" w:hAnsi="Consolas"/>
+          <w:color w:val="0000CD"/>
+          <w:sz w:val="23"/>
+          <w:szCs w:val="23"/>
+          <w:shd w:val="clear" w:color="auto" w:fill="000000" w:themeFill="background1"/>
+          <w:lang w:val="en-US"/>
+        </w:rPr>
+        <w:t xml:space="preserve"> 5px red</w:t>
+      </w:r>
+      <w:r>
+        <w:rPr>
+          <w:rStyle w:val="cssdelimitercolor"/>
+          <w:rFonts w:ascii="Consolas" w:hAnsi="Consolas"/>
+          <w:color w:val="000000"/>
+          <w:sz w:val="23"/>
+          <w:szCs w:val="23"/>
+          <w:shd w:val="clear" w:color="auto" w:fill="000000" w:themeFill="background1"/>
+          <w:lang w:val="en-US"/>
+        </w:rPr>
+        <w:t>;</w:t>
+      </w:r>
+      <w:r>
+        <w:rPr>
+          <w:rFonts w:ascii="Consolas" w:hAnsi="Consolas"/>
+          <w:color w:val="FF0000"/>
+          <w:sz w:val="23"/>
+          <w:szCs w:val="23"/>
+          <w:shd w:val="clear" w:color="auto" w:fill="000000" w:themeFill="background1"/>
+          <w:lang w:val="en-US"/>
+        </w:rPr>
+        <w:br/>
+      </w:r>
+      <w:r>
+        <w:rPr>
+          <w:rStyle w:val="cssdelimitercolor"/>
+          <w:rFonts w:ascii="Consolas" w:hAnsi="Consolas"/>
+          <w:color w:val="ED7D31" w:themeColor="accent2"/>
+          <w:sz w:val="23"/>
+          <w:szCs w:val="23"/>
+          <w:shd w:val="clear" w:color="auto" w:fill="000000" w:themeFill="background1"/>
+          <w:lang w:val="en-US"/>
+        </w:rPr>
+        <w:t>}</w:t>
+      </w:r>
+      <w:commentRangeEnd w:id="2"/>
+      <w:r>
+        <w:rPr>
+          <w:rStyle w:val="Refdecomentrio"/>
+        </w:rPr>
+        <w:commentReference w:id="2"/>
+      </w:r>
     </w:p>
     <w:p>
       <w:pPr>
@@ -2753,8 +3525,20 @@
                 <w:lang w:val="en-US" w:eastAsia="pt-BR"/>
               </w:rPr>
               <w:lastRenderedPageBreak/>
-              <w:t>CSS Combinators</w:t>
+              <w:t xml:space="preserve">CSS </w:t>
             </w:r>
+            <w:proofErr w:type="spellStart"/>
+            <w:r>
+              <w:rPr>
+                <w:rFonts w:ascii="Segoe UI" w:eastAsia="Times New Roman" w:hAnsi="Segoe UI" w:cs="Segoe UI"/>
+                <w:color w:val="FFFFFF" w:themeColor="text1"/>
+                <w:sz w:val="48"/>
+                <w:szCs w:val="48"/>
+                <w:lang w:val="en-US" w:eastAsia="pt-BR"/>
+              </w:rPr>
+              <w:t>Combinators</w:t>
+            </w:r>
+            <w:proofErr w:type="spellEnd"/>
           </w:p>
           <w:p>
             <w:pPr>
@@ -2776,7 +3560,29 @@
                 <w:szCs w:val="23"/>
                 <w:lang w:val="en-US" w:eastAsia="pt-BR"/>
               </w:rPr>
-              <w:t>A combinator is something that explains the relationship between the selectors.</w:t>
+              <w:t xml:space="preserve">A </w:t>
+            </w:r>
+            <w:proofErr w:type="spellStart"/>
+            <w:r>
+              <w:rPr>
+                <w:rFonts w:ascii="Verdana" w:eastAsia="Times New Roman" w:hAnsi="Verdana" w:cs="Times New Roman"/>
+                <w:color w:val="FFFFFF" w:themeColor="text1"/>
+                <w:sz w:val="23"/>
+                <w:szCs w:val="23"/>
+                <w:lang w:val="en-US" w:eastAsia="pt-BR"/>
+              </w:rPr>
+              <w:t>combinator</w:t>
+            </w:r>
+            <w:proofErr w:type="spellEnd"/>
+            <w:r>
+              <w:rPr>
+                <w:rFonts w:ascii="Verdana" w:eastAsia="Times New Roman" w:hAnsi="Verdana" w:cs="Times New Roman"/>
+                <w:color w:val="FFFFFF" w:themeColor="text1"/>
+                <w:sz w:val="23"/>
+                <w:szCs w:val="23"/>
+                <w:lang w:val="en-US" w:eastAsia="pt-BR"/>
+              </w:rPr>
+              <w:t xml:space="preserve"> is something that explains the relationship between the selectors.</w:t>
             </w:r>
           </w:p>
           <w:p>
@@ -2799,7 +3605,29 @@
                 <w:szCs w:val="23"/>
                 <w:lang w:val="en-US" w:eastAsia="pt-BR"/>
               </w:rPr>
-              <w:t>A CSS selector can contain more than one simple selector. Between the simple selectors, we can include a combinator.</w:t>
+              <w:t xml:space="preserve">A CSS selector can contain more than one simple selector. Between the simple selectors, we can include a </w:t>
+            </w:r>
+            <w:proofErr w:type="spellStart"/>
+            <w:r>
+              <w:rPr>
+                <w:rFonts w:ascii="Verdana" w:eastAsia="Times New Roman" w:hAnsi="Verdana" w:cs="Times New Roman"/>
+                <w:color w:val="FFFFFF" w:themeColor="text1"/>
+                <w:sz w:val="23"/>
+                <w:szCs w:val="23"/>
+                <w:lang w:val="en-US" w:eastAsia="pt-BR"/>
+              </w:rPr>
+              <w:t>combinator</w:t>
+            </w:r>
+            <w:proofErr w:type="spellEnd"/>
+            <w:r>
+              <w:rPr>
+                <w:rFonts w:ascii="Verdana" w:eastAsia="Times New Roman" w:hAnsi="Verdana" w:cs="Times New Roman"/>
+                <w:color w:val="FFFFFF" w:themeColor="text1"/>
+                <w:sz w:val="23"/>
+                <w:szCs w:val="23"/>
+                <w:lang w:val="en-US" w:eastAsia="pt-BR"/>
+              </w:rPr>
+              <w:t>.</w:t>
             </w:r>
           </w:p>
           <w:p>
@@ -2822,7 +3650,29 @@
                 <w:szCs w:val="23"/>
                 <w:lang w:val="en-US" w:eastAsia="pt-BR"/>
               </w:rPr>
-              <w:t>There are four different combinators in CSS:</w:t>
+              <w:t xml:space="preserve">There are four different </w:t>
+            </w:r>
+            <w:proofErr w:type="spellStart"/>
+            <w:r>
+              <w:rPr>
+                <w:rFonts w:ascii="Verdana" w:eastAsia="Times New Roman" w:hAnsi="Verdana" w:cs="Times New Roman"/>
+                <w:color w:val="FFFFFF" w:themeColor="text1"/>
+                <w:sz w:val="23"/>
+                <w:szCs w:val="23"/>
+                <w:lang w:val="en-US" w:eastAsia="pt-BR"/>
+              </w:rPr>
+              <w:t>combinators</w:t>
+            </w:r>
+            <w:proofErr w:type="spellEnd"/>
+            <w:r>
+              <w:rPr>
+                <w:rFonts w:ascii="Verdana" w:eastAsia="Times New Roman" w:hAnsi="Verdana" w:cs="Times New Roman"/>
+                <w:color w:val="FFFFFF" w:themeColor="text1"/>
+                <w:sz w:val="23"/>
+                <w:szCs w:val="23"/>
+                <w:lang w:val="en-US" w:eastAsia="pt-BR"/>
+              </w:rPr>
+              <w:t xml:space="preserve"> in CSS:</w:t>
             </w:r>
           </w:p>
           <w:p>
@@ -2969,7 +3819,31 @@
                 <w:szCs w:val="23"/>
                 <w:lang w:val="en-US" w:eastAsia="pt-BR"/>
               </w:rPr>
-              <w:t>The adjacent sibling selector is used to select an element that is directly after another specific element.Sibling elements must have the same parent element, and "adjacent" means "immediately following".</w:t>
+              <w:t xml:space="preserve">The adjacent sibling selector is used to select an element that is directly after another specific </w:t>
+            </w:r>
+            <w:proofErr w:type="spellStart"/>
+            <w:r>
+              <w:rPr>
+                <w:rFonts w:ascii="Verdana" w:eastAsia="Times New Roman" w:hAnsi="Verdana" w:cs="Times New Roman"/>
+                <w:b/>
+                <w:color w:val="FFFFFF" w:themeColor="text1"/>
+                <w:sz w:val="23"/>
+                <w:szCs w:val="23"/>
+                <w:lang w:val="en-US" w:eastAsia="pt-BR"/>
+              </w:rPr>
+              <w:t>element.Sibling</w:t>
+            </w:r>
+            <w:proofErr w:type="spellEnd"/>
+            <w:r>
+              <w:rPr>
+                <w:rFonts w:ascii="Verdana" w:eastAsia="Times New Roman" w:hAnsi="Verdana" w:cs="Times New Roman"/>
+                <w:b/>
+                <w:color w:val="FFFFFF" w:themeColor="text1"/>
+                <w:sz w:val="23"/>
+                <w:szCs w:val="23"/>
+                <w:lang w:val="en-US" w:eastAsia="pt-BR"/>
+              </w:rPr>
+              <w:t xml:space="preserve"> elements must have the same parent element, and "adjacent" means "immediately following".</w:t>
             </w:r>
           </w:p>
           <w:p>
@@ -3231,8 +4105,18 @@
                       <w:color w:val="FFFFFF"/>
                       <w:lang w:val="en-US" w:eastAsia="pt-BR"/>
                     </w:rPr>
-                    <w:t>element element</w:t>
-                  </w:r>
+                    <w:t xml:space="preserve">element </w:t>
+                  </w:r>
+                  <w:proofErr w:type="spellStart"/>
+                  <w:r>
+                    <w:rPr>
+                      <w:rFonts w:ascii="Arial" w:eastAsia="Times New Roman" w:hAnsi="Arial" w:cs="Arial"/>
+                      <w:color w:val="FFFFFF"/>
+                      <w:lang w:val="en-US" w:eastAsia="pt-BR"/>
+                    </w:rPr>
+                    <w:t>element</w:t>
+                  </w:r>
+                  <w:proofErr w:type="spellEnd"/>
                 </w:p>
               </w:tc>
               <w:tc>
@@ -3427,6 +4311,7 @@
                       <w:lang w:val="en-US" w:eastAsia="pt-BR"/>
                     </w:rPr>
                   </w:pPr>
+                  <w:proofErr w:type="spellStart"/>
                   <w:r>
                     <w:rPr>
                       <w:rFonts w:ascii="Arial" w:eastAsia="Times New Roman" w:hAnsi="Arial" w:cs="Arial"/>
@@ -3435,6 +4320,7 @@
                     </w:rPr>
                     <w:t>element+element</w:t>
                   </w:r>
+                  <w:proofErr w:type="spellEnd"/>
                 </w:p>
               </w:tc>
               <w:tc>
@@ -3565,7 +4451,25 @@
                       <w:color w:val="FFFFFF"/>
                       <w:lang w:val="en-US" w:eastAsia="pt-BR"/>
                     </w:rPr>
-                    <w:t xml:space="preserve">p ~ ul </w:t>
+                    <w:t xml:space="preserve">p ~ </w:t>
+                  </w:r>
+                  <w:proofErr w:type="spellStart"/>
+                  <w:r>
+                    <w:rPr>
+                      <w:rFonts w:ascii="Arial" w:eastAsia="Times New Roman" w:hAnsi="Arial" w:cs="Arial"/>
+                      <w:color w:val="FFFFFF"/>
+                      <w:lang w:val="en-US" w:eastAsia="pt-BR"/>
+                    </w:rPr>
+                    <w:t>ul</w:t>
+                  </w:r>
+                  <w:proofErr w:type="spellEnd"/>
+                  <w:r>
+                    <w:rPr>
+                      <w:rFonts w:ascii="Arial" w:eastAsia="Times New Roman" w:hAnsi="Arial" w:cs="Arial"/>
+                      <w:color w:val="FFFFFF"/>
+                      <w:lang w:val="en-US" w:eastAsia="pt-BR"/>
+                    </w:rPr>
+                    <w:t xml:space="preserve"> </w:t>
                   </w:r>
                 </w:p>
               </w:tc>
@@ -3596,7 +4500,25 @@
                       <w:color w:val="FFFFFF"/>
                       <w:lang w:val="en-US" w:eastAsia="pt-BR"/>
                     </w:rPr>
-                    <w:t xml:space="preserve"> Selects every &lt;ul&gt; element that are preceded by a &lt;p&gt; element</w:t>
+                    <w:t xml:space="preserve"> Selects every &lt;</w:t>
+                  </w:r>
+                  <w:proofErr w:type="spellStart"/>
+                  <w:r>
+                    <w:rPr>
+                      <w:rFonts w:ascii="Arial" w:eastAsia="Times New Roman" w:hAnsi="Arial" w:cs="Arial"/>
+                      <w:color w:val="FFFFFF"/>
+                      <w:lang w:val="en-US" w:eastAsia="pt-BR"/>
+                    </w:rPr>
+                    <w:t>ul</w:t>
+                  </w:r>
+                  <w:proofErr w:type="spellEnd"/>
+                  <w:r>
+                    <w:rPr>
+                      <w:rFonts w:ascii="Arial" w:eastAsia="Times New Roman" w:hAnsi="Arial" w:cs="Arial"/>
+                      <w:color w:val="FFFFFF"/>
+                      <w:lang w:val="en-US" w:eastAsia="pt-BR"/>
+                    </w:rPr>
+                    <w:t>&gt; element that are preceded by a &lt;p&gt; element</w:t>
                   </w:r>
                 </w:p>
               </w:tc>
@@ -3837,6 +4759,7 @@
                       <w:lang w:eastAsia="pt-BR"/>
                     </w:rPr>
                   </w:pPr>
+                  <w:proofErr w:type="spellStart"/>
                   <w:r>
                     <w:rPr>
                       <w:rFonts w:ascii="Arial" w:eastAsia="Times New Roman" w:hAnsi="Arial" w:cs="Arial"/>
@@ -3849,6 +4772,7 @@
                     </w:rPr>
                     <w:t>Selector</w:t>
                   </w:r>
+                  <w:proofErr w:type="spellEnd"/>
                 </w:p>
               </w:tc>
               <w:tc>
@@ -3878,6 +4802,7 @@
                       <w:lang w:eastAsia="pt-BR"/>
                     </w:rPr>
                   </w:pPr>
+                  <w:proofErr w:type="spellStart"/>
                   <w:r>
                     <w:rPr>
                       <w:rFonts w:ascii="Arial" w:eastAsia="Times New Roman" w:hAnsi="Arial" w:cs="Arial"/>
@@ -3890,6 +4815,7 @@
                     </w:rPr>
                     <w:t>example</w:t>
                   </w:r>
+                  <w:proofErr w:type="spellEnd"/>
                 </w:p>
               </w:tc>
               <w:tc>
@@ -3919,6 +4845,7 @@
                       <w:lang w:eastAsia="pt-BR"/>
                     </w:rPr>
                   </w:pPr>
+                  <w:proofErr w:type="spellStart"/>
                   <w:r>
                     <w:rPr>
                       <w:rFonts w:ascii="Arial" w:eastAsia="Times New Roman" w:hAnsi="Arial" w:cs="Arial"/>
@@ -3929,8 +4856,35 @@
                       <w:szCs w:val="24"/>
                       <w:lang w:eastAsia="pt-BR"/>
                     </w:rPr>
-                    <w:t>Example description</w:t>
-                  </w:r>
+                    <w:t>Example</w:t>
+                  </w:r>
+                  <w:proofErr w:type="spellEnd"/>
+                  <w:r>
+                    <w:rPr>
+                      <w:rFonts w:ascii="Arial" w:eastAsia="Times New Roman" w:hAnsi="Arial" w:cs="Arial"/>
+                      <w:b/>
+                      <w:bCs/>
+                      <w:color w:val="FFFFFF"/>
+                      <w:sz w:val="24"/>
+                      <w:szCs w:val="24"/>
+                      <w:lang w:eastAsia="pt-BR"/>
+                    </w:rPr>
+                    <w:t xml:space="preserve"> </w:t>
+                  </w:r>
+                  <w:proofErr w:type="spellStart"/>
+                  <w:r>
+                    <w:rPr>
+                      <w:rFonts w:ascii="Arial" w:eastAsia="Times New Roman" w:hAnsi="Arial" w:cs="Arial"/>
+                      <w:b/>
+                      <w:bCs/>
+                      <w:color w:val="FFFFFF"/>
+                      <w:sz w:val="24"/>
+                      <w:szCs w:val="24"/>
+                      <w:lang w:eastAsia="pt-BR"/>
+                    </w:rPr>
+                    <w:t>description</w:t>
+                  </w:r>
+                  <w:proofErr w:type="spellEnd"/>
                 </w:p>
               </w:tc>
             </w:tr>
@@ -3966,7 +4920,25 @@
                       <w:color w:val="FFFFFF"/>
                       <w:lang w:eastAsia="pt-BR"/>
                     </w:rPr>
-                    <w:t>[attribute]</w:t>
+                    <w:t>[</w:t>
+                  </w:r>
+                  <w:proofErr w:type="spellStart"/>
+                  <w:r>
+                    <w:rPr>
+                      <w:rFonts w:ascii="Arial" w:eastAsia="Times New Roman" w:hAnsi="Arial" w:cs="Arial"/>
+                      <w:color w:val="FFFFFF"/>
+                      <w:lang w:eastAsia="pt-BR"/>
+                    </w:rPr>
+                    <w:t>attribute</w:t>
+                  </w:r>
+                  <w:proofErr w:type="spellEnd"/>
+                  <w:r>
+                    <w:rPr>
+                      <w:rFonts w:ascii="Arial" w:eastAsia="Times New Roman" w:hAnsi="Arial" w:cs="Arial"/>
+                      <w:color w:val="FFFFFF"/>
+                      <w:lang w:eastAsia="pt-BR"/>
+                    </w:rPr>
+                    <w:t>]</w:t>
                   </w:r>
                 </w:p>
               </w:tc>
@@ -3998,7 +4970,25 @@
                       <w:color w:val="FFFFFF"/>
                       <w:lang w:eastAsia="pt-BR"/>
                     </w:rPr>
-                    <w:t>[target]</w:t>
+                    <w:t>[</w:t>
+                  </w:r>
+                  <w:proofErr w:type="spellStart"/>
+                  <w:r>
+                    <w:rPr>
+                      <w:rFonts w:ascii="Arial" w:eastAsia="Times New Roman" w:hAnsi="Arial" w:cs="Arial"/>
+                      <w:color w:val="FFFFFF"/>
+                      <w:lang w:eastAsia="pt-BR"/>
+                    </w:rPr>
+                    <w:t>target</w:t>
+                  </w:r>
+                  <w:proofErr w:type="spellEnd"/>
+                  <w:r>
+                    <w:rPr>
+                      <w:rFonts w:ascii="Arial" w:eastAsia="Times New Roman" w:hAnsi="Arial" w:cs="Arial"/>
+                      <w:color w:val="FFFFFF"/>
+                      <w:lang w:eastAsia="pt-BR"/>
+                    </w:rPr>
+                    <w:t>]</w:t>
                   </w:r>
                 </w:p>
               </w:tc>
@@ -4067,7 +5057,43 @@
                       <w:color w:val="FFFFFF"/>
                       <w:lang w:eastAsia="pt-BR"/>
                     </w:rPr>
-                    <w:t>[attribute=value]t</w:t>
+                    <w:t>[</w:t>
+                  </w:r>
+                  <w:proofErr w:type="spellStart"/>
+                  <w:r>
+                    <w:rPr>
+                      <w:rFonts w:ascii="Arial" w:eastAsia="Times New Roman" w:hAnsi="Arial" w:cs="Arial"/>
+                      <w:color w:val="FFFFFF"/>
+                      <w:lang w:eastAsia="pt-BR"/>
+                    </w:rPr>
+                    <w:t>attribute</w:t>
+                  </w:r>
+                  <w:proofErr w:type="spellEnd"/>
+                  <w:r>
+                    <w:rPr>
+                      <w:rFonts w:ascii="Arial" w:eastAsia="Times New Roman" w:hAnsi="Arial" w:cs="Arial"/>
+                      <w:color w:val="FFFFFF"/>
+                      <w:lang w:eastAsia="pt-BR"/>
+                    </w:rPr>
+                    <w:t>=</w:t>
+                  </w:r>
+                  <w:proofErr w:type="spellStart"/>
+                  <w:r>
+                    <w:rPr>
+                      <w:rFonts w:ascii="Arial" w:eastAsia="Times New Roman" w:hAnsi="Arial" w:cs="Arial"/>
+                      <w:color w:val="FFFFFF"/>
+                      <w:lang w:eastAsia="pt-BR"/>
+                    </w:rPr>
+                    <w:t>value</w:t>
+                  </w:r>
+                  <w:proofErr w:type="spellEnd"/>
+                  <w:r>
+                    <w:rPr>
+                      <w:rFonts w:ascii="Arial" w:eastAsia="Times New Roman" w:hAnsi="Arial" w:cs="Arial"/>
+                      <w:color w:val="FFFFFF"/>
+                      <w:lang w:eastAsia="pt-BR"/>
+                    </w:rPr>
+                    <w:t>]t</w:t>
                   </w:r>
                 </w:p>
               </w:tc>
@@ -4099,7 +5125,43 @@
                       <w:color w:val="FFFFFF"/>
                       <w:lang w:eastAsia="pt-BR"/>
                     </w:rPr>
-                    <w:t xml:space="preserve"> [target=_blank]</w:t>
+                    <w:t xml:space="preserve"> [</w:t>
+                  </w:r>
+                  <w:proofErr w:type="spellStart"/>
+                  <w:r>
+                    <w:rPr>
+                      <w:rFonts w:ascii="Arial" w:eastAsia="Times New Roman" w:hAnsi="Arial" w:cs="Arial"/>
+                      <w:color w:val="FFFFFF"/>
+                      <w:lang w:eastAsia="pt-BR"/>
+                    </w:rPr>
+                    <w:t>target</w:t>
+                  </w:r>
+                  <w:proofErr w:type="spellEnd"/>
+                  <w:r>
+                    <w:rPr>
+                      <w:rFonts w:ascii="Arial" w:eastAsia="Times New Roman" w:hAnsi="Arial" w:cs="Arial"/>
+                      <w:color w:val="FFFFFF"/>
+                      <w:lang w:eastAsia="pt-BR"/>
+                    </w:rPr>
+                    <w:t>=_</w:t>
+                  </w:r>
+                  <w:proofErr w:type="spellStart"/>
+                  <w:r>
+                    <w:rPr>
+                      <w:rFonts w:ascii="Arial" w:eastAsia="Times New Roman" w:hAnsi="Arial" w:cs="Arial"/>
+                      <w:color w:val="FFFFFF"/>
+                      <w:lang w:eastAsia="pt-BR"/>
+                    </w:rPr>
+                    <w:t>blank</w:t>
+                  </w:r>
+                  <w:proofErr w:type="spellEnd"/>
+                  <w:r>
+                    <w:rPr>
+                      <w:rFonts w:ascii="Arial" w:eastAsia="Times New Roman" w:hAnsi="Arial" w:cs="Arial"/>
+                      <w:color w:val="FFFFFF"/>
+                      <w:lang w:eastAsia="pt-BR"/>
+                    </w:rPr>
+                    <w:t>]</w:t>
                   </w:r>
                 </w:p>
               </w:tc>
@@ -4168,7 +5230,43 @@
                       <w:color w:val="FFFFFF"/>
                       <w:lang w:eastAsia="pt-BR"/>
                     </w:rPr>
-                    <w:t>[attribute~=value]</w:t>
+                    <w:t>[</w:t>
+                  </w:r>
+                  <w:proofErr w:type="spellStart"/>
+                  <w:r>
+                    <w:rPr>
+                      <w:rFonts w:ascii="Arial" w:eastAsia="Times New Roman" w:hAnsi="Arial" w:cs="Arial"/>
+                      <w:color w:val="FFFFFF"/>
+                      <w:lang w:eastAsia="pt-BR"/>
+                    </w:rPr>
+                    <w:t>attribute</w:t>
+                  </w:r>
+                  <w:proofErr w:type="spellEnd"/>
+                  <w:r>
+                    <w:rPr>
+                      <w:rFonts w:ascii="Arial" w:eastAsia="Times New Roman" w:hAnsi="Arial" w:cs="Arial"/>
+                      <w:color w:val="FFFFFF"/>
+                      <w:lang w:eastAsia="pt-BR"/>
+                    </w:rPr>
+                    <w:t>~=</w:t>
+                  </w:r>
+                  <w:proofErr w:type="spellStart"/>
+                  <w:r>
+                    <w:rPr>
+                      <w:rFonts w:ascii="Arial" w:eastAsia="Times New Roman" w:hAnsi="Arial" w:cs="Arial"/>
+                      <w:color w:val="FFFFFF"/>
+                      <w:lang w:eastAsia="pt-BR"/>
+                    </w:rPr>
+                    <w:t>value</w:t>
+                  </w:r>
+                  <w:proofErr w:type="spellEnd"/>
+                  <w:r>
+                    <w:rPr>
+                      <w:rFonts w:ascii="Arial" w:eastAsia="Times New Roman" w:hAnsi="Arial" w:cs="Arial"/>
+                      <w:color w:val="FFFFFF"/>
+                      <w:lang w:eastAsia="pt-BR"/>
+                    </w:rPr>
+                    <w:t>]</w:t>
                   </w:r>
                 </w:p>
               </w:tc>
@@ -4200,7 +5298,43 @@
                       <w:color w:val="FFFFFF"/>
                       <w:lang w:eastAsia="pt-BR"/>
                     </w:rPr>
-                    <w:t xml:space="preserve"> [title~=flower]</w:t>
+                    <w:t xml:space="preserve"> [</w:t>
+                  </w:r>
+                  <w:proofErr w:type="spellStart"/>
+                  <w:r>
+                    <w:rPr>
+                      <w:rFonts w:ascii="Arial" w:eastAsia="Times New Roman" w:hAnsi="Arial" w:cs="Arial"/>
+                      <w:color w:val="FFFFFF"/>
+                      <w:lang w:eastAsia="pt-BR"/>
+                    </w:rPr>
+                    <w:t>title</w:t>
+                  </w:r>
+                  <w:proofErr w:type="spellEnd"/>
+                  <w:r>
+                    <w:rPr>
+                      <w:rFonts w:ascii="Arial" w:eastAsia="Times New Roman" w:hAnsi="Arial" w:cs="Arial"/>
+                      <w:color w:val="FFFFFF"/>
+                      <w:lang w:eastAsia="pt-BR"/>
+                    </w:rPr>
+                    <w:t>~=</w:t>
+                  </w:r>
+                  <w:proofErr w:type="spellStart"/>
+                  <w:r>
+                    <w:rPr>
+                      <w:rFonts w:ascii="Arial" w:eastAsia="Times New Roman" w:hAnsi="Arial" w:cs="Arial"/>
+                      <w:color w:val="FFFFFF"/>
+                      <w:lang w:eastAsia="pt-BR"/>
+                    </w:rPr>
+                    <w:t>flower</w:t>
+                  </w:r>
+                  <w:proofErr w:type="spellEnd"/>
+                  <w:r>
+                    <w:rPr>
+                      <w:rFonts w:ascii="Arial" w:eastAsia="Times New Roman" w:hAnsi="Arial" w:cs="Arial"/>
+                      <w:color w:val="FFFFFF"/>
+                      <w:lang w:eastAsia="pt-BR"/>
+                    </w:rPr>
+                    <w:t>]</w:t>
                   </w:r>
                 </w:p>
               </w:tc>
@@ -4268,7 +5402,43 @@
                       <w:color w:val="FFFFFF"/>
                       <w:lang w:eastAsia="pt-BR"/>
                     </w:rPr>
-                    <w:t>[[attribute|=value]</w:t>
+                    <w:t>[[</w:t>
+                  </w:r>
+                  <w:proofErr w:type="spellStart"/>
+                  <w:r>
+                    <w:rPr>
+                      <w:rFonts w:ascii="Arial" w:eastAsia="Times New Roman" w:hAnsi="Arial" w:cs="Arial"/>
+                      <w:color w:val="FFFFFF"/>
+                      <w:lang w:eastAsia="pt-BR"/>
+                    </w:rPr>
+                    <w:t>attribute</w:t>
+                  </w:r>
+                  <w:proofErr w:type="spellEnd"/>
+                  <w:r>
+                    <w:rPr>
+                      <w:rFonts w:ascii="Arial" w:eastAsia="Times New Roman" w:hAnsi="Arial" w:cs="Arial"/>
+                      <w:color w:val="FFFFFF"/>
+                      <w:lang w:eastAsia="pt-BR"/>
+                    </w:rPr>
+                    <w:t>|=</w:t>
+                  </w:r>
+                  <w:proofErr w:type="spellStart"/>
+                  <w:r>
+                    <w:rPr>
+                      <w:rFonts w:ascii="Arial" w:eastAsia="Times New Roman" w:hAnsi="Arial" w:cs="Arial"/>
+                      <w:color w:val="FFFFFF"/>
+                      <w:lang w:eastAsia="pt-BR"/>
+                    </w:rPr>
+                    <w:t>value</w:t>
+                  </w:r>
+                  <w:proofErr w:type="spellEnd"/>
+                  <w:r>
+                    <w:rPr>
+                      <w:rFonts w:ascii="Arial" w:eastAsia="Times New Roman" w:hAnsi="Arial" w:cs="Arial"/>
+                      <w:color w:val="FFFFFF"/>
+                      <w:lang w:eastAsia="pt-BR"/>
+                    </w:rPr>
+                    <w:t>]</w:t>
                   </w:r>
                 </w:p>
               </w:tc>
@@ -4300,7 +5470,43 @@
                       <w:color w:val="FFFFFF"/>
                       <w:lang w:eastAsia="pt-BR"/>
                     </w:rPr>
-                    <w:t>[lang|=en]</w:t>
+                    <w:t>[</w:t>
+                  </w:r>
+                  <w:proofErr w:type="spellStart"/>
+                  <w:r>
+                    <w:rPr>
+                      <w:rFonts w:ascii="Arial" w:eastAsia="Times New Roman" w:hAnsi="Arial" w:cs="Arial"/>
+                      <w:color w:val="FFFFFF"/>
+                      <w:lang w:eastAsia="pt-BR"/>
+                    </w:rPr>
+                    <w:t>lang</w:t>
+                  </w:r>
+                  <w:proofErr w:type="spellEnd"/>
+                  <w:r>
+                    <w:rPr>
+                      <w:rFonts w:ascii="Arial" w:eastAsia="Times New Roman" w:hAnsi="Arial" w:cs="Arial"/>
+                      <w:color w:val="FFFFFF"/>
+                      <w:lang w:eastAsia="pt-BR"/>
+                    </w:rPr>
+                    <w:t>|=</w:t>
+                  </w:r>
+                  <w:proofErr w:type="spellStart"/>
+                  <w:r>
+                    <w:rPr>
+                      <w:rFonts w:ascii="Arial" w:eastAsia="Times New Roman" w:hAnsi="Arial" w:cs="Arial"/>
+                      <w:color w:val="FFFFFF"/>
+                      <w:lang w:eastAsia="pt-BR"/>
+                    </w:rPr>
+                    <w:t>en</w:t>
+                  </w:r>
+                  <w:proofErr w:type="spellEnd"/>
+                  <w:r>
+                    <w:rPr>
+                      <w:rFonts w:ascii="Arial" w:eastAsia="Times New Roman" w:hAnsi="Arial" w:cs="Arial"/>
+                      <w:color w:val="FFFFFF"/>
+                      <w:lang w:eastAsia="pt-BR"/>
+                    </w:rPr>
+                    <w:t>]</w:t>
                   </w:r>
                 </w:p>
               </w:tc>
@@ -4331,7 +5537,43 @@
                       <w:color w:val="FFFFFF"/>
                       <w:lang w:val="en-US" w:eastAsia="pt-BR"/>
                     </w:rPr>
-                    <w:t>Selects all elements with a lang attribute value starting with "en"</w:t>
+                    <w:t xml:space="preserve">Selects all elements with a </w:t>
+                  </w:r>
+                  <w:proofErr w:type="spellStart"/>
+                  <w:r>
+                    <w:rPr>
+                      <w:rFonts w:ascii="Arial" w:eastAsia="Times New Roman" w:hAnsi="Arial" w:cs="Arial"/>
+                      <w:color w:val="FFFFFF"/>
+                      <w:lang w:val="en-US" w:eastAsia="pt-BR"/>
+                    </w:rPr>
+                    <w:t>lang</w:t>
+                  </w:r>
+                  <w:proofErr w:type="spellEnd"/>
+                  <w:r>
+                    <w:rPr>
+                      <w:rFonts w:ascii="Arial" w:eastAsia="Times New Roman" w:hAnsi="Arial" w:cs="Arial"/>
+                      <w:color w:val="FFFFFF"/>
+                      <w:lang w:val="en-US" w:eastAsia="pt-BR"/>
+                    </w:rPr>
+                    <w:t xml:space="preserve"> attribute value starting with "</w:t>
+                  </w:r>
+                  <w:proofErr w:type="spellStart"/>
+                  <w:r>
+                    <w:rPr>
+                      <w:rFonts w:ascii="Arial" w:eastAsia="Times New Roman" w:hAnsi="Arial" w:cs="Arial"/>
+                      <w:color w:val="FFFFFF"/>
+                      <w:lang w:val="en-US" w:eastAsia="pt-BR"/>
+                    </w:rPr>
+                    <w:t>en</w:t>
+                  </w:r>
+                  <w:proofErr w:type="spellEnd"/>
+                  <w:r>
+                    <w:rPr>
+                      <w:rFonts w:ascii="Arial" w:eastAsia="Times New Roman" w:hAnsi="Arial" w:cs="Arial"/>
+                      <w:color w:val="FFFFFF"/>
+                      <w:lang w:val="en-US" w:eastAsia="pt-BR"/>
+                    </w:rPr>
+                    <w:t>"</w:t>
                   </w:r>
                 </w:p>
               </w:tc>
@@ -4368,7 +5610,43 @@
                       <w:color w:val="FFFFFF"/>
                       <w:lang w:eastAsia="pt-BR"/>
                     </w:rPr>
-                    <w:t>[attribute^=value]</w:t>
+                    <w:t>[</w:t>
+                  </w:r>
+                  <w:proofErr w:type="spellStart"/>
+                  <w:r>
+                    <w:rPr>
+                      <w:rFonts w:ascii="Arial" w:eastAsia="Times New Roman" w:hAnsi="Arial" w:cs="Arial"/>
+                      <w:color w:val="FFFFFF"/>
+                      <w:lang w:eastAsia="pt-BR"/>
+                    </w:rPr>
+                    <w:t>attribute</w:t>
+                  </w:r>
+                  <w:proofErr w:type="spellEnd"/>
+                  <w:r>
+                    <w:rPr>
+                      <w:rFonts w:ascii="Arial" w:eastAsia="Times New Roman" w:hAnsi="Arial" w:cs="Arial"/>
+                      <w:color w:val="FFFFFF"/>
+                      <w:lang w:eastAsia="pt-BR"/>
+                    </w:rPr>
+                    <w:t>^=</w:t>
+                  </w:r>
+                  <w:proofErr w:type="spellStart"/>
+                  <w:r>
+                    <w:rPr>
+                      <w:rFonts w:ascii="Arial" w:eastAsia="Times New Roman" w:hAnsi="Arial" w:cs="Arial"/>
+                      <w:color w:val="FFFFFF"/>
+                      <w:lang w:eastAsia="pt-BR"/>
+                    </w:rPr>
+                    <w:t>value</w:t>
+                  </w:r>
+                  <w:proofErr w:type="spellEnd"/>
+                  <w:r>
+                    <w:rPr>
+                      <w:rFonts w:ascii="Arial" w:eastAsia="Times New Roman" w:hAnsi="Arial" w:cs="Arial"/>
+                      <w:color w:val="FFFFFF"/>
+                      <w:lang w:eastAsia="pt-BR"/>
+                    </w:rPr>
+                    <w:t>]</w:t>
                   </w:r>
                 </w:p>
               </w:tc>
@@ -4400,7 +5678,43 @@
                       <w:color w:val="FFFFFF"/>
                       <w:lang w:eastAsia="pt-BR"/>
                     </w:rPr>
-                    <w:t>a[href^="https"]</w:t>
+                    <w:t>a[</w:t>
+                  </w:r>
+                  <w:proofErr w:type="spellStart"/>
+                  <w:r>
+                    <w:rPr>
+                      <w:rFonts w:ascii="Arial" w:eastAsia="Times New Roman" w:hAnsi="Arial" w:cs="Arial"/>
+                      <w:color w:val="FFFFFF"/>
+                      <w:lang w:eastAsia="pt-BR"/>
+                    </w:rPr>
+                    <w:t>href</w:t>
+                  </w:r>
+                  <w:proofErr w:type="spellEnd"/>
+                  <w:r>
+                    <w:rPr>
+                      <w:rFonts w:ascii="Arial" w:eastAsia="Times New Roman" w:hAnsi="Arial" w:cs="Arial"/>
+                      <w:color w:val="FFFFFF"/>
+                      <w:lang w:eastAsia="pt-BR"/>
+                    </w:rPr>
+                    <w:t>^="</w:t>
+                  </w:r>
+                  <w:proofErr w:type="spellStart"/>
+                  <w:r>
+                    <w:rPr>
+                      <w:rFonts w:ascii="Arial" w:eastAsia="Times New Roman" w:hAnsi="Arial" w:cs="Arial"/>
+                      <w:color w:val="FFFFFF"/>
+                      <w:lang w:eastAsia="pt-BR"/>
+                    </w:rPr>
+                    <w:t>https</w:t>
+                  </w:r>
+                  <w:proofErr w:type="spellEnd"/>
+                  <w:r>
+                    <w:rPr>
+                      <w:rFonts w:ascii="Arial" w:eastAsia="Times New Roman" w:hAnsi="Arial" w:cs="Arial"/>
+                      <w:color w:val="FFFFFF"/>
+                      <w:lang w:eastAsia="pt-BR"/>
+                    </w:rPr>
+                    <w:t>"]</w:t>
                   </w:r>
                 </w:p>
               </w:tc>
@@ -4431,7 +5745,25 @@
                       <w:color w:val="FFFFFF"/>
                       <w:lang w:val="en-US" w:eastAsia="pt-BR"/>
                     </w:rPr>
-                    <w:t>Selects every &lt;a&gt; element whose href attribute value begins with "https"</w:t>
+                    <w:t xml:space="preserve">Selects every &lt;a&gt; element whose </w:t>
+                  </w:r>
+                  <w:proofErr w:type="spellStart"/>
+                  <w:r>
+                    <w:rPr>
+                      <w:rFonts w:ascii="Arial" w:eastAsia="Times New Roman" w:hAnsi="Arial" w:cs="Arial"/>
+                      <w:color w:val="FFFFFF"/>
+                      <w:lang w:val="en-US" w:eastAsia="pt-BR"/>
+                    </w:rPr>
+                    <w:t>href</w:t>
+                  </w:r>
+                  <w:proofErr w:type="spellEnd"/>
+                  <w:r>
+                    <w:rPr>
+                      <w:rFonts w:ascii="Arial" w:eastAsia="Times New Roman" w:hAnsi="Arial" w:cs="Arial"/>
+                      <w:color w:val="FFFFFF"/>
+                      <w:lang w:val="en-US" w:eastAsia="pt-BR"/>
+                    </w:rPr>
+                    <w:t xml:space="preserve"> attribute value begins with "https"</w:t>
                   </w:r>
                 </w:p>
               </w:tc>
@@ -4468,7 +5800,43 @@
                       <w:color w:val="FFFFFF"/>
                       <w:lang w:eastAsia="pt-BR"/>
                     </w:rPr>
-                    <w:t>[attribute$=value]</w:t>
+                    <w:t>[</w:t>
+                  </w:r>
+                  <w:proofErr w:type="spellStart"/>
+                  <w:r>
+                    <w:rPr>
+                      <w:rFonts w:ascii="Arial" w:eastAsia="Times New Roman" w:hAnsi="Arial" w:cs="Arial"/>
+                      <w:color w:val="FFFFFF"/>
+                      <w:lang w:eastAsia="pt-BR"/>
+                    </w:rPr>
+                    <w:t>attribute</w:t>
+                  </w:r>
+                  <w:proofErr w:type="spellEnd"/>
+                  <w:r>
+                    <w:rPr>
+                      <w:rFonts w:ascii="Arial" w:eastAsia="Times New Roman" w:hAnsi="Arial" w:cs="Arial"/>
+                      <w:color w:val="FFFFFF"/>
+                      <w:lang w:eastAsia="pt-BR"/>
+                    </w:rPr>
+                    <w:t>$=</w:t>
+                  </w:r>
+                  <w:proofErr w:type="spellStart"/>
+                  <w:r>
+                    <w:rPr>
+                      <w:rFonts w:ascii="Arial" w:eastAsia="Times New Roman" w:hAnsi="Arial" w:cs="Arial"/>
+                      <w:color w:val="FFFFFF"/>
+                      <w:lang w:eastAsia="pt-BR"/>
+                    </w:rPr>
+                    <w:t>value</w:t>
+                  </w:r>
+                  <w:proofErr w:type="spellEnd"/>
+                  <w:r>
+                    <w:rPr>
+                      <w:rFonts w:ascii="Arial" w:eastAsia="Times New Roman" w:hAnsi="Arial" w:cs="Arial"/>
+                      <w:color w:val="FFFFFF"/>
+                      <w:lang w:eastAsia="pt-BR"/>
+                    </w:rPr>
+                    <w:t>]</w:t>
                   </w:r>
                 </w:p>
               </w:tc>
@@ -4500,7 +5868,43 @@
                       <w:color w:val="FFFFFF"/>
                       <w:lang w:eastAsia="pt-BR"/>
                     </w:rPr>
-                    <w:t>a[href$=".pdf"]</w:t>
+                    <w:t>a[</w:t>
+                  </w:r>
+                  <w:proofErr w:type="spellStart"/>
+                  <w:r>
+                    <w:rPr>
+                      <w:rFonts w:ascii="Arial" w:eastAsia="Times New Roman" w:hAnsi="Arial" w:cs="Arial"/>
+                      <w:color w:val="FFFFFF"/>
+                      <w:lang w:eastAsia="pt-BR"/>
+                    </w:rPr>
+                    <w:t>href</w:t>
+                  </w:r>
+                  <w:proofErr w:type="spellEnd"/>
+                  <w:r>
+                    <w:rPr>
+                      <w:rFonts w:ascii="Arial" w:eastAsia="Times New Roman" w:hAnsi="Arial" w:cs="Arial"/>
+                      <w:color w:val="FFFFFF"/>
+                      <w:lang w:eastAsia="pt-BR"/>
+                    </w:rPr>
+                    <w:t>$=".</w:t>
+                  </w:r>
+                  <w:proofErr w:type="spellStart"/>
+                  <w:r>
+                    <w:rPr>
+                      <w:rFonts w:ascii="Arial" w:eastAsia="Times New Roman" w:hAnsi="Arial" w:cs="Arial"/>
+                      <w:color w:val="FFFFFF"/>
+                      <w:lang w:eastAsia="pt-BR"/>
+                    </w:rPr>
+                    <w:t>pdf</w:t>
+                  </w:r>
+                  <w:proofErr w:type="spellEnd"/>
+                  <w:r>
+                    <w:rPr>
+                      <w:rFonts w:ascii="Arial" w:eastAsia="Times New Roman" w:hAnsi="Arial" w:cs="Arial"/>
+                      <w:color w:val="FFFFFF"/>
+                      <w:lang w:eastAsia="pt-BR"/>
+                    </w:rPr>
+                    <w:t>"]</w:t>
                   </w:r>
                 </w:p>
               </w:tc>
@@ -4531,7 +5935,25 @@
                       <w:color w:val="FFFFFF"/>
                       <w:lang w:val="en-US" w:eastAsia="pt-BR"/>
                     </w:rPr>
-                    <w:t xml:space="preserve"> Selects every &lt;a&gt; element whose href attribute value ends with ".pdf</w:t>
+                    <w:t xml:space="preserve"> Selects every &lt;a&gt; element whose </w:t>
+                  </w:r>
+                  <w:proofErr w:type="spellStart"/>
+                  <w:r>
+                    <w:rPr>
+                      <w:rFonts w:ascii="Arial" w:eastAsia="Times New Roman" w:hAnsi="Arial" w:cs="Arial"/>
+                      <w:color w:val="FFFFFF"/>
+                      <w:lang w:val="en-US" w:eastAsia="pt-BR"/>
+                    </w:rPr>
+                    <w:t>href</w:t>
+                  </w:r>
+                  <w:proofErr w:type="spellEnd"/>
+                  <w:r>
+                    <w:rPr>
+                      <w:rFonts w:ascii="Arial" w:eastAsia="Times New Roman" w:hAnsi="Arial" w:cs="Arial"/>
+                      <w:color w:val="FFFFFF"/>
+                      <w:lang w:val="en-US" w:eastAsia="pt-BR"/>
+                    </w:rPr>
+                    <w:t xml:space="preserve"> attribute value ends with ".pdf</w:t>
                   </w:r>
                 </w:p>
               </w:tc>
@@ -4570,6 +5992,7 @@
                     </w:rPr>
                     <w:t>[</w:t>
                   </w:r>
+                  <w:proofErr w:type="spellStart"/>
                   <w:r>
                     <w:rPr>
                       <w:rFonts w:ascii="Arial" w:eastAsia="Times New Roman" w:hAnsi="Arial" w:cs="Arial"/>
@@ -4577,8 +6000,29 @@
                       <w:u w:val="single"/>
                       <w:lang w:eastAsia="pt-BR"/>
                     </w:rPr>
-                    <w:t>attribute*=value</w:t>
-                  </w:r>
+                    <w:t>attribute</w:t>
+                  </w:r>
+                  <w:proofErr w:type="spellEnd"/>
+                  <w:r>
+                    <w:rPr>
+                      <w:rFonts w:ascii="Arial" w:eastAsia="Times New Roman" w:hAnsi="Arial" w:cs="Arial"/>
+                      <w:color w:val="FFFFFF"/>
+                      <w:u w:val="single"/>
+                      <w:lang w:eastAsia="pt-BR"/>
+                    </w:rPr>
+                    <w:t>*=</w:t>
+                  </w:r>
+                  <w:proofErr w:type="spellStart"/>
+                  <w:r>
+                    <w:rPr>
+                      <w:rFonts w:ascii="Arial" w:eastAsia="Times New Roman" w:hAnsi="Arial" w:cs="Arial"/>
+                      <w:color w:val="FFFFFF"/>
+                      <w:u w:val="single"/>
+                      <w:lang w:eastAsia="pt-BR"/>
+                    </w:rPr>
+                    <w:t>value</w:t>
+                  </w:r>
+                  <w:proofErr w:type="spellEnd"/>
                   <w:r>
                     <w:rPr>
                       <w:rFonts w:ascii="Arial" w:eastAsia="Times New Roman" w:hAnsi="Arial" w:cs="Arial"/>
@@ -4617,7 +6061,25 @@
                       <w:color w:val="FFFFFF"/>
                       <w:lang w:eastAsia="pt-BR"/>
                     </w:rPr>
-                    <w:t xml:space="preserve"> a[href*="w3schools"]</w:t>
+                    <w:t xml:space="preserve"> a[</w:t>
+                  </w:r>
+                  <w:proofErr w:type="spellStart"/>
+                  <w:r>
+                    <w:rPr>
+                      <w:rFonts w:ascii="Arial" w:eastAsia="Times New Roman" w:hAnsi="Arial" w:cs="Arial"/>
+                      <w:color w:val="FFFFFF"/>
+                      <w:lang w:eastAsia="pt-BR"/>
+                    </w:rPr>
+                    <w:t>href</w:t>
+                  </w:r>
+                  <w:proofErr w:type="spellEnd"/>
+                  <w:r>
+                    <w:rPr>
+                      <w:rFonts w:ascii="Arial" w:eastAsia="Times New Roman" w:hAnsi="Arial" w:cs="Arial"/>
+                      <w:color w:val="FFFFFF"/>
+                      <w:lang w:eastAsia="pt-BR"/>
+                    </w:rPr>
+                    <w:t>*="w3schools"]</w:t>
                   </w:r>
                 </w:p>
               </w:tc>
@@ -4648,7 +6110,25 @@
                       <w:color w:val="FFFFFF"/>
                       <w:lang w:val="en-US" w:eastAsia="pt-BR"/>
                     </w:rPr>
-                    <w:t xml:space="preserve"> Selects every &lt;a&gt; element whose href attribute value contains the substring "w3schools"</w:t>
+                    <w:t xml:space="preserve"> Selects every &lt;a&gt; element whose </w:t>
+                  </w:r>
+                  <w:proofErr w:type="spellStart"/>
+                  <w:r>
+                    <w:rPr>
+                      <w:rFonts w:ascii="Arial" w:eastAsia="Times New Roman" w:hAnsi="Arial" w:cs="Arial"/>
+                      <w:color w:val="FFFFFF"/>
+                      <w:lang w:val="en-US" w:eastAsia="pt-BR"/>
+                    </w:rPr>
+                    <w:t>href</w:t>
+                  </w:r>
+                  <w:proofErr w:type="spellEnd"/>
+                  <w:r>
+                    <w:rPr>
+                      <w:rFonts w:ascii="Arial" w:eastAsia="Times New Roman" w:hAnsi="Arial" w:cs="Arial"/>
+                      <w:color w:val="FFFFFF"/>
+                      <w:lang w:val="en-US" w:eastAsia="pt-BR"/>
+                    </w:rPr>
+                    <w:t xml:space="preserve"> attribute value contains the substring "w3schools"</w:t>
                   </w:r>
                 </w:p>
               </w:tc>
@@ -4795,7 +6275,29 @@
                 <w:szCs w:val="24"/>
                 <w:lang w:val="en-US"/>
               </w:rPr>
-              <w:t>Style an element when a user mouses over it</w:t>
+              <w:t xml:space="preserve">Style an element when a user </w:t>
+            </w:r>
+            <w:proofErr w:type="spellStart"/>
+            <w:r>
+              <w:rPr>
+                <w:rFonts w:ascii="Arial" w:hAnsi="Arial" w:cs="Arial"/>
+                <w:color w:val="FFFFFF" w:themeColor="text1"/>
+                <w:sz w:val="24"/>
+                <w:szCs w:val="24"/>
+                <w:lang w:val="en-US"/>
+              </w:rPr>
+              <w:t>mouses</w:t>
+            </w:r>
+            <w:proofErr w:type="spellEnd"/>
+            <w:r>
+              <w:rPr>
+                <w:rFonts w:ascii="Arial" w:hAnsi="Arial" w:cs="Arial"/>
+                <w:color w:val="FFFFFF" w:themeColor="text1"/>
+                <w:sz w:val="24"/>
+                <w:szCs w:val="24"/>
+                <w:lang w:val="en-US"/>
+              </w:rPr>
+              <w:t xml:space="preserve"> over it</w:t>
             </w:r>
           </w:p>
           <w:p>
@@ -4898,6 +6400,7 @@
                       <w:lang w:eastAsia="pt-BR"/>
                     </w:rPr>
                   </w:pPr>
+                  <w:proofErr w:type="spellStart"/>
                   <w:r>
                     <w:rPr>
                       <w:rFonts w:ascii="Arial" w:eastAsia="Times New Roman" w:hAnsi="Arial" w:cs="Arial"/>
@@ -4910,6 +6413,7 @@
                     </w:rPr>
                     <w:t>Selector</w:t>
                   </w:r>
+                  <w:proofErr w:type="spellEnd"/>
                 </w:p>
               </w:tc>
               <w:tc>
@@ -4940,6 +6444,7 @@
                       <w:lang w:eastAsia="pt-BR"/>
                     </w:rPr>
                   </w:pPr>
+                  <w:proofErr w:type="spellStart"/>
                   <w:r>
                     <w:rPr>
                       <w:rFonts w:ascii="Arial" w:eastAsia="Times New Roman" w:hAnsi="Arial" w:cs="Arial"/>
@@ -4952,6 +6457,7 @@
                     </w:rPr>
                     <w:t>example</w:t>
                   </w:r>
+                  <w:proofErr w:type="spellEnd"/>
                 </w:p>
               </w:tc>
               <w:tc>
@@ -4982,6 +6488,7 @@
                       <w:lang w:eastAsia="pt-BR"/>
                     </w:rPr>
                   </w:pPr>
+                  <w:proofErr w:type="spellStart"/>
                   <w:r>
                     <w:rPr>
                       <w:rFonts w:ascii="Arial" w:eastAsia="Times New Roman" w:hAnsi="Arial" w:cs="Arial"/>
@@ -4992,8 +6499,35 @@
                       <w:szCs w:val="24"/>
                       <w:lang w:eastAsia="pt-BR"/>
                     </w:rPr>
-                    <w:t>Example description</w:t>
-                  </w:r>
+                    <w:t>Example</w:t>
+                  </w:r>
+                  <w:proofErr w:type="spellEnd"/>
+                  <w:r>
+                    <w:rPr>
+                      <w:rFonts w:ascii="Arial" w:eastAsia="Times New Roman" w:hAnsi="Arial" w:cs="Arial"/>
+                      <w:b/>
+                      <w:bCs/>
+                      <w:color w:val="FFFFFF"/>
+                      <w:sz w:val="24"/>
+                      <w:szCs w:val="24"/>
+                      <w:lang w:eastAsia="pt-BR"/>
+                    </w:rPr>
+                    <w:t xml:space="preserve"> </w:t>
+                  </w:r>
+                  <w:proofErr w:type="spellStart"/>
+                  <w:r>
+                    <w:rPr>
+                      <w:rFonts w:ascii="Arial" w:eastAsia="Times New Roman" w:hAnsi="Arial" w:cs="Arial"/>
+                      <w:b/>
+                      <w:bCs/>
+                      <w:color w:val="FFFFFF"/>
+                      <w:sz w:val="24"/>
+                      <w:szCs w:val="24"/>
+                      <w:lang w:eastAsia="pt-BR"/>
+                    </w:rPr>
+                    <w:t>description</w:t>
+                  </w:r>
+                  <w:proofErr w:type="spellEnd"/>
                 </w:p>
               </w:tc>
             </w:tr>
@@ -5030,8 +6564,18 @@
                       <w:color w:val="FFFFFF"/>
                       <w:lang w:eastAsia="pt-BR"/>
                     </w:rPr>
-                    <w:t>:active</w:t>
-                  </w:r>
+                    <w:t>:</w:t>
+                  </w:r>
+                  <w:proofErr w:type="spellStart"/>
+                  <w:r>
+                    <w:rPr>
+                      <w:rFonts w:ascii="Arial" w:eastAsia="Times New Roman" w:hAnsi="Arial" w:cs="Arial"/>
+                      <w:color w:val="FFFFFF"/>
+                      <w:lang w:eastAsia="pt-BR"/>
+                    </w:rPr>
+                    <w:t>active</w:t>
+                  </w:r>
+                  <w:proofErr w:type="spellEnd"/>
                 </w:p>
               </w:tc>
               <w:tc>
@@ -5090,13 +6634,59 @@
                       <w:lang w:eastAsia="pt-BR"/>
                     </w:rPr>
                   </w:pPr>
-                  <w:r>
-                    <w:rPr>
-                      <w:rFonts w:ascii="Arial" w:eastAsia="Times New Roman" w:hAnsi="Arial" w:cs="Arial"/>
-                      <w:color w:val="FFFFFF"/>
-                      <w:lang w:eastAsia="pt-BR"/>
-                    </w:rPr>
-                    <w:t>Selects the active link</w:t>
+                  <w:proofErr w:type="spellStart"/>
+                  <w:r>
+                    <w:rPr>
+                      <w:rFonts w:ascii="Arial" w:eastAsia="Times New Roman" w:hAnsi="Arial" w:cs="Arial"/>
+                      <w:color w:val="FFFFFF"/>
+                      <w:lang w:eastAsia="pt-BR"/>
+                    </w:rPr>
+                    <w:t>Selects</w:t>
+                  </w:r>
+                  <w:proofErr w:type="spellEnd"/>
+                  <w:r>
+                    <w:rPr>
+                      <w:rFonts w:ascii="Arial" w:eastAsia="Times New Roman" w:hAnsi="Arial" w:cs="Arial"/>
+                      <w:color w:val="FFFFFF"/>
+                      <w:lang w:eastAsia="pt-BR"/>
+                    </w:rPr>
+                    <w:t xml:space="preserve"> </w:t>
+                  </w:r>
+                  <w:proofErr w:type="spellStart"/>
+                  <w:r>
+                    <w:rPr>
+                      <w:rFonts w:ascii="Arial" w:eastAsia="Times New Roman" w:hAnsi="Arial" w:cs="Arial"/>
+                      <w:color w:val="FFFFFF"/>
+                      <w:lang w:eastAsia="pt-BR"/>
+                    </w:rPr>
+                    <w:t>the</w:t>
+                  </w:r>
+                  <w:proofErr w:type="spellEnd"/>
+                  <w:r>
+                    <w:rPr>
+                      <w:rFonts w:ascii="Arial" w:eastAsia="Times New Roman" w:hAnsi="Arial" w:cs="Arial"/>
+                      <w:color w:val="FFFFFF"/>
+                      <w:lang w:eastAsia="pt-BR"/>
+                    </w:rPr>
+                    <w:t xml:space="preserve"> </w:t>
+                  </w:r>
+                  <w:proofErr w:type="spellStart"/>
+                  <w:r>
+                    <w:rPr>
+                      <w:rFonts w:ascii="Arial" w:eastAsia="Times New Roman" w:hAnsi="Arial" w:cs="Arial"/>
+                      <w:color w:val="FFFFFF"/>
+                      <w:lang w:eastAsia="pt-BR"/>
+                    </w:rPr>
+                    <w:t>active</w:t>
+                  </w:r>
+                  <w:proofErr w:type="spellEnd"/>
+                  <w:r>
+                    <w:rPr>
+                      <w:rFonts w:ascii="Arial" w:eastAsia="Times New Roman" w:hAnsi="Arial" w:cs="Arial"/>
+                      <w:color w:val="FFFFFF"/>
+                      <w:lang w:eastAsia="pt-BR"/>
+                    </w:rPr>
+                    <w:t xml:space="preserve"> link</w:t>
                   </w:r>
                 </w:p>
               </w:tc>
@@ -5134,8 +6724,18 @@
                       <w:color w:val="FFFFFF"/>
                       <w:lang w:eastAsia="pt-BR"/>
                     </w:rPr>
-                    <w:t>:checked</w:t>
-                  </w:r>
+                    <w:t>:</w:t>
+                  </w:r>
+                  <w:proofErr w:type="spellStart"/>
+                  <w:r>
+                    <w:rPr>
+                      <w:rFonts w:ascii="Arial" w:eastAsia="Times New Roman" w:hAnsi="Arial" w:cs="Arial"/>
+                      <w:color w:val="FFFFFF"/>
+                      <w:lang w:eastAsia="pt-BR"/>
+                    </w:rPr>
+                    <w:t>checked</w:t>
+                  </w:r>
+                  <w:proofErr w:type="spellEnd"/>
                 </w:p>
               </w:tc>
               <w:tc>
@@ -5167,8 +6767,18 @@
                       <w:color w:val="FFFFFF"/>
                       <w:lang w:eastAsia="pt-BR"/>
                     </w:rPr>
-                    <w:t xml:space="preserve"> input:checked</w:t>
-                  </w:r>
+                    <w:t xml:space="preserve"> </w:t>
+                  </w:r>
+                  <w:proofErr w:type="spellStart"/>
+                  <w:r>
+                    <w:rPr>
+                      <w:rFonts w:ascii="Arial" w:eastAsia="Times New Roman" w:hAnsi="Arial" w:cs="Arial"/>
+                      <w:color w:val="FFFFFF"/>
+                      <w:lang w:eastAsia="pt-BR"/>
+                    </w:rPr>
+                    <w:t>input:checked</w:t>
+                  </w:r>
+                  <w:proofErr w:type="spellEnd"/>
                 </w:p>
               </w:tc>
               <w:tc>
@@ -5238,8 +6848,18 @@
                       <w:color w:val="FFFFFF"/>
                       <w:lang w:eastAsia="pt-BR"/>
                     </w:rPr>
-                    <w:t>:disabled</w:t>
-                  </w:r>
+                    <w:t>:</w:t>
+                  </w:r>
+                  <w:proofErr w:type="spellStart"/>
+                  <w:r>
+                    <w:rPr>
+                      <w:rFonts w:ascii="Arial" w:eastAsia="Times New Roman" w:hAnsi="Arial" w:cs="Arial"/>
+                      <w:color w:val="FFFFFF"/>
+                      <w:lang w:eastAsia="pt-BR"/>
+                    </w:rPr>
+                    <w:t>disabled</w:t>
+                  </w:r>
+                  <w:proofErr w:type="spellEnd"/>
                 </w:p>
               </w:tc>
               <w:tc>
@@ -5265,6 +6885,7 @@
                       <w:lang w:eastAsia="pt-BR"/>
                     </w:rPr>
                   </w:pPr>
+                  <w:proofErr w:type="spellStart"/>
                   <w:r>
                     <w:rPr>
                       <w:rFonts w:ascii="Arial" w:eastAsia="Times New Roman" w:hAnsi="Arial" w:cs="Arial"/>
@@ -5273,6 +6894,7 @@
                     </w:rPr>
                     <w:t>input:disabled</w:t>
                   </w:r>
+                  <w:proofErr w:type="spellEnd"/>
                 </w:p>
               </w:tc>
               <w:tc>
@@ -5341,8 +6963,18 @@
                       <w:color w:val="FFFFFF"/>
                       <w:lang w:eastAsia="pt-BR"/>
                     </w:rPr>
-                    <w:t>:empty</w:t>
-                  </w:r>
+                    <w:t>:</w:t>
+                  </w:r>
+                  <w:proofErr w:type="spellStart"/>
+                  <w:r>
+                    <w:rPr>
+                      <w:rFonts w:ascii="Arial" w:eastAsia="Times New Roman" w:hAnsi="Arial" w:cs="Arial"/>
+                      <w:color w:val="FFFFFF"/>
+                      <w:lang w:eastAsia="pt-BR"/>
+                    </w:rPr>
+                    <w:t>empty</w:t>
+                  </w:r>
+                  <w:proofErr w:type="spellEnd"/>
                 </w:p>
               </w:tc>
               <w:tc>
@@ -5443,8 +7075,18 @@
                       <w:color w:val="FFFFFF"/>
                       <w:lang w:eastAsia="pt-BR"/>
                     </w:rPr>
-                    <w:t>:enabled</w:t>
-                  </w:r>
+                    <w:t>:</w:t>
+                  </w:r>
+                  <w:proofErr w:type="spellStart"/>
+                  <w:r>
+                    <w:rPr>
+                      <w:rFonts w:ascii="Arial" w:eastAsia="Times New Roman" w:hAnsi="Arial" w:cs="Arial"/>
+                      <w:color w:val="FFFFFF"/>
+                      <w:lang w:eastAsia="pt-BR"/>
+                    </w:rPr>
+                    <w:t>enabled</w:t>
+                  </w:r>
+                  <w:proofErr w:type="spellEnd"/>
                 </w:p>
               </w:tc>
               <w:tc>
@@ -5476,8 +7118,18 @@
                       <w:color w:val="FFFFFF"/>
                       <w:lang w:eastAsia="pt-BR"/>
                     </w:rPr>
-                    <w:t xml:space="preserve"> input:enabled</w:t>
-                  </w:r>
+                    <w:t xml:space="preserve"> </w:t>
+                  </w:r>
+                  <w:proofErr w:type="spellStart"/>
+                  <w:r>
+                    <w:rPr>
+                      <w:rFonts w:ascii="Arial" w:eastAsia="Times New Roman" w:hAnsi="Arial" w:cs="Arial"/>
+                      <w:color w:val="FFFFFF"/>
+                      <w:lang w:eastAsia="pt-BR"/>
+                    </w:rPr>
+                    <w:t>input:enabled</w:t>
+                  </w:r>
+                  <w:proofErr w:type="spellEnd"/>
                 </w:p>
               </w:tc>
               <w:tc>
@@ -5546,8 +7198,18 @@
                       <w:color w:val="FFFFFF"/>
                       <w:lang w:eastAsia="pt-BR"/>
                     </w:rPr>
-                    <w:t>:first-child</w:t>
-                  </w:r>
+                    <w:t>:</w:t>
+                  </w:r>
+                  <w:proofErr w:type="spellStart"/>
+                  <w:r>
+                    <w:rPr>
+                      <w:rFonts w:ascii="Arial" w:eastAsia="Times New Roman" w:hAnsi="Arial" w:cs="Arial"/>
+                      <w:color w:val="FFFFFF"/>
+                      <w:lang w:eastAsia="pt-BR"/>
+                    </w:rPr>
+                    <w:t>first-child</w:t>
+                  </w:r>
+                  <w:proofErr w:type="spellEnd"/>
                 </w:p>
               </w:tc>
               <w:tc>
@@ -5579,8 +7241,18 @@
                       <w:color w:val="FFFFFF"/>
                       <w:lang w:eastAsia="pt-BR"/>
                     </w:rPr>
-                    <w:t>:first-child</w:t>
-                  </w:r>
+                    <w:t>:</w:t>
+                  </w:r>
+                  <w:proofErr w:type="spellStart"/>
+                  <w:r>
+                    <w:rPr>
+                      <w:rFonts w:ascii="Arial" w:eastAsia="Times New Roman" w:hAnsi="Arial" w:cs="Arial"/>
+                      <w:color w:val="FFFFFF"/>
+                      <w:lang w:eastAsia="pt-BR"/>
+                    </w:rPr>
+                    <w:t>first-child</w:t>
+                  </w:r>
+                  <w:proofErr w:type="spellEnd"/>
                 </w:p>
               </w:tc>
               <w:tc>
@@ -5649,8 +7321,18 @@
                       <w:color w:val="FFFFFF"/>
                       <w:lang w:eastAsia="pt-BR"/>
                     </w:rPr>
-                    <w:t>:first-of-type</w:t>
-                  </w:r>
+                    <w:t>:</w:t>
+                  </w:r>
+                  <w:proofErr w:type="spellStart"/>
+                  <w:r>
+                    <w:rPr>
+                      <w:rFonts w:ascii="Arial" w:eastAsia="Times New Roman" w:hAnsi="Arial" w:cs="Arial"/>
+                      <w:color w:val="FFFFFF"/>
+                      <w:lang w:eastAsia="pt-BR"/>
+                    </w:rPr>
+                    <w:t>first-of-type</w:t>
+                  </w:r>
+                  <w:proofErr w:type="spellEnd"/>
                 </w:p>
               </w:tc>
               <w:tc>
@@ -5752,8 +7434,18 @@
                       <w:color w:val="FFFFFF"/>
                       <w:lang w:eastAsia="pt-BR"/>
                     </w:rPr>
-                    <w:t>:focus</w:t>
-                  </w:r>
+                    <w:t>:</w:t>
+                  </w:r>
+                  <w:proofErr w:type="spellStart"/>
+                  <w:r>
+                    <w:rPr>
+                      <w:rFonts w:ascii="Arial" w:eastAsia="Times New Roman" w:hAnsi="Arial" w:cs="Arial"/>
+                      <w:color w:val="FFFFFF"/>
+                      <w:lang w:eastAsia="pt-BR"/>
+                    </w:rPr>
+                    <w:t>focus</w:t>
+                  </w:r>
+                  <w:proofErr w:type="spellEnd"/>
                 </w:p>
               </w:tc>
               <w:tc>
@@ -5779,6 +7471,7 @@
                       <w:lang w:eastAsia="pt-BR"/>
                     </w:rPr>
                   </w:pPr>
+                  <w:proofErr w:type="spellStart"/>
                   <w:r>
                     <w:rPr>
                       <w:rFonts w:ascii="Arial" w:eastAsia="Times New Roman" w:hAnsi="Arial" w:cs="Arial"/>
@@ -5787,6 +7480,7 @@
                     </w:rPr>
                     <w:t>input:focus</w:t>
                   </w:r>
+                  <w:proofErr w:type="spellEnd"/>
                 </w:p>
               </w:tc>
               <w:tc>
@@ -5855,8 +7549,18 @@
                       <w:color w:val="FFFFFF"/>
                       <w:lang w:eastAsia="pt-BR"/>
                     </w:rPr>
-                    <w:t>:hover</w:t>
-                  </w:r>
+                    <w:t>:</w:t>
+                  </w:r>
+                  <w:proofErr w:type="spellStart"/>
+                  <w:r>
+                    <w:rPr>
+                      <w:rFonts w:ascii="Arial" w:eastAsia="Times New Roman" w:hAnsi="Arial" w:cs="Arial"/>
+                      <w:color w:val="FFFFFF"/>
+                      <w:lang w:eastAsia="pt-BR"/>
+                    </w:rPr>
+                    <w:t>hover</w:t>
+                  </w:r>
+                  <w:proofErr w:type="spellEnd"/>
                 </w:p>
               </w:tc>
               <w:tc>
@@ -5958,8 +7662,18 @@
                       <w:color w:val="FFFFFF"/>
                       <w:lang w:eastAsia="pt-BR"/>
                     </w:rPr>
-                    <w:t>:in-range</w:t>
-                  </w:r>
+                    <w:t>:</w:t>
+                  </w:r>
+                  <w:proofErr w:type="spellStart"/>
+                  <w:r>
+                    <w:rPr>
+                      <w:rFonts w:ascii="Arial" w:eastAsia="Times New Roman" w:hAnsi="Arial" w:cs="Arial"/>
+                      <w:color w:val="FFFFFF"/>
+                      <w:lang w:eastAsia="pt-BR"/>
+                    </w:rPr>
+                    <w:t>in-range</w:t>
+                  </w:r>
+                  <w:proofErr w:type="spellEnd"/>
                 </w:p>
               </w:tc>
               <w:tc>
@@ -5985,6 +7699,7 @@
                       <w:lang w:eastAsia="pt-BR"/>
                     </w:rPr>
                   </w:pPr>
+                  <w:proofErr w:type="spellStart"/>
                   <w:r>
                     <w:rPr>
                       <w:rFonts w:ascii="Arial" w:eastAsia="Times New Roman" w:hAnsi="Arial" w:cs="Arial"/>
@@ -5993,6 +7708,7 @@
                     </w:rPr>
                     <w:t>input:in-range</w:t>
                   </w:r>
+                  <w:proofErr w:type="spellEnd"/>
                 </w:p>
               </w:tc>
               <w:tc>
@@ -6061,8 +7777,18 @@
                       <w:color w:val="FFFFFF"/>
                       <w:lang w:eastAsia="pt-BR"/>
                     </w:rPr>
-                    <w:t>:invalid</w:t>
-                  </w:r>
+                    <w:t>:</w:t>
+                  </w:r>
+                  <w:proofErr w:type="spellStart"/>
+                  <w:r>
+                    <w:rPr>
+                      <w:rFonts w:ascii="Arial" w:eastAsia="Times New Roman" w:hAnsi="Arial" w:cs="Arial"/>
+                      <w:color w:val="FFFFFF"/>
+                      <w:lang w:eastAsia="pt-BR"/>
+                    </w:rPr>
+                    <w:t>invalid</w:t>
+                  </w:r>
+                  <w:proofErr w:type="spellEnd"/>
                 </w:p>
               </w:tc>
               <w:tc>
@@ -6088,6 +7814,7 @@
                       <w:lang w:eastAsia="pt-BR"/>
                     </w:rPr>
                   </w:pPr>
+                  <w:proofErr w:type="spellStart"/>
                   <w:r>
                     <w:rPr>
                       <w:rFonts w:ascii="Arial" w:eastAsia="Times New Roman" w:hAnsi="Arial" w:cs="Arial"/>
@@ -6096,6 +7823,7 @@
                     </w:rPr>
                     <w:t>input:invalid</w:t>
                   </w:r>
+                  <w:proofErr w:type="spellEnd"/>
                 </w:p>
               </w:tc>
               <w:tc>
@@ -6164,7 +7892,43 @@
                       <w:color w:val="FFFFFF"/>
                       <w:lang w:eastAsia="pt-BR"/>
                     </w:rPr>
-                    <w:t>:lang(language)</w:t>
+                    <w:t>:</w:t>
+                  </w:r>
+                  <w:proofErr w:type="spellStart"/>
+                  <w:r>
+                    <w:rPr>
+                      <w:rFonts w:ascii="Arial" w:eastAsia="Times New Roman" w:hAnsi="Arial" w:cs="Arial"/>
+                      <w:color w:val="FFFFFF"/>
+                      <w:lang w:eastAsia="pt-BR"/>
+                    </w:rPr>
+                    <w:t>lang</w:t>
+                  </w:r>
+                  <w:proofErr w:type="spellEnd"/>
+                  <w:r>
+                    <w:rPr>
+                      <w:rFonts w:ascii="Arial" w:eastAsia="Times New Roman" w:hAnsi="Arial" w:cs="Arial"/>
+                      <w:color w:val="FFFFFF"/>
+                      <w:lang w:eastAsia="pt-BR"/>
+                    </w:rPr>
+                    <w:t>(</w:t>
+                  </w:r>
+                  <w:proofErr w:type="spellStart"/>
+                  <w:r>
+                    <w:rPr>
+                      <w:rFonts w:ascii="Arial" w:eastAsia="Times New Roman" w:hAnsi="Arial" w:cs="Arial"/>
+                      <w:color w:val="FFFFFF"/>
+                      <w:lang w:eastAsia="pt-BR"/>
+                    </w:rPr>
+                    <w:t>language</w:t>
+                  </w:r>
+                  <w:proofErr w:type="spellEnd"/>
+                  <w:r>
+                    <w:rPr>
+                      <w:rFonts w:ascii="Arial" w:eastAsia="Times New Roman" w:hAnsi="Arial" w:cs="Arial"/>
+                      <w:color w:val="FFFFFF"/>
+                      <w:lang w:eastAsia="pt-BR"/>
+                    </w:rPr>
+                    <w:t>)</w:t>
                   </w:r>
                 </w:p>
               </w:tc>
@@ -6229,7 +7993,25 @@
                       <w:color w:val="FFFFFF"/>
                       <w:lang w:val="en-US" w:eastAsia="pt-BR"/>
                     </w:rPr>
-                    <w:t xml:space="preserve"> Selects every &lt;p&gt; element with a lang attribute value starting with "it"</w:t>
+                    <w:t xml:space="preserve"> Selects every &lt;p&gt; element with a </w:t>
+                  </w:r>
+                  <w:proofErr w:type="spellStart"/>
+                  <w:r>
+                    <w:rPr>
+                      <w:rFonts w:ascii="Arial" w:eastAsia="Times New Roman" w:hAnsi="Arial" w:cs="Arial"/>
+                      <w:color w:val="FFFFFF"/>
+                      <w:lang w:val="en-US" w:eastAsia="pt-BR"/>
+                    </w:rPr>
+                    <w:t>lang</w:t>
+                  </w:r>
+                  <w:proofErr w:type="spellEnd"/>
+                  <w:r>
+                    <w:rPr>
+                      <w:rFonts w:ascii="Arial" w:eastAsia="Times New Roman" w:hAnsi="Arial" w:cs="Arial"/>
+                      <w:color w:val="FFFFFF"/>
+                      <w:lang w:val="en-US" w:eastAsia="pt-BR"/>
+                    </w:rPr>
+                    <w:t xml:space="preserve"> attribute value starting with "it"</w:t>
                   </w:r>
                 </w:p>
               </w:tc>
@@ -6267,8 +8049,18 @@
                       <w:color w:val="FFFFFF"/>
                       <w:lang w:eastAsia="pt-BR"/>
                     </w:rPr>
-                    <w:t>:last-child</w:t>
-                  </w:r>
+                    <w:t>:</w:t>
+                  </w:r>
+                  <w:proofErr w:type="spellStart"/>
+                  <w:r>
+                    <w:rPr>
+                      <w:rFonts w:ascii="Arial" w:eastAsia="Times New Roman" w:hAnsi="Arial" w:cs="Arial"/>
+                      <w:color w:val="FFFFFF"/>
+                      <w:lang w:eastAsia="pt-BR"/>
+                    </w:rPr>
+                    <w:t>last-child</w:t>
+                  </w:r>
+                  <w:proofErr w:type="spellEnd"/>
                 </w:p>
               </w:tc>
               <w:tc>
@@ -6370,8 +8162,18 @@
                       <w:color w:val="FFFFFF"/>
                       <w:lang w:eastAsia="pt-BR"/>
                     </w:rPr>
-                    <w:t>:last-of-type</w:t>
-                  </w:r>
+                    <w:t>:</w:t>
+                  </w:r>
+                  <w:proofErr w:type="spellStart"/>
+                  <w:r>
+                    <w:rPr>
+                      <w:rFonts w:ascii="Arial" w:eastAsia="Times New Roman" w:hAnsi="Arial" w:cs="Arial"/>
+                      <w:color w:val="FFFFFF"/>
+                      <w:lang w:eastAsia="pt-BR"/>
+                    </w:rPr>
+                    <w:t>last-of-type</w:t>
+                  </w:r>
+                  <w:proofErr w:type="spellEnd"/>
                 </w:p>
               </w:tc>
               <w:tc>
@@ -6538,7 +8340,61 @@
                       <w:color w:val="FFFFFF"/>
                       <w:lang w:eastAsia="pt-BR"/>
                     </w:rPr>
-                    <w:t xml:space="preserve">  Selects all unvisited links</w:t>
+                    <w:t xml:space="preserve">  </w:t>
+                  </w:r>
+                  <w:proofErr w:type="spellStart"/>
+                  <w:r>
+                    <w:rPr>
+                      <w:rFonts w:ascii="Arial" w:eastAsia="Times New Roman" w:hAnsi="Arial" w:cs="Arial"/>
+                      <w:color w:val="FFFFFF"/>
+                      <w:lang w:eastAsia="pt-BR"/>
+                    </w:rPr>
+                    <w:t>Selects</w:t>
+                  </w:r>
+                  <w:proofErr w:type="spellEnd"/>
+                  <w:r>
+                    <w:rPr>
+                      <w:rFonts w:ascii="Arial" w:eastAsia="Times New Roman" w:hAnsi="Arial" w:cs="Arial"/>
+                      <w:color w:val="FFFFFF"/>
+                      <w:lang w:eastAsia="pt-BR"/>
+                    </w:rPr>
+                    <w:t xml:space="preserve"> </w:t>
+                  </w:r>
+                  <w:proofErr w:type="spellStart"/>
+                  <w:r>
+                    <w:rPr>
+                      <w:rFonts w:ascii="Arial" w:eastAsia="Times New Roman" w:hAnsi="Arial" w:cs="Arial"/>
+                      <w:color w:val="FFFFFF"/>
+                      <w:lang w:eastAsia="pt-BR"/>
+                    </w:rPr>
+                    <w:t>all</w:t>
+                  </w:r>
+                  <w:proofErr w:type="spellEnd"/>
+                  <w:r>
+                    <w:rPr>
+                      <w:rFonts w:ascii="Arial" w:eastAsia="Times New Roman" w:hAnsi="Arial" w:cs="Arial"/>
+                      <w:color w:val="FFFFFF"/>
+                      <w:lang w:eastAsia="pt-BR"/>
+                    </w:rPr>
+                    <w:t xml:space="preserve"> </w:t>
+                  </w:r>
+                  <w:proofErr w:type="spellStart"/>
+                  <w:r>
+                    <w:rPr>
+                      <w:rFonts w:ascii="Arial" w:eastAsia="Times New Roman" w:hAnsi="Arial" w:cs="Arial"/>
+                      <w:color w:val="FFFFFF"/>
+                      <w:lang w:eastAsia="pt-BR"/>
+                    </w:rPr>
+                    <w:t>unvisited</w:t>
+                  </w:r>
+                  <w:proofErr w:type="spellEnd"/>
+                  <w:r>
+                    <w:rPr>
+                      <w:rFonts w:ascii="Arial" w:eastAsia="Times New Roman" w:hAnsi="Arial" w:cs="Arial"/>
+                      <w:color w:val="FFFFFF"/>
+                      <w:lang w:eastAsia="pt-BR"/>
+                    </w:rPr>
+                    <w:t xml:space="preserve"> links</w:t>
                   </w:r>
                 </w:p>
               </w:tc>
@@ -6576,7 +8432,43 @@
                       <w:color w:val="FFFFFF"/>
                       <w:lang w:eastAsia="pt-BR"/>
                     </w:rPr>
-                    <w:t>:not(selector)</w:t>
+                    <w:t>:</w:t>
+                  </w:r>
+                  <w:proofErr w:type="spellStart"/>
+                  <w:r>
+                    <w:rPr>
+                      <w:rFonts w:ascii="Arial" w:eastAsia="Times New Roman" w:hAnsi="Arial" w:cs="Arial"/>
+                      <w:color w:val="FFFFFF"/>
+                      <w:lang w:eastAsia="pt-BR"/>
+                    </w:rPr>
+                    <w:t>not</w:t>
+                  </w:r>
+                  <w:proofErr w:type="spellEnd"/>
+                  <w:r>
+                    <w:rPr>
+                      <w:rFonts w:ascii="Arial" w:eastAsia="Times New Roman" w:hAnsi="Arial" w:cs="Arial"/>
+                      <w:color w:val="FFFFFF"/>
+                      <w:lang w:eastAsia="pt-BR"/>
+                    </w:rPr>
+                    <w:t>(</w:t>
+                  </w:r>
+                  <w:proofErr w:type="spellStart"/>
+                  <w:r>
+                    <w:rPr>
+                      <w:rFonts w:ascii="Arial" w:eastAsia="Times New Roman" w:hAnsi="Arial" w:cs="Arial"/>
+                      <w:color w:val="FFFFFF"/>
+                      <w:lang w:eastAsia="pt-BR"/>
+                    </w:rPr>
+                    <w:t>selector</w:t>
+                  </w:r>
+                  <w:proofErr w:type="spellEnd"/>
+                  <w:r>
+                    <w:rPr>
+                      <w:rFonts w:ascii="Arial" w:eastAsia="Times New Roman" w:hAnsi="Arial" w:cs="Arial"/>
+                      <w:color w:val="FFFFFF"/>
+                      <w:lang w:eastAsia="pt-BR"/>
+                    </w:rPr>
+                    <w:t>)</w:t>
                   </w:r>
                 </w:p>
               </w:tc>
@@ -6609,7 +8501,25 @@
                       <w:color w:val="FFFFFF"/>
                       <w:lang w:eastAsia="pt-BR"/>
                     </w:rPr>
-                    <w:t>:not(p)</w:t>
+                    <w:t>:</w:t>
+                  </w:r>
+                  <w:proofErr w:type="spellStart"/>
+                  <w:r>
+                    <w:rPr>
+                      <w:rFonts w:ascii="Arial" w:eastAsia="Times New Roman" w:hAnsi="Arial" w:cs="Arial"/>
+                      <w:color w:val="FFFFFF"/>
+                      <w:lang w:eastAsia="pt-BR"/>
+                    </w:rPr>
+                    <w:t>not</w:t>
+                  </w:r>
+                  <w:proofErr w:type="spellEnd"/>
+                  <w:r>
+                    <w:rPr>
+                      <w:rFonts w:ascii="Arial" w:eastAsia="Times New Roman" w:hAnsi="Arial" w:cs="Arial"/>
+                      <w:color w:val="FFFFFF"/>
+                      <w:lang w:eastAsia="pt-BR"/>
+                    </w:rPr>
+                    <w:t>(p)</w:t>
                   </w:r>
                 </w:p>
               </w:tc>
@@ -6679,7 +8589,25 @@
                       <w:color w:val="FFFFFF"/>
                       <w:lang w:eastAsia="pt-BR"/>
                     </w:rPr>
-                    <w:t>:nth-child(n)</w:t>
+                    <w:t>:</w:t>
+                  </w:r>
+                  <w:proofErr w:type="spellStart"/>
+                  <w:r>
+                    <w:rPr>
+                      <w:rFonts w:ascii="Arial" w:eastAsia="Times New Roman" w:hAnsi="Arial" w:cs="Arial"/>
+                      <w:color w:val="FFFFFF"/>
+                      <w:lang w:eastAsia="pt-BR"/>
+                    </w:rPr>
+                    <w:t>nth-child</w:t>
+                  </w:r>
+                  <w:proofErr w:type="spellEnd"/>
+                  <w:r>
+                    <w:rPr>
+                      <w:rFonts w:ascii="Arial" w:eastAsia="Times New Roman" w:hAnsi="Arial" w:cs="Arial"/>
+                      <w:color w:val="FFFFFF"/>
+                      <w:lang w:eastAsia="pt-BR"/>
+                    </w:rPr>
+                    <w:t>(n)</w:t>
                   </w:r>
                 </w:p>
               </w:tc>
@@ -6782,7 +8710,25 @@
                       <w:color w:val="FFFFFF"/>
                       <w:lang w:eastAsia="pt-BR"/>
                     </w:rPr>
-                    <w:t>:nth-last-child(n)</w:t>
+                    <w:t>:</w:t>
+                  </w:r>
+                  <w:proofErr w:type="spellStart"/>
+                  <w:r>
+                    <w:rPr>
+                      <w:rFonts w:ascii="Arial" w:eastAsia="Times New Roman" w:hAnsi="Arial" w:cs="Arial"/>
+                      <w:color w:val="FFFFFF"/>
+                      <w:lang w:eastAsia="pt-BR"/>
+                    </w:rPr>
+                    <w:t>nth-last-child</w:t>
+                  </w:r>
+                  <w:proofErr w:type="spellEnd"/>
+                  <w:r>
+                    <w:rPr>
+                      <w:rFonts w:ascii="Arial" w:eastAsia="Times New Roman" w:hAnsi="Arial" w:cs="Arial"/>
+                      <w:color w:val="FFFFFF"/>
+                      <w:lang w:eastAsia="pt-BR"/>
+                    </w:rPr>
+                    <w:t>(n)</w:t>
                   </w:r>
                 </w:p>
               </w:tc>
@@ -6989,7 +8935,25 @@
                       <w:color w:val="FFFFFF"/>
                       <w:lang w:eastAsia="pt-BR"/>
                     </w:rPr>
-                    <w:t>:nth-of-type(n)</w:t>
+                    <w:t>:</w:t>
+                  </w:r>
+                  <w:proofErr w:type="spellStart"/>
+                  <w:r>
+                    <w:rPr>
+                      <w:rFonts w:ascii="Arial" w:eastAsia="Times New Roman" w:hAnsi="Arial" w:cs="Arial"/>
+                      <w:color w:val="FFFFFF"/>
+                      <w:lang w:eastAsia="pt-BR"/>
+                    </w:rPr>
+                    <w:t>nth-of-type</w:t>
+                  </w:r>
+                  <w:proofErr w:type="spellEnd"/>
+                  <w:r>
+                    <w:rPr>
+                      <w:rFonts w:ascii="Arial" w:eastAsia="Times New Roman" w:hAnsi="Arial" w:cs="Arial"/>
+                      <w:color w:val="FFFFFF"/>
+                      <w:lang w:eastAsia="pt-BR"/>
+                    </w:rPr>
+                    <w:t>(n)</w:t>
                   </w:r>
                 </w:p>
               </w:tc>
@@ -7092,8 +9056,18 @@
                       <w:color w:val="FFFFFF"/>
                       <w:lang w:eastAsia="pt-BR"/>
                     </w:rPr>
-                    <w:t>:only-of-type</w:t>
-                  </w:r>
+                    <w:t>:</w:t>
+                  </w:r>
+                  <w:proofErr w:type="spellStart"/>
+                  <w:r>
+                    <w:rPr>
+                      <w:rFonts w:ascii="Arial" w:eastAsia="Times New Roman" w:hAnsi="Arial" w:cs="Arial"/>
+                      <w:color w:val="FFFFFF"/>
+                      <w:lang w:eastAsia="pt-BR"/>
+                    </w:rPr>
+                    <w:t>only-of-type</w:t>
+                  </w:r>
+                  <w:proofErr w:type="spellEnd"/>
                 </w:p>
               </w:tc>
               <w:tc>
@@ -7195,8 +9169,18 @@
                       <w:color w:val="FFFFFF"/>
                       <w:lang w:eastAsia="pt-BR"/>
                     </w:rPr>
-                    <w:t>:only-child</w:t>
-                  </w:r>
+                    <w:t>:</w:t>
+                  </w:r>
+                  <w:proofErr w:type="spellStart"/>
+                  <w:r>
+                    <w:rPr>
+                      <w:rFonts w:ascii="Arial" w:eastAsia="Times New Roman" w:hAnsi="Arial" w:cs="Arial"/>
+                      <w:color w:val="FFFFFF"/>
+                      <w:lang w:eastAsia="pt-BR"/>
+                    </w:rPr>
+                    <w:t>only-child</w:t>
+                  </w:r>
+                  <w:proofErr w:type="spellEnd"/>
                 </w:p>
               </w:tc>
               <w:tc>
@@ -7298,8 +9282,18 @@
                       <w:color w:val="FFFFFF"/>
                       <w:lang w:eastAsia="pt-BR"/>
                     </w:rPr>
-                    <w:t>:optional</w:t>
-                  </w:r>
+                    <w:t>:</w:t>
+                  </w:r>
+                  <w:proofErr w:type="spellStart"/>
+                  <w:r>
+                    <w:rPr>
+                      <w:rFonts w:ascii="Arial" w:eastAsia="Times New Roman" w:hAnsi="Arial" w:cs="Arial"/>
+                      <w:color w:val="FFFFFF"/>
+                      <w:lang w:eastAsia="pt-BR"/>
+                    </w:rPr>
+                    <w:t>optional</w:t>
+                  </w:r>
+                  <w:proofErr w:type="spellEnd"/>
                 </w:p>
               </w:tc>
               <w:tc>
@@ -7325,13 +9319,23 @@
                       <w:lang w:eastAsia="pt-BR"/>
                     </w:rPr>
                   </w:pPr>
-                  <w:r>
-                    <w:rPr>
-                      <w:rFonts w:ascii="Arial" w:eastAsia="Times New Roman" w:hAnsi="Arial" w:cs="Arial"/>
-                      <w:color w:val="FFFFFF"/>
-                      <w:lang w:eastAsia="pt-BR"/>
-                    </w:rPr>
-                    <w:t xml:space="preserve">input:optional </w:t>
+                  <w:proofErr w:type="spellStart"/>
+                  <w:r>
+                    <w:rPr>
+                      <w:rFonts w:ascii="Arial" w:eastAsia="Times New Roman" w:hAnsi="Arial" w:cs="Arial"/>
+                      <w:color w:val="FFFFFF"/>
+                      <w:lang w:eastAsia="pt-BR"/>
+                    </w:rPr>
+                    <w:t>input:optional</w:t>
+                  </w:r>
+                  <w:proofErr w:type="spellEnd"/>
+                  <w:r>
+                    <w:rPr>
+                      <w:rFonts w:ascii="Arial" w:eastAsia="Times New Roman" w:hAnsi="Arial" w:cs="Arial"/>
+                      <w:color w:val="FFFFFF"/>
+                      <w:lang w:eastAsia="pt-BR"/>
+                    </w:rPr>
+                    <w:t xml:space="preserve"> </w:t>
                   </w:r>
                 </w:p>
               </w:tc>
@@ -7401,7 +9405,25 @@
                       <w:color w:val="FFFFFF"/>
                       <w:lang w:eastAsia="pt-BR"/>
                     </w:rPr>
-                    <w:t>:out-of-range</w:t>
+                    <w:t>:out-</w:t>
+                  </w:r>
+                  <w:proofErr w:type="spellStart"/>
+                  <w:r>
+                    <w:rPr>
+                      <w:rFonts w:ascii="Arial" w:eastAsia="Times New Roman" w:hAnsi="Arial" w:cs="Arial"/>
+                      <w:color w:val="FFFFFF"/>
+                      <w:lang w:eastAsia="pt-BR"/>
+                    </w:rPr>
+                    <w:t>of</w:t>
+                  </w:r>
+                  <w:proofErr w:type="spellEnd"/>
+                  <w:r>
+                    <w:rPr>
+                      <w:rFonts w:ascii="Arial" w:eastAsia="Times New Roman" w:hAnsi="Arial" w:cs="Arial"/>
+                      <w:color w:val="FFFFFF"/>
+                      <w:lang w:eastAsia="pt-BR"/>
+                    </w:rPr>
+                    <w:t>-range</w:t>
                   </w:r>
                 </w:p>
               </w:tc>
@@ -7428,6 +9450,7 @@
                       <w:lang w:eastAsia="pt-BR"/>
                     </w:rPr>
                   </w:pPr>
+                  <w:proofErr w:type="spellStart"/>
                   <w:r>
                     <w:rPr>
                       <w:rFonts w:ascii="Arial" w:eastAsia="Times New Roman" w:hAnsi="Arial" w:cs="Arial"/>
@@ -7436,6 +9459,7 @@
                     </w:rPr>
                     <w:t>input:out-of-range</w:t>
                   </w:r>
+                  <w:proofErr w:type="spellEnd"/>
                 </w:p>
               </w:tc>
               <w:tc>
@@ -7504,8 +9528,18 @@
                       <w:color w:val="FFFFFF"/>
                       <w:lang w:eastAsia="pt-BR"/>
                     </w:rPr>
-                    <w:t>:read-only</w:t>
-                  </w:r>
+                    <w:t>:</w:t>
+                  </w:r>
+                  <w:proofErr w:type="spellStart"/>
+                  <w:r>
+                    <w:rPr>
+                      <w:rFonts w:ascii="Arial" w:eastAsia="Times New Roman" w:hAnsi="Arial" w:cs="Arial"/>
+                      <w:color w:val="FFFFFF"/>
+                      <w:lang w:eastAsia="pt-BR"/>
+                    </w:rPr>
+                    <w:t>read-only</w:t>
+                  </w:r>
+                  <w:proofErr w:type="spellEnd"/>
                 </w:p>
               </w:tc>
               <w:tc>
@@ -7531,6 +9565,7 @@
                       <w:lang w:eastAsia="pt-BR"/>
                     </w:rPr>
                   </w:pPr>
+                  <w:proofErr w:type="spellStart"/>
                   <w:r>
                     <w:rPr>
                       <w:rFonts w:ascii="Arial" w:eastAsia="Times New Roman" w:hAnsi="Arial" w:cs="Arial"/>
@@ -7539,6 +9574,7 @@
                     </w:rPr>
                     <w:t>input:read-only</w:t>
                   </w:r>
+                  <w:proofErr w:type="spellEnd"/>
                 </w:p>
               </w:tc>
               <w:tc>
@@ -7569,7 +9605,25 @@
                       <w:color w:val="FFFFFF"/>
                       <w:lang w:val="en-US" w:eastAsia="pt-BR"/>
                     </w:rPr>
-                    <w:t xml:space="preserve"> Selects &lt;input&gt; elements with a "readonly" attribute specified</w:t>
+                    <w:t xml:space="preserve"> Selects &lt;input&gt; elements with a "</w:t>
+                  </w:r>
+                  <w:proofErr w:type="spellStart"/>
+                  <w:r>
+                    <w:rPr>
+                      <w:rFonts w:ascii="Arial" w:eastAsia="Times New Roman" w:hAnsi="Arial" w:cs="Arial"/>
+                      <w:color w:val="FFFFFF"/>
+                      <w:lang w:val="en-US" w:eastAsia="pt-BR"/>
+                    </w:rPr>
+                    <w:t>readonly</w:t>
+                  </w:r>
+                  <w:proofErr w:type="spellEnd"/>
+                  <w:r>
+                    <w:rPr>
+                      <w:rFonts w:ascii="Arial" w:eastAsia="Times New Roman" w:hAnsi="Arial" w:cs="Arial"/>
+                      <w:color w:val="FFFFFF"/>
+                      <w:lang w:val="en-US" w:eastAsia="pt-BR"/>
+                    </w:rPr>
+                    <w:t>" attribute specified</w:t>
                   </w:r>
                 </w:p>
               </w:tc>
@@ -7607,8 +9661,18 @@
                       <w:color w:val="FFFFFF"/>
                       <w:lang w:eastAsia="pt-BR"/>
                     </w:rPr>
-                    <w:t>:read-write</w:t>
-                  </w:r>
+                    <w:t>:</w:t>
+                  </w:r>
+                  <w:proofErr w:type="spellStart"/>
+                  <w:r>
+                    <w:rPr>
+                      <w:rFonts w:ascii="Arial" w:eastAsia="Times New Roman" w:hAnsi="Arial" w:cs="Arial"/>
+                      <w:color w:val="FFFFFF"/>
+                      <w:lang w:eastAsia="pt-BR"/>
+                    </w:rPr>
+                    <w:t>read-write</w:t>
+                  </w:r>
+                  <w:proofErr w:type="spellEnd"/>
                 </w:p>
               </w:tc>
               <w:tc>
@@ -7634,6 +9698,7 @@
                       <w:lang w:eastAsia="pt-BR"/>
                     </w:rPr>
                   </w:pPr>
+                  <w:proofErr w:type="spellStart"/>
                   <w:r>
                     <w:rPr>
                       <w:rFonts w:ascii="Arial" w:eastAsia="Times New Roman" w:hAnsi="Arial" w:cs="Arial"/>
@@ -7642,6 +9707,7 @@
                     </w:rPr>
                     <w:t>input:read-write</w:t>
                   </w:r>
+                  <w:proofErr w:type="spellEnd"/>
                 </w:p>
               </w:tc>
               <w:tc>
@@ -7672,7 +9738,25 @@
                       <w:color w:val="FFFFFF"/>
                       <w:lang w:val="en-US" w:eastAsia="pt-BR"/>
                     </w:rPr>
-                    <w:t xml:space="preserve"> Selects &lt;input&gt; elements with no "readonly" attribute</w:t>
+                    <w:t xml:space="preserve"> Selects &lt;input&gt; elements with no "</w:t>
+                  </w:r>
+                  <w:proofErr w:type="spellStart"/>
+                  <w:r>
+                    <w:rPr>
+                      <w:rFonts w:ascii="Arial" w:eastAsia="Times New Roman" w:hAnsi="Arial" w:cs="Arial"/>
+                      <w:color w:val="FFFFFF"/>
+                      <w:lang w:val="en-US" w:eastAsia="pt-BR"/>
+                    </w:rPr>
+                    <w:t>readonly</w:t>
+                  </w:r>
+                  <w:proofErr w:type="spellEnd"/>
+                  <w:r>
+                    <w:rPr>
+                      <w:rFonts w:ascii="Arial" w:eastAsia="Times New Roman" w:hAnsi="Arial" w:cs="Arial"/>
+                      <w:color w:val="FFFFFF"/>
+                      <w:lang w:val="en-US" w:eastAsia="pt-BR"/>
+                    </w:rPr>
+                    <w:t>" attribute</w:t>
                   </w:r>
                 </w:p>
               </w:tc>
@@ -7710,8 +9794,18 @@
                       <w:color w:val="FFFFFF"/>
                       <w:lang w:eastAsia="pt-BR"/>
                     </w:rPr>
-                    <w:t>:required</w:t>
-                  </w:r>
+                    <w:t>:</w:t>
+                  </w:r>
+                  <w:proofErr w:type="spellStart"/>
+                  <w:r>
+                    <w:rPr>
+                      <w:rFonts w:ascii="Arial" w:eastAsia="Times New Roman" w:hAnsi="Arial" w:cs="Arial"/>
+                      <w:color w:val="FFFFFF"/>
+                      <w:lang w:eastAsia="pt-BR"/>
+                    </w:rPr>
+                    <w:t>required</w:t>
+                  </w:r>
+                  <w:proofErr w:type="spellEnd"/>
                 </w:p>
               </w:tc>
               <w:tc>
@@ -7737,13 +9831,23 @@
                       <w:lang w:eastAsia="pt-BR"/>
                     </w:rPr>
                   </w:pPr>
-                  <w:r>
-                    <w:rPr>
-                      <w:rFonts w:ascii="Arial" w:eastAsia="Times New Roman" w:hAnsi="Arial" w:cs="Arial"/>
-                      <w:color w:val="FFFFFF"/>
-                      <w:lang w:eastAsia="pt-BR"/>
-                    </w:rPr>
-                    <w:t xml:space="preserve">input:required </w:t>
+                  <w:proofErr w:type="spellStart"/>
+                  <w:r>
+                    <w:rPr>
+                      <w:rFonts w:ascii="Arial" w:eastAsia="Times New Roman" w:hAnsi="Arial" w:cs="Arial"/>
+                      <w:color w:val="FFFFFF"/>
+                      <w:lang w:eastAsia="pt-BR"/>
+                    </w:rPr>
+                    <w:t>input:required</w:t>
+                  </w:r>
+                  <w:proofErr w:type="spellEnd"/>
+                  <w:r>
+                    <w:rPr>
+                      <w:rFonts w:ascii="Arial" w:eastAsia="Times New Roman" w:hAnsi="Arial" w:cs="Arial"/>
+                      <w:color w:val="FFFFFF"/>
+                      <w:lang w:eastAsia="pt-BR"/>
+                    </w:rPr>
+                    <w:t xml:space="preserve"> </w:t>
                   </w:r>
                 </w:p>
               </w:tc>
@@ -7916,8 +10020,18 @@
                       <w:color w:val="FFFFFF"/>
                       <w:lang w:eastAsia="pt-BR"/>
                     </w:rPr>
-                    <w:t>:target</w:t>
-                  </w:r>
+                    <w:t>:</w:t>
+                  </w:r>
+                  <w:proofErr w:type="spellStart"/>
+                  <w:r>
+                    <w:rPr>
+                      <w:rFonts w:ascii="Arial" w:eastAsia="Times New Roman" w:hAnsi="Arial" w:cs="Arial"/>
+                      <w:color w:val="FFFFFF"/>
+                      <w:lang w:eastAsia="pt-BR"/>
+                    </w:rPr>
+                    <w:t>target</w:t>
+                  </w:r>
+                  <w:proofErr w:type="spellEnd"/>
                 </w:p>
               </w:tc>
               <w:tc>
@@ -8019,8 +10133,18 @@
                       <w:color w:val="FFFFFF"/>
                       <w:lang w:eastAsia="pt-BR"/>
                     </w:rPr>
-                    <w:t>:valid</w:t>
-                  </w:r>
+                    <w:t>:</w:t>
+                  </w:r>
+                  <w:proofErr w:type="spellStart"/>
+                  <w:r>
+                    <w:rPr>
+                      <w:rFonts w:ascii="Arial" w:eastAsia="Times New Roman" w:hAnsi="Arial" w:cs="Arial"/>
+                      <w:color w:val="FFFFFF"/>
+                      <w:lang w:eastAsia="pt-BR"/>
+                    </w:rPr>
+                    <w:t>valid</w:t>
+                  </w:r>
+                  <w:proofErr w:type="spellEnd"/>
                 </w:p>
               </w:tc>
               <w:tc>
@@ -8046,13 +10170,23 @@
                       <w:lang w:eastAsia="pt-BR"/>
                     </w:rPr>
                   </w:pPr>
-                  <w:r>
-                    <w:rPr>
-                      <w:rFonts w:ascii="Arial" w:eastAsia="Times New Roman" w:hAnsi="Arial" w:cs="Arial"/>
-                      <w:color w:val="FFFFFF"/>
-                      <w:lang w:eastAsia="pt-BR"/>
-                    </w:rPr>
-                    <w:t xml:space="preserve">input:valid </w:t>
+                  <w:proofErr w:type="spellStart"/>
+                  <w:r>
+                    <w:rPr>
+                      <w:rFonts w:ascii="Arial" w:eastAsia="Times New Roman" w:hAnsi="Arial" w:cs="Arial"/>
+                      <w:color w:val="FFFFFF"/>
+                      <w:lang w:eastAsia="pt-BR"/>
+                    </w:rPr>
+                    <w:t>input:valid</w:t>
+                  </w:r>
+                  <w:proofErr w:type="spellEnd"/>
+                  <w:r>
+                    <w:rPr>
+                      <w:rFonts w:ascii="Arial" w:eastAsia="Times New Roman" w:hAnsi="Arial" w:cs="Arial"/>
+                      <w:color w:val="FFFFFF"/>
+                      <w:lang w:eastAsia="pt-BR"/>
+                    </w:rPr>
+                    <w:t xml:space="preserve"> </w:t>
                   </w:r>
                 </w:p>
               </w:tc>
@@ -8368,6 +10502,7 @@
                       <w:lang w:eastAsia="pt-BR"/>
                     </w:rPr>
                   </w:pPr>
+                  <w:proofErr w:type="spellStart"/>
                   <w:r>
                     <w:rPr>
                       <w:rFonts w:ascii="Arial" w:eastAsia="Times New Roman" w:hAnsi="Arial" w:cs="Arial"/>
@@ -8380,6 +10515,7 @@
                     </w:rPr>
                     <w:t>Selector</w:t>
                   </w:r>
+                  <w:proofErr w:type="spellEnd"/>
                 </w:p>
               </w:tc>
               <w:tc>
@@ -8410,6 +10546,7 @@
                       <w:lang w:eastAsia="pt-BR"/>
                     </w:rPr>
                   </w:pPr>
+                  <w:proofErr w:type="spellStart"/>
                   <w:r>
                     <w:rPr>
                       <w:rFonts w:ascii="Arial" w:eastAsia="Times New Roman" w:hAnsi="Arial" w:cs="Arial"/>
@@ -8422,6 +10559,7 @@
                     </w:rPr>
                     <w:t>example</w:t>
                   </w:r>
+                  <w:proofErr w:type="spellEnd"/>
                 </w:p>
               </w:tc>
               <w:tc>
@@ -8452,6 +10590,7 @@
                       <w:lang w:eastAsia="pt-BR"/>
                     </w:rPr>
                   </w:pPr>
+                  <w:proofErr w:type="spellStart"/>
                   <w:r>
                     <w:rPr>
                       <w:rFonts w:ascii="Arial" w:eastAsia="Times New Roman" w:hAnsi="Arial" w:cs="Arial"/>
@@ -8462,8 +10601,35 @@
                       <w:szCs w:val="24"/>
                       <w:lang w:eastAsia="pt-BR"/>
                     </w:rPr>
-                    <w:t>Example description</w:t>
-                  </w:r>
+                    <w:t>Example</w:t>
+                  </w:r>
+                  <w:proofErr w:type="spellEnd"/>
+                  <w:r>
+                    <w:rPr>
+                      <w:rFonts w:ascii="Arial" w:eastAsia="Times New Roman" w:hAnsi="Arial" w:cs="Arial"/>
+                      <w:b/>
+                      <w:bCs/>
+                      <w:color w:val="FFFFFF"/>
+                      <w:sz w:val="24"/>
+                      <w:szCs w:val="24"/>
+                      <w:lang w:eastAsia="pt-BR"/>
+                    </w:rPr>
+                    <w:t xml:space="preserve"> </w:t>
+                  </w:r>
+                  <w:proofErr w:type="spellStart"/>
+                  <w:r>
+                    <w:rPr>
+                      <w:rFonts w:ascii="Arial" w:eastAsia="Times New Roman" w:hAnsi="Arial" w:cs="Arial"/>
+                      <w:b/>
+                      <w:bCs/>
+                      <w:color w:val="FFFFFF"/>
+                      <w:sz w:val="24"/>
+                      <w:szCs w:val="24"/>
+                      <w:lang w:eastAsia="pt-BR"/>
+                    </w:rPr>
+                    <w:t>description</w:t>
+                  </w:r>
+                  <w:proofErr w:type="spellEnd"/>
                 </w:p>
               </w:tc>
             </w:tr>
@@ -8500,8 +10666,18 @@
                       <w:color w:val="FFFFFF"/>
                       <w:lang w:eastAsia="pt-BR"/>
                     </w:rPr>
-                    <w:t>::after</w:t>
-                  </w:r>
+                    <w:t>::</w:t>
+                  </w:r>
+                  <w:proofErr w:type="spellStart"/>
+                  <w:r>
+                    <w:rPr>
+                      <w:rFonts w:ascii="Arial" w:eastAsia="Times New Roman" w:hAnsi="Arial" w:cs="Arial"/>
+                      <w:color w:val="FFFFFF"/>
+                      <w:lang w:eastAsia="pt-BR"/>
+                    </w:rPr>
+                    <w:t>after</w:t>
+                  </w:r>
+                  <w:proofErr w:type="spellEnd"/>
                 </w:p>
               </w:tc>
               <w:tc>
@@ -8604,8 +10780,18 @@
                       <w:color w:val="FFFFFF"/>
                       <w:lang w:eastAsia="pt-BR"/>
                     </w:rPr>
-                    <w:t>::before</w:t>
-                  </w:r>
+                    <w:t>::</w:t>
+                  </w:r>
+                  <w:proofErr w:type="spellStart"/>
+                  <w:r>
+                    <w:rPr>
+                      <w:rFonts w:ascii="Arial" w:eastAsia="Times New Roman" w:hAnsi="Arial" w:cs="Arial"/>
+                      <w:color w:val="FFFFFF"/>
+                      <w:lang w:eastAsia="pt-BR"/>
+                    </w:rPr>
+                    <w:t>before</w:t>
+                  </w:r>
+                  <w:proofErr w:type="spellEnd"/>
                 </w:p>
               </w:tc>
               <w:tc>
@@ -8708,8 +10894,18 @@
                       <w:color w:val="FFFFFF"/>
                       <w:lang w:eastAsia="pt-BR"/>
                     </w:rPr>
-                    <w:t>::first-letter</w:t>
-                  </w:r>
+                    <w:t>::</w:t>
+                  </w:r>
+                  <w:proofErr w:type="spellStart"/>
+                  <w:r>
+                    <w:rPr>
+                      <w:rFonts w:ascii="Arial" w:eastAsia="Times New Roman" w:hAnsi="Arial" w:cs="Arial"/>
+                      <w:color w:val="FFFFFF"/>
+                      <w:lang w:eastAsia="pt-BR"/>
+                    </w:rPr>
+                    <w:t>first-letter</w:t>
+                  </w:r>
+                  <w:proofErr w:type="spellEnd"/>
                 </w:p>
               </w:tc>
               <w:tc>
@@ -8811,8 +11007,18 @@
                       <w:color w:val="FFFFFF"/>
                       <w:lang w:eastAsia="pt-BR"/>
                     </w:rPr>
-                    <w:t>::first-line</w:t>
-                  </w:r>
+                    <w:t>::</w:t>
+                  </w:r>
+                  <w:proofErr w:type="spellStart"/>
+                  <w:r>
+                    <w:rPr>
+                      <w:rFonts w:ascii="Arial" w:eastAsia="Times New Roman" w:hAnsi="Arial" w:cs="Arial"/>
+                      <w:color w:val="FFFFFF"/>
+                      <w:lang w:eastAsia="pt-BR"/>
+                    </w:rPr>
+                    <w:t>first-line</w:t>
+                  </w:r>
+                  <w:proofErr w:type="spellEnd"/>
                 </w:p>
               </w:tc>
               <w:tc>
@@ -8913,8 +11119,18 @@
                       <w:color w:val="FFFFFF"/>
                       <w:lang w:eastAsia="pt-BR"/>
                     </w:rPr>
-                    <w:t>::selection</w:t>
-                  </w:r>
+                    <w:t>::</w:t>
+                  </w:r>
+                  <w:proofErr w:type="spellStart"/>
+                  <w:r>
+                    <w:rPr>
+                      <w:rFonts w:ascii="Arial" w:eastAsia="Times New Roman" w:hAnsi="Arial" w:cs="Arial"/>
+                      <w:color w:val="FFFFFF"/>
+                      <w:lang w:eastAsia="pt-BR"/>
+                    </w:rPr>
+                    <w:t>selection</w:t>
+                  </w:r>
+                  <w:proofErr w:type="spellEnd"/>
                 </w:p>
               </w:tc>
               <w:tc>
@@ -9017,7 +11233,25 @@
                       <w:lang w:eastAsia="pt-BR"/>
                     </w:rPr>
                     <w:lastRenderedPageBreak/>
-                    <w:t>look here for more</w:t>
+                    <w:t xml:space="preserve">look </w:t>
+                  </w:r>
+                  <w:proofErr w:type="spellStart"/>
+                  <w:r>
+                    <w:rPr>
+                      <w:rFonts w:ascii="Arial" w:eastAsia="Times New Roman" w:hAnsi="Arial" w:cs="Arial"/>
+                      <w:color w:val="FFFFFF"/>
+                      <w:lang w:eastAsia="pt-BR"/>
+                    </w:rPr>
+                    <w:t>here</w:t>
+                  </w:r>
+                  <w:proofErr w:type="spellEnd"/>
+                  <w:r>
+                    <w:rPr>
+                      <w:rFonts w:ascii="Arial" w:eastAsia="Times New Roman" w:hAnsi="Arial" w:cs="Arial"/>
+                      <w:color w:val="FFFFFF"/>
+                      <w:lang w:eastAsia="pt-BR"/>
+                    </w:rPr>
+                    <w:t xml:space="preserve"> for more</w:t>
                   </w:r>
                 </w:p>
               </w:tc>
@@ -9077,7 +11311,7 @@
                       <w:lang w:eastAsia="pt-BR"/>
                     </w:rPr>
                   </w:pPr>
-                  <w:hyperlink r:id="rId8" w:history="1">
+                  <w:hyperlink r:id="rId10" w:history="1">
                     <w:r>
                       <w:rPr>
                         <w:rFonts w:ascii="Calibri" w:eastAsia="Times New Roman" w:hAnsi="Calibri" w:cs="Calibri"/>
@@ -9260,6 +11494,7 @@
                       <w:lang w:eastAsia="pt-BR"/>
                     </w:rPr>
                   </w:pPr>
+                  <w:proofErr w:type="spellStart"/>
                   <w:r>
                     <w:rPr>
                       <w:rFonts w:ascii="Arial" w:eastAsia="Times New Roman" w:hAnsi="Arial" w:cs="Arial"/>
@@ -9272,6 +11507,7 @@
                     </w:rPr>
                     <w:t>Selector</w:t>
                   </w:r>
+                  <w:proofErr w:type="spellEnd"/>
                 </w:p>
               </w:tc>
               <w:tc>
@@ -9301,6 +11537,7 @@
                       <w:lang w:eastAsia="pt-BR"/>
                     </w:rPr>
                   </w:pPr>
+                  <w:proofErr w:type="spellStart"/>
                   <w:r>
                     <w:rPr>
                       <w:rFonts w:ascii="Arial" w:eastAsia="Times New Roman" w:hAnsi="Arial" w:cs="Arial"/>
@@ -9311,8 +11548,35 @@
                       <w:szCs w:val="24"/>
                       <w:lang w:eastAsia="pt-BR"/>
                     </w:rPr>
-                    <w:t>Specificity Value</w:t>
-                  </w:r>
+                    <w:t>Specificity</w:t>
+                  </w:r>
+                  <w:proofErr w:type="spellEnd"/>
+                  <w:r>
+                    <w:rPr>
+                      <w:rFonts w:ascii="Arial" w:eastAsia="Times New Roman" w:hAnsi="Arial" w:cs="Arial"/>
+                      <w:b/>
+                      <w:bCs/>
+                      <w:color w:val="FFFFFF"/>
+                      <w:sz w:val="24"/>
+                      <w:szCs w:val="24"/>
+                      <w:lang w:eastAsia="pt-BR"/>
+                    </w:rPr>
+                    <w:t xml:space="preserve"> </w:t>
+                  </w:r>
+                  <w:proofErr w:type="spellStart"/>
+                  <w:r>
+                    <w:rPr>
+                      <w:rFonts w:ascii="Arial" w:eastAsia="Times New Roman" w:hAnsi="Arial" w:cs="Arial"/>
+                      <w:b/>
+                      <w:bCs/>
+                      <w:color w:val="FFFFFF"/>
+                      <w:sz w:val="24"/>
+                      <w:szCs w:val="24"/>
+                      <w:lang w:eastAsia="pt-BR"/>
+                    </w:rPr>
+                    <w:t>Value</w:t>
+                  </w:r>
+                  <w:proofErr w:type="spellEnd"/>
                 </w:p>
               </w:tc>
               <w:tc>
@@ -9342,6 +11606,7 @@
                       <w:lang w:eastAsia="pt-BR"/>
                     </w:rPr>
                   </w:pPr>
+                  <w:proofErr w:type="spellStart"/>
                   <w:r>
                     <w:rPr>
                       <w:rFonts w:ascii="Arial" w:eastAsia="Times New Roman" w:hAnsi="Arial" w:cs="Arial"/>
@@ -9354,6 +11619,7 @@
                     </w:rPr>
                     <w:t>Calculation</w:t>
                   </w:r>
+                  <w:proofErr w:type="spellEnd"/>
                 </w:p>
               </w:tc>
             </w:tr>
@@ -9483,6 +11749,7 @@
                       <w:lang w:eastAsia="pt-BR"/>
                     </w:rPr>
                   </w:pPr>
+                  <w:proofErr w:type="spellStart"/>
                   <w:r>
                     <w:rPr>
                       <w:rFonts w:ascii="Arial" w:eastAsia="Times New Roman" w:hAnsi="Arial" w:cs="Arial"/>
@@ -9491,6 +11758,7 @@
                     </w:rPr>
                     <w:t>p.test</w:t>
                   </w:r>
+                  <w:proofErr w:type="spellEnd"/>
                 </w:p>
               </w:tc>
               <w:tc>
@@ -9584,6 +11852,7 @@
                       <w:lang w:eastAsia="pt-BR"/>
                     </w:rPr>
                   </w:pPr>
+                  <w:proofErr w:type="spellStart"/>
                   <w:r>
                     <w:rPr>
                       <w:rFonts w:ascii="Arial" w:eastAsia="Times New Roman" w:hAnsi="Arial" w:cs="Arial"/>
@@ -9592,6 +11861,7 @@
                     </w:rPr>
                     <w:t>p#demo</w:t>
                   </w:r>
+                  <w:proofErr w:type="spellEnd"/>
                 </w:p>
               </w:tc>
               <w:tc>
@@ -9690,7 +11960,43 @@
                       <w:color w:val="FFFFFF"/>
                       <w:lang w:eastAsia="pt-BR"/>
                     </w:rPr>
-                    <w:t>&lt;p style="color:pink;"&gt;</w:t>
+                    <w:t xml:space="preserve">&lt;p </w:t>
+                  </w:r>
+                  <w:proofErr w:type="spellStart"/>
+                  <w:r>
+                    <w:rPr>
+                      <w:rFonts w:ascii="Arial" w:eastAsia="Times New Roman" w:hAnsi="Arial" w:cs="Arial"/>
+                      <w:color w:val="FFFFFF"/>
+                      <w:lang w:eastAsia="pt-BR"/>
+                    </w:rPr>
+                    <w:t>style</w:t>
+                  </w:r>
+                  <w:proofErr w:type="spellEnd"/>
+                  <w:r>
+                    <w:rPr>
+                      <w:rFonts w:ascii="Arial" w:eastAsia="Times New Roman" w:hAnsi="Arial" w:cs="Arial"/>
+                      <w:color w:val="FFFFFF"/>
+                      <w:lang w:eastAsia="pt-BR"/>
+                    </w:rPr>
+                    <w:t>="</w:t>
+                  </w:r>
+                  <w:proofErr w:type="spellStart"/>
+                  <w:r>
+                    <w:rPr>
+                      <w:rFonts w:ascii="Arial" w:eastAsia="Times New Roman" w:hAnsi="Arial" w:cs="Arial"/>
+                      <w:color w:val="FFFFFF"/>
+                      <w:lang w:eastAsia="pt-BR"/>
+                    </w:rPr>
+                    <w:t>color:pink</w:t>
+                  </w:r>
+                  <w:proofErr w:type="spellEnd"/>
+                  <w:r>
+                    <w:rPr>
+                      <w:rFonts w:ascii="Arial" w:eastAsia="Times New Roman" w:hAnsi="Arial" w:cs="Arial"/>
+                      <w:color w:val="FFFFFF"/>
+                      <w:lang w:eastAsia="pt-BR"/>
+                    </w:rPr>
+                    <w:t>;"&gt;</w:t>
                   </w:r>
                 </w:p>
               </w:tc>
@@ -9889,8 +12195,18 @@
                       <w:color w:val="FFFFFF"/>
                       <w:lang w:eastAsia="pt-BR"/>
                     </w:rPr>
-                    <w:t>.test</w:t>
-                  </w:r>
+                    <w:t>.</w:t>
+                  </w:r>
+                  <w:proofErr w:type="spellStart"/>
+                  <w:r>
+                    <w:rPr>
+                      <w:rFonts w:ascii="Arial" w:eastAsia="Times New Roman" w:hAnsi="Arial" w:cs="Arial"/>
+                      <w:color w:val="FFFFFF"/>
+                      <w:lang w:eastAsia="pt-BR"/>
+                    </w:rPr>
+                    <w:t>test</w:t>
+                  </w:r>
+                  <w:proofErr w:type="spellEnd"/>
                 </w:p>
               </w:tc>
               <w:tc>
@@ -10089,8 +12405,36 @@
                       <w:color w:val="FFFFFF"/>
                       <w:lang w:eastAsia="pt-BR"/>
                     </w:rPr>
-                    <w:t>#navbar p#demo</w:t>
-                  </w:r>
+                    <w:t>#</w:t>
+                  </w:r>
+                  <w:proofErr w:type="spellStart"/>
+                  <w:r>
+                    <w:rPr>
+                      <w:rFonts w:ascii="Arial" w:eastAsia="Times New Roman" w:hAnsi="Arial" w:cs="Arial"/>
+                      <w:color w:val="FFFFFF"/>
+                      <w:lang w:eastAsia="pt-BR"/>
+                    </w:rPr>
+                    <w:t>navbar</w:t>
+                  </w:r>
+                  <w:proofErr w:type="spellEnd"/>
+                  <w:r>
+                    <w:rPr>
+                      <w:rFonts w:ascii="Arial" w:eastAsia="Times New Roman" w:hAnsi="Arial" w:cs="Arial"/>
+                      <w:color w:val="FFFFFF"/>
+                      <w:lang w:eastAsia="pt-BR"/>
+                    </w:rPr>
+                    <w:t xml:space="preserve"> </w:t>
+                  </w:r>
+                  <w:proofErr w:type="spellStart"/>
+                  <w:r>
+                    <w:rPr>
+                      <w:rFonts w:ascii="Arial" w:eastAsia="Times New Roman" w:hAnsi="Arial" w:cs="Arial"/>
+                      <w:color w:val="FFFFFF"/>
+                      <w:lang w:eastAsia="pt-BR"/>
+                    </w:rPr>
+                    <w:t>p#demo</w:t>
+                  </w:r>
+                  <w:proofErr w:type="spellEnd"/>
                 </w:p>
               </w:tc>
               <w:tc>
@@ -10486,8 +12830,22 @@
                 <w:shd w:val="clear" w:color="auto" w:fill="292D3E"/>
                 <w:lang w:eastAsia="pt-BR"/>
               </w:rPr>
-              <w:t>.some-child</w:t>
+              <w:t>.some-</w:t>
             </w:r>
+            <w:proofErr w:type="spellStart"/>
+            <w:r>
+              <w:rPr>
+                <w:rFonts w:ascii="Consolas" w:eastAsia="Times New Roman" w:hAnsi="Consolas" w:cs="Courier New"/>
+                <w:color w:val="C792EA"/>
+                <w:sz w:val="20"/>
+                <w:szCs w:val="20"/>
+                <w:bdr w:val="single" w:sz="2" w:space="0" w:color="auto" w:frame="1"/>
+                <w:shd w:val="clear" w:color="auto" w:fill="292D3E"/>
+                <w:lang w:eastAsia="pt-BR"/>
+              </w:rPr>
+              <w:t>child</w:t>
+            </w:r>
+            <w:proofErr w:type="spellEnd"/>
             <w:r>
               <w:rPr>
                 <w:rFonts w:ascii="Consolas" w:eastAsia="Times New Roman" w:hAnsi="Consolas" w:cs="Courier New"/>
@@ -10579,8 +12937,22 @@
                 <w:shd w:val="clear" w:color="auto" w:fill="292D3E"/>
                 <w:lang w:eastAsia="pt-BR"/>
               </w:rPr>
-              <w:t xml:space="preserve"> inherit</w:t>
+              <w:t xml:space="preserve"> </w:t>
             </w:r>
+            <w:proofErr w:type="spellStart"/>
+            <w:r>
+              <w:rPr>
+                <w:rFonts w:ascii="Consolas" w:eastAsia="Times New Roman" w:hAnsi="Consolas" w:cs="Courier New"/>
+                <w:color w:val="BFC7D5"/>
+                <w:sz w:val="20"/>
+                <w:szCs w:val="20"/>
+                <w:bdr w:val="single" w:sz="2" w:space="0" w:color="auto" w:frame="1"/>
+                <w:shd w:val="clear" w:color="auto" w:fill="292D3E"/>
+                <w:lang w:eastAsia="pt-BR"/>
+              </w:rPr>
+              <w:t>inherit</w:t>
+            </w:r>
+            <w:proofErr w:type="spellEnd"/>
             <w:r>
               <w:rPr>
                 <w:rFonts w:ascii="Consolas" w:eastAsia="Times New Roman" w:hAnsi="Consolas" w:cs="Courier New"/>
@@ -10856,7 +13228,7 @@
               </w:rPr>
               <w:t> Elements next to a floating element will flow around it. To avoid this, use the </w:t>
             </w:r>
-            <w:hyperlink r:id="rId9" w:history="1">
+            <w:hyperlink r:id="rId11" w:history="1">
               <w:r>
                 <w:rPr>
                   <w:rStyle w:val="Hyperlink"/>
@@ -10876,7 +13248,29 @@
                 <w:szCs w:val="23"/>
                 <w:lang w:val="en-US"/>
               </w:rPr>
-              <w:t> property or the clearfix hack (see example at the bottom of this page).</w:t>
+              <w:t xml:space="preserve"> property or the </w:t>
+            </w:r>
+            <w:proofErr w:type="spellStart"/>
+            <w:r>
+              <w:rPr>
+                <w:rFonts w:ascii="Verdana" w:hAnsi="Verdana"/>
+                <w:color w:val="000000"/>
+                <w:sz w:val="23"/>
+                <w:szCs w:val="23"/>
+                <w:lang w:val="en-US"/>
+              </w:rPr>
+              <w:t>clearfix</w:t>
+            </w:r>
+            <w:proofErr w:type="spellEnd"/>
+            <w:r>
+              <w:rPr>
+                <w:rFonts w:ascii="Verdana" w:hAnsi="Verdana"/>
+                <w:color w:val="000000"/>
+                <w:sz w:val="23"/>
+                <w:szCs w:val="23"/>
+                <w:lang w:val="en-US"/>
+              </w:rPr>
+              <w:t xml:space="preserve"> hack (see example at the bottom of this page).</w:t>
             </w:r>
           </w:p>
           <w:p>
@@ -10926,7 +13320,29 @@
                 <w:szCs w:val="23"/>
                 <w:lang w:val="en-US"/>
               </w:rPr>
-              <w:t>float: none|left|right|initial|inherit;</w:t>
+              <w:t xml:space="preserve">float: </w:t>
+            </w:r>
+            <w:proofErr w:type="spellStart"/>
+            <w:r>
+              <w:rPr>
+                <w:rFonts w:ascii="Consolas" w:hAnsi="Consolas"/>
+                <w:color w:val="000000"/>
+                <w:sz w:val="23"/>
+                <w:szCs w:val="23"/>
+                <w:lang w:val="en-US"/>
+              </w:rPr>
+              <w:t>none|left|right|initial|inherit</w:t>
+            </w:r>
+            <w:proofErr w:type="spellEnd"/>
+            <w:r>
+              <w:rPr>
+                <w:rFonts w:ascii="Consolas" w:hAnsi="Consolas"/>
+                <w:color w:val="000000"/>
+                <w:sz w:val="23"/>
+                <w:szCs w:val="23"/>
+                <w:lang w:val="en-US"/>
+              </w:rPr>
+              <w:t>;</w:t>
             </w:r>
           </w:p>
           <w:p>
@@ -10943,6 +13359,7 @@
                 <w:szCs w:val="48"/>
               </w:rPr>
             </w:pPr>
+            <w:proofErr w:type="spellStart"/>
             <w:r>
               <w:rPr>
                 <w:rFonts w:ascii="Segoe UI" w:hAnsi="Segoe UI" w:cs="Segoe UI"/>
@@ -10952,8 +13369,33 @@
                 <w:sz w:val="48"/>
                 <w:szCs w:val="48"/>
               </w:rPr>
-              <w:t>Property Values</w:t>
+              <w:t>Property</w:t>
             </w:r>
+            <w:proofErr w:type="spellEnd"/>
+            <w:r>
+              <w:rPr>
+                <w:rFonts w:ascii="Segoe UI" w:hAnsi="Segoe UI" w:cs="Segoe UI"/>
+                <w:b w:val="0"/>
+                <w:bCs w:val="0"/>
+                <w:color w:val="000000"/>
+                <w:sz w:val="48"/>
+                <w:szCs w:val="48"/>
+              </w:rPr>
+              <w:t xml:space="preserve"> </w:t>
+            </w:r>
+            <w:proofErr w:type="spellStart"/>
+            <w:r>
+              <w:rPr>
+                <w:rFonts w:ascii="Segoe UI" w:hAnsi="Segoe UI" w:cs="Segoe UI"/>
+                <w:b w:val="0"/>
+                <w:bCs w:val="0"/>
+                <w:color w:val="000000"/>
+                <w:sz w:val="48"/>
+                <w:szCs w:val="48"/>
+              </w:rPr>
+              <w:t>Values</w:t>
+            </w:r>
+            <w:proofErr w:type="spellEnd"/>
           </w:p>
           <w:tbl>
             <w:tblPr>
@@ -11001,6 +13443,7 @@
                       <w:szCs w:val="24"/>
                     </w:rPr>
                   </w:pPr>
+                  <w:proofErr w:type="spellStart"/>
                   <w:r>
                     <w:rPr>
                       <w:b/>
@@ -11008,6 +13451,7 @@
                     </w:rPr>
                     <w:t>Value</w:t>
                   </w:r>
+                  <w:proofErr w:type="spellEnd"/>
                 </w:p>
               </w:tc>
               <w:tc>
@@ -11030,6 +13474,7 @@
                       <w:bCs/>
                     </w:rPr>
                   </w:pPr>
+                  <w:proofErr w:type="spellStart"/>
                   <w:r>
                     <w:rPr>
                       <w:b/>
@@ -11037,6 +13482,7 @@
                     </w:rPr>
                     <w:t>Description</w:t>
                   </w:r>
+                  <w:proofErr w:type="spellEnd"/>
                 </w:p>
               </w:tc>
               <w:tc>
@@ -11086,9 +13532,11 @@
                   <w:pPr>
                     <w:spacing w:before="300" w:after="300"/>
                   </w:pPr>
+                  <w:proofErr w:type="spellStart"/>
                   <w:r>
                     <w:t>none</w:t>
                   </w:r>
+                  <w:proofErr w:type="spellEnd"/>
                 </w:p>
               </w:tc>
               <w:tc>
@@ -11113,184 +13561,21 @@
                     </w:rPr>
                     <w:t xml:space="preserve">The element does not float, (will be displayed just where it occurs in the text). </w:t>
                   </w:r>
-                  <w:r>
-                    <w:t>This is default</w:t>
-                  </w:r>
-                </w:p>
-              </w:tc>
-              <w:tc>
-                <w:tcPr>
-                  <w:tcW w:w="0" w:type="auto"/>
-                  <w:shd w:val="clear" w:color="auto" w:fill="E7E9EB"/>
-                  <w:tcMar>
-                    <w:top w:w="120" w:type="dxa"/>
-                    <w:left w:w="120" w:type="dxa"/>
-                    <w:bottom w:w="120" w:type="dxa"/>
-                    <w:right w:w="120" w:type="dxa"/>
-                  </w:tcMar>
-                  <w:hideMark/>
-                </w:tcPr>
-                <w:p>
-                  <w:pPr>
-                    <w:spacing w:before="300" w:after="300"/>
-                  </w:pPr>
-                  <w:hyperlink r:id="rId10" w:tgtFrame="_blank" w:history="1">
-                    <w:r>
-                      <w:rPr>
-                        <w:rStyle w:val="Hyperlink"/>
-                        <w:rFonts w:ascii="Arial" w:hAnsi="Arial" w:cs="Arial"/>
-                        <w:color w:val="FFFFFF"/>
-                        <w:bdr w:val="none" w:sz="0" w:space="0" w:color="auto" w:frame="1"/>
-                      </w:rPr>
-                      <w:t xml:space="preserve">Demo </w:t>
-                    </w:r>
-                    <w:r>
-                      <w:rPr>
-                        <w:rStyle w:val="Hyperlink"/>
-                        <w:rFonts w:ascii="Segoe UI Symbol" w:hAnsi="Segoe UI Symbol" w:cs="Segoe UI Symbol"/>
-                        <w:color w:val="FFFFFF"/>
-                        <w:bdr w:val="none" w:sz="0" w:space="0" w:color="auto" w:frame="1"/>
-                      </w:rPr>
-                      <w:t>❯</w:t>
-                    </w:r>
-                  </w:hyperlink>
-                </w:p>
-              </w:tc>
-            </w:tr>
-            <w:tr>
-              <w:tc>
-                <w:tcPr>
-                  <w:tcW w:w="0" w:type="auto"/>
-                  <w:shd w:val="clear" w:color="auto" w:fill="FFFFFF"/>
-                  <w:tcMar>
-                    <w:top w:w="120" w:type="dxa"/>
-                    <w:left w:w="240" w:type="dxa"/>
-                    <w:bottom w:w="120" w:type="dxa"/>
-                    <w:right w:w="120" w:type="dxa"/>
-                  </w:tcMar>
-                  <w:hideMark/>
-                </w:tcPr>
-                <w:p>
-                  <w:pPr>
-                    <w:spacing w:before="300" w:after="300"/>
-                  </w:pPr>
-                  <w:r>
-                    <w:t>left</w:t>
-                  </w:r>
-                </w:p>
-              </w:tc>
-              <w:tc>
-                <w:tcPr>
-                  <w:tcW w:w="0" w:type="auto"/>
-                  <w:shd w:val="clear" w:color="auto" w:fill="FFFFFF"/>
-                  <w:tcMar>
-                    <w:top w:w="120" w:type="dxa"/>
-                    <w:left w:w="120" w:type="dxa"/>
-                    <w:bottom w:w="120" w:type="dxa"/>
-                    <w:right w:w="120" w:type="dxa"/>
-                  </w:tcMar>
-                  <w:hideMark/>
-                </w:tcPr>
-                <w:p>
-                  <w:pPr>
-                    <w:spacing w:before="300" w:after="300"/>
-                    <w:rPr>
-                      <w:lang w:val="en-US"/>
-                    </w:rPr>
-                  </w:pPr>
-                  <w:r>
-                    <w:rPr>
-                      <w:lang w:val="en-US"/>
-                    </w:rPr>
-                    <w:t>The element floats to the left of its container</w:t>
-                  </w:r>
-                </w:p>
-              </w:tc>
-              <w:tc>
-                <w:tcPr>
-                  <w:tcW w:w="0" w:type="auto"/>
-                  <w:shd w:val="clear" w:color="auto" w:fill="FFFFFF"/>
-                  <w:tcMar>
-                    <w:top w:w="120" w:type="dxa"/>
-                    <w:left w:w="120" w:type="dxa"/>
-                    <w:bottom w:w="120" w:type="dxa"/>
-                    <w:right w:w="120" w:type="dxa"/>
-                  </w:tcMar>
-                  <w:hideMark/>
-                </w:tcPr>
-                <w:p>
-                  <w:pPr>
-                    <w:spacing w:before="300" w:after="300"/>
-                  </w:pPr>
-                  <w:hyperlink r:id="rId11" w:tgtFrame="_blank" w:history="1">
-                    <w:r>
-                      <w:rPr>
-                        <w:rStyle w:val="Hyperlink"/>
-                        <w:rFonts w:ascii="Arial" w:hAnsi="Arial" w:cs="Arial"/>
-                        <w:color w:val="FFFFFF"/>
-                        <w:bdr w:val="none" w:sz="0" w:space="0" w:color="auto" w:frame="1"/>
-                      </w:rPr>
-                      <w:t xml:space="preserve">Demo </w:t>
-                    </w:r>
-                    <w:r>
-                      <w:rPr>
-                        <w:rStyle w:val="Hyperlink"/>
-                        <w:rFonts w:ascii="Segoe UI Symbol" w:hAnsi="Segoe UI Symbol" w:cs="Segoe UI Symbol"/>
-                        <w:color w:val="FFFFFF"/>
-                        <w:bdr w:val="none" w:sz="0" w:space="0" w:color="auto" w:frame="1"/>
-                      </w:rPr>
-                      <w:t>❯</w:t>
-                    </w:r>
-                  </w:hyperlink>
-                </w:p>
-              </w:tc>
-            </w:tr>
-            <w:tr>
-              <w:tc>
-                <w:tcPr>
-                  <w:tcW w:w="0" w:type="auto"/>
-                  <w:shd w:val="clear" w:color="auto" w:fill="E7E9EB"/>
-                  <w:tcMar>
-                    <w:top w:w="120" w:type="dxa"/>
-                    <w:left w:w="240" w:type="dxa"/>
-                    <w:bottom w:w="120" w:type="dxa"/>
-                    <w:right w:w="120" w:type="dxa"/>
-                  </w:tcMar>
-                  <w:hideMark/>
-                </w:tcPr>
-                <w:p>
-                  <w:pPr>
-                    <w:spacing w:before="300" w:after="300"/>
-                  </w:pPr>
-                  <w:r>
-                    <w:t>right</w:t>
-                  </w:r>
-                </w:p>
-              </w:tc>
-              <w:tc>
-                <w:tcPr>
-                  <w:tcW w:w="0" w:type="auto"/>
-                  <w:shd w:val="clear" w:color="auto" w:fill="E7E9EB"/>
-                  <w:tcMar>
-                    <w:top w:w="120" w:type="dxa"/>
-                    <w:left w:w="120" w:type="dxa"/>
-                    <w:bottom w:w="120" w:type="dxa"/>
-                    <w:right w:w="120" w:type="dxa"/>
-                  </w:tcMar>
-                  <w:hideMark/>
-                </w:tcPr>
-                <w:p>
-                  <w:pPr>
-                    <w:spacing w:before="300" w:after="300"/>
-                    <w:rPr>
-                      <w:lang w:val="en-US"/>
-                    </w:rPr>
-                  </w:pPr>
-                  <w:r>
-                    <w:rPr>
-                      <w:lang w:val="en-US"/>
-                    </w:rPr>
-                    <w:t>The element floats the right of its container</w:t>
+                  <w:proofErr w:type="spellStart"/>
+                  <w:r>
+                    <w:t>This</w:t>
+                  </w:r>
+                  <w:proofErr w:type="spellEnd"/>
+                  <w:r>
+                    <w:t xml:space="preserve"> </w:t>
+                  </w:r>
+                  <w:proofErr w:type="spellStart"/>
+                  <w:r>
+                    <w:t>is</w:t>
+                  </w:r>
+                  <w:proofErr w:type="spellEnd"/>
+                  <w:r>
+                    <w:t xml:space="preserve"> default</w:t>
                   </w:r>
                 </w:p>
               </w:tc>
@@ -11350,9 +13635,11 @@
                   <w:pPr>
                     <w:spacing w:before="300" w:after="300"/>
                   </w:pPr>
-                  <w:r>
-                    <w:t>initial</w:t>
-                  </w:r>
+                  <w:proofErr w:type="spellStart"/>
+                  <w:r>
+                    <w:t>left</w:t>
+                  </w:r>
+                  <w:proofErr w:type="spellEnd"/>
                 </w:p>
               </w:tc>
               <w:tc>
@@ -11370,20 +13657,223 @@
                 <w:p>
                   <w:pPr>
                     <w:spacing w:before="300" w:after="300"/>
-                  </w:pPr>
-                  <w:r>
                     <w:rPr>
                       <w:lang w:val="en-US"/>
                     </w:rPr>
+                  </w:pPr>
+                  <w:r>
+                    <w:rPr>
+                      <w:lang w:val="en-US"/>
+                    </w:rPr>
+                    <w:t>The element floats to the left of its container</w:t>
+                  </w:r>
+                </w:p>
+              </w:tc>
+              <w:tc>
+                <w:tcPr>
+                  <w:tcW w:w="0" w:type="auto"/>
+                  <w:shd w:val="clear" w:color="auto" w:fill="FFFFFF"/>
+                  <w:tcMar>
+                    <w:top w:w="120" w:type="dxa"/>
+                    <w:left w:w="120" w:type="dxa"/>
+                    <w:bottom w:w="120" w:type="dxa"/>
+                    <w:right w:w="120" w:type="dxa"/>
+                  </w:tcMar>
+                  <w:hideMark/>
+                </w:tcPr>
+                <w:p>
+                  <w:pPr>
+                    <w:spacing w:before="300" w:after="300"/>
+                  </w:pPr>
+                  <w:hyperlink r:id="rId13" w:tgtFrame="_blank" w:history="1">
+                    <w:r>
+                      <w:rPr>
+                        <w:rStyle w:val="Hyperlink"/>
+                        <w:rFonts w:ascii="Arial" w:hAnsi="Arial" w:cs="Arial"/>
+                        <w:color w:val="FFFFFF"/>
+                        <w:bdr w:val="none" w:sz="0" w:space="0" w:color="auto" w:frame="1"/>
+                      </w:rPr>
+                      <w:t xml:space="preserve">Demo </w:t>
+                    </w:r>
+                    <w:r>
+                      <w:rPr>
+                        <w:rStyle w:val="Hyperlink"/>
+                        <w:rFonts w:ascii="Segoe UI Symbol" w:hAnsi="Segoe UI Symbol" w:cs="Segoe UI Symbol"/>
+                        <w:color w:val="FFFFFF"/>
+                        <w:bdr w:val="none" w:sz="0" w:space="0" w:color="auto" w:frame="1"/>
+                      </w:rPr>
+                      <w:t>❯</w:t>
+                    </w:r>
+                  </w:hyperlink>
+                </w:p>
+              </w:tc>
+            </w:tr>
+            <w:tr>
+              <w:tc>
+                <w:tcPr>
+                  <w:tcW w:w="0" w:type="auto"/>
+                  <w:shd w:val="clear" w:color="auto" w:fill="E7E9EB"/>
+                  <w:tcMar>
+                    <w:top w:w="120" w:type="dxa"/>
+                    <w:left w:w="240" w:type="dxa"/>
+                    <w:bottom w:w="120" w:type="dxa"/>
+                    <w:right w:w="120" w:type="dxa"/>
+                  </w:tcMar>
+                  <w:hideMark/>
+                </w:tcPr>
+                <w:p>
+                  <w:pPr>
+                    <w:spacing w:before="300" w:after="300"/>
+                  </w:pPr>
+                  <w:proofErr w:type="spellStart"/>
+                  <w:r>
+                    <w:t>right</w:t>
+                  </w:r>
+                  <w:proofErr w:type="spellEnd"/>
+                </w:p>
+              </w:tc>
+              <w:tc>
+                <w:tcPr>
+                  <w:tcW w:w="0" w:type="auto"/>
+                  <w:shd w:val="clear" w:color="auto" w:fill="E7E9EB"/>
+                  <w:tcMar>
+                    <w:top w:w="120" w:type="dxa"/>
+                    <w:left w:w="120" w:type="dxa"/>
+                    <w:bottom w:w="120" w:type="dxa"/>
+                    <w:right w:w="120" w:type="dxa"/>
+                  </w:tcMar>
+                  <w:hideMark/>
+                </w:tcPr>
+                <w:p>
+                  <w:pPr>
+                    <w:spacing w:before="300" w:after="300"/>
+                    <w:rPr>
+                      <w:lang w:val="en-US"/>
+                    </w:rPr>
+                  </w:pPr>
+                  <w:r>
+                    <w:rPr>
+                      <w:lang w:val="en-US"/>
+                    </w:rPr>
+                    <w:t>The element floats the right of its container</w:t>
+                  </w:r>
+                </w:p>
+              </w:tc>
+              <w:tc>
+                <w:tcPr>
+                  <w:tcW w:w="0" w:type="auto"/>
+                  <w:shd w:val="clear" w:color="auto" w:fill="E7E9EB"/>
+                  <w:tcMar>
+                    <w:top w:w="120" w:type="dxa"/>
+                    <w:left w:w="120" w:type="dxa"/>
+                    <w:bottom w:w="120" w:type="dxa"/>
+                    <w:right w:w="120" w:type="dxa"/>
+                  </w:tcMar>
+                  <w:hideMark/>
+                </w:tcPr>
+                <w:p>
+                  <w:pPr>
+                    <w:spacing w:before="300" w:after="300"/>
+                  </w:pPr>
+                  <w:hyperlink r:id="rId14" w:tgtFrame="_blank" w:history="1">
+                    <w:r>
+                      <w:rPr>
+                        <w:rStyle w:val="Hyperlink"/>
+                        <w:rFonts w:ascii="Arial" w:hAnsi="Arial" w:cs="Arial"/>
+                        <w:color w:val="FFFFFF"/>
+                        <w:bdr w:val="none" w:sz="0" w:space="0" w:color="auto" w:frame="1"/>
+                      </w:rPr>
+                      <w:t xml:space="preserve">Demo </w:t>
+                    </w:r>
+                    <w:r>
+                      <w:rPr>
+                        <w:rStyle w:val="Hyperlink"/>
+                        <w:rFonts w:ascii="Segoe UI Symbol" w:hAnsi="Segoe UI Symbol" w:cs="Segoe UI Symbol"/>
+                        <w:color w:val="FFFFFF"/>
+                        <w:bdr w:val="none" w:sz="0" w:space="0" w:color="auto" w:frame="1"/>
+                      </w:rPr>
+                      <w:t>❯</w:t>
+                    </w:r>
+                  </w:hyperlink>
+                </w:p>
+              </w:tc>
+            </w:tr>
+            <w:tr>
+              <w:tc>
+                <w:tcPr>
+                  <w:tcW w:w="0" w:type="auto"/>
+                  <w:shd w:val="clear" w:color="auto" w:fill="FFFFFF"/>
+                  <w:tcMar>
+                    <w:top w:w="120" w:type="dxa"/>
+                    <w:left w:w="240" w:type="dxa"/>
+                    <w:bottom w:w="120" w:type="dxa"/>
+                    <w:right w:w="120" w:type="dxa"/>
+                  </w:tcMar>
+                  <w:hideMark/>
+                </w:tcPr>
+                <w:p>
+                  <w:pPr>
+                    <w:spacing w:before="300" w:after="300"/>
+                  </w:pPr>
+                  <w:proofErr w:type="spellStart"/>
+                  <w:r>
+                    <w:t>initial</w:t>
+                  </w:r>
+                  <w:proofErr w:type="spellEnd"/>
+                </w:p>
+              </w:tc>
+              <w:tc>
+                <w:tcPr>
+                  <w:tcW w:w="0" w:type="auto"/>
+                  <w:shd w:val="clear" w:color="auto" w:fill="FFFFFF"/>
+                  <w:tcMar>
+                    <w:top w:w="120" w:type="dxa"/>
+                    <w:left w:w="120" w:type="dxa"/>
+                    <w:bottom w:w="120" w:type="dxa"/>
+                    <w:right w:w="120" w:type="dxa"/>
+                  </w:tcMar>
+                  <w:hideMark/>
+                </w:tcPr>
+                <w:p>
+                  <w:pPr>
+                    <w:spacing w:before="300" w:after="300"/>
+                  </w:pPr>
+                  <w:r>
+                    <w:rPr>
+                      <w:lang w:val="en-US"/>
+                    </w:rPr>
                     <w:t>Sets this property to its default value. </w:t>
                   </w:r>
-                  <w:hyperlink r:id="rId13" w:history="1">
+                  <w:hyperlink r:id="rId15" w:history="1">
+                    <w:proofErr w:type="spellStart"/>
                     <w:r>
                       <w:rPr>
                         <w:rStyle w:val="Hyperlink"/>
                       </w:rPr>
-                      <w:t>Read about </w:t>
+                      <w:t>Read</w:t>
                     </w:r>
+                    <w:proofErr w:type="spellEnd"/>
+                    <w:r>
+                      <w:rPr>
+                        <w:rStyle w:val="Hyperlink"/>
+                      </w:rPr>
+                      <w:t xml:space="preserve"> </w:t>
+                    </w:r>
+                    <w:proofErr w:type="spellStart"/>
+                    <w:r>
+                      <w:rPr>
+                        <w:rStyle w:val="Hyperlink"/>
+                      </w:rPr>
+                      <w:t>about</w:t>
+                    </w:r>
+                    <w:proofErr w:type="spellEnd"/>
+                    <w:r>
+                      <w:rPr>
+                        <w:rStyle w:val="Hyperlink"/>
+                      </w:rPr>
+                      <w:t> </w:t>
+                    </w:r>
+                    <w:proofErr w:type="spellStart"/>
                     <w:r>
                       <w:rPr>
                         <w:rStyle w:val="nfase"/>
@@ -11392,6 +13882,7 @@
                       </w:rPr>
                       <w:t>initial</w:t>
                     </w:r>
+                    <w:proofErr w:type="spellEnd"/>
                   </w:hyperlink>
                 </w:p>
               </w:tc>
@@ -11435,9 +13926,11 @@
                       <w:szCs w:val="24"/>
                     </w:rPr>
                   </w:pPr>
+                  <w:proofErr w:type="spellStart"/>
                   <w:r>
                     <w:t>inherit</w:t>
                   </w:r>
+                  <w:proofErr w:type="spellEnd"/>
                 </w:p>
               </w:tc>
               <w:tc>
@@ -11462,13 +13955,36 @@
                     </w:rPr>
                     <w:t>Inherits this property from its parent element. </w:t>
                   </w:r>
-                  <w:hyperlink r:id="rId14" w:history="1">
+                  <w:hyperlink r:id="rId16" w:history="1">
+                    <w:proofErr w:type="spellStart"/>
                     <w:r>
                       <w:rPr>
                         <w:rStyle w:val="Hyperlink"/>
                       </w:rPr>
-                      <w:t>Read about </w:t>
+                      <w:t>Read</w:t>
                     </w:r>
+                    <w:proofErr w:type="spellEnd"/>
+                    <w:r>
+                      <w:rPr>
+                        <w:rStyle w:val="Hyperlink"/>
+                      </w:rPr>
+                      <w:t xml:space="preserve"> </w:t>
+                    </w:r>
+                    <w:proofErr w:type="spellStart"/>
+                    <w:r>
+                      <w:rPr>
+                        <w:rStyle w:val="Hyperlink"/>
+                      </w:rPr>
+                      <w:t>about</w:t>
+                    </w:r>
+                    <w:proofErr w:type="spellEnd"/>
+                    <w:r>
+                      <w:rPr>
+                        <w:rStyle w:val="Hyperlink"/>
+                      </w:rPr>
+                      <w:t> </w:t>
+                    </w:r>
+                    <w:proofErr w:type="spellStart"/>
                     <w:r>
                       <w:rPr>
                         <w:rStyle w:val="nfase"/>
@@ -11477,6 +13993,7 @@
                       </w:rPr>
                       <w:t>inherit</w:t>
                     </w:r>
+                    <w:proofErr w:type="spellEnd"/>
                   </w:hyperlink>
                 </w:p>
               </w:tc>
@@ -11578,12 +14095,6 @@
         <w:gridCol w:w="9210"/>
       </w:tblGrid>
       <w:tr>
-        <w:tblPrEx>
-          <w:tblCellMar>
-            <w:top w:w="0" w:type="dxa"/>
-            <w:bottom w:w="0" w:type="dxa"/>
-          </w:tblCellMar>
-        </w:tblPrEx>
         <w:trPr>
           <w:trHeight w:val="6630"/>
         </w:trPr>
@@ -12047,13 +14558,23 @@
                       <w:lang w:val="en-US" w:eastAsia="pt-BR"/>
                     </w:rPr>
                   </w:pPr>
+                  <w:proofErr w:type="spellStart"/>
                   <w:r>
                     <w:rPr>
                       <w:rFonts w:ascii="Calibri" w:eastAsia="Times New Roman" w:hAnsi="Calibri" w:cs="Calibri"/>
                       <w:color w:val="FFFFFF"/>
                       <w:lang w:val="en-US" w:eastAsia="pt-BR"/>
                     </w:rPr>
-                    <w:t>px *</w:t>
+                    <w:t>px</w:t>
+                  </w:r>
+                  <w:proofErr w:type="spellEnd"/>
+                  <w:r>
+                    <w:rPr>
+                      <w:rFonts w:ascii="Calibri" w:eastAsia="Times New Roman" w:hAnsi="Calibri" w:cs="Calibri"/>
+                      <w:color w:val="FFFFFF"/>
+                      <w:lang w:val="en-US" w:eastAsia="pt-BR"/>
+                    </w:rPr>
+                    <w:t xml:space="preserve"> *</w:t>
                   </w:r>
                 </w:p>
               </w:tc>
@@ -12118,6 +14639,7 @@
                       <w:lang w:eastAsia="pt-BR"/>
                     </w:rPr>
                   </w:pPr>
+                  <w:proofErr w:type="spellStart"/>
                   <w:r>
                     <w:rPr>
                       <w:rFonts w:ascii="Calibri" w:eastAsia="Times New Roman" w:hAnsi="Calibri" w:cs="Calibri"/>
@@ -12126,6 +14648,7 @@
                     </w:rPr>
                     <w:t>pt</w:t>
                   </w:r>
+                  <w:proofErr w:type="spellEnd"/>
                 </w:p>
               </w:tc>
               <w:tc>
@@ -12157,7 +14680,25 @@
                       <w:color w:val="FFFFFF"/>
                       <w:lang w:eastAsia="pt-BR"/>
                     </w:rPr>
-                    <w:t>points (1pt = 1/72 of 1in)</w:t>
+                    <w:t xml:space="preserve">points (1pt = 1/72 </w:t>
+                  </w:r>
+                  <w:proofErr w:type="spellStart"/>
+                  <w:r>
+                    <w:rPr>
+                      <w:rFonts w:ascii="Calibri" w:eastAsia="Times New Roman" w:hAnsi="Calibri" w:cs="Calibri"/>
+                      <w:color w:val="FFFFFF"/>
+                      <w:lang w:eastAsia="pt-BR"/>
+                    </w:rPr>
+                    <w:t>of</w:t>
+                  </w:r>
+                  <w:proofErr w:type="spellEnd"/>
+                  <w:r>
+                    <w:rPr>
+                      <w:rFonts w:ascii="Calibri" w:eastAsia="Times New Roman" w:hAnsi="Calibri" w:cs="Calibri"/>
+                      <w:color w:val="FFFFFF"/>
+                      <w:lang w:eastAsia="pt-BR"/>
+                    </w:rPr>
+                    <w:t xml:space="preserve"> 1in)</w:t>
                   </w:r>
                 </w:p>
               </w:tc>
@@ -12189,6 +14730,7 @@
                       <w:lang w:eastAsia="pt-BR"/>
                     </w:rPr>
                   </w:pPr>
+                  <w:proofErr w:type="spellStart"/>
                   <w:r>
                     <w:rPr>
                       <w:rFonts w:ascii="Calibri" w:eastAsia="Times New Roman" w:hAnsi="Calibri" w:cs="Calibri"/>
@@ -12197,6 +14739,7 @@
                     </w:rPr>
                     <w:t>Pc</w:t>
                   </w:r>
+                  <w:proofErr w:type="spellEnd"/>
                 </w:p>
               </w:tc>
               <w:tc>
@@ -12228,7 +14771,25 @@
                       <w:color w:val="FFFFFF"/>
                       <w:lang w:eastAsia="pt-BR"/>
                     </w:rPr>
-                    <w:t>picas (1pc = 12 pt)</w:t>
+                    <w:t xml:space="preserve">picas (1pc = 12 </w:t>
+                  </w:r>
+                  <w:proofErr w:type="spellStart"/>
+                  <w:r>
+                    <w:rPr>
+                      <w:rFonts w:ascii="Calibri" w:eastAsia="Times New Roman" w:hAnsi="Calibri" w:cs="Calibri"/>
+                      <w:color w:val="FFFFFF"/>
+                      <w:lang w:eastAsia="pt-BR"/>
+                    </w:rPr>
+                    <w:t>pt</w:t>
+                  </w:r>
+                  <w:proofErr w:type="spellEnd"/>
+                  <w:r>
+                    <w:rPr>
+                      <w:rFonts w:ascii="Calibri" w:eastAsia="Times New Roman" w:hAnsi="Calibri" w:cs="Calibri"/>
+                      <w:color w:val="FFFFFF"/>
+                      <w:lang w:eastAsia="pt-BR"/>
+                    </w:rPr>
+                    <w:t>)</w:t>
                   </w:r>
                 </w:p>
               </w:tc>
@@ -12292,6 +14853,7 @@
                       <w:lang w:eastAsia="pt-BR"/>
                     </w:rPr>
                   </w:pPr>
+                  <w:proofErr w:type="spellStart"/>
                   <w:r>
                     <w:rPr>
                       <w:rFonts w:ascii="Arial" w:eastAsia="Times New Roman" w:hAnsi="Arial" w:cs="Arial"/>
@@ -12302,8 +14864,35 @@
                       <w:szCs w:val="32"/>
                       <w:lang w:eastAsia="pt-BR"/>
                     </w:rPr>
-                    <w:t>Relative Lengths</w:t>
-                  </w:r>
+                    <w:t>Relative</w:t>
+                  </w:r>
+                  <w:proofErr w:type="spellEnd"/>
+                  <w:r>
+                    <w:rPr>
+                      <w:rFonts w:ascii="Arial" w:eastAsia="Times New Roman" w:hAnsi="Arial" w:cs="Arial"/>
+                      <w:b/>
+                      <w:bCs/>
+                      <w:color w:val="FFFFFF"/>
+                      <w:sz w:val="32"/>
+                      <w:szCs w:val="32"/>
+                      <w:lang w:eastAsia="pt-BR"/>
+                    </w:rPr>
+                    <w:t xml:space="preserve"> </w:t>
+                  </w:r>
+                  <w:proofErr w:type="spellStart"/>
+                  <w:r>
+                    <w:rPr>
+                      <w:rFonts w:ascii="Arial" w:eastAsia="Times New Roman" w:hAnsi="Arial" w:cs="Arial"/>
+                      <w:b/>
+                      <w:bCs/>
+                      <w:color w:val="FFFFFF"/>
+                      <w:sz w:val="32"/>
+                      <w:szCs w:val="32"/>
+                      <w:lang w:eastAsia="pt-BR"/>
+                    </w:rPr>
+                    <w:t>Lengths</w:t>
+                  </w:r>
+                  <w:proofErr w:type="spellEnd"/>
                 </w:p>
               </w:tc>
             </w:tr>
@@ -12373,6 +14962,7 @@
                       <w:lang w:eastAsia="pt-BR"/>
                     </w:rPr>
                   </w:pPr>
+                  <w:proofErr w:type="spellStart"/>
                   <w:r>
                     <w:rPr>
                       <w:rFonts w:ascii="Arial" w:eastAsia="Times New Roman" w:hAnsi="Arial" w:cs="Arial"/>
@@ -12383,6 +14973,7 @@
                     </w:rPr>
                     <w:t>Description</w:t>
                   </w:r>
+                  <w:proofErr w:type="spellEnd"/>
                 </w:p>
               </w:tc>
             </w:tr>
@@ -12484,6 +15075,7 @@
                       <w:lang w:eastAsia="pt-BR"/>
                     </w:rPr>
                   </w:pPr>
+                  <w:proofErr w:type="spellStart"/>
                   <w:r>
                     <w:rPr>
                       <w:rFonts w:ascii="Arial" w:eastAsia="Times New Roman" w:hAnsi="Arial" w:cs="Arial"/>
@@ -12492,6 +15084,7 @@
                     </w:rPr>
                     <w:t>ex</w:t>
                   </w:r>
+                  <w:proofErr w:type="spellEnd"/>
                 </w:p>
               </w:tc>
               <w:tc>
@@ -12554,6 +15147,7 @@
                       <w:lang w:eastAsia="pt-BR"/>
                     </w:rPr>
                   </w:pPr>
+                  <w:proofErr w:type="spellStart"/>
                   <w:r>
                     <w:rPr>
                       <w:rFonts w:ascii="Arial" w:eastAsia="Times New Roman" w:hAnsi="Arial" w:cs="Arial"/>
@@ -12562,6 +15156,7 @@
                     </w:rPr>
                     <w:t>ch</w:t>
                   </w:r>
+                  <w:proofErr w:type="spellEnd"/>
                 </w:p>
               </w:tc>
               <w:tc>
@@ -12694,6 +15289,7 @@
                       <w:lang w:eastAsia="pt-BR"/>
                     </w:rPr>
                   </w:pPr>
+                  <w:proofErr w:type="spellStart"/>
                   <w:r>
                     <w:rPr>
                       <w:rFonts w:ascii="Arial" w:eastAsia="Times New Roman" w:hAnsi="Arial" w:cs="Arial"/>
@@ -12702,6 +15298,7 @@
                     </w:rPr>
                     <w:t>vw</w:t>
                   </w:r>
+                  <w:proofErr w:type="spellEnd"/>
                 </w:p>
               </w:tc>
               <w:tc>
@@ -12764,6 +15361,7 @@
                       <w:lang w:eastAsia="pt-BR"/>
                     </w:rPr>
                   </w:pPr>
+                  <w:proofErr w:type="spellStart"/>
                   <w:r>
                     <w:rPr>
                       <w:rFonts w:ascii="Arial" w:eastAsia="Times New Roman" w:hAnsi="Arial" w:cs="Arial"/>
@@ -12772,6 +15370,7 @@
                     </w:rPr>
                     <w:t>vh</w:t>
                   </w:r>
+                  <w:proofErr w:type="spellEnd"/>
                 </w:p>
               </w:tc>
               <w:tc>
@@ -12834,6 +15433,7 @@
                       <w:lang w:eastAsia="pt-BR"/>
                     </w:rPr>
                   </w:pPr>
+                  <w:proofErr w:type="spellStart"/>
                   <w:r>
                     <w:rPr>
                       <w:rFonts w:ascii="Arial" w:eastAsia="Times New Roman" w:hAnsi="Arial" w:cs="Arial"/>
@@ -12842,6 +15442,7 @@
                     </w:rPr>
                     <w:t>vmin</w:t>
                   </w:r>
+                  <w:proofErr w:type="spellEnd"/>
                 </w:p>
               </w:tc>
               <w:tc>
@@ -12904,6 +15505,7 @@
                       <w:lang w:eastAsia="pt-BR"/>
                     </w:rPr>
                   </w:pPr>
+                  <w:proofErr w:type="spellStart"/>
                   <w:r>
                     <w:rPr>
                       <w:rFonts w:ascii="Arial" w:eastAsia="Times New Roman" w:hAnsi="Arial" w:cs="Arial"/>
@@ -12912,6 +15514,7 @@
                     </w:rPr>
                     <w:t>vmax</w:t>
                   </w:r>
+                  <w:proofErr w:type="spellEnd"/>
                 </w:p>
               </w:tc>
               <w:tc>
@@ -13028,8 +15631,6 @@
                 <w:lang w:val="en-US"/>
               </w:rPr>
             </w:pPr>
-            <w:bookmarkStart w:id="1" w:name="_GoBack"/>
-            <w:bookmarkEnd w:id="1"/>
           </w:p>
         </w:tc>
       </w:tr>
@@ -13039,6 +15640,1159 @@
         <w:rPr>
           <w:rFonts w:ascii="Arial" w:hAnsi="Arial" w:cs="Arial"/>
           <w:color w:val="ED7D31" w:themeColor="accent2"/>
+          <w:lang w:val="en-US"/>
+        </w:rPr>
+      </w:pPr>
+    </w:p>
+    <w:tbl>
+      <w:tblPr>
+        <w:tblW w:w="0" w:type="auto"/>
+        <w:tblInd w:w="154" w:type="dxa"/>
+        <w:tblBorders>
+          <w:top w:val="single" w:sz="4" w:space="0" w:color="FFFFFF" w:themeColor="text1"/>
+          <w:left w:val="single" w:sz="4" w:space="0" w:color="FFFFFF" w:themeColor="text1"/>
+          <w:bottom w:val="single" w:sz="4" w:space="0" w:color="FFFFFF" w:themeColor="text1"/>
+          <w:right w:val="single" w:sz="4" w:space="0" w:color="FFFFFF" w:themeColor="text1"/>
+          <w:insideH w:val="single" w:sz="4" w:space="0" w:color="FFFFFF" w:themeColor="text1"/>
+          <w:insideV w:val="single" w:sz="4" w:space="0" w:color="FFFFFF" w:themeColor="text1"/>
+        </w:tblBorders>
+        <w:tblCellMar>
+          <w:left w:w="70" w:type="dxa"/>
+          <w:right w:w="70" w:type="dxa"/>
+        </w:tblCellMar>
+        <w:tblLook w:val="0000" w:firstRow="0" w:lastRow="0" w:firstColumn="0" w:lastColumn="0" w:noHBand="0" w:noVBand="0"/>
+      </w:tblPr>
+      <w:tblGrid>
+        <w:gridCol w:w="8295"/>
+      </w:tblGrid>
+      <w:tr>
+        <w:tblPrEx>
+          <w:tblCellMar>
+            <w:top w:w="0" w:type="dxa"/>
+            <w:bottom w:w="0" w:type="dxa"/>
+          </w:tblCellMar>
+        </w:tblPrEx>
+        <w:trPr>
+          <w:trHeight w:val="4118"/>
+        </w:trPr>
+        <w:tc>
+          <w:tcPr>
+            <w:tcW w:w="8295" w:type="dxa"/>
+          </w:tcPr>
+          <w:tbl>
+            <w:tblPr>
+              <w:tblW w:w="7332" w:type="dxa"/>
+              <w:tblCellMar>
+                <w:left w:w="70" w:type="dxa"/>
+                <w:right w:w="70" w:type="dxa"/>
+              </w:tblCellMar>
+              <w:tblLook w:val="04A0" w:firstRow="1" w:lastRow="0" w:firstColumn="1" w:lastColumn="0" w:noHBand="0" w:noVBand="1"/>
+            </w:tblPr>
+            <w:tblGrid>
+              <w:gridCol w:w="1471"/>
+              <w:gridCol w:w="5861"/>
+            </w:tblGrid>
+            <w:tr>
+              <w:trPr>
+                <w:trHeight w:val="405"/>
+              </w:trPr>
+              <w:tc>
+                <w:tcPr>
+                  <w:tcW w:w="7332" w:type="dxa"/>
+                  <w:gridSpan w:val="2"/>
+                  <w:tcBorders>
+                    <w:top w:val="single" w:sz="4" w:space="0" w:color="FFFFFF"/>
+                    <w:left w:val="single" w:sz="4" w:space="0" w:color="FFFFFF"/>
+                    <w:bottom w:val="single" w:sz="4" w:space="0" w:color="FFFFFF"/>
+                    <w:right w:val="single" w:sz="4" w:space="0" w:color="FFFFFF"/>
+                  </w:tcBorders>
+                  <w:shd w:val="clear" w:color="000000" w:fill="000000"/>
+                  <w:noWrap/>
+                  <w:vAlign w:val="bottom"/>
+                  <w:hideMark/>
+                </w:tcPr>
+                <w:p>
+                  <w:pPr>
+                    <w:spacing w:after="0" w:line="240" w:lineRule="auto"/>
+                    <w:jc w:val="center"/>
+                    <w:rPr>
+                      <w:rFonts w:ascii="Arial" w:eastAsia="Times New Roman" w:hAnsi="Arial" w:cs="Arial"/>
+                      <w:color w:val="FFFFFF"/>
+                      <w:sz w:val="32"/>
+                      <w:szCs w:val="32"/>
+                      <w:lang w:val="en-US" w:eastAsia="pt-BR"/>
+                    </w:rPr>
+                  </w:pPr>
+                  <w:r>
+                    <w:rPr>
+                      <w:rFonts w:ascii="Arial" w:eastAsia="Times New Roman" w:hAnsi="Arial" w:cs="Arial"/>
+                      <w:color w:val="FFFFFF"/>
+                      <w:sz w:val="32"/>
+                      <w:szCs w:val="32"/>
+                      <w:lang w:val="en-US" w:eastAsia="pt-BR"/>
+                    </w:rPr>
+                    <w:t>The CSS Text Spacing Properties</w:t>
+                  </w:r>
+                </w:p>
+              </w:tc>
+            </w:tr>
+            <w:tr>
+              <w:trPr>
+                <w:trHeight w:val="315"/>
+              </w:trPr>
+              <w:tc>
+                <w:tcPr>
+                  <w:tcW w:w="1471" w:type="dxa"/>
+                  <w:tcBorders>
+                    <w:top w:val="single" w:sz="4" w:space="0" w:color="FFFFFF"/>
+                    <w:left w:val="single" w:sz="4" w:space="0" w:color="FFFFFF"/>
+                    <w:bottom w:val="single" w:sz="4" w:space="0" w:color="FFFFFF"/>
+                    <w:right w:val="single" w:sz="4" w:space="0" w:color="FFFFFF"/>
+                  </w:tcBorders>
+                  <w:shd w:val="clear" w:color="000000" w:fill="000000"/>
+                  <w:noWrap/>
+                  <w:vAlign w:val="bottom"/>
+                  <w:hideMark/>
+                </w:tcPr>
+                <w:p>
+                  <w:pPr>
+                    <w:spacing w:after="0" w:line="240" w:lineRule="auto"/>
+                    <w:rPr>
+                      <w:rFonts w:ascii="Arial" w:eastAsia="Times New Roman" w:hAnsi="Arial" w:cs="Arial"/>
+                      <w:b/>
+                      <w:bCs/>
+                      <w:color w:val="FFFFFF"/>
+                      <w:sz w:val="24"/>
+                      <w:szCs w:val="24"/>
+                      <w:lang w:eastAsia="pt-BR"/>
+                    </w:rPr>
+                  </w:pPr>
+                  <w:proofErr w:type="spellStart"/>
+                  <w:r>
+                    <w:rPr>
+                      <w:rFonts w:ascii="Arial" w:eastAsia="Times New Roman" w:hAnsi="Arial" w:cs="Arial"/>
+                      <w:b/>
+                      <w:bCs/>
+                      <w:color w:val="FFFFFF"/>
+                      <w:sz w:val="24"/>
+                      <w:szCs w:val="24"/>
+                      <w:lang w:eastAsia="pt-BR"/>
+                    </w:rPr>
+                    <w:t>Property</w:t>
+                  </w:r>
+                  <w:proofErr w:type="spellEnd"/>
+                </w:p>
+              </w:tc>
+              <w:tc>
+                <w:tcPr>
+                  <w:tcW w:w="5861" w:type="dxa"/>
+                  <w:tcBorders>
+                    <w:top w:val="single" w:sz="4" w:space="0" w:color="FFFFFF"/>
+                    <w:left w:val="single" w:sz="4" w:space="0" w:color="FFFFFF"/>
+                    <w:bottom w:val="single" w:sz="4" w:space="0" w:color="FFFFFF"/>
+                    <w:right w:val="single" w:sz="4" w:space="0" w:color="FFFFFF"/>
+                  </w:tcBorders>
+                  <w:shd w:val="clear" w:color="000000" w:fill="000000"/>
+                  <w:noWrap/>
+                  <w:vAlign w:val="bottom"/>
+                  <w:hideMark/>
+                </w:tcPr>
+                <w:p>
+                  <w:pPr>
+                    <w:spacing w:after="0" w:line="240" w:lineRule="auto"/>
+                    <w:rPr>
+                      <w:rFonts w:ascii="Arial" w:eastAsia="Times New Roman" w:hAnsi="Arial" w:cs="Arial"/>
+                      <w:b/>
+                      <w:bCs/>
+                      <w:color w:val="FFFFFF"/>
+                      <w:sz w:val="24"/>
+                      <w:szCs w:val="24"/>
+                      <w:lang w:eastAsia="pt-BR"/>
+                    </w:rPr>
+                  </w:pPr>
+                  <w:r>
+                    <w:rPr>
+                      <w:rFonts w:ascii="Arial" w:eastAsia="Times New Roman" w:hAnsi="Arial" w:cs="Arial"/>
+                      <w:b/>
+                      <w:bCs/>
+                      <w:color w:val="FFFFFF"/>
+                      <w:sz w:val="24"/>
+                      <w:szCs w:val="24"/>
+                      <w:lang w:eastAsia="pt-BR"/>
+                    </w:rPr>
+                    <w:t xml:space="preserve"> </w:t>
+                  </w:r>
+                  <w:proofErr w:type="spellStart"/>
+                  <w:r>
+                    <w:rPr>
+                      <w:rFonts w:ascii="Arial" w:eastAsia="Times New Roman" w:hAnsi="Arial" w:cs="Arial"/>
+                      <w:b/>
+                      <w:bCs/>
+                      <w:color w:val="FFFFFF"/>
+                      <w:sz w:val="24"/>
+                      <w:szCs w:val="24"/>
+                      <w:lang w:eastAsia="pt-BR"/>
+                    </w:rPr>
+                    <w:t>Description</w:t>
+                  </w:r>
+                  <w:proofErr w:type="spellEnd"/>
+                </w:p>
+              </w:tc>
+            </w:tr>
+            <w:tr>
+              <w:trPr>
+                <w:trHeight w:val="315"/>
+              </w:trPr>
+              <w:tc>
+                <w:tcPr>
+                  <w:tcW w:w="1471" w:type="dxa"/>
+                  <w:tcBorders>
+                    <w:top w:val="single" w:sz="4" w:space="0" w:color="FFFFFF"/>
+                    <w:left w:val="single" w:sz="4" w:space="0" w:color="FFFFFF"/>
+                    <w:bottom w:val="single" w:sz="4" w:space="0" w:color="FFFFFF"/>
+                    <w:right w:val="single" w:sz="4" w:space="0" w:color="FFFFFF"/>
+                  </w:tcBorders>
+                  <w:shd w:val="clear" w:color="000000" w:fill="000000"/>
+                  <w:noWrap/>
+                  <w:vAlign w:val="bottom"/>
+                  <w:hideMark/>
+                </w:tcPr>
+                <w:p>
+                  <w:pPr>
+                    <w:spacing w:after="0" w:line="240" w:lineRule="auto"/>
+                    <w:rPr>
+                      <w:rFonts w:ascii="Arial" w:eastAsia="Times New Roman" w:hAnsi="Arial" w:cs="Arial"/>
+                      <w:color w:val="FFFFFF"/>
+                      <w:sz w:val="24"/>
+                      <w:szCs w:val="24"/>
+                      <w:lang w:eastAsia="pt-BR"/>
+                    </w:rPr>
+                  </w:pPr>
+                  <w:proofErr w:type="spellStart"/>
+                  <w:r>
+                    <w:rPr>
+                      <w:rFonts w:ascii="Arial" w:eastAsia="Times New Roman" w:hAnsi="Arial" w:cs="Arial"/>
+                      <w:color w:val="FFFFFF"/>
+                      <w:sz w:val="24"/>
+                      <w:szCs w:val="24"/>
+                      <w:lang w:eastAsia="pt-BR"/>
+                    </w:rPr>
+                    <w:t>letter-spacing</w:t>
+                  </w:r>
+                  <w:proofErr w:type="spellEnd"/>
+                </w:p>
+              </w:tc>
+              <w:tc>
+                <w:tcPr>
+                  <w:tcW w:w="5861" w:type="dxa"/>
+                  <w:tcBorders>
+                    <w:top w:val="single" w:sz="4" w:space="0" w:color="FFFFFF"/>
+                    <w:left w:val="single" w:sz="4" w:space="0" w:color="FFFFFF"/>
+                    <w:bottom w:val="single" w:sz="4" w:space="0" w:color="FFFFFF"/>
+                    <w:right w:val="single" w:sz="4" w:space="0" w:color="FFFFFF"/>
+                  </w:tcBorders>
+                  <w:shd w:val="clear" w:color="000000" w:fill="000000"/>
+                  <w:noWrap/>
+                  <w:vAlign w:val="bottom"/>
+                  <w:hideMark/>
+                </w:tcPr>
+                <w:p>
+                  <w:pPr>
+                    <w:spacing w:after="0" w:line="240" w:lineRule="auto"/>
+                    <w:rPr>
+                      <w:rFonts w:ascii="Arial" w:eastAsia="Times New Roman" w:hAnsi="Arial" w:cs="Arial"/>
+                      <w:color w:val="FFFFFF"/>
+                      <w:sz w:val="24"/>
+                      <w:szCs w:val="24"/>
+                      <w:lang w:val="en-US" w:eastAsia="pt-BR"/>
+                    </w:rPr>
+                  </w:pPr>
+                  <w:r>
+                    <w:rPr>
+                      <w:rFonts w:ascii="Arial" w:eastAsia="Times New Roman" w:hAnsi="Arial" w:cs="Arial"/>
+                      <w:color w:val="FFFFFF"/>
+                      <w:sz w:val="24"/>
+                      <w:szCs w:val="24"/>
+                      <w:lang w:val="en-US" w:eastAsia="pt-BR"/>
+                    </w:rPr>
+                    <w:t>Specifies the space between characters in a text</w:t>
+                  </w:r>
+                </w:p>
+              </w:tc>
+            </w:tr>
+            <w:tr>
+              <w:trPr>
+                <w:trHeight w:val="315"/>
+              </w:trPr>
+              <w:tc>
+                <w:tcPr>
+                  <w:tcW w:w="1471" w:type="dxa"/>
+                  <w:tcBorders>
+                    <w:top w:val="single" w:sz="4" w:space="0" w:color="FFFFFF"/>
+                    <w:left w:val="single" w:sz="4" w:space="0" w:color="FFFFFF"/>
+                    <w:bottom w:val="single" w:sz="4" w:space="0" w:color="FFFFFF"/>
+                    <w:right w:val="single" w:sz="4" w:space="0" w:color="FFFFFF"/>
+                  </w:tcBorders>
+                  <w:shd w:val="clear" w:color="000000" w:fill="000000"/>
+                  <w:noWrap/>
+                  <w:vAlign w:val="bottom"/>
+                  <w:hideMark/>
+                </w:tcPr>
+                <w:p>
+                  <w:pPr>
+                    <w:spacing w:after="0" w:line="240" w:lineRule="auto"/>
+                    <w:rPr>
+                      <w:rFonts w:ascii="Arial" w:eastAsia="Times New Roman" w:hAnsi="Arial" w:cs="Arial"/>
+                      <w:color w:val="FFFFFF"/>
+                      <w:sz w:val="24"/>
+                      <w:szCs w:val="24"/>
+                      <w:lang w:eastAsia="pt-BR"/>
+                    </w:rPr>
+                  </w:pPr>
+                  <w:proofErr w:type="spellStart"/>
+                  <w:r>
+                    <w:rPr>
+                      <w:rFonts w:ascii="Arial" w:eastAsia="Times New Roman" w:hAnsi="Arial" w:cs="Arial"/>
+                      <w:color w:val="FFFFFF"/>
+                      <w:sz w:val="24"/>
+                      <w:szCs w:val="24"/>
+                      <w:lang w:eastAsia="pt-BR"/>
+                    </w:rPr>
+                    <w:t>line-height</w:t>
+                  </w:r>
+                  <w:proofErr w:type="spellEnd"/>
+                </w:p>
+              </w:tc>
+              <w:tc>
+                <w:tcPr>
+                  <w:tcW w:w="5861" w:type="dxa"/>
+                  <w:tcBorders>
+                    <w:top w:val="single" w:sz="4" w:space="0" w:color="FFFFFF"/>
+                    <w:left w:val="single" w:sz="4" w:space="0" w:color="FFFFFF"/>
+                    <w:bottom w:val="single" w:sz="4" w:space="0" w:color="FFFFFF"/>
+                    <w:right w:val="single" w:sz="4" w:space="0" w:color="FFFFFF"/>
+                  </w:tcBorders>
+                  <w:shd w:val="clear" w:color="000000" w:fill="000000"/>
+                  <w:noWrap/>
+                  <w:vAlign w:val="bottom"/>
+                  <w:hideMark/>
+                </w:tcPr>
+                <w:p>
+                  <w:pPr>
+                    <w:spacing w:after="0" w:line="240" w:lineRule="auto"/>
+                    <w:rPr>
+                      <w:rFonts w:ascii="Arial" w:eastAsia="Times New Roman" w:hAnsi="Arial" w:cs="Arial"/>
+                      <w:color w:val="FFFFFF"/>
+                      <w:sz w:val="24"/>
+                      <w:szCs w:val="24"/>
+                      <w:lang w:eastAsia="pt-BR"/>
+                    </w:rPr>
+                  </w:pPr>
+                  <w:proofErr w:type="spellStart"/>
+                  <w:r>
+                    <w:rPr>
+                      <w:rFonts w:ascii="Arial" w:eastAsia="Times New Roman" w:hAnsi="Arial" w:cs="Arial"/>
+                      <w:color w:val="FFFFFF"/>
+                      <w:sz w:val="24"/>
+                      <w:szCs w:val="24"/>
+                      <w:lang w:eastAsia="pt-BR"/>
+                    </w:rPr>
+                    <w:t>Specifies</w:t>
+                  </w:r>
+                  <w:proofErr w:type="spellEnd"/>
+                  <w:r>
+                    <w:rPr>
+                      <w:rFonts w:ascii="Arial" w:eastAsia="Times New Roman" w:hAnsi="Arial" w:cs="Arial"/>
+                      <w:color w:val="FFFFFF"/>
+                      <w:sz w:val="24"/>
+                      <w:szCs w:val="24"/>
+                      <w:lang w:eastAsia="pt-BR"/>
+                    </w:rPr>
+                    <w:t xml:space="preserve"> </w:t>
+                  </w:r>
+                  <w:proofErr w:type="spellStart"/>
+                  <w:r>
+                    <w:rPr>
+                      <w:rFonts w:ascii="Arial" w:eastAsia="Times New Roman" w:hAnsi="Arial" w:cs="Arial"/>
+                      <w:color w:val="FFFFFF"/>
+                      <w:sz w:val="24"/>
+                      <w:szCs w:val="24"/>
+                      <w:lang w:eastAsia="pt-BR"/>
+                    </w:rPr>
+                    <w:t>the</w:t>
+                  </w:r>
+                  <w:proofErr w:type="spellEnd"/>
+                  <w:r>
+                    <w:rPr>
+                      <w:rFonts w:ascii="Arial" w:eastAsia="Times New Roman" w:hAnsi="Arial" w:cs="Arial"/>
+                      <w:color w:val="FFFFFF"/>
+                      <w:sz w:val="24"/>
+                      <w:szCs w:val="24"/>
+                      <w:lang w:eastAsia="pt-BR"/>
+                    </w:rPr>
+                    <w:t xml:space="preserve"> </w:t>
+                  </w:r>
+                  <w:proofErr w:type="spellStart"/>
+                  <w:r>
+                    <w:rPr>
+                      <w:rFonts w:ascii="Arial" w:eastAsia="Times New Roman" w:hAnsi="Arial" w:cs="Arial"/>
+                      <w:color w:val="FFFFFF"/>
+                      <w:sz w:val="24"/>
+                      <w:szCs w:val="24"/>
+                      <w:lang w:eastAsia="pt-BR"/>
+                    </w:rPr>
+                    <w:t>line</w:t>
+                  </w:r>
+                  <w:proofErr w:type="spellEnd"/>
+                  <w:r>
+                    <w:rPr>
+                      <w:rFonts w:ascii="Arial" w:eastAsia="Times New Roman" w:hAnsi="Arial" w:cs="Arial"/>
+                      <w:color w:val="FFFFFF"/>
+                      <w:sz w:val="24"/>
+                      <w:szCs w:val="24"/>
+                      <w:lang w:eastAsia="pt-BR"/>
+                    </w:rPr>
+                    <w:t xml:space="preserve"> </w:t>
+                  </w:r>
+                  <w:proofErr w:type="spellStart"/>
+                  <w:r>
+                    <w:rPr>
+                      <w:rFonts w:ascii="Arial" w:eastAsia="Times New Roman" w:hAnsi="Arial" w:cs="Arial"/>
+                      <w:color w:val="FFFFFF"/>
+                      <w:sz w:val="24"/>
+                      <w:szCs w:val="24"/>
+                      <w:lang w:eastAsia="pt-BR"/>
+                    </w:rPr>
+                    <w:t>height</w:t>
+                  </w:r>
+                  <w:proofErr w:type="spellEnd"/>
+                </w:p>
+              </w:tc>
+            </w:tr>
+            <w:tr>
+              <w:trPr>
+                <w:trHeight w:val="315"/>
+              </w:trPr>
+              <w:tc>
+                <w:tcPr>
+                  <w:tcW w:w="1471" w:type="dxa"/>
+                  <w:tcBorders>
+                    <w:top w:val="single" w:sz="4" w:space="0" w:color="FFFFFF"/>
+                    <w:left w:val="single" w:sz="4" w:space="0" w:color="FFFFFF"/>
+                    <w:bottom w:val="single" w:sz="4" w:space="0" w:color="FFFFFF"/>
+                    <w:right w:val="single" w:sz="4" w:space="0" w:color="FFFFFF"/>
+                  </w:tcBorders>
+                  <w:shd w:val="clear" w:color="000000" w:fill="000000"/>
+                  <w:noWrap/>
+                  <w:vAlign w:val="bottom"/>
+                  <w:hideMark/>
+                </w:tcPr>
+                <w:p>
+                  <w:pPr>
+                    <w:spacing w:after="0" w:line="240" w:lineRule="auto"/>
+                    <w:rPr>
+                      <w:rFonts w:ascii="Arial" w:eastAsia="Times New Roman" w:hAnsi="Arial" w:cs="Arial"/>
+                      <w:color w:val="FFFFFF"/>
+                      <w:sz w:val="24"/>
+                      <w:szCs w:val="24"/>
+                      <w:lang w:eastAsia="pt-BR"/>
+                    </w:rPr>
+                  </w:pPr>
+                  <w:proofErr w:type="spellStart"/>
+                  <w:r>
+                    <w:rPr>
+                      <w:rFonts w:ascii="Arial" w:eastAsia="Times New Roman" w:hAnsi="Arial" w:cs="Arial"/>
+                      <w:color w:val="FFFFFF"/>
+                      <w:sz w:val="24"/>
+                      <w:szCs w:val="24"/>
+                      <w:lang w:eastAsia="pt-BR"/>
+                    </w:rPr>
+                    <w:t>text-indent</w:t>
+                  </w:r>
+                  <w:proofErr w:type="spellEnd"/>
+                </w:p>
+              </w:tc>
+              <w:tc>
+                <w:tcPr>
+                  <w:tcW w:w="5861" w:type="dxa"/>
+                  <w:tcBorders>
+                    <w:top w:val="single" w:sz="4" w:space="0" w:color="FFFFFF"/>
+                    <w:left w:val="single" w:sz="4" w:space="0" w:color="FFFFFF"/>
+                    <w:bottom w:val="single" w:sz="4" w:space="0" w:color="FFFFFF"/>
+                    <w:right w:val="single" w:sz="4" w:space="0" w:color="FFFFFF"/>
+                  </w:tcBorders>
+                  <w:shd w:val="clear" w:color="000000" w:fill="000000"/>
+                  <w:noWrap/>
+                  <w:vAlign w:val="bottom"/>
+                  <w:hideMark/>
+                </w:tcPr>
+                <w:p>
+                  <w:pPr>
+                    <w:spacing w:after="0" w:line="240" w:lineRule="auto"/>
+                    <w:rPr>
+                      <w:rFonts w:ascii="Arial" w:eastAsia="Times New Roman" w:hAnsi="Arial" w:cs="Arial"/>
+                      <w:color w:val="FFFFFF"/>
+                      <w:sz w:val="24"/>
+                      <w:szCs w:val="24"/>
+                      <w:lang w:val="en-US" w:eastAsia="pt-BR"/>
+                    </w:rPr>
+                  </w:pPr>
+                  <w:r>
+                    <w:rPr>
+                      <w:rFonts w:ascii="Arial" w:eastAsia="Times New Roman" w:hAnsi="Arial" w:cs="Arial"/>
+                      <w:color w:val="FFFFFF"/>
+                      <w:sz w:val="24"/>
+                      <w:szCs w:val="24"/>
+                      <w:lang w:val="en-US" w:eastAsia="pt-BR"/>
+                    </w:rPr>
+                    <w:t>Specifies the indentation of the first line in a text-block</w:t>
+                  </w:r>
+                </w:p>
+              </w:tc>
+            </w:tr>
+            <w:tr>
+              <w:trPr>
+                <w:trHeight w:val="315"/>
+              </w:trPr>
+              <w:tc>
+                <w:tcPr>
+                  <w:tcW w:w="1471" w:type="dxa"/>
+                  <w:tcBorders>
+                    <w:top w:val="single" w:sz="4" w:space="0" w:color="FFFFFF"/>
+                    <w:left w:val="single" w:sz="4" w:space="0" w:color="FFFFFF"/>
+                    <w:bottom w:val="single" w:sz="4" w:space="0" w:color="FFFFFF"/>
+                    <w:right w:val="single" w:sz="4" w:space="0" w:color="FFFFFF"/>
+                  </w:tcBorders>
+                  <w:shd w:val="clear" w:color="000000" w:fill="000000"/>
+                  <w:noWrap/>
+                  <w:vAlign w:val="bottom"/>
+                  <w:hideMark/>
+                </w:tcPr>
+                <w:p>
+                  <w:pPr>
+                    <w:spacing w:after="0" w:line="240" w:lineRule="auto"/>
+                    <w:rPr>
+                      <w:rFonts w:ascii="Arial" w:eastAsia="Times New Roman" w:hAnsi="Arial" w:cs="Arial"/>
+                      <w:color w:val="FFFFFF"/>
+                      <w:sz w:val="24"/>
+                      <w:szCs w:val="24"/>
+                      <w:lang w:eastAsia="pt-BR"/>
+                    </w:rPr>
+                  </w:pPr>
+                  <w:proofErr w:type="spellStart"/>
+                  <w:r>
+                    <w:rPr>
+                      <w:rFonts w:ascii="Arial" w:eastAsia="Times New Roman" w:hAnsi="Arial" w:cs="Arial"/>
+                      <w:color w:val="FFFFFF"/>
+                      <w:sz w:val="24"/>
+                      <w:szCs w:val="24"/>
+                      <w:lang w:eastAsia="pt-BR"/>
+                    </w:rPr>
+                    <w:t>white-space</w:t>
+                  </w:r>
+                  <w:proofErr w:type="spellEnd"/>
+                </w:p>
+              </w:tc>
+              <w:tc>
+                <w:tcPr>
+                  <w:tcW w:w="5861" w:type="dxa"/>
+                  <w:tcBorders>
+                    <w:top w:val="single" w:sz="4" w:space="0" w:color="FFFFFF"/>
+                    <w:left w:val="single" w:sz="4" w:space="0" w:color="FFFFFF"/>
+                    <w:bottom w:val="single" w:sz="4" w:space="0" w:color="FFFFFF"/>
+                    <w:right w:val="single" w:sz="4" w:space="0" w:color="FFFFFF"/>
+                  </w:tcBorders>
+                  <w:shd w:val="clear" w:color="000000" w:fill="000000"/>
+                  <w:noWrap/>
+                  <w:vAlign w:val="bottom"/>
+                  <w:hideMark/>
+                </w:tcPr>
+                <w:p>
+                  <w:pPr>
+                    <w:spacing w:after="0" w:line="240" w:lineRule="auto"/>
+                    <w:rPr>
+                      <w:rFonts w:ascii="Arial" w:eastAsia="Times New Roman" w:hAnsi="Arial" w:cs="Arial"/>
+                      <w:color w:val="FFFFFF"/>
+                      <w:sz w:val="24"/>
+                      <w:szCs w:val="24"/>
+                      <w:lang w:val="en-US" w:eastAsia="pt-BR"/>
+                    </w:rPr>
+                  </w:pPr>
+                  <w:r>
+                    <w:rPr>
+                      <w:rFonts w:ascii="Arial" w:eastAsia="Times New Roman" w:hAnsi="Arial" w:cs="Arial"/>
+                      <w:color w:val="FFFFFF"/>
+                      <w:sz w:val="24"/>
+                      <w:szCs w:val="24"/>
+                      <w:lang w:val="en-US" w:eastAsia="pt-BR"/>
+                    </w:rPr>
+                    <w:t>Specifies how to handle white-space inside an element</w:t>
+                  </w:r>
+                </w:p>
+              </w:tc>
+            </w:tr>
+            <w:tr>
+              <w:trPr>
+                <w:trHeight w:val="315"/>
+              </w:trPr>
+              <w:tc>
+                <w:tcPr>
+                  <w:tcW w:w="1471" w:type="dxa"/>
+                  <w:tcBorders>
+                    <w:top w:val="single" w:sz="4" w:space="0" w:color="FFFFFF"/>
+                    <w:left w:val="single" w:sz="4" w:space="0" w:color="FFFFFF"/>
+                    <w:bottom w:val="single" w:sz="4" w:space="0" w:color="FFFFFF"/>
+                    <w:right w:val="single" w:sz="4" w:space="0" w:color="FFFFFF"/>
+                  </w:tcBorders>
+                  <w:shd w:val="clear" w:color="000000" w:fill="000000"/>
+                  <w:noWrap/>
+                  <w:vAlign w:val="bottom"/>
+                  <w:hideMark/>
+                </w:tcPr>
+                <w:p>
+                  <w:pPr>
+                    <w:spacing w:after="0" w:line="240" w:lineRule="auto"/>
+                    <w:rPr>
+                      <w:rFonts w:ascii="Arial" w:eastAsia="Times New Roman" w:hAnsi="Arial" w:cs="Arial"/>
+                      <w:color w:val="FFFFFF"/>
+                      <w:sz w:val="24"/>
+                      <w:szCs w:val="24"/>
+                      <w:lang w:eastAsia="pt-BR"/>
+                    </w:rPr>
+                  </w:pPr>
+                  <w:proofErr w:type="spellStart"/>
+                  <w:r>
+                    <w:rPr>
+                      <w:rFonts w:ascii="Arial" w:eastAsia="Times New Roman" w:hAnsi="Arial" w:cs="Arial"/>
+                      <w:color w:val="FFFFFF"/>
+                      <w:sz w:val="24"/>
+                      <w:szCs w:val="24"/>
+                      <w:lang w:eastAsia="pt-BR"/>
+                    </w:rPr>
+                    <w:t>word-spacing</w:t>
+                  </w:r>
+                  <w:proofErr w:type="spellEnd"/>
+                </w:p>
+              </w:tc>
+              <w:tc>
+                <w:tcPr>
+                  <w:tcW w:w="5861" w:type="dxa"/>
+                  <w:tcBorders>
+                    <w:top w:val="single" w:sz="4" w:space="0" w:color="FFFFFF"/>
+                    <w:left w:val="single" w:sz="4" w:space="0" w:color="FFFFFF"/>
+                    <w:bottom w:val="single" w:sz="4" w:space="0" w:color="FFFFFF"/>
+                    <w:right w:val="single" w:sz="4" w:space="0" w:color="FFFFFF"/>
+                  </w:tcBorders>
+                  <w:shd w:val="clear" w:color="000000" w:fill="000000"/>
+                  <w:noWrap/>
+                  <w:vAlign w:val="bottom"/>
+                  <w:hideMark/>
+                </w:tcPr>
+                <w:p>
+                  <w:pPr>
+                    <w:spacing w:after="0" w:line="240" w:lineRule="auto"/>
+                    <w:rPr>
+                      <w:rFonts w:ascii="Arial" w:eastAsia="Times New Roman" w:hAnsi="Arial" w:cs="Arial"/>
+                      <w:color w:val="FFFFFF"/>
+                      <w:sz w:val="24"/>
+                      <w:szCs w:val="24"/>
+                      <w:lang w:val="en-US" w:eastAsia="pt-BR"/>
+                    </w:rPr>
+                  </w:pPr>
+                  <w:r>
+                    <w:rPr>
+                      <w:rFonts w:ascii="Arial" w:eastAsia="Times New Roman" w:hAnsi="Arial" w:cs="Arial"/>
+                      <w:color w:val="FFFFFF"/>
+                      <w:sz w:val="24"/>
+                      <w:szCs w:val="24"/>
+                      <w:lang w:val="en-US" w:eastAsia="pt-BR"/>
+                    </w:rPr>
+                    <w:t>Specifies the space between words in a text</w:t>
+                  </w:r>
+                </w:p>
+              </w:tc>
+            </w:tr>
+          </w:tbl>
+          <w:p>
+            <w:pPr>
+              <w:tabs>
+                <w:tab w:val="left" w:pos="6045"/>
+              </w:tabs>
+              <w:rPr>
+                <w:rFonts w:ascii="Arial" w:hAnsi="Arial" w:cs="Arial"/>
+                <w:color w:val="ED7D31" w:themeColor="accent2"/>
+                <w:lang w:val="en-US"/>
+              </w:rPr>
+            </w:pPr>
+            <w:r>
+              <w:rPr>
+                <w:rFonts w:ascii="Arial" w:hAnsi="Arial" w:cs="Arial"/>
+                <w:color w:val="ED7D31" w:themeColor="accent2"/>
+                <w:lang w:val="en-US"/>
+              </w:rPr>
+              <w:tab/>
+            </w:r>
+          </w:p>
+          <w:p>
+            <w:pPr>
+              <w:tabs>
+                <w:tab w:val="left" w:pos="6045"/>
+              </w:tabs>
+              <w:rPr>
+                <w:rFonts w:ascii="Arial" w:hAnsi="Arial" w:cs="Arial"/>
+                <w:color w:val="ED7D31" w:themeColor="accent2"/>
+                <w:lang w:val="en-US"/>
+              </w:rPr>
+            </w:pPr>
+          </w:p>
+          <w:p>
+            <w:pPr>
+              <w:tabs>
+                <w:tab w:val="left" w:pos="6045"/>
+              </w:tabs>
+              <w:rPr>
+                <w:rFonts w:ascii="Arial" w:hAnsi="Arial" w:cs="Arial"/>
+                <w:color w:val="ED7D31" w:themeColor="accent2"/>
+                <w:sz w:val="24"/>
+                <w:szCs w:val="24"/>
+                <w:lang w:val="en-US"/>
+              </w:rPr>
+            </w:pPr>
+          </w:p>
+          <w:p>
+            <w:pPr>
+              <w:shd w:val="clear" w:color="auto" w:fill="000000" w:themeFill="background1"/>
+              <w:spacing w:before="150" w:after="150" w:line="240" w:lineRule="auto"/>
+              <w:outlineLvl w:val="1"/>
+              <w:rPr>
+                <w:rFonts w:ascii="Arial" w:eastAsia="Times New Roman" w:hAnsi="Arial" w:cs="Arial"/>
+                <w:color w:val="FFFFFF" w:themeColor="text1"/>
+                <w:sz w:val="24"/>
+                <w:szCs w:val="24"/>
+                <w:lang w:val="en-US" w:eastAsia="pt-BR"/>
+              </w:rPr>
+            </w:pPr>
+            <w:r>
+              <w:rPr>
+                <w:rFonts w:ascii="Arial" w:eastAsia="Times New Roman" w:hAnsi="Arial" w:cs="Arial"/>
+                <w:color w:val="FFFFFF" w:themeColor="text1"/>
+                <w:sz w:val="24"/>
+                <w:szCs w:val="24"/>
+                <w:lang w:val="en-US" w:eastAsia="pt-BR"/>
+              </w:rPr>
+              <w:t>The position Property</w:t>
+            </w:r>
+          </w:p>
+          <w:p>
+            <w:pPr>
+              <w:shd w:val="clear" w:color="auto" w:fill="000000" w:themeFill="background1"/>
+              <w:spacing w:before="288" w:after="288" w:line="240" w:lineRule="auto"/>
+              <w:rPr>
+                <w:rFonts w:ascii="Arial" w:eastAsia="Times New Roman" w:hAnsi="Arial" w:cs="Arial"/>
+                <w:color w:val="FFFFFF" w:themeColor="text1"/>
+                <w:sz w:val="24"/>
+                <w:szCs w:val="24"/>
+                <w:lang w:val="en-US" w:eastAsia="pt-BR"/>
+              </w:rPr>
+            </w:pPr>
+            <w:r>
+              <w:rPr>
+                <w:rFonts w:ascii="Arial" w:eastAsia="Times New Roman" w:hAnsi="Arial" w:cs="Arial"/>
+                <w:color w:val="FFFFFF" w:themeColor="text1"/>
+                <w:sz w:val="24"/>
+                <w:szCs w:val="24"/>
+                <w:lang w:val="en-US" w:eastAsia="pt-BR"/>
+              </w:rPr>
+              <w:t>The position property specifies the type of positioning method used for an element.</w:t>
+            </w:r>
+          </w:p>
+          <w:p>
+            <w:pPr>
+              <w:shd w:val="clear" w:color="auto" w:fill="000000" w:themeFill="background1"/>
+              <w:spacing w:before="288" w:after="288" w:line="240" w:lineRule="auto"/>
+              <w:rPr>
+                <w:rFonts w:ascii="Arial" w:eastAsia="Times New Roman" w:hAnsi="Arial" w:cs="Arial"/>
+                <w:color w:val="FFFFFF" w:themeColor="text1"/>
+                <w:sz w:val="24"/>
+                <w:szCs w:val="24"/>
+                <w:lang w:val="en-US" w:eastAsia="pt-BR"/>
+              </w:rPr>
+            </w:pPr>
+            <w:r>
+              <w:rPr>
+                <w:rFonts w:ascii="Arial" w:eastAsia="Times New Roman" w:hAnsi="Arial" w:cs="Arial"/>
+                <w:color w:val="FFFFFF" w:themeColor="text1"/>
+                <w:sz w:val="24"/>
+                <w:szCs w:val="24"/>
+                <w:lang w:val="en-US" w:eastAsia="pt-BR"/>
+              </w:rPr>
+              <w:t>There are five different position values:</w:t>
+            </w:r>
+          </w:p>
+          <w:p>
+            <w:pPr>
+              <w:numPr>
+                <w:ilvl w:val="0"/>
+                <w:numId w:val="7"/>
+              </w:numPr>
+              <w:shd w:val="clear" w:color="auto" w:fill="000000" w:themeFill="background1"/>
+              <w:spacing w:before="100" w:beforeAutospacing="1" w:after="100" w:afterAutospacing="1" w:line="240" w:lineRule="auto"/>
+              <w:rPr>
+                <w:rFonts w:ascii="Arial" w:eastAsia="Times New Roman" w:hAnsi="Arial" w:cs="Arial"/>
+                <w:color w:val="FFFFFF" w:themeColor="text1"/>
+                <w:sz w:val="28"/>
+                <w:szCs w:val="28"/>
+                <w:lang w:eastAsia="pt-BR"/>
+              </w:rPr>
+            </w:pPr>
+            <w:proofErr w:type="spellStart"/>
+            <w:r>
+              <w:rPr>
+                <w:rFonts w:ascii="Arial" w:eastAsia="Times New Roman" w:hAnsi="Arial" w:cs="Arial"/>
+                <w:color w:val="FFFFFF" w:themeColor="text1"/>
+                <w:sz w:val="28"/>
+                <w:szCs w:val="28"/>
+                <w:lang w:eastAsia="pt-BR"/>
+              </w:rPr>
+              <w:t>static</w:t>
+            </w:r>
+            <w:proofErr w:type="spellEnd"/>
+          </w:p>
+          <w:p>
+            <w:pPr>
+              <w:numPr>
+                <w:ilvl w:val="0"/>
+                <w:numId w:val="7"/>
+              </w:numPr>
+              <w:shd w:val="clear" w:color="auto" w:fill="000000" w:themeFill="background1"/>
+              <w:spacing w:before="100" w:beforeAutospacing="1" w:after="100" w:afterAutospacing="1" w:line="240" w:lineRule="auto"/>
+              <w:rPr>
+                <w:rFonts w:ascii="Arial" w:eastAsia="Times New Roman" w:hAnsi="Arial" w:cs="Arial"/>
+                <w:color w:val="FFFFFF" w:themeColor="text1"/>
+                <w:sz w:val="28"/>
+                <w:szCs w:val="28"/>
+                <w:lang w:eastAsia="pt-BR"/>
+              </w:rPr>
+            </w:pPr>
+            <w:proofErr w:type="spellStart"/>
+            <w:r>
+              <w:rPr>
+                <w:rFonts w:ascii="Arial" w:eastAsia="Times New Roman" w:hAnsi="Arial" w:cs="Arial"/>
+                <w:color w:val="FFFFFF" w:themeColor="text1"/>
+                <w:sz w:val="28"/>
+                <w:szCs w:val="28"/>
+                <w:lang w:eastAsia="pt-BR"/>
+              </w:rPr>
+              <w:t>relative</w:t>
+            </w:r>
+            <w:bookmarkStart w:id="3" w:name="_GoBack"/>
+            <w:bookmarkEnd w:id="3"/>
+            <w:proofErr w:type="spellEnd"/>
+          </w:p>
+          <w:p>
+            <w:pPr>
+              <w:numPr>
+                <w:ilvl w:val="0"/>
+                <w:numId w:val="7"/>
+              </w:numPr>
+              <w:shd w:val="clear" w:color="auto" w:fill="000000" w:themeFill="background1"/>
+              <w:spacing w:before="100" w:beforeAutospacing="1" w:after="100" w:afterAutospacing="1" w:line="240" w:lineRule="auto"/>
+              <w:rPr>
+                <w:rFonts w:ascii="Arial" w:eastAsia="Times New Roman" w:hAnsi="Arial" w:cs="Arial"/>
+                <w:color w:val="FFFFFF" w:themeColor="text1"/>
+                <w:sz w:val="28"/>
+                <w:szCs w:val="28"/>
+                <w:lang w:eastAsia="pt-BR"/>
+              </w:rPr>
+            </w:pPr>
+            <w:proofErr w:type="spellStart"/>
+            <w:r>
+              <w:rPr>
+                <w:rFonts w:ascii="Arial" w:eastAsia="Times New Roman" w:hAnsi="Arial" w:cs="Arial"/>
+                <w:color w:val="FFFFFF" w:themeColor="text1"/>
+                <w:sz w:val="28"/>
+                <w:szCs w:val="28"/>
+                <w:lang w:eastAsia="pt-BR"/>
+              </w:rPr>
+              <w:t>fixed</w:t>
+            </w:r>
+            <w:proofErr w:type="spellEnd"/>
+          </w:p>
+          <w:p>
+            <w:pPr>
+              <w:numPr>
+                <w:ilvl w:val="0"/>
+                <w:numId w:val="7"/>
+              </w:numPr>
+              <w:shd w:val="clear" w:color="auto" w:fill="000000" w:themeFill="background1"/>
+              <w:spacing w:before="100" w:beforeAutospacing="1" w:after="100" w:afterAutospacing="1" w:line="240" w:lineRule="auto"/>
+              <w:rPr>
+                <w:rFonts w:ascii="Arial" w:eastAsia="Times New Roman" w:hAnsi="Arial" w:cs="Arial"/>
+                <w:color w:val="FFFFFF" w:themeColor="text1"/>
+                <w:sz w:val="28"/>
+                <w:szCs w:val="28"/>
+                <w:lang w:eastAsia="pt-BR"/>
+              </w:rPr>
+            </w:pPr>
+            <w:proofErr w:type="spellStart"/>
+            <w:r>
+              <w:rPr>
+                <w:rFonts w:ascii="Arial" w:eastAsia="Times New Roman" w:hAnsi="Arial" w:cs="Arial"/>
+                <w:color w:val="FFFFFF" w:themeColor="text1"/>
+                <w:sz w:val="28"/>
+                <w:szCs w:val="28"/>
+                <w:lang w:eastAsia="pt-BR"/>
+              </w:rPr>
+              <w:t>absolute</w:t>
+            </w:r>
+            <w:proofErr w:type="spellEnd"/>
+          </w:p>
+          <w:p>
+            <w:pPr>
+              <w:numPr>
+                <w:ilvl w:val="0"/>
+                <w:numId w:val="7"/>
+              </w:numPr>
+              <w:shd w:val="clear" w:color="auto" w:fill="000000" w:themeFill="background1"/>
+              <w:spacing w:before="100" w:beforeAutospacing="1" w:after="100" w:afterAutospacing="1" w:line="240" w:lineRule="auto"/>
+              <w:rPr>
+                <w:rFonts w:ascii="Arial" w:eastAsia="Times New Roman" w:hAnsi="Arial" w:cs="Arial"/>
+                <w:color w:val="FFFFFF" w:themeColor="text1"/>
+                <w:sz w:val="28"/>
+                <w:szCs w:val="28"/>
+                <w:lang w:eastAsia="pt-BR"/>
+              </w:rPr>
+            </w:pPr>
+            <w:proofErr w:type="spellStart"/>
+            <w:r>
+              <w:rPr>
+                <w:rFonts w:ascii="Arial" w:eastAsia="Times New Roman" w:hAnsi="Arial" w:cs="Arial"/>
+                <w:color w:val="FFFFFF" w:themeColor="text1"/>
+                <w:sz w:val="28"/>
+                <w:szCs w:val="28"/>
+                <w:lang w:eastAsia="pt-BR"/>
+              </w:rPr>
+              <w:t>sticky</w:t>
+            </w:r>
+            <w:proofErr w:type="spellEnd"/>
+          </w:p>
+          <w:p>
+            <w:pPr>
+              <w:shd w:val="clear" w:color="auto" w:fill="000000" w:themeFill="background1"/>
+              <w:spacing w:before="288" w:after="288" w:line="240" w:lineRule="auto"/>
+              <w:rPr>
+                <w:rFonts w:ascii="Arial" w:eastAsia="Times New Roman" w:hAnsi="Arial" w:cs="Arial"/>
+                <w:color w:val="000000"/>
+                <w:sz w:val="24"/>
+                <w:szCs w:val="24"/>
+                <w:lang w:eastAsia="pt-BR"/>
+              </w:rPr>
+            </w:pPr>
+            <w:r>
+              <w:rPr>
+                <w:rFonts w:ascii="Arial" w:eastAsia="Times New Roman" w:hAnsi="Arial" w:cs="Arial"/>
+                <w:color w:val="FFFFFF" w:themeColor="text1"/>
+                <w:sz w:val="24"/>
+                <w:szCs w:val="24"/>
+                <w:lang w:val="en-US" w:eastAsia="pt-BR"/>
+              </w:rPr>
+              <w:t xml:space="preserve">Elements are then positioned using the top, bottom, left, and right properties. However, these properties will not work unless the position property is set first. </w:t>
+            </w:r>
+            <w:proofErr w:type="spellStart"/>
+            <w:r>
+              <w:rPr>
+                <w:rFonts w:ascii="Arial" w:eastAsia="Times New Roman" w:hAnsi="Arial" w:cs="Arial"/>
+                <w:color w:val="FFFFFF" w:themeColor="text1"/>
+                <w:sz w:val="24"/>
+                <w:szCs w:val="24"/>
+                <w:lang w:eastAsia="pt-BR"/>
+              </w:rPr>
+              <w:t>They</w:t>
+            </w:r>
+            <w:proofErr w:type="spellEnd"/>
+            <w:r>
+              <w:rPr>
+                <w:rFonts w:ascii="Arial" w:eastAsia="Times New Roman" w:hAnsi="Arial" w:cs="Arial"/>
+                <w:color w:val="FFFFFF" w:themeColor="text1"/>
+                <w:sz w:val="24"/>
+                <w:szCs w:val="24"/>
+                <w:lang w:eastAsia="pt-BR"/>
+              </w:rPr>
+              <w:t xml:space="preserve"> </w:t>
+            </w:r>
+            <w:proofErr w:type="spellStart"/>
+            <w:r>
+              <w:rPr>
+                <w:rFonts w:ascii="Arial" w:eastAsia="Times New Roman" w:hAnsi="Arial" w:cs="Arial"/>
+                <w:color w:val="FFFFFF" w:themeColor="text1"/>
+                <w:sz w:val="24"/>
+                <w:szCs w:val="24"/>
+                <w:lang w:eastAsia="pt-BR"/>
+              </w:rPr>
+              <w:t>also</w:t>
+            </w:r>
+            <w:proofErr w:type="spellEnd"/>
+            <w:r>
+              <w:rPr>
+                <w:rFonts w:ascii="Arial" w:eastAsia="Times New Roman" w:hAnsi="Arial" w:cs="Arial"/>
+                <w:color w:val="FFFFFF" w:themeColor="text1"/>
+                <w:sz w:val="24"/>
+                <w:szCs w:val="24"/>
+                <w:lang w:eastAsia="pt-BR"/>
+              </w:rPr>
+              <w:t xml:space="preserve"> </w:t>
+            </w:r>
+            <w:proofErr w:type="spellStart"/>
+            <w:r>
+              <w:rPr>
+                <w:rFonts w:ascii="Arial" w:eastAsia="Times New Roman" w:hAnsi="Arial" w:cs="Arial"/>
+                <w:color w:val="FFFFFF" w:themeColor="text1"/>
+                <w:sz w:val="24"/>
+                <w:szCs w:val="24"/>
+                <w:lang w:eastAsia="pt-BR"/>
+              </w:rPr>
+              <w:t>work</w:t>
+            </w:r>
+            <w:proofErr w:type="spellEnd"/>
+            <w:r>
+              <w:rPr>
+                <w:rFonts w:ascii="Arial" w:eastAsia="Times New Roman" w:hAnsi="Arial" w:cs="Arial"/>
+                <w:color w:val="FFFFFF" w:themeColor="text1"/>
+                <w:sz w:val="24"/>
+                <w:szCs w:val="24"/>
+                <w:lang w:eastAsia="pt-BR"/>
+              </w:rPr>
+              <w:t xml:space="preserve"> </w:t>
+            </w:r>
+            <w:proofErr w:type="spellStart"/>
+            <w:r>
+              <w:rPr>
+                <w:rFonts w:ascii="Arial" w:eastAsia="Times New Roman" w:hAnsi="Arial" w:cs="Arial"/>
+                <w:color w:val="FFFFFF" w:themeColor="text1"/>
+                <w:sz w:val="24"/>
+                <w:szCs w:val="24"/>
+                <w:lang w:eastAsia="pt-BR"/>
+              </w:rPr>
+              <w:t>differently</w:t>
+            </w:r>
+            <w:proofErr w:type="spellEnd"/>
+            <w:r>
+              <w:rPr>
+                <w:rFonts w:ascii="Arial" w:eastAsia="Times New Roman" w:hAnsi="Arial" w:cs="Arial"/>
+                <w:color w:val="FFFFFF" w:themeColor="text1"/>
+                <w:sz w:val="24"/>
+                <w:szCs w:val="24"/>
+                <w:lang w:eastAsia="pt-BR"/>
+              </w:rPr>
+              <w:t xml:space="preserve"> </w:t>
+            </w:r>
+            <w:proofErr w:type="spellStart"/>
+            <w:r>
+              <w:rPr>
+                <w:rFonts w:ascii="Arial" w:eastAsia="Times New Roman" w:hAnsi="Arial" w:cs="Arial"/>
+                <w:color w:val="FFFFFF" w:themeColor="text1"/>
+                <w:sz w:val="24"/>
+                <w:szCs w:val="24"/>
+                <w:lang w:eastAsia="pt-BR"/>
+              </w:rPr>
+              <w:t>depending</w:t>
+            </w:r>
+            <w:proofErr w:type="spellEnd"/>
+            <w:r>
+              <w:rPr>
+                <w:rFonts w:ascii="Arial" w:eastAsia="Times New Roman" w:hAnsi="Arial" w:cs="Arial"/>
+                <w:color w:val="FFFFFF" w:themeColor="text1"/>
+                <w:sz w:val="24"/>
+                <w:szCs w:val="24"/>
+                <w:lang w:eastAsia="pt-BR"/>
+              </w:rPr>
+              <w:t xml:space="preserve"> </w:t>
+            </w:r>
+            <w:proofErr w:type="spellStart"/>
+            <w:r>
+              <w:rPr>
+                <w:rFonts w:ascii="Arial" w:eastAsia="Times New Roman" w:hAnsi="Arial" w:cs="Arial"/>
+                <w:color w:val="FFFFFF" w:themeColor="text1"/>
+                <w:sz w:val="24"/>
+                <w:szCs w:val="24"/>
+                <w:lang w:eastAsia="pt-BR"/>
+              </w:rPr>
+              <w:t>on</w:t>
+            </w:r>
+            <w:proofErr w:type="spellEnd"/>
+            <w:r>
+              <w:rPr>
+                <w:rFonts w:ascii="Arial" w:eastAsia="Times New Roman" w:hAnsi="Arial" w:cs="Arial"/>
+                <w:color w:val="FFFFFF" w:themeColor="text1"/>
+                <w:sz w:val="24"/>
+                <w:szCs w:val="24"/>
+                <w:lang w:eastAsia="pt-BR"/>
+              </w:rPr>
+              <w:t xml:space="preserve"> </w:t>
+            </w:r>
+            <w:proofErr w:type="spellStart"/>
+            <w:r>
+              <w:rPr>
+                <w:rFonts w:ascii="Arial" w:eastAsia="Times New Roman" w:hAnsi="Arial" w:cs="Arial"/>
+                <w:color w:val="FFFFFF" w:themeColor="text1"/>
+                <w:sz w:val="24"/>
+                <w:szCs w:val="24"/>
+                <w:lang w:eastAsia="pt-BR"/>
+              </w:rPr>
+              <w:t>the</w:t>
+            </w:r>
+            <w:proofErr w:type="spellEnd"/>
+            <w:r>
+              <w:rPr>
+                <w:rFonts w:ascii="Arial" w:eastAsia="Times New Roman" w:hAnsi="Arial" w:cs="Arial"/>
+                <w:color w:val="FFFFFF" w:themeColor="text1"/>
+                <w:sz w:val="24"/>
+                <w:szCs w:val="24"/>
+                <w:lang w:eastAsia="pt-BR"/>
+              </w:rPr>
+              <w:t xml:space="preserve"> position </w:t>
+            </w:r>
+            <w:proofErr w:type="spellStart"/>
+            <w:r>
+              <w:rPr>
+                <w:rFonts w:ascii="Arial" w:eastAsia="Times New Roman" w:hAnsi="Arial" w:cs="Arial"/>
+                <w:color w:val="FFFFFF" w:themeColor="text1"/>
+                <w:sz w:val="24"/>
+                <w:szCs w:val="24"/>
+                <w:lang w:eastAsia="pt-BR"/>
+              </w:rPr>
+              <w:t>value</w:t>
+            </w:r>
+            <w:proofErr w:type="spellEnd"/>
+            <w:r>
+              <w:rPr>
+                <w:rFonts w:ascii="Arial" w:eastAsia="Times New Roman" w:hAnsi="Arial" w:cs="Arial"/>
+                <w:color w:val="FFFFFF" w:themeColor="text1"/>
+                <w:sz w:val="24"/>
+                <w:szCs w:val="24"/>
+                <w:lang w:eastAsia="pt-BR"/>
+              </w:rPr>
+              <w:t>.</w:t>
+            </w:r>
+          </w:p>
+          <w:p>
+            <w:pPr>
+              <w:rPr>
+                <w:rFonts w:ascii="Arial" w:hAnsi="Arial" w:cs="Arial"/>
+                <w:lang w:val="en-US"/>
+              </w:rPr>
+            </w:pPr>
+          </w:p>
+        </w:tc>
+      </w:tr>
+    </w:tbl>
+    <w:p>
+      <w:pPr>
+        <w:tabs>
+          <w:tab w:val="left" w:pos="6120"/>
+        </w:tabs>
+        <w:rPr>
+          <w:rFonts w:ascii="Arial" w:hAnsi="Arial" w:cs="Arial"/>
           <w:lang w:val="en-US"/>
         </w:rPr>
       </w:pPr>
@@ -13067,7 +16821,147 @@
         <w:annotationRef/>
       </w:r>
       <w:r>
-        <w:t>A borda e o padding serão adicionados ao tamanho total do elemento. Ou seja eles não irão expandir a caixa, mas crescerão para o interior da caixa.</w:t>
+        <w:t xml:space="preserve">A borda e o </w:t>
+      </w:r>
+      <w:proofErr w:type="spellStart"/>
+      <w:r>
+        <w:t>padding</w:t>
+      </w:r>
+      <w:proofErr w:type="spellEnd"/>
+      <w:r>
+        <w:t xml:space="preserve"> serão adicionados ao tamanho total do elemento. Ou seja eles não irão expandir a caixa, mas crescerão para o interior da caixa.</w:t>
+      </w:r>
+    </w:p>
+  </w:comment>
+  <w:comment w:id="1" w:author="Admin" w:date="2022-06-02T19:09:00Z" w:initials="A">
+    <w:p>
+      <w:pPr>
+        <w:pStyle w:val="NormalWeb"/>
+        <w:shd w:val="clear" w:color="auto" w:fill="FFFFFF"/>
+        <w:spacing w:before="288" w:beforeAutospacing="0" w:after="288" w:afterAutospacing="0"/>
+        <w:rPr>
+          <w:rFonts w:ascii="Verdana" w:hAnsi="Verdana"/>
+          <w:color w:val="000000"/>
+          <w:sz w:val="23"/>
+          <w:szCs w:val="23"/>
+          <w:lang w:val="en-US"/>
+        </w:rPr>
+      </w:pPr>
+      <w:r>
+        <w:rPr>
+          <w:rStyle w:val="Refdecomentrio"/>
+        </w:rPr>
+        <w:annotationRef/>
+      </w:r>
+      <w:r>
+        <w:rPr>
+          <w:rFonts w:ascii="Verdana" w:hAnsi="Verdana"/>
+          <w:color w:val="000000"/>
+          <w:sz w:val="23"/>
+          <w:szCs w:val="23"/>
+          <w:lang w:val="en-US"/>
+        </w:rPr>
+        <w:t>The </w:t>
+      </w:r>
+      <w:r>
+        <w:rPr>
+          <w:rFonts w:ascii="Consolas" w:hAnsi="Consolas" w:cs="Courier New"/>
+          <w:color w:val="DC143C"/>
+          <w:sz w:val="20"/>
+          <w:szCs w:val="20"/>
+          <w:lang w:val="en-US"/>
+        </w:rPr>
+        <w:t>text-transform</w:t>
+      </w:r>
+      <w:r>
+        <w:rPr>
+          <w:rFonts w:ascii="Verdana" w:hAnsi="Verdana"/>
+          <w:color w:val="000000"/>
+          <w:sz w:val="23"/>
+          <w:szCs w:val="23"/>
+          <w:lang w:val="en-US"/>
+        </w:rPr>
+        <w:t> property is used to specify uppercase and lowercase letters in a text.</w:t>
+      </w:r>
+    </w:p>
+    <w:p>
+      <w:pPr>
+        <w:shd w:val="clear" w:color="auto" w:fill="FFFFFF"/>
+        <w:spacing w:before="288" w:after="288" w:line="240" w:lineRule="auto"/>
+        <w:rPr>
+          <w:rFonts w:ascii="Verdana" w:eastAsia="Times New Roman" w:hAnsi="Verdana" w:cs="Times New Roman"/>
+          <w:color w:val="000000"/>
+          <w:sz w:val="23"/>
+          <w:szCs w:val="23"/>
+          <w:lang w:val="en-US" w:eastAsia="pt-BR"/>
+        </w:rPr>
+      </w:pPr>
+      <w:r>
+        <w:rPr>
+          <w:rFonts w:ascii="Verdana" w:eastAsia="Times New Roman" w:hAnsi="Verdana" w:cs="Times New Roman"/>
+          <w:color w:val="000000"/>
+          <w:sz w:val="23"/>
+          <w:szCs w:val="23"/>
+          <w:lang w:val="en-US" w:eastAsia="pt-BR"/>
+        </w:rPr>
+        <w:t>It can be used to turn everything into uppercase or lowercase letters, or capitalize the first letter of each word</w:t>
+      </w:r>
+    </w:p>
+    <w:p>
+      <w:pPr>
+        <w:pStyle w:val="Textodecomentrio"/>
+        <w:rPr>
+          <w:lang w:val="en-US"/>
+        </w:rPr>
+      </w:pPr>
+    </w:p>
+  </w:comment>
+  <w:comment w:id="2" w:author="Admin" w:date="2022-06-02T19:30:00Z" w:initials="A">
+    <w:p>
+      <w:pPr>
+        <w:pStyle w:val="Textodecomentrio"/>
+        <w:rPr>
+          <w:lang w:val="en-US"/>
+        </w:rPr>
+      </w:pPr>
+      <w:r>
+        <w:rPr>
+          <w:rStyle w:val="Refdecomentrio"/>
+        </w:rPr>
+        <w:annotationRef/>
+      </w:r>
+      <w:r>
+        <w:rPr>
+          <w:rFonts w:ascii="Verdana" w:hAnsi="Verdana"/>
+          <w:color w:val="000000"/>
+          <w:sz w:val="23"/>
+          <w:szCs w:val="23"/>
+          <w:shd w:val="clear" w:color="auto" w:fill="FFFFFF"/>
+          <w:lang w:val="en-US"/>
+        </w:rPr>
+        <w:t>The </w:t>
+      </w:r>
+      <w:r>
+        <w:rPr>
+          <w:rStyle w:val="CdigoHTML"/>
+          <w:rFonts w:ascii="Consolas" w:eastAsiaTheme="minorHAnsi" w:hAnsi="Consolas"/>
+          <w:color w:val="DC143C"/>
+          <w:sz w:val="24"/>
+          <w:szCs w:val="24"/>
+          <w:lang w:val="en-US"/>
+        </w:rPr>
+        <w:t>text-shadow</w:t>
+      </w:r>
+      <w:r>
+        <w:rPr>
+          <w:rFonts w:ascii="Verdana" w:hAnsi="Verdana"/>
+          <w:color w:val="000000"/>
+          <w:sz w:val="23"/>
+          <w:szCs w:val="23"/>
+          <w:shd w:val="clear" w:color="auto" w:fill="FFFFFF"/>
+          <w:lang w:val="en-US"/>
+        </w:rPr>
+        <w:t> property adds shadow to text.</w:t>
       </w:r>
     </w:p>
   </w:comment>
@@ -13077,6 +16971,8 @@
 <file path=word/commentsExtended.xml><?xml version="1.0" encoding="utf-8"?>
 <w15:commentsEx xmlns:wpc="http://schemas.microsoft.com/office/word/2010/wordprocessingCanvas" xmlns:cx="http://schemas.microsoft.com/office/drawing/2014/chartex" xmlns:cx1="http://schemas.microsoft.com/office/drawing/2015/9/8/chartex" xmlns:mc="http://schemas.openxmlformats.org/markup-compatibility/2006" xmlns:o="urn:schemas-microsoft-com:office:office" xmlns:r="http://schemas.openxmlformats.org/officeDocument/2006/relationships" xmlns:m="http://schemas.openxmlformats.org/officeDocument/2006/math" xmlns:v="urn:schemas-microsoft-com:vml" xmlns:wp14="http://schemas.microsoft.com/office/word/2010/wordprocessingDrawing" xmlns:wp="http://schemas.openxmlformats.org/drawingml/2006/wordprocessingDrawing" xmlns:w10="urn:schemas-microsoft-com:office:word" xmlns:w="http://schemas.openxmlformats.org/wordprocessingml/2006/main" xmlns:w14="http://schemas.microsoft.com/office/word/2010/wordml" xmlns:w15="http://schemas.microsoft.com/office/word/2012/wordml" xmlns:w16se="http://schemas.microsoft.com/office/word/2015/wordml/symex" xmlns:wpg="http://schemas.microsoft.com/office/word/2010/wordprocessingGroup" xmlns:wpi="http://schemas.microsoft.com/office/word/2010/wordprocessingInk" xmlns:wne="http://schemas.microsoft.com/office/word/2006/wordml" xmlns:wps="http://schemas.microsoft.com/office/word/2010/wordprocessingShape" mc:Ignorable="w14 w15 w16se wp14">
   <w15:commentEx w15:paraId="553CC172" w15:done="0"/>
+  <w15:commentEx w15:paraId="0AC80423" w15:done="0"/>
+  <w15:commentEx w15:paraId="55BAE75B" w15:done="0"/>
 </w15:commentsEx>
 </file>
 
@@ -13090,6 +16986,56 @@
 <w16cid:commentsIds xmlns:wpc="http://schemas.microsoft.com/office/word/2010/wordprocessingCanvas" xmlns:cx="http://schemas.microsoft.com/office/drawing/2014/chartex" xmlns:cx1="http://schemas.microsoft.com/office/drawing/2015/9/8/chartex" xmlns:cx2="http://schemas.microsoft.com/office/drawing/2015/10/21/chartex" xmlns:cx3="http://schemas.microsoft.com/office/drawing/2016/5/9/chartex" xmlns:cx4="http://schemas.microsoft.com/office/drawing/2016/5/10/chartex" xmlns:cx5="http://schemas.microsoft.com/office/drawing/2016/5/11/chartex" xmlns:cx6="http://schemas.microsoft.com/office/drawing/2016/5/12/chartex" xmlns:cx7="http://schemas.microsoft.com/office/drawing/2016/5/13/chartex" xmlns:cx8="http://schemas.microsoft.com/office/drawing/2016/5/14/chartex" xmlns:mc="http://schemas.openxmlformats.org/markup-compatibility/2006" xmlns:aink="http://schemas.microsoft.com/office/drawing/2016/ink" xmlns:am3d="http://schemas.microsoft.com/office/drawing/2017/model3d" xmlns:o="urn:schemas-microsoft-com:office:office" xmlns:oel="http://schemas.microsoft.com/office/2019/extlst" xmlns:r="http://schemas.openxmlformats.org/officeDocument/2006/relationships" xmlns:m="http://schemas.openxmlformats.org/officeDocument/2006/math" xmlns:v="urn:schemas-microsoft-com:vml" xmlns:wp14="http://schemas.microsoft.com/office/word/2010/wordprocessingDrawing" xmlns:wp="http://schemas.openxmlformats.org/drawingml/2006/wordprocessingDrawing" xmlns:w10="urn:schemas-microsoft-com:office:word" xmlns:w="http://schemas.openxmlformats.org/wordprocessingml/2006/main" xmlns:w14="http://schemas.microsoft.com/office/word/2010/wordml" xmlns:w15="http://schemas.microsoft.com/office/word/2012/wordml" xmlns:w16cex="http://schemas.microsoft.com/office/word/2018/wordml/cex" xmlns:w16cid="http://schemas.microsoft.com/office/word/2016/wordml/cid" xmlns:w16="http://schemas.microsoft.com/office/word/2018/wordml" xmlns:w16sdtdh="http://schemas.microsoft.com/office/word/2020/wordml/sdtdatahash" xmlns:w16se="http://schemas.microsoft.com/office/word/2015/wordml/symex" xmlns:wpg="http://schemas.microsoft.com/office/word/2010/wordprocessingGroup" xmlns:wpi="http://schemas.microsoft.com/office/word/2010/wordprocessingInk" xmlns:wne="http://schemas.microsoft.com/office/word/2006/wordml" xmlns:wps="http://schemas.microsoft.com/office/word/2010/wordprocessingShape" mc:Ignorable="w14 w15 w16se w16cid w16 w16cex w16sdtdh wp14">
   <w16cid:commentId w16cid:paraId="553CC172" w16cid:durableId="263761D5"/>
 </w16cid:commentsIds>
+</file>
+
+<file path=word/endnotes.xml><?xml version="1.0" encoding="utf-8"?>
+<w:endnotes xmlns:wpc="http://schemas.microsoft.com/office/word/2010/wordprocessingCanvas" xmlns:cx="http://schemas.microsoft.com/office/drawing/2014/chartex" xmlns:cx1="http://schemas.microsoft.com/office/drawing/2015/9/8/chartex" xmlns:mc="http://schemas.openxmlformats.org/markup-compatibility/2006" xmlns:o="urn:schemas-microsoft-com:office:office" xmlns:r="http://schemas.openxmlformats.org/officeDocument/2006/relationships" xmlns:m="http://schemas.openxmlformats.org/officeDocument/2006/math" xmlns:v="urn:schemas-microsoft-com:vml" xmlns:wp14="http://schemas.microsoft.com/office/word/2010/wordprocessingDrawing" xmlns:wp="http://schemas.openxmlformats.org/drawingml/2006/wordprocessingDrawing" xmlns:w10="urn:schemas-microsoft-com:office:word" xmlns:w="http://schemas.openxmlformats.org/wordprocessingml/2006/main" xmlns:w14="http://schemas.microsoft.com/office/word/2010/wordml" xmlns:w15="http://schemas.microsoft.com/office/word/2012/wordml" xmlns:w16se="http://schemas.microsoft.com/office/word/2015/wordml/symex" xmlns:wpg="http://schemas.microsoft.com/office/word/2010/wordprocessingGroup" xmlns:wpi="http://schemas.microsoft.com/office/word/2010/wordprocessingInk" xmlns:wne="http://schemas.microsoft.com/office/word/2006/wordml" xmlns:wps="http://schemas.microsoft.com/office/word/2010/wordprocessingShape" mc:Ignorable="w14 w15 w16se wp14">
+  <w:endnote w:type="separator" w:id="-1">
+    <w:p>
+      <w:pPr>
+        <w:spacing w:after="0" w:line="240" w:lineRule="auto"/>
+      </w:pPr>
+      <w:r>
+        <w:separator/>
+      </w:r>
+    </w:p>
+  </w:endnote>
+  <w:endnote w:type="continuationSeparator" w:id="0">
+    <w:p>
+      <w:pPr>
+        <w:spacing w:after="0" w:line="240" w:lineRule="auto"/>
+      </w:pPr>
+      <w:r>
+        <w:continuationSeparator/>
+      </w:r>
+    </w:p>
+  </w:endnote>
+</w:endnotes>
+</file>
+
+<file path=word/footnotes.xml><?xml version="1.0" encoding="utf-8"?>
+<w:footnotes xmlns:wpc="http://schemas.microsoft.com/office/word/2010/wordprocessingCanvas" xmlns:cx="http://schemas.microsoft.com/office/drawing/2014/chartex" xmlns:cx1="http://schemas.microsoft.com/office/drawing/2015/9/8/chartex" xmlns:mc="http://schemas.openxmlformats.org/markup-compatibility/2006" xmlns:o="urn:schemas-microsoft-com:office:office" xmlns:r="http://schemas.openxmlformats.org/officeDocument/2006/relationships" xmlns:m="http://schemas.openxmlformats.org/officeDocument/2006/math" xmlns:v="urn:schemas-microsoft-com:vml" xmlns:wp14="http://schemas.microsoft.com/office/word/2010/wordprocessingDrawing" xmlns:wp="http://schemas.openxmlformats.org/drawingml/2006/wordprocessingDrawing" xmlns:w10="urn:schemas-microsoft-com:office:word" xmlns:w="http://schemas.openxmlformats.org/wordprocessingml/2006/main" xmlns:w14="http://schemas.microsoft.com/office/word/2010/wordml" xmlns:w15="http://schemas.microsoft.com/office/word/2012/wordml" xmlns:w16se="http://schemas.microsoft.com/office/word/2015/wordml/symex" xmlns:wpg="http://schemas.microsoft.com/office/word/2010/wordprocessingGroup" xmlns:wpi="http://schemas.microsoft.com/office/word/2010/wordprocessingInk" xmlns:wne="http://schemas.microsoft.com/office/word/2006/wordml" xmlns:wps="http://schemas.microsoft.com/office/word/2010/wordprocessingShape" mc:Ignorable="w14 w15 w16se wp14">
+  <w:footnote w:type="separator" w:id="-1">
+    <w:p>
+      <w:pPr>
+        <w:spacing w:after="0" w:line="240" w:lineRule="auto"/>
+      </w:pPr>
+      <w:r>
+        <w:separator/>
+      </w:r>
+    </w:p>
+  </w:footnote>
+  <w:footnote w:type="continuationSeparator" w:id="0">
+    <w:p>
+      <w:pPr>
+        <w:spacing w:after="0" w:line="240" w:lineRule="auto"/>
+      </w:pPr>
+      <w:r>
+        <w:continuationSeparator/>
+      </w:r>
+    </w:p>
+  </w:footnote>
+</w:footnotes>
 </file>
 
 <file path=word/numbering.xml><?xml version="1.0" encoding="utf-8"?>
@@ -13697,6 +17643,155 @@
     </w:lvl>
   </w:abstractNum>
   <w:abstractNum w:abstractNumId="5" w15:restartNumberingAfterBreak="0">
+    <w:nsid w:val="482162AF"/>
+    <w:multiLevelType w:val="multilevel"/>
+    <w:tmpl w:val="1BB0A48E"/>
+    <w:lvl w:ilvl="0">
+      <w:start w:val="1"/>
+      <w:numFmt w:val="bullet"/>
+      <w:lvlText w:val=""/>
+      <w:lvlJc w:val="left"/>
+      <w:pPr>
+        <w:tabs>
+          <w:tab w:val="num" w:pos="720"/>
+        </w:tabs>
+        <w:ind w:left="720" w:hanging="360"/>
+      </w:pPr>
+      <w:rPr>
+        <w:rFonts w:ascii="Symbol" w:hAnsi="Symbol" w:hint="default"/>
+        <w:sz w:val="20"/>
+      </w:rPr>
+    </w:lvl>
+    <w:lvl w:ilvl="1" w:tentative="1">
+      <w:start w:val="1"/>
+      <w:numFmt w:val="bullet"/>
+      <w:lvlText w:val="o"/>
+      <w:lvlJc w:val="left"/>
+      <w:pPr>
+        <w:tabs>
+          <w:tab w:val="num" w:pos="1440"/>
+        </w:tabs>
+        <w:ind w:left="1440" w:hanging="360"/>
+      </w:pPr>
+      <w:rPr>
+        <w:rFonts w:ascii="Courier New" w:hAnsi="Courier New" w:hint="default"/>
+        <w:sz w:val="20"/>
+      </w:rPr>
+    </w:lvl>
+    <w:lvl w:ilvl="2" w:tentative="1">
+      <w:start w:val="1"/>
+      <w:numFmt w:val="bullet"/>
+      <w:lvlText w:val=""/>
+      <w:lvlJc w:val="left"/>
+      <w:pPr>
+        <w:tabs>
+          <w:tab w:val="num" w:pos="2160"/>
+        </w:tabs>
+        <w:ind w:left="2160" w:hanging="360"/>
+      </w:pPr>
+      <w:rPr>
+        <w:rFonts w:ascii="Wingdings" w:hAnsi="Wingdings" w:hint="default"/>
+        <w:sz w:val="20"/>
+      </w:rPr>
+    </w:lvl>
+    <w:lvl w:ilvl="3" w:tentative="1">
+      <w:start w:val="1"/>
+      <w:numFmt w:val="bullet"/>
+      <w:lvlText w:val=""/>
+      <w:lvlJc w:val="left"/>
+      <w:pPr>
+        <w:tabs>
+          <w:tab w:val="num" w:pos="2880"/>
+        </w:tabs>
+        <w:ind w:left="2880" w:hanging="360"/>
+      </w:pPr>
+      <w:rPr>
+        <w:rFonts w:ascii="Wingdings" w:hAnsi="Wingdings" w:hint="default"/>
+        <w:sz w:val="20"/>
+      </w:rPr>
+    </w:lvl>
+    <w:lvl w:ilvl="4" w:tentative="1">
+      <w:start w:val="1"/>
+      <w:numFmt w:val="bullet"/>
+      <w:lvlText w:val=""/>
+      <w:lvlJc w:val="left"/>
+      <w:pPr>
+        <w:tabs>
+          <w:tab w:val="num" w:pos="3600"/>
+        </w:tabs>
+        <w:ind w:left="3600" w:hanging="360"/>
+      </w:pPr>
+      <w:rPr>
+        <w:rFonts w:ascii="Wingdings" w:hAnsi="Wingdings" w:hint="default"/>
+        <w:sz w:val="20"/>
+      </w:rPr>
+    </w:lvl>
+    <w:lvl w:ilvl="5" w:tentative="1">
+      <w:start w:val="1"/>
+      <w:numFmt w:val="bullet"/>
+      <w:lvlText w:val=""/>
+      <w:lvlJc w:val="left"/>
+      <w:pPr>
+        <w:tabs>
+          <w:tab w:val="num" w:pos="4320"/>
+        </w:tabs>
+        <w:ind w:left="4320" w:hanging="360"/>
+      </w:pPr>
+      <w:rPr>
+        <w:rFonts w:ascii="Wingdings" w:hAnsi="Wingdings" w:hint="default"/>
+        <w:sz w:val="20"/>
+      </w:rPr>
+    </w:lvl>
+    <w:lvl w:ilvl="6" w:tentative="1">
+      <w:start w:val="1"/>
+      <w:numFmt w:val="bullet"/>
+      <w:lvlText w:val=""/>
+      <w:lvlJc w:val="left"/>
+      <w:pPr>
+        <w:tabs>
+          <w:tab w:val="num" w:pos="5040"/>
+        </w:tabs>
+        <w:ind w:left="5040" w:hanging="360"/>
+      </w:pPr>
+      <w:rPr>
+        <w:rFonts w:ascii="Wingdings" w:hAnsi="Wingdings" w:hint="default"/>
+        <w:sz w:val="20"/>
+      </w:rPr>
+    </w:lvl>
+    <w:lvl w:ilvl="7" w:tentative="1">
+      <w:start w:val="1"/>
+      <w:numFmt w:val="bullet"/>
+      <w:lvlText w:val=""/>
+      <w:lvlJc w:val="left"/>
+      <w:pPr>
+        <w:tabs>
+          <w:tab w:val="num" w:pos="5760"/>
+        </w:tabs>
+        <w:ind w:left="5760" w:hanging="360"/>
+      </w:pPr>
+      <w:rPr>
+        <w:rFonts w:ascii="Wingdings" w:hAnsi="Wingdings" w:hint="default"/>
+        <w:sz w:val="20"/>
+      </w:rPr>
+    </w:lvl>
+    <w:lvl w:ilvl="8" w:tentative="1">
+      <w:start w:val="1"/>
+      <w:numFmt w:val="bullet"/>
+      <w:lvlText w:val=""/>
+      <w:lvlJc w:val="left"/>
+      <w:pPr>
+        <w:tabs>
+          <w:tab w:val="num" w:pos="6480"/>
+        </w:tabs>
+        <w:ind w:left="6480" w:hanging="360"/>
+      </w:pPr>
+      <w:rPr>
+        <w:rFonts w:ascii="Wingdings" w:hAnsi="Wingdings" w:hint="default"/>
+        <w:sz w:val="20"/>
+      </w:rPr>
+    </w:lvl>
+  </w:abstractNum>
+  <w:abstractNum w:abstractNumId="6" w15:restartNumberingAfterBreak="0">
     <w:nsid w:val="5CC95DC8"/>
     <w:multiLevelType w:val="hybridMultilevel"/>
     <w:tmpl w:val="1AC8C8B0"/>
@@ -13822,10 +17917,13 @@
     <w:abstractNumId w:val="1"/>
   </w:num>
   <w:num w:numId="5">
-    <w:abstractNumId w:val="5"/>
+    <w:abstractNumId w:val="6"/>
   </w:num>
   <w:num w:numId="6">
     <w:abstractNumId w:val="3"/>
+  </w:num>
+  <w:num w:numId="7">
+    <w:abstractNumId w:val="5"/>
   </w:num>
 </w:numbering>
 </file>
@@ -14556,6 +18654,65 @@
       <w:iCs/>
     </w:rPr>
   </w:style>
+  <w:style w:type="character" w:customStyle="1" w:styleId="cssdelimitercolor">
+    <w:name w:val="cssdelimitercolor"/>
+    <w:basedOn w:val="Fontepargpadro"/>
+    <w:rsid w:val="00A8159D"/>
+  </w:style>
+  <w:style w:type="character" w:customStyle="1" w:styleId="csspropertycolor">
+    <w:name w:val="csspropertycolor"/>
+    <w:basedOn w:val="Fontepargpadro"/>
+    <w:rsid w:val="00A8159D"/>
+  </w:style>
+  <w:style w:type="character" w:customStyle="1" w:styleId="csspropertyvaluecolor">
+    <w:name w:val="csspropertyvaluecolor"/>
+    <w:basedOn w:val="Fontepargpadro"/>
+    <w:rsid w:val="00A8159D"/>
+  </w:style>
+  <w:style w:type="paragraph" w:styleId="Cabealho">
+    <w:name w:val="header"/>
+    <w:basedOn w:val="Normal"/>
+    <w:link w:val="CabealhoChar"/>
+    <w:uiPriority w:val="99"/>
+    <w:unhideWhenUsed/>
+    <w:rsid w:val="00C647F9"/>
+    <w:pPr>
+      <w:tabs>
+        <w:tab w:val="center" w:pos="4252"/>
+        <w:tab w:val="right" w:pos="8504"/>
+      </w:tabs>
+      <w:spacing w:after="0" w:line="240" w:lineRule="auto"/>
+    </w:pPr>
+  </w:style>
+  <w:style w:type="character" w:customStyle="1" w:styleId="CabealhoChar">
+    <w:name w:val="Cabeçalho Char"/>
+    <w:basedOn w:val="Fontepargpadro"/>
+    <w:link w:val="Cabealho"/>
+    <w:uiPriority w:val="99"/>
+    <w:rsid w:val="00C647F9"/>
+  </w:style>
+  <w:style w:type="paragraph" w:styleId="Rodap">
+    <w:name w:val="footer"/>
+    <w:basedOn w:val="Normal"/>
+    <w:link w:val="RodapChar"/>
+    <w:uiPriority w:val="99"/>
+    <w:unhideWhenUsed/>
+    <w:rsid w:val="00C647F9"/>
+    <w:pPr>
+      <w:tabs>
+        <w:tab w:val="center" w:pos="4252"/>
+        <w:tab w:val="right" w:pos="8504"/>
+      </w:tabs>
+      <w:spacing w:after="0" w:line="240" w:lineRule="auto"/>
+    </w:pPr>
+  </w:style>
+  <w:style w:type="character" w:customStyle="1" w:styleId="RodapChar">
+    <w:name w:val="Rodapé Char"/>
+    <w:basedOn w:val="Fontepargpadro"/>
+    <w:link w:val="Rodap"/>
+    <w:uiPriority w:val="99"/>
+    <w:rsid w:val="00C647F9"/>
+  </w:style>
 </w:styles>
 </file>
 
@@ -14825,7 +18982,7 @@
 </file>
 
 <file path=customXml/itemProps1.xml><?xml version="1.0" encoding="utf-8"?>
-<ds:datastoreItem xmlns:ds="http://schemas.openxmlformats.org/officeDocument/2006/customXml" ds:itemID="{643F5927-E9C6-4132-A3FB-CFE68ECD9AC0}">
+<ds:datastoreItem xmlns:ds="http://schemas.openxmlformats.org/officeDocument/2006/customXml" ds:itemID="{23FC98C0-6425-47EE-ACA6-D33862130601}">
   <ds:schemaRefs>
     <ds:schemaRef ds:uri="http://schemas.openxmlformats.org/officeDocument/2006/bibliography"/>
   </ds:schemaRefs>
